--- a/Backend/MODULE5/notes/SpringSecurity.docx
+++ b/Backend/MODULE5/notes/SpringSecurity.docx
@@ -886,8 +886,200 @@
     <w:p>
       <w:pPr>
         <w:pStyle w:val="ListParagraph"/>
-        <w:spacing w:line="360" w:lineRule="auto"/>
-        <w:ind w:left="0"/>
+        <w:numPr>
+          <w:ilvl w:val="0"/>
+          <w:numId w:val="4"/>
+        </w:numPr>
+        <w:spacing w:line="360" w:lineRule="auto"/>
+        <w:rPr>
+          <w:b/>
+          <w:bCs/>
+          <w:u w:val="single"/>
+        </w:rPr>
+      </w:pPr>
+      <w:r>
+        <w:rPr>
+          <w:b/>
+          <w:bCs/>
+          <w:u w:val="single"/>
+        </w:rPr>
+        <w:t>Default Behavior of Spring Security</w:t>
+      </w:r>
+    </w:p>
+    <w:p>
+      <w:pPr>
+        <w:pStyle w:val="ListParagraph"/>
+        <w:numPr>
+          <w:ilvl w:val="1"/>
+          <w:numId w:val="4"/>
+        </w:numPr>
+        <w:spacing w:line="360" w:lineRule="auto"/>
+        <w:rPr>
+          <w:b/>
+          <w:bCs/>
+          <w:u w:val="single"/>
+        </w:rPr>
+      </w:pPr>
+      <w:r>
+        <w:t xml:space="preserve">Spring Security automatically creates a bean named </w:t>
+      </w:r>
+      <w:proofErr w:type="spellStart"/>
+      <w:r>
+        <w:t>springSecurityFilterChain</w:t>
+      </w:r>
+      <w:proofErr w:type="spellEnd"/>
+      <w:r>
+        <w:t xml:space="preserve"> which registers a security filter chain with the servlet container. This chain intercepts and secures every incoming request by applying security filters.</w:t>
+      </w:r>
+    </w:p>
+    <w:p>
+      <w:pPr>
+        <w:pStyle w:val="ListParagraph"/>
+        <w:numPr>
+          <w:ilvl w:val="1"/>
+          <w:numId w:val="4"/>
+        </w:numPr>
+        <w:spacing w:line="360" w:lineRule="auto"/>
+      </w:pPr>
+      <w:r>
+        <w:t xml:space="preserve">HTTP Basic Authentication is a simple authentication mechanism where credentials are sent in the request headers (Base64-encoded). It is often </w:t>
+      </w:r>
+      <w:r>
+        <w:lastRenderedPageBreak/>
+        <w:t xml:space="preserve">used for APIs and service-to-service </w:t>
+      </w:r>
+      <w:r>
+        <w:t>communication but</w:t>
+      </w:r>
+      <w:r>
+        <w:t xml:space="preserve"> must be used over HTTPS to be secure.</w:t>
+      </w:r>
+    </w:p>
+    <w:p>
+      <w:pPr>
+        <w:pStyle w:val="ListParagraph"/>
+        <w:numPr>
+          <w:ilvl w:val="1"/>
+          <w:numId w:val="4"/>
+        </w:numPr>
+        <w:spacing w:line="360" w:lineRule="auto"/>
+      </w:pPr>
+      <w:r>
+        <w:t>Spring Security provides a default login form when no custom login page is configured.</w:t>
+      </w:r>
+    </w:p>
+    <w:p>
+      <w:pPr>
+        <w:pStyle w:val="ListParagraph"/>
+        <w:numPr>
+          <w:ilvl w:val="1"/>
+          <w:numId w:val="4"/>
+        </w:numPr>
+        <w:spacing w:line="360" w:lineRule="auto"/>
+      </w:pPr>
+      <w:r>
+        <w:t xml:space="preserve">A default user with the username </w:t>
+      </w:r>
+      <w:r>
+        <w:rPr>
+          <w:b/>
+          <w:bCs/>
+        </w:rPr>
+        <w:t>"user"</w:t>
+      </w:r>
+      <w:r>
+        <w:t xml:space="preserve"> is created automatically, and a random password is printed in the console at application startup.</w:t>
+      </w:r>
+    </w:p>
+    <w:p>
+      <w:pPr>
+        <w:pStyle w:val="ListParagraph"/>
+        <w:numPr>
+          <w:ilvl w:val="1"/>
+          <w:numId w:val="4"/>
+        </w:numPr>
+        <w:spacing w:line="360" w:lineRule="auto"/>
+      </w:pPr>
+      <w:r>
+        <w:t xml:space="preserve">Spring Security protects password storage using </w:t>
+      </w:r>
+      <w:proofErr w:type="spellStart"/>
+      <w:r>
+        <w:t>BCrypt</w:t>
+      </w:r>
+      <w:proofErr w:type="spellEnd"/>
+      <w:r>
+        <w:t xml:space="preserve"> hashing.</w:t>
+      </w:r>
+    </w:p>
+    <w:p>
+      <w:pPr>
+        <w:pStyle w:val="ListParagraph"/>
+        <w:numPr>
+          <w:ilvl w:val="1"/>
+          <w:numId w:val="4"/>
+        </w:numPr>
+        <w:spacing w:line="360" w:lineRule="auto"/>
+      </w:pPr>
+      <w:r>
+        <w:t>Spring Security enables logout functionality by default, providing a /logout endpoint that clears the security context and invalidates the user session.</w:t>
+      </w:r>
+    </w:p>
+    <w:p>
+      <w:pPr>
+        <w:pStyle w:val="NormalWeb"/>
+        <w:numPr>
+          <w:ilvl w:val="1"/>
+          <w:numId w:val="4"/>
+        </w:numPr>
+        <w:spacing w:line="480" w:lineRule="auto"/>
+        <w:rPr>
+          <w:rFonts w:asciiTheme="minorHAnsi" w:hAnsiTheme="minorHAnsi"/>
+        </w:rPr>
+      </w:pPr>
+      <w:r>
+        <w:rPr>
+          <w:rFonts w:asciiTheme="minorHAnsi" w:hAnsiTheme="minorHAnsi"/>
+        </w:rPr>
+        <w:t xml:space="preserve">CSRF protection is enabled by </w:t>
+      </w:r>
+      <w:r>
+        <w:rPr>
+          <w:rFonts w:asciiTheme="minorHAnsi" w:hAnsiTheme="minorHAnsi"/>
+        </w:rPr>
+        <w:t>defaulting</w:t>
+      </w:r>
+      <w:r>
+        <w:rPr>
+          <w:rFonts w:asciiTheme="minorHAnsi" w:hAnsiTheme="minorHAnsi"/>
+        </w:rPr>
+        <w:t xml:space="preserve"> web applications to prevent cross-site request forgery attacks.</w:t>
+      </w:r>
+    </w:p>
+    <w:p>
+      <w:pPr>
+        <w:pStyle w:val="NormalWeb"/>
+        <w:numPr>
+          <w:ilvl w:val="1"/>
+          <w:numId w:val="4"/>
+        </w:numPr>
+        <w:spacing w:line="480" w:lineRule="auto"/>
+        <w:rPr>
+          <w:rFonts w:asciiTheme="minorHAnsi" w:hAnsiTheme="minorHAnsi"/>
+        </w:rPr>
+      </w:pPr>
+      <w:r>
+        <w:rPr>
+          <w:rFonts w:asciiTheme="minorHAnsi" w:hAnsiTheme="minorHAnsi"/>
+        </w:rPr>
+        <w:t>Spring Security uses session-based authentication by default, storing the authenticated user in the session.</w:t>
+      </w:r>
+    </w:p>
+    <w:p>
+      <w:pPr>
+        <w:pStyle w:val="ListParagraph"/>
+        <w:spacing w:line="360" w:lineRule="auto"/>
+        <w:ind w:left="1440"/>
       </w:pPr>
     </w:p>
     <w:sectPr>
@@ -2589,6 +2781,22 @@
       <w:spacing w:val="5"/>
     </w:rPr>
   </w:style>
+  <w:style w:type="paragraph" w:styleId="NormalWeb">
+    <w:name w:val="Normal (Web)"/>
+    <w:basedOn w:val="Normal"/>
+    <w:uiPriority w:val="99"/>
+    <w:semiHidden/>
+    <w:unhideWhenUsed/>
+    <w:rsid w:val="005E7990"/>
+    <w:pPr>
+      <w:spacing w:before="100" w:beforeAutospacing="1" w:after="100" w:afterAutospacing="1" w:line="240" w:lineRule="auto"/>
+    </w:pPr>
+    <w:rPr>
+      <w:rFonts w:ascii="Times New Roman" w:eastAsia="Times New Roman" w:hAnsi="Times New Roman" w:cs="Times New Roman"/>
+      <w:kern w:val="0"/>
+      <w14:ligatures w14:val="none"/>
+    </w:rPr>
+  </w:style>
 </w:styles>
 </file>
 

--- a/Backend/MODULE5/notes/SpringSecurity.docx
+++ b/Backend/MODULE5/notes/SpringSecurity.docx
@@ -101,15 +101,7 @@
         <w:t xml:space="preserve"> </w:t>
       </w:r>
       <w:r>
-        <w:t xml:space="preserve">Maintain User Session with the </w:t>
-      </w:r>
-      <w:proofErr w:type="spellStart"/>
-      <w:r>
-        <w:t>xcrf</w:t>
-      </w:r>
-      <w:proofErr w:type="spellEnd"/>
-      <w:r>
-        <w:t xml:space="preserve"> token. This token should be very unpredictable. </w:t>
+        <w:t xml:space="preserve">Maintain User Session with the xcrf token. This token should be very unpredictable. </w:t>
       </w:r>
       <w:r>
         <w:t xml:space="preserve">Go STATELESS and manage authentication with JWT token. </w:t>
@@ -235,23 +227,7 @@
         <w:t xml:space="preserve">This prevents injected scripts from being executed. </w:t>
       </w:r>
       <w:r>
-        <w:t xml:space="preserve">Using </w:t>
-      </w:r>
-      <w:proofErr w:type="spellStart"/>
-      <w:r>
-        <w:t>HtmlUtils.htmlEscape</w:t>
-      </w:r>
-      <w:proofErr w:type="spellEnd"/>
-      <w:r>
-        <w:t>(</w:t>
-      </w:r>
-      <w:proofErr w:type="spellStart"/>
-      <w:r>
-        <w:t>userInput</w:t>
-      </w:r>
-      <w:proofErr w:type="spellEnd"/>
-      <w:r>
-        <w:t>)</w:t>
+        <w:t>Using HtmlUtils.htmlEscape(userInput)</w:t>
       </w:r>
     </w:p>
     <w:p>
@@ -293,58 +269,34 @@
         <w:t>SQL Injection is when an attacker tricks your app into running unwanted SQL queries by injecting malicious input.</w:t>
       </w:r>
       <w:r>
-        <w:t xml:space="preserve"> For </w:t>
-      </w:r>
-      <w:proofErr w:type="gramStart"/>
-      <w:r>
-        <w:t>example</w:t>
-      </w:r>
-      <w:proofErr w:type="gramEnd"/>
+        <w:t xml:space="preserve"> For example </w:t>
+      </w:r>
+      <w:r>
+        <w:t>SELECT * FROM users WHERE username = '" + userInput + "' AND password = '" + pass + "'";</w:t>
+      </w:r>
       <w:r>
         <w:t xml:space="preserve"> </w:t>
       </w:r>
       <w:r>
-        <w:t xml:space="preserve">SELECT * FROM users WHERE username = '" + </w:t>
-      </w:r>
-      <w:proofErr w:type="spellStart"/>
-      <w:r>
-        <w:t>userInput</w:t>
-      </w:r>
-      <w:proofErr w:type="spellEnd"/>
-      <w:r>
-        <w:t xml:space="preserve"> + "' AND password = '" + pass + "'";</w:t>
+        <w:t xml:space="preserve">(attacker </w:t>
+      </w:r>
+      <w:r>
+        <w:t>enters</w:t>
+      </w:r>
+      <w:r>
+        <w:t>)</w:t>
+      </w:r>
+      <w:r>
+        <w:t xml:space="preserve">' OR 1=1 </w:t>
+      </w:r>
+      <w:r>
+        <w:t xml:space="preserve">– the query becomes, </w:t>
       </w:r>
       <w:r>
         <w:t xml:space="preserve"> </w:t>
       </w:r>
       <w:r>
-        <w:t xml:space="preserve">(attacker </w:t>
-      </w:r>
-      <w:r>
-        <w:t>enters</w:t>
-      </w:r>
-      <w:r>
-        <w:t>)</w:t>
-      </w:r>
-      <w:r>
-        <w:t xml:space="preserve">' OR 1=1 </w:t>
-      </w:r>
-      <w:r>
-        <w:t xml:space="preserve">– the query </w:t>
-      </w:r>
-      <w:proofErr w:type="gramStart"/>
-      <w:r>
-        <w:t xml:space="preserve">becomes, </w:t>
-      </w:r>
-      <w:r>
-        <w:t xml:space="preserve"> </w:t>
-      </w:r>
-      <w:r>
-        <w:t>SELECT</w:t>
-      </w:r>
-      <w:proofErr w:type="gramEnd"/>
-      <w:r>
-        <w:t xml:space="preserve"> * FROM users WHERE username = '' OR 1=1 -- AND password=''</w:t>
+        <w:t>SELECT * FROM users WHERE username = '' OR 1=1 -- AND password=''</w:t>
       </w:r>
     </w:p>
     <w:p>
@@ -435,13 +387,8 @@
         <w:t>dependency and Spring boot auto configures</w:t>
       </w:r>
       <w:r>
-        <w:t xml:space="preserve"> “defaults” in </w:t>
-      </w:r>
-      <w:proofErr w:type="spellStart"/>
-      <w:r>
-        <w:t>WebSecurityConfiguration</w:t>
-      </w:r>
-      <w:proofErr w:type="spellEnd"/>
+        <w:t xml:space="preserve"> “defaults” in WebSecurityConfiguration</w:t>
+      </w:r>
       <w:r>
         <w:t xml:space="preserve"> class</w:t>
       </w:r>
@@ -461,36 +408,7 @@
         <w:ind w:left="2160"/>
       </w:pPr>
       <w:r>
-        <w:t xml:space="preserve">    </w:t>
-      </w:r>
-      <w:proofErr w:type="gramStart"/>
-      <w:r>
-        <w:t>&lt;</w:t>
-      </w:r>
-      <w:proofErr w:type="spellStart"/>
-      <w:r>
-        <w:t>groupId</w:t>
-      </w:r>
-      <w:proofErr w:type="spellEnd"/>
-      <w:r>
-        <w:t>&gt;</w:t>
-      </w:r>
-      <w:proofErr w:type="spellStart"/>
-      <w:r>
-        <w:t>org.springframework.boot</w:t>
-      </w:r>
-      <w:proofErr w:type="spellEnd"/>
-      <w:proofErr w:type="gramEnd"/>
-      <w:r>
-        <w:t>&lt;/</w:t>
-      </w:r>
-      <w:proofErr w:type="spellStart"/>
-      <w:r>
-        <w:t>groupId</w:t>
-      </w:r>
-      <w:proofErr w:type="spellEnd"/>
-      <w:r>
-        <w:t>&gt;</w:t>
+        <w:t xml:space="preserve">    &lt;groupId&gt;org.springframework.boot&lt;/groupId&gt;</w:t>
       </w:r>
     </w:p>
     <w:p>
@@ -499,23 +417,7 @@
         <w:ind w:left="2160"/>
       </w:pPr>
       <w:r>
-        <w:t xml:space="preserve">    &lt;</w:t>
-      </w:r>
-      <w:proofErr w:type="spellStart"/>
-      <w:r>
-        <w:t>artifactId</w:t>
-      </w:r>
-      <w:proofErr w:type="spellEnd"/>
-      <w:r>
-        <w:t>&gt;spring-boot-starter-security&lt;/</w:t>
-      </w:r>
-      <w:proofErr w:type="spellStart"/>
-      <w:r>
-        <w:t>artifactId</w:t>
-      </w:r>
-      <w:proofErr w:type="spellEnd"/>
-      <w:r>
-        <w:t>&gt;</w:t>
+        <w:t xml:space="preserve">    &lt;artifactId&gt;spring-boot-starter-security&lt;/artifactId&gt;</w:t>
       </w:r>
     </w:p>
     <w:p>
@@ -636,15 +538,7 @@
         <w:spacing w:line="360" w:lineRule="auto"/>
       </w:pPr>
       <w:r>
-        <w:t>How It Works (</w:t>
-      </w:r>
-      <w:proofErr w:type="gramStart"/>
-      <w:r>
-        <w:t>Step-by-Step</w:t>
-      </w:r>
-      <w:proofErr w:type="gramEnd"/>
-      <w:r>
-        <w:t>)</w:t>
+        <w:t>How It Works (Step-by-Step)</w:t>
       </w:r>
     </w:p>
     <w:p>
@@ -709,13 +603,8 @@
         <w:spacing w:line="360" w:lineRule="auto"/>
       </w:pPr>
       <w:r>
-        <w:t xml:space="preserve">Spring validates them using </w:t>
-      </w:r>
-      <w:proofErr w:type="spellStart"/>
-      <w:r>
-        <w:t>AuthenticationManager</w:t>
-      </w:r>
-      <w:proofErr w:type="spellEnd"/>
+        <w:t>Spring validates them using AuthenticationManager</w:t>
+      </w:r>
     </w:p>
     <w:p>
       <w:pPr>
@@ -740,13 +629,8 @@
         <w:spacing w:line="360" w:lineRule="auto"/>
       </w:pPr>
       <w:r>
-        <w:t xml:space="preserve">Password is checked using </w:t>
-      </w:r>
-      <w:proofErr w:type="spellStart"/>
-      <w:r>
-        <w:t>PasswordEncoder</w:t>
-      </w:r>
-      <w:proofErr w:type="spellEnd"/>
+        <w:t>Password is checked using PasswordEncoder</w:t>
+      </w:r>
       <w:r>
         <w:br/>
         <w:t>If successful, user is marked as authenticated.</w:t>
@@ -762,15 +646,7 @@
         <w:spacing w:line="360" w:lineRule="auto"/>
       </w:pPr>
       <w:r>
-        <w:t xml:space="preserve">4. </w:t>
-      </w:r>
-      <w:proofErr w:type="spellStart"/>
-      <w:r>
-        <w:t>SecurityContext</w:t>
-      </w:r>
-      <w:proofErr w:type="spellEnd"/>
-      <w:r>
-        <w:t xml:space="preserve"> Stores User</w:t>
+        <w:t>4. SecurityContext Stores User</w:t>
       </w:r>
       <w:r>
         <w:br/>
@@ -872,15 +748,7 @@
         <w:spacing w:line="360" w:lineRule="auto"/>
       </w:pPr>
       <w:r>
-        <w:t xml:space="preserve">Spring Security = Filters </w:t>
-      </w:r>
-      <w:proofErr w:type="gramStart"/>
-      <w:r>
-        <w:t>requests →</w:t>
-      </w:r>
-      <w:proofErr w:type="gramEnd"/>
-      <w:r>
-        <w:t xml:space="preserve"> verifies user → checks access → allows or blocks.</w:t>
+        <w:t>Spring Security = Filters requests → verifies user → checks access → allows or blocks.</w:t>
       </w:r>
     </w:p>
     <w:p>
@@ -921,15 +789,7 @@
         </w:rPr>
       </w:pPr>
       <w:r>
-        <w:t xml:space="preserve">Spring Security automatically creates a bean named </w:t>
-      </w:r>
-      <w:proofErr w:type="spellStart"/>
-      <w:r>
-        <w:t>springSecurityFilterChain</w:t>
-      </w:r>
-      <w:proofErr w:type="spellEnd"/>
-      <w:r>
-        <w:t xml:space="preserve"> which registers a security filter chain with the servlet container. This chain intercepts and secures every incoming request by applying security filters.</w:t>
+        <w:t>Spring Security automatically creates a bean named springSecurityFilterChain which registers a security filter chain with the servlet container. This chain intercepts and secures every incoming request by applying security filters.</w:t>
       </w:r>
     </w:p>
     <w:p>
@@ -946,13 +806,7 @@
       </w:r>
       <w:r>
         <w:lastRenderedPageBreak/>
-        <w:t xml:space="preserve">used for APIs and service-to-service </w:t>
-      </w:r>
-      <w:r>
-        <w:t>communication but</w:t>
-      </w:r>
-      <w:r>
-        <w:t xml:space="preserve"> must be used over HTTPS to be secure.</w:t>
+        <w:t>used for APIs and service-to-service communication but must be used over HTTPS to be secure.</w:t>
       </w:r>
     </w:p>
     <w:p>
@@ -1001,15 +855,7 @@
         <w:spacing w:line="360" w:lineRule="auto"/>
       </w:pPr>
       <w:r>
-        <w:t xml:space="preserve">Spring Security protects password storage using </w:t>
-      </w:r>
-      <w:proofErr w:type="spellStart"/>
-      <w:r>
-        <w:t>BCrypt</w:t>
-      </w:r>
-      <w:proofErr w:type="spellEnd"/>
-      <w:r>
-        <w:t xml:space="preserve"> hashing.</w:t>
+        <w:t>Spring Security protects password storage using BCrypt hashing.</w:t>
       </w:r>
     </w:p>
     <w:p>
@@ -1041,25 +887,70 @@
         <w:rPr>
           <w:rFonts w:asciiTheme="minorHAnsi" w:hAnsiTheme="minorHAnsi"/>
         </w:rPr>
-        <w:t xml:space="preserve">CSRF protection is enabled by </w:t>
-      </w:r>
-      <w:r>
+        <w:t>CSRF protection is enabled by defaulting web applications to prevent cross-site request forgery attacks.</w:t>
+      </w:r>
+    </w:p>
+    <w:p>
+      <w:pPr>
+        <w:pStyle w:val="NormalWeb"/>
+        <w:numPr>
+          <w:ilvl w:val="1"/>
+          <w:numId w:val="4"/>
+        </w:numPr>
+        <w:spacing w:line="480" w:lineRule="auto"/>
         <w:rPr>
           <w:rFonts w:asciiTheme="minorHAnsi" w:hAnsiTheme="minorHAnsi"/>
         </w:rPr>
-        <w:t>defaulting</w:t>
-      </w:r>
+      </w:pPr>
       <w:r>
         <w:rPr>
           <w:rFonts w:asciiTheme="minorHAnsi" w:hAnsiTheme="minorHAnsi"/>
         </w:rPr>
-        <w:t xml:space="preserve"> web applications to prevent cross-site request forgery attacks.</w:t>
+        <w:t>Spring Security uses session-based authentication by default, storing the authenticated user in the session.</w:t>
       </w:r>
     </w:p>
     <w:p>
       <w:pPr>
         <w:pStyle w:val="NormalWeb"/>
         <w:numPr>
+          <w:ilvl w:val="0"/>
+          <w:numId w:val="4"/>
+        </w:numPr>
+        <w:spacing w:line="480" w:lineRule="auto"/>
+        <w:rPr>
+          <w:rFonts w:asciiTheme="minorHAnsi" w:hAnsiTheme="minorHAnsi"/>
+        </w:rPr>
+      </w:pPr>
+      <w:r>
+        <w:rPr>
+          <w:rFonts w:asciiTheme="minorHAnsi" w:hAnsiTheme="minorHAnsi"/>
+        </w:rPr>
+        <w:t xml:space="preserve">We CAN also set our own username and password in application properties. </w:t>
+      </w:r>
+    </w:p>
+    <w:p>
+      <w:pPr>
+        <w:pStyle w:val="NormalWeb"/>
+        <w:numPr>
+          <w:ilvl w:val="0"/>
+          <w:numId w:val="4"/>
+        </w:numPr>
+        <w:spacing w:line="480" w:lineRule="auto"/>
+        <w:rPr>
+          <w:rFonts w:asciiTheme="minorHAnsi" w:hAnsiTheme="minorHAnsi"/>
+        </w:rPr>
+      </w:pPr>
+      <w:r>
+        <w:rPr>
+          <w:rFonts w:asciiTheme="minorHAnsi" w:hAnsiTheme="minorHAnsi"/>
+        </w:rPr>
+        <w:t>Core Spring Security Component</w:t>
+      </w:r>
+    </w:p>
+    <w:p>
+      <w:pPr>
+        <w:pStyle w:val="NormalWeb"/>
+        <w:numPr>
           <w:ilvl w:val="1"/>
           <w:numId w:val="4"/>
         </w:numPr>
@@ -1072,7 +963,141 @@
         <w:rPr>
           <w:rFonts w:asciiTheme="minorHAnsi" w:hAnsiTheme="minorHAnsi"/>
         </w:rPr>
-        <w:t>Spring Security uses session-based authentication by default, storing the authenticated user in the session.</w:t>
+        <w:t>UserDetails</w:t>
+      </w:r>
+    </w:p>
+    <w:p>
+      <w:pPr>
+        <w:pStyle w:val="NormalWeb"/>
+        <w:numPr>
+          <w:ilvl w:val="2"/>
+          <w:numId w:val="4"/>
+        </w:numPr>
+        <w:spacing w:line="480" w:lineRule="auto"/>
+        <w:rPr>
+          <w:rFonts w:asciiTheme="minorHAnsi" w:hAnsiTheme="minorHAnsi"/>
+        </w:rPr>
+      </w:pPr>
+      <w:r>
+        <w:rPr>
+          <w:rFonts w:asciiTheme="minorHAnsi" w:hAnsiTheme="minorHAnsi"/>
+        </w:rPr>
+        <w:t>The UserDetails interface represents a user in the Spring Security Framework, it provides methods to get username, password or authorities</w:t>
+      </w:r>
+    </w:p>
+    <w:p>
+      <w:pPr>
+        <w:pStyle w:val="NormalWeb"/>
+        <w:numPr>
+          <w:ilvl w:val="2"/>
+          <w:numId w:val="4"/>
+        </w:numPr>
+        <w:spacing w:line="480" w:lineRule="auto"/>
+        <w:rPr>
+          <w:rFonts w:asciiTheme="minorHAnsi" w:hAnsiTheme="minorHAnsi"/>
+        </w:rPr>
+      </w:pPr>
+      <w:r>
+        <w:rPr>
+          <w:rFonts w:asciiTheme="minorHAnsi" w:hAnsiTheme="minorHAnsi"/>
+        </w:rPr>
+        <w:t xml:space="preserve">Purpose: to encapsulate user information such as a username, password and authorities. </w:t>
+      </w:r>
+    </w:p>
+    <w:p>
+      <w:pPr>
+        <w:pStyle w:val="NormalWeb"/>
+        <w:numPr>
+          <w:ilvl w:val="2"/>
+          <w:numId w:val="4"/>
+        </w:numPr>
+        <w:spacing w:line="480" w:lineRule="auto"/>
+        <w:rPr>
+          <w:rFonts w:asciiTheme="minorHAnsi" w:hAnsiTheme="minorHAnsi"/>
+        </w:rPr>
+      </w:pPr>
+      <w:r>
+        <w:rPr>
+          <w:rFonts w:asciiTheme="minorHAnsi" w:hAnsiTheme="minorHAnsi"/>
+        </w:rPr>
+        <w:t>Implementation: To use it to extend your User Entity</w:t>
+      </w:r>
+    </w:p>
+    <w:p>
+      <w:pPr>
+        <w:pStyle w:val="NormalWeb"/>
+        <w:numPr>
+          <w:ilvl w:val="1"/>
+          <w:numId w:val="4"/>
+        </w:numPr>
+        <w:spacing w:line="480" w:lineRule="auto"/>
+        <w:rPr>
+          <w:rFonts w:asciiTheme="minorHAnsi" w:hAnsiTheme="minorHAnsi"/>
+        </w:rPr>
+      </w:pPr>
+      <w:r>
+        <w:rPr>
+          <w:rFonts w:asciiTheme="minorHAnsi" w:hAnsiTheme="minorHAnsi"/>
+        </w:rPr>
+        <w:t>UserDetailService</w:t>
+      </w:r>
+    </w:p>
+    <w:p>
+      <w:pPr>
+        <w:pStyle w:val="NormalWeb"/>
+        <w:numPr>
+          <w:ilvl w:val="2"/>
+          <w:numId w:val="4"/>
+        </w:numPr>
+        <w:spacing w:line="480" w:lineRule="auto"/>
+        <w:rPr>
+          <w:rFonts w:asciiTheme="minorHAnsi" w:hAnsiTheme="minorHAnsi"/>
+        </w:rPr>
+      </w:pPr>
+      <w:r>
+        <w:rPr>
+          <w:rFonts w:asciiTheme="minorHAnsi" w:hAnsiTheme="minorHAnsi"/>
+        </w:rPr>
+        <w:lastRenderedPageBreak/>
+        <w:t>It is used to retrieve the user-related data. It has single method loadUserByUsername</w:t>
+      </w:r>
+    </w:p>
+    <w:p>
+      <w:pPr>
+        <w:pStyle w:val="NormalWeb"/>
+        <w:numPr>
+          <w:ilvl w:val="2"/>
+          <w:numId w:val="4"/>
+        </w:numPr>
+        <w:spacing w:line="480" w:lineRule="auto"/>
+        <w:rPr>
+          <w:rFonts w:asciiTheme="minorHAnsi" w:hAnsiTheme="minorHAnsi"/>
+        </w:rPr>
+      </w:pPr>
+      <w:r>
+        <w:rPr>
+          <w:rFonts w:asciiTheme="minorHAnsi" w:hAnsiTheme="minorHAnsi"/>
+        </w:rPr>
+        <w:t>Purpose: To fetch user details from a datasource based on username</w:t>
+      </w:r>
+    </w:p>
+    <w:p>
+      <w:pPr>
+        <w:pStyle w:val="NormalWeb"/>
+        <w:numPr>
+          <w:ilvl w:val="2"/>
+          <w:numId w:val="4"/>
+        </w:numPr>
+        <w:spacing w:line="480" w:lineRule="auto"/>
+        <w:rPr>
+          <w:rFonts w:asciiTheme="minorHAnsi" w:hAnsiTheme="minorHAnsi"/>
+        </w:rPr>
+      </w:pPr>
+      <w:r>
+        <w:rPr>
+          <w:rFonts w:asciiTheme="minorHAnsi" w:hAnsiTheme="minorHAnsi"/>
+        </w:rPr>
+        <w:t>Implementation: Typically used to implement user details such as username or password and roles from the repository</w:t>
       </w:r>
     </w:p>
     <w:p>
@@ -1509,7 +1534,7 @@
         <w:rFonts w:ascii="Wingdings" w:hAnsi="Wingdings" w:hint="default"/>
       </w:rPr>
     </w:lvl>
-    <w:lvl w:ilvl="3" w:tplc="04090001" w:tentative="1">
+    <w:lvl w:ilvl="3" w:tplc="04090001">
       <w:start w:val="1"/>
       <w:numFmt w:val="bullet"/>
       <w:lvlText w:val=""/>
@@ -2468,6 +2493,7 @@
   <w:style w:type="character" w:default="1" w:styleId="DefaultParagraphFont">
     <w:name w:val="Default Paragraph Font"/>
     <w:uiPriority w:val="1"/>
+    <w:semiHidden/>
     <w:unhideWhenUsed/>
   </w:style>
   <w:style w:type="table" w:default="1" w:styleId="TableNormal">

--- a/Backend/MODULE5/notes/SpringSecurity.docx
+++ b/Backend/MODULE5/notes/SpringSecurity.docx
@@ -101,7 +101,15 @@
         <w:t xml:space="preserve"> </w:t>
       </w:r>
       <w:r>
-        <w:t xml:space="preserve">Maintain User Session with the xcrf token. This token should be very unpredictable. </w:t>
+        <w:t xml:space="preserve">Maintain User Session with the </w:t>
+      </w:r>
+      <w:proofErr w:type="spellStart"/>
+      <w:r>
+        <w:t>xcrf</w:t>
+      </w:r>
+      <w:proofErr w:type="spellEnd"/>
+      <w:r>
+        <w:t xml:space="preserve"> token. This token should be very unpredictable. </w:t>
       </w:r>
       <w:r>
         <w:t xml:space="preserve">Go STATELESS and manage authentication with JWT token. </w:t>
@@ -227,7 +235,23 @@
         <w:t xml:space="preserve">This prevents injected scripts from being executed. </w:t>
       </w:r>
       <w:r>
-        <w:t>Using HtmlUtils.htmlEscape(userInput)</w:t>
+        <w:t xml:space="preserve">Using </w:t>
+      </w:r>
+      <w:proofErr w:type="spellStart"/>
+      <w:r>
+        <w:t>HtmlUtils.htmlEscape</w:t>
+      </w:r>
+      <w:proofErr w:type="spellEnd"/>
+      <w:r>
+        <w:t>(</w:t>
+      </w:r>
+      <w:proofErr w:type="spellStart"/>
+      <w:r>
+        <w:t>userInput</w:t>
+      </w:r>
+      <w:proofErr w:type="spellEnd"/>
+      <w:r>
+        <w:t>)</w:t>
       </w:r>
     </w:p>
     <w:p>
@@ -269,15 +293,31 @@
         <w:t>SQL Injection is when an attacker tricks your app into running unwanted SQL queries by injecting malicious input.</w:t>
       </w:r>
       <w:r>
-        <w:t xml:space="preserve"> For example </w:t>
-      </w:r>
-      <w:r>
-        <w:t>SELECT * FROM users WHERE username = '" + userInput + "' AND password = '" + pass + "'";</w:t>
-      </w:r>
+        <w:t xml:space="preserve"> For </w:t>
+      </w:r>
+      <w:proofErr w:type="gramStart"/>
+      <w:r>
+        <w:t>example</w:t>
+      </w:r>
+      <w:proofErr w:type="gramEnd"/>
       <w:r>
         <w:t xml:space="preserve"> </w:t>
       </w:r>
       <w:r>
+        <w:t xml:space="preserve">SELECT * FROM users WHERE username = '" + </w:t>
+      </w:r>
+      <w:proofErr w:type="spellStart"/>
+      <w:r>
+        <w:t>userInput</w:t>
+      </w:r>
+      <w:proofErr w:type="spellEnd"/>
+      <w:r>
+        <w:t xml:space="preserve"> + "' AND password = '" + pass + "'";</w:t>
+      </w:r>
+      <w:r>
+        <w:t xml:space="preserve"> </w:t>
+      </w:r>
+      <w:r>
         <w:t xml:space="preserve">(attacker </w:t>
       </w:r>
       <w:r>
@@ -290,13 +330,21 @@
         <w:t xml:space="preserve">' OR 1=1 </w:t>
       </w:r>
       <w:r>
-        <w:t xml:space="preserve">– the query becomes, </w:t>
+        <w:t xml:space="preserve">– the query </w:t>
+      </w:r>
+      <w:proofErr w:type="gramStart"/>
+      <w:r>
+        <w:t xml:space="preserve">becomes, </w:t>
       </w:r>
       <w:r>
         <w:t xml:space="preserve"> </w:t>
       </w:r>
       <w:r>
-        <w:t>SELECT * FROM users WHERE username = '' OR 1=1 -- AND password=''</w:t>
+        <w:t>SELECT</w:t>
+      </w:r>
+      <w:proofErr w:type="gramEnd"/>
+      <w:r>
+        <w:t xml:space="preserve"> * FROM users WHERE username = '' OR 1=1 -- AND password=''</w:t>
       </w:r>
     </w:p>
     <w:p>
@@ -387,8 +435,13 @@
         <w:t>dependency and Spring boot auto configures</w:t>
       </w:r>
       <w:r>
-        <w:t xml:space="preserve"> “defaults” in WebSecurityConfiguration</w:t>
-      </w:r>
+        <w:t xml:space="preserve"> “defaults” in </w:t>
+      </w:r>
+      <w:proofErr w:type="spellStart"/>
+      <w:r>
+        <w:t>WebSecurityConfiguration</w:t>
+      </w:r>
+      <w:proofErr w:type="spellEnd"/>
       <w:r>
         <w:t xml:space="preserve"> class</w:t>
       </w:r>
@@ -408,7 +461,36 @@
         <w:ind w:left="2160"/>
       </w:pPr>
       <w:r>
-        <w:t xml:space="preserve">    &lt;groupId&gt;org.springframework.boot&lt;/groupId&gt;</w:t>
+        <w:t xml:space="preserve">    </w:t>
+      </w:r>
+      <w:proofErr w:type="gramStart"/>
+      <w:r>
+        <w:t>&lt;</w:t>
+      </w:r>
+      <w:proofErr w:type="spellStart"/>
+      <w:r>
+        <w:t>groupId</w:t>
+      </w:r>
+      <w:proofErr w:type="spellEnd"/>
+      <w:r>
+        <w:t>&gt;</w:t>
+      </w:r>
+      <w:proofErr w:type="spellStart"/>
+      <w:r>
+        <w:t>org.springframework.boot</w:t>
+      </w:r>
+      <w:proofErr w:type="spellEnd"/>
+      <w:proofErr w:type="gramEnd"/>
+      <w:r>
+        <w:t>&lt;/</w:t>
+      </w:r>
+      <w:proofErr w:type="spellStart"/>
+      <w:r>
+        <w:t>groupId</w:t>
+      </w:r>
+      <w:proofErr w:type="spellEnd"/>
+      <w:r>
+        <w:t>&gt;</w:t>
       </w:r>
     </w:p>
     <w:p>
@@ -417,7 +499,23 @@
         <w:ind w:left="2160"/>
       </w:pPr>
       <w:r>
-        <w:t xml:space="preserve">    &lt;artifactId&gt;spring-boot-starter-security&lt;/artifactId&gt;</w:t>
+        <w:t xml:space="preserve">    &lt;</w:t>
+      </w:r>
+      <w:proofErr w:type="spellStart"/>
+      <w:r>
+        <w:t>artifactId</w:t>
+      </w:r>
+      <w:proofErr w:type="spellEnd"/>
+      <w:r>
+        <w:t>&gt;spring-boot-starter-security&lt;/</w:t>
+      </w:r>
+      <w:proofErr w:type="spellStart"/>
+      <w:r>
+        <w:t>artifactId</w:t>
+      </w:r>
+      <w:proofErr w:type="spellEnd"/>
+      <w:r>
+        <w:t>&gt;</w:t>
       </w:r>
     </w:p>
     <w:p>
@@ -538,7 +636,15 @@
         <w:spacing w:line="360" w:lineRule="auto"/>
       </w:pPr>
       <w:r>
-        <w:t>How It Works (Step-by-Step)</w:t>
+        <w:t>How It Works (</w:t>
+      </w:r>
+      <w:proofErr w:type="gramStart"/>
+      <w:r>
+        <w:t>Step-by-Step</w:t>
+      </w:r>
+      <w:proofErr w:type="gramEnd"/>
+      <w:r>
+        <w:t>)</w:t>
       </w:r>
     </w:p>
     <w:p>
@@ -603,8 +709,13 @@
         <w:spacing w:line="360" w:lineRule="auto"/>
       </w:pPr>
       <w:r>
-        <w:t>Spring validates them using AuthenticationManager</w:t>
-      </w:r>
+        <w:t xml:space="preserve">Spring validates them using </w:t>
+      </w:r>
+      <w:proofErr w:type="spellStart"/>
+      <w:r>
+        <w:t>AuthenticationManager</w:t>
+      </w:r>
+      <w:proofErr w:type="spellEnd"/>
     </w:p>
     <w:p>
       <w:pPr>
@@ -629,8 +740,13 @@
         <w:spacing w:line="360" w:lineRule="auto"/>
       </w:pPr>
       <w:r>
-        <w:t>Password is checked using PasswordEncoder</w:t>
-      </w:r>
+        <w:t xml:space="preserve">Password is checked using </w:t>
+      </w:r>
+      <w:proofErr w:type="spellStart"/>
+      <w:r>
+        <w:t>PasswordEncoder</w:t>
+      </w:r>
+      <w:proofErr w:type="spellEnd"/>
       <w:r>
         <w:br/>
         <w:t>If successful, user is marked as authenticated.</w:t>
@@ -646,7 +762,15 @@
         <w:spacing w:line="360" w:lineRule="auto"/>
       </w:pPr>
       <w:r>
-        <w:t>4. SecurityContext Stores User</w:t>
+        <w:t xml:space="preserve">4. </w:t>
+      </w:r>
+      <w:proofErr w:type="spellStart"/>
+      <w:r>
+        <w:t>SecurityContext</w:t>
+      </w:r>
+      <w:proofErr w:type="spellEnd"/>
+      <w:r>
+        <w:t xml:space="preserve"> Stores User</w:t>
       </w:r>
       <w:r>
         <w:br/>
@@ -748,7 +872,15 @@
         <w:spacing w:line="360" w:lineRule="auto"/>
       </w:pPr>
       <w:r>
-        <w:t>Spring Security = Filters requests → verifies user → checks access → allows or blocks.</w:t>
+        <w:t xml:space="preserve">Spring Security = Filters </w:t>
+      </w:r>
+      <w:proofErr w:type="gramStart"/>
+      <w:r>
+        <w:t>requests →</w:t>
+      </w:r>
+      <w:proofErr w:type="gramEnd"/>
+      <w:r>
+        <w:t xml:space="preserve"> verifies user → checks access → allows or blocks.</w:t>
       </w:r>
     </w:p>
     <w:p>
@@ -789,7 +921,15 @@
         </w:rPr>
       </w:pPr>
       <w:r>
-        <w:t>Spring Security automatically creates a bean named springSecurityFilterChain which registers a security filter chain with the servlet container. This chain intercepts and secures every incoming request by applying security filters.</w:t>
+        <w:t xml:space="preserve">Spring Security automatically creates a bean named </w:t>
+      </w:r>
+      <w:proofErr w:type="spellStart"/>
+      <w:r>
+        <w:t>springSecurityFilterChain</w:t>
+      </w:r>
+      <w:proofErr w:type="spellEnd"/>
+      <w:r>
+        <w:t xml:space="preserve"> which registers a security filter chain with the servlet container. This chain intercepts and secures every incoming request by applying security filters.</w:t>
       </w:r>
     </w:p>
     <w:p>
@@ -855,7 +995,15 @@
         <w:spacing w:line="360" w:lineRule="auto"/>
       </w:pPr>
       <w:r>
-        <w:t>Spring Security protects password storage using BCrypt hashing.</w:t>
+        <w:t xml:space="preserve">Spring Security protects password storage using </w:t>
+      </w:r>
+      <w:proofErr w:type="spellStart"/>
+      <w:r>
+        <w:t>BCrypt</w:t>
+      </w:r>
+      <w:proofErr w:type="spellEnd"/>
+      <w:r>
+        <w:t xml:space="preserve"> hashing.</w:t>
       </w:r>
     </w:p>
     <w:p>
@@ -959,12 +1107,14 @@
           <w:rFonts w:asciiTheme="minorHAnsi" w:hAnsiTheme="minorHAnsi"/>
         </w:rPr>
       </w:pPr>
+      <w:proofErr w:type="spellStart"/>
       <w:r>
         <w:rPr>
           <w:rFonts w:asciiTheme="minorHAnsi" w:hAnsiTheme="minorHAnsi"/>
         </w:rPr>
         <w:t>UserDetails</w:t>
       </w:r>
+      <w:proofErr w:type="spellEnd"/>
     </w:p>
     <w:p>
       <w:pPr>
@@ -982,7 +1132,21 @@
         <w:rPr>
           <w:rFonts w:asciiTheme="minorHAnsi" w:hAnsiTheme="minorHAnsi"/>
         </w:rPr>
-        <w:t>The UserDetails interface represents a user in the Spring Security Framework, it provides methods to get username, password or authorities</w:t>
+        <w:t xml:space="preserve">The </w:t>
+      </w:r>
+      <w:proofErr w:type="spellStart"/>
+      <w:r>
+        <w:rPr>
+          <w:rFonts w:asciiTheme="minorHAnsi" w:hAnsiTheme="minorHAnsi"/>
+        </w:rPr>
+        <w:t>UserDetails</w:t>
+      </w:r>
+      <w:proofErr w:type="spellEnd"/>
+      <w:r>
+        <w:rPr>
+          <w:rFonts w:asciiTheme="minorHAnsi" w:hAnsiTheme="minorHAnsi"/>
+        </w:rPr>
+        <w:t xml:space="preserve"> interface represents a user in the Spring Security Framework, it provides methods to get username, password or authorities</w:t>
       </w:r>
     </w:p>
     <w:p>
@@ -1001,7 +1165,21 @@
         <w:rPr>
           <w:rFonts w:asciiTheme="minorHAnsi" w:hAnsiTheme="minorHAnsi"/>
         </w:rPr>
-        <w:t xml:space="preserve">Purpose: to encapsulate user information such as a username, password and authorities. </w:t>
+        <w:t xml:space="preserve">Purpose: to encapsulate user information such as </w:t>
+      </w:r>
+      <w:proofErr w:type="gramStart"/>
+      <w:r>
+        <w:rPr>
+          <w:rFonts w:asciiTheme="minorHAnsi" w:hAnsiTheme="minorHAnsi"/>
+        </w:rPr>
+        <w:t>a username</w:t>
+      </w:r>
+      <w:proofErr w:type="gramEnd"/>
+      <w:r>
+        <w:rPr>
+          <w:rFonts w:asciiTheme="minorHAnsi" w:hAnsiTheme="minorHAnsi"/>
+        </w:rPr>
+        <w:t xml:space="preserve">, password and authorities. </w:t>
       </w:r>
     </w:p>
     <w:p>
@@ -1035,12 +1213,14 @@
           <w:rFonts w:asciiTheme="minorHAnsi" w:hAnsiTheme="minorHAnsi"/>
         </w:rPr>
       </w:pPr>
+      <w:proofErr w:type="spellStart"/>
       <w:r>
         <w:rPr>
           <w:rFonts w:asciiTheme="minorHAnsi" w:hAnsiTheme="minorHAnsi"/>
         </w:rPr>
         <w:t>UserDetailService</w:t>
       </w:r>
+      <w:proofErr w:type="spellEnd"/>
     </w:p>
     <w:p>
       <w:pPr>
@@ -1059,8 +1239,30 @@
           <w:rFonts w:asciiTheme="minorHAnsi" w:hAnsiTheme="minorHAnsi"/>
         </w:rPr>
         <w:lastRenderedPageBreak/>
-        <w:t>It is used to retrieve the user-related data. It has single method loadUserByUsername</w:t>
-      </w:r>
+        <w:t xml:space="preserve">It is used to retrieve </w:t>
+      </w:r>
+      <w:proofErr w:type="gramStart"/>
+      <w:r>
+        <w:rPr>
+          <w:rFonts w:asciiTheme="minorHAnsi" w:hAnsiTheme="minorHAnsi"/>
+        </w:rPr>
+        <w:t>the user</w:t>
+      </w:r>
+      <w:proofErr w:type="gramEnd"/>
+      <w:r>
+        <w:rPr>
+          <w:rFonts w:asciiTheme="minorHAnsi" w:hAnsiTheme="minorHAnsi"/>
+        </w:rPr>
+        <w:t xml:space="preserve">-related data. It has single method </w:t>
+      </w:r>
+      <w:proofErr w:type="spellStart"/>
+      <w:r>
+        <w:rPr>
+          <w:rFonts w:asciiTheme="minorHAnsi" w:hAnsiTheme="minorHAnsi"/>
+        </w:rPr>
+        <w:t>loadUserByUsername</w:t>
+      </w:r>
+      <w:proofErr w:type="spellEnd"/>
     </w:p>
     <w:p>
       <w:pPr>
@@ -1078,7 +1280,21 @@
         <w:rPr>
           <w:rFonts w:asciiTheme="minorHAnsi" w:hAnsiTheme="minorHAnsi"/>
         </w:rPr>
-        <w:t>Purpose: To fetch user details from a datasource based on username</w:t>
+        <w:t xml:space="preserve">Purpose: To fetch user details from a </w:t>
+      </w:r>
+      <w:proofErr w:type="spellStart"/>
+      <w:r>
+        <w:rPr>
+          <w:rFonts w:asciiTheme="minorHAnsi" w:hAnsiTheme="minorHAnsi"/>
+        </w:rPr>
+        <w:t>datasource</w:t>
+      </w:r>
+      <w:proofErr w:type="spellEnd"/>
+      <w:r>
+        <w:rPr>
+          <w:rFonts w:asciiTheme="minorHAnsi" w:hAnsiTheme="minorHAnsi"/>
+        </w:rPr>
+        <w:t xml:space="preserve"> based on username</w:t>
       </w:r>
     </w:p>
     <w:p>
@@ -1098,6 +1314,246 @@
           <w:rFonts w:asciiTheme="minorHAnsi" w:hAnsiTheme="minorHAnsi"/>
         </w:rPr>
         <w:t>Implementation: Typically used to implement user details such as username or password and roles from the repository</w:t>
+      </w:r>
+    </w:p>
+    <w:p>
+      <w:pPr>
+        <w:pStyle w:val="NormalWeb"/>
+        <w:numPr>
+          <w:ilvl w:val="1"/>
+          <w:numId w:val="4"/>
+        </w:numPr>
+        <w:spacing w:line="480" w:lineRule="auto"/>
+        <w:rPr>
+          <w:rFonts w:asciiTheme="minorHAnsi" w:hAnsiTheme="minorHAnsi"/>
+        </w:rPr>
+      </w:pPr>
+      <w:proofErr w:type="spellStart"/>
+      <w:r>
+        <w:rPr>
+          <w:rFonts w:asciiTheme="minorHAnsi" w:hAnsiTheme="minorHAnsi"/>
+        </w:rPr>
+        <w:t>InMemoryUserDetailsManager</w:t>
+      </w:r>
+      <w:proofErr w:type="spellEnd"/>
+    </w:p>
+    <w:p>
+      <w:pPr>
+        <w:pStyle w:val="NormalWeb"/>
+        <w:numPr>
+          <w:ilvl w:val="2"/>
+          <w:numId w:val="4"/>
+        </w:numPr>
+        <w:spacing w:line="480" w:lineRule="auto"/>
+        <w:rPr>
+          <w:rFonts w:asciiTheme="minorHAnsi" w:hAnsiTheme="minorHAnsi"/>
+        </w:rPr>
+      </w:pPr>
+      <w:r>
+        <w:rPr>
+          <w:rFonts w:asciiTheme="minorHAnsi" w:hAnsiTheme="minorHAnsi"/>
+        </w:rPr>
+        <w:t xml:space="preserve">Implementation of </w:t>
+      </w:r>
+      <w:proofErr w:type="spellStart"/>
+      <w:r>
+        <w:rPr>
+          <w:rFonts w:asciiTheme="minorHAnsi" w:hAnsiTheme="minorHAnsi"/>
+        </w:rPr>
+        <w:t>UserDetailsService</w:t>
+      </w:r>
+      <w:proofErr w:type="spellEnd"/>
+      <w:r>
+        <w:rPr>
+          <w:rFonts w:asciiTheme="minorHAnsi" w:hAnsiTheme="minorHAnsi"/>
+        </w:rPr>
+        <w:t xml:space="preserve">, that </w:t>
+      </w:r>
+      <w:r>
+        <w:rPr>
+          <w:rFonts w:asciiTheme="minorHAnsi" w:hAnsiTheme="minorHAnsi"/>
+        </w:rPr>
+        <w:t>is a Spring Security class that stores user credentials in memory (RAM) instead of a database.</w:t>
+      </w:r>
+    </w:p>
+    <w:p>
+      <w:pPr>
+        <w:pStyle w:val="NormalWeb"/>
+        <w:numPr>
+          <w:ilvl w:val="2"/>
+          <w:numId w:val="4"/>
+        </w:numPr>
+        <w:spacing w:line="480" w:lineRule="auto"/>
+        <w:rPr>
+          <w:rFonts w:asciiTheme="minorHAnsi" w:hAnsiTheme="minorHAnsi"/>
+        </w:rPr>
+      </w:pPr>
+      <w:r>
+        <w:rPr>
+          <w:rFonts w:asciiTheme="minorHAnsi" w:hAnsiTheme="minorHAnsi"/>
+        </w:rPr>
+        <w:t xml:space="preserve">Purpose: </w:t>
+      </w:r>
+      <w:r>
+        <w:rPr>
+          <w:rFonts w:asciiTheme="minorHAnsi" w:hAnsiTheme="minorHAnsi"/>
+        </w:rPr>
+        <w:t xml:space="preserve">It’s mainly used for </w:t>
+      </w:r>
+      <w:r>
+        <w:rPr>
+          <w:rFonts w:asciiTheme="minorHAnsi" w:hAnsiTheme="minorHAnsi"/>
+          <w:b/>
+          <w:bCs/>
+        </w:rPr>
+        <w:t>testing</w:t>
+      </w:r>
+      <w:r>
+        <w:rPr>
+          <w:rFonts w:asciiTheme="minorHAnsi" w:hAnsiTheme="minorHAnsi"/>
+        </w:rPr>
+        <w:t xml:space="preserve">, </w:t>
+      </w:r>
+      <w:r>
+        <w:rPr>
+          <w:rFonts w:asciiTheme="minorHAnsi" w:hAnsiTheme="minorHAnsi"/>
+          <w:b/>
+          <w:bCs/>
+        </w:rPr>
+        <w:t>learning</w:t>
+      </w:r>
+      <w:r>
+        <w:rPr>
+          <w:rFonts w:asciiTheme="minorHAnsi" w:hAnsiTheme="minorHAnsi"/>
+        </w:rPr>
+        <w:t xml:space="preserve">, or </w:t>
+      </w:r>
+      <w:r>
+        <w:rPr>
+          <w:rFonts w:asciiTheme="minorHAnsi" w:hAnsiTheme="minorHAnsi"/>
+          <w:b/>
+          <w:bCs/>
+        </w:rPr>
+        <w:t>very small apps</w:t>
+      </w:r>
+      <w:r>
+        <w:rPr>
+          <w:rFonts w:asciiTheme="minorHAnsi" w:hAnsiTheme="minorHAnsi"/>
+        </w:rPr>
+        <w:t>, because the users disappear when the application restarts.</w:t>
+      </w:r>
+    </w:p>
+    <w:p>
+      <w:pPr>
+        <w:pStyle w:val="NormalWeb"/>
+        <w:numPr>
+          <w:ilvl w:val="1"/>
+          <w:numId w:val="4"/>
+        </w:numPr>
+        <w:spacing w:line="480" w:lineRule="auto"/>
+        <w:rPr>
+          <w:rFonts w:asciiTheme="minorHAnsi" w:hAnsiTheme="minorHAnsi"/>
+        </w:rPr>
+      </w:pPr>
+      <w:r>
+        <w:rPr>
+          <w:rFonts w:asciiTheme="minorHAnsi" w:hAnsiTheme="minorHAnsi"/>
+        </w:rPr>
+        <w:t>Password Encoder</w:t>
+      </w:r>
+    </w:p>
+    <w:p>
+      <w:pPr>
+        <w:pStyle w:val="NormalWeb"/>
+        <w:numPr>
+          <w:ilvl w:val="2"/>
+          <w:numId w:val="4"/>
+        </w:numPr>
+        <w:spacing w:line="480" w:lineRule="auto"/>
+        <w:rPr>
+          <w:rFonts w:asciiTheme="minorHAnsi" w:hAnsiTheme="minorHAnsi"/>
+        </w:rPr>
+      </w:pPr>
+      <w:r>
+        <w:rPr>
+          <w:rFonts w:asciiTheme="minorHAnsi" w:hAnsiTheme="minorHAnsi"/>
+        </w:rPr>
+        <w:t xml:space="preserve">A </w:t>
+      </w:r>
+      <w:proofErr w:type="spellStart"/>
+      <w:r>
+        <w:rPr>
+          <w:rFonts w:asciiTheme="minorHAnsi" w:hAnsiTheme="minorHAnsi"/>
+          <w:b/>
+          <w:bCs/>
+        </w:rPr>
+        <w:t>PasswordEncoder</w:t>
+      </w:r>
+      <w:proofErr w:type="spellEnd"/>
+      <w:r>
+        <w:rPr>
+          <w:rFonts w:asciiTheme="minorHAnsi" w:hAnsiTheme="minorHAnsi"/>
+        </w:rPr>
+        <w:t xml:space="preserve"> in </w:t>
+      </w:r>
+      <w:r>
+        <w:rPr>
+          <w:rFonts w:asciiTheme="minorHAnsi" w:hAnsiTheme="minorHAnsi"/>
+          <w:b/>
+          <w:bCs/>
+        </w:rPr>
+        <w:t>Spring Security</w:t>
+      </w:r>
+      <w:r>
+        <w:rPr>
+          <w:rFonts w:asciiTheme="minorHAnsi" w:hAnsiTheme="minorHAnsi"/>
+        </w:rPr>
+        <w:t xml:space="preserve"> is a component that </w:t>
+      </w:r>
+      <w:r>
+        <w:rPr>
+          <w:rFonts w:asciiTheme="minorHAnsi" w:hAnsiTheme="minorHAnsi"/>
+          <w:b/>
+          <w:bCs/>
+        </w:rPr>
+        <w:t>hashes (encrypts) and verifies passwords</w:t>
+      </w:r>
+      <w:r>
+        <w:rPr>
+          <w:rFonts w:asciiTheme="minorHAnsi" w:hAnsiTheme="minorHAnsi"/>
+        </w:rPr>
+        <w:t>.</w:t>
+      </w:r>
+      <w:r>
+        <w:rPr>
+          <w:rFonts w:asciiTheme="minorHAnsi" w:hAnsiTheme="minorHAnsi"/>
+        </w:rPr>
+        <w:br/>
+        <w:t xml:space="preserve">Its main job is to </w:t>
+      </w:r>
+      <w:r>
+        <w:rPr>
+          <w:rFonts w:asciiTheme="minorHAnsi" w:hAnsiTheme="minorHAnsi"/>
+          <w:b/>
+          <w:bCs/>
+        </w:rPr>
+        <w:t xml:space="preserve">protect user </w:t>
+      </w:r>
+      <w:proofErr w:type="gramStart"/>
+      <w:r>
+        <w:rPr>
+          <w:rFonts w:asciiTheme="minorHAnsi" w:hAnsiTheme="minorHAnsi"/>
+          <w:b/>
+          <w:bCs/>
+        </w:rPr>
+        <w:t>passwords</w:t>
+      </w:r>
+      <w:proofErr w:type="gramEnd"/>
+      <w:r>
+        <w:rPr>
+          <w:rFonts w:asciiTheme="minorHAnsi" w:hAnsiTheme="minorHAnsi"/>
+        </w:rPr>
+        <w:t xml:space="preserve"> so they are NOT stored in plain text.</w:t>
       </w:r>
     </w:p>
     <w:p>
@@ -2493,7 +2949,6 @@
   <w:style w:type="character" w:default="1" w:styleId="DefaultParagraphFont">
     <w:name w:val="Default Paragraph Font"/>
     <w:uiPriority w:val="1"/>
-    <w:semiHidden/>
     <w:unhideWhenUsed/>
   </w:style>
   <w:style w:type="table" w:default="1" w:styleId="TableNormal">

--- a/Backend/MODULE5/notes/SpringSecurity.docx
+++ b/Backend/MODULE5/notes/SpringSecurity.docx
@@ -26,37 +26,23 @@
     </w:p>
     <w:p>
       <w:pPr>
-        <w:jc w:val="center"/>
-        <w:rPr>
-          <w:b/>
-          <w:bCs/>
-          <w:sz w:val="36"/>
-          <w:szCs w:val="36"/>
-          <w:u w:val="single"/>
-        </w:rPr>
-      </w:pPr>
-    </w:p>
-    <w:p>
-      <w:pPr>
         <w:pStyle w:val="ListParagraph"/>
         <w:numPr>
           <w:ilvl w:val="0"/>
-          <w:numId w:val="1"/>
+          <w:numId w:val="23"/>
         </w:numPr>
-        <w:spacing w:line="360" w:lineRule="auto"/>
-        <w:rPr>
-          <w:b/>
-          <w:bCs/>
-          <w:u w:val="single"/>
+        <w:spacing w:line="480" w:lineRule="auto"/>
+        <w:rPr>
+          <w:sz w:val="28"/>
+          <w:szCs w:val="28"/>
         </w:rPr>
       </w:pPr>
       <w:r>
         <w:rPr>
-          <w:b/>
-          <w:bCs/>
-          <w:u w:val="single"/>
-        </w:rPr>
-        <w:t>CSRF Cross Site Request Forgery</w:t>
+          <w:sz w:val="28"/>
+          <w:szCs w:val="28"/>
+        </w:rPr>
+        <w:t>What Spring Security Really Is</w:t>
       </w:r>
     </w:p>
     <w:p>
@@ -64,21 +50,683 @@
         <w:pStyle w:val="ListParagraph"/>
         <w:numPr>
           <w:ilvl w:val="1"/>
-          <w:numId w:val="1"/>
+          <w:numId w:val="23"/>
         </w:numPr>
-        <w:spacing w:line="360" w:lineRule="auto"/>
+        <w:spacing w:line="480" w:lineRule="auto"/>
+        <w:rPr>
+          <w:sz w:val="28"/>
+          <w:szCs w:val="28"/>
+        </w:rPr>
       </w:pPr>
       <w:r>
-        <w:t>is a type of cyber-attack where a hacker tricks a logged-in user into performing an action they never intended—</w:t>
+        <w:rPr>
+          <w:sz w:val="28"/>
+          <w:szCs w:val="28"/>
+        </w:rPr>
+        <w:t>Think of your app like a building that needs a security system.</w:t>
       </w:r>
+    </w:p>
+    <w:p>
+      <w:pPr>
+        <w:pStyle w:val="ListParagraph"/>
+        <w:numPr>
+          <w:ilvl w:val="1"/>
+          <w:numId w:val="23"/>
+        </w:numPr>
+        <w:spacing w:line="480" w:lineRule="auto"/>
+        <w:rPr>
+          <w:sz w:val="28"/>
+          <w:szCs w:val="28"/>
+        </w:rPr>
+      </w:pPr>
       <w:r>
         <w:rPr>
-          <w:i/>
-          <w:iCs/>
-        </w:rPr>
-        <w:t>using that user's own session and permissions</w:t>
+          <w:sz w:val="28"/>
+          <w:szCs w:val="28"/>
+        </w:rPr>
+        <w:t>Spring Security is the guard at the door: it checks who enters, what they're allowed to do, and blocks threats.</w:t>
       </w:r>
+    </w:p>
+    <w:p>
+      <w:pPr>
+        <w:pStyle w:val="ListParagraph"/>
+        <w:numPr>
+          <w:ilvl w:val="1"/>
+          <w:numId w:val="23"/>
+        </w:numPr>
+        <w:spacing w:line="480" w:lineRule="auto"/>
+        <w:rPr>
+          <w:sz w:val="28"/>
+          <w:szCs w:val="28"/>
+        </w:rPr>
+      </w:pPr>
       <w:r>
+        <w:rPr>
+          <w:sz w:val="28"/>
+          <w:szCs w:val="28"/>
+        </w:rPr>
+        <w:t>Common Attacks (And What They Mean)</w:t>
+      </w:r>
+    </w:p>
+    <w:p>
+      <w:pPr>
+        <w:pStyle w:val="ListParagraph"/>
+        <w:numPr>
+          <w:ilvl w:val="1"/>
+          <w:numId w:val="23"/>
+        </w:numPr>
+        <w:spacing w:line="480" w:lineRule="auto"/>
+        <w:rPr>
+          <w:sz w:val="28"/>
+          <w:szCs w:val="28"/>
+        </w:rPr>
+      </w:pPr>
+      <w:r>
+        <w:rPr>
+          <w:sz w:val="28"/>
+          <w:szCs w:val="28"/>
+        </w:rPr>
+        <w:t>CSRF – Someone tricks you into doing something you didn’t mean to. Like someone using your unlocked phone to post something.</w:t>
+      </w:r>
+    </w:p>
+    <w:p>
+      <w:pPr>
+        <w:pStyle w:val="ListParagraph"/>
+        <w:numPr>
+          <w:ilvl w:val="1"/>
+          <w:numId w:val="23"/>
+        </w:numPr>
+        <w:spacing w:line="480" w:lineRule="auto"/>
+        <w:rPr>
+          <w:sz w:val="28"/>
+          <w:szCs w:val="28"/>
+        </w:rPr>
+      </w:pPr>
+      <w:r>
+        <w:rPr>
+          <w:sz w:val="28"/>
+          <w:szCs w:val="28"/>
+        </w:rPr>
+        <w:t xml:space="preserve">XSS – Someone injects bad scripts into a </w:t>
+      </w:r>
+      <w:proofErr w:type="gramStart"/>
+      <w:r>
+        <w:rPr>
+          <w:sz w:val="28"/>
+          <w:szCs w:val="28"/>
+        </w:rPr>
+        <w:t>website</w:t>
+      </w:r>
+      <w:proofErr w:type="gramEnd"/>
+      <w:r>
+        <w:rPr>
+          <w:sz w:val="28"/>
+          <w:szCs w:val="28"/>
+        </w:rPr>
+        <w:t xml:space="preserve"> so they run for other people. Like someone slipping a virus into a shared USB.</w:t>
+      </w:r>
+    </w:p>
+    <w:p>
+      <w:pPr>
+        <w:pStyle w:val="ListParagraph"/>
+        <w:numPr>
+          <w:ilvl w:val="1"/>
+          <w:numId w:val="23"/>
+        </w:numPr>
+        <w:spacing w:line="480" w:lineRule="auto"/>
+        <w:rPr>
+          <w:sz w:val="28"/>
+          <w:szCs w:val="28"/>
+        </w:rPr>
+      </w:pPr>
+      <w:r>
+        <w:rPr>
+          <w:sz w:val="28"/>
+          <w:szCs w:val="28"/>
+        </w:rPr>
+        <w:t>SQL Injection – Someone gives your database a weird command that makes it reveal too much. Like tricking a vending machine into giving all snacks.</w:t>
+      </w:r>
+    </w:p>
+    <w:p>
+      <w:pPr>
+        <w:pStyle w:val="ListParagraph"/>
+        <w:numPr>
+          <w:ilvl w:val="0"/>
+          <w:numId w:val="23"/>
+        </w:numPr>
+        <w:spacing w:line="480" w:lineRule="auto"/>
+        <w:rPr>
+          <w:sz w:val="28"/>
+          <w:szCs w:val="28"/>
+        </w:rPr>
+      </w:pPr>
+      <w:r>
+        <w:rPr>
+          <w:sz w:val="28"/>
+          <w:szCs w:val="28"/>
+        </w:rPr>
+        <w:t>How to Stop These Attacks</w:t>
+      </w:r>
+    </w:p>
+    <w:p>
+      <w:pPr>
+        <w:pStyle w:val="ListParagraph"/>
+        <w:numPr>
+          <w:ilvl w:val="1"/>
+          <w:numId w:val="23"/>
+        </w:numPr>
+        <w:spacing w:line="480" w:lineRule="auto"/>
+        <w:rPr>
+          <w:sz w:val="28"/>
+          <w:szCs w:val="28"/>
+        </w:rPr>
+      </w:pPr>
+      <w:r>
+        <w:rPr>
+          <w:sz w:val="28"/>
+          <w:szCs w:val="28"/>
+        </w:rPr>
+        <w:t>CSRF: Use CSRF tokens or go stateless with JWT.</w:t>
+      </w:r>
+    </w:p>
+    <w:p>
+      <w:pPr>
+        <w:pStyle w:val="ListParagraph"/>
+        <w:numPr>
+          <w:ilvl w:val="1"/>
+          <w:numId w:val="23"/>
+        </w:numPr>
+        <w:spacing w:line="480" w:lineRule="auto"/>
+        <w:rPr>
+          <w:sz w:val="28"/>
+          <w:szCs w:val="28"/>
+        </w:rPr>
+      </w:pPr>
+      <w:r>
+        <w:rPr>
+          <w:sz w:val="28"/>
+          <w:szCs w:val="28"/>
+        </w:rPr>
+        <w:t>XSS: Validate user input + escape output.</w:t>
+      </w:r>
+    </w:p>
+    <w:p>
+      <w:pPr>
+        <w:pStyle w:val="ListParagraph"/>
+        <w:numPr>
+          <w:ilvl w:val="1"/>
+          <w:numId w:val="23"/>
+        </w:numPr>
+        <w:spacing w:line="480" w:lineRule="auto"/>
+        <w:rPr>
+          <w:sz w:val="28"/>
+          <w:szCs w:val="28"/>
+        </w:rPr>
+      </w:pPr>
+      <w:r>
+        <w:rPr>
+          <w:sz w:val="28"/>
+          <w:szCs w:val="28"/>
+        </w:rPr>
+        <w:t>SQL Injection: Use prepared statements + ORM + input validation.</w:t>
+      </w:r>
+    </w:p>
+    <w:p>
+      <w:pPr>
+        <w:pStyle w:val="ListParagraph"/>
+        <w:numPr>
+          <w:ilvl w:val="0"/>
+          <w:numId w:val="23"/>
+        </w:numPr>
+        <w:spacing w:line="480" w:lineRule="auto"/>
+        <w:rPr>
+          <w:sz w:val="28"/>
+          <w:szCs w:val="28"/>
+        </w:rPr>
+      </w:pPr>
+      <w:r>
+        <w:rPr>
+          <w:sz w:val="28"/>
+          <w:szCs w:val="28"/>
+        </w:rPr>
+        <w:t>Adding Spring Security</w:t>
+      </w:r>
+    </w:p>
+    <w:p>
+      <w:pPr>
+        <w:pStyle w:val="ListParagraph"/>
+        <w:numPr>
+          <w:ilvl w:val="1"/>
+          <w:numId w:val="23"/>
+        </w:numPr>
+        <w:spacing w:line="480" w:lineRule="auto"/>
+        <w:rPr>
+          <w:sz w:val="28"/>
+          <w:szCs w:val="28"/>
+        </w:rPr>
+      </w:pPr>
+      <w:r>
+        <w:rPr>
+          <w:sz w:val="28"/>
+          <w:szCs w:val="28"/>
+        </w:rPr>
+        <w:lastRenderedPageBreak/>
+        <w:t>Just add the dependency and Spring will automatically secure your app with reasonable defaults.</w:t>
+      </w:r>
+    </w:p>
+    <w:p>
+      <w:pPr>
+        <w:pStyle w:val="ListParagraph"/>
+        <w:numPr>
+          <w:ilvl w:val="1"/>
+          <w:numId w:val="23"/>
+        </w:numPr>
+        <w:spacing w:line="480" w:lineRule="auto"/>
+        <w:rPr>
+          <w:sz w:val="28"/>
+          <w:szCs w:val="28"/>
+        </w:rPr>
+      </w:pPr>
+      <w:r>
+        <w:rPr>
+          <w:sz w:val="28"/>
+          <w:szCs w:val="28"/>
+        </w:rPr>
+        <w:t>You instantly get login, password hashing, CSRF protection, sessions, and more.</w:t>
+      </w:r>
+    </w:p>
+    <w:p>
+      <w:pPr>
+        <w:pStyle w:val="ListParagraph"/>
+        <w:numPr>
+          <w:ilvl w:val="0"/>
+          <w:numId w:val="23"/>
+        </w:numPr>
+        <w:spacing w:line="480" w:lineRule="auto"/>
+        <w:rPr>
+          <w:sz w:val="28"/>
+          <w:szCs w:val="28"/>
+        </w:rPr>
+      </w:pPr>
+      <w:r>
+        <w:rPr>
+          <w:sz w:val="28"/>
+          <w:szCs w:val="28"/>
+        </w:rPr>
+        <w:t>Authentication vs Authorization</w:t>
+      </w:r>
+    </w:p>
+    <w:p>
+      <w:pPr>
+        <w:pStyle w:val="ListParagraph"/>
+        <w:numPr>
+          <w:ilvl w:val="1"/>
+          <w:numId w:val="23"/>
+        </w:numPr>
+        <w:spacing w:line="480" w:lineRule="auto"/>
+        <w:rPr>
+          <w:sz w:val="28"/>
+          <w:szCs w:val="28"/>
+        </w:rPr>
+      </w:pPr>
+      <w:r>
+        <w:rPr>
+          <w:sz w:val="28"/>
+          <w:szCs w:val="28"/>
+        </w:rPr>
+        <w:t>Authentication → Who are you? (Proving your identity).</w:t>
+      </w:r>
+    </w:p>
+    <w:p>
+      <w:pPr>
+        <w:pStyle w:val="ListParagraph"/>
+        <w:numPr>
+          <w:ilvl w:val="1"/>
+          <w:numId w:val="23"/>
+        </w:numPr>
+        <w:spacing w:line="480" w:lineRule="auto"/>
+        <w:rPr>
+          <w:sz w:val="28"/>
+          <w:szCs w:val="28"/>
+        </w:rPr>
+      </w:pPr>
+      <w:r>
+        <w:rPr>
+          <w:sz w:val="28"/>
+          <w:szCs w:val="28"/>
+        </w:rPr>
+        <w:t>Authorization → What can you do? (Your permissions).</w:t>
+      </w:r>
+    </w:p>
+    <w:p>
+      <w:pPr>
+        <w:pStyle w:val="ListParagraph"/>
+        <w:numPr>
+          <w:ilvl w:val="0"/>
+          <w:numId w:val="23"/>
+        </w:numPr>
+        <w:spacing w:line="480" w:lineRule="auto"/>
+        <w:rPr>
+          <w:sz w:val="28"/>
+          <w:szCs w:val="28"/>
+        </w:rPr>
+      </w:pPr>
+      <w:r>
+        <w:rPr>
+          <w:sz w:val="28"/>
+          <w:szCs w:val="28"/>
+        </w:rPr>
+        <w:t>How Spring Security Works (Simple Flow)</w:t>
+      </w:r>
+    </w:p>
+    <w:p>
+      <w:pPr>
+        <w:pStyle w:val="ListParagraph"/>
+        <w:numPr>
+          <w:ilvl w:val="1"/>
+          <w:numId w:val="23"/>
+        </w:numPr>
+        <w:spacing w:line="480" w:lineRule="auto"/>
+        <w:rPr>
+          <w:sz w:val="28"/>
+          <w:szCs w:val="28"/>
+        </w:rPr>
+      </w:pPr>
+      <w:r>
+        <w:rPr>
+          <w:sz w:val="28"/>
+          <w:szCs w:val="28"/>
+        </w:rPr>
+        <w:t>Request enters your app.</w:t>
+      </w:r>
+    </w:p>
+    <w:p>
+      <w:pPr>
+        <w:pStyle w:val="ListParagraph"/>
+        <w:numPr>
+          <w:ilvl w:val="1"/>
+          <w:numId w:val="23"/>
+        </w:numPr>
+        <w:spacing w:line="480" w:lineRule="auto"/>
+        <w:rPr>
+          <w:sz w:val="28"/>
+          <w:szCs w:val="28"/>
+        </w:rPr>
+      </w:pPr>
+      <w:r>
+        <w:rPr>
+          <w:sz w:val="28"/>
+          <w:szCs w:val="28"/>
+        </w:rPr>
+        <w:t>Spring Security intercepts it.</w:t>
+      </w:r>
+    </w:p>
+    <w:p>
+      <w:pPr>
+        <w:pStyle w:val="ListParagraph"/>
+        <w:numPr>
+          <w:ilvl w:val="1"/>
+          <w:numId w:val="23"/>
+        </w:numPr>
+        <w:spacing w:line="480" w:lineRule="auto"/>
+        <w:rPr>
+          <w:sz w:val="28"/>
+          <w:szCs w:val="28"/>
+        </w:rPr>
+      </w:pPr>
+      <w:r>
+        <w:rPr>
+          <w:sz w:val="28"/>
+          <w:szCs w:val="28"/>
+        </w:rPr>
+        <w:t>Filters run (authentication, CSRF, etc.).</w:t>
+      </w:r>
+    </w:p>
+    <w:p>
+      <w:pPr>
+        <w:pStyle w:val="ListParagraph"/>
+        <w:numPr>
+          <w:ilvl w:val="1"/>
+          <w:numId w:val="23"/>
+        </w:numPr>
+        <w:spacing w:line="480" w:lineRule="auto"/>
+        <w:rPr>
+          <w:sz w:val="28"/>
+          <w:szCs w:val="28"/>
+        </w:rPr>
+      </w:pPr>
+      <w:r>
+        <w:rPr>
+          <w:sz w:val="28"/>
+          <w:szCs w:val="28"/>
+        </w:rPr>
+        <w:t>Your identity is checked.</w:t>
+      </w:r>
+    </w:p>
+    <w:p>
+      <w:pPr>
+        <w:pStyle w:val="ListParagraph"/>
+        <w:numPr>
+          <w:ilvl w:val="1"/>
+          <w:numId w:val="23"/>
+        </w:numPr>
+        <w:spacing w:line="480" w:lineRule="auto"/>
+        <w:rPr>
+          <w:sz w:val="28"/>
+          <w:szCs w:val="28"/>
+        </w:rPr>
+      </w:pPr>
+      <w:r>
+        <w:rPr>
+          <w:sz w:val="28"/>
+          <w:szCs w:val="28"/>
+        </w:rPr>
+        <w:t>Your permissions are checked.</w:t>
+      </w:r>
+    </w:p>
+    <w:p>
+      <w:pPr>
+        <w:pStyle w:val="ListParagraph"/>
+        <w:numPr>
+          <w:ilvl w:val="1"/>
+          <w:numId w:val="23"/>
+        </w:numPr>
+        <w:spacing w:line="480" w:lineRule="auto"/>
+        <w:rPr>
+          <w:sz w:val="28"/>
+          <w:szCs w:val="28"/>
+        </w:rPr>
+      </w:pPr>
+      <w:r>
+        <w:rPr>
+          <w:sz w:val="28"/>
+          <w:szCs w:val="28"/>
+        </w:rPr>
+        <w:t>If everything is good → you reach the controller.</w:t>
+      </w:r>
+    </w:p>
+    <w:p>
+      <w:pPr>
+        <w:pStyle w:val="ListParagraph"/>
+        <w:numPr>
+          <w:ilvl w:val="1"/>
+          <w:numId w:val="23"/>
+        </w:numPr>
+        <w:spacing w:line="480" w:lineRule="auto"/>
+        <w:rPr>
+          <w:sz w:val="28"/>
+          <w:szCs w:val="28"/>
+        </w:rPr>
+      </w:pPr>
+      <w:r>
+        <w:rPr>
+          <w:sz w:val="28"/>
+          <w:szCs w:val="28"/>
+        </w:rPr>
+        <w:t>Response is sent and security context is cleared.</w:t>
+      </w:r>
+    </w:p>
+    <w:p>
+      <w:pPr>
+        <w:pStyle w:val="ListParagraph"/>
+        <w:numPr>
+          <w:ilvl w:val="0"/>
+          <w:numId w:val="23"/>
+        </w:numPr>
+        <w:spacing w:line="480" w:lineRule="auto"/>
+        <w:rPr>
+          <w:sz w:val="28"/>
+          <w:szCs w:val="28"/>
+        </w:rPr>
+      </w:pPr>
+      <w:r>
+        <w:rPr>
+          <w:sz w:val="28"/>
+          <w:szCs w:val="28"/>
+        </w:rPr>
+        <w:t>What Spring Security Does by Default</w:t>
+      </w:r>
+    </w:p>
+    <w:p>
+      <w:pPr>
+        <w:pStyle w:val="ListParagraph"/>
+        <w:numPr>
+          <w:ilvl w:val="1"/>
+          <w:numId w:val="23"/>
+        </w:numPr>
+        <w:spacing w:line="480" w:lineRule="auto"/>
+        <w:rPr>
+          <w:sz w:val="28"/>
+          <w:szCs w:val="28"/>
+        </w:rPr>
+      </w:pPr>
+      <w:r>
+        <w:rPr>
+          <w:sz w:val="28"/>
+          <w:szCs w:val="28"/>
+        </w:rPr>
+        <w:t>Creates a default login page.</w:t>
+      </w:r>
+    </w:p>
+    <w:p>
+      <w:pPr>
+        <w:pStyle w:val="ListParagraph"/>
+        <w:numPr>
+          <w:ilvl w:val="1"/>
+          <w:numId w:val="23"/>
+        </w:numPr>
+        <w:spacing w:line="480" w:lineRule="auto"/>
+        <w:rPr>
+          <w:sz w:val="28"/>
+          <w:szCs w:val="28"/>
+        </w:rPr>
+      </w:pPr>
+      <w:r>
+        <w:rPr>
+          <w:sz w:val="28"/>
+          <w:szCs w:val="28"/>
+        </w:rPr>
+        <w:t>Creates a default user with a random password.</w:t>
+      </w:r>
+    </w:p>
+    <w:p>
+      <w:pPr>
+        <w:pStyle w:val="ListParagraph"/>
+        <w:numPr>
+          <w:ilvl w:val="1"/>
+          <w:numId w:val="23"/>
+        </w:numPr>
+        <w:spacing w:line="480" w:lineRule="auto"/>
+        <w:rPr>
+          <w:sz w:val="28"/>
+          <w:szCs w:val="28"/>
+        </w:rPr>
+      </w:pPr>
+      <w:r>
+        <w:rPr>
+          <w:sz w:val="28"/>
+          <w:szCs w:val="28"/>
+        </w:rPr>
+        <w:t>Protects every URL unless you say otherwise.</w:t>
+      </w:r>
+    </w:p>
+    <w:p>
+      <w:pPr>
+        <w:pStyle w:val="ListParagraph"/>
+        <w:numPr>
+          <w:ilvl w:val="1"/>
+          <w:numId w:val="23"/>
+        </w:numPr>
+        <w:spacing w:line="480" w:lineRule="auto"/>
+        <w:rPr>
+          <w:sz w:val="28"/>
+          <w:szCs w:val="28"/>
+        </w:rPr>
+      </w:pPr>
+      <w:r>
+        <w:rPr>
+          <w:sz w:val="28"/>
+          <w:szCs w:val="28"/>
+        </w:rPr>
+        <w:lastRenderedPageBreak/>
+        <w:t>Uses session-based authentication.</w:t>
+      </w:r>
+    </w:p>
+    <w:p>
+      <w:pPr>
+        <w:pStyle w:val="ListParagraph"/>
+        <w:numPr>
+          <w:ilvl w:val="1"/>
+          <w:numId w:val="23"/>
+        </w:numPr>
+        <w:spacing w:line="480" w:lineRule="auto"/>
+        <w:rPr>
+          <w:sz w:val="28"/>
+          <w:szCs w:val="28"/>
+        </w:rPr>
+      </w:pPr>
+      <w:r>
+        <w:rPr>
+          <w:sz w:val="28"/>
+          <w:szCs w:val="28"/>
+        </w:rPr>
+        <w:t>Enables CSRF protection.</w:t>
+      </w:r>
+    </w:p>
+    <w:p>
+      <w:pPr>
+        <w:pStyle w:val="ListParagraph"/>
+        <w:numPr>
+          <w:ilvl w:val="1"/>
+          <w:numId w:val="23"/>
+        </w:numPr>
+        <w:spacing w:line="480" w:lineRule="auto"/>
+        <w:rPr>
+          <w:sz w:val="28"/>
+          <w:szCs w:val="28"/>
+        </w:rPr>
+      </w:pPr>
+      <w:r>
+        <w:rPr>
+          <w:sz w:val="28"/>
+          <w:szCs w:val="28"/>
+        </w:rPr>
+        <w:t xml:space="preserve">Hashes passwords using </w:t>
+      </w:r>
+      <w:proofErr w:type="spellStart"/>
+      <w:r>
+        <w:rPr>
+          <w:sz w:val="28"/>
+          <w:szCs w:val="28"/>
+        </w:rPr>
+        <w:t>BCrypt</w:t>
+      </w:r>
+      <w:proofErr w:type="spellEnd"/>
+      <w:r>
+        <w:rPr>
+          <w:sz w:val="28"/>
+          <w:szCs w:val="28"/>
+        </w:rPr>
         <w:t>.</w:t>
       </w:r>
     </w:p>
@@ -87,55 +735,108 @@
         <w:pStyle w:val="ListParagraph"/>
         <w:numPr>
           <w:ilvl w:val="1"/>
-          <w:numId w:val="1"/>
+          <w:numId w:val="23"/>
         </w:numPr>
-        <w:spacing w:line="360" w:lineRule="auto"/>
+        <w:spacing w:line="480" w:lineRule="auto"/>
+        <w:rPr>
+          <w:sz w:val="28"/>
+          <w:szCs w:val="28"/>
+        </w:rPr>
       </w:pPr>
       <w:r>
-        <w:t xml:space="preserve">How to avoid </w:t>
+        <w:rPr>
+          <w:sz w:val="28"/>
+          <w:szCs w:val="28"/>
+        </w:rPr>
+        <w:t>P</w:t>
       </w:r>
       <w:r>
-        <w:t>–</w:t>
+        <w:rPr>
+          <w:sz w:val="28"/>
+          <w:szCs w:val="28"/>
+        </w:rPr>
+        <w:t>rovides a logout endpoint at /logout.</w:t>
       </w:r>
+    </w:p>
+    <w:p>
+      <w:pPr>
+        <w:pStyle w:val="ListParagraph"/>
+        <w:numPr>
+          <w:ilvl w:val="0"/>
+          <w:numId w:val="23"/>
+        </w:numPr>
+        <w:spacing w:line="480" w:lineRule="auto"/>
+        <w:rPr>
+          <w:sz w:val="28"/>
+          <w:szCs w:val="28"/>
+        </w:rPr>
+      </w:pPr>
       <w:r>
-        <w:t xml:space="preserve"> </w:t>
+        <w:rPr>
+          <w:sz w:val="28"/>
+          <w:szCs w:val="28"/>
+        </w:rPr>
+        <w:t>Key Components</w:t>
       </w:r>
-      <w:r>
-        <w:t xml:space="preserve">Maintain User Session with the </w:t>
-      </w:r>
+    </w:p>
+    <w:p>
+      <w:pPr>
+        <w:pStyle w:val="ListParagraph"/>
+        <w:numPr>
+          <w:ilvl w:val="1"/>
+          <w:numId w:val="23"/>
+        </w:numPr>
+        <w:spacing w:line="480" w:lineRule="auto"/>
+        <w:rPr>
+          <w:sz w:val="28"/>
+          <w:szCs w:val="28"/>
+        </w:rPr>
+      </w:pPr>
       <w:proofErr w:type="spellStart"/>
       <w:r>
-        <w:t>xcrf</w:t>
+        <w:rPr>
+          <w:sz w:val="28"/>
+          <w:szCs w:val="28"/>
+        </w:rPr>
+        <w:t>UserDetails</w:t>
       </w:r>
       <w:proofErr w:type="spellEnd"/>
       <w:r>
-        <w:t xml:space="preserve"> token. This token should be very unpredictable. </w:t>
-      </w:r>
-      <w:r>
-        <w:t xml:space="preserve">Go STATELESS and manage authentication with JWT token. </w:t>
+        <w:rPr>
+          <w:sz w:val="28"/>
+          <w:szCs w:val="28"/>
+        </w:rPr>
+        <w:t xml:space="preserve"> → Represents a user (username, password, roles).</w:t>
       </w:r>
     </w:p>
     <w:p>
       <w:pPr>
         <w:pStyle w:val="ListParagraph"/>
         <w:numPr>
-          <w:ilvl w:val="0"/>
-          <w:numId w:val="1"/>
+          <w:ilvl w:val="1"/>
+          <w:numId w:val="23"/>
         </w:numPr>
-        <w:spacing w:line="360" w:lineRule="auto"/>
-        <w:rPr>
-          <w:b/>
-          <w:bCs/>
-          <w:u w:val="single"/>
-        </w:rPr>
-      </w:pPr>
+        <w:spacing w:line="480" w:lineRule="auto"/>
+        <w:rPr>
+          <w:sz w:val="28"/>
+          <w:szCs w:val="28"/>
+        </w:rPr>
+      </w:pPr>
+      <w:proofErr w:type="spellStart"/>
       <w:r>
         <w:rPr>
-          <w:b/>
-          <w:bCs/>
-          <w:u w:val="single"/>
-        </w:rPr>
-        <w:t>XSS Cross-site Scripting</w:t>
+          <w:sz w:val="28"/>
+          <w:szCs w:val="28"/>
+        </w:rPr>
+        <w:t>UserDetailsService</w:t>
+      </w:r>
+      <w:proofErr w:type="spellEnd"/>
+      <w:r>
+        <w:rPr>
+          <w:sz w:val="28"/>
+          <w:szCs w:val="28"/>
+        </w:rPr>
+        <w:t xml:space="preserve"> → Loads user info from DB or memory.</w:t>
       </w:r>
     </w:p>
     <w:p>
@@ -143,22 +844,29 @@
         <w:pStyle w:val="ListParagraph"/>
         <w:numPr>
           <w:ilvl w:val="1"/>
-          <w:numId w:val="1"/>
+          <w:numId w:val="23"/>
         </w:numPr>
-        <w:spacing w:line="360" w:lineRule="auto"/>
-      </w:pPr>
+        <w:spacing w:line="480" w:lineRule="auto"/>
+        <w:rPr>
+          <w:sz w:val="28"/>
+          <w:szCs w:val="28"/>
+        </w:rPr>
+      </w:pPr>
+      <w:proofErr w:type="spellStart"/>
       <w:r>
-        <w:t xml:space="preserve">is a type of attack where a hacker injects </w:t>
+        <w:rPr>
+          <w:sz w:val="28"/>
+          <w:szCs w:val="28"/>
+        </w:rPr>
+        <w:t>InMemoryUserDetailsManager</w:t>
       </w:r>
+      <w:proofErr w:type="spellEnd"/>
       <w:r>
         <w:rPr>
-          <w:b/>
-          <w:bCs/>
-        </w:rPr>
-        <w:t>malicious JavaScript</w:t>
-      </w:r>
-      <w:r>
-        <w:t xml:space="preserve"> into a website so that it runs in the browser of other users.</w:t>
+          <w:sz w:val="28"/>
+          <w:szCs w:val="28"/>
+        </w:rPr>
+        <w:t xml:space="preserve"> → Stores test users in RAM.</w:t>
       </w:r>
     </w:p>
     <w:p>
@@ -166,1401 +874,38 @@
         <w:pStyle w:val="ListParagraph"/>
         <w:numPr>
           <w:ilvl w:val="1"/>
-          <w:numId w:val="1"/>
+          <w:numId w:val="23"/>
         </w:numPr>
-        <w:spacing w:line="360" w:lineRule="auto"/>
-      </w:pPr>
-      <w:r>
-        <w:t xml:space="preserve">How to avoid – </w:t>
-      </w:r>
-    </w:p>
-    <w:p>
-      <w:pPr>
-        <w:pStyle w:val="ListParagraph"/>
-        <w:numPr>
-          <w:ilvl w:val="2"/>
-          <w:numId w:val="1"/>
-        </w:numPr>
-        <w:spacing w:line="360" w:lineRule="auto"/>
-      </w:pPr>
-      <w:r>
-        <w:t>Input Validation</w:t>
-      </w:r>
-    </w:p>
-    <w:p>
-      <w:pPr>
-        <w:pStyle w:val="ListParagraph"/>
-        <w:numPr>
-          <w:ilvl w:val="3"/>
-          <w:numId w:val="1"/>
-        </w:numPr>
-        <w:spacing w:line="360" w:lineRule="auto"/>
-      </w:pPr>
-      <w:r>
-        <w:t xml:space="preserve">Validate and sanitize all user inputs to ensure they do not contain </w:t>
-      </w:r>
-      <w:r>
-        <w:t>malicious code. Use frameworks or libraries that automatically handle input validation</w:t>
-      </w:r>
-    </w:p>
-    <w:p>
-      <w:pPr>
-        <w:pStyle w:val="ListParagraph"/>
-        <w:numPr>
-          <w:ilvl w:val="2"/>
-          <w:numId w:val="1"/>
-        </w:numPr>
-        <w:spacing w:line="360" w:lineRule="auto"/>
-      </w:pPr>
-      <w:r>
-        <w:t>Output encoding</w:t>
-      </w:r>
-    </w:p>
-    <w:p>
-      <w:pPr>
-        <w:pStyle w:val="ListParagraph"/>
-        <w:numPr>
-          <w:ilvl w:val="3"/>
-          <w:numId w:val="1"/>
-        </w:numPr>
-        <w:spacing w:line="360" w:lineRule="auto"/>
-      </w:pPr>
-      <w:r>
-        <w:t>Encode all</w:t>
-      </w:r>
-      <w:r>
-        <w:t xml:space="preserve"> outputs to ensure that any potentially dangerous characters are rendered harmless in the browser. </w:t>
-      </w:r>
-      <w:r>
-        <w:t xml:space="preserve">This prevents injected scripts from being executed. </w:t>
-      </w:r>
-      <w:r>
-        <w:t xml:space="preserve">Using </w:t>
-      </w:r>
+        <w:spacing w:line="480" w:lineRule="auto"/>
+        <w:rPr>
+          <w:sz w:val="28"/>
+          <w:szCs w:val="28"/>
+        </w:rPr>
+      </w:pPr>
       <w:proofErr w:type="spellStart"/>
       <w:r>
-        <w:t>HtmlUtils.htmlEscape</w:t>
-      </w:r>
-      <w:proofErr w:type="spellEnd"/>
-      <w:r>
-        <w:t>(</w:t>
-      </w:r>
-      <w:proofErr w:type="spellStart"/>
-      <w:r>
-        <w:t>userInput</w:t>
-      </w:r>
-      <w:proofErr w:type="spellEnd"/>
-      <w:r>
-        <w:t>)</w:t>
-      </w:r>
-    </w:p>
-    <w:p>
-      <w:pPr>
-        <w:pStyle w:val="ListParagraph"/>
-        <w:numPr>
-          <w:ilvl w:val="0"/>
-          <w:numId w:val="1"/>
-        </w:numPr>
-        <w:spacing w:line="360" w:lineRule="auto"/>
-        <w:rPr>
-          <w:b/>
-          <w:bCs/>
-          <w:u w:val="single"/>
-        </w:rPr>
-      </w:pPr>
-      <w:r>
-        <w:rPr>
-          <w:b/>
-          <w:bCs/>
-          <w:u w:val="single"/>
-        </w:rPr>
-        <w:t>SQL Injection</w:t>
-      </w:r>
-    </w:p>
-    <w:p>
-      <w:pPr>
-        <w:pStyle w:val="ListParagraph"/>
-        <w:numPr>
-          <w:ilvl w:val="1"/>
-          <w:numId w:val="1"/>
-        </w:numPr>
-        <w:spacing w:line="360" w:lineRule="auto"/>
-      </w:pPr>
-      <w:r>
-        <w:t xml:space="preserve"> </w:t>
-      </w:r>
-      <w:r>
-        <w:t>SQL Injection is when an attacker tricks your app into running unwanted SQL queries by injecting malicious input.</w:t>
-      </w:r>
-      <w:r>
-        <w:t xml:space="preserve"> For </w:t>
-      </w:r>
-      <w:proofErr w:type="gramStart"/>
-      <w:r>
-        <w:t>example</w:t>
-      </w:r>
-      <w:proofErr w:type="gramEnd"/>
-      <w:r>
-        <w:t xml:space="preserve"> </w:t>
-      </w:r>
-      <w:r>
-        <w:t xml:space="preserve">SELECT * FROM users WHERE username = '" + </w:t>
-      </w:r>
-      <w:proofErr w:type="spellStart"/>
-      <w:r>
-        <w:t>userInput</w:t>
-      </w:r>
-      <w:proofErr w:type="spellEnd"/>
-      <w:r>
-        <w:t xml:space="preserve"> + "' AND password = '" + pass + "'";</w:t>
-      </w:r>
-      <w:r>
-        <w:t xml:space="preserve"> </w:t>
-      </w:r>
-      <w:r>
-        <w:t xml:space="preserve">(attacker </w:t>
-      </w:r>
-      <w:r>
-        <w:t>enters</w:t>
-      </w:r>
-      <w:r>
-        <w:t>)</w:t>
-      </w:r>
-      <w:r>
-        <w:t xml:space="preserve">' OR 1=1 </w:t>
-      </w:r>
-      <w:r>
-        <w:t xml:space="preserve">– the query </w:t>
-      </w:r>
-      <w:proofErr w:type="gramStart"/>
-      <w:r>
-        <w:t xml:space="preserve">becomes, </w:t>
-      </w:r>
-      <w:r>
-        <w:t xml:space="preserve"> </w:t>
-      </w:r>
-      <w:r>
-        <w:t>SELECT</w:t>
-      </w:r>
-      <w:proofErr w:type="gramEnd"/>
-      <w:r>
-        <w:t xml:space="preserve"> * FROM users WHERE username = '' OR 1=1 -- AND password=''</w:t>
-      </w:r>
-    </w:p>
-    <w:p>
-      <w:pPr>
-        <w:pStyle w:val="ListParagraph"/>
-        <w:numPr>
-          <w:ilvl w:val="1"/>
-          <w:numId w:val="1"/>
-        </w:numPr>
-        <w:spacing w:line="360" w:lineRule="auto"/>
-      </w:pPr>
-      <w:r>
-        <w:lastRenderedPageBreak/>
-        <w:t>How to avoid</w:t>
-      </w:r>
-    </w:p>
-    <w:p>
-      <w:pPr>
-        <w:pStyle w:val="ListParagraph"/>
-        <w:numPr>
-          <w:ilvl w:val="2"/>
-          <w:numId w:val="1"/>
-        </w:numPr>
-        <w:spacing w:line="360" w:lineRule="auto"/>
-      </w:pPr>
-      <w:r>
-        <w:t>Use prepared statements and parameterized queries</w:t>
-      </w:r>
-    </w:p>
-    <w:p>
-      <w:pPr>
-        <w:pStyle w:val="ListParagraph"/>
-        <w:numPr>
-          <w:ilvl w:val="2"/>
-          <w:numId w:val="1"/>
-        </w:numPr>
-        <w:spacing w:line="360" w:lineRule="auto"/>
-      </w:pPr>
-      <w:r>
-        <w:t>Deploy</w:t>
-      </w:r>
-      <w:r>
-        <w:t xml:space="preserve"> ORM frameworks </w:t>
-      </w:r>
-      <w:r>
-        <w:t>that abstract direct SQL queries</w:t>
-      </w:r>
-    </w:p>
-    <w:p>
-      <w:pPr>
-        <w:pStyle w:val="ListParagraph"/>
-        <w:numPr>
-          <w:ilvl w:val="2"/>
-          <w:numId w:val="1"/>
-        </w:numPr>
-        <w:spacing w:line="360" w:lineRule="auto"/>
-      </w:pPr>
-      <w:r>
-        <w:t>Validate and sanitize inputs</w:t>
-      </w:r>
-    </w:p>
-    <w:p>
-      <w:pPr>
-        <w:pStyle w:val="ListParagraph"/>
-        <w:numPr>
-          <w:ilvl w:val="0"/>
-          <w:numId w:val="1"/>
-        </w:numPr>
-        <w:spacing w:line="360" w:lineRule="auto"/>
-      </w:pPr>
-      <w:r>
-        <w:t>Adding Spring Security to your project</w:t>
-      </w:r>
-    </w:p>
-    <w:p>
-      <w:pPr>
-        <w:pStyle w:val="ListParagraph"/>
-        <w:numPr>
-          <w:ilvl w:val="1"/>
-          <w:numId w:val="1"/>
-        </w:numPr>
-        <w:spacing w:line="360" w:lineRule="auto"/>
-      </w:pPr>
-      <w:r>
-        <w:t xml:space="preserve">We need to include the Spring-boot-starter-security </w:t>
-      </w:r>
-      <w:r>
-        <w:t>dependency and Spring boot auto configures</w:t>
-      </w:r>
-      <w:r>
-        <w:t xml:space="preserve"> “defaults” in </w:t>
-      </w:r>
-      <w:proofErr w:type="spellStart"/>
-      <w:r>
-        <w:t>WebSecurityConfiguration</w:t>
-      </w:r>
-      <w:proofErr w:type="spellEnd"/>
-      <w:r>
-        <w:t xml:space="preserve"> class</w:t>
-      </w:r>
-    </w:p>
-    <w:p>
-      <w:pPr>
-        <w:spacing w:line="360" w:lineRule="auto"/>
-        <w:ind w:left="2160"/>
-      </w:pPr>
-      <w:r>
-        <w:t>&lt;dependency&gt;</w:t>
-      </w:r>
-    </w:p>
-    <w:p>
-      <w:pPr>
-        <w:spacing w:line="360" w:lineRule="auto"/>
-        <w:ind w:left="2160"/>
-      </w:pPr>
-      <w:r>
-        <w:t xml:space="preserve">    </w:t>
-      </w:r>
-      <w:proofErr w:type="gramStart"/>
-      <w:r>
-        <w:t>&lt;</w:t>
-      </w:r>
-      <w:proofErr w:type="spellStart"/>
-      <w:r>
-        <w:t>groupId</w:t>
-      </w:r>
-      <w:proofErr w:type="spellEnd"/>
-      <w:r>
-        <w:t>&gt;</w:t>
-      </w:r>
-      <w:proofErr w:type="spellStart"/>
-      <w:r>
-        <w:t>org.springframework.boot</w:t>
-      </w:r>
-      <w:proofErr w:type="spellEnd"/>
-      <w:proofErr w:type="gramEnd"/>
-      <w:r>
-        <w:t>&lt;/</w:t>
-      </w:r>
-      <w:proofErr w:type="spellStart"/>
-      <w:r>
-        <w:t>groupId</w:t>
-      </w:r>
-      <w:proofErr w:type="spellEnd"/>
-      <w:r>
-        <w:t>&gt;</w:t>
-      </w:r>
-    </w:p>
-    <w:p>
-      <w:pPr>
-        <w:spacing w:line="360" w:lineRule="auto"/>
-        <w:ind w:left="2160"/>
-      </w:pPr>
-      <w:r>
-        <w:t xml:space="preserve">    &lt;</w:t>
-      </w:r>
-      <w:proofErr w:type="spellStart"/>
-      <w:r>
-        <w:t>artifactId</w:t>
-      </w:r>
-      <w:proofErr w:type="spellEnd"/>
-      <w:r>
-        <w:t>&gt;spring-boot-starter-security&lt;/</w:t>
-      </w:r>
-      <w:proofErr w:type="spellStart"/>
-      <w:r>
-        <w:t>artifactId</w:t>
-      </w:r>
-      <w:proofErr w:type="spellEnd"/>
-      <w:r>
-        <w:t>&gt;</w:t>
-      </w:r>
-    </w:p>
-    <w:p>
-      <w:pPr>
-        <w:spacing w:line="360" w:lineRule="auto"/>
-        <w:ind w:left="2160"/>
-      </w:pPr>
-      <w:r>
-        <w:t>&lt;/dependency&gt;</w:t>
-      </w:r>
-    </w:p>
-    <w:p>
-      <w:pPr>
-        <w:spacing w:line="360" w:lineRule="auto"/>
-        <w:ind w:left="2160"/>
-      </w:pPr>
-    </w:p>
-    <w:p>
-      <w:pPr>
-        <w:pStyle w:val="ListParagraph"/>
-        <w:numPr>
-          <w:ilvl w:val="0"/>
-          <w:numId w:val="4"/>
-        </w:numPr>
-        <w:spacing w:line="360" w:lineRule="auto"/>
-        <w:rPr>
-          <w:b/>
-          <w:bCs/>
-          <w:sz w:val="28"/>
-          <w:szCs w:val="28"/>
-          <w:u w:val="single"/>
-        </w:rPr>
-      </w:pPr>
-      <w:r>
-        <w:rPr>
-          <w:b/>
-          <w:bCs/>
-          <w:sz w:val="28"/>
-          <w:szCs w:val="28"/>
-          <w:u w:val="single"/>
-        </w:rPr>
-        <w:t>Authorization VS Authentication</w:t>
-      </w:r>
-    </w:p>
-    <w:p>
-      <w:pPr>
-        <w:pStyle w:val="ListParagraph"/>
-        <w:numPr>
-          <w:ilvl w:val="1"/>
-          <w:numId w:val="4"/>
-        </w:numPr>
-        <w:spacing w:line="360" w:lineRule="auto"/>
-      </w:pPr>
-      <w:r>
-        <w:t>Authentication – WHO ARE YOU</w:t>
-      </w:r>
-    </w:p>
-    <w:p>
-      <w:pPr>
-        <w:pStyle w:val="ListParagraph"/>
-        <w:numPr>
-          <w:ilvl w:val="1"/>
-          <w:numId w:val="4"/>
-        </w:numPr>
-        <w:spacing w:line="360" w:lineRule="auto"/>
-      </w:pPr>
-      <w:r>
-        <w:t>Authorization – WHAT CAN YOU DO</w:t>
-      </w:r>
-    </w:p>
-    <w:p>
-      <w:pPr>
-        <w:pStyle w:val="ListParagraph"/>
-        <w:numPr>
-          <w:ilvl w:val="0"/>
-          <w:numId w:val="4"/>
-        </w:numPr>
-        <w:spacing w:line="360" w:lineRule="auto"/>
-        <w:rPr>
-          <w:b/>
-          <w:bCs/>
-          <w:sz w:val="28"/>
-          <w:szCs w:val="28"/>
-          <w:u w:val="single"/>
-        </w:rPr>
-      </w:pPr>
-      <w:r>
-        <w:rPr>
-          <w:b/>
-          <w:bCs/>
-          <w:sz w:val="28"/>
-          <w:szCs w:val="28"/>
-          <w:u w:val="single"/>
-        </w:rPr>
-        <w:t xml:space="preserve">Internal Working of Spring Security </w:t>
-      </w:r>
-    </w:p>
-    <w:p>
-      <w:pPr>
-        <w:pStyle w:val="ListParagraph"/>
-        <w:numPr>
-          <w:ilvl w:val="1"/>
-          <w:numId w:val="4"/>
-        </w:numPr>
-        <w:spacing w:line="360" w:lineRule="auto"/>
-      </w:pPr>
-      <w:r>
-        <w:t>Spring Security protects your application by checking every request before it reaches your controller. It makes sure the user is authenticated (who they are) and authorized (what they can do).</w:t>
-      </w:r>
-    </w:p>
-    <w:p>
-      <w:pPr>
-        <w:pStyle w:val="ListParagraph"/>
-        <w:numPr>
-          <w:ilvl w:val="1"/>
-          <w:numId w:val="4"/>
-        </w:numPr>
-        <w:spacing w:line="360" w:lineRule="auto"/>
-      </w:pPr>
-      <w:r>
-        <w:t>How It Works (</w:t>
-      </w:r>
-      <w:proofErr w:type="gramStart"/>
-      <w:r>
-        <w:t>Step-by-Step</w:t>
-      </w:r>
-      <w:proofErr w:type="gramEnd"/>
-      <w:r>
-        <w:t>)</w:t>
-      </w:r>
-    </w:p>
-    <w:p>
-      <w:pPr>
-        <w:pStyle w:val="ListParagraph"/>
-        <w:numPr>
-          <w:ilvl w:val="2"/>
-          <w:numId w:val="4"/>
-        </w:numPr>
-        <w:spacing w:line="360" w:lineRule="auto"/>
-      </w:pPr>
-      <w:r>
-        <w:t>1. Request Comes In</w:t>
-      </w:r>
-      <w:r>
-        <w:br/>
-        <w:t>A user sends a request (login, API call, admin action). Spring Security intercepts it before your controller.</w:t>
-      </w:r>
-    </w:p>
-    <w:p>
-      <w:pPr>
-        <w:pStyle w:val="ListParagraph"/>
-        <w:numPr>
-          <w:ilvl w:val="2"/>
-          <w:numId w:val="4"/>
-        </w:numPr>
-        <w:spacing w:line="360" w:lineRule="auto"/>
-      </w:pPr>
-      <w:r>
-        <w:t>2. Filter Chain Runs</w:t>
-      </w:r>
-      <w:r>
-        <w:br/>
-        <w:t>The request passes through multiple security filters like authentication filter, CSRF filter, and CORS filter.</w:t>
-      </w:r>
-    </w:p>
-    <w:p>
-      <w:pPr>
-        <w:pStyle w:val="ListParagraph"/>
-        <w:numPr>
-          <w:ilvl w:val="2"/>
-          <w:numId w:val="4"/>
-        </w:numPr>
-        <w:spacing w:line="360" w:lineRule="auto"/>
-      </w:pPr>
-      <w:r>
-        <w:lastRenderedPageBreak/>
-        <w:t>3. Authentication</w:t>
-      </w:r>
-      <w:r>
-        <w:br/>
-        <w:t>If credentials are present (password, JWT, OAuth token):</w:t>
-      </w:r>
-    </w:p>
-    <w:p>
-      <w:pPr>
-        <w:pStyle w:val="ListParagraph"/>
-        <w:numPr>
-          <w:ilvl w:val="2"/>
-          <w:numId w:val="4"/>
-        </w:numPr>
-        <w:spacing w:line="360" w:lineRule="auto"/>
-      </w:pPr>
-      <w:r>
-        <w:t xml:space="preserve">Spring validates them using </w:t>
-      </w:r>
-      <w:proofErr w:type="spellStart"/>
-      <w:r>
-        <w:t>AuthenticationManager</w:t>
-      </w:r>
-      <w:proofErr w:type="spellEnd"/>
-    </w:p>
-    <w:p>
-      <w:pPr>
-        <w:pStyle w:val="ListParagraph"/>
-        <w:numPr>
-          <w:ilvl w:val="2"/>
-          <w:numId w:val="4"/>
-        </w:numPr>
-        <w:spacing w:line="360" w:lineRule="auto"/>
-      </w:pPr>
-      <w:r>
-        <w:t>User details are loaded from the database</w:t>
-      </w:r>
-    </w:p>
-    <w:p>
-      <w:pPr>
-        <w:pStyle w:val="ListParagraph"/>
-        <w:numPr>
-          <w:ilvl w:val="2"/>
-          <w:numId w:val="4"/>
-        </w:numPr>
-        <w:spacing w:line="360" w:lineRule="auto"/>
-      </w:pPr>
-      <w:r>
-        <w:t xml:space="preserve">Password is checked using </w:t>
-      </w:r>
-      <w:proofErr w:type="spellStart"/>
-      <w:r>
+        <w:rPr>
+          <w:sz w:val="28"/>
+          <w:szCs w:val="28"/>
+        </w:rPr>
         <w:t>PasswordEncoder</w:t>
       </w:r>
       <w:proofErr w:type="spellEnd"/>
       <w:r>
-        <w:br/>
-        <w:t>If successful, user is marked as authenticated.</w:t>
+        <w:rPr>
+          <w:sz w:val="28"/>
+          <w:szCs w:val="28"/>
+        </w:rPr>
+        <w:t xml:space="preserve"> → Hashes passwords for security.</w:t>
       </w:r>
     </w:p>
     <w:p>
       <w:pPr>
-        <w:pStyle w:val="ListParagraph"/>
-        <w:numPr>
-          <w:ilvl w:val="2"/>
-          <w:numId w:val="4"/>
-        </w:numPr>
-        <w:spacing w:line="360" w:lineRule="auto"/>
-      </w:pPr>
-      <w:r>
-        <w:t xml:space="preserve">4. </w:t>
-      </w:r>
-      <w:proofErr w:type="spellStart"/>
-      <w:r>
-        <w:t>SecurityContext</w:t>
-      </w:r>
-      <w:proofErr w:type="spellEnd"/>
-      <w:r>
-        <w:t xml:space="preserve"> Stores User</w:t>
-      </w:r>
-      <w:r>
-        <w:br/>
-        <w:t>Spring stores user details (username, roles, permissions) for the request.</w:t>
-      </w:r>
-    </w:p>
-    <w:p>
-      <w:pPr>
-        <w:pStyle w:val="ListParagraph"/>
-        <w:numPr>
-          <w:ilvl w:val="2"/>
-          <w:numId w:val="4"/>
-        </w:numPr>
-        <w:spacing w:line="360" w:lineRule="auto"/>
-      </w:pPr>
-      <w:r>
-        <w:t>5. Authorization Check</w:t>
-      </w:r>
-      <w:r>
-        <w:br/>
-        <w:t>Spring checks roles and permissions before accessing a protected endpoint.</w:t>
-      </w:r>
-      <w:r>
-        <w:br/>
-        <w:t>If not allowed → returns 403 Forbidden.</w:t>
-      </w:r>
-      <w:r>
-        <w:br/>
-        <w:t>If allowed → request goes to controller.</w:t>
-      </w:r>
-    </w:p>
-    <w:p>
-      <w:pPr>
-        <w:pStyle w:val="ListParagraph"/>
-        <w:numPr>
-          <w:ilvl w:val="2"/>
-          <w:numId w:val="4"/>
-        </w:numPr>
-        <w:spacing w:line="360" w:lineRule="auto"/>
-      </w:pPr>
-      <w:r>
-        <w:t>6. Response Sent &amp; Context Cleared</w:t>
-      </w:r>
-      <w:r>
-        <w:br/>
-        <w:t>After response is sent, Spring clears the security context.</w:t>
-      </w:r>
-    </w:p>
-    <w:p>
-      <w:pPr>
-        <w:pStyle w:val="ListParagraph"/>
-        <w:spacing w:line="360" w:lineRule="auto"/>
-        <w:ind w:left="2160"/>
-      </w:pPr>
-    </w:p>
-    <w:p>
-      <w:pPr>
-        <w:pStyle w:val="ListParagraph"/>
-        <w:spacing w:line="360" w:lineRule="auto"/>
-        <w:ind w:left="2160"/>
-      </w:pPr>
-      <w:r>
-        <w:t>In Short</w:t>
-      </w:r>
-    </w:p>
-    <w:p>
-      <w:pPr>
-        <w:pStyle w:val="ListParagraph"/>
-        <w:numPr>
-          <w:ilvl w:val="2"/>
-          <w:numId w:val="4"/>
-        </w:numPr>
-        <w:spacing w:line="360" w:lineRule="auto"/>
-      </w:pPr>
-      <w:r>
-        <w:t>Authentication = Verify identity</w:t>
-      </w:r>
-    </w:p>
-    <w:p>
-      <w:pPr>
-        <w:pStyle w:val="ListParagraph"/>
-        <w:numPr>
-          <w:ilvl w:val="2"/>
-          <w:numId w:val="4"/>
-        </w:numPr>
-        <w:spacing w:line="360" w:lineRule="auto"/>
-      </w:pPr>
-      <w:r>
-        <w:t>Authorization = Check permissions</w:t>
-      </w:r>
-    </w:p>
-    <w:p>
-      <w:pPr>
-        <w:pStyle w:val="ListParagraph"/>
-        <w:numPr>
-          <w:ilvl w:val="2"/>
-          <w:numId w:val="4"/>
-        </w:numPr>
-        <w:spacing w:line="360" w:lineRule="auto"/>
-      </w:pPr>
-      <w:r>
-        <w:t xml:space="preserve">Spring Security = Filters </w:t>
-      </w:r>
-      <w:proofErr w:type="gramStart"/>
-      <w:r>
-        <w:t>requests →</w:t>
-      </w:r>
-      <w:proofErr w:type="gramEnd"/>
-      <w:r>
-        <w:t xml:space="preserve"> verifies user → checks access → allows or blocks.</w:t>
-      </w:r>
-    </w:p>
-    <w:p>
-      <w:pPr>
-        <w:pStyle w:val="ListParagraph"/>
-        <w:numPr>
-          <w:ilvl w:val="0"/>
-          <w:numId w:val="4"/>
-        </w:numPr>
-        <w:spacing w:line="360" w:lineRule="auto"/>
-        <w:rPr>
-          <w:b/>
-          <w:bCs/>
-          <w:u w:val="single"/>
-        </w:rPr>
-      </w:pPr>
-      <w:r>
-        <w:rPr>
-          <w:b/>
-          <w:bCs/>
-          <w:u w:val="single"/>
-        </w:rPr>
-        <w:t>Default Behavior of Spring Security</w:t>
-      </w:r>
-    </w:p>
-    <w:p>
-      <w:pPr>
-        <w:pStyle w:val="ListParagraph"/>
-        <w:numPr>
-          <w:ilvl w:val="1"/>
-          <w:numId w:val="4"/>
-        </w:numPr>
-        <w:spacing w:line="360" w:lineRule="auto"/>
-        <w:rPr>
-          <w:b/>
-          <w:bCs/>
-          <w:u w:val="single"/>
-        </w:rPr>
-      </w:pPr>
-      <w:r>
-        <w:t xml:space="preserve">Spring Security automatically creates a bean named </w:t>
-      </w:r>
-      <w:proofErr w:type="spellStart"/>
-      <w:r>
-        <w:t>springSecurityFilterChain</w:t>
-      </w:r>
-      <w:proofErr w:type="spellEnd"/>
-      <w:r>
-        <w:t xml:space="preserve"> which registers a security filter chain with the servlet container. This chain intercepts and secures every incoming request by applying security filters.</w:t>
-      </w:r>
-    </w:p>
-    <w:p>
-      <w:pPr>
-        <w:pStyle w:val="ListParagraph"/>
-        <w:numPr>
-          <w:ilvl w:val="1"/>
-          <w:numId w:val="4"/>
-        </w:numPr>
-        <w:spacing w:line="360" w:lineRule="auto"/>
-      </w:pPr>
-      <w:r>
-        <w:t xml:space="preserve">HTTP Basic Authentication is a simple authentication mechanism where credentials are sent in the request headers (Base64-encoded). It is often </w:t>
-      </w:r>
-      <w:r>
-        <w:lastRenderedPageBreak/>
-        <w:t>used for APIs and service-to-service communication but must be used over HTTPS to be secure.</w:t>
-      </w:r>
-    </w:p>
-    <w:p>
-      <w:pPr>
-        <w:pStyle w:val="ListParagraph"/>
-        <w:numPr>
-          <w:ilvl w:val="1"/>
-          <w:numId w:val="4"/>
-        </w:numPr>
-        <w:spacing w:line="360" w:lineRule="auto"/>
-      </w:pPr>
-      <w:r>
-        <w:t>Spring Security provides a default login form when no custom login page is configured.</w:t>
-      </w:r>
-    </w:p>
-    <w:p>
-      <w:pPr>
-        <w:pStyle w:val="ListParagraph"/>
-        <w:numPr>
-          <w:ilvl w:val="1"/>
-          <w:numId w:val="4"/>
-        </w:numPr>
-        <w:spacing w:line="360" w:lineRule="auto"/>
-      </w:pPr>
-      <w:r>
-        <w:t xml:space="preserve">A default user with the username </w:t>
-      </w:r>
-      <w:r>
-        <w:rPr>
-          <w:b/>
-          <w:bCs/>
-        </w:rPr>
-        <w:t>"user"</w:t>
-      </w:r>
-      <w:r>
-        <w:t xml:space="preserve"> is created automatically, and a random password is printed in the console at application startup.</w:t>
-      </w:r>
-    </w:p>
-    <w:p>
-      <w:pPr>
-        <w:pStyle w:val="ListParagraph"/>
-        <w:numPr>
-          <w:ilvl w:val="1"/>
-          <w:numId w:val="4"/>
-        </w:numPr>
-        <w:spacing w:line="360" w:lineRule="auto"/>
-      </w:pPr>
-      <w:r>
-        <w:t xml:space="preserve">Spring Security protects password storage using </w:t>
-      </w:r>
-      <w:proofErr w:type="spellStart"/>
-      <w:r>
-        <w:t>BCrypt</w:t>
-      </w:r>
-      <w:proofErr w:type="spellEnd"/>
-      <w:r>
-        <w:t xml:space="preserve"> hashing.</w:t>
-      </w:r>
-    </w:p>
-    <w:p>
-      <w:pPr>
-        <w:pStyle w:val="ListParagraph"/>
-        <w:numPr>
-          <w:ilvl w:val="1"/>
-          <w:numId w:val="4"/>
-        </w:numPr>
-        <w:spacing w:line="360" w:lineRule="auto"/>
-      </w:pPr>
-      <w:r>
-        <w:t>Spring Security enables logout functionality by default, providing a /logout endpoint that clears the security context and invalidates the user session.</w:t>
-      </w:r>
-    </w:p>
-    <w:p>
-      <w:pPr>
-        <w:pStyle w:val="NormalWeb"/>
-        <w:numPr>
-          <w:ilvl w:val="1"/>
-          <w:numId w:val="4"/>
-        </w:numPr>
         <w:spacing w:line="480" w:lineRule="auto"/>
         <w:rPr>
-          <w:rFonts w:asciiTheme="minorHAnsi" w:hAnsiTheme="minorHAnsi"/>
-        </w:rPr>
-      </w:pPr>
-      <w:r>
-        <w:rPr>
-          <w:rFonts w:asciiTheme="minorHAnsi" w:hAnsiTheme="minorHAnsi"/>
-        </w:rPr>
-        <w:t>CSRF protection is enabled by defaulting web applications to prevent cross-site request forgery attacks.</w:t>
-      </w:r>
-    </w:p>
-    <w:p>
-      <w:pPr>
-        <w:pStyle w:val="NormalWeb"/>
-        <w:numPr>
-          <w:ilvl w:val="1"/>
-          <w:numId w:val="4"/>
-        </w:numPr>
-        <w:spacing w:line="480" w:lineRule="auto"/>
-        <w:rPr>
-          <w:rFonts w:asciiTheme="minorHAnsi" w:hAnsiTheme="minorHAnsi"/>
-        </w:rPr>
-      </w:pPr>
-      <w:r>
-        <w:rPr>
-          <w:rFonts w:asciiTheme="minorHAnsi" w:hAnsiTheme="minorHAnsi"/>
-        </w:rPr>
-        <w:t>Spring Security uses session-based authentication by default, storing the authenticated user in the session.</w:t>
-      </w:r>
-    </w:p>
-    <w:p>
-      <w:pPr>
-        <w:pStyle w:val="NormalWeb"/>
-        <w:numPr>
-          <w:ilvl w:val="0"/>
-          <w:numId w:val="4"/>
-        </w:numPr>
-        <w:spacing w:line="480" w:lineRule="auto"/>
-        <w:rPr>
-          <w:rFonts w:asciiTheme="minorHAnsi" w:hAnsiTheme="minorHAnsi"/>
-        </w:rPr>
-      </w:pPr>
-      <w:r>
-        <w:rPr>
-          <w:rFonts w:asciiTheme="minorHAnsi" w:hAnsiTheme="minorHAnsi"/>
-        </w:rPr>
-        <w:t xml:space="preserve">We CAN also set our own username and password in application properties. </w:t>
-      </w:r>
-    </w:p>
-    <w:p>
-      <w:pPr>
-        <w:pStyle w:val="NormalWeb"/>
-        <w:numPr>
-          <w:ilvl w:val="0"/>
-          <w:numId w:val="4"/>
-        </w:numPr>
-        <w:spacing w:line="480" w:lineRule="auto"/>
-        <w:rPr>
-          <w:rFonts w:asciiTheme="minorHAnsi" w:hAnsiTheme="minorHAnsi"/>
-        </w:rPr>
-      </w:pPr>
-      <w:r>
-        <w:rPr>
-          <w:rFonts w:asciiTheme="minorHAnsi" w:hAnsiTheme="minorHAnsi"/>
-        </w:rPr>
-        <w:t>Core Spring Security Component</w:t>
-      </w:r>
-    </w:p>
-    <w:p>
-      <w:pPr>
-        <w:pStyle w:val="NormalWeb"/>
-        <w:numPr>
-          <w:ilvl w:val="1"/>
-          <w:numId w:val="4"/>
-        </w:numPr>
-        <w:spacing w:line="480" w:lineRule="auto"/>
-        <w:rPr>
-          <w:rFonts w:asciiTheme="minorHAnsi" w:hAnsiTheme="minorHAnsi"/>
-        </w:rPr>
-      </w:pPr>
-      <w:proofErr w:type="spellStart"/>
-      <w:r>
-        <w:rPr>
-          <w:rFonts w:asciiTheme="minorHAnsi" w:hAnsiTheme="minorHAnsi"/>
-        </w:rPr>
-        <w:t>UserDetails</w:t>
-      </w:r>
-      <w:proofErr w:type="spellEnd"/>
-    </w:p>
-    <w:p>
-      <w:pPr>
-        <w:pStyle w:val="NormalWeb"/>
-        <w:numPr>
-          <w:ilvl w:val="2"/>
-          <w:numId w:val="4"/>
-        </w:numPr>
-        <w:spacing w:line="480" w:lineRule="auto"/>
-        <w:rPr>
-          <w:rFonts w:asciiTheme="minorHAnsi" w:hAnsiTheme="minorHAnsi"/>
-        </w:rPr>
-      </w:pPr>
-      <w:r>
-        <w:rPr>
-          <w:rFonts w:asciiTheme="minorHAnsi" w:hAnsiTheme="minorHAnsi"/>
-        </w:rPr>
-        <w:t xml:space="preserve">The </w:t>
-      </w:r>
-      <w:proofErr w:type="spellStart"/>
-      <w:r>
-        <w:rPr>
-          <w:rFonts w:asciiTheme="minorHAnsi" w:hAnsiTheme="minorHAnsi"/>
-        </w:rPr>
-        <w:t>UserDetails</w:t>
-      </w:r>
-      <w:proofErr w:type="spellEnd"/>
-      <w:r>
-        <w:rPr>
-          <w:rFonts w:asciiTheme="minorHAnsi" w:hAnsiTheme="minorHAnsi"/>
-        </w:rPr>
-        <w:t xml:space="preserve"> interface represents a user in the Spring Security Framework, it provides methods to get username, password or authorities</w:t>
-      </w:r>
-    </w:p>
-    <w:p>
-      <w:pPr>
-        <w:pStyle w:val="NormalWeb"/>
-        <w:numPr>
-          <w:ilvl w:val="2"/>
-          <w:numId w:val="4"/>
-        </w:numPr>
-        <w:spacing w:line="480" w:lineRule="auto"/>
-        <w:rPr>
-          <w:rFonts w:asciiTheme="minorHAnsi" w:hAnsiTheme="minorHAnsi"/>
-        </w:rPr>
-      </w:pPr>
-      <w:r>
-        <w:rPr>
-          <w:rFonts w:asciiTheme="minorHAnsi" w:hAnsiTheme="minorHAnsi"/>
-        </w:rPr>
-        <w:t xml:space="preserve">Purpose: to encapsulate user information such as </w:t>
-      </w:r>
-      <w:proofErr w:type="gramStart"/>
-      <w:r>
-        <w:rPr>
-          <w:rFonts w:asciiTheme="minorHAnsi" w:hAnsiTheme="minorHAnsi"/>
-        </w:rPr>
-        <w:t>a username</w:t>
-      </w:r>
-      <w:proofErr w:type="gramEnd"/>
-      <w:r>
-        <w:rPr>
-          <w:rFonts w:asciiTheme="minorHAnsi" w:hAnsiTheme="minorHAnsi"/>
-        </w:rPr>
-        <w:t xml:space="preserve">, password and authorities. </w:t>
-      </w:r>
-    </w:p>
-    <w:p>
-      <w:pPr>
-        <w:pStyle w:val="NormalWeb"/>
-        <w:numPr>
-          <w:ilvl w:val="2"/>
-          <w:numId w:val="4"/>
-        </w:numPr>
-        <w:spacing w:line="480" w:lineRule="auto"/>
-        <w:rPr>
-          <w:rFonts w:asciiTheme="minorHAnsi" w:hAnsiTheme="minorHAnsi"/>
-        </w:rPr>
-      </w:pPr>
-      <w:r>
-        <w:rPr>
-          <w:rFonts w:asciiTheme="minorHAnsi" w:hAnsiTheme="minorHAnsi"/>
-        </w:rPr>
-        <w:t>Implementation: To use it to extend your User Entity</w:t>
-      </w:r>
-    </w:p>
-    <w:p>
-      <w:pPr>
-        <w:pStyle w:val="NormalWeb"/>
-        <w:numPr>
-          <w:ilvl w:val="1"/>
-          <w:numId w:val="4"/>
-        </w:numPr>
-        <w:spacing w:line="480" w:lineRule="auto"/>
-        <w:rPr>
-          <w:rFonts w:asciiTheme="minorHAnsi" w:hAnsiTheme="minorHAnsi"/>
-        </w:rPr>
-      </w:pPr>
-      <w:proofErr w:type="spellStart"/>
-      <w:r>
-        <w:rPr>
-          <w:rFonts w:asciiTheme="minorHAnsi" w:hAnsiTheme="minorHAnsi"/>
-        </w:rPr>
-        <w:t>UserDetailService</w:t>
-      </w:r>
-      <w:proofErr w:type="spellEnd"/>
-    </w:p>
-    <w:p>
-      <w:pPr>
-        <w:pStyle w:val="NormalWeb"/>
-        <w:numPr>
-          <w:ilvl w:val="2"/>
-          <w:numId w:val="4"/>
-        </w:numPr>
-        <w:spacing w:line="480" w:lineRule="auto"/>
-        <w:rPr>
-          <w:rFonts w:asciiTheme="minorHAnsi" w:hAnsiTheme="minorHAnsi"/>
-        </w:rPr>
-      </w:pPr>
-      <w:r>
-        <w:rPr>
-          <w:rFonts w:asciiTheme="minorHAnsi" w:hAnsiTheme="minorHAnsi"/>
-        </w:rPr>
-        <w:lastRenderedPageBreak/>
-        <w:t xml:space="preserve">It is used to retrieve </w:t>
-      </w:r>
-      <w:proofErr w:type="gramStart"/>
-      <w:r>
-        <w:rPr>
-          <w:rFonts w:asciiTheme="minorHAnsi" w:hAnsiTheme="minorHAnsi"/>
-        </w:rPr>
-        <w:t>the user</w:t>
-      </w:r>
-      <w:proofErr w:type="gramEnd"/>
-      <w:r>
-        <w:rPr>
-          <w:rFonts w:asciiTheme="minorHAnsi" w:hAnsiTheme="minorHAnsi"/>
-        </w:rPr>
-        <w:t xml:space="preserve">-related data. It has single method </w:t>
-      </w:r>
-      <w:proofErr w:type="spellStart"/>
-      <w:r>
-        <w:rPr>
-          <w:rFonts w:asciiTheme="minorHAnsi" w:hAnsiTheme="minorHAnsi"/>
-        </w:rPr>
-        <w:t>loadUserByUsername</w:t>
-      </w:r>
-      <w:proofErr w:type="spellEnd"/>
-    </w:p>
-    <w:p>
-      <w:pPr>
-        <w:pStyle w:val="NormalWeb"/>
-        <w:numPr>
-          <w:ilvl w:val="2"/>
-          <w:numId w:val="4"/>
-        </w:numPr>
-        <w:spacing w:line="480" w:lineRule="auto"/>
-        <w:rPr>
-          <w:rFonts w:asciiTheme="minorHAnsi" w:hAnsiTheme="minorHAnsi"/>
-        </w:rPr>
-      </w:pPr>
-      <w:r>
-        <w:rPr>
-          <w:rFonts w:asciiTheme="minorHAnsi" w:hAnsiTheme="minorHAnsi"/>
-        </w:rPr>
-        <w:t xml:space="preserve">Purpose: To fetch user details from a </w:t>
-      </w:r>
-      <w:proofErr w:type="spellStart"/>
-      <w:r>
-        <w:rPr>
-          <w:rFonts w:asciiTheme="minorHAnsi" w:hAnsiTheme="minorHAnsi"/>
-        </w:rPr>
-        <w:t>datasource</w:t>
-      </w:r>
-      <w:proofErr w:type="spellEnd"/>
-      <w:r>
-        <w:rPr>
-          <w:rFonts w:asciiTheme="minorHAnsi" w:hAnsiTheme="minorHAnsi"/>
-        </w:rPr>
-        <w:t xml:space="preserve"> based on username</w:t>
-      </w:r>
-    </w:p>
-    <w:p>
-      <w:pPr>
-        <w:pStyle w:val="NormalWeb"/>
-        <w:numPr>
-          <w:ilvl w:val="2"/>
-          <w:numId w:val="4"/>
-        </w:numPr>
-        <w:spacing w:line="480" w:lineRule="auto"/>
-        <w:rPr>
-          <w:rFonts w:asciiTheme="minorHAnsi" w:hAnsiTheme="minorHAnsi"/>
-        </w:rPr>
-      </w:pPr>
-      <w:r>
-        <w:rPr>
-          <w:rFonts w:asciiTheme="minorHAnsi" w:hAnsiTheme="minorHAnsi"/>
-        </w:rPr>
-        <w:t>Implementation: Typically used to implement user details such as username or password and roles from the repository</w:t>
-      </w:r>
-    </w:p>
-    <w:p>
-      <w:pPr>
-        <w:pStyle w:val="NormalWeb"/>
-        <w:numPr>
-          <w:ilvl w:val="1"/>
-          <w:numId w:val="4"/>
-        </w:numPr>
-        <w:spacing w:line="480" w:lineRule="auto"/>
-        <w:rPr>
-          <w:rFonts w:asciiTheme="minorHAnsi" w:hAnsiTheme="minorHAnsi"/>
-        </w:rPr>
-      </w:pPr>
-      <w:proofErr w:type="spellStart"/>
-      <w:r>
-        <w:rPr>
-          <w:rFonts w:asciiTheme="minorHAnsi" w:hAnsiTheme="minorHAnsi"/>
-        </w:rPr>
-        <w:t>InMemoryUserDetailsManager</w:t>
-      </w:r>
-      <w:proofErr w:type="spellEnd"/>
-    </w:p>
-    <w:p>
-      <w:pPr>
-        <w:pStyle w:val="NormalWeb"/>
-        <w:numPr>
-          <w:ilvl w:val="2"/>
-          <w:numId w:val="4"/>
-        </w:numPr>
-        <w:spacing w:line="480" w:lineRule="auto"/>
-        <w:rPr>
-          <w:rFonts w:asciiTheme="minorHAnsi" w:hAnsiTheme="minorHAnsi"/>
-        </w:rPr>
-      </w:pPr>
-      <w:r>
-        <w:rPr>
-          <w:rFonts w:asciiTheme="minorHAnsi" w:hAnsiTheme="minorHAnsi"/>
-        </w:rPr>
-        <w:t xml:space="preserve">Implementation of </w:t>
-      </w:r>
-      <w:proofErr w:type="spellStart"/>
-      <w:r>
-        <w:rPr>
-          <w:rFonts w:asciiTheme="minorHAnsi" w:hAnsiTheme="minorHAnsi"/>
-        </w:rPr>
-        <w:t>UserDetailsService</w:t>
-      </w:r>
-      <w:proofErr w:type="spellEnd"/>
-      <w:r>
-        <w:rPr>
-          <w:rFonts w:asciiTheme="minorHAnsi" w:hAnsiTheme="minorHAnsi"/>
-        </w:rPr>
-        <w:t xml:space="preserve">, that </w:t>
-      </w:r>
-      <w:r>
-        <w:rPr>
-          <w:rFonts w:asciiTheme="minorHAnsi" w:hAnsiTheme="minorHAnsi"/>
-        </w:rPr>
-        <w:t>is a Spring Security class that stores user credentials in memory (RAM) instead of a database.</w:t>
-      </w:r>
-    </w:p>
-    <w:p>
-      <w:pPr>
-        <w:pStyle w:val="NormalWeb"/>
-        <w:numPr>
-          <w:ilvl w:val="2"/>
-          <w:numId w:val="4"/>
-        </w:numPr>
-        <w:spacing w:line="480" w:lineRule="auto"/>
-        <w:rPr>
-          <w:rFonts w:asciiTheme="minorHAnsi" w:hAnsiTheme="minorHAnsi"/>
-        </w:rPr>
-      </w:pPr>
-      <w:r>
-        <w:rPr>
-          <w:rFonts w:asciiTheme="minorHAnsi" w:hAnsiTheme="minorHAnsi"/>
-        </w:rPr>
-        <w:t xml:space="preserve">Purpose: </w:t>
-      </w:r>
-      <w:r>
-        <w:rPr>
-          <w:rFonts w:asciiTheme="minorHAnsi" w:hAnsiTheme="minorHAnsi"/>
-        </w:rPr>
-        <w:t xml:space="preserve">It’s mainly used for </w:t>
-      </w:r>
-      <w:r>
-        <w:rPr>
-          <w:rFonts w:asciiTheme="minorHAnsi" w:hAnsiTheme="minorHAnsi"/>
-          <w:b/>
-          <w:bCs/>
-        </w:rPr>
-        <w:t>testing</w:t>
-      </w:r>
-      <w:r>
-        <w:rPr>
-          <w:rFonts w:asciiTheme="minorHAnsi" w:hAnsiTheme="minorHAnsi"/>
-        </w:rPr>
-        <w:t xml:space="preserve">, </w:t>
-      </w:r>
-      <w:r>
-        <w:rPr>
-          <w:rFonts w:asciiTheme="minorHAnsi" w:hAnsiTheme="minorHAnsi"/>
-          <w:b/>
-          <w:bCs/>
-        </w:rPr>
-        <w:t>learning</w:t>
-      </w:r>
-      <w:r>
-        <w:rPr>
-          <w:rFonts w:asciiTheme="minorHAnsi" w:hAnsiTheme="minorHAnsi"/>
-        </w:rPr>
-        <w:t xml:space="preserve">, or </w:t>
-      </w:r>
-      <w:r>
-        <w:rPr>
-          <w:rFonts w:asciiTheme="minorHAnsi" w:hAnsiTheme="minorHAnsi"/>
-          <w:b/>
-          <w:bCs/>
-        </w:rPr>
-        <w:t>very small apps</w:t>
-      </w:r>
-      <w:r>
-        <w:rPr>
-          <w:rFonts w:asciiTheme="minorHAnsi" w:hAnsiTheme="minorHAnsi"/>
-        </w:rPr>
-        <w:t>, because the users disappear when the application restarts.</w:t>
-      </w:r>
-    </w:p>
-    <w:p>
-      <w:pPr>
-        <w:pStyle w:val="NormalWeb"/>
-        <w:numPr>
-          <w:ilvl w:val="1"/>
-          <w:numId w:val="4"/>
-        </w:numPr>
-        <w:spacing w:line="480" w:lineRule="auto"/>
-        <w:rPr>
-          <w:rFonts w:asciiTheme="minorHAnsi" w:hAnsiTheme="minorHAnsi"/>
-        </w:rPr>
-      </w:pPr>
-      <w:r>
-        <w:rPr>
-          <w:rFonts w:asciiTheme="minorHAnsi" w:hAnsiTheme="minorHAnsi"/>
-        </w:rPr>
-        <w:t>Password Encoder</w:t>
-      </w:r>
-    </w:p>
-    <w:p>
-      <w:pPr>
-        <w:pStyle w:val="NormalWeb"/>
-        <w:numPr>
-          <w:ilvl w:val="2"/>
-          <w:numId w:val="4"/>
-        </w:numPr>
-        <w:spacing w:line="480" w:lineRule="auto"/>
-        <w:rPr>
-          <w:rFonts w:asciiTheme="minorHAnsi" w:hAnsiTheme="minorHAnsi"/>
-        </w:rPr>
-      </w:pPr>
-      <w:r>
-        <w:rPr>
-          <w:rFonts w:asciiTheme="minorHAnsi" w:hAnsiTheme="minorHAnsi"/>
-        </w:rPr>
-        <w:t xml:space="preserve">A </w:t>
-      </w:r>
-      <w:proofErr w:type="spellStart"/>
-      <w:r>
-        <w:rPr>
-          <w:rFonts w:asciiTheme="minorHAnsi" w:hAnsiTheme="minorHAnsi"/>
-          <w:b/>
-          <w:bCs/>
-        </w:rPr>
-        <w:t>PasswordEncoder</w:t>
-      </w:r>
-      <w:proofErr w:type="spellEnd"/>
-      <w:r>
-        <w:rPr>
-          <w:rFonts w:asciiTheme="minorHAnsi" w:hAnsiTheme="minorHAnsi"/>
-        </w:rPr>
-        <w:t xml:space="preserve"> in </w:t>
-      </w:r>
-      <w:r>
-        <w:rPr>
-          <w:rFonts w:asciiTheme="minorHAnsi" w:hAnsiTheme="minorHAnsi"/>
-          <w:b/>
-          <w:bCs/>
-        </w:rPr>
-        <w:t>Spring Security</w:t>
-      </w:r>
-      <w:r>
-        <w:rPr>
-          <w:rFonts w:asciiTheme="minorHAnsi" w:hAnsiTheme="minorHAnsi"/>
-        </w:rPr>
-        <w:t xml:space="preserve"> is a component that </w:t>
-      </w:r>
-      <w:r>
-        <w:rPr>
-          <w:rFonts w:asciiTheme="minorHAnsi" w:hAnsiTheme="minorHAnsi"/>
-          <w:b/>
-          <w:bCs/>
-        </w:rPr>
-        <w:t>hashes (encrypts) and verifies passwords</w:t>
-      </w:r>
-      <w:r>
-        <w:rPr>
-          <w:rFonts w:asciiTheme="minorHAnsi" w:hAnsiTheme="minorHAnsi"/>
-        </w:rPr>
-        <w:t>.</w:t>
-      </w:r>
-      <w:r>
-        <w:rPr>
-          <w:rFonts w:asciiTheme="minorHAnsi" w:hAnsiTheme="minorHAnsi"/>
-        </w:rPr>
-        <w:br/>
-        <w:t xml:space="preserve">Its main job is to </w:t>
-      </w:r>
-      <w:r>
-        <w:rPr>
-          <w:rFonts w:asciiTheme="minorHAnsi" w:hAnsiTheme="minorHAnsi"/>
-          <w:b/>
-          <w:bCs/>
-        </w:rPr>
-        <w:t xml:space="preserve">protect user </w:t>
-      </w:r>
-      <w:proofErr w:type="gramStart"/>
-      <w:r>
-        <w:rPr>
-          <w:rFonts w:asciiTheme="minorHAnsi" w:hAnsiTheme="minorHAnsi"/>
-          <w:b/>
-          <w:bCs/>
-        </w:rPr>
-        <w:t>passwords</w:t>
-      </w:r>
-      <w:proofErr w:type="gramEnd"/>
-      <w:r>
-        <w:rPr>
-          <w:rFonts w:asciiTheme="minorHAnsi" w:hAnsiTheme="minorHAnsi"/>
-        </w:rPr>
-        <w:t xml:space="preserve"> so they are NOT stored in plain text.</w:t>
-      </w:r>
-    </w:p>
-    <w:p>
-      <w:pPr>
-        <w:pStyle w:val="ListParagraph"/>
-        <w:spacing w:line="360" w:lineRule="auto"/>
-        <w:ind w:left="1440"/>
+          <w:sz w:val="28"/>
+          <w:szCs w:val="28"/>
+        </w:rPr>
       </w:pPr>
     </w:p>
     <w:sectPr>
@@ -1576,6 +921,806 @@
 <file path=word/numbering.xml><?xml version="1.0" encoding="utf-8"?>
 <w:numbering xmlns:wpc="http://schemas.microsoft.com/office/word/2010/wordprocessingCanvas" xmlns:cx="http://schemas.microsoft.com/office/drawing/2014/chartex" xmlns:cx1="http://schemas.microsoft.com/office/drawing/2015/9/8/chartex" xmlns:cx2="http://schemas.microsoft.com/office/drawing/2015/10/21/chartex" xmlns:cx3="http://schemas.microsoft.com/office/drawing/2016/5/9/chartex" xmlns:cx4="http://schemas.microsoft.com/office/drawing/2016/5/10/chartex" xmlns:cx5="http://schemas.microsoft.com/office/drawing/2016/5/11/chartex" xmlns:cx6="http://schemas.microsoft.com/office/drawing/2016/5/12/chartex" xmlns:cx7="http://schemas.microsoft.com/office/drawing/2016/5/13/chartex" xmlns:cx8="http://schemas.microsoft.com/office/drawing/2016/5/14/chartex" xmlns:mc="http://schemas.openxmlformats.org/markup-compatibility/2006" xmlns:aink="http://schemas.microsoft.com/office/drawing/2016/ink" xmlns:am3d="http://schemas.microsoft.com/office/drawing/2017/model3d" xmlns:o="urn:schemas-microsoft-com:office:office" xmlns:oel="http://schemas.microsoft.com/office/2019/extlst" xmlns:r="http://schemas.openxmlformats.org/officeDocument/2006/relationships" xmlns:m="http://schemas.openxmlformats.org/officeDocument/2006/math" xmlns:v="urn:schemas-microsoft-com:vml" xmlns:wp14="http://schemas.microsoft.com/office/word/2010/wordprocessingDrawing" xmlns:wp="http://schemas.openxmlformats.org/drawingml/2006/wordprocessingDrawing" xmlns:w10="urn:schemas-microsoft-com:office:word" xmlns:w="http://schemas.openxmlformats.org/wordprocessingml/2006/main" xmlns:w14="http://schemas.microsoft.com/office/word/2010/wordml" xmlns:w15="http://schemas.microsoft.com/office/word/2012/wordml" xmlns:w16cex="http://schemas.microsoft.com/office/word/2018/wordml/cex" xmlns:w16cid="http://schemas.microsoft.com/office/word/2016/wordml/cid" xmlns:w16="http://schemas.microsoft.com/office/word/2018/wordml" xmlns:w16du="http://schemas.microsoft.com/office/word/2023/wordml/word16du" xmlns:w16sdtdh="http://schemas.microsoft.com/office/word/2020/wordml/sdtdatahash" xmlns:w16sdtfl="http://schemas.microsoft.com/office/word/2024/wordml/sdtformatlock" xmlns:w16se="http://schemas.microsoft.com/office/word/2015/wordml/symex" xmlns:wpg="http://schemas.microsoft.com/office/word/2010/wordprocessingGroup" xmlns:wpi="http://schemas.microsoft.com/office/word/2010/wordprocessingInk" xmlns:wne="http://schemas.microsoft.com/office/word/2006/wordml" xmlns:wps="http://schemas.microsoft.com/office/word/2010/wordprocessingShape" mc:Ignorable="w14 w15 w16se w16cid w16 w16cex w16sdtdh w16sdtfl w16du wp14">
   <w:abstractNum w:abstractNumId="0" w15:restartNumberingAfterBreak="0">
+    <w:nsid w:val="00B135D0"/>
+    <w:multiLevelType w:val="multilevel"/>
+    <w:tmpl w:val="36D61C2E"/>
+    <w:lvl w:ilvl="0">
+      <w:start w:val="1"/>
+      <w:numFmt w:val="bullet"/>
+      <w:lvlText w:val=""/>
+      <w:lvlJc w:val="left"/>
+      <w:pPr>
+        <w:tabs>
+          <w:tab w:val="num" w:pos="720"/>
+        </w:tabs>
+        <w:ind w:left="720" w:hanging="360"/>
+      </w:pPr>
+      <w:rPr>
+        <w:rFonts w:ascii="Symbol" w:hAnsi="Symbol" w:hint="default"/>
+        <w:sz w:val="20"/>
+      </w:rPr>
+    </w:lvl>
+    <w:lvl w:ilvl="1">
+      <w:start w:val="1"/>
+      <w:numFmt w:val="bullet"/>
+      <w:lvlText w:val="o"/>
+      <w:lvlJc w:val="left"/>
+      <w:pPr>
+        <w:tabs>
+          <w:tab w:val="num" w:pos="1440"/>
+        </w:tabs>
+        <w:ind w:left="1440" w:hanging="360"/>
+      </w:pPr>
+      <w:rPr>
+        <w:rFonts w:ascii="Courier New" w:hAnsi="Courier New" w:hint="default"/>
+        <w:sz w:val="20"/>
+      </w:rPr>
+    </w:lvl>
+    <w:lvl w:ilvl="2" w:tentative="1">
+      <w:start w:val="1"/>
+      <w:numFmt w:val="bullet"/>
+      <w:lvlText w:val=""/>
+      <w:lvlJc w:val="left"/>
+      <w:pPr>
+        <w:tabs>
+          <w:tab w:val="num" w:pos="2160"/>
+        </w:tabs>
+        <w:ind w:left="2160" w:hanging="360"/>
+      </w:pPr>
+      <w:rPr>
+        <w:rFonts w:ascii="Wingdings" w:hAnsi="Wingdings" w:hint="default"/>
+        <w:sz w:val="20"/>
+      </w:rPr>
+    </w:lvl>
+    <w:lvl w:ilvl="3" w:tentative="1">
+      <w:start w:val="1"/>
+      <w:numFmt w:val="bullet"/>
+      <w:lvlText w:val=""/>
+      <w:lvlJc w:val="left"/>
+      <w:pPr>
+        <w:tabs>
+          <w:tab w:val="num" w:pos="2880"/>
+        </w:tabs>
+        <w:ind w:left="2880" w:hanging="360"/>
+      </w:pPr>
+      <w:rPr>
+        <w:rFonts w:ascii="Wingdings" w:hAnsi="Wingdings" w:hint="default"/>
+        <w:sz w:val="20"/>
+      </w:rPr>
+    </w:lvl>
+    <w:lvl w:ilvl="4" w:tentative="1">
+      <w:start w:val="1"/>
+      <w:numFmt w:val="bullet"/>
+      <w:lvlText w:val=""/>
+      <w:lvlJc w:val="left"/>
+      <w:pPr>
+        <w:tabs>
+          <w:tab w:val="num" w:pos="3600"/>
+        </w:tabs>
+        <w:ind w:left="3600" w:hanging="360"/>
+      </w:pPr>
+      <w:rPr>
+        <w:rFonts w:ascii="Wingdings" w:hAnsi="Wingdings" w:hint="default"/>
+        <w:sz w:val="20"/>
+      </w:rPr>
+    </w:lvl>
+    <w:lvl w:ilvl="5" w:tentative="1">
+      <w:start w:val="1"/>
+      <w:numFmt w:val="bullet"/>
+      <w:lvlText w:val=""/>
+      <w:lvlJc w:val="left"/>
+      <w:pPr>
+        <w:tabs>
+          <w:tab w:val="num" w:pos="4320"/>
+        </w:tabs>
+        <w:ind w:left="4320" w:hanging="360"/>
+      </w:pPr>
+      <w:rPr>
+        <w:rFonts w:ascii="Wingdings" w:hAnsi="Wingdings" w:hint="default"/>
+        <w:sz w:val="20"/>
+      </w:rPr>
+    </w:lvl>
+    <w:lvl w:ilvl="6" w:tentative="1">
+      <w:start w:val="1"/>
+      <w:numFmt w:val="bullet"/>
+      <w:lvlText w:val=""/>
+      <w:lvlJc w:val="left"/>
+      <w:pPr>
+        <w:tabs>
+          <w:tab w:val="num" w:pos="5040"/>
+        </w:tabs>
+        <w:ind w:left="5040" w:hanging="360"/>
+      </w:pPr>
+      <w:rPr>
+        <w:rFonts w:ascii="Wingdings" w:hAnsi="Wingdings" w:hint="default"/>
+        <w:sz w:val="20"/>
+      </w:rPr>
+    </w:lvl>
+    <w:lvl w:ilvl="7" w:tentative="1">
+      <w:start w:val="1"/>
+      <w:numFmt w:val="bullet"/>
+      <w:lvlText w:val=""/>
+      <w:lvlJc w:val="left"/>
+      <w:pPr>
+        <w:tabs>
+          <w:tab w:val="num" w:pos="5760"/>
+        </w:tabs>
+        <w:ind w:left="5760" w:hanging="360"/>
+      </w:pPr>
+      <w:rPr>
+        <w:rFonts w:ascii="Wingdings" w:hAnsi="Wingdings" w:hint="default"/>
+        <w:sz w:val="20"/>
+      </w:rPr>
+    </w:lvl>
+    <w:lvl w:ilvl="8" w:tentative="1">
+      <w:start w:val="1"/>
+      <w:numFmt w:val="bullet"/>
+      <w:lvlText w:val=""/>
+      <w:lvlJc w:val="left"/>
+      <w:pPr>
+        <w:tabs>
+          <w:tab w:val="num" w:pos="6480"/>
+        </w:tabs>
+        <w:ind w:left="6480" w:hanging="360"/>
+      </w:pPr>
+      <w:rPr>
+        <w:rFonts w:ascii="Wingdings" w:hAnsi="Wingdings" w:hint="default"/>
+        <w:sz w:val="20"/>
+      </w:rPr>
+    </w:lvl>
+  </w:abstractNum>
+  <w:abstractNum w:abstractNumId="1" w15:restartNumberingAfterBreak="0">
+    <w:nsid w:val="114B2C37"/>
+    <w:multiLevelType w:val="hybridMultilevel"/>
+    <w:tmpl w:val="EA3EF210"/>
+    <w:lvl w:ilvl="0" w:tplc="04090005">
+      <w:start w:val="1"/>
+      <w:numFmt w:val="bullet"/>
+      <w:lvlText w:val=""/>
+      <w:lvlJc w:val="left"/>
+      <w:pPr>
+        <w:ind w:left="720" w:hanging="360"/>
+      </w:pPr>
+      <w:rPr>
+        <w:rFonts w:ascii="Wingdings" w:hAnsi="Wingdings" w:hint="default"/>
+      </w:rPr>
+    </w:lvl>
+    <w:lvl w:ilvl="1" w:tplc="04090003">
+      <w:start w:val="1"/>
+      <w:numFmt w:val="bullet"/>
+      <w:lvlText w:val="o"/>
+      <w:lvlJc w:val="left"/>
+      <w:pPr>
+        <w:ind w:left="1440" w:hanging="360"/>
+      </w:pPr>
+      <w:rPr>
+        <w:rFonts w:ascii="Courier New" w:hAnsi="Courier New" w:cs="Courier New" w:hint="default"/>
+      </w:rPr>
+    </w:lvl>
+    <w:lvl w:ilvl="2" w:tplc="04090005" w:tentative="1">
+      <w:start w:val="1"/>
+      <w:numFmt w:val="bullet"/>
+      <w:lvlText w:val=""/>
+      <w:lvlJc w:val="left"/>
+      <w:pPr>
+        <w:ind w:left="2160" w:hanging="360"/>
+      </w:pPr>
+      <w:rPr>
+        <w:rFonts w:ascii="Wingdings" w:hAnsi="Wingdings" w:hint="default"/>
+      </w:rPr>
+    </w:lvl>
+    <w:lvl w:ilvl="3" w:tplc="04090001" w:tentative="1">
+      <w:start w:val="1"/>
+      <w:numFmt w:val="bullet"/>
+      <w:lvlText w:val=""/>
+      <w:lvlJc w:val="left"/>
+      <w:pPr>
+        <w:ind w:left="2880" w:hanging="360"/>
+      </w:pPr>
+      <w:rPr>
+        <w:rFonts w:ascii="Symbol" w:hAnsi="Symbol" w:hint="default"/>
+      </w:rPr>
+    </w:lvl>
+    <w:lvl w:ilvl="4" w:tplc="04090003" w:tentative="1">
+      <w:start w:val="1"/>
+      <w:numFmt w:val="bullet"/>
+      <w:lvlText w:val="o"/>
+      <w:lvlJc w:val="left"/>
+      <w:pPr>
+        <w:ind w:left="3600" w:hanging="360"/>
+      </w:pPr>
+      <w:rPr>
+        <w:rFonts w:ascii="Courier New" w:hAnsi="Courier New" w:cs="Courier New" w:hint="default"/>
+      </w:rPr>
+    </w:lvl>
+    <w:lvl w:ilvl="5" w:tplc="04090005" w:tentative="1">
+      <w:start w:val="1"/>
+      <w:numFmt w:val="bullet"/>
+      <w:lvlText w:val=""/>
+      <w:lvlJc w:val="left"/>
+      <w:pPr>
+        <w:ind w:left="4320" w:hanging="360"/>
+      </w:pPr>
+      <w:rPr>
+        <w:rFonts w:ascii="Wingdings" w:hAnsi="Wingdings" w:hint="default"/>
+      </w:rPr>
+    </w:lvl>
+    <w:lvl w:ilvl="6" w:tplc="04090001" w:tentative="1">
+      <w:start w:val="1"/>
+      <w:numFmt w:val="bullet"/>
+      <w:lvlText w:val=""/>
+      <w:lvlJc w:val="left"/>
+      <w:pPr>
+        <w:ind w:left="5040" w:hanging="360"/>
+      </w:pPr>
+      <w:rPr>
+        <w:rFonts w:ascii="Symbol" w:hAnsi="Symbol" w:hint="default"/>
+      </w:rPr>
+    </w:lvl>
+    <w:lvl w:ilvl="7" w:tplc="04090003" w:tentative="1">
+      <w:start w:val="1"/>
+      <w:numFmt w:val="bullet"/>
+      <w:lvlText w:val="o"/>
+      <w:lvlJc w:val="left"/>
+      <w:pPr>
+        <w:ind w:left="5760" w:hanging="360"/>
+      </w:pPr>
+      <w:rPr>
+        <w:rFonts w:ascii="Courier New" w:hAnsi="Courier New" w:cs="Courier New" w:hint="default"/>
+      </w:rPr>
+    </w:lvl>
+    <w:lvl w:ilvl="8" w:tplc="04090005" w:tentative="1">
+      <w:start w:val="1"/>
+      <w:numFmt w:val="bullet"/>
+      <w:lvlText w:val=""/>
+      <w:lvlJc w:val="left"/>
+      <w:pPr>
+        <w:ind w:left="6480" w:hanging="360"/>
+      </w:pPr>
+      <w:rPr>
+        <w:rFonts w:ascii="Wingdings" w:hAnsi="Wingdings" w:hint="default"/>
+      </w:rPr>
+    </w:lvl>
+  </w:abstractNum>
+  <w:abstractNum w:abstractNumId="2" w15:restartNumberingAfterBreak="0">
+    <w:nsid w:val="158717B2"/>
+    <w:multiLevelType w:val="multilevel"/>
+    <w:tmpl w:val="56903DC4"/>
+    <w:lvl w:ilvl="0">
+      <w:start w:val="1"/>
+      <w:numFmt w:val="bullet"/>
+      <w:lvlText w:val=""/>
+      <w:lvlJc w:val="left"/>
+      <w:pPr>
+        <w:tabs>
+          <w:tab w:val="num" w:pos="720"/>
+        </w:tabs>
+        <w:ind w:left="720" w:hanging="360"/>
+      </w:pPr>
+      <w:rPr>
+        <w:rFonts w:ascii="Symbol" w:hAnsi="Symbol" w:hint="default"/>
+        <w:sz w:val="20"/>
+      </w:rPr>
+    </w:lvl>
+    <w:lvl w:ilvl="1" w:tentative="1">
+      <w:start w:val="1"/>
+      <w:numFmt w:val="bullet"/>
+      <w:lvlText w:val="o"/>
+      <w:lvlJc w:val="left"/>
+      <w:pPr>
+        <w:tabs>
+          <w:tab w:val="num" w:pos="1440"/>
+        </w:tabs>
+        <w:ind w:left="1440" w:hanging="360"/>
+      </w:pPr>
+      <w:rPr>
+        <w:rFonts w:ascii="Courier New" w:hAnsi="Courier New" w:hint="default"/>
+        <w:sz w:val="20"/>
+      </w:rPr>
+    </w:lvl>
+    <w:lvl w:ilvl="2" w:tentative="1">
+      <w:start w:val="1"/>
+      <w:numFmt w:val="bullet"/>
+      <w:lvlText w:val=""/>
+      <w:lvlJc w:val="left"/>
+      <w:pPr>
+        <w:tabs>
+          <w:tab w:val="num" w:pos="2160"/>
+        </w:tabs>
+        <w:ind w:left="2160" w:hanging="360"/>
+      </w:pPr>
+      <w:rPr>
+        <w:rFonts w:ascii="Wingdings" w:hAnsi="Wingdings" w:hint="default"/>
+        <w:sz w:val="20"/>
+      </w:rPr>
+    </w:lvl>
+    <w:lvl w:ilvl="3" w:tentative="1">
+      <w:start w:val="1"/>
+      <w:numFmt w:val="bullet"/>
+      <w:lvlText w:val=""/>
+      <w:lvlJc w:val="left"/>
+      <w:pPr>
+        <w:tabs>
+          <w:tab w:val="num" w:pos="2880"/>
+        </w:tabs>
+        <w:ind w:left="2880" w:hanging="360"/>
+      </w:pPr>
+      <w:rPr>
+        <w:rFonts w:ascii="Wingdings" w:hAnsi="Wingdings" w:hint="default"/>
+        <w:sz w:val="20"/>
+      </w:rPr>
+    </w:lvl>
+    <w:lvl w:ilvl="4" w:tentative="1">
+      <w:start w:val="1"/>
+      <w:numFmt w:val="bullet"/>
+      <w:lvlText w:val=""/>
+      <w:lvlJc w:val="left"/>
+      <w:pPr>
+        <w:tabs>
+          <w:tab w:val="num" w:pos="3600"/>
+        </w:tabs>
+        <w:ind w:left="3600" w:hanging="360"/>
+      </w:pPr>
+      <w:rPr>
+        <w:rFonts w:ascii="Wingdings" w:hAnsi="Wingdings" w:hint="default"/>
+        <w:sz w:val="20"/>
+      </w:rPr>
+    </w:lvl>
+    <w:lvl w:ilvl="5" w:tentative="1">
+      <w:start w:val="1"/>
+      <w:numFmt w:val="bullet"/>
+      <w:lvlText w:val=""/>
+      <w:lvlJc w:val="left"/>
+      <w:pPr>
+        <w:tabs>
+          <w:tab w:val="num" w:pos="4320"/>
+        </w:tabs>
+        <w:ind w:left="4320" w:hanging="360"/>
+      </w:pPr>
+      <w:rPr>
+        <w:rFonts w:ascii="Wingdings" w:hAnsi="Wingdings" w:hint="default"/>
+        <w:sz w:val="20"/>
+      </w:rPr>
+    </w:lvl>
+    <w:lvl w:ilvl="6" w:tentative="1">
+      <w:start w:val="1"/>
+      <w:numFmt w:val="bullet"/>
+      <w:lvlText w:val=""/>
+      <w:lvlJc w:val="left"/>
+      <w:pPr>
+        <w:tabs>
+          <w:tab w:val="num" w:pos="5040"/>
+        </w:tabs>
+        <w:ind w:left="5040" w:hanging="360"/>
+      </w:pPr>
+      <w:rPr>
+        <w:rFonts w:ascii="Wingdings" w:hAnsi="Wingdings" w:hint="default"/>
+        <w:sz w:val="20"/>
+      </w:rPr>
+    </w:lvl>
+    <w:lvl w:ilvl="7" w:tentative="1">
+      <w:start w:val="1"/>
+      <w:numFmt w:val="bullet"/>
+      <w:lvlText w:val=""/>
+      <w:lvlJc w:val="left"/>
+      <w:pPr>
+        <w:tabs>
+          <w:tab w:val="num" w:pos="5760"/>
+        </w:tabs>
+        <w:ind w:left="5760" w:hanging="360"/>
+      </w:pPr>
+      <w:rPr>
+        <w:rFonts w:ascii="Wingdings" w:hAnsi="Wingdings" w:hint="default"/>
+        <w:sz w:val="20"/>
+      </w:rPr>
+    </w:lvl>
+    <w:lvl w:ilvl="8" w:tentative="1">
+      <w:start w:val="1"/>
+      <w:numFmt w:val="bullet"/>
+      <w:lvlText w:val=""/>
+      <w:lvlJc w:val="left"/>
+      <w:pPr>
+        <w:tabs>
+          <w:tab w:val="num" w:pos="6480"/>
+        </w:tabs>
+        <w:ind w:left="6480" w:hanging="360"/>
+      </w:pPr>
+      <w:rPr>
+        <w:rFonts w:ascii="Wingdings" w:hAnsi="Wingdings" w:hint="default"/>
+        <w:sz w:val="20"/>
+      </w:rPr>
+    </w:lvl>
+  </w:abstractNum>
+  <w:abstractNum w:abstractNumId="3" w15:restartNumberingAfterBreak="0">
+    <w:nsid w:val="16126CED"/>
+    <w:multiLevelType w:val="multilevel"/>
+    <w:tmpl w:val="11903412"/>
+    <w:lvl w:ilvl="0">
+      <w:start w:val="1"/>
+      <w:numFmt w:val="bullet"/>
+      <w:lvlText w:val=""/>
+      <w:lvlJc w:val="left"/>
+      <w:pPr>
+        <w:tabs>
+          <w:tab w:val="num" w:pos="720"/>
+        </w:tabs>
+        <w:ind w:left="720" w:hanging="360"/>
+      </w:pPr>
+      <w:rPr>
+        <w:rFonts w:ascii="Symbol" w:hAnsi="Symbol" w:hint="default"/>
+        <w:sz w:val="20"/>
+      </w:rPr>
+    </w:lvl>
+    <w:lvl w:ilvl="1" w:tentative="1">
+      <w:start w:val="1"/>
+      <w:numFmt w:val="bullet"/>
+      <w:lvlText w:val="o"/>
+      <w:lvlJc w:val="left"/>
+      <w:pPr>
+        <w:tabs>
+          <w:tab w:val="num" w:pos="1440"/>
+        </w:tabs>
+        <w:ind w:left="1440" w:hanging="360"/>
+      </w:pPr>
+      <w:rPr>
+        <w:rFonts w:ascii="Courier New" w:hAnsi="Courier New" w:hint="default"/>
+        <w:sz w:val="20"/>
+      </w:rPr>
+    </w:lvl>
+    <w:lvl w:ilvl="2" w:tentative="1">
+      <w:start w:val="1"/>
+      <w:numFmt w:val="bullet"/>
+      <w:lvlText w:val=""/>
+      <w:lvlJc w:val="left"/>
+      <w:pPr>
+        <w:tabs>
+          <w:tab w:val="num" w:pos="2160"/>
+        </w:tabs>
+        <w:ind w:left="2160" w:hanging="360"/>
+      </w:pPr>
+      <w:rPr>
+        <w:rFonts w:ascii="Wingdings" w:hAnsi="Wingdings" w:hint="default"/>
+        <w:sz w:val="20"/>
+      </w:rPr>
+    </w:lvl>
+    <w:lvl w:ilvl="3" w:tentative="1">
+      <w:start w:val="1"/>
+      <w:numFmt w:val="bullet"/>
+      <w:lvlText w:val=""/>
+      <w:lvlJc w:val="left"/>
+      <w:pPr>
+        <w:tabs>
+          <w:tab w:val="num" w:pos="2880"/>
+        </w:tabs>
+        <w:ind w:left="2880" w:hanging="360"/>
+      </w:pPr>
+      <w:rPr>
+        <w:rFonts w:ascii="Wingdings" w:hAnsi="Wingdings" w:hint="default"/>
+        <w:sz w:val="20"/>
+      </w:rPr>
+    </w:lvl>
+    <w:lvl w:ilvl="4" w:tentative="1">
+      <w:start w:val="1"/>
+      <w:numFmt w:val="bullet"/>
+      <w:lvlText w:val=""/>
+      <w:lvlJc w:val="left"/>
+      <w:pPr>
+        <w:tabs>
+          <w:tab w:val="num" w:pos="3600"/>
+        </w:tabs>
+        <w:ind w:left="3600" w:hanging="360"/>
+      </w:pPr>
+      <w:rPr>
+        <w:rFonts w:ascii="Wingdings" w:hAnsi="Wingdings" w:hint="default"/>
+        <w:sz w:val="20"/>
+      </w:rPr>
+    </w:lvl>
+    <w:lvl w:ilvl="5" w:tentative="1">
+      <w:start w:val="1"/>
+      <w:numFmt w:val="bullet"/>
+      <w:lvlText w:val=""/>
+      <w:lvlJc w:val="left"/>
+      <w:pPr>
+        <w:tabs>
+          <w:tab w:val="num" w:pos="4320"/>
+        </w:tabs>
+        <w:ind w:left="4320" w:hanging="360"/>
+      </w:pPr>
+      <w:rPr>
+        <w:rFonts w:ascii="Wingdings" w:hAnsi="Wingdings" w:hint="default"/>
+        <w:sz w:val="20"/>
+      </w:rPr>
+    </w:lvl>
+    <w:lvl w:ilvl="6" w:tentative="1">
+      <w:start w:val="1"/>
+      <w:numFmt w:val="bullet"/>
+      <w:lvlText w:val=""/>
+      <w:lvlJc w:val="left"/>
+      <w:pPr>
+        <w:tabs>
+          <w:tab w:val="num" w:pos="5040"/>
+        </w:tabs>
+        <w:ind w:left="5040" w:hanging="360"/>
+      </w:pPr>
+      <w:rPr>
+        <w:rFonts w:ascii="Wingdings" w:hAnsi="Wingdings" w:hint="default"/>
+        <w:sz w:val="20"/>
+      </w:rPr>
+    </w:lvl>
+    <w:lvl w:ilvl="7" w:tentative="1">
+      <w:start w:val="1"/>
+      <w:numFmt w:val="bullet"/>
+      <w:lvlText w:val=""/>
+      <w:lvlJc w:val="left"/>
+      <w:pPr>
+        <w:tabs>
+          <w:tab w:val="num" w:pos="5760"/>
+        </w:tabs>
+        <w:ind w:left="5760" w:hanging="360"/>
+      </w:pPr>
+      <w:rPr>
+        <w:rFonts w:ascii="Wingdings" w:hAnsi="Wingdings" w:hint="default"/>
+        <w:sz w:val="20"/>
+      </w:rPr>
+    </w:lvl>
+    <w:lvl w:ilvl="8" w:tentative="1">
+      <w:start w:val="1"/>
+      <w:numFmt w:val="bullet"/>
+      <w:lvlText w:val=""/>
+      <w:lvlJc w:val="left"/>
+      <w:pPr>
+        <w:tabs>
+          <w:tab w:val="num" w:pos="6480"/>
+        </w:tabs>
+        <w:ind w:left="6480" w:hanging="360"/>
+      </w:pPr>
+      <w:rPr>
+        <w:rFonts w:ascii="Wingdings" w:hAnsi="Wingdings" w:hint="default"/>
+        <w:sz w:val="20"/>
+      </w:rPr>
+    </w:lvl>
+  </w:abstractNum>
+  <w:abstractNum w:abstractNumId="4" w15:restartNumberingAfterBreak="0">
+    <w:nsid w:val="25155845"/>
+    <w:multiLevelType w:val="multilevel"/>
+    <w:tmpl w:val="43464E36"/>
+    <w:lvl w:ilvl="0">
+      <w:start w:val="1"/>
+      <w:numFmt w:val="bullet"/>
+      <w:lvlText w:val=""/>
+      <w:lvlJc w:val="left"/>
+      <w:pPr>
+        <w:tabs>
+          <w:tab w:val="num" w:pos="720"/>
+        </w:tabs>
+        <w:ind w:left="720" w:hanging="360"/>
+      </w:pPr>
+      <w:rPr>
+        <w:rFonts w:ascii="Symbol" w:hAnsi="Symbol" w:hint="default"/>
+        <w:sz w:val="20"/>
+      </w:rPr>
+    </w:lvl>
+    <w:lvl w:ilvl="1" w:tentative="1">
+      <w:start w:val="1"/>
+      <w:numFmt w:val="bullet"/>
+      <w:lvlText w:val="o"/>
+      <w:lvlJc w:val="left"/>
+      <w:pPr>
+        <w:tabs>
+          <w:tab w:val="num" w:pos="1440"/>
+        </w:tabs>
+        <w:ind w:left="1440" w:hanging="360"/>
+      </w:pPr>
+      <w:rPr>
+        <w:rFonts w:ascii="Courier New" w:hAnsi="Courier New" w:hint="default"/>
+        <w:sz w:val="20"/>
+      </w:rPr>
+    </w:lvl>
+    <w:lvl w:ilvl="2" w:tentative="1">
+      <w:start w:val="1"/>
+      <w:numFmt w:val="bullet"/>
+      <w:lvlText w:val=""/>
+      <w:lvlJc w:val="left"/>
+      <w:pPr>
+        <w:tabs>
+          <w:tab w:val="num" w:pos="2160"/>
+        </w:tabs>
+        <w:ind w:left="2160" w:hanging="360"/>
+      </w:pPr>
+      <w:rPr>
+        <w:rFonts w:ascii="Wingdings" w:hAnsi="Wingdings" w:hint="default"/>
+        <w:sz w:val="20"/>
+      </w:rPr>
+    </w:lvl>
+    <w:lvl w:ilvl="3" w:tentative="1">
+      <w:start w:val="1"/>
+      <w:numFmt w:val="bullet"/>
+      <w:lvlText w:val=""/>
+      <w:lvlJc w:val="left"/>
+      <w:pPr>
+        <w:tabs>
+          <w:tab w:val="num" w:pos="2880"/>
+        </w:tabs>
+        <w:ind w:left="2880" w:hanging="360"/>
+      </w:pPr>
+      <w:rPr>
+        <w:rFonts w:ascii="Wingdings" w:hAnsi="Wingdings" w:hint="default"/>
+        <w:sz w:val="20"/>
+      </w:rPr>
+    </w:lvl>
+    <w:lvl w:ilvl="4" w:tentative="1">
+      <w:start w:val="1"/>
+      <w:numFmt w:val="bullet"/>
+      <w:lvlText w:val=""/>
+      <w:lvlJc w:val="left"/>
+      <w:pPr>
+        <w:tabs>
+          <w:tab w:val="num" w:pos="3600"/>
+        </w:tabs>
+        <w:ind w:left="3600" w:hanging="360"/>
+      </w:pPr>
+      <w:rPr>
+        <w:rFonts w:ascii="Wingdings" w:hAnsi="Wingdings" w:hint="default"/>
+        <w:sz w:val="20"/>
+      </w:rPr>
+    </w:lvl>
+    <w:lvl w:ilvl="5" w:tentative="1">
+      <w:start w:val="1"/>
+      <w:numFmt w:val="bullet"/>
+      <w:lvlText w:val=""/>
+      <w:lvlJc w:val="left"/>
+      <w:pPr>
+        <w:tabs>
+          <w:tab w:val="num" w:pos="4320"/>
+        </w:tabs>
+        <w:ind w:left="4320" w:hanging="360"/>
+      </w:pPr>
+      <w:rPr>
+        <w:rFonts w:ascii="Wingdings" w:hAnsi="Wingdings" w:hint="default"/>
+        <w:sz w:val="20"/>
+      </w:rPr>
+    </w:lvl>
+    <w:lvl w:ilvl="6" w:tentative="1">
+      <w:start w:val="1"/>
+      <w:numFmt w:val="bullet"/>
+      <w:lvlText w:val=""/>
+      <w:lvlJc w:val="left"/>
+      <w:pPr>
+        <w:tabs>
+          <w:tab w:val="num" w:pos="5040"/>
+        </w:tabs>
+        <w:ind w:left="5040" w:hanging="360"/>
+      </w:pPr>
+      <w:rPr>
+        <w:rFonts w:ascii="Wingdings" w:hAnsi="Wingdings" w:hint="default"/>
+        <w:sz w:val="20"/>
+      </w:rPr>
+    </w:lvl>
+    <w:lvl w:ilvl="7" w:tentative="1">
+      <w:start w:val="1"/>
+      <w:numFmt w:val="bullet"/>
+      <w:lvlText w:val=""/>
+      <w:lvlJc w:val="left"/>
+      <w:pPr>
+        <w:tabs>
+          <w:tab w:val="num" w:pos="5760"/>
+        </w:tabs>
+        <w:ind w:left="5760" w:hanging="360"/>
+      </w:pPr>
+      <w:rPr>
+        <w:rFonts w:ascii="Wingdings" w:hAnsi="Wingdings" w:hint="default"/>
+        <w:sz w:val="20"/>
+      </w:rPr>
+    </w:lvl>
+    <w:lvl w:ilvl="8" w:tentative="1">
+      <w:start w:val="1"/>
+      <w:numFmt w:val="bullet"/>
+      <w:lvlText w:val=""/>
+      <w:lvlJc w:val="left"/>
+      <w:pPr>
+        <w:tabs>
+          <w:tab w:val="num" w:pos="6480"/>
+        </w:tabs>
+        <w:ind w:left="6480" w:hanging="360"/>
+      </w:pPr>
+      <w:rPr>
+        <w:rFonts w:ascii="Wingdings" w:hAnsi="Wingdings" w:hint="default"/>
+        <w:sz w:val="20"/>
+      </w:rPr>
+    </w:lvl>
+  </w:abstractNum>
+  <w:abstractNum w:abstractNumId="5" w15:restartNumberingAfterBreak="0">
+    <w:nsid w:val="32C73269"/>
+    <w:multiLevelType w:val="hybridMultilevel"/>
+    <w:tmpl w:val="F1807616"/>
+    <w:lvl w:ilvl="0" w:tplc="D4AA3FE0">
+      <w:start w:val="1"/>
+      <w:numFmt w:val="decimal"/>
+      <w:lvlText w:val="%1."/>
+      <w:lvlJc w:val="left"/>
+      <w:pPr>
+        <w:ind w:left="730" w:hanging="370"/>
+      </w:pPr>
+      <w:rPr>
+        <w:rFonts w:hint="default"/>
+        <w:b/>
+        <w:u w:val="single"/>
+      </w:rPr>
+    </w:lvl>
+    <w:lvl w:ilvl="1" w:tplc="04090019" w:tentative="1">
+      <w:start w:val="1"/>
+      <w:numFmt w:val="lowerLetter"/>
+      <w:lvlText w:val="%2."/>
+      <w:lvlJc w:val="left"/>
+      <w:pPr>
+        <w:ind w:left="1440" w:hanging="360"/>
+      </w:pPr>
+    </w:lvl>
+    <w:lvl w:ilvl="2" w:tplc="0409001B" w:tentative="1">
+      <w:start w:val="1"/>
+      <w:numFmt w:val="lowerRoman"/>
+      <w:lvlText w:val="%3."/>
+      <w:lvlJc w:val="right"/>
+      <w:pPr>
+        <w:ind w:left="2160" w:hanging="180"/>
+      </w:pPr>
+    </w:lvl>
+    <w:lvl w:ilvl="3" w:tplc="0409000F" w:tentative="1">
+      <w:start w:val="1"/>
+      <w:numFmt w:val="decimal"/>
+      <w:lvlText w:val="%4."/>
+      <w:lvlJc w:val="left"/>
+      <w:pPr>
+        <w:ind w:left="2880" w:hanging="360"/>
+      </w:pPr>
+    </w:lvl>
+    <w:lvl w:ilvl="4" w:tplc="04090019" w:tentative="1">
+      <w:start w:val="1"/>
+      <w:numFmt w:val="lowerLetter"/>
+      <w:lvlText w:val="%5."/>
+      <w:lvlJc w:val="left"/>
+      <w:pPr>
+        <w:ind w:left="3600" w:hanging="360"/>
+      </w:pPr>
+    </w:lvl>
+    <w:lvl w:ilvl="5" w:tplc="0409001B" w:tentative="1">
+      <w:start w:val="1"/>
+      <w:numFmt w:val="lowerRoman"/>
+      <w:lvlText w:val="%6."/>
+      <w:lvlJc w:val="right"/>
+      <w:pPr>
+        <w:ind w:left="4320" w:hanging="180"/>
+      </w:pPr>
+    </w:lvl>
+    <w:lvl w:ilvl="6" w:tplc="0409000F" w:tentative="1">
+      <w:start w:val="1"/>
+      <w:numFmt w:val="decimal"/>
+      <w:lvlText w:val="%7."/>
+      <w:lvlJc w:val="left"/>
+      <w:pPr>
+        <w:ind w:left="5040" w:hanging="360"/>
+      </w:pPr>
+    </w:lvl>
+    <w:lvl w:ilvl="7" w:tplc="04090019" w:tentative="1">
+      <w:start w:val="1"/>
+      <w:numFmt w:val="lowerLetter"/>
+      <w:lvlText w:val="%8."/>
+      <w:lvlJc w:val="left"/>
+      <w:pPr>
+        <w:ind w:left="5760" w:hanging="360"/>
+      </w:pPr>
+    </w:lvl>
+    <w:lvl w:ilvl="8" w:tplc="0409001B" w:tentative="1">
+      <w:start w:val="1"/>
+      <w:numFmt w:val="lowerRoman"/>
+      <w:lvlText w:val="%9."/>
+      <w:lvlJc w:val="right"/>
+      <w:pPr>
+        <w:ind w:left="6480" w:hanging="180"/>
+      </w:pPr>
+    </w:lvl>
+  </w:abstractNum>
+  <w:abstractNum w:abstractNumId="6" w15:restartNumberingAfterBreak="0">
     <w:nsid w:val="332C6C54"/>
     <w:multiLevelType w:val="hybridMultilevel"/>
     <w:tmpl w:val="297029BA"/>
@@ -1688,7 +1833,7 @@
       </w:rPr>
     </w:lvl>
   </w:abstractNum>
-  <w:abstractNum w:abstractNumId="1" w15:restartNumberingAfterBreak="0">
+  <w:abstractNum w:abstractNumId="7" w15:restartNumberingAfterBreak="0">
     <w:nsid w:val="33E63B8D"/>
     <w:multiLevelType w:val="hybridMultilevel"/>
     <w:tmpl w:val="B84E329E"/>
@@ -1801,7 +1946,901 @@
       </w:rPr>
     </w:lvl>
   </w:abstractNum>
-  <w:abstractNum w:abstractNumId="2" w15:restartNumberingAfterBreak="0">
+  <w:abstractNum w:abstractNumId="8" w15:restartNumberingAfterBreak="0">
+    <w:nsid w:val="381D7A99"/>
+    <w:multiLevelType w:val="multilevel"/>
+    <w:tmpl w:val="44362B6C"/>
+    <w:lvl w:ilvl="0">
+      <w:start w:val="1"/>
+      <w:numFmt w:val="bullet"/>
+      <w:lvlText w:val=""/>
+      <w:lvlJc w:val="left"/>
+      <w:pPr>
+        <w:tabs>
+          <w:tab w:val="num" w:pos="720"/>
+        </w:tabs>
+        <w:ind w:left="720" w:hanging="360"/>
+      </w:pPr>
+      <w:rPr>
+        <w:rFonts w:ascii="Symbol" w:hAnsi="Symbol" w:hint="default"/>
+        <w:sz w:val="20"/>
+      </w:rPr>
+    </w:lvl>
+    <w:lvl w:ilvl="1">
+      <w:start w:val="1"/>
+      <w:numFmt w:val="bullet"/>
+      <w:lvlText w:val="o"/>
+      <w:lvlJc w:val="left"/>
+      <w:pPr>
+        <w:tabs>
+          <w:tab w:val="num" w:pos="1440"/>
+        </w:tabs>
+        <w:ind w:left="1440" w:hanging="360"/>
+      </w:pPr>
+      <w:rPr>
+        <w:rFonts w:ascii="Courier New" w:hAnsi="Courier New" w:hint="default"/>
+        <w:sz w:val="20"/>
+      </w:rPr>
+    </w:lvl>
+    <w:lvl w:ilvl="2" w:tentative="1">
+      <w:start w:val="1"/>
+      <w:numFmt w:val="bullet"/>
+      <w:lvlText w:val=""/>
+      <w:lvlJc w:val="left"/>
+      <w:pPr>
+        <w:tabs>
+          <w:tab w:val="num" w:pos="2160"/>
+        </w:tabs>
+        <w:ind w:left="2160" w:hanging="360"/>
+      </w:pPr>
+      <w:rPr>
+        <w:rFonts w:ascii="Wingdings" w:hAnsi="Wingdings" w:hint="default"/>
+        <w:sz w:val="20"/>
+      </w:rPr>
+    </w:lvl>
+    <w:lvl w:ilvl="3" w:tentative="1">
+      <w:start w:val="1"/>
+      <w:numFmt w:val="bullet"/>
+      <w:lvlText w:val=""/>
+      <w:lvlJc w:val="left"/>
+      <w:pPr>
+        <w:tabs>
+          <w:tab w:val="num" w:pos="2880"/>
+        </w:tabs>
+        <w:ind w:left="2880" w:hanging="360"/>
+      </w:pPr>
+      <w:rPr>
+        <w:rFonts w:ascii="Wingdings" w:hAnsi="Wingdings" w:hint="default"/>
+        <w:sz w:val="20"/>
+      </w:rPr>
+    </w:lvl>
+    <w:lvl w:ilvl="4" w:tentative="1">
+      <w:start w:val="1"/>
+      <w:numFmt w:val="bullet"/>
+      <w:lvlText w:val=""/>
+      <w:lvlJc w:val="left"/>
+      <w:pPr>
+        <w:tabs>
+          <w:tab w:val="num" w:pos="3600"/>
+        </w:tabs>
+        <w:ind w:left="3600" w:hanging="360"/>
+      </w:pPr>
+      <w:rPr>
+        <w:rFonts w:ascii="Wingdings" w:hAnsi="Wingdings" w:hint="default"/>
+        <w:sz w:val="20"/>
+      </w:rPr>
+    </w:lvl>
+    <w:lvl w:ilvl="5" w:tentative="1">
+      <w:start w:val="1"/>
+      <w:numFmt w:val="bullet"/>
+      <w:lvlText w:val=""/>
+      <w:lvlJc w:val="left"/>
+      <w:pPr>
+        <w:tabs>
+          <w:tab w:val="num" w:pos="4320"/>
+        </w:tabs>
+        <w:ind w:left="4320" w:hanging="360"/>
+      </w:pPr>
+      <w:rPr>
+        <w:rFonts w:ascii="Wingdings" w:hAnsi="Wingdings" w:hint="default"/>
+        <w:sz w:val="20"/>
+      </w:rPr>
+    </w:lvl>
+    <w:lvl w:ilvl="6" w:tentative="1">
+      <w:start w:val="1"/>
+      <w:numFmt w:val="bullet"/>
+      <w:lvlText w:val=""/>
+      <w:lvlJc w:val="left"/>
+      <w:pPr>
+        <w:tabs>
+          <w:tab w:val="num" w:pos="5040"/>
+        </w:tabs>
+        <w:ind w:left="5040" w:hanging="360"/>
+      </w:pPr>
+      <w:rPr>
+        <w:rFonts w:ascii="Wingdings" w:hAnsi="Wingdings" w:hint="default"/>
+        <w:sz w:val="20"/>
+      </w:rPr>
+    </w:lvl>
+    <w:lvl w:ilvl="7" w:tentative="1">
+      <w:start w:val="1"/>
+      <w:numFmt w:val="bullet"/>
+      <w:lvlText w:val=""/>
+      <w:lvlJc w:val="left"/>
+      <w:pPr>
+        <w:tabs>
+          <w:tab w:val="num" w:pos="5760"/>
+        </w:tabs>
+        <w:ind w:left="5760" w:hanging="360"/>
+      </w:pPr>
+      <w:rPr>
+        <w:rFonts w:ascii="Wingdings" w:hAnsi="Wingdings" w:hint="default"/>
+        <w:sz w:val="20"/>
+      </w:rPr>
+    </w:lvl>
+    <w:lvl w:ilvl="8" w:tentative="1">
+      <w:start w:val="1"/>
+      <w:numFmt w:val="bullet"/>
+      <w:lvlText w:val=""/>
+      <w:lvlJc w:val="left"/>
+      <w:pPr>
+        <w:tabs>
+          <w:tab w:val="num" w:pos="6480"/>
+        </w:tabs>
+        <w:ind w:left="6480" w:hanging="360"/>
+      </w:pPr>
+      <w:rPr>
+        <w:rFonts w:ascii="Wingdings" w:hAnsi="Wingdings" w:hint="default"/>
+        <w:sz w:val="20"/>
+      </w:rPr>
+    </w:lvl>
+  </w:abstractNum>
+  <w:abstractNum w:abstractNumId="9" w15:restartNumberingAfterBreak="0">
+    <w:nsid w:val="41C440E3"/>
+    <w:multiLevelType w:val="multilevel"/>
+    <w:tmpl w:val="01AEEF9A"/>
+    <w:lvl w:ilvl="0">
+      <w:start w:val="1"/>
+      <w:numFmt w:val="bullet"/>
+      <w:lvlText w:val=""/>
+      <w:lvlJc w:val="left"/>
+      <w:pPr>
+        <w:tabs>
+          <w:tab w:val="num" w:pos="720"/>
+        </w:tabs>
+        <w:ind w:left="720" w:hanging="360"/>
+      </w:pPr>
+      <w:rPr>
+        <w:rFonts w:ascii="Symbol" w:hAnsi="Symbol" w:hint="default"/>
+        <w:sz w:val="20"/>
+      </w:rPr>
+    </w:lvl>
+    <w:lvl w:ilvl="1" w:tentative="1">
+      <w:start w:val="1"/>
+      <w:numFmt w:val="bullet"/>
+      <w:lvlText w:val="o"/>
+      <w:lvlJc w:val="left"/>
+      <w:pPr>
+        <w:tabs>
+          <w:tab w:val="num" w:pos="1440"/>
+        </w:tabs>
+        <w:ind w:left="1440" w:hanging="360"/>
+      </w:pPr>
+      <w:rPr>
+        <w:rFonts w:ascii="Courier New" w:hAnsi="Courier New" w:hint="default"/>
+        <w:sz w:val="20"/>
+      </w:rPr>
+    </w:lvl>
+    <w:lvl w:ilvl="2" w:tentative="1">
+      <w:start w:val="1"/>
+      <w:numFmt w:val="bullet"/>
+      <w:lvlText w:val=""/>
+      <w:lvlJc w:val="left"/>
+      <w:pPr>
+        <w:tabs>
+          <w:tab w:val="num" w:pos="2160"/>
+        </w:tabs>
+        <w:ind w:left="2160" w:hanging="360"/>
+      </w:pPr>
+      <w:rPr>
+        <w:rFonts w:ascii="Wingdings" w:hAnsi="Wingdings" w:hint="default"/>
+        <w:sz w:val="20"/>
+      </w:rPr>
+    </w:lvl>
+    <w:lvl w:ilvl="3" w:tentative="1">
+      <w:start w:val="1"/>
+      <w:numFmt w:val="bullet"/>
+      <w:lvlText w:val=""/>
+      <w:lvlJc w:val="left"/>
+      <w:pPr>
+        <w:tabs>
+          <w:tab w:val="num" w:pos="2880"/>
+        </w:tabs>
+        <w:ind w:left="2880" w:hanging="360"/>
+      </w:pPr>
+      <w:rPr>
+        <w:rFonts w:ascii="Wingdings" w:hAnsi="Wingdings" w:hint="default"/>
+        <w:sz w:val="20"/>
+      </w:rPr>
+    </w:lvl>
+    <w:lvl w:ilvl="4" w:tentative="1">
+      <w:start w:val="1"/>
+      <w:numFmt w:val="bullet"/>
+      <w:lvlText w:val=""/>
+      <w:lvlJc w:val="left"/>
+      <w:pPr>
+        <w:tabs>
+          <w:tab w:val="num" w:pos="3600"/>
+        </w:tabs>
+        <w:ind w:left="3600" w:hanging="360"/>
+      </w:pPr>
+      <w:rPr>
+        <w:rFonts w:ascii="Wingdings" w:hAnsi="Wingdings" w:hint="default"/>
+        <w:sz w:val="20"/>
+      </w:rPr>
+    </w:lvl>
+    <w:lvl w:ilvl="5" w:tentative="1">
+      <w:start w:val="1"/>
+      <w:numFmt w:val="bullet"/>
+      <w:lvlText w:val=""/>
+      <w:lvlJc w:val="left"/>
+      <w:pPr>
+        <w:tabs>
+          <w:tab w:val="num" w:pos="4320"/>
+        </w:tabs>
+        <w:ind w:left="4320" w:hanging="360"/>
+      </w:pPr>
+      <w:rPr>
+        <w:rFonts w:ascii="Wingdings" w:hAnsi="Wingdings" w:hint="default"/>
+        <w:sz w:val="20"/>
+      </w:rPr>
+    </w:lvl>
+    <w:lvl w:ilvl="6" w:tentative="1">
+      <w:start w:val="1"/>
+      <w:numFmt w:val="bullet"/>
+      <w:lvlText w:val=""/>
+      <w:lvlJc w:val="left"/>
+      <w:pPr>
+        <w:tabs>
+          <w:tab w:val="num" w:pos="5040"/>
+        </w:tabs>
+        <w:ind w:left="5040" w:hanging="360"/>
+      </w:pPr>
+      <w:rPr>
+        <w:rFonts w:ascii="Wingdings" w:hAnsi="Wingdings" w:hint="default"/>
+        <w:sz w:val="20"/>
+      </w:rPr>
+    </w:lvl>
+    <w:lvl w:ilvl="7" w:tentative="1">
+      <w:start w:val="1"/>
+      <w:numFmt w:val="bullet"/>
+      <w:lvlText w:val=""/>
+      <w:lvlJc w:val="left"/>
+      <w:pPr>
+        <w:tabs>
+          <w:tab w:val="num" w:pos="5760"/>
+        </w:tabs>
+        <w:ind w:left="5760" w:hanging="360"/>
+      </w:pPr>
+      <w:rPr>
+        <w:rFonts w:ascii="Wingdings" w:hAnsi="Wingdings" w:hint="default"/>
+        <w:sz w:val="20"/>
+      </w:rPr>
+    </w:lvl>
+    <w:lvl w:ilvl="8" w:tentative="1">
+      <w:start w:val="1"/>
+      <w:numFmt w:val="bullet"/>
+      <w:lvlText w:val=""/>
+      <w:lvlJc w:val="left"/>
+      <w:pPr>
+        <w:tabs>
+          <w:tab w:val="num" w:pos="6480"/>
+        </w:tabs>
+        <w:ind w:left="6480" w:hanging="360"/>
+      </w:pPr>
+      <w:rPr>
+        <w:rFonts w:ascii="Wingdings" w:hAnsi="Wingdings" w:hint="default"/>
+        <w:sz w:val="20"/>
+      </w:rPr>
+    </w:lvl>
+  </w:abstractNum>
+  <w:abstractNum w:abstractNumId="10" w15:restartNumberingAfterBreak="0">
+    <w:nsid w:val="4378048D"/>
+    <w:multiLevelType w:val="multilevel"/>
+    <w:tmpl w:val="6E841F2C"/>
+    <w:lvl w:ilvl="0">
+      <w:start w:val="1"/>
+      <w:numFmt w:val="bullet"/>
+      <w:lvlText w:val=""/>
+      <w:lvlJc w:val="left"/>
+      <w:pPr>
+        <w:tabs>
+          <w:tab w:val="num" w:pos="720"/>
+        </w:tabs>
+        <w:ind w:left="720" w:hanging="360"/>
+      </w:pPr>
+      <w:rPr>
+        <w:rFonts w:ascii="Symbol" w:hAnsi="Symbol" w:hint="default"/>
+        <w:sz w:val="20"/>
+      </w:rPr>
+    </w:lvl>
+    <w:lvl w:ilvl="1" w:tentative="1">
+      <w:start w:val="1"/>
+      <w:numFmt w:val="bullet"/>
+      <w:lvlText w:val="o"/>
+      <w:lvlJc w:val="left"/>
+      <w:pPr>
+        <w:tabs>
+          <w:tab w:val="num" w:pos="1440"/>
+        </w:tabs>
+        <w:ind w:left="1440" w:hanging="360"/>
+      </w:pPr>
+      <w:rPr>
+        <w:rFonts w:ascii="Courier New" w:hAnsi="Courier New" w:hint="default"/>
+        <w:sz w:val="20"/>
+      </w:rPr>
+    </w:lvl>
+    <w:lvl w:ilvl="2" w:tentative="1">
+      <w:start w:val="1"/>
+      <w:numFmt w:val="bullet"/>
+      <w:lvlText w:val=""/>
+      <w:lvlJc w:val="left"/>
+      <w:pPr>
+        <w:tabs>
+          <w:tab w:val="num" w:pos="2160"/>
+        </w:tabs>
+        <w:ind w:left="2160" w:hanging="360"/>
+      </w:pPr>
+      <w:rPr>
+        <w:rFonts w:ascii="Wingdings" w:hAnsi="Wingdings" w:hint="default"/>
+        <w:sz w:val="20"/>
+      </w:rPr>
+    </w:lvl>
+    <w:lvl w:ilvl="3" w:tentative="1">
+      <w:start w:val="1"/>
+      <w:numFmt w:val="bullet"/>
+      <w:lvlText w:val=""/>
+      <w:lvlJc w:val="left"/>
+      <w:pPr>
+        <w:tabs>
+          <w:tab w:val="num" w:pos="2880"/>
+        </w:tabs>
+        <w:ind w:left="2880" w:hanging="360"/>
+      </w:pPr>
+      <w:rPr>
+        <w:rFonts w:ascii="Wingdings" w:hAnsi="Wingdings" w:hint="default"/>
+        <w:sz w:val="20"/>
+      </w:rPr>
+    </w:lvl>
+    <w:lvl w:ilvl="4" w:tentative="1">
+      <w:start w:val="1"/>
+      <w:numFmt w:val="bullet"/>
+      <w:lvlText w:val=""/>
+      <w:lvlJc w:val="left"/>
+      <w:pPr>
+        <w:tabs>
+          <w:tab w:val="num" w:pos="3600"/>
+        </w:tabs>
+        <w:ind w:left="3600" w:hanging="360"/>
+      </w:pPr>
+      <w:rPr>
+        <w:rFonts w:ascii="Wingdings" w:hAnsi="Wingdings" w:hint="default"/>
+        <w:sz w:val="20"/>
+      </w:rPr>
+    </w:lvl>
+    <w:lvl w:ilvl="5" w:tentative="1">
+      <w:start w:val="1"/>
+      <w:numFmt w:val="bullet"/>
+      <w:lvlText w:val=""/>
+      <w:lvlJc w:val="left"/>
+      <w:pPr>
+        <w:tabs>
+          <w:tab w:val="num" w:pos="4320"/>
+        </w:tabs>
+        <w:ind w:left="4320" w:hanging="360"/>
+      </w:pPr>
+      <w:rPr>
+        <w:rFonts w:ascii="Wingdings" w:hAnsi="Wingdings" w:hint="default"/>
+        <w:sz w:val="20"/>
+      </w:rPr>
+    </w:lvl>
+    <w:lvl w:ilvl="6" w:tentative="1">
+      <w:start w:val="1"/>
+      <w:numFmt w:val="bullet"/>
+      <w:lvlText w:val=""/>
+      <w:lvlJc w:val="left"/>
+      <w:pPr>
+        <w:tabs>
+          <w:tab w:val="num" w:pos="5040"/>
+        </w:tabs>
+        <w:ind w:left="5040" w:hanging="360"/>
+      </w:pPr>
+      <w:rPr>
+        <w:rFonts w:ascii="Wingdings" w:hAnsi="Wingdings" w:hint="default"/>
+        <w:sz w:val="20"/>
+      </w:rPr>
+    </w:lvl>
+    <w:lvl w:ilvl="7" w:tentative="1">
+      <w:start w:val="1"/>
+      <w:numFmt w:val="bullet"/>
+      <w:lvlText w:val=""/>
+      <w:lvlJc w:val="left"/>
+      <w:pPr>
+        <w:tabs>
+          <w:tab w:val="num" w:pos="5760"/>
+        </w:tabs>
+        <w:ind w:left="5760" w:hanging="360"/>
+      </w:pPr>
+      <w:rPr>
+        <w:rFonts w:ascii="Wingdings" w:hAnsi="Wingdings" w:hint="default"/>
+        <w:sz w:val="20"/>
+      </w:rPr>
+    </w:lvl>
+    <w:lvl w:ilvl="8" w:tentative="1">
+      <w:start w:val="1"/>
+      <w:numFmt w:val="bullet"/>
+      <w:lvlText w:val=""/>
+      <w:lvlJc w:val="left"/>
+      <w:pPr>
+        <w:tabs>
+          <w:tab w:val="num" w:pos="6480"/>
+        </w:tabs>
+        <w:ind w:left="6480" w:hanging="360"/>
+      </w:pPr>
+      <w:rPr>
+        <w:rFonts w:ascii="Wingdings" w:hAnsi="Wingdings" w:hint="default"/>
+        <w:sz w:val="20"/>
+      </w:rPr>
+    </w:lvl>
+  </w:abstractNum>
+  <w:abstractNum w:abstractNumId="11" w15:restartNumberingAfterBreak="0">
+    <w:nsid w:val="479864D9"/>
+    <w:multiLevelType w:val="multilevel"/>
+    <w:tmpl w:val="6EE23926"/>
+    <w:lvl w:ilvl="0">
+      <w:start w:val="1"/>
+      <w:numFmt w:val="bullet"/>
+      <w:lvlText w:val=""/>
+      <w:lvlJc w:val="left"/>
+      <w:pPr>
+        <w:tabs>
+          <w:tab w:val="num" w:pos="720"/>
+        </w:tabs>
+        <w:ind w:left="720" w:hanging="360"/>
+      </w:pPr>
+      <w:rPr>
+        <w:rFonts w:ascii="Symbol" w:hAnsi="Symbol" w:hint="default"/>
+        <w:sz w:val="20"/>
+      </w:rPr>
+    </w:lvl>
+    <w:lvl w:ilvl="1">
+      <w:start w:val="1"/>
+      <w:numFmt w:val="bullet"/>
+      <w:lvlText w:val="o"/>
+      <w:lvlJc w:val="left"/>
+      <w:pPr>
+        <w:tabs>
+          <w:tab w:val="num" w:pos="1440"/>
+        </w:tabs>
+        <w:ind w:left="1440" w:hanging="360"/>
+      </w:pPr>
+      <w:rPr>
+        <w:rFonts w:ascii="Courier New" w:hAnsi="Courier New" w:hint="default"/>
+        <w:sz w:val="20"/>
+      </w:rPr>
+    </w:lvl>
+    <w:lvl w:ilvl="2" w:tentative="1">
+      <w:start w:val="1"/>
+      <w:numFmt w:val="bullet"/>
+      <w:lvlText w:val=""/>
+      <w:lvlJc w:val="left"/>
+      <w:pPr>
+        <w:tabs>
+          <w:tab w:val="num" w:pos="2160"/>
+        </w:tabs>
+        <w:ind w:left="2160" w:hanging="360"/>
+      </w:pPr>
+      <w:rPr>
+        <w:rFonts w:ascii="Wingdings" w:hAnsi="Wingdings" w:hint="default"/>
+        <w:sz w:val="20"/>
+      </w:rPr>
+    </w:lvl>
+    <w:lvl w:ilvl="3" w:tentative="1">
+      <w:start w:val="1"/>
+      <w:numFmt w:val="bullet"/>
+      <w:lvlText w:val=""/>
+      <w:lvlJc w:val="left"/>
+      <w:pPr>
+        <w:tabs>
+          <w:tab w:val="num" w:pos="2880"/>
+        </w:tabs>
+        <w:ind w:left="2880" w:hanging="360"/>
+      </w:pPr>
+      <w:rPr>
+        <w:rFonts w:ascii="Wingdings" w:hAnsi="Wingdings" w:hint="default"/>
+        <w:sz w:val="20"/>
+      </w:rPr>
+    </w:lvl>
+    <w:lvl w:ilvl="4" w:tentative="1">
+      <w:start w:val="1"/>
+      <w:numFmt w:val="bullet"/>
+      <w:lvlText w:val=""/>
+      <w:lvlJc w:val="left"/>
+      <w:pPr>
+        <w:tabs>
+          <w:tab w:val="num" w:pos="3600"/>
+        </w:tabs>
+        <w:ind w:left="3600" w:hanging="360"/>
+      </w:pPr>
+      <w:rPr>
+        <w:rFonts w:ascii="Wingdings" w:hAnsi="Wingdings" w:hint="default"/>
+        <w:sz w:val="20"/>
+      </w:rPr>
+    </w:lvl>
+    <w:lvl w:ilvl="5" w:tentative="1">
+      <w:start w:val="1"/>
+      <w:numFmt w:val="bullet"/>
+      <w:lvlText w:val=""/>
+      <w:lvlJc w:val="left"/>
+      <w:pPr>
+        <w:tabs>
+          <w:tab w:val="num" w:pos="4320"/>
+        </w:tabs>
+        <w:ind w:left="4320" w:hanging="360"/>
+      </w:pPr>
+      <w:rPr>
+        <w:rFonts w:ascii="Wingdings" w:hAnsi="Wingdings" w:hint="default"/>
+        <w:sz w:val="20"/>
+      </w:rPr>
+    </w:lvl>
+    <w:lvl w:ilvl="6" w:tentative="1">
+      <w:start w:val="1"/>
+      <w:numFmt w:val="bullet"/>
+      <w:lvlText w:val=""/>
+      <w:lvlJc w:val="left"/>
+      <w:pPr>
+        <w:tabs>
+          <w:tab w:val="num" w:pos="5040"/>
+        </w:tabs>
+        <w:ind w:left="5040" w:hanging="360"/>
+      </w:pPr>
+      <w:rPr>
+        <w:rFonts w:ascii="Wingdings" w:hAnsi="Wingdings" w:hint="default"/>
+        <w:sz w:val="20"/>
+      </w:rPr>
+    </w:lvl>
+    <w:lvl w:ilvl="7" w:tentative="1">
+      <w:start w:val="1"/>
+      <w:numFmt w:val="bullet"/>
+      <w:lvlText w:val=""/>
+      <w:lvlJc w:val="left"/>
+      <w:pPr>
+        <w:tabs>
+          <w:tab w:val="num" w:pos="5760"/>
+        </w:tabs>
+        <w:ind w:left="5760" w:hanging="360"/>
+      </w:pPr>
+      <w:rPr>
+        <w:rFonts w:ascii="Wingdings" w:hAnsi="Wingdings" w:hint="default"/>
+        <w:sz w:val="20"/>
+      </w:rPr>
+    </w:lvl>
+    <w:lvl w:ilvl="8" w:tentative="1">
+      <w:start w:val="1"/>
+      <w:numFmt w:val="bullet"/>
+      <w:lvlText w:val=""/>
+      <w:lvlJc w:val="left"/>
+      <w:pPr>
+        <w:tabs>
+          <w:tab w:val="num" w:pos="6480"/>
+        </w:tabs>
+        <w:ind w:left="6480" w:hanging="360"/>
+      </w:pPr>
+      <w:rPr>
+        <w:rFonts w:ascii="Wingdings" w:hAnsi="Wingdings" w:hint="default"/>
+        <w:sz w:val="20"/>
+      </w:rPr>
+    </w:lvl>
+  </w:abstractNum>
+  <w:abstractNum w:abstractNumId="12" w15:restartNumberingAfterBreak="0">
+    <w:nsid w:val="4A1262BC"/>
+    <w:multiLevelType w:val="multilevel"/>
+    <w:tmpl w:val="1346C80E"/>
+    <w:lvl w:ilvl="0">
+      <w:start w:val="1"/>
+      <w:numFmt w:val="bullet"/>
+      <w:lvlText w:val=""/>
+      <w:lvlJc w:val="left"/>
+      <w:pPr>
+        <w:tabs>
+          <w:tab w:val="num" w:pos="720"/>
+        </w:tabs>
+        <w:ind w:left="720" w:hanging="360"/>
+      </w:pPr>
+      <w:rPr>
+        <w:rFonts w:ascii="Symbol" w:hAnsi="Symbol" w:hint="default"/>
+        <w:sz w:val="20"/>
+      </w:rPr>
+    </w:lvl>
+    <w:lvl w:ilvl="1">
+      <w:start w:val="1"/>
+      <w:numFmt w:val="bullet"/>
+      <w:lvlText w:val="o"/>
+      <w:lvlJc w:val="left"/>
+      <w:pPr>
+        <w:tabs>
+          <w:tab w:val="num" w:pos="1440"/>
+        </w:tabs>
+        <w:ind w:left="1440" w:hanging="360"/>
+      </w:pPr>
+      <w:rPr>
+        <w:rFonts w:ascii="Courier New" w:hAnsi="Courier New" w:hint="default"/>
+        <w:sz w:val="20"/>
+      </w:rPr>
+    </w:lvl>
+    <w:lvl w:ilvl="2" w:tentative="1">
+      <w:start w:val="1"/>
+      <w:numFmt w:val="bullet"/>
+      <w:lvlText w:val=""/>
+      <w:lvlJc w:val="left"/>
+      <w:pPr>
+        <w:tabs>
+          <w:tab w:val="num" w:pos="2160"/>
+        </w:tabs>
+        <w:ind w:left="2160" w:hanging="360"/>
+      </w:pPr>
+      <w:rPr>
+        <w:rFonts w:ascii="Wingdings" w:hAnsi="Wingdings" w:hint="default"/>
+        <w:sz w:val="20"/>
+      </w:rPr>
+    </w:lvl>
+    <w:lvl w:ilvl="3" w:tentative="1">
+      <w:start w:val="1"/>
+      <w:numFmt w:val="bullet"/>
+      <w:lvlText w:val=""/>
+      <w:lvlJc w:val="left"/>
+      <w:pPr>
+        <w:tabs>
+          <w:tab w:val="num" w:pos="2880"/>
+        </w:tabs>
+        <w:ind w:left="2880" w:hanging="360"/>
+      </w:pPr>
+      <w:rPr>
+        <w:rFonts w:ascii="Wingdings" w:hAnsi="Wingdings" w:hint="default"/>
+        <w:sz w:val="20"/>
+      </w:rPr>
+    </w:lvl>
+    <w:lvl w:ilvl="4" w:tentative="1">
+      <w:start w:val="1"/>
+      <w:numFmt w:val="bullet"/>
+      <w:lvlText w:val=""/>
+      <w:lvlJc w:val="left"/>
+      <w:pPr>
+        <w:tabs>
+          <w:tab w:val="num" w:pos="3600"/>
+        </w:tabs>
+        <w:ind w:left="3600" w:hanging="360"/>
+      </w:pPr>
+      <w:rPr>
+        <w:rFonts w:ascii="Wingdings" w:hAnsi="Wingdings" w:hint="default"/>
+        <w:sz w:val="20"/>
+      </w:rPr>
+    </w:lvl>
+    <w:lvl w:ilvl="5" w:tentative="1">
+      <w:start w:val="1"/>
+      <w:numFmt w:val="bullet"/>
+      <w:lvlText w:val=""/>
+      <w:lvlJc w:val="left"/>
+      <w:pPr>
+        <w:tabs>
+          <w:tab w:val="num" w:pos="4320"/>
+        </w:tabs>
+        <w:ind w:left="4320" w:hanging="360"/>
+      </w:pPr>
+      <w:rPr>
+        <w:rFonts w:ascii="Wingdings" w:hAnsi="Wingdings" w:hint="default"/>
+        <w:sz w:val="20"/>
+      </w:rPr>
+    </w:lvl>
+    <w:lvl w:ilvl="6" w:tentative="1">
+      <w:start w:val="1"/>
+      <w:numFmt w:val="bullet"/>
+      <w:lvlText w:val=""/>
+      <w:lvlJc w:val="left"/>
+      <w:pPr>
+        <w:tabs>
+          <w:tab w:val="num" w:pos="5040"/>
+        </w:tabs>
+        <w:ind w:left="5040" w:hanging="360"/>
+      </w:pPr>
+      <w:rPr>
+        <w:rFonts w:ascii="Wingdings" w:hAnsi="Wingdings" w:hint="default"/>
+        <w:sz w:val="20"/>
+      </w:rPr>
+    </w:lvl>
+    <w:lvl w:ilvl="7" w:tentative="1">
+      <w:start w:val="1"/>
+      <w:numFmt w:val="bullet"/>
+      <w:lvlText w:val=""/>
+      <w:lvlJc w:val="left"/>
+      <w:pPr>
+        <w:tabs>
+          <w:tab w:val="num" w:pos="5760"/>
+        </w:tabs>
+        <w:ind w:left="5760" w:hanging="360"/>
+      </w:pPr>
+      <w:rPr>
+        <w:rFonts w:ascii="Wingdings" w:hAnsi="Wingdings" w:hint="default"/>
+        <w:sz w:val="20"/>
+      </w:rPr>
+    </w:lvl>
+    <w:lvl w:ilvl="8" w:tentative="1">
+      <w:start w:val="1"/>
+      <w:numFmt w:val="bullet"/>
+      <w:lvlText w:val=""/>
+      <w:lvlJc w:val="left"/>
+      <w:pPr>
+        <w:tabs>
+          <w:tab w:val="num" w:pos="6480"/>
+        </w:tabs>
+        <w:ind w:left="6480" w:hanging="360"/>
+      </w:pPr>
+      <w:rPr>
+        <w:rFonts w:ascii="Wingdings" w:hAnsi="Wingdings" w:hint="default"/>
+        <w:sz w:val="20"/>
+      </w:rPr>
+    </w:lvl>
+  </w:abstractNum>
+  <w:abstractNum w:abstractNumId="13" w15:restartNumberingAfterBreak="0">
+    <w:nsid w:val="4B040C3A"/>
+    <w:multiLevelType w:val="multilevel"/>
+    <w:tmpl w:val="8AFC5C3E"/>
+    <w:lvl w:ilvl="0">
+      <w:start w:val="1"/>
+      <w:numFmt w:val="bullet"/>
+      <w:lvlText w:val=""/>
+      <w:lvlJc w:val="left"/>
+      <w:pPr>
+        <w:tabs>
+          <w:tab w:val="num" w:pos="720"/>
+        </w:tabs>
+        <w:ind w:left="720" w:hanging="360"/>
+      </w:pPr>
+      <w:rPr>
+        <w:rFonts w:ascii="Symbol" w:hAnsi="Symbol" w:hint="default"/>
+        <w:sz w:val="20"/>
+      </w:rPr>
+    </w:lvl>
+    <w:lvl w:ilvl="1" w:tentative="1">
+      <w:start w:val="1"/>
+      <w:numFmt w:val="bullet"/>
+      <w:lvlText w:val="o"/>
+      <w:lvlJc w:val="left"/>
+      <w:pPr>
+        <w:tabs>
+          <w:tab w:val="num" w:pos="1440"/>
+        </w:tabs>
+        <w:ind w:left="1440" w:hanging="360"/>
+      </w:pPr>
+      <w:rPr>
+        <w:rFonts w:ascii="Courier New" w:hAnsi="Courier New" w:hint="default"/>
+        <w:sz w:val="20"/>
+      </w:rPr>
+    </w:lvl>
+    <w:lvl w:ilvl="2" w:tentative="1">
+      <w:start w:val="1"/>
+      <w:numFmt w:val="bullet"/>
+      <w:lvlText w:val=""/>
+      <w:lvlJc w:val="left"/>
+      <w:pPr>
+        <w:tabs>
+          <w:tab w:val="num" w:pos="2160"/>
+        </w:tabs>
+        <w:ind w:left="2160" w:hanging="360"/>
+      </w:pPr>
+      <w:rPr>
+        <w:rFonts w:ascii="Wingdings" w:hAnsi="Wingdings" w:hint="default"/>
+        <w:sz w:val="20"/>
+      </w:rPr>
+    </w:lvl>
+    <w:lvl w:ilvl="3" w:tentative="1">
+      <w:start w:val="1"/>
+      <w:numFmt w:val="bullet"/>
+      <w:lvlText w:val=""/>
+      <w:lvlJc w:val="left"/>
+      <w:pPr>
+        <w:tabs>
+          <w:tab w:val="num" w:pos="2880"/>
+        </w:tabs>
+        <w:ind w:left="2880" w:hanging="360"/>
+      </w:pPr>
+      <w:rPr>
+        <w:rFonts w:ascii="Wingdings" w:hAnsi="Wingdings" w:hint="default"/>
+        <w:sz w:val="20"/>
+      </w:rPr>
+    </w:lvl>
+    <w:lvl w:ilvl="4" w:tentative="1">
+      <w:start w:val="1"/>
+      <w:numFmt w:val="bullet"/>
+      <w:lvlText w:val=""/>
+      <w:lvlJc w:val="left"/>
+      <w:pPr>
+        <w:tabs>
+          <w:tab w:val="num" w:pos="3600"/>
+        </w:tabs>
+        <w:ind w:left="3600" w:hanging="360"/>
+      </w:pPr>
+      <w:rPr>
+        <w:rFonts w:ascii="Wingdings" w:hAnsi="Wingdings" w:hint="default"/>
+        <w:sz w:val="20"/>
+      </w:rPr>
+    </w:lvl>
+    <w:lvl w:ilvl="5" w:tentative="1">
+      <w:start w:val="1"/>
+      <w:numFmt w:val="bullet"/>
+      <w:lvlText w:val=""/>
+      <w:lvlJc w:val="left"/>
+      <w:pPr>
+        <w:tabs>
+          <w:tab w:val="num" w:pos="4320"/>
+        </w:tabs>
+        <w:ind w:left="4320" w:hanging="360"/>
+      </w:pPr>
+      <w:rPr>
+        <w:rFonts w:ascii="Wingdings" w:hAnsi="Wingdings" w:hint="default"/>
+        <w:sz w:val="20"/>
+      </w:rPr>
+    </w:lvl>
+    <w:lvl w:ilvl="6" w:tentative="1">
+      <w:start w:val="1"/>
+      <w:numFmt w:val="bullet"/>
+      <w:lvlText w:val=""/>
+      <w:lvlJc w:val="left"/>
+      <w:pPr>
+        <w:tabs>
+          <w:tab w:val="num" w:pos="5040"/>
+        </w:tabs>
+        <w:ind w:left="5040" w:hanging="360"/>
+      </w:pPr>
+      <w:rPr>
+        <w:rFonts w:ascii="Wingdings" w:hAnsi="Wingdings" w:hint="default"/>
+        <w:sz w:val="20"/>
+      </w:rPr>
+    </w:lvl>
+    <w:lvl w:ilvl="7" w:tentative="1">
+      <w:start w:val="1"/>
+      <w:numFmt w:val="bullet"/>
+      <w:lvlText w:val=""/>
+      <w:lvlJc w:val="left"/>
+      <w:pPr>
+        <w:tabs>
+          <w:tab w:val="num" w:pos="5760"/>
+        </w:tabs>
+        <w:ind w:left="5760" w:hanging="360"/>
+      </w:pPr>
+      <w:rPr>
+        <w:rFonts w:ascii="Wingdings" w:hAnsi="Wingdings" w:hint="default"/>
+        <w:sz w:val="20"/>
+      </w:rPr>
+    </w:lvl>
+    <w:lvl w:ilvl="8" w:tentative="1">
+      <w:start w:val="1"/>
+      <w:numFmt w:val="bullet"/>
+      <w:lvlText w:val=""/>
+      <w:lvlJc w:val="left"/>
+      <w:pPr>
+        <w:tabs>
+          <w:tab w:val="num" w:pos="6480"/>
+        </w:tabs>
+        <w:ind w:left="6480" w:hanging="360"/>
+      </w:pPr>
+      <w:rPr>
+        <w:rFonts w:ascii="Wingdings" w:hAnsi="Wingdings" w:hint="default"/>
+        <w:sz w:val="20"/>
+      </w:rPr>
+    </w:lvl>
+  </w:abstractNum>
+  <w:abstractNum w:abstractNumId="14" w15:restartNumberingAfterBreak="0">
     <w:nsid w:val="58713517"/>
     <w:multiLevelType w:val="multilevel"/>
     <w:tmpl w:val="FC0C0F3C"/>
@@ -1950,7 +2989,543 @@
       </w:rPr>
     </w:lvl>
   </w:abstractNum>
-  <w:abstractNum w:abstractNumId="3" w15:restartNumberingAfterBreak="0">
+  <w:abstractNum w:abstractNumId="15" w15:restartNumberingAfterBreak="0">
+    <w:nsid w:val="6D0762CC"/>
+    <w:multiLevelType w:val="multilevel"/>
+    <w:tmpl w:val="08888342"/>
+    <w:lvl w:ilvl="0">
+      <w:start w:val="1"/>
+      <w:numFmt w:val="bullet"/>
+      <w:lvlText w:val=""/>
+      <w:lvlJc w:val="left"/>
+      <w:pPr>
+        <w:tabs>
+          <w:tab w:val="num" w:pos="720"/>
+        </w:tabs>
+        <w:ind w:left="720" w:hanging="360"/>
+      </w:pPr>
+      <w:rPr>
+        <w:rFonts w:ascii="Symbol" w:hAnsi="Symbol" w:hint="default"/>
+        <w:sz w:val="20"/>
+      </w:rPr>
+    </w:lvl>
+    <w:lvl w:ilvl="1" w:tentative="1">
+      <w:start w:val="1"/>
+      <w:numFmt w:val="bullet"/>
+      <w:lvlText w:val="o"/>
+      <w:lvlJc w:val="left"/>
+      <w:pPr>
+        <w:tabs>
+          <w:tab w:val="num" w:pos="1440"/>
+        </w:tabs>
+        <w:ind w:left="1440" w:hanging="360"/>
+      </w:pPr>
+      <w:rPr>
+        <w:rFonts w:ascii="Courier New" w:hAnsi="Courier New" w:hint="default"/>
+        <w:sz w:val="20"/>
+      </w:rPr>
+    </w:lvl>
+    <w:lvl w:ilvl="2" w:tentative="1">
+      <w:start w:val="1"/>
+      <w:numFmt w:val="bullet"/>
+      <w:lvlText w:val=""/>
+      <w:lvlJc w:val="left"/>
+      <w:pPr>
+        <w:tabs>
+          <w:tab w:val="num" w:pos="2160"/>
+        </w:tabs>
+        <w:ind w:left="2160" w:hanging="360"/>
+      </w:pPr>
+      <w:rPr>
+        <w:rFonts w:ascii="Wingdings" w:hAnsi="Wingdings" w:hint="default"/>
+        <w:sz w:val="20"/>
+      </w:rPr>
+    </w:lvl>
+    <w:lvl w:ilvl="3" w:tentative="1">
+      <w:start w:val="1"/>
+      <w:numFmt w:val="bullet"/>
+      <w:lvlText w:val=""/>
+      <w:lvlJc w:val="left"/>
+      <w:pPr>
+        <w:tabs>
+          <w:tab w:val="num" w:pos="2880"/>
+        </w:tabs>
+        <w:ind w:left="2880" w:hanging="360"/>
+      </w:pPr>
+      <w:rPr>
+        <w:rFonts w:ascii="Wingdings" w:hAnsi="Wingdings" w:hint="default"/>
+        <w:sz w:val="20"/>
+      </w:rPr>
+    </w:lvl>
+    <w:lvl w:ilvl="4" w:tentative="1">
+      <w:start w:val="1"/>
+      <w:numFmt w:val="bullet"/>
+      <w:lvlText w:val=""/>
+      <w:lvlJc w:val="left"/>
+      <w:pPr>
+        <w:tabs>
+          <w:tab w:val="num" w:pos="3600"/>
+        </w:tabs>
+        <w:ind w:left="3600" w:hanging="360"/>
+      </w:pPr>
+      <w:rPr>
+        <w:rFonts w:ascii="Wingdings" w:hAnsi="Wingdings" w:hint="default"/>
+        <w:sz w:val="20"/>
+      </w:rPr>
+    </w:lvl>
+    <w:lvl w:ilvl="5" w:tentative="1">
+      <w:start w:val="1"/>
+      <w:numFmt w:val="bullet"/>
+      <w:lvlText w:val=""/>
+      <w:lvlJc w:val="left"/>
+      <w:pPr>
+        <w:tabs>
+          <w:tab w:val="num" w:pos="4320"/>
+        </w:tabs>
+        <w:ind w:left="4320" w:hanging="360"/>
+      </w:pPr>
+      <w:rPr>
+        <w:rFonts w:ascii="Wingdings" w:hAnsi="Wingdings" w:hint="default"/>
+        <w:sz w:val="20"/>
+      </w:rPr>
+    </w:lvl>
+    <w:lvl w:ilvl="6" w:tentative="1">
+      <w:start w:val="1"/>
+      <w:numFmt w:val="bullet"/>
+      <w:lvlText w:val=""/>
+      <w:lvlJc w:val="left"/>
+      <w:pPr>
+        <w:tabs>
+          <w:tab w:val="num" w:pos="5040"/>
+        </w:tabs>
+        <w:ind w:left="5040" w:hanging="360"/>
+      </w:pPr>
+      <w:rPr>
+        <w:rFonts w:ascii="Wingdings" w:hAnsi="Wingdings" w:hint="default"/>
+        <w:sz w:val="20"/>
+      </w:rPr>
+    </w:lvl>
+    <w:lvl w:ilvl="7" w:tentative="1">
+      <w:start w:val="1"/>
+      <w:numFmt w:val="bullet"/>
+      <w:lvlText w:val=""/>
+      <w:lvlJc w:val="left"/>
+      <w:pPr>
+        <w:tabs>
+          <w:tab w:val="num" w:pos="5760"/>
+        </w:tabs>
+        <w:ind w:left="5760" w:hanging="360"/>
+      </w:pPr>
+      <w:rPr>
+        <w:rFonts w:ascii="Wingdings" w:hAnsi="Wingdings" w:hint="default"/>
+        <w:sz w:val="20"/>
+      </w:rPr>
+    </w:lvl>
+    <w:lvl w:ilvl="8" w:tentative="1">
+      <w:start w:val="1"/>
+      <w:numFmt w:val="bullet"/>
+      <w:lvlText w:val=""/>
+      <w:lvlJc w:val="left"/>
+      <w:pPr>
+        <w:tabs>
+          <w:tab w:val="num" w:pos="6480"/>
+        </w:tabs>
+        <w:ind w:left="6480" w:hanging="360"/>
+      </w:pPr>
+      <w:rPr>
+        <w:rFonts w:ascii="Wingdings" w:hAnsi="Wingdings" w:hint="default"/>
+        <w:sz w:val="20"/>
+      </w:rPr>
+    </w:lvl>
+  </w:abstractNum>
+  <w:abstractNum w:abstractNumId="16" w15:restartNumberingAfterBreak="0">
+    <w:nsid w:val="6E2135D5"/>
+    <w:multiLevelType w:val="multilevel"/>
+    <w:tmpl w:val="FB14BF6A"/>
+    <w:lvl w:ilvl="0">
+      <w:start w:val="1"/>
+      <w:numFmt w:val="bullet"/>
+      <w:lvlText w:val=""/>
+      <w:lvlJc w:val="left"/>
+      <w:pPr>
+        <w:tabs>
+          <w:tab w:val="num" w:pos="720"/>
+        </w:tabs>
+        <w:ind w:left="720" w:hanging="360"/>
+      </w:pPr>
+      <w:rPr>
+        <w:rFonts w:ascii="Symbol" w:hAnsi="Symbol" w:hint="default"/>
+        <w:sz w:val="20"/>
+      </w:rPr>
+    </w:lvl>
+    <w:lvl w:ilvl="1" w:tentative="1">
+      <w:start w:val="1"/>
+      <w:numFmt w:val="bullet"/>
+      <w:lvlText w:val="o"/>
+      <w:lvlJc w:val="left"/>
+      <w:pPr>
+        <w:tabs>
+          <w:tab w:val="num" w:pos="1440"/>
+        </w:tabs>
+        <w:ind w:left="1440" w:hanging="360"/>
+      </w:pPr>
+      <w:rPr>
+        <w:rFonts w:ascii="Courier New" w:hAnsi="Courier New" w:hint="default"/>
+        <w:sz w:val="20"/>
+      </w:rPr>
+    </w:lvl>
+    <w:lvl w:ilvl="2" w:tentative="1">
+      <w:start w:val="1"/>
+      <w:numFmt w:val="bullet"/>
+      <w:lvlText w:val=""/>
+      <w:lvlJc w:val="left"/>
+      <w:pPr>
+        <w:tabs>
+          <w:tab w:val="num" w:pos="2160"/>
+        </w:tabs>
+        <w:ind w:left="2160" w:hanging="360"/>
+      </w:pPr>
+      <w:rPr>
+        <w:rFonts w:ascii="Wingdings" w:hAnsi="Wingdings" w:hint="default"/>
+        <w:sz w:val="20"/>
+      </w:rPr>
+    </w:lvl>
+    <w:lvl w:ilvl="3" w:tentative="1">
+      <w:start w:val="1"/>
+      <w:numFmt w:val="bullet"/>
+      <w:lvlText w:val=""/>
+      <w:lvlJc w:val="left"/>
+      <w:pPr>
+        <w:tabs>
+          <w:tab w:val="num" w:pos="2880"/>
+        </w:tabs>
+        <w:ind w:left="2880" w:hanging="360"/>
+      </w:pPr>
+      <w:rPr>
+        <w:rFonts w:ascii="Wingdings" w:hAnsi="Wingdings" w:hint="default"/>
+        <w:sz w:val="20"/>
+      </w:rPr>
+    </w:lvl>
+    <w:lvl w:ilvl="4" w:tentative="1">
+      <w:start w:val="1"/>
+      <w:numFmt w:val="bullet"/>
+      <w:lvlText w:val=""/>
+      <w:lvlJc w:val="left"/>
+      <w:pPr>
+        <w:tabs>
+          <w:tab w:val="num" w:pos="3600"/>
+        </w:tabs>
+        <w:ind w:left="3600" w:hanging="360"/>
+      </w:pPr>
+      <w:rPr>
+        <w:rFonts w:ascii="Wingdings" w:hAnsi="Wingdings" w:hint="default"/>
+        <w:sz w:val="20"/>
+      </w:rPr>
+    </w:lvl>
+    <w:lvl w:ilvl="5" w:tentative="1">
+      <w:start w:val="1"/>
+      <w:numFmt w:val="bullet"/>
+      <w:lvlText w:val=""/>
+      <w:lvlJc w:val="left"/>
+      <w:pPr>
+        <w:tabs>
+          <w:tab w:val="num" w:pos="4320"/>
+        </w:tabs>
+        <w:ind w:left="4320" w:hanging="360"/>
+      </w:pPr>
+      <w:rPr>
+        <w:rFonts w:ascii="Wingdings" w:hAnsi="Wingdings" w:hint="default"/>
+        <w:sz w:val="20"/>
+      </w:rPr>
+    </w:lvl>
+    <w:lvl w:ilvl="6" w:tentative="1">
+      <w:start w:val="1"/>
+      <w:numFmt w:val="bullet"/>
+      <w:lvlText w:val=""/>
+      <w:lvlJc w:val="left"/>
+      <w:pPr>
+        <w:tabs>
+          <w:tab w:val="num" w:pos="5040"/>
+        </w:tabs>
+        <w:ind w:left="5040" w:hanging="360"/>
+      </w:pPr>
+      <w:rPr>
+        <w:rFonts w:ascii="Wingdings" w:hAnsi="Wingdings" w:hint="default"/>
+        <w:sz w:val="20"/>
+      </w:rPr>
+    </w:lvl>
+    <w:lvl w:ilvl="7" w:tentative="1">
+      <w:start w:val="1"/>
+      <w:numFmt w:val="bullet"/>
+      <w:lvlText w:val=""/>
+      <w:lvlJc w:val="left"/>
+      <w:pPr>
+        <w:tabs>
+          <w:tab w:val="num" w:pos="5760"/>
+        </w:tabs>
+        <w:ind w:left="5760" w:hanging="360"/>
+      </w:pPr>
+      <w:rPr>
+        <w:rFonts w:ascii="Wingdings" w:hAnsi="Wingdings" w:hint="default"/>
+        <w:sz w:val="20"/>
+      </w:rPr>
+    </w:lvl>
+    <w:lvl w:ilvl="8" w:tentative="1">
+      <w:start w:val="1"/>
+      <w:numFmt w:val="bullet"/>
+      <w:lvlText w:val=""/>
+      <w:lvlJc w:val="left"/>
+      <w:pPr>
+        <w:tabs>
+          <w:tab w:val="num" w:pos="6480"/>
+        </w:tabs>
+        <w:ind w:left="6480" w:hanging="360"/>
+      </w:pPr>
+      <w:rPr>
+        <w:rFonts w:ascii="Wingdings" w:hAnsi="Wingdings" w:hint="default"/>
+        <w:sz w:val="20"/>
+      </w:rPr>
+    </w:lvl>
+  </w:abstractNum>
+  <w:abstractNum w:abstractNumId="17" w15:restartNumberingAfterBreak="0">
+    <w:nsid w:val="6FD5049A"/>
+    <w:multiLevelType w:val="hybridMultilevel"/>
+    <w:tmpl w:val="82AA3F04"/>
+    <w:lvl w:ilvl="0" w:tplc="64324E4E">
+      <w:start w:val="1"/>
+      <w:numFmt w:val="decimal"/>
+      <w:lvlText w:val="%1."/>
+      <w:lvlJc w:val="left"/>
+      <w:pPr>
+        <w:ind w:left="730" w:hanging="370"/>
+      </w:pPr>
+      <w:rPr>
+        <w:rFonts w:hint="default"/>
+      </w:rPr>
+    </w:lvl>
+    <w:lvl w:ilvl="1" w:tplc="04090019" w:tentative="1">
+      <w:start w:val="1"/>
+      <w:numFmt w:val="lowerLetter"/>
+      <w:lvlText w:val="%2."/>
+      <w:lvlJc w:val="left"/>
+      <w:pPr>
+        <w:ind w:left="1440" w:hanging="360"/>
+      </w:pPr>
+    </w:lvl>
+    <w:lvl w:ilvl="2" w:tplc="0409001B" w:tentative="1">
+      <w:start w:val="1"/>
+      <w:numFmt w:val="lowerRoman"/>
+      <w:lvlText w:val="%3."/>
+      <w:lvlJc w:val="right"/>
+      <w:pPr>
+        <w:ind w:left="2160" w:hanging="180"/>
+      </w:pPr>
+    </w:lvl>
+    <w:lvl w:ilvl="3" w:tplc="0409000F" w:tentative="1">
+      <w:start w:val="1"/>
+      <w:numFmt w:val="decimal"/>
+      <w:lvlText w:val="%4."/>
+      <w:lvlJc w:val="left"/>
+      <w:pPr>
+        <w:ind w:left="2880" w:hanging="360"/>
+      </w:pPr>
+    </w:lvl>
+    <w:lvl w:ilvl="4" w:tplc="04090019" w:tentative="1">
+      <w:start w:val="1"/>
+      <w:numFmt w:val="lowerLetter"/>
+      <w:lvlText w:val="%5."/>
+      <w:lvlJc w:val="left"/>
+      <w:pPr>
+        <w:ind w:left="3600" w:hanging="360"/>
+      </w:pPr>
+    </w:lvl>
+    <w:lvl w:ilvl="5" w:tplc="0409001B" w:tentative="1">
+      <w:start w:val="1"/>
+      <w:numFmt w:val="lowerRoman"/>
+      <w:lvlText w:val="%6."/>
+      <w:lvlJc w:val="right"/>
+      <w:pPr>
+        <w:ind w:left="4320" w:hanging="180"/>
+      </w:pPr>
+    </w:lvl>
+    <w:lvl w:ilvl="6" w:tplc="0409000F" w:tentative="1">
+      <w:start w:val="1"/>
+      <w:numFmt w:val="decimal"/>
+      <w:lvlText w:val="%7."/>
+      <w:lvlJc w:val="left"/>
+      <w:pPr>
+        <w:ind w:left="5040" w:hanging="360"/>
+      </w:pPr>
+    </w:lvl>
+    <w:lvl w:ilvl="7" w:tplc="04090019" w:tentative="1">
+      <w:start w:val="1"/>
+      <w:numFmt w:val="lowerLetter"/>
+      <w:lvlText w:val="%8."/>
+      <w:lvlJc w:val="left"/>
+      <w:pPr>
+        <w:ind w:left="5760" w:hanging="360"/>
+      </w:pPr>
+    </w:lvl>
+    <w:lvl w:ilvl="8" w:tplc="0409001B" w:tentative="1">
+      <w:start w:val="1"/>
+      <w:numFmt w:val="lowerRoman"/>
+      <w:lvlText w:val="%9."/>
+      <w:lvlJc w:val="right"/>
+      <w:pPr>
+        <w:ind w:left="6480" w:hanging="180"/>
+      </w:pPr>
+    </w:lvl>
+  </w:abstractNum>
+  <w:abstractNum w:abstractNumId="18" w15:restartNumberingAfterBreak="0">
+    <w:nsid w:val="712A37B7"/>
+    <w:multiLevelType w:val="multilevel"/>
+    <w:tmpl w:val="3C4A3EA2"/>
+    <w:lvl w:ilvl="0">
+      <w:start w:val="1"/>
+      <w:numFmt w:val="bullet"/>
+      <w:lvlText w:val=""/>
+      <w:lvlJc w:val="left"/>
+      <w:pPr>
+        <w:tabs>
+          <w:tab w:val="num" w:pos="720"/>
+        </w:tabs>
+        <w:ind w:left="720" w:hanging="360"/>
+      </w:pPr>
+      <w:rPr>
+        <w:rFonts w:ascii="Symbol" w:hAnsi="Symbol" w:hint="default"/>
+        <w:sz w:val="20"/>
+      </w:rPr>
+    </w:lvl>
+    <w:lvl w:ilvl="1" w:tentative="1">
+      <w:start w:val="1"/>
+      <w:numFmt w:val="bullet"/>
+      <w:lvlText w:val="o"/>
+      <w:lvlJc w:val="left"/>
+      <w:pPr>
+        <w:tabs>
+          <w:tab w:val="num" w:pos="1440"/>
+        </w:tabs>
+        <w:ind w:left="1440" w:hanging="360"/>
+      </w:pPr>
+      <w:rPr>
+        <w:rFonts w:ascii="Courier New" w:hAnsi="Courier New" w:hint="default"/>
+        <w:sz w:val="20"/>
+      </w:rPr>
+    </w:lvl>
+    <w:lvl w:ilvl="2" w:tentative="1">
+      <w:start w:val="1"/>
+      <w:numFmt w:val="bullet"/>
+      <w:lvlText w:val=""/>
+      <w:lvlJc w:val="left"/>
+      <w:pPr>
+        <w:tabs>
+          <w:tab w:val="num" w:pos="2160"/>
+        </w:tabs>
+        <w:ind w:left="2160" w:hanging="360"/>
+      </w:pPr>
+      <w:rPr>
+        <w:rFonts w:ascii="Wingdings" w:hAnsi="Wingdings" w:hint="default"/>
+        <w:sz w:val="20"/>
+      </w:rPr>
+    </w:lvl>
+    <w:lvl w:ilvl="3" w:tentative="1">
+      <w:start w:val="1"/>
+      <w:numFmt w:val="bullet"/>
+      <w:lvlText w:val=""/>
+      <w:lvlJc w:val="left"/>
+      <w:pPr>
+        <w:tabs>
+          <w:tab w:val="num" w:pos="2880"/>
+        </w:tabs>
+        <w:ind w:left="2880" w:hanging="360"/>
+      </w:pPr>
+      <w:rPr>
+        <w:rFonts w:ascii="Wingdings" w:hAnsi="Wingdings" w:hint="default"/>
+        <w:sz w:val="20"/>
+      </w:rPr>
+    </w:lvl>
+    <w:lvl w:ilvl="4" w:tentative="1">
+      <w:start w:val="1"/>
+      <w:numFmt w:val="bullet"/>
+      <w:lvlText w:val=""/>
+      <w:lvlJc w:val="left"/>
+      <w:pPr>
+        <w:tabs>
+          <w:tab w:val="num" w:pos="3600"/>
+        </w:tabs>
+        <w:ind w:left="3600" w:hanging="360"/>
+      </w:pPr>
+      <w:rPr>
+        <w:rFonts w:ascii="Wingdings" w:hAnsi="Wingdings" w:hint="default"/>
+        <w:sz w:val="20"/>
+      </w:rPr>
+    </w:lvl>
+    <w:lvl w:ilvl="5" w:tentative="1">
+      <w:start w:val="1"/>
+      <w:numFmt w:val="bullet"/>
+      <w:lvlText w:val=""/>
+      <w:lvlJc w:val="left"/>
+      <w:pPr>
+        <w:tabs>
+          <w:tab w:val="num" w:pos="4320"/>
+        </w:tabs>
+        <w:ind w:left="4320" w:hanging="360"/>
+      </w:pPr>
+      <w:rPr>
+        <w:rFonts w:ascii="Wingdings" w:hAnsi="Wingdings" w:hint="default"/>
+        <w:sz w:val="20"/>
+      </w:rPr>
+    </w:lvl>
+    <w:lvl w:ilvl="6" w:tentative="1">
+      <w:start w:val="1"/>
+      <w:numFmt w:val="bullet"/>
+      <w:lvlText w:val=""/>
+      <w:lvlJc w:val="left"/>
+      <w:pPr>
+        <w:tabs>
+          <w:tab w:val="num" w:pos="5040"/>
+        </w:tabs>
+        <w:ind w:left="5040" w:hanging="360"/>
+      </w:pPr>
+      <w:rPr>
+        <w:rFonts w:ascii="Wingdings" w:hAnsi="Wingdings" w:hint="default"/>
+        <w:sz w:val="20"/>
+      </w:rPr>
+    </w:lvl>
+    <w:lvl w:ilvl="7" w:tentative="1">
+      <w:start w:val="1"/>
+      <w:numFmt w:val="bullet"/>
+      <w:lvlText w:val=""/>
+      <w:lvlJc w:val="left"/>
+      <w:pPr>
+        <w:tabs>
+          <w:tab w:val="num" w:pos="5760"/>
+        </w:tabs>
+        <w:ind w:left="5760" w:hanging="360"/>
+      </w:pPr>
+      <w:rPr>
+        <w:rFonts w:ascii="Wingdings" w:hAnsi="Wingdings" w:hint="default"/>
+        <w:sz w:val="20"/>
+      </w:rPr>
+    </w:lvl>
+    <w:lvl w:ilvl="8" w:tentative="1">
+      <w:start w:val="1"/>
+      <w:numFmt w:val="bullet"/>
+      <w:lvlText w:val=""/>
+      <w:lvlJc w:val="left"/>
+      <w:pPr>
+        <w:tabs>
+          <w:tab w:val="num" w:pos="6480"/>
+        </w:tabs>
+        <w:ind w:left="6480" w:hanging="360"/>
+      </w:pPr>
+      <w:rPr>
+        <w:rFonts w:ascii="Wingdings" w:hAnsi="Wingdings" w:hint="default"/>
+        <w:sz w:val="20"/>
+      </w:rPr>
+    </w:lvl>
+  </w:abstractNum>
+  <w:abstractNum w:abstractNumId="19" w15:restartNumberingAfterBreak="0">
     <w:nsid w:val="741D5AC8"/>
     <w:multiLevelType w:val="hybridMultilevel"/>
     <w:tmpl w:val="DDE664D4"/>
@@ -2063,7 +3638,305 @@
       </w:rPr>
     </w:lvl>
   </w:abstractNum>
-  <w:abstractNum w:abstractNumId="4" w15:restartNumberingAfterBreak="0">
+  <w:abstractNum w:abstractNumId="20" w15:restartNumberingAfterBreak="0">
+    <w:nsid w:val="768E7465"/>
+    <w:multiLevelType w:val="multilevel"/>
+    <w:tmpl w:val="533473BA"/>
+    <w:lvl w:ilvl="0">
+      <w:start w:val="1"/>
+      <w:numFmt w:val="bullet"/>
+      <w:lvlText w:val=""/>
+      <w:lvlJc w:val="left"/>
+      <w:pPr>
+        <w:tabs>
+          <w:tab w:val="num" w:pos="720"/>
+        </w:tabs>
+        <w:ind w:left="720" w:hanging="360"/>
+      </w:pPr>
+      <w:rPr>
+        <w:rFonts w:ascii="Symbol" w:hAnsi="Symbol" w:hint="default"/>
+        <w:sz w:val="20"/>
+      </w:rPr>
+    </w:lvl>
+    <w:lvl w:ilvl="1">
+      <w:start w:val="1"/>
+      <w:numFmt w:val="bullet"/>
+      <w:lvlText w:val="o"/>
+      <w:lvlJc w:val="left"/>
+      <w:pPr>
+        <w:tabs>
+          <w:tab w:val="num" w:pos="1440"/>
+        </w:tabs>
+        <w:ind w:left="1440" w:hanging="360"/>
+      </w:pPr>
+      <w:rPr>
+        <w:rFonts w:ascii="Courier New" w:hAnsi="Courier New" w:hint="default"/>
+        <w:sz w:val="20"/>
+      </w:rPr>
+    </w:lvl>
+    <w:lvl w:ilvl="2" w:tentative="1">
+      <w:start w:val="1"/>
+      <w:numFmt w:val="bullet"/>
+      <w:lvlText w:val=""/>
+      <w:lvlJc w:val="left"/>
+      <w:pPr>
+        <w:tabs>
+          <w:tab w:val="num" w:pos="2160"/>
+        </w:tabs>
+        <w:ind w:left="2160" w:hanging="360"/>
+      </w:pPr>
+      <w:rPr>
+        <w:rFonts w:ascii="Wingdings" w:hAnsi="Wingdings" w:hint="default"/>
+        <w:sz w:val="20"/>
+      </w:rPr>
+    </w:lvl>
+    <w:lvl w:ilvl="3" w:tentative="1">
+      <w:start w:val="1"/>
+      <w:numFmt w:val="bullet"/>
+      <w:lvlText w:val=""/>
+      <w:lvlJc w:val="left"/>
+      <w:pPr>
+        <w:tabs>
+          <w:tab w:val="num" w:pos="2880"/>
+        </w:tabs>
+        <w:ind w:left="2880" w:hanging="360"/>
+      </w:pPr>
+      <w:rPr>
+        <w:rFonts w:ascii="Wingdings" w:hAnsi="Wingdings" w:hint="default"/>
+        <w:sz w:val="20"/>
+      </w:rPr>
+    </w:lvl>
+    <w:lvl w:ilvl="4" w:tentative="1">
+      <w:start w:val="1"/>
+      <w:numFmt w:val="bullet"/>
+      <w:lvlText w:val=""/>
+      <w:lvlJc w:val="left"/>
+      <w:pPr>
+        <w:tabs>
+          <w:tab w:val="num" w:pos="3600"/>
+        </w:tabs>
+        <w:ind w:left="3600" w:hanging="360"/>
+      </w:pPr>
+      <w:rPr>
+        <w:rFonts w:ascii="Wingdings" w:hAnsi="Wingdings" w:hint="default"/>
+        <w:sz w:val="20"/>
+      </w:rPr>
+    </w:lvl>
+    <w:lvl w:ilvl="5" w:tentative="1">
+      <w:start w:val="1"/>
+      <w:numFmt w:val="bullet"/>
+      <w:lvlText w:val=""/>
+      <w:lvlJc w:val="left"/>
+      <w:pPr>
+        <w:tabs>
+          <w:tab w:val="num" w:pos="4320"/>
+        </w:tabs>
+        <w:ind w:left="4320" w:hanging="360"/>
+      </w:pPr>
+      <w:rPr>
+        <w:rFonts w:ascii="Wingdings" w:hAnsi="Wingdings" w:hint="default"/>
+        <w:sz w:val="20"/>
+      </w:rPr>
+    </w:lvl>
+    <w:lvl w:ilvl="6" w:tentative="1">
+      <w:start w:val="1"/>
+      <w:numFmt w:val="bullet"/>
+      <w:lvlText w:val=""/>
+      <w:lvlJc w:val="left"/>
+      <w:pPr>
+        <w:tabs>
+          <w:tab w:val="num" w:pos="5040"/>
+        </w:tabs>
+        <w:ind w:left="5040" w:hanging="360"/>
+      </w:pPr>
+      <w:rPr>
+        <w:rFonts w:ascii="Wingdings" w:hAnsi="Wingdings" w:hint="default"/>
+        <w:sz w:val="20"/>
+      </w:rPr>
+    </w:lvl>
+    <w:lvl w:ilvl="7" w:tentative="1">
+      <w:start w:val="1"/>
+      <w:numFmt w:val="bullet"/>
+      <w:lvlText w:val=""/>
+      <w:lvlJc w:val="left"/>
+      <w:pPr>
+        <w:tabs>
+          <w:tab w:val="num" w:pos="5760"/>
+        </w:tabs>
+        <w:ind w:left="5760" w:hanging="360"/>
+      </w:pPr>
+      <w:rPr>
+        <w:rFonts w:ascii="Wingdings" w:hAnsi="Wingdings" w:hint="default"/>
+        <w:sz w:val="20"/>
+      </w:rPr>
+    </w:lvl>
+    <w:lvl w:ilvl="8" w:tentative="1">
+      <w:start w:val="1"/>
+      <w:numFmt w:val="bullet"/>
+      <w:lvlText w:val=""/>
+      <w:lvlJc w:val="left"/>
+      <w:pPr>
+        <w:tabs>
+          <w:tab w:val="num" w:pos="6480"/>
+        </w:tabs>
+        <w:ind w:left="6480" w:hanging="360"/>
+      </w:pPr>
+      <w:rPr>
+        <w:rFonts w:ascii="Wingdings" w:hAnsi="Wingdings" w:hint="default"/>
+        <w:sz w:val="20"/>
+      </w:rPr>
+    </w:lvl>
+  </w:abstractNum>
+  <w:abstractNum w:abstractNumId="21" w15:restartNumberingAfterBreak="0">
+    <w:nsid w:val="780471A1"/>
+    <w:multiLevelType w:val="multilevel"/>
+    <w:tmpl w:val="00BA5836"/>
+    <w:lvl w:ilvl="0">
+      <w:start w:val="1"/>
+      <w:numFmt w:val="bullet"/>
+      <w:lvlText w:val=""/>
+      <w:lvlJc w:val="left"/>
+      <w:pPr>
+        <w:tabs>
+          <w:tab w:val="num" w:pos="720"/>
+        </w:tabs>
+        <w:ind w:left="720" w:hanging="360"/>
+      </w:pPr>
+      <w:rPr>
+        <w:rFonts w:ascii="Symbol" w:hAnsi="Symbol" w:hint="default"/>
+        <w:sz w:val="20"/>
+      </w:rPr>
+    </w:lvl>
+    <w:lvl w:ilvl="1" w:tentative="1">
+      <w:start w:val="1"/>
+      <w:numFmt w:val="bullet"/>
+      <w:lvlText w:val="o"/>
+      <w:lvlJc w:val="left"/>
+      <w:pPr>
+        <w:tabs>
+          <w:tab w:val="num" w:pos="1440"/>
+        </w:tabs>
+        <w:ind w:left="1440" w:hanging="360"/>
+      </w:pPr>
+      <w:rPr>
+        <w:rFonts w:ascii="Courier New" w:hAnsi="Courier New" w:hint="default"/>
+        <w:sz w:val="20"/>
+      </w:rPr>
+    </w:lvl>
+    <w:lvl w:ilvl="2" w:tentative="1">
+      <w:start w:val="1"/>
+      <w:numFmt w:val="bullet"/>
+      <w:lvlText w:val=""/>
+      <w:lvlJc w:val="left"/>
+      <w:pPr>
+        <w:tabs>
+          <w:tab w:val="num" w:pos="2160"/>
+        </w:tabs>
+        <w:ind w:left="2160" w:hanging="360"/>
+      </w:pPr>
+      <w:rPr>
+        <w:rFonts w:ascii="Wingdings" w:hAnsi="Wingdings" w:hint="default"/>
+        <w:sz w:val="20"/>
+      </w:rPr>
+    </w:lvl>
+    <w:lvl w:ilvl="3" w:tentative="1">
+      <w:start w:val="1"/>
+      <w:numFmt w:val="bullet"/>
+      <w:lvlText w:val=""/>
+      <w:lvlJc w:val="left"/>
+      <w:pPr>
+        <w:tabs>
+          <w:tab w:val="num" w:pos="2880"/>
+        </w:tabs>
+        <w:ind w:left="2880" w:hanging="360"/>
+      </w:pPr>
+      <w:rPr>
+        <w:rFonts w:ascii="Wingdings" w:hAnsi="Wingdings" w:hint="default"/>
+        <w:sz w:val="20"/>
+      </w:rPr>
+    </w:lvl>
+    <w:lvl w:ilvl="4" w:tentative="1">
+      <w:start w:val="1"/>
+      <w:numFmt w:val="bullet"/>
+      <w:lvlText w:val=""/>
+      <w:lvlJc w:val="left"/>
+      <w:pPr>
+        <w:tabs>
+          <w:tab w:val="num" w:pos="3600"/>
+        </w:tabs>
+        <w:ind w:left="3600" w:hanging="360"/>
+      </w:pPr>
+      <w:rPr>
+        <w:rFonts w:ascii="Wingdings" w:hAnsi="Wingdings" w:hint="default"/>
+        <w:sz w:val="20"/>
+      </w:rPr>
+    </w:lvl>
+    <w:lvl w:ilvl="5" w:tentative="1">
+      <w:start w:val="1"/>
+      <w:numFmt w:val="bullet"/>
+      <w:lvlText w:val=""/>
+      <w:lvlJc w:val="left"/>
+      <w:pPr>
+        <w:tabs>
+          <w:tab w:val="num" w:pos="4320"/>
+        </w:tabs>
+        <w:ind w:left="4320" w:hanging="360"/>
+      </w:pPr>
+      <w:rPr>
+        <w:rFonts w:ascii="Wingdings" w:hAnsi="Wingdings" w:hint="default"/>
+        <w:sz w:val="20"/>
+      </w:rPr>
+    </w:lvl>
+    <w:lvl w:ilvl="6" w:tentative="1">
+      <w:start w:val="1"/>
+      <w:numFmt w:val="bullet"/>
+      <w:lvlText w:val=""/>
+      <w:lvlJc w:val="left"/>
+      <w:pPr>
+        <w:tabs>
+          <w:tab w:val="num" w:pos="5040"/>
+        </w:tabs>
+        <w:ind w:left="5040" w:hanging="360"/>
+      </w:pPr>
+      <w:rPr>
+        <w:rFonts w:ascii="Wingdings" w:hAnsi="Wingdings" w:hint="default"/>
+        <w:sz w:val="20"/>
+      </w:rPr>
+    </w:lvl>
+    <w:lvl w:ilvl="7" w:tentative="1">
+      <w:start w:val="1"/>
+      <w:numFmt w:val="bullet"/>
+      <w:lvlText w:val=""/>
+      <w:lvlJc w:val="left"/>
+      <w:pPr>
+        <w:tabs>
+          <w:tab w:val="num" w:pos="5760"/>
+        </w:tabs>
+        <w:ind w:left="5760" w:hanging="360"/>
+      </w:pPr>
+      <w:rPr>
+        <w:rFonts w:ascii="Wingdings" w:hAnsi="Wingdings" w:hint="default"/>
+        <w:sz w:val="20"/>
+      </w:rPr>
+    </w:lvl>
+    <w:lvl w:ilvl="8" w:tentative="1">
+      <w:start w:val="1"/>
+      <w:numFmt w:val="bullet"/>
+      <w:lvlText w:val=""/>
+      <w:lvlJc w:val="left"/>
+      <w:pPr>
+        <w:tabs>
+          <w:tab w:val="num" w:pos="6480"/>
+        </w:tabs>
+        <w:ind w:left="6480" w:hanging="360"/>
+      </w:pPr>
+      <w:rPr>
+        <w:rFonts w:ascii="Wingdings" w:hAnsi="Wingdings" w:hint="default"/>
+        <w:sz w:val="20"/>
+      </w:rPr>
+    </w:lvl>
+  </w:abstractNum>
+  <w:abstractNum w:abstractNumId="22" w15:restartNumberingAfterBreak="0">
     <w:nsid w:val="7A806572"/>
     <w:multiLevelType w:val="hybridMultilevel"/>
     <w:tmpl w:val="198A2A14"/>
@@ -2176,7 +4049,156 @@
       </w:rPr>
     </w:lvl>
   </w:abstractNum>
-  <w:abstractNum w:abstractNumId="5" w15:restartNumberingAfterBreak="0">
+  <w:abstractNum w:abstractNumId="23" w15:restartNumberingAfterBreak="0">
+    <w:nsid w:val="7C0D6274"/>
+    <w:multiLevelType w:val="multilevel"/>
+    <w:tmpl w:val="7982ED96"/>
+    <w:lvl w:ilvl="0">
+      <w:start w:val="1"/>
+      <w:numFmt w:val="bullet"/>
+      <w:lvlText w:val=""/>
+      <w:lvlJc w:val="left"/>
+      <w:pPr>
+        <w:tabs>
+          <w:tab w:val="num" w:pos="720"/>
+        </w:tabs>
+        <w:ind w:left="720" w:hanging="360"/>
+      </w:pPr>
+      <w:rPr>
+        <w:rFonts w:ascii="Symbol" w:hAnsi="Symbol" w:hint="default"/>
+        <w:sz w:val="20"/>
+      </w:rPr>
+    </w:lvl>
+    <w:lvl w:ilvl="1">
+      <w:start w:val="1"/>
+      <w:numFmt w:val="bullet"/>
+      <w:lvlText w:val="o"/>
+      <w:lvlJc w:val="left"/>
+      <w:pPr>
+        <w:tabs>
+          <w:tab w:val="num" w:pos="1440"/>
+        </w:tabs>
+        <w:ind w:left="1440" w:hanging="360"/>
+      </w:pPr>
+      <w:rPr>
+        <w:rFonts w:ascii="Courier New" w:hAnsi="Courier New" w:hint="default"/>
+        <w:sz w:val="20"/>
+      </w:rPr>
+    </w:lvl>
+    <w:lvl w:ilvl="2" w:tentative="1">
+      <w:start w:val="1"/>
+      <w:numFmt w:val="bullet"/>
+      <w:lvlText w:val=""/>
+      <w:lvlJc w:val="left"/>
+      <w:pPr>
+        <w:tabs>
+          <w:tab w:val="num" w:pos="2160"/>
+        </w:tabs>
+        <w:ind w:left="2160" w:hanging="360"/>
+      </w:pPr>
+      <w:rPr>
+        <w:rFonts w:ascii="Wingdings" w:hAnsi="Wingdings" w:hint="default"/>
+        <w:sz w:val="20"/>
+      </w:rPr>
+    </w:lvl>
+    <w:lvl w:ilvl="3" w:tentative="1">
+      <w:start w:val="1"/>
+      <w:numFmt w:val="bullet"/>
+      <w:lvlText w:val=""/>
+      <w:lvlJc w:val="left"/>
+      <w:pPr>
+        <w:tabs>
+          <w:tab w:val="num" w:pos="2880"/>
+        </w:tabs>
+        <w:ind w:left="2880" w:hanging="360"/>
+      </w:pPr>
+      <w:rPr>
+        <w:rFonts w:ascii="Wingdings" w:hAnsi="Wingdings" w:hint="default"/>
+        <w:sz w:val="20"/>
+      </w:rPr>
+    </w:lvl>
+    <w:lvl w:ilvl="4" w:tentative="1">
+      <w:start w:val="1"/>
+      <w:numFmt w:val="bullet"/>
+      <w:lvlText w:val=""/>
+      <w:lvlJc w:val="left"/>
+      <w:pPr>
+        <w:tabs>
+          <w:tab w:val="num" w:pos="3600"/>
+        </w:tabs>
+        <w:ind w:left="3600" w:hanging="360"/>
+      </w:pPr>
+      <w:rPr>
+        <w:rFonts w:ascii="Wingdings" w:hAnsi="Wingdings" w:hint="default"/>
+        <w:sz w:val="20"/>
+      </w:rPr>
+    </w:lvl>
+    <w:lvl w:ilvl="5" w:tentative="1">
+      <w:start w:val="1"/>
+      <w:numFmt w:val="bullet"/>
+      <w:lvlText w:val=""/>
+      <w:lvlJc w:val="left"/>
+      <w:pPr>
+        <w:tabs>
+          <w:tab w:val="num" w:pos="4320"/>
+        </w:tabs>
+        <w:ind w:left="4320" w:hanging="360"/>
+      </w:pPr>
+      <w:rPr>
+        <w:rFonts w:ascii="Wingdings" w:hAnsi="Wingdings" w:hint="default"/>
+        <w:sz w:val="20"/>
+      </w:rPr>
+    </w:lvl>
+    <w:lvl w:ilvl="6" w:tentative="1">
+      <w:start w:val="1"/>
+      <w:numFmt w:val="bullet"/>
+      <w:lvlText w:val=""/>
+      <w:lvlJc w:val="left"/>
+      <w:pPr>
+        <w:tabs>
+          <w:tab w:val="num" w:pos="5040"/>
+        </w:tabs>
+        <w:ind w:left="5040" w:hanging="360"/>
+      </w:pPr>
+      <w:rPr>
+        <w:rFonts w:ascii="Wingdings" w:hAnsi="Wingdings" w:hint="default"/>
+        <w:sz w:val="20"/>
+      </w:rPr>
+    </w:lvl>
+    <w:lvl w:ilvl="7" w:tentative="1">
+      <w:start w:val="1"/>
+      <w:numFmt w:val="bullet"/>
+      <w:lvlText w:val=""/>
+      <w:lvlJc w:val="left"/>
+      <w:pPr>
+        <w:tabs>
+          <w:tab w:val="num" w:pos="5760"/>
+        </w:tabs>
+        <w:ind w:left="5760" w:hanging="360"/>
+      </w:pPr>
+      <w:rPr>
+        <w:rFonts w:ascii="Wingdings" w:hAnsi="Wingdings" w:hint="default"/>
+        <w:sz w:val="20"/>
+      </w:rPr>
+    </w:lvl>
+    <w:lvl w:ilvl="8" w:tentative="1">
+      <w:start w:val="1"/>
+      <w:numFmt w:val="bullet"/>
+      <w:lvlText w:val=""/>
+      <w:lvlJc w:val="left"/>
+      <w:pPr>
+        <w:tabs>
+          <w:tab w:val="num" w:pos="6480"/>
+        </w:tabs>
+        <w:ind w:left="6480" w:hanging="360"/>
+      </w:pPr>
+      <w:rPr>
+        <w:rFonts w:ascii="Wingdings" w:hAnsi="Wingdings" w:hint="default"/>
+        <w:sz w:val="20"/>
+      </w:rPr>
+    </w:lvl>
+  </w:abstractNum>
+  <w:abstractNum w:abstractNumId="24" w15:restartNumberingAfterBreak="0">
     <w:nsid w:val="7CA75FBE"/>
     <w:multiLevelType w:val="multilevel"/>
     <w:tmpl w:val="A5285C74"/>
@@ -2326,22 +4348,79 @@
     </w:lvl>
   </w:abstractNum>
   <w:num w:numId="1" w16cid:durableId="1987978278">
+    <w:abstractNumId w:val="22"/>
+  </w:num>
+  <w:num w:numId="2" w16cid:durableId="1575509115">
+    <w:abstractNumId w:val="6"/>
+  </w:num>
+  <w:num w:numId="3" w16cid:durableId="517044773">
+    <w:abstractNumId w:val="7"/>
+  </w:num>
+  <w:num w:numId="4" w16cid:durableId="1578245938">
+    <w:abstractNumId w:val="19"/>
+  </w:num>
+  <w:num w:numId="5" w16cid:durableId="1775247705">
+    <w:abstractNumId w:val="14"/>
+  </w:num>
+  <w:num w:numId="6" w16cid:durableId="867641672">
+    <w:abstractNumId w:val="24"/>
+  </w:num>
+  <w:num w:numId="7" w16cid:durableId="1730305256">
+    <w:abstractNumId w:val="16"/>
+  </w:num>
+  <w:num w:numId="8" w16cid:durableId="726925554">
+    <w:abstractNumId w:val="23"/>
+  </w:num>
+  <w:num w:numId="9" w16cid:durableId="186062537">
+    <w:abstractNumId w:val="20"/>
+  </w:num>
+  <w:num w:numId="10" w16cid:durableId="922296126">
+    <w:abstractNumId w:val="12"/>
+  </w:num>
+  <w:num w:numId="11" w16cid:durableId="206262979">
+    <w:abstractNumId w:val="8"/>
+  </w:num>
+  <w:num w:numId="12" w16cid:durableId="1697657001">
+    <w:abstractNumId w:val="11"/>
+  </w:num>
+  <w:num w:numId="13" w16cid:durableId="1246571289">
+    <w:abstractNumId w:val="0"/>
+  </w:num>
+  <w:num w:numId="14" w16cid:durableId="322972439">
+    <w:abstractNumId w:val="3"/>
+  </w:num>
+  <w:num w:numId="15" w16cid:durableId="164059755">
+    <w:abstractNumId w:val="15"/>
+  </w:num>
+  <w:num w:numId="16" w16cid:durableId="853375485">
+    <w:abstractNumId w:val="21"/>
+  </w:num>
+  <w:num w:numId="17" w16cid:durableId="1288127200">
+    <w:abstractNumId w:val="9"/>
+  </w:num>
+  <w:num w:numId="18" w16cid:durableId="586233188">
+    <w:abstractNumId w:val="10"/>
+  </w:num>
+  <w:num w:numId="19" w16cid:durableId="639313283">
+    <w:abstractNumId w:val="18"/>
+  </w:num>
+  <w:num w:numId="20" w16cid:durableId="417290019">
+    <w:abstractNumId w:val="13"/>
+  </w:num>
+  <w:num w:numId="21" w16cid:durableId="127819953">
+    <w:abstractNumId w:val="2"/>
+  </w:num>
+  <w:num w:numId="22" w16cid:durableId="1707289849">
     <w:abstractNumId w:val="4"/>
   </w:num>
-  <w:num w:numId="2" w16cid:durableId="1575509115">
-    <w:abstractNumId w:val="0"/>
-  </w:num>
-  <w:num w:numId="3" w16cid:durableId="517044773">
+  <w:num w:numId="23" w16cid:durableId="1600333719">
     <w:abstractNumId w:val="1"/>
   </w:num>
-  <w:num w:numId="4" w16cid:durableId="1578245938">
-    <w:abstractNumId w:val="3"/>
+  <w:num w:numId="24" w16cid:durableId="330066323">
+    <w:abstractNumId w:val="5"/>
   </w:num>
-  <w:num w:numId="5" w16cid:durableId="1775247705">
-    <w:abstractNumId w:val="2"/>
-  </w:num>
-  <w:num w:numId="6" w16cid:durableId="867641672">
-    <w:abstractNumId w:val="5"/>
+  <w:num w:numId="25" w16cid:durableId="611129806">
+    <w:abstractNumId w:val="17"/>
   </w:num>
 </w:numbering>
 </file>

--- a/Backend/MODULE5/notes/SpringSecurity.docx
+++ b/Backend/MODULE5/notes/SpringSecurity.docx
@@ -896,11 +896,402 @@
           <w:sz w:val="28"/>
           <w:szCs w:val="28"/>
         </w:rPr>
-        <w:t xml:space="preserve"> → Hashes passwords for security.</w:t>
+        <w:t xml:space="preserve"> → Hashes passwords for security</w:t>
+      </w:r>
+      <w:r>
+        <w:rPr>
+          <w:sz w:val="28"/>
+          <w:szCs w:val="28"/>
+        </w:rPr>
+        <w:t>.</w:t>
       </w:r>
     </w:p>
     <w:p>
       <w:pPr>
+        <w:pStyle w:val="ListParagraph"/>
+        <w:numPr>
+          <w:ilvl w:val="0"/>
+          <w:numId w:val="23"/>
+        </w:numPr>
+        <w:spacing w:line="480" w:lineRule="auto"/>
+        <w:rPr>
+          <w:sz w:val="28"/>
+          <w:szCs w:val="28"/>
+        </w:rPr>
+      </w:pPr>
+      <w:r>
+        <w:rPr>
+          <w:sz w:val="28"/>
+          <w:szCs w:val="28"/>
+        </w:rPr>
+        <w:t>Understanding JWT -creation and verification of JWT Tokens</w:t>
+      </w:r>
+    </w:p>
+    <w:p>
+      <w:pPr>
+        <w:pStyle w:val="ListParagraph"/>
+        <w:numPr>
+          <w:ilvl w:val="1"/>
+          <w:numId w:val="23"/>
+        </w:numPr>
+        <w:spacing w:line="480" w:lineRule="auto"/>
+        <w:rPr>
+          <w:sz w:val="28"/>
+          <w:szCs w:val="28"/>
+        </w:rPr>
+      </w:pPr>
+      <w:r>
+        <w:rPr>
+          <w:sz w:val="28"/>
+          <w:szCs w:val="28"/>
+        </w:rPr>
+        <w:t>Why use JWT Token (Jason Web Token)</w:t>
+      </w:r>
+    </w:p>
+    <w:p>
+      <w:pPr>
+        <w:pStyle w:val="ListParagraph"/>
+        <w:numPr>
+          <w:ilvl w:val="2"/>
+          <w:numId w:val="23"/>
+        </w:numPr>
+        <w:spacing w:line="480" w:lineRule="auto"/>
+        <w:rPr>
+          <w:sz w:val="28"/>
+          <w:szCs w:val="28"/>
+        </w:rPr>
+      </w:pPr>
+      <w:r>
+        <w:rPr>
+          <w:sz w:val="28"/>
+          <w:szCs w:val="28"/>
+        </w:rPr>
+        <w:t>Stateless</w:t>
+      </w:r>
+    </w:p>
+    <w:p>
+      <w:pPr>
+        <w:pStyle w:val="ListParagraph"/>
+        <w:numPr>
+          <w:ilvl w:val="3"/>
+          <w:numId w:val="23"/>
+        </w:numPr>
+        <w:spacing w:line="480" w:lineRule="auto"/>
+        <w:rPr>
+          <w:sz w:val="28"/>
+          <w:szCs w:val="28"/>
+        </w:rPr>
+      </w:pPr>
+      <w:r>
+        <w:rPr>
+          <w:sz w:val="28"/>
+          <w:szCs w:val="28"/>
+        </w:rPr>
+        <w:t xml:space="preserve">A </w:t>
+      </w:r>
+      <w:r>
+        <w:rPr>
+          <w:b/>
+          <w:bCs/>
+          <w:sz w:val="28"/>
+          <w:szCs w:val="28"/>
+        </w:rPr>
+        <w:t>stateless application</w:t>
+      </w:r>
+      <w:r>
+        <w:rPr>
+          <w:sz w:val="28"/>
+          <w:szCs w:val="28"/>
+        </w:rPr>
+        <w:t xml:space="preserve"> is one where </w:t>
+      </w:r>
+      <w:r>
+        <w:rPr>
+          <w:b/>
+          <w:bCs/>
+          <w:sz w:val="28"/>
+          <w:szCs w:val="28"/>
+        </w:rPr>
+        <w:t>the server does NOT store any information about the client’s previous requests</w:t>
+      </w:r>
+      <w:r>
+        <w:rPr>
+          <w:sz w:val="28"/>
+          <w:szCs w:val="28"/>
+        </w:rPr>
+        <w:t>.</w:t>
+      </w:r>
+      <w:r>
+        <w:rPr>
+          <w:sz w:val="28"/>
+          <w:szCs w:val="28"/>
+        </w:rPr>
+        <w:br/>
+        <w:t xml:space="preserve">Every request from the client is treated as </w:t>
+      </w:r>
+      <w:r>
+        <w:rPr>
+          <w:b/>
+          <w:bCs/>
+          <w:sz w:val="28"/>
+          <w:szCs w:val="28"/>
+        </w:rPr>
+        <w:t>new</w:t>
+      </w:r>
+      <w:r>
+        <w:rPr>
+          <w:sz w:val="28"/>
+          <w:szCs w:val="28"/>
+        </w:rPr>
+        <w:t xml:space="preserve">, </w:t>
+      </w:r>
+      <w:r>
+        <w:rPr>
+          <w:b/>
+          <w:bCs/>
+          <w:sz w:val="28"/>
+          <w:szCs w:val="28"/>
+        </w:rPr>
+        <w:t>independent</w:t>
+      </w:r>
+      <w:r>
+        <w:rPr>
+          <w:sz w:val="28"/>
+          <w:szCs w:val="28"/>
+        </w:rPr>
+        <w:t xml:space="preserve">, and </w:t>
+      </w:r>
+      <w:r>
+        <w:rPr>
+          <w:b/>
+          <w:bCs/>
+          <w:sz w:val="28"/>
+          <w:szCs w:val="28"/>
+        </w:rPr>
+        <w:t>self-contained</w:t>
+      </w:r>
+      <w:r>
+        <w:rPr>
+          <w:sz w:val="28"/>
+          <w:szCs w:val="28"/>
+        </w:rPr>
+        <w:t>.</w:t>
+      </w:r>
+    </w:p>
+    <w:p>
+      <w:pPr>
+        <w:pStyle w:val="ListParagraph"/>
+        <w:numPr>
+          <w:ilvl w:val="2"/>
+          <w:numId w:val="23"/>
+        </w:numPr>
+        <w:spacing w:line="480" w:lineRule="auto"/>
+        <w:rPr>
+          <w:sz w:val="28"/>
+          <w:szCs w:val="28"/>
+        </w:rPr>
+      </w:pPr>
+      <w:r>
+        <w:rPr>
+          <w:sz w:val="28"/>
+          <w:szCs w:val="28"/>
+        </w:rPr>
+        <w:t>Scalable and Distributed Systems</w:t>
+      </w:r>
+    </w:p>
+    <w:p>
+      <w:pPr>
+        <w:pStyle w:val="ListParagraph"/>
+        <w:numPr>
+          <w:ilvl w:val="4"/>
+          <w:numId w:val="23"/>
+        </w:numPr>
+        <w:spacing w:line="480" w:lineRule="auto"/>
+        <w:rPr>
+          <w:sz w:val="28"/>
+          <w:szCs w:val="28"/>
+        </w:rPr>
+      </w:pPr>
+      <w:r>
+        <w:rPr>
+          <w:sz w:val="28"/>
+          <w:szCs w:val="28"/>
+        </w:rPr>
+        <w:lastRenderedPageBreak/>
+        <w:t xml:space="preserve">A </w:t>
+      </w:r>
+      <w:r>
+        <w:rPr>
+          <w:b/>
+          <w:bCs/>
+          <w:sz w:val="28"/>
+          <w:szCs w:val="28"/>
+        </w:rPr>
+        <w:t>scalable system</w:t>
+      </w:r>
+      <w:r>
+        <w:rPr>
+          <w:sz w:val="28"/>
+          <w:szCs w:val="28"/>
+        </w:rPr>
+        <w:t xml:space="preserve"> is a system that can </w:t>
+      </w:r>
+      <w:r>
+        <w:rPr>
+          <w:b/>
+          <w:bCs/>
+          <w:sz w:val="28"/>
+          <w:szCs w:val="28"/>
+        </w:rPr>
+        <w:t>handle more load</w:t>
+      </w:r>
+      <w:r>
+        <w:rPr>
+          <w:sz w:val="28"/>
+          <w:szCs w:val="28"/>
+        </w:rPr>
+        <w:t xml:space="preserve"> (users, traffic, data) </w:t>
+      </w:r>
+      <w:r>
+        <w:rPr>
+          <w:b/>
+          <w:bCs/>
+          <w:sz w:val="28"/>
+          <w:szCs w:val="28"/>
+        </w:rPr>
+        <w:t>without breaking</w:t>
+      </w:r>
+      <w:r>
+        <w:rPr>
+          <w:sz w:val="28"/>
+          <w:szCs w:val="28"/>
+        </w:rPr>
+        <w:t>, by increasing resources.</w:t>
+      </w:r>
+    </w:p>
+    <w:p>
+      <w:pPr>
+        <w:pStyle w:val="ListParagraph"/>
+        <w:numPr>
+          <w:ilvl w:val="4"/>
+          <w:numId w:val="23"/>
+        </w:numPr>
+        <w:spacing w:line="480" w:lineRule="auto"/>
+        <w:rPr>
+          <w:sz w:val="28"/>
+          <w:szCs w:val="28"/>
+        </w:rPr>
+      </w:pPr>
+      <w:r>
+        <w:rPr>
+          <w:sz w:val="28"/>
+          <w:szCs w:val="28"/>
+        </w:rPr>
+        <w:t xml:space="preserve">A </w:t>
+      </w:r>
+      <w:r>
+        <w:rPr>
+          <w:b/>
+          <w:bCs/>
+          <w:sz w:val="28"/>
+          <w:szCs w:val="28"/>
+        </w:rPr>
+        <w:t>distributed system</w:t>
+      </w:r>
+      <w:r>
+        <w:rPr>
+          <w:sz w:val="28"/>
+          <w:szCs w:val="28"/>
+        </w:rPr>
+        <w:t xml:space="preserve"> is a system where </w:t>
+      </w:r>
+      <w:r>
+        <w:rPr>
+          <w:b/>
+          <w:bCs/>
+          <w:sz w:val="28"/>
+          <w:szCs w:val="28"/>
+        </w:rPr>
+        <w:t>multiple computers (nodes) work together</w:t>
+      </w:r>
+      <w:r>
+        <w:rPr>
+          <w:sz w:val="28"/>
+          <w:szCs w:val="28"/>
+        </w:rPr>
+        <w:t xml:space="preserve"> as one logical system.</w:t>
+      </w:r>
+    </w:p>
+    <w:p>
+      <w:pPr>
+        <w:pStyle w:val="ListParagraph"/>
+        <w:numPr>
+          <w:ilvl w:val="3"/>
+          <w:numId w:val="23"/>
+        </w:numPr>
+        <w:spacing w:line="480" w:lineRule="auto"/>
+        <w:rPr>
+          <w:sz w:val="28"/>
+          <w:szCs w:val="28"/>
+        </w:rPr>
+      </w:pPr>
+      <w:r>
+        <w:rPr>
+          <w:sz w:val="28"/>
+          <w:szCs w:val="28"/>
+        </w:rPr>
+        <w:t>Cross Domain authentication</w:t>
+      </w:r>
+    </w:p>
+    <w:p>
+      <w:pPr>
+        <w:pStyle w:val="ListParagraph"/>
+        <w:numPr>
+          <w:ilvl w:val="3"/>
+          <w:numId w:val="23"/>
+        </w:numPr>
+        <w:spacing w:line="480" w:lineRule="auto"/>
+        <w:rPr>
+          <w:sz w:val="28"/>
+          <w:szCs w:val="28"/>
+        </w:rPr>
+      </w:pPr>
+      <w:r>
+        <w:rPr>
+          <w:sz w:val="28"/>
+          <w:szCs w:val="28"/>
+        </w:rPr>
+        <w:t>Ideal for decentralized systems and microservices</w:t>
+      </w:r>
+    </w:p>
+    <w:p>
+      <w:pPr>
+        <w:pStyle w:val="ListParagraph"/>
+        <w:numPr>
+          <w:ilvl w:val="3"/>
+          <w:numId w:val="23"/>
+        </w:numPr>
+        <w:spacing w:line="480" w:lineRule="auto"/>
+        <w:rPr>
+          <w:sz w:val="28"/>
+          <w:szCs w:val="28"/>
+        </w:rPr>
+      </w:pPr>
+      <w:r>
+        <w:rPr>
+          <w:sz w:val="28"/>
+          <w:szCs w:val="28"/>
+        </w:rPr>
+        <w:t>Highly Secure</w:t>
+      </w:r>
+    </w:p>
+    <w:p>
+      <w:pPr>
+        <w:pStyle w:val="ListParagraph"/>
+        <w:numPr>
+          <w:ilvl w:val="3"/>
+          <w:numId w:val="23"/>
+        </w:numPr>
         <w:spacing w:line="480" w:lineRule="auto"/>
         <w:rPr>
           <w:sz w:val="28"/>
@@ -1072,7 +1463,7 @@
   <w:abstractNum w:abstractNumId="1" w15:restartNumberingAfterBreak="0">
     <w:nsid w:val="114B2C37"/>
     <w:multiLevelType w:val="hybridMultilevel"/>
-    <w:tmpl w:val="EA3EF210"/>
+    <w:tmpl w:val="4880ADFA"/>
     <w:lvl w:ilvl="0" w:tplc="04090005">
       <w:start w:val="1"/>
       <w:numFmt w:val="bullet"/>
@@ -1097,7 +1488,7 @@
         <w:rFonts w:ascii="Courier New" w:hAnsi="Courier New" w:cs="Courier New" w:hint="default"/>
       </w:rPr>
     </w:lvl>
-    <w:lvl w:ilvl="2" w:tplc="04090005" w:tentative="1">
+    <w:lvl w:ilvl="2" w:tplc="04090005">
       <w:start w:val="1"/>
       <w:numFmt w:val="bullet"/>
       <w:lvlText w:val=""/>
@@ -1109,7 +1500,7 @@
         <w:rFonts w:ascii="Wingdings" w:hAnsi="Wingdings" w:hint="default"/>
       </w:rPr>
     </w:lvl>
-    <w:lvl w:ilvl="3" w:tplc="04090001" w:tentative="1">
+    <w:lvl w:ilvl="3" w:tplc="04090001">
       <w:start w:val="1"/>
       <w:numFmt w:val="bullet"/>
       <w:lvlText w:val=""/>
@@ -1121,7 +1512,7 @@
         <w:rFonts w:ascii="Symbol" w:hAnsi="Symbol" w:hint="default"/>
       </w:rPr>
     </w:lvl>
-    <w:lvl w:ilvl="4" w:tplc="04090003" w:tentative="1">
+    <w:lvl w:ilvl="4" w:tplc="04090003">
       <w:start w:val="1"/>
       <w:numFmt w:val="bullet"/>
       <w:lvlText w:val="o"/>

--- a/Backend/MODULE5/notes/SpringSecurity.docx
+++ b/Backend/MODULE5/notes/SpringSecurity.docx
@@ -147,23 +147,7 @@
           <w:sz w:val="28"/>
           <w:szCs w:val="28"/>
         </w:rPr>
-        <w:t xml:space="preserve">XSS – Someone injects bad scripts into a </w:t>
-      </w:r>
-      <w:proofErr w:type="gramStart"/>
-      <w:r>
-        <w:rPr>
-          <w:sz w:val="28"/>
-          <w:szCs w:val="28"/>
-        </w:rPr>
-        <w:t>website</w:t>
-      </w:r>
-      <w:proofErr w:type="gramEnd"/>
-      <w:r>
-        <w:rPr>
-          <w:sz w:val="28"/>
-          <w:szCs w:val="28"/>
-        </w:rPr>
-        <w:t xml:space="preserve"> so they run for other people. Like someone slipping a virus into a shared USB.</w:t>
+        <w:t>XSS – Someone injects bad scripts into a website so they run for other people. Like someone slipping a virus into a shared USB.</w:t>
       </w:r>
     </w:p>
     <w:p>
@@ -711,23 +695,7 @@
           <w:sz w:val="28"/>
           <w:szCs w:val="28"/>
         </w:rPr>
-        <w:t xml:space="preserve">Hashes passwords using </w:t>
-      </w:r>
-      <w:proofErr w:type="spellStart"/>
-      <w:r>
-        <w:rPr>
-          <w:sz w:val="28"/>
-          <w:szCs w:val="28"/>
-        </w:rPr>
-        <w:t>BCrypt</w:t>
-      </w:r>
-      <w:proofErr w:type="spellEnd"/>
-      <w:r>
-        <w:rPr>
-          <w:sz w:val="28"/>
-          <w:szCs w:val="28"/>
-        </w:rPr>
-        <w:t>.</w:t>
+        <w:t>Hashes passwords using BCrypt.</w:t>
       </w:r>
     </w:p>
     <w:p>
@@ -792,21 +760,12 @@
           <w:szCs w:val="28"/>
         </w:rPr>
       </w:pPr>
-      <w:proofErr w:type="spellStart"/>
-      <w:r>
-        <w:rPr>
-          <w:sz w:val="28"/>
-          <w:szCs w:val="28"/>
-        </w:rPr>
-        <w:t>UserDetails</w:t>
-      </w:r>
-      <w:proofErr w:type="spellEnd"/>
-      <w:r>
-        <w:rPr>
-          <w:sz w:val="28"/>
-          <w:szCs w:val="28"/>
-        </w:rPr>
-        <w:t xml:space="preserve"> → Represents a user (username, password, roles).</w:t>
+      <w:r>
+        <w:rPr>
+          <w:sz w:val="28"/>
+          <w:szCs w:val="28"/>
+        </w:rPr>
+        <w:t>UserDetails → Represents a user (username, password, roles).</w:t>
       </w:r>
     </w:p>
     <w:p>
@@ -822,21 +781,12 @@
           <w:szCs w:val="28"/>
         </w:rPr>
       </w:pPr>
-      <w:proofErr w:type="spellStart"/>
-      <w:r>
-        <w:rPr>
-          <w:sz w:val="28"/>
-          <w:szCs w:val="28"/>
-        </w:rPr>
-        <w:t>UserDetailsService</w:t>
-      </w:r>
-      <w:proofErr w:type="spellEnd"/>
-      <w:r>
-        <w:rPr>
-          <w:sz w:val="28"/>
-          <w:szCs w:val="28"/>
-        </w:rPr>
-        <w:t xml:space="preserve"> → Loads user info from DB or memory.</w:t>
+      <w:r>
+        <w:rPr>
+          <w:sz w:val="28"/>
+          <w:szCs w:val="28"/>
+        </w:rPr>
+        <w:t>UserDetailsService → Loads user info from DB or memory.</w:t>
       </w:r>
     </w:p>
     <w:p>
@@ -852,21 +802,12 @@
           <w:szCs w:val="28"/>
         </w:rPr>
       </w:pPr>
-      <w:proofErr w:type="spellStart"/>
-      <w:r>
-        <w:rPr>
-          <w:sz w:val="28"/>
-          <w:szCs w:val="28"/>
-        </w:rPr>
-        <w:t>InMemoryUserDetailsManager</w:t>
-      </w:r>
-      <w:proofErr w:type="spellEnd"/>
-      <w:r>
-        <w:rPr>
-          <w:sz w:val="28"/>
-          <w:szCs w:val="28"/>
-        </w:rPr>
-        <w:t xml:space="preserve"> → Stores test users in RAM.</w:t>
+      <w:r>
+        <w:rPr>
+          <w:sz w:val="28"/>
+          <w:szCs w:val="28"/>
+        </w:rPr>
+        <w:t>InMemoryUserDetailsManager → Stores test users in RAM.</w:t>
       </w:r>
     </w:p>
     <w:p>
@@ -882,21 +823,12 @@
           <w:szCs w:val="28"/>
         </w:rPr>
       </w:pPr>
-      <w:proofErr w:type="spellStart"/>
-      <w:r>
-        <w:rPr>
-          <w:sz w:val="28"/>
-          <w:szCs w:val="28"/>
-        </w:rPr>
-        <w:t>PasswordEncoder</w:t>
-      </w:r>
-      <w:proofErr w:type="spellEnd"/>
-      <w:r>
-        <w:rPr>
-          <w:sz w:val="28"/>
-          <w:szCs w:val="28"/>
-        </w:rPr>
-        <w:t xml:space="preserve"> → Hashes passwords for security</w:t>
+      <w:r>
+        <w:rPr>
+          <w:sz w:val="28"/>
+          <w:szCs w:val="28"/>
+        </w:rPr>
+        <w:t>PasswordEncoder → Hashes passwords for security</w:t>
       </w:r>
       <w:r>
         <w:rPr>
@@ -1289,10 +1221,1028 @@
       <w:pPr>
         <w:pStyle w:val="ListParagraph"/>
         <w:numPr>
+          <w:ilvl w:val="2"/>
+          <w:numId w:val="23"/>
+        </w:numPr>
+        <w:spacing w:line="480" w:lineRule="auto"/>
+        <w:rPr>
+          <w:sz w:val="28"/>
+          <w:szCs w:val="28"/>
+        </w:rPr>
+      </w:pPr>
+      <w:r>
+        <w:rPr>
+          <w:sz w:val="28"/>
+          <w:szCs w:val="28"/>
+        </w:rPr>
+        <w:t>What is JWT and its structure</w:t>
+      </w:r>
+    </w:p>
+    <w:p>
+      <w:pPr>
+        <w:pStyle w:val="ListParagraph"/>
+        <w:numPr>
           <w:ilvl w:val="3"/>
           <w:numId w:val="23"/>
         </w:numPr>
         <w:spacing w:line="480" w:lineRule="auto"/>
+        <w:rPr>
+          <w:sz w:val="28"/>
+          <w:szCs w:val="28"/>
+        </w:rPr>
+      </w:pPr>
+      <w:r>
+        <w:rPr>
+          <w:sz w:val="28"/>
+          <w:szCs w:val="28"/>
+        </w:rPr>
+        <w:t>JWT (JSON Web Token) is a compact, secure token format used to verify who the user is and what they are allowed to do, without storing session data on the server. It is commonly used in stateless authentication systems, web applications, mobile apps, APIs, microservices, and SSO.</w:t>
+      </w:r>
+    </w:p>
+    <w:p>
+      <w:pPr>
+        <w:pStyle w:val="ListParagraph"/>
+        <w:numPr>
+          <w:ilvl w:val="3"/>
+          <w:numId w:val="23"/>
+        </w:numPr>
+        <w:spacing w:line="480" w:lineRule="auto"/>
+        <w:rPr>
+          <w:sz w:val="28"/>
+          <w:szCs w:val="28"/>
+        </w:rPr>
+      </w:pPr>
+      <w:r>
+        <w:rPr>
+          <w:sz w:val="28"/>
+          <w:szCs w:val="28"/>
+        </w:rPr>
+        <w:t>JWT is lightweight, fast, and easy to pass between services, making it ideal for distributed architectures.</w:t>
+      </w:r>
+    </w:p>
+    <w:p>
+      <w:pPr>
+        <w:pStyle w:val="ListParagraph"/>
+        <w:numPr>
+          <w:ilvl w:val="3"/>
+          <w:numId w:val="23"/>
+        </w:numPr>
+        <w:spacing w:line="480" w:lineRule="auto"/>
+        <w:rPr>
+          <w:b/>
+          <w:bCs/>
+          <w:sz w:val="28"/>
+          <w:szCs w:val="28"/>
+        </w:rPr>
+      </w:pPr>
+      <w:r>
+        <w:rPr>
+          <w:b/>
+          <w:bCs/>
+          <w:sz w:val="28"/>
+          <w:szCs w:val="28"/>
+        </w:rPr>
+        <w:t>Structure of a JWT</w:t>
+      </w:r>
+    </w:p>
+    <w:p>
+      <w:pPr>
+        <w:pStyle w:val="ListParagraph"/>
+        <w:numPr>
+          <w:ilvl w:val="4"/>
+          <w:numId w:val="23"/>
+        </w:numPr>
+        <w:spacing w:line="480" w:lineRule="auto"/>
+        <w:rPr>
+          <w:sz w:val="28"/>
+          <w:szCs w:val="28"/>
+        </w:rPr>
+      </w:pPr>
+      <w:r>
+        <w:rPr>
+          <w:sz w:val="28"/>
+          <w:szCs w:val="28"/>
+        </w:rPr>
+        <w:lastRenderedPageBreak/>
+        <w:t>A JWT has three parts, separated by dots:</w:t>
+      </w:r>
+    </w:p>
+    <w:p>
+      <w:pPr>
+        <w:pStyle w:val="ListParagraph"/>
+        <w:numPr>
+          <w:ilvl w:val="4"/>
+          <w:numId w:val="23"/>
+        </w:numPr>
+        <w:spacing w:line="480" w:lineRule="auto"/>
+        <w:rPr>
+          <w:sz w:val="28"/>
+          <w:szCs w:val="28"/>
+        </w:rPr>
+      </w:pPr>
+      <w:r>
+        <w:rPr>
+          <w:sz w:val="28"/>
+          <w:szCs w:val="28"/>
+        </w:rPr>
+        <w:t>HEADER.PAYLOAD.SIGNATURE</w:t>
+      </w:r>
+    </w:p>
+    <w:p>
+      <w:pPr>
+        <w:pStyle w:val="ListParagraph"/>
+        <w:numPr>
+          <w:ilvl w:val="5"/>
+          <w:numId w:val="23"/>
+        </w:numPr>
+        <w:spacing w:line="480" w:lineRule="auto"/>
+        <w:rPr>
+          <w:sz w:val="28"/>
+          <w:szCs w:val="28"/>
+        </w:rPr>
+      </w:pPr>
+      <w:r>
+        <w:rPr>
+          <w:sz w:val="28"/>
+          <w:szCs w:val="28"/>
+        </w:rPr>
+        <w:t>Example:</w:t>
+      </w:r>
+    </w:p>
+    <w:p>
+      <w:pPr>
+        <w:spacing w:line="240" w:lineRule="auto"/>
+        <w:ind w:left="4680"/>
+        <w:rPr>
+          <w:sz w:val="28"/>
+          <w:szCs w:val="28"/>
+        </w:rPr>
+      </w:pPr>
+      <w:r>
+        <w:rPr>
+          <w:sz w:val="28"/>
+          <w:szCs w:val="28"/>
+        </w:rPr>
+        <w:t>eyJhbGciOiJIUzI1NiIsInR5cCI6IkpXVCJ9.</w:t>
+      </w:r>
+    </w:p>
+    <w:p>
+      <w:pPr>
+        <w:spacing w:line="240" w:lineRule="auto"/>
+        <w:ind w:left="4680"/>
+        <w:rPr>
+          <w:sz w:val="28"/>
+          <w:szCs w:val="28"/>
+        </w:rPr>
+      </w:pPr>
+      <w:r>
+        <w:rPr>
+          <w:sz w:val="28"/>
+          <w:szCs w:val="28"/>
+        </w:rPr>
+        <w:t>eyJ1c2VySWQiOiIxMjM0NTYiLCJyb2xlIjoiQURNSU4ifQ.</w:t>
+      </w:r>
+    </w:p>
+    <w:p>
+      <w:pPr>
+        <w:spacing w:line="240" w:lineRule="auto"/>
+        <w:ind w:left="4680"/>
+        <w:rPr>
+          <w:sz w:val="28"/>
+          <w:szCs w:val="28"/>
+        </w:rPr>
+      </w:pPr>
+      <w:r>
+        <w:rPr>
+          <w:sz w:val="28"/>
+          <w:szCs w:val="28"/>
+        </w:rPr>
+        <w:t>abc123xyz456signature</w:t>
+      </w:r>
+    </w:p>
+    <w:p>
+      <w:pPr>
+        <w:pStyle w:val="ListParagraph"/>
+        <w:spacing w:line="480" w:lineRule="auto"/>
+        <w:ind w:left="2880"/>
+        <w:rPr>
+          <w:sz w:val="28"/>
+          <w:szCs w:val="28"/>
+        </w:rPr>
+      </w:pPr>
+    </w:p>
+    <w:p>
+      <w:pPr>
+        <w:pStyle w:val="ListParagraph"/>
+        <w:numPr>
+          <w:ilvl w:val="3"/>
+          <w:numId w:val="23"/>
+        </w:numPr>
+        <w:spacing w:line="480" w:lineRule="auto"/>
+        <w:rPr>
+          <w:b/>
+          <w:bCs/>
+          <w:sz w:val="28"/>
+          <w:szCs w:val="28"/>
+        </w:rPr>
+      </w:pPr>
+      <w:r>
+        <w:rPr>
+          <w:b/>
+          <w:bCs/>
+          <w:sz w:val="28"/>
+          <w:szCs w:val="28"/>
+        </w:rPr>
+        <w:t xml:space="preserve"> Header</w:t>
+      </w:r>
+    </w:p>
+    <w:p>
+      <w:pPr>
+        <w:pStyle w:val="ListParagraph"/>
+        <w:numPr>
+          <w:ilvl w:val="4"/>
+          <w:numId w:val="23"/>
+        </w:numPr>
+        <w:spacing w:line="480" w:lineRule="auto"/>
+        <w:rPr>
+          <w:sz w:val="28"/>
+          <w:szCs w:val="28"/>
+        </w:rPr>
+      </w:pPr>
+      <w:r>
+        <w:rPr>
+          <w:sz w:val="28"/>
+          <w:szCs w:val="28"/>
+        </w:rPr>
+        <w:t>The header usually contains two pieces of information:</w:t>
+      </w:r>
+    </w:p>
+    <w:p>
+      <w:pPr>
+        <w:pStyle w:val="ListParagraph"/>
+        <w:numPr>
+          <w:ilvl w:val="4"/>
+          <w:numId w:val="23"/>
+        </w:numPr>
+        <w:spacing w:line="480" w:lineRule="auto"/>
+        <w:rPr>
+          <w:sz w:val="28"/>
+          <w:szCs w:val="28"/>
+        </w:rPr>
+      </w:pPr>
+      <w:r>
+        <w:rPr>
+          <w:sz w:val="28"/>
+          <w:szCs w:val="28"/>
+        </w:rPr>
+        <w:t>The algorithm used to sign the token (for example, HS256)</w:t>
+      </w:r>
+    </w:p>
+    <w:p>
+      <w:pPr>
+        <w:pStyle w:val="ListParagraph"/>
+        <w:numPr>
+          <w:ilvl w:val="4"/>
+          <w:numId w:val="23"/>
+        </w:numPr>
+        <w:spacing w:line="480" w:lineRule="auto"/>
+        <w:rPr>
+          <w:sz w:val="28"/>
+          <w:szCs w:val="28"/>
+        </w:rPr>
+      </w:pPr>
+      <w:r>
+        <w:rPr>
+          <w:sz w:val="28"/>
+          <w:szCs w:val="28"/>
+        </w:rPr>
+        <w:t>The token type (JWT)</w:t>
+      </w:r>
+    </w:p>
+    <w:p>
+      <w:pPr>
+        <w:pStyle w:val="ListParagraph"/>
+        <w:numPr>
+          <w:ilvl w:val="5"/>
+          <w:numId w:val="23"/>
+        </w:numPr>
+        <w:spacing w:line="480" w:lineRule="auto"/>
+        <w:rPr>
+          <w:sz w:val="28"/>
+          <w:szCs w:val="28"/>
+        </w:rPr>
+      </w:pPr>
+      <w:r>
+        <w:rPr>
+          <w:sz w:val="28"/>
+          <w:szCs w:val="28"/>
+        </w:rPr>
+        <w:t>Example:</w:t>
+      </w:r>
+    </w:p>
+    <w:p>
+      <w:pPr>
+        <w:spacing w:line="240" w:lineRule="auto"/>
+        <w:ind w:left="4680"/>
+        <w:rPr>
+          <w:sz w:val="28"/>
+          <w:szCs w:val="28"/>
+        </w:rPr>
+      </w:pPr>
+      <w:r>
+        <w:rPr>
+          <w:sz w:val="28"/>
+          <w:szCs w:val="28"/>
+        </w:rPr>
+        <w:t>{</w:t>
+      </w:r>
+    </w:p>
+    <w:p>
+      <w:pPr>
+        <w:spacing w:line="240" w:lineRule="auto"/>
+        <w:ind w:left="2520"/>
+        <w:rPr>
+          <w:sz w:val="28"/>
+          <w:szCs w:val="28"/>
+        </w:rPr>
+      </w:pPr>
+      <w:r>
+        <w:rPr>
+          <w:sz w:val="28"/>
+          <w:szCs w:val="28"/>
+        </w:rPr>
+        <w:t xml:space="preserve"> </w:t>
+      </w:r>
+      <w:r>
+        <w:rPr>
+          <w:sz w:val="28"/>
+          <w:szCs w:val="28"/>
+        </w:rPr>
+        <w:tab/>
+      </w:r>
+      <w:r>
+        <w:rPr>
+          <w:sz w:val="28"/>
+          <w:szCs w:val="28"/>
+        </w:rPr>
+        <w:tab/>
+      </w:r>
+      <w:r>
+        <w:rPr>
+          <w:sz w:val="28"/>
+          <w:szCs w:val="28"/>
+        </w:rPr>
+        <w:tab/>
+      </w:r>
+      <w:r>
+        <w:rPr>
+          <w:sz w:val="28"/>
+          <w:szCs w:val="28"/>
+        </w:rPr>
+        <w:tab/>
+      </w:r>
+      <w:r>
+        <w:rPr>
+          <w:sz w:val="28"/>
+          <w:szCs w:val="28"/>
+        </w:rPr>
+        <w:t xml:space="preserve"> "alg": "HS256",</w:t>
+      </w:r>
+    </w:p>
+    <w:p>
+      <w:pPr>
+        <w:spacing w:line="240" w:lineRule="auto"/>
+        <w:ind w:left="5040"/>
+        <w:rPr>
+          <w:sz w:val="28"/>
+          <w:szCs w:val="28"/>
+        </w:rPr>
+      </w:pPr>
+      <w:r>
+        <w:rPr>
+          <w:sz w:val="28"/>
+          <w:szCs w:val="28"/>
+        </w:rPr>
+        <w:t xml:space="preserve">  "typ</w:t>
+      </w:r>
+      <w:r>
+        <w:rPr>
+          <w:sz w:val="28"/>
+          <w:szCs w:val="28"/>
+        </w:rPr>
+        <w:t>e</w:t>
+      </w:r>
+      <w:r>
+        <w:rPr>
+          <w:sz w:val="28"/>
+          <w:szCs w:val="28"/>
+        </w:rPr>
+        <w:t>": "JWT"</w:t>
+      </w:r>
+    </w:p>
+    <w:p>
+      <w:pPr>
+        <w:spacing w:line="240" w:lineRule="auto"/>
+        <w:ind w:left="2520"/>
+        <w:rPr>
+          <w:sz w:val="28"/>
+          <w:szCs w:val="28"/>
+        </w:rPr>
+      </w:pPr>
+      <w:r>
+        <w:rPr>
+          <w:sz w:val="28"/>
+          <w:szCs w:val="28"/>
+        </w:rPr>
+        <w:t>}</w:t>
+      </w:r>
+    </w:p>
+    <w:p>
+      <w:pPr>
+        <w:pStyle w:val="ListParagraph"/>
+        <w:spacing w:line="480" w:lineRule="auto"/>
+        <w:ind w:left="2880"/>
+        <w:rPr>
+          <w:sz w:val="28"/>
+          <w:szCs w:val="28"/>
+        </w:rPr>
+      </w:pPr>
+    </w:p>
+    <w:p>
+      <w:pPr>
+        <w:pStyle w:val="ListParagraph"/>
+        <w:numPr>
+          <w:ilvl w:val="3"/>
+          <w:numId w:val="23"/>
+        </w:numPr>
+        <w:spacing w:line="480" w:lineRule="auto"/>
+        <w:rPr>
+          <w:b/>
+          <w:bCs/>
+          <w:sz w:val="28"/>
+          <w:szCs w:val="28"/>
+        </w:rPr>
+      </w:pPr>
+      <w:r>
+        <w:rPr>
+          <w:b/>
+          <w:bCs/>
+          <w:sz w:val="28"/>
+          <w:szCs w:val="28"/>
+        </w:rPr>
+        <w:lastRenderedPageBreak/>
+        <w:t>Payload</w:t>
+      </w:r>
+    </w:p>
+    <w:p>
+      <w:pPr>
+        <w:pStyle w:val="ListParagraph"/>
+        <w:numPr>
+          <w:ilvl w:val="4"/>
+          <w:numId w:val="23"/>
+        </w:numPr>
+        <w:spacing w:line="480" w:lineRule="auto"/>
+        <w:rPr>
+          <w:sz w:val="28"/>
+          <w:szCs w:val="28"/>
+        </w:rPr>
+      </w:pPr>
+      <w:r>
+        <w:rPr>
+          <w:sz w:val="28"/>
+          <w:szCs w:val="28"/>
+        </w:rPr>
+        <w:t>The payload contains the claims, which are statements about the user or additional metadata.</w:t>
+      </w:r>
+    </w:p>
+    <w:p>
+      <w:pPr>
+        <w:pStyle w:val="ListParagraph"/>
+        <w:numPr>
+          <w:ilvl w:val="4"/>
+          <w:numId w:val="23"/>
+        </w:numPr>
+        <w:spacing w:line="480" w:lineRule="auto"/>
+        <w:rPr>
+          <w:sz w:val="28"/>
+          <w:szCs w:val="28"/>
+        </w:rPr>
+      </w:pPr>
+      <w:r>
+        <w:rPr>
+          <w:sz w:val="28"/>
+          <w:szCs w:val="28"/>
+        </w:rPr>
+        <w:t>Example:</w:t>
+      </w:r>
+      <w:r>
+        <w:rPr>
+          <w:sz w:val="28"/>
+          <w:szCs w:val="28"/>
+        </w:rPr>
+        <w:t xml:space="preserve">    </w:t>
+      </w:r>
+      <w:r>
+        <w:rPr>
+          <w:sz w:val="28"/>
+          <w:szCs w:val="28"/>
+        </w:rPr>
+        <w:t>{</w:t>
+      </w:r>
+    </w:p>
+    <w:p>
+      <w:pPr>
+        <w:spacing w:line="240" w:lineRule="auto"/>
+        <w:ind w:left="5040"/>
+        <w:rPr>
+          <w:sz w:val="28"/>
+          <w:szCs w:val="28"/>
+        </w:rPr>
+      </w:pPr>
+      <w:r>
+        <w:rPr>
+          <w:sz w:val="28"/>
+          <w:szCs w:val="28"/>
+        </w:rPr>
+        <w:t xml:space="preserve">  "sub": "1234567890",</w:t>
+      </w:r>
+    </w:p>
+    <w:p>
+      <w:pPr>
+        <w:spacing w:line="240" w:lineRule="auto"/>
+        <w:ind w:left="5040"/>
+        <w:rPr>
+          <w:sz w:val="28"/>
+          <w:szCs w:val="28"/>
+        </w:rPr>
+      </w:pPr>
+      <w:r>
+        <w:rPr>
+          <w:sz w:val="28"/>
+          <w:szCs w:val="28"/>
+        </w:rPr>
+        <w:t xml:space="preserve">  "name": "Umair Ali",</w:t>
+      </w:r>
+    </w:p>
+    <w:p>
+      <w:pPr>
+        <w:spacing w:line="240" w:lineRule="auto"/>
+        <w:ind w:left="5040"/>
+        <w:rPr>
+          <w:sz w:val="28"/>
+          <w:szCs w:val="28"/>
+        </w:rPr>
+      </w:pPr>
+      <w:r>
+        <w:rPr>
+          <w:sz w:val="28"/>
+          <w:szCs w:val="28"/>
+        </w:rPr>
+        <w:t xml:space="preserve">  "role": "ADMIN",</w:t>
+      </w:r>
+    </w:p>
+    <w:p>
+      <w:pPr>
+        <w:spacing w:line="240" w:lineRule="auto"/>
+        <w:ind w:left="5040"/>
+        <w:rPr>
+          <w:sz w:val="28"/>
+          <w:szCs w:val="28"/>
+        </w:rPr>
+      </w:pPr>
+      <w:r>
+        <w:rPr>
+          <w:sz w:val="28"/>
+          <w:szCs w:val="28"/>
+        </w:rPr>
+        <w:t xml:space="preserve">  "exp": 1720000000</w:t>
+      </w:r>
+    </w:p>
+    <w:p>
+      <w:pPr>
+        <w:spacing w:line="240" w:lineRule="auto"/>
+        <w:ind w:left="5040"/>
+        <w:rPr>
+          <w:sz w:val="28"/>
+          <w:szCs w:val="28"/>
+        </w:rPr>
+      </w:pPr>
+      <w:r>
+        <w:rPr>
+          <w:sz w:val="28"/>
+          <w:szCs w:val="28"/>
+        </w:rPr>
+        <w:t>}</w:t>
+      </w:r>
+    </w:p>
+    <w:p>
+      <w:pPr>
+        <w:pStyle w:val="ListParagraph"/>
+        <w:numPr>
+          <w:ilvl w:val="3"/>
+          <w:numId w:val="23"/>
+        </w:numPr>
+        <w:spacing w:line="480" w:lineRule="auto"/>
+        <w:rPr>
+          <w:sz w:val="28"/>
+          <w:szCs w:val="28"/>
+        </w:rPr>
+      </w:pPr>
+      <w:r>
+        <w:rPr>
+          <w:sz w:val="28"/>
+          <w:szCs w:val="28"/>
+        </w:rPr>
+        <w:t>Types of claims include:</w:t>
+      </w:r>
+    </w:p>
+    <w:p>
+      <w:pPr>
+        <w:pStyle w:val="ListParagraph"/>
+        <w:numPr>
+          <w:ilvl w:val="5"/>
+          <w:numId w:val="23"/>
+        </w:numPr>
+        <w:spacing w:line="480" w:lineRule="auto"/>
+        <w:rPr>
+          <w:sz w:val="28"/>
+          <w:szCs w:val="28"/>
+        </w:rPr>
+      </w:pPr>
+      <w:r>
+        <w:rPr>
+          <w:sz w:val="28"/>
+          <w:szCs w:val="28"/>
+        </w:rPr>
+        <w:t>Registered claims: iss, exp, sub, aud</w:t>
+      </w:r>
+    </w:p>
+    <w:p>
+      <w:pPr>
+        <w:pStyle w:val="ListParagraph"/>
+        <w:numPr>
+          <w:ilvl w:val="5"/>
+          <w:numId w:val="23"/>
+        </w:numPr>
+        <w:spacing w:line="480" w:lineRule="auto"/>
+        <w:rPr>
+          <w:sz w:val="28"/>
+          <w:szCs w:val="28"/>
+        </w:rPr>
+      </w:pPr>
+      <w:r>
+        <w:rPr>
+          <w:sz w:val="28"/>
+          <w:szCs w:val="28"/>
+        </w:rPr>
+        <w:t>Public claims: name, email, role</w:t>
+      </w:r>
+    </w:p>
+    <w:p>
+      <w:pPr>
+        <w:pStyle w:val="ListParagraph"/>
+        <w:numPr>
+          <w:ilvl w:val="5"/>
+          <w:numId w:val="23"/>
+        </w:numPr>
+        <w:spacing w:line="480" w:lineRule="auto"/>
+        <w:rPr>
+          <w:sz w:val="28"/>
+          <w:szCs w:val="28"/>
+        </w:rPr>
+      </w:pPr>
+      <w:r>
+        <w:rPr>
+          <w:sz w:val="28"/>
+          <w:szCs w:val="28"/>
+        </w:rPr>
+        <w:t>Private claims: custom application-specific data</w:t>
+      </w:r>
+    </w:p>
+    <w:p>
+      <w:pPr>
+        <w:pStyle w:val="ListParagraph"/>
+        <w:spacing w:line="480" w:lineRule="auto"/>
+        <w:ind w:left="2880"/>
+        <w:rPr>
+          <w:sz w:val="28"/>
+          <w:szCs w:val="28"/>
+        </w:rPr>
+      </w:pPr>
+    </w:p>
+    <w:p>
+      <w:pPr>
+        <w:pStyle w:val="ListParagraph"/>
+        <w:numPr>
+          <w:ilvl w:val="3"/>
+          <w:numId w:val="23"/>
+        </w:numPr>
+        <w:spacing w:line="480" w:lineRule="auto"/>
+        <w:rPr>
+          <w:b/>
+          <w:bCs/>
+          <w:sz w:val="28"/>
+          <w:szCs w:val="28"/>
+        </w:rPr>
+      </w:pPr>
+      <w:r>
+        <w:rPr>
+          <w:b/>
+          <w:bCs/>
+          <w:sz w:val="28"/>
+          <w:szCs w:val="28"/>
+        </w:rPr>
+        <w:t>Signature</w:t>
+      </w:r>
+    </w:p>
+    <w:p>
+      <w:pPr>
+        <w:pStyle w:val="ListParagraph"/>
+        <w:numPr>
+          <w:ilvl w:val="4"/>
+          <w:numId w:val="23"/>
+        </w:numPr>
+        <w:spacing w:line="480" w:lineRule="auto"/>
+        <w:rPr>
+          <w:sz w:val="28"/>
+          <w:szCs w:val="28"/>
+        </w:rPr>
+      </w:pPr>
+      <w:r>
+        <w:rPr>
+          <w:sz w:val="28"/>
+          <w:szCs w:val="28"/>
+        </w:rPr>
+        <w:t>The signature ensures the token has not been tampered with.</w:t>
+      </w:r>
+    </w:p>
+    <w:p>
+      <w:pPr>
+        <w:pStyle w:val="ListParagraph"/>
+        <w:numPr>
+          <w:ilvl w:val="4"/>
+          <w:numId w:val="23"/>
+        </w:numPr>
+        <w:spacing w:line="480" w:lineRule="auto"/>
+        <w:rPr>
+          <w:sz w:val="28"/>
+          <w:szCs w:val="28"/>
+        </w:rPr>
+      </w:pPr>
+      <w:r>
+        <w:rPr>
+          <w:sz w:val="28"/>
+          <w:szCs w:val="28"/>
+        </w:rPr>
+        <w:t>It is computed as:</w:t>
+      </w:r>
+    </w:p>
+    <w:p>
+      <w:pPr>
+        <w:spacing w:line="240" w:lineRule="auto"/>
+        <w:ind w:left="2520"/>
+        <w:rPr>
+          <w:sz w:val="28"/>
+          <w:szCs w:val="28"/>
+        </w:rPr>
+      </w:pPr>
+      <w:r>
+        <w:rPr>
+          <w:sz w:val="28"/>
+          <w:szCs w:val="28"/>
+        </w:rPr>
+        <w:lastRenderedPageBreak/>
+        <w:t>HMACSHA256(</w:t>
+      </w:r>
+    </w:p>
+    <w:p>
+      <w:pPr>
+        <w:spacing w:line="240" w:lineRule="auto"/>
+        <w:ind w:left="2520"/>
+        <w:rPr>
+          <w:sz w:val="28"/>
+          <w:szCs w:val="28"/>
+        </w:rPr>
+      </w:pPr>
+      <w:r>
+        <w:rPr>
+          <w:sz w:val="28"/>
+          <w:szCs w:val="28"/>
+        </w:rPr>
+        <w:t xml:space="preserve">   base64UrlEncode(header) + "." + base64UrlEncode(payload),</w:t>
+      </w:r>
+    </w:p>
+    <w:p>
+      <w:pPr>
+        <w:spacing w:line="240" w:lineRule="auto"/>
+        <w:ind w:left="2520"/>
+        <w:rPr>
+          <w:sz w:val="28"/>
+          <w:szCs w:val="28"/>
+        </w:rPr>
+      </w:pPr>
+      <w:r>
+        <w:rPr>
+          <w:sz w:val="28"/>
+          <w:szCs w:val="28"/>
+        </w:rPr>
+        <w:t xml:space="preserve">   secretKey</w:t>
+      </w:r>
+    </w:p>
+    <w:p>
+      <w:pPr>
+        <w:spacing w:line="240" w:lineRule="auto"/>
+        <w:ind w:left="2520"/>
+        <w:rPr>
+          <w:sz w:val="28"/>
+          <w:szCs w:val="28"/>
+        </w:rPr>
+      </w:pPr>
+      <w:r>
+        <w:rPr>
+          <w:sz w:val="28"/>
+          <w:szCs w:val="28"/>
+        </w:rPr>
+        <w:t>)</w:t>
+      </w:r>
+    </w:p>
+    <w:p>
+      <w:pPr>
+        <w:pStyle w:val="ListParagraph"/>
+        <w:numPr>
+          <w:ilvl w:val="4"/>
+          <w:numId w:val="23"/>
+        </w:numPr>
+        <w:spacing w:line="480" w:lineRule="auto"/>
+        <w:rPr>
+          <w:sz w:val="28"/>
+          <w:szCs w:val="28"/>
+        </w:rPr>
+      </w:pPr>
+      <w:r>
+        <w:rPr>
+          <w:sz w:val="28"/>
+          <w:szCs w:val="28"/>
+        </w:rPr>
+        <w:t>If any part of the token is modified, the signature becomes invalid.</w:t>
+      </w:r>
+    </w:p>
+    <w:p>
+      <w:pPr>
+        <w:pStyle w:val="ListParagraph"/>
+        <w:numPr>
+          <w:ilvl w:val="3"/>
+          <w:numId w:val="23"/>
+        </w:numPr>
+        <w:spacing w:line="480" w:lineRule="auto"/>
+        <w:rPr>
+          <w:b/>
+          <w:bCs/>
+          <w:sz w:val="28"/>
+          <w:szCs w:val="28"/>
+        </w:rPr>
+      </w:pPr>
+      <w:r>
+        <w:rPr>
+          <w:b/>
+          <w:bCs/>
+          <w:sz w:val="28"/>
+          <w:szCs w:val="28"/>
+        </w:rPr>
+        <w:t>Why JWT Is Used</w:t>
+      </w:r>
+    </w:p>
+    <w:p>
+      <w:pPr>
+        <w:pStyle w:val="ListParagraph"/>
+        <w:numPr>
+          <w:ilvl w:val="4"/>
+          <w:numId w:val="23"/>
+        </w:numPr>
+        <w:spacing w:line="480" w:lineRule="auto"/>
+        <w:rPr>
+          <w:sz w:val="28"/>
+          <w:szCs w:val="28"/>
+        </w:rPr>
+      </w:pPr>
+      <w:r>
+        <w:rPr>
+          <w:sz w:val="28"/>
+          <w:szCs w:val="28"/>
+        </w:rPr>
+        <w:t>Enables stateless authentication</w:t>
+      </w:r>
+    </w:p>
+    <w:p>
+      <w:pPr>
+        <w:pStyle w:val="ListParagraph"/>
+        <w:numPr>
+          <w:ilvl w:val="4"/>
+          <w:numId w:val="23"/>
+        </w:numPr>
+        <w:spacing w:line="480" w:lineRule="auto"/>
+        <w:rPr>
+          <w:sz w:val="28"/>
+          <w:szCs w:val="28"/>
+        </w:rPr>
+      </w:pPr>
+      <w:r>
+        <w:rPr>
+          <w:sz w:val="28"/>
+          <w:szCs w:val="28"/>
+        </w:rPr>
+        <w:t>No server-side session storage required</w:t>
+      </w:r>
+    </w:p>
+    <w:p>
+      <w:pPr>
+        <w:pStyle w:val="ListParagraph"/>
+        <w:numPr>
+          <w:ilvl w:val="4"/>
+          <w:numId w:val="23"/>
+        </w:numPr>
+        <w:spacing w:line="480" w:lineRule="auto"/>
+        <w:rPr>
+          <w:sz w:val="28"/>
+          <w:szCs w:val="28"/>
+        </w:rPr>
+      </w:pPr>
+      <w:r>
+        <w:rPr>
+          <w:sz w:val="28"/>
+          <w:szCs w:val="28"/>
+        </w:rPr>
+        <w:t>Works well with microservices</w:t>
+      </w:r>
+    </w:p>
+    <w:p>
+      <w:pPr>
+        <w:pStyle w:val="ListParagraph"/>
+        <w:numPr>
+          <w:ilvl w:val="4"/>
+          <w:numId w:val="23"/>
+        </w:numPr>
+        <w:spacing w:line="480" w:lineRule="auto"/>
+        <w:rPr>
+          <w:sz w:val="28"/>
+          <w:szCs w:val="28"/>
+        </w:rPr>
+      </w:pPr>
+      <w:r>
+        <w:rPr>
+          <w:sz w:val="28"/>
+          <w:szCs w:val="28"/>
+        </w:rPr>
+        <w:t>Can be passed securely across domains and APIs</w:t>
+      </w:r>
+    </w:p>
+    <w:p>
+      <w:pPr>
+        <w:pStyle w:val="ListParagraph"/>
+        <w:numPr>
+          <w:ilvl w:val="4"/>
+          <w:numId w:val="23"/>
+        </w:numPr>
+        <w:spacing w:line="480" w:lineRule="auto"/>
+        <w:rPr>
+          <w:sz w:val="28"/>
+          <w:szCs w:val="28"/>
+        </w:rPr>
+      </w:pPr>
+      <w:r>
+        <w:rPr>
+          <w:sz w:val="28"/>
+          <w:szCs w:val="28"/>
+        </w:rPr>
+        <w:t>Easy extraction of user roles and permissions</w:t>
+      </w:r>
+    </w:p>
+    <w:p>
+      <w:pPr>
+        <w:pStyle w:val="ListParagraph"/>
+        <w:numPr>
+          <w:ilvl w:val="4"/>
+          <w:numId w:val="23"/>
+        </w:numPr>
+        <w:spacing w:line="480" w:lineRule="auto"/>
+        <w:rPr>
+          <w:sz w:val="28"/>
+          <w:szCs w:val="28"/>
+        </w:rPr>
+      </w:pPr>
+      <w:r>
+        <w:rPr>
+          <w:sz w:val="28"/>
+          <w:szCs w:val="28"/>
+        </w:rPr>
+        <w:t>Ideal for frontend frameworks like React and Angular communicating with a Spring Boot backend</w:t>
+      </w:r>
+    </w:p>
+    <w:p>
+      <w:pPr>
+        <w:pStyle w:val="ListParagraph"/>
+        <w:spacing w:line="480" w:lineRule="auto"/>
+        <w:ind w:left="2880"/>
         <w:rPr>
           <w:sz w:val="28"/>
           <w:szCs w:val="28"/>
@@ -1312,6 +2262,155 @@
 <file path=word/numbering.xml><?xml version="1.0" encoding="utf-8"?>
 <w:numbering xmlns:wpc="http://schemas.microsoft.com/office/word/2010/wordprocessingCanvas" xmlns:cx="http://schemas.microsoft.com/office/drawing/2014/chartex" xmlns:cx1="http://schemas.microsoft.com/office/drawing/2015/9/8/chartex" xmlns:cx2="http://schemas.microsoft.com/office/drawing/2015/10/21/chartex" xmlns:cx3="http://schemas.microsoft.com/office/drawing/2016/5/9/chartex" xmlns:cx4="http://schemas.microsoft.com/office/drawing/2016/5/10/chartex" xmlns:cx5="http://schemas.microsoft.com/office/drawing/2016/5/11/chartex" xmlns:cx6="http://schemas.microsoft.com/office/drawing/2016/5/12/chartex" xmlns:cx7="http://schemas.microsoft.com/office/drawing/2016/5/13/chartex" xmlns:cx8="http://schemas.microsoft.com/office/drawing/2016/5/14/chartex" xmlns:mc="http://schemas.openxmlformats.org/markup-compatibility/2006" xmlns:aink="http://schemas.microsoft.com/office/drawing/2016/ink" xmlns:am3d="http://schemas.microsoft.com/office/drawing/2017/model3d" xmlns:o="urn:schemas-microsoft-com:office:office" xmlns:oel="http://schemas.microsoft.com/office/2019/extlst" xmlns:r="http://schemas.openxmlformats.org/officeDocument/2006/relationships" xmlns:m="http://schemas.openxmlformats.org/officeDocument/2006/math" xmlns:v="urn:schemas-microsoft-com:vml" xmlns:wp14="http://schemas.microsoft.com/office/word/2010/wordprocessingDrawing" xmlns:wp="http://schemas.openxmlformats.org/drawingml/2006/wordprocessingDrawing" xmlns:w10="urn:schemas-microsoft-com:office:word" xmlns:w="http://schemas.openxmlformats.org/wordprocessingml/2006/main" xmlns:w14="http://schemas.microsoft.com/office/word/2010/wordml" xmlns:w15="http://schemas.microsoft.com/office/word/2012/wordml" xmlns:w16cex="http://schemas.microsoft.com/office/word/2018/wordml/cex" xmlns:w16cid="http://schemas.microsoft.com/office/word/2016/wordml/cid" xmlns:w16="http://schemas.microsoft.com/office/word/2018/wordml" xmlns:w16du="http://schemas.microsoft.com/office/word/2023/wordml/word16du" xmlns:w16sdtdh="http://schemas.microsoft.com/office/word/2020/wordml/sdtdatahash" xmlns:w16sdtfl="http://schemas.microsoft.com/office/word/2024/wordml/sdtformatlock" xmlns:w16se="http://schemas.microsoft.com/office/word/2015/wordml/symex" xmlns:wpg="http://schemas.microsoft.com/office/word/2010/wordprocessingGroup" xmlns:wpi="http://schemas.microsoft.com/office/word/2010/wordprocessingInk" xmlns:wne="http://schemas.microsoft.com/office/word/2006/wordml" xmlns:wps="http://schemas.microsoft.com/office/word/2010/wordprocessingShape" mc:Ignorable="w14 w15 w16se w16cid w16 w16cex w16sdtdh w16sdtfl w16du wp14">
   <w:abstractNum w:abstractNumId="0" w15:restartNumberingAfterBreak="0">
+    <w:nsid w:val="002424EF"/>
+    <w:multiLevelType w:val="multilevel"/>
+    <w:tmpl w:val="3316396E"/>
+    <w:lvl w:ilvl="0">
+      <w:start w:val="1"/>
+      <w:numFmt w:val="bullet"/>
+      <w:lvlText w:val=""/>
+      <w:lvlJc w:val="left"/>
+      <w:pPr>
+        <w:tabs>
+          <w:tab w:val="num" w:pos="720"/>
+        </w:tabs>
+        <w:ind w:left="720" w:hanging="360"/>
+      </w:pPr>
+      <w:rPr>
+        <w:rFonts w:ascii="Symbol" w:hAnsi="Symbol" w:hint="default"/>
+        <w:sz w:val="20"/>
+      </w:rPr>
+    </w:lvl>
+    <w:lvl w:ilvl="1" w:tentative="1">
+      <w:start w:val="1"/>
+      <w:numFmt w:val="bullet"/>
+      <w:lvlText w:val="o"/>
+      <w:lvlJc w:val="left"/>
+      <w:pPr>
+        <w:tabs>
+          <w:tab w:val="num" w:pos="1440"/>
+        </w:tabs>
+        <w:ind w:left="1440" w:hanging="360"/>
+      </w:pPr>
+      <w:rPr>
+        <w:rFonts w:ascii="Courier New" w:hAnsi="Courier New" w:hint="default"/>
+        <w:sz w:val="20"/>
+      </w:rPr>
+    </w:lvl>
+    <w:lvl w:ilvl="2" w:tentative="1">
+      <w:start w:val="1"/>
+      <w:numFmt w:val="bullet"/>
+      <w:lvlText w:val=""/>
+      <w:lvlJc w:val="left"/>
+      <w:pPr>
+        <w:tabs>
+          <w:tab w:val="num" w:pos="2160"/>
+        </w:tabs>
+        <w:ind w:left="2160" w:hanging="360"/>
+      </w:pPr>
+      <w:rPr>
+        <w:rFonts w:ascii="Wingdings" w:hAnsi="Wingdings" w:hint="default"/>
+        <w:sz w:val="20"/>
+      </w:rPr>
+    </w:lvl>
+    <w:lvl w:ilvl="3" w:tentative="1">
+      <w:start w:val="1"/>
+      <w:numFmt w:val="bullet"/>
+      <w:lvlText w:val=""/>
+      <w:lvlJc w:val="left"/>
+      <w:pPr>
+        <w:tabs>
+          <w:tab w:val="num" w:pos="2880"/>
+        </w:tabs>
+        <w:ind w:left="2880" w:hanging="360"/>
+      </w:pPr>
+      <w:rPr>
+        <w:rFonts w:ascii="Wingdings" w:hAnsi="Wingdings" w:hint="default"/>
+        <w:sz w:val="20"/>
+      </w:rPr>
+    </w:lvl>
+    <w:lvl w:ilvl="4" w:tentative="1">
+      <w:start w:val="1"/>
+      <w:numFmt w:val="bullet"/>
+      <w:lvlText w:val=""/>
+      <w:lvlJc w:val="left"/>
+      <w:pPr>
+        <w:tabs>
+          <w:tab w:val="num" w:pos="3600"/>
+        </w:tabs>
+        <w:ind w:left="3600" w:hanging="360"/>
+      </w:pPr>
+      <w:rPr>
+        <w:rFonts w:ascii="Wingdings" w:hAnsi="Wingdings" w:hint="default"/>
+        <w:sz w:val="20"/>
+      </w:rPr>
+    </w:lvl>
+    <w:lvl w:ilvl="5" w:tentative="1">
+      <w:start w:val="1"/>
+      <w:numFmt w:val="bullet"/>
+      <w:lvlText w:val=""/>
+      <w:lvlJc w:val="left"/>
+      <w:pPr>
+        <w:tabs>
+          <w:tab w:val="num" w:pos="4320"/>
+        </w:tabs>
+        <w:ind w:left="4320" w:hanging="360"/>
+      </w:pPr>
+      <w:rPr>
+        <w:rFonts w:ascii="Wingdings" w:hAnsi="Wingdings" w:hint="default"/>
+        <w:sz w:val="20"/>
+      </w:rPr>
+    </w:lvl>
+    <w:lvl w:ilvl="6" w:tentative="1">
+      <w:start w:val="1"/>
+      <w:numFmt w:val="bullet"/>
+      <w:lvlText w:val=""/>
+      <w:lvlJc w:val="left"/>
+      <w:pPr>
+        <w:tabs>
+          <w:tab w:val="num" w:pos="5040"/>
+        </w:tabs>
+        <w:ind w:left="5040" w:hanging="360"/>
+      </w:pPr>
+      <w:rPr>
+        <w:rFonts w:ascii="Wingdings" w:hAnsi="Wingdings" w:hint="default"/>
+        <w:sz w:val="20"/>
+      </w:rPr>
+    </w:lvl>
+    <w:lvl w:ilvl="7" w:tentative="1">
+      <w:start w:val="1"/>
+      <w:numFmt w:val="bullet"/>
+      <w:lvlText w:val=""/>
+      <w:lvlJc w:val="left"/>
+      <w:pPr>
+        <w:tabs>
+          <w:tab w:val="num" w:pos="5760"/>
+        </w:tabs>
+        <w:ind w:left="5760" w:hanging="360"/>
+      </w:pPr>
+      <w:rPr>
+        <w:rFonts w:ascii="Wingdings" w:hAnsi="Wingdings" w:hint="default"/>
+        <w:sz w:val="20"/>
+      </w:rPr>
+    </w:lvl>
+    <w:lvl w:ilvl="8" w:tentative="1">
+      <w:start w:val="1"/>
+      <w:numFmt w:val="bullet"/>
+      <w:lvlText w:val=""/>
+      <w:lvlJc w:val="left"/>
+      <w:pPr>
+        <w:tabs>
+          <w:tab w:val="num" w:pos="6480"/>
+        </w:tabs>
+        <w:ind w:left="6480" w:hanging="360"/>
+      </w:pPr>
+      <w:rPr>
+        <w:rFonts w:ascii="Wingdings" w:hAnsi="Wingdings" w:hint="default"/>
+        <w:sz w:val="20"/>
+      </w:rPr>
+    </w:lvl>
+  </w:abstractNum>
+  <w:abstractNum w:abstractNumId="1" w15:restartNumberingAfterBreak="0">
     <w:nsid w:val="00B135D0"/>
     <w:multiLevelType w:val="multilevel"/>
     <w:tmpl w:val="36D61C2E"/>
@@ -1460,7 +2559,7 @@
       </w:rPr>
     </w:lvl>
   </w:abstractNum>
-  <w:abstractNum w:abstractNumId="1" w15:restartNumberingAfterBreak="0">
+  <w:abstractNum w:abstractNumId="2" w15:restartNumberingAfterBreak="0">
     <w:nsid w:val="114B2C37"/>
     <w:multiLevelType w:val="hybridMultilevel"/>
     <w:tmpl w:val="4880ADFA"/>
@@ -1524,7 +2623,7 @@
         <w:rFonts w:ascii="Courier New" w:hAnsi="Courier New" w:cs="Courier New" w:hint="default"/>
       </w:rPr>
     </w:lvl>
-    <w:lvl w:ilvl="5" w:tplc="04090005" w:tentative="1">
+    <w:lvl w:ilvl="5" w:tplc="04090005">
       <w:start w:val="1"/>
       <w:numFmt w:val="bullet"/>
       <w:lvlText w:val=""/>
@@ -1536,7 +2635,7 @@
         <w:rFonts w:ascii="Wingdings" w:hAnsi="Wingdings" w:hint="default"/>
       </w:rPr>
     </w:lvl>
-    <w:lvl w:ilvl="6" w:tplc="04090001" w:tentative="1">
+    <w:lvl w:ilvl="6" w:tplc="04090001">
       <w:start w:val="1"/>
       <w:numFmt w:val="bullet"/>
       <w:lvlText w:val=""/>
@@ -1548,7 +2647,7 @@
         <w:rFonts w:ascii="Symbol" w:hAnsi="Symbol" w:hint="default"/>
       </w:rPr>
     </w:lvl>
-    <w:lvl w:ilvl="7" w:tplc="04090003" w:tentative="1">
+    <w:lvl w:ilvl="7" w:tplc="04090003">
       <w:start w:val="1"/>
       <w:numFmt w:val="bullet"/>
       <w:lvlText w:val="o"/>
@@ -1560,7 +2659,7 @@
         <w:rFonts w:ascii="Courier New" w:hAnsi="Courier New" w:cs="Courier New" w:hint="default"/>
       </w:rPr>
     </w:lvl>
-    <w:lvl w:ilvl="8" w:tplc="04090005" w:tentative="1">
+    <w:lvl w:ilvl="8" w:tplc="04090005">
       <w:start w:val="1"/>
       <w:numFmt w:val="bullet"/>
       <w:lvlText w:val=""/>
@@ -1573,7 +2672,7 @@
       </w:rPr>
     </w:lvl>
   </w:abstractNum>
-  <w:abstractNum w:abstractNumId="2" w15:restartNumberingAfterBreak="0">
+  <w:abstractNum w:abstractNumId="3" w15:restartNumberingAfterBreak="0">
     <w:nsid w:val="158717B2"/>
     <w:multiLevelType w:val="multilevel"/>
     <w:tmpl w:val="56903DC4"/>
@@ -1722,7 +2821,7 @@
       </w:rPr>
     </w:lvl>
   </w:abstractNum>
-  <w:abstractNum w:abstractNumId="3" w15:restartNumberingAfterBreak="0">
+  <w:abstractNum w:abstractNumId="4" w15:restartNumberingAfterBreak="0">
     <w:nsid w:val="16126CED"/>
     <w:multiLevelType w:val="multilevel"/>
     <w:tmpl w:val="11903412"/>
@@ -1871,7 +2970,156 @@
       </w:rPr>
     </w:lvl>
   </w:abstractNum>
-  <w:abstractNum w:abstractNumId="4" w15:restartNumberingAfterBreak="0">
+  <w:abstractNum w:abstractNumId="5" w15:restartNumberingAfterBreak="0">
+    <w:nsid w:val="1B3C7BF7"/>
+    <w:multiLevelType w:val="multilevel"/>
+    <w:tmpl w:val="131EBC68"/>
+    <w:lvl w:ilvl="0">
+      <w:start w:val="1"/>
+      <w:numFmt w:val="bullet"/>
+      <w:lvlText w:val=""/>
+      <w:lvlJc w:val="left"/>
+      <w:pPr>
+        <w:tabs>
+          <w:tab w:val="num" w:pos="720"/>
+        </w:tabs>
+        <w:ind w:left="720" w:hanging="360"/>
+      </w:pPr>
+      <w:rPr>
+        <w:rFonts w:ascii="Symbol" w:hAnsi="Symbol" w:hint="default"/>
+        <w:sz w:val="20"/>
+      </w:rPr>
+    </w:lvl>
+    <w:lvl w:ilvl="1" w:tentative="1">
+      <w:start w:val="1"/>
+      <w:numFmt w:val="bullet"/>
+      <w:lvlText w:val="o"/>
+      <w:lvlJc w:val="left"/>
+      <w:pPr>
+        <w:tabs>
+          <w:tab w:val="num" w:pos="1440"/>
+        </w:tabs>
+        <w:ind w:left="1440" w:hanging="360"/>
+      </w:pPr>
+      <w:rPr>
+        <w:rFonts w:ascii="Courier New" w:hAnsi="Courier New" w:hint="default"/>
+        <w:sz w:val="20"/>
+      </w:rPr>
+    </w:lvl>
+    <w:lvl w:ilvl="2" w:tentative="1">
+      <w:start w:val="1"/>
+      <w:numFmt w:val="bullet"/>
+      <w:lvlText w:val=""/>
+      <w:lvlJc w:val="left"/>
+      <w:pPr>
+        <w:tabs>
+          <w:tab w:val="num" w:pos="2160"/>
+        </w:tabs>
+        <w:ind w:left="2160" w:hanging="360"/>
+      </w:pPr>
+      <w:rPr>
+        <w:rFonts w:ascii="Wingdings" w:hAnsi="Wingdings" w:hint="default"/>
+        <w:sz w:val="20"/>
+      </w:rPr>
+    </w:lvl>
+    <w:lvl w:ilvl="3" w:tentative="1">
+      <w:start w:val="1"/>
+      <w:numFmt w:val="bullet"/>
+      <w:lvlText w:val=""/>
+      <w:lvlJc w:val="left"/>
+      <w:pPr>
+        <w:tabs>
+          <w:tab w:val="num" w:pos="2880"/>
+        </w:tabs>
+        <w:ind w:left="2880" w:hanging="360"/>
+      </w:pPr>
+      <w:rPr>
+        <w:rFonts w:ascii="Wingdings" w:hAnsi="Wingdings" w:hint="default"/>
+        <w:sz w:val="20"/>
+      </w:rPr>
+    </w:lvl>
+    <w:lvl w:ilvl="4" w:tentative="1">
+      <w:start w:val="1"/>
+      <w:numFmt w:val="bullet"/>
+      <w:lvlText w:val=""/>
+      <w:lvlJc w:val="left"/>
+      <w:pPr>
+        <w:tabs>
+          <w:tab w:val="num" w:pos="3600"/>
+        </w:tabs>
+        <w:ind w:left="3600" w:hanging="360"/>
+      </w:pPr>
+      <w:rPr>
+        <w:rFonts w:ascii="Wingdings" w:hAnsi="Wingdings" w:hint="default"/>
+        <w:sz w:val="20"/>
+      </w:rPr>
+    </w:lvl>
+    <w:lvl w:ilvl="5" w:tentative="1">
+      <w:start w:val="1"/>
+      <w:numFmt w:val="bullet"/>
+      <w:lvlText w:val=""/>
+      <w:lvlJc w:val="left"/>
+      <w:pPr>
+        <w:tabs>
+          <w:tab w:val="num" w:pos="4320"/>
+        </w:tabs>
+        <w:ind w:left="4320" w:hanging="360"/>
+      </w:pPr>
+      <w:rPr>
+        <w:rFonts w:ascii="Wingdings" w:hAnsi="Wingdings" w:hint="default"/>
+        <w:sz w:val="20"/>
+      </w:rPr>
+    </w:lvl>
+    <w:lvl w:ilvl="6" w:tentative="1">
+      <w:start w:val="1"/>
+      <w:numFmt w:val="bullet"/>
+      <w:lvlText w:val=""/>
+      <w:lvlJc w:val="left"/>
+      <w:pPr>
+        <w:tabs>
+          <w:tab w:val="num" w:pos="5040"/>
+        </w:tabs>
+        <w:ind w:left="5040" w:hanging="360"/>
+      </w:pPr>
+      <w:rPr>
+        <w:rFonts w:ascii="Wingdings" w:hAnsi="Wingdings" w:hint="default"/>
+        <w:sz w:val="20"/>
+      </w:rPr>
+    </w:lvl>
+    <w:lvl w:ilvl="7" w:tentative="1">
+      <w:start w:val="1"/>
+      <w:numFmt w:val="bullet"/>
+      <w:lvlText w:val=""/>
+      <w:lvlJc w:val="left"/>
+      <w:pPr>
+        <w:tabs>
+          <w:tab w:val="num" w:pos="5760"/>
+        </w:tabs>
+        <w:ind w:left="5760" w:hanging="360"/>
+      </w:pPr>
+      <w:rPr>
+        <w:rFonts w:ascii="Wingdings" w:hAnsi="Wingdings" w:hint="default"/>
+        <w:sz w:val="20"/>
+      </w:rPr>
+    </w:lvl>
+    <w:lvl w:ilvl="8" w:tentative="1">
+      <w:start w:val="1"/>
+      <w:numFmt w:val="bullet"/>
+      <w:lvlText w:val=""/>
+      <w:lvlJc w:val="left"/>
+      <w:pPr>
+        <w:tabs>
+          <w:tab w:val="num" w:pos="6480"/>
+        </w:tabs>
+        <w:ind w:left="6480" w:hanging="360"/>
+      </w:pPr>
+      <w:rPr>
+        <w:rFonts w:ascii="Wingdings" w:hAnsi="Wingdings" w:hint="default"/>
+        <w:sz w:val="20"/>
+      </w:rPr>
+    </w:lvl>
+  </w:abstractNum>
+  <w:abstractNum w:abstractNumId="6" w15:restartNumberingAfterBreak="0">
     <w:nsid w:val="25155845"/>
     <w:multiLevelType w:val="multilevel"/>
     <w:tmpl w:val="43464E36"/>
@@ -2020,7 +3268,7 @@
       </w:rPr>
     </w:lvl>
   </w:abstractNum>
-  <w:abstractNum w:abstractNumId="5" w15:restartNumberingAfterBreak="0">
+  <w:abstractNum w:abstractNumId="7" w15:restartNumberingAfterBreak="0">
     <w:nsid w:val="32C73269"/>
     <w:multiLevelType w:val="hybridMultilevel"/>
     <w:tmpl w:val="F1807616"/>
@@ -2111,7 +3359,7 @@
       </w:pPr>
     </w:lvl>
   </w:abstractNum>
-  <w:abstractNum w:abstractNumId="6" w15:restartNumberingAfterBreak="0">
+  <w:abstractNum w:abstractNumId="8" w15:restartNumberingAfterBreak="0">
     <w:nsid w:val="332C6C54"/>
     <w:multiLevelType w:val="hybridMultilevel"/>
     <w:tmpl w:val="297029BA"/>
@@ -2224,7 +3472,7 @@
       </w:rPr>
     </w:lvl>
   </w:abstractNum>
-  <w:abstractNum w:abstractNumId="7" w15:restartNumberingAfterBreak="0">
+  <w:abstractNum w:abstractNumId="9" w15:restartNumberingAfterBreak="0">
     <w:nsid w:val="33E63B8D"/>
     <w:multiLevelType w:val="hybridMultilevel"/>
     <w:tmpl w:val="B84E329E"/>
@@ -2337,7 +3585,7 @@
       </w:rPr>
     </w:lvl>
   </w:abstractNum>
-  <w:abstractNum w:abstractNumId="8" w15:restartNumberingAfterBreak="0">
+  <w:abstractNum w:abstractNumId="10" w15:restartNumberingAfterBreak="0">
     <w:nsid w:val="381D7A99"/>
     <w:multiLevelType w:val="multilevel"/>
     <w:tmpl w:val="44362B6C"/>
@@ -2486,7 +3734,7 @@
       </w:rPr>
     </w:lvl>
   </w:abstractNum>
-  <w:abstractNum w:abstractNumId="9" w15:restartNumberingAfterBreak="0">
+  <w:abstractNum w:abstractNumId="11" w15:restartNumberingAfterBreak="0">
     <w:nsid w:val="41C440E3"/>
     <w:multiLevelType w:val="multilevel"/>
     <w:tmpl w:val="01AEEF9A"/>
@@ -2635,7 +3883,7 @@
       </w:rPr>
     </w:lvl>
   </w:abstractNum>
-  <w:abstractNum w:abstractNumId="10" w15:restartNumberingAfterBreak="0">
+  <w:abstractNum w:abstractNumId="12" w15:restartNumberingAfterBreak="0">
     <w:nsid w:val="4378048D"/>
     <w:multiLevelType w:val="multilevel"/>
     <w:tmpl w:val="6E841F2C"/>
@@ -2784,7 +4032,7 @@
       </w:rPr>
     </w:lvl>
   </w:abstractNum>
-  <w:abstractNum w:abstractNumId="11" w15:restartNumberingAfterBreak="0">
+  <w:abstractNum w:abstractNumId="13" w15:restartNumberingAfterBreak="0">
     <w:nsid w:val="479864D9"/>
     <w:multiLevelType w:val="multilevel"/>
     <w:tmpl w:val="6EE23926"/>
@@ -2933,7 +4181,7 @@
       </w:rPr>
     </w:lvl>
   </w:abstractNum>
-  <w:abstractNum w:abstractNumId="12" w15:restartNumberingAfterBreak="0">
+  <w:abstractNum w:abstractNumId="14" w15:restartNumberingAfterBreak="0">
     <w:nsid w:val="4A1262BC"/>
     <w:multiLevelType w:val="multilevel"/>
     <w:tmpl w:val="1346C80E"/>
@@ -3082,7 +4330,7 @@
       </w:rPr>
     </w:lvl>
   </w:abstractNum>
-  <w:abstractNum w:abstractNumId="13" w15:restartNumberingAfterBreak="0">
+  <w:abstractNum w:abstractNumId="15" w15:restartNumberingAfterBreak="0">
     <w:nsid w:val="4B040C3A"/>
     <w:multiLevelType w:val="multilevel"/>
     <w:tmpl w:val="8AFC5C3E"/>
@@ -3231,7 +4479,7 @@
       </w:rPr>
     </w:lvl>
   </w:abstractNum>
-  <w:abstractNum w:abstractNumId="14" w15:restartNumberingAfterBreak="0">
+  <w:abstractNum w:abstractNumId="16" w15:restartNumberingAfterBreak="0">
     <w:nsid w:val="58713517"/>
     <w:multiLevelType w:val="multilevel"/>
     <w:tmpl w:val="FC0C0F3C"/>
@@ -3380,7 +4628,156 @@
       </w:rPr>
     </w:lvl>
   </w:abstractNum>
-  <w:abstractNum w:abstractNumId="15" w15:restartNumberingAfterBreak="0">
+  <w:abstractNum w:abstractNumId="17" w15:restartNumberingAfterBreak="0">
+    <w:nsid w:val="68D73EB3"/>
+    <w:multiLevelType w:val="multilevel"/>
+    <w:tmpl w:val="4C944E4C"/>
+    <w:lvl w:ilvl="0">
+      <w:start w:val="1"/>
+      <w:numFmt w:val="bullet"/>
+      <w:lvlText w:val=""/>
+      <w:lvlJc w:val="left"/>
+      <w:pPr>
+        <w:tabs>
+          <w:tab w:val="num" w:pos="720"/>
+        </w:tabs>
+        <w:ind w:left="720" w:hanging="360"/>
+      </w:pPr>
+      <w:rPr>
+        <w:rFonts w:ascii="Symbol" w:hAnsi="Symbol" w:hint="default"/>
+        <w:sz w:val="20"/>
+      </w:rPr>
+    </w:lvl>
+    <w:lvl w:ilvl="1" w:tentative="1">
+      <w:start w:val="1"/>
+      <w:numFmt w:val="bullet"/>
+      <w:lvlText w:val="o"/>
+      <w:lvlJc w:val="left"/>
+      <w:pPr>
+        <w:tabs>
+          <w:tab w:val="num" w:pos="1440"/>
+        </w:tabs>
+        <w:ind w:left="1440" w:hanging="360"/>
+      </w:pPr>
+      <w:rPr>
+        <w:rFonts w:ascii="Courier New" w:hAnsi="Courier New" w:hint="default"/>
+        <w:sz w:val="20"/>
+      </w:rPr>
+    </w:lvl>
+    <w:lvl w:ilvl="2" w:tentative="1">
+      <w:start w:val="1"/>
+      <w:numFmt w:val="bullet"/>
+      <w:lvlText w:val=""/>
+      <w:lvlJc w:val="left"/>
+      <w:pPr>
+        <w:tabs>
+          <w:tab w:val="num" w:pos="2160"/>
+        </w:tabs>
+        <w:ind w:left="2160" w:hanging="360"/>
+      </w:pPr>
+      <w:rPr>
+        <w:rFonts w:ascii="Wingdings" w:hAnsi="Wingdings" w:hint="default"/>
+        <w:sz w:val="20"/>
+      </w:rPr>
+    </w:lvl>
+    <w:lvl w:ilvl="3" w:tentative="1">
+      <w:start w:val="1"/>
+      <w:numFmt w:val="bullet"/>
+      <w:lvlText w:val=""/>
+      <w:lvlJc w:val="left"/>
+      <w:pPr>
+        <w:tabs>
+          <w:tab w:val="num" w:pos="2880"/>
+        </w:tabs>
+        <w:ind w:left="2880" w:hanging="360"/>
+      </w:pPr>
+      <w:rPr>
+        <w:rFonts w:ascii="Wingdings" w:hAnsi="Wingdings" w:hint="default"/>
+        <w:sz w:val="20"/>
+      </w:rPr>
+    </w:lvl>
+    <w:lvl w:ilvl="4" w:tentative="1">
+      <w:start w:val="1"/>
+      <w:numFmt w:val="bullet"/>
+      <w:lvlText w:val=""/>
+      <w:lvlJc w:val="left"/>
+      <w:pPr>
+        <w:tabs>
+          <w:tab w:val="num" w:pos="3600"/>
+        </w:tabs>
+        <w:ind w:left="3600" w:hanging="360"/>
+      </w:pPr>
+      <w:rPr>
+        <w:rFonts w:ascii="Wingdings" w:hAnsi="Wingdings" w:hint="default"/>
+        <w:sz w:val="20"/>
+      </w:rPr>
+    </w:lvl>
+    <w:lvl w:ilvl="5" w:tentative="1">
+      <w:start w:val="1"/>
+      <w:numFmt w:val="bullet"/>
+      <w:lvlText w:val=""/>
+      <w:lvlJc w:val="left"/>
+      <w:pPr>
+        <w:tabs>
+          <w:tab w:val="num" w:pos="4320"/>
+        </w:tabs>
+        <w:ind w:left="4320" w:hanging="360"/>
+      </w:pPr>
+      <w:rPr>
+        <w:rFonts w:ascii="Wingdings" w:hAnsi="Wingdings" w:hint="default"/>
+        <w:sz w:val="20"/>
+      </w:rPr>
+    </w:lvl>
+    <w:lvl w:ilvl="6" w:tentative="1">
+      <w:start w:val="1"/>
+      <w:numFmt w:val="bullet"/>
+      <w:lvlText w:val=""/>
+      <w:lvlJc w:val="left"/>
+      <w:pPr>
+        <w:tabs>
+          <w:tab w:val="num" w:pos="5040"/>
+        </w:tabs>
+        <w:ind w:left="5040" w:hanging="360"/>
+      </w:pPr>
+      <w:rPr>
+        <w:rFonts w:ascii="Wingdings" w:hAnsi="Wingdings" w:hint="default"/>
+        <w:sz w:val="20"/>
+      </w:rPr>
+    </w:lvl>
+    <w:lvl w:ilvl="7" w:tentative="1">
+      <w:start w:val="1"/>
+      <w:numFmt w:val="bullet"/>
+      <w:lvlText w:val=""/>
+      <w:lvlJc w:val="left"/>
+      <w:pPr>
+        <w:tabs>
+          <w:tab w:val="num" w:pos="5760"/>
+        </w:tabs>
+        <w:ind w:left="5760" w:hanging="360"/>
+      </w:pPr>
+      <w:rPr>
+        <w:rFonts w:ascii="Wingdings" w:hAnsi="Wingdings" w:hint="default"/>
+        <w:sz w:val="20"/>
+      </w:rPr>
+    </w:lvl>
+    <w:lvl w:ilvl="8" w:tentative="1">
+      <w:start w:val="1"/>
+      <w:numFmt w:val="bullet"/>
+      <w:lvlText w:val=""/>
+      <w:lvlJc w:val="left"/>
+      <w:pPr>
+        <w:tabs>
+          <w:tab w:val="num" w:pos="6480"/>
+        </w:tabs>
+        <w:ind w:left="6480" w:hanging="360"/>
+      </w:pPr>
+      <w:rPr>
+        <w:rFonts w:ascii="Wingdings" w:hAnsi="Wingdings" w:hint="default"/>
+        <w:sz w:val="20"/>
+      </w:rPr>
+    </w:lvl>
+  </w:abstractNum>
+  <w:abstractNum w:abstractNumId="18" w15:restartNumberingAfterBreak="0">
     <w:nsid w:val="6D0762CC"/>
     <w:multiLevelType w:val="multilevel"/>
     <w:tmpl w:val="08888342"/>
@@ -3529,7 +4926,7 @@
       </w:rPr>
     </w:lvl>
   </w:abstractNum>
-  <w:abstractNum w:abstractNumId="16" w15:restartNumberingAfterBreak="0">
+  <w:abstractNum w:abstractNumId="19" w15:restartNumberingAfterBreak="0">
     <w:nsid w:val="6E2135D5"/>
     <w:multiLevelType w:val="multilevel"/>
     <w:tmpl w:val="FB14BF6A"/>
@@ -3678,7 +5075,7 @@
       </w:rPr>
     </w:lvl>
   </w:abstractNum>
-  <w:abstractNum w:abstractNumId="17" w15:restartNumberingAfterBreak="0">
+  <w:abstractNum w:abstractNumId="20" w15:restartNumberingAfterBreak="0">
     <w:nsid w:val="6FD5049A"/>
     <w:multiLevelType w:val="hybridMultilevel"/>
     <w:tmpl w:val="82AA3F04"/>
@@ -3767,7 +5164,7 @@
       </w:pPr>
     </w:lvl>
   </w:abstractNum>
-  <w:abstractNum w:abstractNumId="18" w15:restartNumberingAfterBreak="0">
+  <w:abstractNum w:abstractNumId="21" w15:restartNumberingAfterBreak="0">
     <w:nsid w:val="712A37B7"/>
     <w:multiLevelType w:val="multilevel"/>
     <w:tmpl w:val="3C4A3EA2"/>
@@ -3916,7 +5313,7 @@
       </w:rPr>
     </w:lvl>
   </w:abstractNum>
-  <w:abstractNum w:abstractNumId="19" w15:restartNumberingAfterBreak="0">
+  <w:abstractNum w:abstractNumId="22" w15:restartNumberingAfterBreak="0">
     <w:nsid w:val="741D5AC8"/>
     <w:multiLevelType w:val="hybridMultilevel"/>
     <w:tmpl w:val="DDE664D4"/>
@@ -4029,7 +5426,7 @@
       </w:rPr>
     </w:lvl>
   </w:abstractNum>
-  <w:abstractNum w:abstractNumId="20" w15:restartNumberingAfterBreak="0">
+  <w:abstractNum w:abstractNumId="23" w15:restartNumberingAfterBreak="0">
     <w:nsid w:val="768E7465"/>
     <w:multiLevelType w:val="multilevel"/>
     <w:tmpl w:val="533473BA"/>
@@ -4178,7 +5575,7 @@
       </w:rPr>
     </w:lvl>
   </w:abstractNum>
-  <w:abstractNum w:abstractNumId="21" w15:restartNumberingAfterBreak="0">
+  <w:abstractNum w:abstractNumId="24" w15:restartNumberingAfterBreak="0">
     <w:nsid w:val="780471A1"/>
     <w:multiLevelType w:val="multilevel"/>
     <w:tmpl w:val="00BA5836"/>
@@ -4327,7 +5724,7 @@
       </w:rPr>
     </w:lvl>
   </w:abstractNum>
-  <w:abstractNum w:abstractNumId="22" w15:restartNumberingAfterBreak="0">
+  <w:abstractNum w:abstractNumId="25" w15:restartNumberingAfterBreak="0">
     <w:nsid w:val="7A806572"/>
     <w:multiLevelType w:val="hybridMultilevel"/>
     <w:tmpl w:val="198A2A14"/>
@@ -4440,7 +5837,7 @@
       </w:rPr>
     </w:lvl>
   </w:abstractNum>
-  <w:abstractNum w:abstractNumId="23" w15:restartNumberingAfterBreak="0">
+  <w:abstractNum w:abstractNumId="26" w15:restartNumberingAfterBreak="0">
     <w:nsid w:val="7C0D6274"/>
     <w:multiLevelType w:val="multilevel"/>
     <w:tmpl w:val="7982ED96"/>
@@ -4589,7 +5986,7 @@
       </w:rPr>
     </w:lvl>
   </w:abstractNum>
-  <w:abstractNum w:abstractNumId="24" w15:restartNumberingAfterBreak="0">
+  <w:abstractNum w:abstractNumId="27" w15:restartNumberingAfterBreak="0">
     <w:nsid w:val="7CA75FBE"/>
     <w:multiLevelType w:val="multilevel"/>
     <w:tmpl w:val="A5285C74"/>
@@ -4739,79 +6136,88 @@
     </w:lvl>
   </w:abstractNum>
   <w:num w:numId="1" w16cid:durableId="1987978278">
+    <w:abstractNumId w:val="25"/>
+  </w:num>
+  <w:num w:numId="2" w16cid:durableId="1575509115">
+    <w:abstractNumId w:val="8"/>
+  </w:num>
+  <w:num w:numId="3" w16cid:durableId="517044773">
+    <w:abstractNumId w:val="9"/>
+  </w:num>
+  <w:num w:numId="4" w16cid:durableId="1578245938">
     <w:abstractNumId w:val="22"/>
   </w:num>
-  <w:num w:numId="2" w16cid:durableId="1575509115">
+  <w:num w:numId="5" w16cid:durableId="1775247705">
+    <w:abstractNumId w:val="16"/>
+  </w:num>
+  <w:num w:numId="6" w16cid:durableId="867641672">
+    <w:abstractNumId w:val="27"/>
+  </w:num>
+  <w:num w:numId="7" w16cid:durableId="1730305256">
+    <w:abstractNumId w:val="19"/>
+  </w:num>
+  <w:num w:numId="8" w16cid:durableId="726925554">
+    <w:abstractNumId w:val="26"/>
+  </w:num>
+  <w:num w:numId="9" w16cid:durableId="186062537">
+    <w:abstractNumId w:val="23"/>
+  </w:num>
+  <w:num w:numId="10" w16cid:durableId="922296126">
+    <w:abstractNumId w:val="14"/>
+  </w:num>
+  <w:num w:numId="11" w16cid:durableId="206262979">
+    <w:abstractNumId w:val="10"/>
+  </w:num>
+  <w:num w:numId="12" w16cid:durableId="1697657001">
+    <w:abstractNumId w:val="13"/>
+  </w:num>
+  <w:num w:numId="13" w16cid:durableId="1246571289">
+    <w:abstractNumId w:val="1"/>
+  </w:num>
+  <w:num w:numId="14" w16cid:durableId="322972439">
+    <w:abstractNumId w:val="4"/>
+  </w:num>
+  <w:num w:numId="15" w16cid:durableId="164059755">
+    <w:abstractNumId w:val="18"/>
+  </w:num>
+  <w:num w:numId="16" w16cid:durableId="853375485">
+    <w:abstractNumId w:val="24"/>
+  </w:num>
+  <w:num w:numId="17" w16cid:durableId="1288127200">
+    <w:abstractNumId w:val="11"/>
+  </w:num>
+  <w:num w:numId="18" w16cid:durableId="586233188">
+    <w:abstractNumId w:val="12"/>
+  </w:num>
+  <w:num w:numId="19" w16cid:durableId="639313283">
+    <w:abstractNumId w:val="21"/>
+  </w:num>
+  <w:num w:numId="20" w16cid:durableId="417290019">
+    <w:abstractNumId w:val="15"/>
+  </w:num>
+  <w:num w:numId="21" w16cid:durableId="127819953">
+    <w:abstractNumId w:val="3"/>
+  </w:num>
+  <w:num w:numId="22" w16cid:durableId="1707289849">
     <w:abstractNumId w:val="6"/>
   </w:num>
-  <w:num w:numId="3" w16cid:durableId="517044773">
+  <w:num w:numId="23" w16cid:durableId="1600333719">
+    <w:abstractNumId w:val="2"/>
+  </w:num>
+  <w:num w:numId="24" w16cid:durableId="330066323">
     <w:abstractNumId w:val="7"/>
   </w:num>
-  <w:num w:numId="4" w16cid:durableId="1578245938">
-    <w:abstractNumId w:val="19"/>
-  </w:num>
-  <w:num w:numId="5" w16cid:durableId="1775247705">
-    <w:abstractNumId w:val="14"/>
-  </w:num>
-  <w:num w:numId="6" w16cid:durableId="867641672">
-    <w:abstractNumId w:val="24"/>
-  </w:num>
-  <w:num w:numId="7" w16cid:durableId="1730305256">
-    <w:abstractNumId w:val="16"/>
-  </w:num>
-  <w:num w:numId="8" w16cid:durableId="726925554">
-    <w:abstractNumId w:val="23"/>
-  </w:num>
-  <w:num w:numId="9" w16cid:durableId="186062537">
+  <w:num w:numId="25" w16cid:durableId="611129806">
     <w:abstractNumId w:val="20"/>
   </w:num>
-  <w:num w:numId="10" w16cid:durableId="922296126">
-    <w:abstractNumId w:val="12"/>
-  </w:num>
-  <w:num w:numId="11" w16cid:durableId="206262979">
-    <w:abstractNumId w:val="8"/>
-  </w:num>
-  <w:num w:numId="12" w16cid:durableId="1697657001">
-    <w:abstractNumId w:val="11"/>
-  </w:num>
-  <w:num w:numId="13" w16cid:durableId="1246571289">
-    <w:abstractNumId w:val="0"/>
-  </w:num>
-  <w:num w:numId="14" w16cid:durableId="322972439">
-    <w:abstractNumId w:val="3"/>
-  </w:num>
-  <w:num w:numId="15" w16cid:durableId="164059755">
-    <w:abstractNumId w:val="15"/>
-  </w:num>
-  <w:num w:numId="16" w16cid:durableId="853375485">
-    <w:abstractNumId w:val="21"/>
-  </w:num>
-  <w:num w:numId="17" w16cid:durableId="1288127200">
-    <w:abstractNumId w:val="9"/>
-  </w:num>
-  <w:num w:numId="18" w16cid:durableId="586233188">
-    <w:abstractNumId w:val="10"/>
-  </w:num>
-  <w:num w:numId="19" w16cid:durableId="639313283">
-    <w:abstractNumId w:val="18"/>
-  </w:num>
-  <w:num w:numId="20" w16cid:durableId="417290019">
-    <w:abstractNumId w:val="13"/>
-  </w:num>
-  <w:num w:numId="21" w16cid:durableId="127819953">
-    <w:abstractNumId w:val="2"/>
-  </w:num>
-  <w:num w:numId="22" w16cid:durableId="1707289849">
-    <w:abstractNumId w:val="4"/>
-  </w:num>
-  <w:num w:numId="23" w16cid:durableId="1600333719">
-    <w:abstractNumId w:val="1"/>
-  </w:num>
-  <w:num w:numId="24" w16cid:durableId="330066323">
+  <w:num w:numId="26" w16cid:durableId="1151361406">
     <w:abstractNumId w:val="5"/>
   </w:num>
-  <w:num w:numId="25" w16cid:durableId="611129806">
+  <w:num w:numId="27" w16cid:durableId="526023207">
     <w:abstractNumId w:val="17"/>
+  </w:num>
+  <w:num w:numId="28" w16cid:durableId="1631279275">
+    <w:abstractNumId w:val="0"/>
   </w:num>
 </w:numbering>
 </file>

--- a/Backend/MODULE5/notes/SpringSecurity.docx
+++ b/Backend/MODULE5/notes/SpringSecurity.docx
@@ -2236,6 +2236,655 @@
           <w:szCs w:val="28"/>
         </w:rPr>
         <w:t>Ideal for frontend frameworks like React and Angular communicating with a Spring Boot backend</w:t>
+      </w:r>
+    </w:p>
+    <w:p>
+      <w:pPr>
+        <w:pStyle w:val="ListParagraph"/>
+        <w:numPr>
+          <w:ilvl w:val="0"/>
+          <w:numId w:val="23"/>
+        </w:numPr>
+        <w:spacing w:line="480" w:lineRule="auto"/>
+        <w:rPr>
+          <w:b/>
+          <w:bCs/>
+          <w:sz w:val="28"/>
+          <w:szCs w:val="28"/>
+        </w:rPr>
+      </w:pPr>
+      <w:r>
+        <w:rPr>
+          <w:b/>
+          <w:bCs/>
+          <w:sz w:val="28"/>
+          <w:szCs w:val="28"/>
+        </w:rPr>
+        <w:t>How JWT Is Used for Authentication</w:t>
+      </w:r>
+    </w:p>
+    <w:p>
+      <w:pPr>
+        <w:pStyle w:val="ListParagraph"/>
+        <w:numPr>
+          <w:ilvl w:val="1"/>
+          <w:numId w:val="23"/>
+        </w:numPr>
+        <w:spacing w:line="480" w:lineRule="auto"/>
+        <w:rPr>
+          <w:sz w:val="28"/>
+          <w:szCs w:val="28"/>
+        </w:rPr>
+      </w:pPr>
+      <w:r>
+        <w:rPr>
+          <w:b/>
+          <w:bCs/>
+          <w:sz w:val="28"/>
+          <w:szCs w:val="28"/>
+        </w:rPr>
+        <w:t>JSON Web Token (JWT)</w:t>
+      </w:r>
+      <w:r>
+        <w:rPr>
+          <w:sz w:val="28"/>
+          <w:szCs w:val="28"/>
+        </w:rPr>
+        <w:t xml:space="preserve"> is a compact, digitally signed token used to authenticate users in stateless systems.</w:t>
+      </w:r>
+    </w:p>
+    <w:p>
+      <w:pPr>
+        <w:pStyle w:val="ListParagraph"/>
+        <w:numPr>
+          <w:ilvl w:val="1"/>
+          <w:numId w:val="23"/>
+        </w:numPr>
+        <w:spacing w:line="480" w:lineRule="auto"/>
+        <w:rPr>
+          <w:b/>
+          <w:bCs/>
+          <w:sz w:val="28"/>
+          <w:szCs w:val="28"/>
+        </w:rPr>
+      </w:pPr>
+      <w:r>
+        <w:rPr>
+          <w:b/>
+          <w:bCs/>
+          <w:sz w:val="28"/>
+          <w:szCs w:val="28"/>
+        </w:rPr>
+        <w:lastRenderedPageBreak/>
+        <w:t>User Login &amp; Token Creation</w:t>
+      </w:r>
+    </w:p>
+    <w:p>
+      <w:pPr>
+        <w:pStyle w:val="ListParagraph"/>
+        <w:numPr>
+          <w:ilvl w:val="2"/>
+          <w:numId w:val="23"/>
+        </w:numPr>
+        <w:spacing w:line="480" w:lineRule="auto"/>
+        <w:rPr>
+          <w:sz w:val="28"/>
+          <w:szCs w:val="28"/>
+        </w:rPr>
+      </w:pPr>
+      <w:r>
+        <w:rPr>
+          <w:sz w:val="28"/>
+          <w:szCs w:val="28"/>
+        </w:rPr>
+        <w:t>User sends login credentials to the server (/login).</w:t>
+      </w:r>
+    </w:p>
+    <w:p>
+      <w:pPr>
+        <w:pStyle w:val="ListParagraph"/>
+        <w:numPr>
+          <w:ilvl w:val="2"/>
+          <w:numId w:val="23"/>
+        </w:numPr>
+        <w:spacing w:line="480" w:lineRule="auto"/>
+        <w:rPr>
+          <w:sz w:val="28"/>
+          <w:szCs w:val="28"/>
+        </w:rPr>
+      </w:pPr>
+      <w:r>
+        <w:rPr>
+          <w:sz w:val="28"/>
+          <w:szCs w:val="28"/>
+        </w:rPr>
+        <w:t>Server verifies the username and password.</w:t>
+      </w:r>
+    </w:p>
+    <w:p>
+      <w:pPr>
+        <w:pStyle w:val="ListParagraph"/>
+        <w:numPr>
+          <w:ilvl w:val="2"/>
+          <w:numId w:val="23"/>
+        </w:numPr>
+        <w:spacing w:line="480" w:lineRule="auto"/>
+        <w:rPr>
+          <w:sz w:val="28"/>
+          <w:szCs w:val="28"/>
+        </w:rPr>
+      </w:pPr>
+      <w:r>
+        <w:rPr>
+          <w:sz w:val="28"/>
+          <w:szCs w:val="28"/>
+        </w:rPr>
+        <w:t xml:space="preserve">If valid, the server creates a </w:t>
+      </w:r>
+      <w:r>
+        <w:rPr>
+          <w:b/>
+          <w:bCs/>
+          <w:sz w:val="28"/>
+          <w:szCs w:val="28"/>
+        </w:rPr>
+        <w:t>JWT</w:t>
+      </w:r>
+      <w:r>
+        <w:rPr>
+          <w:sz w:val="28"/>
+          <w:szCs w:val="28"/>
+        </w:rPr>
+        <w:t xml:space="preserve"> containing user information (ID, role, expiration).</w:t>
+      </w:r>
+    </w:p>
+    <w:p>
+      <w:pPr>
+        <w:pStyle w:val="ListParagraph"/>
+        <w:numPr>
+          <w:ilvl w:val="2"/>
+          <w:numId w:val="23"/>
+        </w:numPr>
+        <w:spacing w:line="480" w:lineRule="auto"/>
+        <w:rPr>
+          <w:sz w:val="28"/>
+          <w:szCs w:val="28"/>
+        </w:rPr>
+      </w:pPr>
+      <w:r>
+        <w:rPr>
+          <w:sz w:val="28"/>
+          <w:szCs w:val="28"/>
+        </w:rPr>
+        <w:t xml:space="preserve">Server signs the token using a </w:t>
+      </w:r>
+      <w:r>
+        <w:rPr>
+          <w:b/>
+          <w:bCs/>
+          <w:sz w:val="28"/>
+          <w:szCs w:val="28"/>
+        </w:rPr>
+        <w:t>secret key</w:t>
+      </w:r>
+      <w:r>
+        <w:rPr>
+          <w:sz w:val="28"/>
+          <w:szCs w:val="28"/>
+        </w:rPr>
+        <w:t xml:space="preserve"> or a </w:t>
+      </w:r>
+      <w:r>
+        <w:rPr>
+          <w:b/>
+          <w:bCs/>
+          <w:sz w:val="28"/>
+          <w:szCs w:val="28"/>
+        </w:rPr>
+        <w:t>private key</w:t>
+      </w:r>
+      <w:r>
+        <w:rPr>
+          <w:sz w:val="28"/>
+          <w:szCs w:val="28"/>
+        </w:rPr>
+        <w:t>.</w:t>
+      </w:r>
+    </w:p>
+    <w:p>
+      <w:pPr>
+        <w:pStyle w:val="ListParagraph"/>
+        <w:numPr>
+          <w:ilvl w:val="2"/>
+          <w:numId w:val="23"/>
+        </w:numPr>
+        <w:spacing w:line="480" w:lineRule="auto"/>
+        <w:rPr>
+          <w:sz w:val="28"/>
+          <w:szCs w:val="28"/>
+        </w:rPr>
+      </w:pPr>
+      <w:r>
+        <w:rPr>
+          <w:sz w:val="28"/>
+          <w:szCs w:val="28"/>
+        </w:rPr>
+        <w:t>Server returns the JWT to the client.</w:t>
+      </w:r>
+    </w:p>
+    <w:p>
+      <w:pPr>
+        <w:pStyle w:val="ListParagraph"/>
+        <w:numPr>
+          <w:ilvl w:val="1"/>
+          <w:numId w:val="23"/>
+        </w:numPr>
+        <w:spacing w:line="480" w:lineRule="auto"/>
+        <w:rPr>
+          <w:b/>
+          <w:bCs/>
+          <w:sz w:val="28"/>
+          <w:szCs w:val="28"/>
+        </w:rPr>
+      </w:pPr>
+      <w:r>
+        <w:rPr>
+          <w:b/>
+          <w:bCs/>
+          <w:sz w:val="28"/>
+          <w:szCs w:val="28"/>
+        </w:rPr>
+        <w:t>Token Storage</w:t>
+      </w:r>
+    </w:p>
+    <w:p>
+      <w:pPr>
+        <w:pStyle w:val="ListParagraph"/>
+        <w:numPr>
+          <w:ilvl w:val="2"/>
+          <w:numId w:val="23"/>
+        </w:numPr>
+        <w:spacing w:line="480" w:lineRule="auto"/>
+        <w:rPr>
+          <w:sz w:val="28"/>
+          <w:szCs w:val="28"/>
+        </w:rPr>
+      </w:pPr>
+      <w:r>
+        <w:rPr>
+          <w:sz w:val="28"/>
+          <w:szCs w:val="28"/>
+        </w:rPr>
+        <w:t>Client stores the token (local storage, session storage, or secure HTTP-only cookie).</w:t>
+      </w:r>
+    </w:p>
+    <w:p>
+      <w:pPr>
+        <w:pStyle w:val="ListParagraph"/>
+        <w:numPr>
+          <w:ilvl w:val="1"/>
+          <w:numId w:val="23"/>
+        </w:numPr>
+        <w:spacing w:line="480" w:lineRule="auto"/>
+        <w:rPr>
+          <w:b/>
+          <w:bCs/>
+          <w:sz w:val="28"/>
+          <w:szCs w:val="28"/>
+        </w:rPr>
+      </w:pPr>
+      <w:r>
+        <w:rPr>
+          <w:b/>
+          <w:bCs/>
+          <w:sz w:val="28"/>
+          <w:szCs w:val="28"/>
+        </w:rPr>
+        <w:t>Sending Token With Requests</w:t>
+      </w:r>
+    </w:p>
+    <w:p>
+      <w:pPr>
+        <w:pStyle w:val="ListParagraph"/>
+        <w:numPr>
+          <w:ilvl w:val="2"/>
+          <w:numId w:val="23"/>
+        </w:numPr>
+        <w:spacing w:line="480" w:lineRule="auto"/>
+        <w:rPr>
+          <w:sz w:val="28"/>
+          <w:szCs w:val="28"/>
+        </w:rPr>
+      </w:pPr>
+      <w:r>
+        <w:rPr>
+          <w:sz w:val="28"/>
+          <w:szCs w:val="28"/>
+        </w:rPr>
+        <w:t>For each request to a protected endpoint, the client attaches the token in the header:</w:t>
+      </w:r>
+    </w:p>
+    <w:p>
+      <w:pPr>
+        <w:pStyle w:val="ListParagraph"/>
+        <w:numPr>
+          <w:ilvl w:val="2"/>
+          <w:numId w:val="23"/>
+        </w:numPr>
+        <w:spacing w:line="480" w:lineRule="auto"/>
+        <w:rPr>
+          <w:sz w:val="28"/>
+          <w:szCs w:val="28"/>
+        </w:rPr>
+      </w:pPr>
+      <w:r>
+        <w:rPr>
+          <w:sz w:val="28"/>
+          <w:szCs w:val="28"/>
+        </w:rPr>
+        <w:t>Authorization: Bearer &lt;token&gt;</w:t>
+      </w:r>
+    </w:p>
+    <w:p>
+      <w:pPr>
+        <w:pStyle w:val="ListParagraph"/>
+        <w:numPr>
+          <w:ilvl w:val="1"/>
+          <w:numId w:val="23"/>
+        </w:numPr>
+        <w:spacing w:line="480" w:lineRule="auto"/>
+        <w:rPr>
+          <w:b/>
+          <w:bCs/>
+          <w:sz w:val="28"/>
+          <w:szCs w:val="28"/>
+        </w:rPr>
+      </w:pPr>
+      <w:r>
+        <w:rPr>
+          <w:b/>
+          <w:bCs/>
+          <w:sz w:val="28"/>
+          <w:szCs w:val="28"/>
+        </w:rPr>
+        <w:t>Token Verification</w:t>
+      </w:r>
+    </w:p>
+    <w:p>
+      <w:pPr>
+        <w:pStyle w:val="ListParagraph"/>
+        <w:numPr>
+          <w:ilvl w:val="2"/>
+          <w:numId w:val="23"/>
+        </w:numPr>
+        <w:spacing w:line="480" w:lineRule="auto"/>
+        <w:rPr>
+          <w:sz w:val="28"/>
+          <w:szCs w:val="28"/>
+        </w:rPr>
+      </w:pPr>
+      <w:r>
+        <w:rPr>
+          <w:sz w:val="28"/>
+          <w:szCs w:val="28"/>
+        </w:rPr>
+        <w:t>Server verifies the token’s signature.</w:t>
+      </w:r>
+    </w:p>
+    <w:p>
+      <w:pPr>
+        <w:pStyle w:val="ListParagraph"/>
+        <w:numPr>
+          <w:ilvl w:val="2"/>
+          <w:numId w:val="23"/>
+        </w:numPr>
+        <w:spacing w:line="480" w:lineRule="auto"/>
+        <w:rPr>
+          <w:sz w:val="28"/>
+          <w:szCs w:val="28"/>
+        </w:rPr>
+      </w:pPr>
+      <w:r>
+        <w:rPr>
+          <w:sz w:val="28"/>
+          <w:szCs w:val="28"/>
+        </w:rPr>
+        <w:t>Server checks if the token is expired.</w:t>
+      </w:r>
+    </w:p>
+    <w:p>
+      <w:pPr>
+        <w:pStyle w:val="ListParagraph"/>
+        <w:numPr>
+          <w:ilvl w:val="2"/>
+          <w:numId w:val="23"/>
+        </w:numPr>
+        <w:spacing w:line="480" w:lineRule="auto"/>
+        <w:rPr>
+          <w:sz w:val="28"/>
+          <w:szCs w:val="28"/>
+        </w:rPr>
+      </w:pPr>
+      <w:r>
+        <w:rPr>
+          <w:sz w:val="28"/>
+          <w:szCs w:val="28"/>
+        </w:rPr>
+        <w:t>Server extracts the user details from the token payload.</w:t>
+      </w:r>
+    </w:p>
+    <w:p>
+      <w:pPr>
+        <w:pStyle w:val="ListParagraph"/>
+        <w:numPr>
+          <w:ilvl w:val="2"/>
+          <w:numId w:val="23"/>
+        </w:numPr>
+        <w:spacing w:line="480" w:lineRule="auto"/>
+        <w:rPr>
+          <w:sz w:val="28"/>
+          <w:szCs w:val="28"/>
+        </w:rPr>
+      </w:pPr>
+      <w:r>
+        <w:rPr>
+          <w:sz w:val="28"/>
+          <w:szCs w:val="28"/>
+        </w:rPr>
+        <w:t>No database lookup is necessary because JWT is stateless.</w:t>
+      </w:r>
+    </w:p>
+    <w:p>
+      <w:pPr>
+        <w:pStyle w:val="ListParagraph"/>
+        <w:numPr>
+          <w:ilvl w:val="1"/>
+          <w:numId w:val="23"/>
+        </w:numPr>
+        <w:spacing w:line="480" w:lineRule="auto"/>
+        <w:rPr>
+          <w:b/>
+          <w:bCs/>
+          <w:sz w:val="28"/>
+          <w:szCs w:val="28"/>
+        </w:rPr>
+      </w:pPr>
+      <w:r>
+        <w:rPr>
+          <w:b/>
+          <w:bCs/>
+          <w:sz w:val="28"/>
+          <w:szCs w:val="28"/>
+        </w:rPr>
+        <w:lastRenderedPageBreak/>
+        <w:t>Access Decision</w:t>
+      </w:r>
+    </w:p>
+    <w:p>
+      <w:pPr>
+        <w:pStyle w:val="ListParagraph"/>
+        <w:numPr>
+          <w:ilvl w:val="2"/>
+          <w:numId w:val="23"/>
+        </w:numPr>
+        <w:spacing w:line="480" w:lineRule="auto"/>
+        <w:rPr>
+          <w:sz w:val="28"/>
+          <w:szCs w:val="28"/>
+        </w:rPr>
+      </w:pPr>
+      <w:r>
+        <w:rPr>
+          <w:sz w:val="28"/>
+          <w:szCs w:val="28"/>
+        </w:rPr>
+        <w:t>If the token is valid, the server allows the request.</w:t>
+      </w:r>
+    </w:p>
+    <w:p>
+      <w:pPr>
+        <w:pStyle w:val="ListParagraph"/>
+        <w:numPr>
+          <w:ilvl w:val="2"/>
+          <w:numId w:val="23"/>
+        </w:numPr>
+        <w:spacing w:line="480" w:lineRule="auto"/>
+        <w:rPr>
+          <w:sz w:val="28"/>
+          <w:szCs w:val="28"/>
+        </w:rPr>
+      </w:pPr>
+      <w:r>
+        <w:rPr>
+          <w:sz w:val="28"/>
+          <w:szCs w:val="28"/>
+        </w:rPr>
+        <w:t xml:space="preserve">If the token is invalid or expired, the server returns </w:t>
+      </w:r>
+      <w:r>
+        <w:rPr>
+          <w:b/>
+          <w:bCs/>
+          <w:sz w:val="28"/>
+          <w:szCs w:val="28"/>
+        </w:rPr>
+        <w:t>401 Unauthorized</w:t>
+      </w:r>
+      <w:r>
+        <w:rPr>
+          <w:sz w:val="28"/>
+          <w:szCs w:val="28"/>
+        </w:rPr>
+        <w:t>.</w:t>
+      </w:r>
+    </w:p>
+    <w:p>
+      <w:pPr>
+        <w:pStyle w:val="ListParagraph"/>
+        <w:numPr>
+          <w:ilvl w:val="0"/>
+          <w:numId w:val="23"/>
+        </w:numPr>
+        <w:spacing w:line="480" w:lineRule="auto"/>
+        <w:rPr>
+          <w:b/>
+          <w:bCs/>
+          <w:sz w:val="28"/>
+          <w:szCs w:val="28"/>
+        </w:rPr>
+      </w:pPr>
+      <w:r>
+        <w:rPr>
+          <w:b/>
+          <w:bCs/>
+          <w:sz w:val="28"/>
+          <w:szCs w:val="28"/>
+        </w:rPr>
+        <w:t>Why JWT Is Useful</w:t>
+      </w:r>
+    </w:p>
+    <w:p>
+      <w:pPr>
+        <w:pStyle w:val="ListParagraph"/>
+        <w:numPr>
+          <w:ilvl w:val="1"/>
+          <w:numId w:val="23"/>
+        </w:numPr>
+        <w:spacing w:line="480" w:lineRule="auto"/>
+        <w:rPr>
+          <w:sz w:val="28"/>
+          <w:szCs w:val="28"/>
+        </w:rPr>
+      </w:pPr>
+      <w:r>
+        <w:rPr>
+          <w:sz w:val="28"/>
+          <w:szCs w:val="28"/>
+        </w:rPr>
+        <w:t>Stateless (no session storage needed)</w:t>
+      </w:r>
+    </w:p>
+    <w:p>
+      <w:pPr>
+        <w:pStyle w:val="ListParagraph"/>
+        <w:numPr>
+          <w:ilvl w:val="1"/>
+          <w:numId w:val="23"/>
+        </w:numPr>
+        <w:spacing w:line="480" w:lineRule="auto"/>
+        <w:rPr>
+          <w:sz w:val="28"/>
+          <w:szCs w:val="28"/>
+        </w:rPr>
+      </w:pPr>
+      <w:r>
+        <w:rPr>
+          <w:sz w:val="28"/>
+          <w:szCs w:val="28"/>
+        </w:rPr>
+        <w:t>Fast signature-based verification</w:t>
+      </w:r>
+    </w:p>
+    <w:p>
+      <w:pPr>
+        <w:pStyle w:val="ListParagraph"/>
+        <w:numPr>
+          <w:ilvl w:val="1"/>
+          <w:numId w:val="23"/>
+        </w:numPr>
+        <w:spacing w:line="480" w:lineRule="auto"/>
+        <w:rPr>
+          <w:sz w:val="28"/>
+          <w:szCs w:val="28"/>
+        </w:rPr>
+      </w:pPr>
+      <w:r>
+        <w:rPr>
+          <w:sz w:val="28"/>
+          <w:szCs w:val="28"/>
+        </w:rPr>
+        <w:t>Works well with microservices</w:t>
+      </w:r>
+    </w:p>
+    <w:p>
+      <w:pPr>
+        <w:pStyle w:val="ListParagraph"/>
+        <w:numPr>
+          <w:ilvl w:val="1"/>
+          <w:numId w:val="23"/>
+        </w:numPr>
+        <w:spacing w:line="480" w:lineRule="auto"/>
+        <w:rPr>
+          <w:sz w:val="28"/>
+          <w:szCs w:val="28"/>
+        </w:rPr>
+      </w:pPr>
+      <w:r>
+        <w:rPr>
+          <w:sz w:val="28"/>
+          <w:szCs w:val="28"/>
+        </w:rPr>
+        <w:t>Easy to use in web, mobile, and API systems</w:t>
       </w:r>
     </w:p>
     <w:p>
@@ -2560,6 +3209,155 @@
     </w:lvl>
   </w:abstractNum>
   <w:abstractNum w:abstractNumId="2" w15:restartNumberingAfterBreak="0">
+    <w:nsid w:val="02367B77"/>
+    <w:multiLevelType w:val="multilevel"/>
+    <w:tmpl w:val="C90ECB40"/>
+    <w:lvl w:ilvl="0">
+      <w:start w:val="1"/>
+      <w:numFmt w:val="bullet"/>
+      <w:lvlText w:val=""/>
+      <w:lvlJc w:val="left"/>
+      <w:pPr>
+        <w:tabs>
+          <w:tab w:val="num" w:pos="720"/>
+        </w:tabs>
+        <w:ind w:left="720" w:hanging="360"/>
+      </w:pPr>
+      <w:rPr>
+        <w:rFonts w:ascii="Symbol" w:hAnsi="Symbol" w:hint="default"/>
+        <w:sz w:val="20"/>
+      </w:rPr>
+    </w:lvl>
+    <w:lvl w:ilvl="1" w:tentative="1">
+      <w:start w:val="1"/>
+      <w:numFmt w:val="bullet"/>
+      <w:lvlText w:val="o"/>
+      <w:lvlJc w:val="left"/>
+      <w:pPr>
+        <w:tabs>
+          <w:tab w:val="num" w:pos="1440"/>
+        </w:tabs>
+        <w:ind w:left="1440" w:hanging="360"/>
+      </w:pPr>
+      <w:rPr>
+        <w:rFonts w:ascii="Courier New" w:hAnsi="Courier New" w:hint="default"/>
+        <w:sz w:val="20"/>
+      </w:rPr>
+    </w:lvl>
+    <w:lvl w:ilvl="2" w:tentative="1">
+      <w:start w:val="1"/>
+      <w:numFmt w:val="bullet"/>
+      <w:lvlText w:val=""/>
+      <w:lvlJc w:val="left"/>
+      <w:pPr>
+        <w:tabs>
+          <w:tab w:val="num" w:pos="2160"/>
+        </w:tabs>
+        <w:ind w:left="2160" w:hanging="360"/>
+      </w:pPr>
+      <w:rPr>
+        <w:rFonts w:ascii="Wingdings" w:hAnsi="Wingdings" w:hint="default"/>
+        <w:sz w:val="20"/>
+      </w:rPr>
+    </w:lvl>
+    <w:lvl w:ilvl="3" w:tentative="1">
+      <w:start w:val="1"/>
+      <w:numFmt w:val="bullet"/>
+      <w:lvlText w:val=""/>
+      <w:lvlJc w:val="left"/>
+      <w:pPr>
+        <w:tabs>
+          <w:tab w:val="num" w:pos="2880"/>
+        </w:tabs>
+        <w:ind w:left="2880" w:hanging="360"/>
+      </w:pPr>
+      <w:rPr>
+        <w:rFonts w:ascii="Wingdings" w:hAnsi="Wingdings" w:hint="default"/>
+        <w:sz w:val="20"/>
+      </w:rPr>
+    </w:lvl>
+    <w:lvl w:ilvl="4" w:tentative="1">
+      <w:start w:val="1"/>
+      <w:numFmt w:val="bullet"/>
+      <w:lvlText w:val=""/>
+      <w:lvlJc w:val="left"/>
+      <w:pPr>
+        <w:tabs>
+          <w:tab w:val="num" w:pos="3600"/>
+        </w:tabs>
+        <w:ind w:left="3600" w:hanging="360"/>
+      </w:pPr>
+      <w:rPr>
+        <w:rFonts w:ascii="Wingdings" w:hAnsi="Wingdings" w:hint="default"/>
+        <w:sz w:val="20"/>
+      </w:rPr>
+    </w:lvl>
+    <w:lvl w:ilvl="5" w:tentative="1">
+      <w:start w:val="1"/>
+      <w:numFmt w:val="bullet"/>
+      <w:lvlText w:val=""/>
+      <w:lvlJc w:val="left"/>
+      <w:pPr>
+        <w:tabs>
+          <w:tab w:val="num" w:pos="4320"/>
+        </w:tabs>
+        <w:ind w:left="4320" w:hanging="360"/>
+      </w:pPr>
+      <w:rPr>
+        <w:rFonts w:ascii="Wingdings" w:hAnsi="Wingdings" w:hint="default"/>
+        <w:sz w:val="20"/>
+      </w:rPr>
+    </w:lvl>
+    <w:lvl w:ilvl="6" w:tentative="1">
+      <w:start w:val="1"/>
+      <w:numFmt w:val="bullet"/>
+      <w:lvlText w:val=""/>
+      <w:lvlJc w:val="left"/>
+      <w:pPr>
+        <w:tabs>
+          <w:tab w:val="num" w:pos="5040"/>
+        </w:tabs>
+        <w:ind w:left="5040" w:hanging="360"/>
+      </w:pPr>
+      <w:rPr>
+        <w:rFonts w:ascii="Wingdings" w:hAnsi="Wingdings" w:hint="default"/>
+        <w:sz w:val="20"/>
+      </w:rPr>
+    </w:lvl>
+    <w:lvl w:ilvl="7" w:tentative="1">
+      <w:start w:val="1"/>
+      <w:numFmt w:val="bullet"/>
+      <w:lvlText w:val=""/>
+      <w:lvlJc w:val="left"/>
+      <w:pPr>
+        <w:tabs>
+          <w:tab w:val="num" w:pos="5760"/>
+        </w:tabs>
+        <w:ind w:left="5760" w:hanging="360"/>
+      </w:pPr>
+      <w:rPr>
+        <w:rFonts w:ascii="Wingdings" w:hAnsi="Wingdings" w:hint="default"/>
+        <w:sz w:val="20"/>
+      </w:rPr>
+    </w:lvl>
+    <w:lvl w:ilvl="8" w:tentative="1">
+      <w:start w:val="1"/>
+      <w:numFmt w:val="bullet"/>
+      <w:lvlText w:val=""/>
+      <w:lvlJc w:val="left"/>
+      <w:pPr>
+        <w:tabs>
+          <w:tab w:val="num" w:pos="6480"/>
+        </w:tabs>
+        <w:ind w:left="6480" w:hanging="360"/>
+      </w:pPr>
+      <w:rPr>
+        <w:rFonts w:ascii="Wingdings" w:hAnsi="Wingdings" w:hint="default"/>
+        <w:sz w:val="20"/>
+      </w:rPr>
+    </w:lvl>
+  </w:abstractNum>
+  <w:abstractNum w:abstractNumId="3" w15:restartNumberingAfterBreak="0">
     <w:nsid w:val="114B2C37"/>
     <w:multiLevelType w:val="hybridMultilevel"/>
     <w:tmpl w:val="4880ADFA"/>
@@ -2672,7 +3470,7 @@
       </w:rPr>
     </w:lvl>
   </w:abstractNum>
-  <w:abstractNum w:abstractNumId="3" w15:restartNumberingAfterBreak="0">
+  <w:abstractNum w:abstractNumId="4" w15:restartNumberingAfterBreak="0">
     <w:nsid w:val="158717B2"/>
     <w:multiLevelType w:val="multilevel"/>
     <w:tmpl w:val="56903DC4"/>
@@ -2821,7 +3619,7 @@
       </w:rPr>
     </w:lvl>
   </w:abstractNum>
-  <w:abstractNum w:abstractNumId="4" w15:restartNumberingAfterBreak="0">
+  <w:abstractNum w:abstractNumId="5" w15:restartNumberingAfterBreak="0">
     <w:nsid w:val="16126CED"/>
     <w:multiLevelType w:val="multilevel"/>
     <w:tmpl w:val="11903412"/>
@@ -2970,7 +3768,7 @@
       </w:rPr>
     </w:lvl>
   </w:abstractNum>
-  <w:abstractNum w:abstractNumId="5" w15:restartNumberingAfterBreak="0">
+  <w:abstractNum w:abstractNumId="6" w15:restartNumberingAfterBreak="0">
     <w:nsid w:val="1B3C7BF7"/>
     <w:multiLevelType w:val="multilevel"/>
     <w:tmpl w:val="131EBC68"/>
@@ -3119,7 +3917,156 @@
       </w:rPr>
     </w:lvl>
   </w:abstractNum>
-  <w:abstractNum w:abstractNumId="6" w15:restartNumberingAfterBreak="0">
+  <w:abstractNum w:abstractNumId="7" w15:restartNumberingAfterBreak="0">
+    <w:nsid w:val="1DD357DD"/>
+    <w:multiLevelType w:val="multilevel"/>
+    <w:tmpl w:val="F0162836"/>
+    <w:lvl w:ilvl="0">
+      <w:start w:val="1"/>
+      <w:numFmt w:val="bullet"/>
+      <w:lvlText w:val=""/>
+      <w:lvlJc w:val="left"/>
+      <w:pPr>
+        <w:tabs>
+          <w:tab w:val="num" w:pos="720"/>
+        </w:tabs>
+        <w:ind w:left="720" w:hanging="360"/>
+      </w:pPr>
+      <w:rPr>
+        <w:rFonts w:ascii="Symbol" w:hAnsi="Symbol" w:hint="default"/>
+        <w:sz w:val="20"/>
+      </w:rPr>
+    </w:lvl>
+    <w:lvl w:ilvl="1" w:tentative="1">
+      <w:start w:val="1"/>
+      <w:numFmt w:val="bullet"/>
+      <w:lvlText w:val="o"/>
+      <w:lvlJc w:val="left"/>
+      <w:pPr>
+        <w:tabs>
+          <w:tab w:val="num" w:pos="1440"/>
+        </w:tabs>
+        <w:ind w:left="1440" w:hanging="360"/>
+      </w:pPr>
+      <w:rPr>
+        <w:rFonts w:ascii="Courier New" w:hAnsi="Courier New" w:hint="default"/>
+        <w:sz w:val="20"/>
+      </w:rPr>
+    </w:lvl>
+    <w:lvl w:ilvl="2" w:tentative="1">
+      <w:start w:val="1"/>
+      <w:numFmt w:val="bullet"/>
+      <w:lvlText w:val=""/>
+      <w:lvlJc w:val="left"/>
+      <w:pPr>
+        <w:tabs>
+          <w:tab w:val="num" w:pos="2160"/>
+        </w:tabs>
+        <w:ind w:left="2160" w:hanging="360"/>
+      </w:pPr>
+      <w:rPr>
+        <w:rFonts w:ascii="Wingdings" w:hAnsi="Wingdings" w:hint="default"/>
+        <w:sz w:val="20"/>
+      </w:rPr>
+    </w:lvl>
+    <w:lvl w:ilvl="3" w:tentative="1">
+      <w:start w:val="1"/>
+      <w:numFmt w:val="bullet"/>
+      <w:lvlText w:val=""/>
+      <w:lvlJc w:val="left"/>
+      <w:pPr>
+        <w:tabs>
+          <w:tab w:val="num" w:pos="2880"/>
+        </w:tabs>
+        <w:ind w:left="2880" w:hanging="360"/>
+      </w:pPr>
+      <w:rPr>
+        <w:rFonts w:ascii="Wingdings" w:hAnsi="Wingdings" w:hint="default"/>
+        <w:sz w:val="20"/>
+      </w:rPr>
+    </w:lvl>
+    <w:lvl w:ilvl="4" w:tentative="1">
+      <w:start w:val="1"/>
+      <w:numFmt w:val="bullet"/>
+      <w:lvlText w:val=""/>
+      <w:lvlJc w:val="left"/>
+      <w:pPr>
+        <w:tabs>
+          <w:tab w:val="num" w:pos="3600"/>
+        </w:tabs>
+        <w:ind w:left="3600" w:hanging="360"/>
+      </w:pPr>
+      <w:rPr>
+        <w:rFonts w:ascii="Wingdings" w:hAnsi="Wingdings" w:hint="default"/>
+        <w:sz w:val="20"/>
+      </w:rPr>
+    </w:lvl>
+    <w:lvl w:ilvl="5" w:tentative="1">
+      <w:start w:val="1"/>
+      <w:numFmt w:val="bullet"/>
+      <w:lvlText w:val=""/>
+      <w:lvlJc w:val="left"/>
+      <w:pPr>
+        <w:tabs>
+          <w:tab w:val="num" w:pos="4320"/>
+        </w:tabs>
+        <w:ind w:left="4320" w:hanging="360"/>
+      </w:pPr>
+      <w:rPr>
+        <w:rFonts w:ascii="Wingdings" w:hAnsi="Wingdings" w:hint="default"/>
+        <w:sz w:val="20"/>
+      </w:rPr>
+    </w:lvl>
+    <w:lvl w:ilvl="6" w:tentative="1">
+      <w:start w:val="1"/>
+      <w:numFmt w:val="bullet"/>
+      <w:lvlText w:val=""/>
+      <w:lvlJc w:val="left"/>
+      <w:pPr>
+        <w:tabs>
+          <w:tab w:val="num" w:pos="5040"/>
+        </w:tabs>
+        <w:ind w:left="5040" w:hanging="360"/>
+      </w:pPr>
+      <w:rPr>
+        <w:rFonts w:ascii="Wingdings" w:hAnsi="Wingdings" w:hint="default"/>
+        <w:sz w:val="20"/>
+      </w:rPr>
+    </w:lvl>
+    <w:lvl w:ilvl="7" w:tentative="1">
+      <w:start w:val="1"/>
+      <w:numFmt w:val="bullet"/>
+      <w:lvlText w:val=""/>
+      <w:lvlJc w:val="left"/>
+      <w:pPr>
+        <w:tabs>
+          <w:tab w:val="num" w:pos="5760"/>
+        </w:tabs>
+        <w:ind w:left="5760" w:hanging="360"/>
+      </w:pPr>
+      <w:rPr>
+        <w:rFonts w:ascii="Wingdings" w:hAnsi="Wingdings" w:hint="default"/>
+        <w:sz w:val="20"/>
+      </w:rPr>
+    </w:lvl>
+    <w:lvl w:ilvl="8" w:tentative="1">
+      <w:start w:val="1"/>
+      <w:numFmt w:val="bullet"/>
+      <w:lvlText w:val=""/>
+      <w:lvlJc w:val="left"/>
+      <w:pPr>
+        <w:tabs>
+          <w:tab w:val="num" w:pos="6480"/>
+        </w:tabs>
+        <w:ind w:left="6480" w:hanging="360"/>
+      </w:pPr>
+      <w:rPr>
+        <w:rFonts w:ascii="Wingdings" w:hAnsi="Wingdings" w:hint="default"/>
+        <w:sz w:val="20"/>
+      </w:rPr>
+    </w:lvl>
+  </w:abstractNum>
+  <w:abstractNum w:abstractNumId="8" w15:restartNumberingAfterBreak="0">
     <w:nsid w:val="25155845"/>
     <w:multiLevelType w:val="multilevel"/>
     <w:tmpl w:val="43464E36"/>
@@ -3268,7 +4215,7 @@
       </w:rPr>
     </w:lvl>
   </w:abstractNum>
-  <w:abstractNum w:abstractNumId="7" w15:restartNumberingAfterBreak="0">
+  <w:abstractNum w:abstractNumId="9" w15:restartNumberingAfterBreak="0">
     <w:nsid w:val="32C73269"/>
     <w:multiLevelType w:val="hybridMultilevel"/>
     <w:tmpl w:val="F1807616"/>
@@ -3359,7 +4306,7 @@
       </w:pPr>
     </w:lvl>
   </w:abstractNum>
-  <w:abstractNum w:abstractNumId="8" w15:restartNumberingAfterBreak="0">
+  <w:abstractNum w:abstractNumId="10" w15:restartNumberingAfterBreak="0">
     <w:nsid w:val="332C6C54"/>
     <w:multiLevelType w:val="hybridMultilevel"/>
     <w:tmpl w:val="297029BA"/>
@@ -3472,7 +4419,7 @@
       </w:rPr>
     </w:lvl>
   </w:abstractNum>
-  <w:abstractNum w:abstractNumId="9" w15:restartNumberingAfterBreak="0">
+  <w:abstractNum w:abstractNumId="11" w15:restartNumberingAfterBreak="0">
     <w:nsid w:val="33E63B8D"/>
     <w:multiLevelType w:val="hybridMultilevel"/>
     <w:tmpl w:val="B84E329E"/>
@@ -3585,7 +4532,7 @@
       </w:rPr>
     </w:lvl>
   </w:abstractNum>
-  <w:abstractNum w:abstractNumId="10" w15:restartNumberingAfterBreak="0">
+  <w:abstractNum w:abstractNumId="12" w15:restartNumberingAfterBreak="0">
     <w:nsid w:val="381D7A99"/>
     <w:multiLevelType w:val="multilevel"/>
     <w:tmpl w:val="44362B6C"/>
@@ -3734,7 +4681,156 @@
       </w:rPr>
     </w:lvl>
   </w:abstractNum>
-  <w:abstractNum w:abstractNumId="11" w15:restartNumberingAfterBreak="0">
+  <w:abstractNum w:abstractNumId="13" w15:restartNumberingAfterBreak="0">
+    <w:nsid w:val="3A3B19DE"/>
+    <w:multiLevelType w:val="multilevel"/>
+    <w:tmpl w:val="14A2E0EE"/>
+    <w:lvl w:ilvl="0">
+      <w:start w:val="1"/>
+      <w:numFmt w:val="bullet"/>
+      <w:lvlText w:val=""/>
+      <w:lvlJc w:val="left"/>
+      <w:pPr>
+        <w:tabs>
+          <w:tab w:val="num" w:pos="720"/>
+        </w:tabs>
+        <w:ind w:left="720" w:hanging="360"/>
+      </w:pPr>
+      <w:rPr>
+        <w:rFonts w:ascii="Symbol" w:hAnsi="Symbol" w:hint="default"/>
+        <w:sz w:val="20"/>
+      </w:rPr>
+    </w:lvl>
+    <w:lvl w:ilvl="1" w:tentative="1">
+      <w:start w:val="1"/>
+      <w:numFmt w:val="bullet"/>
+      <w:lvlText w:val="o"/>
+      <w:lvlJc w:val="left"/>
+      <w:pPr>
+        <w:tabs>
+          <w:tab w:val="num" w:pos="1440"/>
+        </w:tabs>
+        <w:ind w:left="1440" w:hanging="360"/>
+      </w:pPr>
+      <w:rPr>
+        <w:rFonts w:ascii="Courier New" w:hAnsi="Courier New" w:hint="default"/>
+        <w:sz w:val="20"/>
+      </w:rPr>
+    </w:lvl>
+    <w:lvl w:ilvl="2" w:tentative="1">
+      <w:start w:val="1"/>
+      <w:numFmt w:val="bullet"/>
+      <w:lvlText w:val=""/>
+      <w:lvlJc w:val="left"/>
+      <w:pPr>
+        <w:tabs>
+          <w:tab w:val="num" w:pos="2160"/>
+        </w:tabs>
+        <w:ind w:left="2160" w:hanging="360"/>
+      </w:pPr>
+      <w:rPr>
+        <w:rFonts w:ascii="Wingdings" w:hAnsi="Wingdings" w:hint="default"/>
+        <w:sz w:val="20"/>
+      </w:rPr>
+    </w:lvl>
+    <w:lvl w:ilvl="3" w:tentative="1">
+      <w:start w:val="1"/>
+      <w:numFmt w:val="bullet"/>
+      <w:lvlText w:val=""/>
+      <w:lvlJc w:val="left"/>
+      <w:pPr>
+        <w:tabs>
+          <w:tab w:val="num" w:pos="2880"/>
+        </w:tabs>
+        <w:ind w:left="2880" w:hanging="360"/>
+      </w:pPr>
+      <w:rPr>
+        <w:rFonts w:ascii="Wingdings" w:hAnsi="Wingdings" w:hint="default"/>
+        <w:sz w:val="20"/>
+      </w:rPr>
+    </w:lvl>
+    <w:lvl w:ilvl="4" w:tentative="1">
+      <w:start w:val="1"/>
+      <w:numFmt w:val="bullet"/>
+      <w:lvlText w:val=""/>
+      <w:lvlJc w:val="left"/>
+      <w:pPr>
+        <w:tabs>
+          <w:tab w:val="num" w:pos="3600"/>
+        </w:tabs>
+        <w:ind w:left="3600" w:hanging="360"/>
+      </w:pPr>
+      <w:rPr>
+        <w:rFonts w:ascii="Wingdings" w:hAnsi="Wingdings" w:hint="default"/>
+        <w:sz w:val="20"/>
+      </w:rPr>
+    </w:lvl>
+    <w:lvl w:ilvl="5" w:tentative="1">
+      <w:start w:val="1"/>
+      <w:numFmt w:val="bullet"/>
+      <w:lvlText w:val=""/>
+      <w:lvlJc w:val="left"/>
+      <w:pPr>
+        <w:tabs>
+          <w:tab w:val="num" w:pos="4320"/>
+        </w:tabs>
+        <w:ind w:left="4320" w:hanging="360"/>
+      </w:pPr>
+      <w:rPr>
+        <w:rFonts w:ascii="Wingdings" w:hAnsi="Wingdings" w:hint="default"/>
+        <w:sz w:val="20"/>
+      </w:rPr>
+    </w:lvl>
+    <w:lvl w:ilvl="6" w:tentative="1">
+      <w:start w:val="1"/>
+      <w:numFmt w:val="bullet"/>
+      <w:lvlText w:val=""/>
+      <w:lvlJc w:val="left"/>
+      <w:pPr>
+        <w:tabs>
+          <w:tab w:val="num" w:pos="5040"/>
+        </w:tabs>
+        <w:ind w:left="5040" w:hanging="360"/>
+      </w:pPr>
+      <w:rPr>
+        <w:rFonts w:ascii="Wingdings" w:hAnsi="Wingdings" w:hint="default"/>
+        <w:sz w:val="20"/>
+      </w:rPr>
+    </w:lvl>
+    <w:lvl w:ilvl="7" w:tentative="1">
+      <w:start w:val="1"/>
+      <w:numFmt w:val="bullet"/>
+      <w:lvlText w:val=""/>
+      <w:lvlJc w:val="left"/>
+      <w:pPr>
+        <w:tabs>
+          <w:tab w:val="num" w:pos="5760"/>
+        </w:tabs>
+        <w:ind w:left="5760" w:hanging="360"/>
+      </w:pPr>
+      <w:rPr>
+        <w:rFonts w:ascii="Wingdings" w:hAnsi="Wingdings" w:hint="default"/>
+        <w:sz w:val="20"/>
+      </w:rPr>
+    </w:lvl>
+    <w:lvl w:ilvl="8" w:tentative="1">
+      <w:start w:val="1"/>
+      <w:numFmt w:val="bullet"/>
+      <w:lvlText w:val=""/>
+      <w:lvlJc w:val="left"/>
+      <w:pPr>
+        <w:tabs>
+          <w:tab w:val="num" w:pos="6480"/>
+        </w:tabs>
+        <w:ind w:left="6480" w:hanging="360"/>
+      </w:pPr>
+      <w:rPr>
+        <w:rFonts w:ascii="Wingdings" w:hAnsi="Wingdings" w:hint="default"/>
+        <w:sz w:val="20"/>
+      </w:rPr>
+    </w:lvl>
+  </w:abstractNum>
+  <w:abstractNum w:abstractNumId="14" w15:restartNumberingAfterBreak="0">
     <w:nsid w:val="41C440E3"/>
     <w:multiLevelType w:val="multilevel"/>
     <w:tmpl w:val="01AEEF9A"/>
@@ -3883,7 +4979,156 @@
       </w:rPr>
     </w:lvl>
   </w:abstractNum>
-  <w:abstractNum w:abstractNumId="12" w15:restartNumberingAfterBreak="0">
+  <w:abstractNum w:abstractNumId="15" w15:restartNumberingAfterBreak="0">
+    <w:nsid w:val="434868A5"/>
+    <w:multiLevelType w:val="multilevel"/>
+    <w:tmpl w:val="AF68AF54"/>
+    <w:lvl w:ilvl="0">
+      <w:start w:val="1"/>
+      <w:numFmt w:val="bullet"/>
+      <w:lvlText w:val=""/>
+      <w:lvlJc w:val="left"/>
+      <w:pPr>
+        <w:tabs>
+          <w:tab w:val="num" w:pos="720"/>
+        </w:tabs>
+        <w:ind w:left="720" w:hanging="360"/>
+      </w:pPr>
+      <w:rPr>
+        <w:rFonts w:ascii="Symbol" w:hAnsi="Symbol" w:hint="default"/>
+        <w:sz w:val="20"/>
+      </w:rPr>
+    </w:lvl>
+    <w:lvl w:ilvl="1" w:tentative="1">
+      <w:start w:val="1"/>
+      <w:numFmt w:val="bullet"/>
+      <w:lvlText w:val="o"/>
+      <w:lvlJc w:val="left"/>
+      <w:pPr>
+        <w:tabs>
+          <w:tab w:val="num" w:pos="1440"/>
+        </w:tabs>
+        <w:ind w:left="1440" w:hanging="360"/>
+      </w:pPr>
+      <w:rPr>
+        <w:rFonts w:ascii="Courier New" w:hAnsi="Courier New" w:hint="default"/>
+        <w:sz w:val="20"/>
+      </w:rPr>
+    </w:lvl>
+    <w:lvl w:ilvl="2" w:tentative="1">
+      <w:start w:val="1"/>
+      <w:numFmt w:val="bullet"/>
+      <w:lvlText w:val=""/>
+      <w:lvlJc w:val="left"/>
+      <w:pPr>
+        <w:tabs>
+          <w:tab w:val="num" w:pos="2160"/>
+        </w:tabs>
+        <w:ind w:left="2160" w:hanging="360"/>
+      </w:pPr>
+      <w:rPr>
+        <w:rFonts w:ascii="Wingdings" w:hAnsi="Wingdings" w:hint="default"/>
+        <w:sz w:val="20"/>
+      </w:rPr>
+    </w:lvl>
+    <w:lvl w:ilvl="3" w:tentative="1">
+      <w:start w:val="1"/>
+      <w:numFmt w:val="bullet"/>
+      <w:lvlText w:val=""/>
+      <w:lvlJc w:val="left"/>
+      <w:pPr>
+        <w:tabs>
+          <w:tab w:val="num" w:pos="2880"/>
+        </w:tabs>
+        <w:ind w:left="2880" w:hanging="360"/>
+      </w:pPr>
+      <w:rPr>
+        <w:rFonts w:ascii="Wingdings" w:hAnsi="Wingdings" w:hint="default"/>
+        <w:sz w:val="20"/>
+      </w:rPr>
+    </w:lvl>
+    <w:lvl w:ilvl="4" w:tentative="1">
+      <w:start w:val="1"/>
+      <w:numFmt w:val="bullet"/>
+      <w:lvlText w:val=""/>
+      <w:lvlJc w:val="left"/>
+      <w:pPr>
+        <w:tabs>
+          <w:tab w:val="num" w:pos="3600"/>
+        </w:tabs>
+        <w:ind w:left="3600" w:hanging="360"/>
+      </w:pPr>
+      <w:rPr>
+        <w:rFonts w:ascii="Wingdings" w:hAnsi="Wingdings" w:hint="default"/>
+        <w:sz w:val="20"/>
+      </w:rPr>
+    </w:lvl>
+    <w:lvl w:ilvl="5" w:tentative="1">
+      <w:start w:val="1"/>
+      <w:numFmt w:val="bullet"/>
+      <w:lvlText w:val=""/>
+      <w:lvlJc w:val="left"/>
+      <w:pPr>
+        <w:tabs>
+          <w:tab w:val="num" w:pos="4320"/>
+        </w:tabs>
+        <w:ind w:left="4320" w:hanging="360"/>
+      </w:pPr>
+      <w:rPr>
+        <w:rFonts w:ascii="Wingdings" w:hAnsi="Wingdings" w:hint="default"/>
+        <w:sz w:val="20"/>
+      </w:rPr>
+    </w:lvl>
+    <w:lvl w:ilvl="6" w:tentative="1">
+      <w:start w:val="1"/>
+      <w:numFmt w:val="bullet"/>
+      <w:lvlText w:val=""/>
+      <w:lvlJc w:val="left"/>
+      <w:pPr>
+        <w:tabs>
+          <w:tab w:val="num" w:pos="5040"/>
+        </w:tabs>
+        <w:ind w:left="5040" w:hanging="360"/>
+      </w:pPr>
+      <w:rPr>
+        <w:rFonts w:ascii="Wingdings" w:hAnsi="Wingdings" w:hint="default"/>
+        <w:sz w:val="20"/>
+      </w:rPr>
+    </w:lvl>
+    <w:lvl w:ilvl="7" w:tentative="1">
+      <w:start w:val="1"/>
+      <w:numFmt w:val="bullet"/>
+      <w:lvlText w:val=""/>
+      <w:lvlJc w:val="left"/>
+      <w:pPr>
+        <w:tabs>
+          <w:tab w:val="num" w:pos="5760"/>
+        </w:tabs>
+        <w:ind w:left="5760" w:hanging="360"/>
+      </w:pPr>
+      <w:rPr>
+        <w:rFonts w:ascii="Wingdings" w:hAnsi="Wingdings" w:hint="default"/>
+        <w:sz w:val="20"/>
+      </w:rPr>
+    </w:lvl>
+    <w:lvl w:ilvl="8" w:tentative="1">
+      <w:start w:val="1"/>
+      <w:numFmt w:val="bullet"/>
+      <w:lvlText w:val=""/>
+      <w:lvlJc w:val="left"/>
+      <w:pPr>
+        <w:tabs>
+          <w:tab w:val="num" w:pos="6480"/>
+        </w:tabs>
+        <w:ind w:left="6480" w:hanging="360"/>
+      </w:pPr>
+      <w:rPr>
+        <w:rFonts w:ascii="Wingdings" w:hAnsi="Wingdings" w:hint="default"/>
+        <w:sz w:val="20"/>
+      </w:rPr>
+    </w:lvl>
+  </w:abstractNum>
+  <w:abstractNum w:abstractNumId="16" w15:restartNumberingAfterBreak="0">
     <w:nsid w:val="4378048D"/>
     <w:multiLevelType w:val="multilevel"/>
     <w:tmpl w:val="6E841F2C"/>
@@ -4032,7 +5277,7 @@
       </w:rPr>
     </w:lvl>
   </w:abstractNum>
-  <w:abstractNum w:abstractNumId="13" w15:restartNumberingAfterBreak="0">
+  <w:abstractNum w:abstractNumId="17" w15:restartNumberingAfterBreak="0">
     <w:nsid w:val="479864D9"/>
     <w:multiLevelType w:val="multilevel"/>
     <w:tmpl w:val="6EE23926"/>
@@ -4181,7 +5426,7 @@
       </w:rPr>
     </w:lvl>
   </w:abstractNum>
-  <w:abstractNum w:abstractNumId="14" w15:restartNumberingAfterBreak="0">
+  <w:abstractNum w:abstractNumId="18" w15:restartNumberingAfterBreak="0">
     <w:nsid w:val="4A1262BC"/>
     <w:multiLevelType w:val="multilevel"/>
     <w:tmpl w:val="1346C80E"/>
@@ -4330,7 +5575,7 @@
       </w:rPr>
     </w:lvl>
   </w:abstractNum>
-  <w:abstractNum w:abstractNumId="15" w15:restartNumberingAfterBreak="0">
+  <w:abstractNum w:abstractNumId="19" w15:restartNumberingAfterBreak="0">
     <w:nsid w:val="4B040C3A"/>
     <w:multiLevelType w:val="multilevel"/>
     <w:tmpl w:val="8AFC5C3E"/>
@@ -4479,7 +5724,7 @@
       </w:rPr>
     </w:lvl>
   </w:abstractNum>
-  <w:abstractNum w:abstractNumId="16" w15:restartNumberingAfterBreak="0">
+  <w:abstractNum w:abstractNumId="20" w15:restartNumberingAfterBreak="0">
     <w:nsid w:val="58713517"/>
     <w:multiLevelType w:val="multilevel"/>
     <w:tmpl w:val="FC0C0F3C"/>
@@ -4628,7 +5873,156 @@
       </w:rPr>
     </w:lvl>
   </w:abstractNum>
-  <w:abstractNum w:abstractNumId="17" w15:restartNumberingAfterBreak="0">
+  <w:abstractNum w:abstractNumId="21" w15:restartNumberingAfterBreak="0">
+    <w:nsid w:val="634506E8"/>
+    <w:multiLevelType w:val="multilevel"/>
+    <w:tmpl w:val="37D69A64"/>
+    <w:lvl w:ilvl="0">
+      <w:start w:val="1"/>
+      <w:numFmt w:val="bullet"/>
+      <w:lvlText w:val=""/>
+      <w:lvlJc w:val="left"/>
+      <w:pPr>
+        <w:tabs>
+          <w:tab w:val="num" w:pos="720"/>
+        </w:tabs>
+        <w:ind w:left="720" w:hanging="360"/>
+      </w:pPr>
+      <w:rPr>
+        <w:rFonts w:ascii="Symbol" w:hAnsi="Symbol" w:hint="default"/>
+        <w:sz w:val="20"/>
+      </w:rPr>
+    </w:lvl>
+    <w:lvl w:ilvl="1" w:tentative="1">
+      <w:start w:val="1"/>
+      <w:numFmt w:val="bullet"/>
+      <w:lvlText w:val="o"/>
+      <w:lvlJc w:val="left"/>
+      <w:pPr>
+        <w:tabs>
+          <w:tab w:val="num" w:pos="1440"/>
+        </w:tabs>
+        <w:ind w:left="1440" w:hanging="360"/>
+      </w:pPr>
+      <w:rPr>
+        <w:rFonts w:ascii="Courier New" w:hAnsi="Courier New" w:hint="default"/>
+        <w:sz w:val="20"/>
+      </w:rPr>
+    </w:lvl>
+    <w:lvl w:ilvl="2" w:tentative="1">
+      <w:start w:val="1"/>
+      <w:numFmt w:val="bullet"/>
+      <w:lvlText w:val=""/>
+      <w:lvlJc w:val="left"/>
+      <w:pPr>
+        <w:tabs>
+          <w:tab w:val="num" w:pos="2160"/>
+        </w:tabs>
+        <w:ind w:left="2160" w:hanging="360"/>
+      </w:pPr>
+      <w:rPr>
+        <w:rFonts w:ascii="Wingdings" w:hAnsi="Wingdings" w:hint="default"/>
+        <w:sz w:val="20"/>
+      </w:rPr>
+    </w:lvl>
+    <w:lvl w:ilvl="3" w:tentative="1">
+      <w:start w:val="1"/>
+      <w:numFmt w:val="bullet"/>
+      <w:lvlText w:val=""/>
+      <w:lvlJc w:val="left"/>
+      <w:pPr>
+        <w:tabs>
+          <w:tab w:val="num" w:pos="2880"/>
+        </w:tabs>
+        <w:ind w:left="2880" w:hanging="360"/>
+      </w:pPr>
+      <w:rPr>
+        <w:rFonts w:ascii="Wingdings" w:hAnsi="Wingdings" w:hint="default"/>
+        <w:sz w:val="20"/>
+      </w:rPr>
+    </w:lvl>
+    <w:lvl w:ilvl="4" w:tentative="1">
+      <w:start w:val="1"/>
+      <w:numFmt w:val="bullet"/>
+      <w:lvlText w:val=""/>
+      <w:lvlJc w:val="left"/>
+      <w:pPr>
+        <w:tabs>
+          <w:tab w:val="num" w:pos="3600"/>
+        </w:tabs>
+        <w:ind w:left="3600" w:hanging="360"/>
+      </w:pPr>
+      <w:rPr>
+        <w:rFonts w:ascii="Wingdings" w:hAnsi="Wingdings" w:hint="default"/>
+        <w:sz w:val="20"/>
+      </w:rPr>
+    </w:lvl>
+    <w:lvl w:ilvl="5" w:tentative="1">
+      <w:start w:val="1"/>
+      <w:numFmt w:val="bullet"/>
+      <w:lvlText w:val=""/>
+      <w:lvlJc w:val="left"/>
+      <w:pPr>
+        <w:tabs>
+          <w:tab w:val="num" w:pos="4320"/>
+        </w:tabs>
+        <w:ind w:left="4320" w:hanging="360"/>
+      </w:pPr>
+      <w:rPr>
+        <w:rFonts w:ascii="Wingdings" w:hAnsi="Wingdings" w:hint="default"/>
+        <w:sz w:val="20"/>
+      </w:rPr>
+    </w:lvl>
+    <w:lvl w:ilvl="6" w:tentative="1">
+      <w:start w:val="1"/>
+      <w:numFmt w:val="bullet"/>
+      <w:lvlText w:val=""/>
+      <w:lvlJc w:val="left"/>
+      <w:pPr>
+        <w:tabs>
+          <w:tab w:val="num" w:pos="5040"/>
+        </w:tabs>
+        <w:ind w:left="5040" w:hanging="360"/>
+      </w:pPr>
+      <w:rPr>
+        <w:rFonts w:ascii="Wingdings" w:hAnsi="Wingdings" w:hint="default"/>
+        <w:sz w:val="20"/>
+      </w:rPr>
+    </w:lvl>
+    <w:lvl w:ilvl="7" w:tentative="1">
+      <w:start w:val="1"/>
+      <w:numFmt w:val="bullet"/>
+      <w:lvlText w:val=""/>
+      <w:lvlJc w:val="left"/>
+      <w:pPr>
+        <w:tabs>
+          <w:tab w:val="num" w:pos="5760"/>
+        </w:tabs>
+        <w:ind w:left="5760" w:hanging="360"/>
+      </w:pPr>
+      <w:rPr>
+        <w:rFonts w:ascii="Wingdings" w:hAnsi="Wingdings" w:hint="default"/>
+        <w:sz w:val="20"/>
+      </w:rPr>
+    </w:lvl>
+    <w:lvl w:ilvl="8" w:tentative="1">
+      <w:start w:val="1"/>
+      <w:numFmt w:val="bullet"/>
+      <w:lvlText w:val=""/>
+      <w:lvlJc w:val="left"/>
+      <w:pPr>
+        <w:tabs>
+          <w:tab w:val="num" w:pos="6480"/>
+        </w:tabs>
+        <w:ind w:left="6480" w:hanging="360"/>
+      </w:pPr>
+      <w:rPr>
+        <w:rFonts w:ascii="Wingdings" w:hAnsi="Wingdings" w:hint="default"/>
+        <w:sz w:val="20"/>
+      </w:rPr>
+    </w:lvl>
+  </w:abstractNum>
+  <w:abstractNum w:abstractNumId="22" w15:restartNumberingAfterBreak="0">
     <w:nsid w:val="68D73EB3"/>
     <w:multiLevelType w:val="multilevel"/>
     <w:tmpl w:val="4C944E4C"/>
@@ -4777,7 +6171,7 @@
       </w:rPr>
     </w:lvl>
   </w:abstractNum>
-  <w:abstractNum w:abstractNumId="18" w15:restartNumberingAfterBreak="0">
+  <w:abstractNum w:abstractNumId="23" w15:restartNumberingAfterBreak="0">
     <w:nsid w:val="6D0762CC"/>
     <w:multiLevelType w:val="multilevel"/>
     <w:tmpl w:val="08888342"/>
@@ -4926,7 +6320,7 @@
       </w:rPr>
     </w:lvl>
   </w:abstractNum>
-  <w:abstractNum w:abstractNumId="19" w15:restartNumberingAfterBreak="0">
+  <w:abstractNum w:abstractNumId="24" w15:restartNumberingAfterBreak="0">
     <w:nsid w:val="6E2135D5"/>
     <w:multiLevelType w:val="multilevel"/>
     <w:tmpl w:val="FB14BF6A"/>
@@ -5075,7 +6469,7 @@
       </w:rPr>
     </w:lvl>
   </w:abstractNum>
-  <w:abstractNum w:abstractNumId="20" w15:restartNumberingAfterBreak="0">
+  <w:abstractNum w:abstractNumId="25" w15:restartNumberingAfterBreak="0">
     <w:nsid w:val="6FD5049A"/>
     <w:multiLevelType w:val="hybridMultilevel"/>
     <w:tmpl w:val="82AA3F04"/>
@@ -5164,7 +6558,7 @@
       </w:pPr>
     </w:lvl>
   </w:abstractNum>
-  <w:abstractNum w:abstractNumId="21" w15:restartNumberingAfterBreak="0">
+  <w:abstractNum w:abstractNumId="26" w15:restartNumberingAfterBreak="0">
     <w:nsid w:val="712A37B7"/>
     <w:multiLevelType w:val="multilevel"/>
     <w:tmpl w:val="3C4A3EA2"/>
@@ -5313,7 +6707,7 @@
       </w:rPr>
     </w:lvl>
   </w:abstractNum>
-  <w:abstractNum w:abstractNumId="22" w15:restartNumberingAfterBreak="0">
+  <w:abstractNum w:abstractNumId="27" w15:restartNumberingAfterBreak="0">
     <w:nsid w:val="741D5AC8"/>
     <w:multiLevelType w:val="hybridMultilevel"/>
     <w:tmpl w:val="DDE664D4"/>
@@ -5426,7 +6820,7 @@
       </w:rPr>
     </w:lvl>
   </w:abstractNum>
-  <w:abstractNum w:abstractNumId="23" w15:restartNumberingAfterBreak="0">
+  <w:abstractNum w:abstractNumId="28" w15:restartNumberingAfterBreak="0">
     <w:nsid w:val="768E7465"/>
     <w:multiLevelType w:val="multilevel"/>
     <w:tmpl w:val="533473BA"/>
@@ -5575,7 +6969,7 @@
       </w:rPr>
     </w:lvl>
   </w:abstractNum>
-  <w:abstractNum w:abstractNumId="24" w15:restartNumberingAfterBreak="0">
+  <w:abstractNum w:abstractNumId="29" w15:restartNumberingAfterBreak="0">
     <w:nsid w:val="780471A1"/>
     <w:multiLevelType w:val="multilevel"/>
     <w:tmpl w:val="00BA5836"/>
@@ -5724,7 +7118,7 @@
       </w:rPr>
     </w:lvl>
   </w:abstractNum>
-  <w:abstractNum w:abstractNumId="25" w15:restartNumberingAfterBreak="0">
+  <w:abstractNum w:abstractNumId="30" w15:restartNumberingAfterBreak="0">
     <w:nsid w:val="7A806572"/>
     <w:multiLevelType w:val="hybridMultilevel"/>
     <w:tmpl w:val="198A2A14"/>
@@ -5837,7 +7231,7 @@
       </w:rPr>
     </w:lvl>
   </w:abstractNum>
-  <w:abstractNum w:abstractNumId="26" w15:restartNumberingAfterBreak="0">
+  <w:abstractNum w:abstractNumId="31" w15:restartNumberingAfterBreak="0">
     <w:nsid w:val="7C0D6274"/>
     <w:multiLevelType w:val="multilevel"/>
     <w:tmpl w:val="7982ED96"/>
@@ -5986,7 +7380,7 @@
       </w:rPr>
     </w:lvl>
   </w:abstractNum>
-  <w:abstractNum w:abstractNumId="27" w15:restartNumberingAfterBreak="0">
+  <w:abstractNum w:abstractNumId="32" w15:restartNumberingAfterBreak="0">
     <w:nsid w:val="7CA75FBE"/>
     <w:multiLevelType w:val="multilevel"/>
     <w:tmpl w:val="A5285C74"/>
@@ -6135,89 +7529,256 @@
       </w:rPr>
     </w:lvl>
   </w:abstractNum>
+  <w:abstractNum w:abstractNumId="33" w15:restartNumberingAfterBreak="0">
+    <w:nsid w:val="7EC40333"/>
+    <w:multiLevelType w:val="multilevel"/>
+    <w:tmpl w:val="E4B463D4"/>
+    <w:lvl w:ilvl="0">
+      <w:start w:val="1"/>
+      <w:numFmt w:val="bullet"/>
+      <w:lvlText w:val=""/>
+      <w:lvlJc w:val="left"/>
+      <w:pPr>
+        <w:tabs>
+          <w:tab w:val="num" w:pos="720"/>
+        </w:tabs>
+        <w:ind w:left="720" w:hanging="360"/>
+      </w:pPr>
+      <w:rPr>
+        <w:rFonts w:ascii="Symbol" w:hAnsi="Symbol" w:hint="default"/>
+        <w:sz w:val="20"/>
+      </w:rPr>
+    </w:lvl>
+    <w:lvl w:ilvl="1" w:tentative="1">
+      <w:start w:val="1"/>
+      <w:numFmt w:val="bullet"/>
+      <w:lvlText w:val="o"/>
+      <w:lvlJc w:val="left"/>
+      <w:pPr>
+        <w:tabs>
+          <w:tab w:val="num" w:pos="1440"/>
+        </w:tabs>
+        <w:ind w:left="1440" w:hanging="360"/>
+      </w:pPr>
+      <w:rPr>
+        <w:rFonts w:ascii="Courier New" w:hAnsi="Courier New" w:hint="default"/>
+        <w:sz w:val="20"/>
+      </w:rPr>
+    </w:lvl>
+    <w:lvl w:ilvl="2" w:tentative="1">
+      <w:start w:val="1"/>
+      <w:numFmt w:val="bullet"/>
+      <w:lvlText w:val=""/>
+      <w:lvlJc w:val="left"/>
+      <w:pPr>
+        <w:tabs>
+          <w:tab w:val="num" w:pos="2160"/>
+        </w:tabs>
+        <w:ind w:left="2160" w:hanging="360"/>
+      </w:pPr>
+      <w:rPr>
+        <w:rFonts w:ascii="Wingdings" w:hAnsi="Wingdings" w:hint="default"/>
+        <w:sz w:val="20"/>
+      </w:rPr>
+    </w:lvl>
+    <w:lvl w:ilvl="3" w:tentative="1">
+      <w:start w:val="1"/>
+      <w:numFmt w:val="bullet"/>
+      <w:lvlText w:val=""/>
+      <w:lvlJc w:val="left"/>
+      <w:pPr>
+        <w:tabs>
+          <w:tab w:val="num" w:pos="2880"/>
+        </w:tabs>
+        <w:ind w:left="2880" w:hanging="360"/>
+      </w:pPr>
+      <w:rPr>
+        <w:rFonts w:ascii="Wingdings" w:hAnsi="Wingdings" w:hint="default"/>
+        <w:sz w:val="20"/>
+      </w:rPr>
+    </w:lvl>
+    <w:lvl w:ilvl="4" w:tentative="1">
+      <w:start w:val="1"/>
+      <w:numFmt w:val="bullet"/>
+      <w:lvlText w:val=""/>
+      <w:lvlJc w:val="left"/>
+      <w:pPr>
+        <w:tabs>
+          <w:tab w:val="num" w:pos="3600"/>
+        </w:tabs>
+        <w:ind w:left="3600" w:hanging="360"/>
+      </w:pPr>
+      <w:rPr>
+        <w:rFonts w:ascii="Wingdings" w:hAnsi="Wingdings" w:hint="default"/>
+        <w:sz w:val="20"/>
+      </w:rPr>
+    </w:lvl>
+    <w:lvl w:ilvl="5" w:tentative="1">
+      <w:start w:val="1"/>
+      <w:numFmt w:val="bullet"/>
+      <w:lvlText w:val=""/>
+      <w:lvlJc w:val="left"/>
+      <w:pPr>
+        <w:tabs>
+          <w:tab w:val="num" w:pos="4320"/>
+        </w:tabs>
+        <w:ind w:left="4320" w:hanging="360"/>
+      </w:pPr>
+      <w:rPr>
+        <w:rFonts w:ascii="Wingdings" w:hAnsi="Wingdings" w:hint="default"/>
+        <w:sz w:val="20"/>
+      </w:rPr>
+    </w:lvl>
+    <w:lvl w:ilvl="6" w:tentative="1">
+      <w:start w:val="1"/>
+      <w:numFmt w:val="bullet"/>
+      <w:lvlText w:val=""/>
+      <w:lvlJc w:val="left"/>
+      <w:pPr>
+        <w:tabs>
+          <w:tab w:val="num" w:pos="5040"/>
+        </w:tabs>
+        <w:ind w:left="5040" w:hanging="360"/>
+      </w:pPr>
+      <w:rPr>
+        <w:rFonts w:ascii="Wingdings" w:hAnsi="Wingdings" w:hint="default"/>
+        <w:sz w:val="20"/>
+      </w:rPr>
+    </w:lvl>
+    <w:lvl w:ilvl="7" w:tentative="1">
+      <w:start w:val="1"/>
+      <w:numFmt w:val="bullet"/>
+      <w:lvlText w:val=""/>
+      <w:lvlJc w:val="left"/>
+      <w:pPr>
+        <w:tabs>
+          <w:tab w:val="num" w:pos="5760"/>
+        </w:tabs>
+        <w:ind w:left="5760" w:hanging="360"/>
+      </w:pPr>
+      <w:rPr>
+        <w:rFonts w:ascii="Wingdings" w:hAnsi="Wingdings" w:hint="default"/>
+        <w:sz w:val="20"/>
+      </w:rPr>
+    </w:lvl>
+    <w:lvl w:ilvl="8" w:tentative="1">
+      <w:start w:val="1"/>
+      <w:numFmt w:val="bullet"/>
+      <w:lvlText w:val=""/>
+      <w:lvlJc w:val="left"/>
+      <w:pPr>
+        <w:tabs>
+          <w:tab w:val="num" w:pos="6480"/>
+        </w:tabs>
+        <w:ind w:left="6480" w:hanging="360"/>
+      </w:pPr>
+      <w:rPr>
+        <w:rFonts w:ascii="Wingdings" w:hAnsi="Wingdings" w:hint="default"/>
+        <w:sz w:val="20"/>
+      </w:rPr>
+    </w:lvl>
+  </w:abstractNum>
   <w:num w:numId="1" w16cid:durableId="1987978278">
-    <w:abstractNumId w:val="25"/>
+    <w:abstractNumId w:val="30"/>
   </w:num>
   <w:num w:numId="2" w16cid:durableId="1575509115">
-    <w:abstractNumId w:val="8"/>
+    <w:abstractNumId w:val="10"/>
   </w:num>
   <w:num w:numId="3" w16cid:durableId="517044773">
-    <w:abstractNumId w:val="9"/>
+    <w:abstractNumId w:val="11"/>
   </w:num>
   <w:num w:numId="4" w16cid:durableId="1578245938">
-    <w:abstractNumId w:val="22"/>
+    <w:abstractNumId w:val="27"/>
   </w:num>
   <w:num w:numId="5" w16cid:durableId="1775247705">
-    <w:abstractNumId w:val="16"/>
+    <w:abstractNumId w:val="20"/>
   </w:num>
   <w:num w:numId="6" w16cid:durableId="867641672">
-    <w:abstractNumId w:val="27"/>
+    <w:abstractNumId w:val="32"/>
   </w:num>
   <w:num w:numId="7" w16cid:durableId="1730305256">
-    <w:abstractNumId w:val="19"/>
+    <w:abstractNumId w:val="24"/>
   </w:num>
   <w:num w:numId="8" w16cid:durableId="726925554">
-    <w:abstractNumId w:val="26"/>
+    <w:abstractNumId w:val="31"/>
   </w:num>
   <w:num w:numId="9" w16cid:durableId="186062537">
-    <w:abstractNumId w:val="23"/>
+    <w:abstractNumId w:val="28"/>
   </w:num>
   <w:num w:numId="10" w16cid:durableId="922296126">
-    <w:abstractNumId w:val="14"/>
+    <w:abstractNumId w:val="18"/>
   </w:num>
   <w:num w:numId="11" w16cid:durableId="206262979">
-    <w:abstractNumId w:val="10"/>
+    <w:abstractNumId w:val="12"/>
   </w:num>
   <w:num w:numId="12" w16cid:durableId="1697657001">
-    <w:abstractNumId w:val="13"/>
+    <w:abstractNumId w:val="17"/>
   </w:num>
   <w:num w:numId="13" w16cid:durableId="1246571289">
     <w:abstractNumId w:val="1"/>
   </w:num>
   <w:num w:numId="14" w16cid:durableId="322972439">
+    <w:abstractNumId w:val="5"/>
+  </w:num>
+  <w:num w:numId="15" w16cid:durableId="164059755">
+    <w:abstractNumId w:val="23"/>
+  </w:num>
+  <w:num w:numId="16" w16cid:durableId="853375485">
+    <w:abstractNumId w:val="29"/>
+  </w:num>
+  <w:num w:numId="17" w16cid:durableId="1288127200">
+    <w:abstractNumId w:val="14"/>
+  </w:num>
+  <w:num w:numId="18" w16cid:durableId="586233188">
+    <w:abstractNumId w:val="16"/>
+  </w:num>
+  <w:num w:numId="19" w16cid:durableId="639313283">
+    <w:abstractNumId w:val="26"/>
+  </w:num>
+  <w:num w:numId="20" w16cid:durableId="417290019">
+    <w:abstractNumId w:val="19"/>
+  </w:num>
+  <w:num w:numId="21" w16cid:durableId="127819953">
     <w:abstractNumId w:val="4"/>
   </w:num>
-  <w:num w:numId="15" w16cid:durableId="164059755">
-    <w:abstractNumId w:val="18"/>
+  <w:num w:numId="22" w16cid:durableId="1707289849">
+    <w:abstractNumId w:val="8"/>
   </w:num>
-  <w:num w:numId="16" w16cid:durableId="853375485">
-    <w:abstractNumId w:val="24"/>
-  </w:num>
-  <w:num w:numId="17" w16cid:durableId="1288127200">
-    <w:abstractNumId w:val="11"/>
-  </w:num>
-  <w:num w:numId="18" w16cid:durableId="586233188">
-    <w:abstractNumId w:val="12"/>
-  </w:num>
-  <w:num w:numId="19" w16cid:durableId="639313283">
-    <w:abstractNumId w:val="21"/>
-  </w:num>
-  <w:num w:numId="20" w16cid:durableId="417290019">
-    <w:abstractNumId w:val="15"/>
-  </w:num>
-  <w:num w:numId="21" w16cid:durableId="127819953">
+  <w:num w:numId="23" w16cid:durableId="1600333719">
     <w:abstractNumId w:val="3"/>
   </w:num>
-  <w:num w:numId="22" w16cid:durableId="1707289849">
+  <w:num w:numId="24" w16cid:durableId="330066323">
+    <w:abstractNumId w:val="9"/>
+  </w:num>
+  <w:num w:numId="25" w16cid:durableId="611129806">
+    <w:abstractNumId w:val="25"/>
+  </w:num>
+  <w:num w:numId="26" w16cid:durableId="1151361406">
     <w:abstractNumId w:val="6"/>
   </w:num>
-  <w:num w:numId="23" w16cid:durableId="1600333719">
-    <w:abstractNumId w:val="2"/>
-  </w:num>
-  <w:num w:numId="24" w16cid:durableId="330066323">
-    <w:abstractNumId w:val="7"/>
-  </w:num>
-  <w:num w:numId="25" w16cid:durableId="611129806">
-    <w:abstractNumId w:val="20"/>
-  </w:num>
-  <w:num w:numId="26" w16cid:durableId="1151361406">
-    <w:abstractNumId w:val="5"/>
-  </w:num>
   <w:num w:numId="27" w16cid:durableId="526023207">
-    <w:abstractNumId w:val="17"/>
+    <w:abstractNumId w:val="22"/>
   </w:num>
   <w:num w:numId="28" w16cid:durableId="1631279275">
     <w:abstractNumId w:val="0"/>
+  </w:num>
+  <w:num w:numId="29" w16cid:durableId="1264462751">
+    <w:abstractNumId w:val="15"/>
+  </w:num>
+  <w:num w:numId="30" w16cid:durableId="2119370610">
+    <w:abstractNumId w:val="7"/>
+  </w:num>
+  <w:num w:numId="31" w16cid:durableId="1288196169">
+    <w:abstractNumId w:val="21"/>
+  </w:num>
+  <w:num w:numId="32" w16cid:durableId="1336542581">
+    <w:abstractNumId w:val="13"/>
+  </w:num>
+  <w:num w:numId="33" w16cid:durableId="603654173">
+    <w:abstractNumId w:val="33"/>
+  </w:num>
+  <w:num w:numId="34" w16cid:durableId="30806981">
+    <w:abstractNumId w:val="2"/>
   </w:num>
 </w:numbering>
 </file>

--- a/Backend/MODULE5/notes/SpringSecurity.docx
+++ b/Backend/MODULE5/notes/SpringSecurity.docx
@@ -147,7 +147,23 @@
           <w:sz w:val="28"/>
           <w:szCs w:val="28"/>
         </w:rPr>
-        <w:t>XSS – Someone injects bad scripts into a website so they run for other people. Like someone slipping a virus into a shared USB.</w:t>
+        <w:t xml:space="preserve">XSS – Someone injects bad scripts into a </w:t>
+      </w:r>
+      <w:proofErr w:type="gramStart"/>
+      <w:r>
+        <w:rPr>
+          <w:sz w:val="28"/>
+          <w:szCs w:val="28"/>
+        </w:rPr>
+        <w:t>website</w:t>
+      </w:r>
+      <w:proofErr w:type="gramEnd"/>
+      <w:r>
+        <w:rPr>
+          <w:sz w:val="28"/>
+          <w:szCs w:val="28"/>
+        </w:rPr>
+        <w:t xml:space="preserve"> so they run for other people. Like someone slipping a virus into a shared USB.</w:t>
       </w:r>
     </w:p>
     <w:p>
@@ -1340,6 +1356,7 @@
           <w:szCs w:val="28"/>
         </w:rPr>
       </w:pPr>
+      <w:proofErr w:type="gramStart"/>
       <w:r>
         <w:rPr>
           <w:sz w:val="28"/>
@@ -1347,6 +1364,7 @@
         </w:rPr>
         <w:t>HEADER.PAYLOAD.SIGNATURE</w:t>
       </w:r>
+      <w:proofErr w:type="gramEnd"/>
     </w:p>
     <w:p>
       <w:pPr>
@@ -1740,7 +1758,15 @@
           <w:sz w:val="28"/>
           <w:szCs w:val="28"/>
         </w:rPr>
-        <w:t xml:space="preserve">    </w:t>
+        <w:t xml:space="preserve"> </w:t>
+      </w:r>
+      <w:proofErr w:type="gramStart"/>
+      <w:r>
+        <w:rPr>
+          <w:sz w:val="28"/>
+          <w:szCs w:val="28"/>
+        </w:rPr>
+        <w:t xml:space="preserve">   </w:t>
       </w:r>
       <w:r>
         <w:rPr>
@@ -1749,6 +1775,7 @@
         </w:rPr>
         <w:t>{</w:t>
       </w:r>
+      <w:proofErr w:type="gramEnd"/>
     </w:p>
     <w:p>
       <w:pPr>
@@ -2540,7 +2567,27 @@
           <w:sz w:val="28"/>
           <w:szCs w:val="28"/>
         </w:rPr>
-        <w:t>Sending Token With Requests</w:t>
+        <w:t xml:space="preserve">Sending Token </w:t>
+      </w:r>
+      <w:proofErr w:type="gramStart"/>
+      <w:r>
+        <w:rPr>
+          <w:b/>
+          <w:bCs/>
+          <w:sz w:val="28"/>
+          <w:szCs w:val="28"/>
+        </w:rPr>
+        <w:t>With</w:t>
+      </w:r>
+      <w:proofErr w:type="gramEnd"/>
+      <w:r>
+        <w:rPr>
+          <w:b/>
+          <w:bCs/>
+          <w:sz w:val="28"/>
+          <w:szCs w:val="28"/>
+        </w:rPr>
+        <w:t xml:space="preserve"> Requests</w:t>
       </w:r>
     </w:p>
     <w:p>
@@ -2884,8 +2931,914 @@
           <w:sz w:val="28"/>
           <w:szCs w:val="28"/>
         </w:rPr>
-        <w:t>Easy to use in web, mobile, and API systems</w:t>
-      </w:r>
+        <w:t xml:space="preserve">Easy to use </w:t>
+      </w:r>
+      <w:proofErr w:type="gramStart"/>
+      <w:r>
+        <w:rPr>
+          <w:sz w:val="28"/>
+          <w:szCs w:val="28"/>
+        </w:rPr>
+        <w:t>in</w:t>
+      </w:r>
+      <w:proofErr w:type="gramEnd"/>
+      <w:r>
+        <w:rPr>
+          <w:sz w:val="28"/>
+          <w:szCs w:val="28"/>
+        </w:rPr>
+        <w:t xml:space="preserve"> web, mobile, and API systems</w:t>
+      </w:r>
+    </w:p>
+    <w:p>
+      <w:pPr>
+        <w:pStyle w:val="ListParagraph"/>
+        <w:numPr>
+          <w:ilvl w:val="0"/>
+          <w:numId w:val="23"/>
+        </w:numPr>
+        <w:spacing w:line="480" w:lineRule="auto"/>
+        <w:rPr>
+          <w:sz w:val="28"/>
+          <w:szCs w:val="28"/>
+        </w:rPr>
+      </w:pPr>
+      <w:r>
+        <w:rPr>
+          <w:b/>
+          <w:bCs/>
+          <w:sz w:val="28"/>
+          <w:szCs w:val="28"/>
+        </w:rPr>
+        <w:t>How JWT Verifies a Token</w:t>
+      </w:r>
+    </w:p>
+    <w:p>
+      <w:pPr>
+        <w:pStyle w:val="ListParagraph"/>
+        <w:numPr>
+          <w:ilvl w:val="1"/>
+          <w:numId w:val="23"/>
+        </w:numPr>
+        <w:spacing w:line="480" w:lineRule="auto"/>
+        <w:rPr>
+          <w:sz w:val="28"/>
+          <w:szCs w:val="28"/>
+        </w:rPr>
+      </w:pPr>
+      <w:r>
+        <w:rPr>
+          <w:sz w:val="28"/>
+          <w:szCs w:val="28"/>
+        </w:rPr>
+        <w:t>When a client sends a request with a JWT:</w:t>
+      </w:r>
+    </w:p>
+    <w:p>
+      <w:pPr>
+        <w:pStyle w:val="ListParagraph"/>
+        <w:numPr>
+          <w:ilvl w:val="1"/>
+          <w:numId w:val="23"/>
+        </w:numPr>
+        <w:spacing w:line="480" w:lineRule="auto"/>
+        <w:rPr>
+          <w:sz w:val="28"/>
+          <w:szCs w:val="28"/>
+        </w:rPr>
+      </w:pPr>
+      <w:r>
+        <w:rPr>
+          <w:b/>
+          <w:bCs/>
+          <w:sz w:val="28"/>
+          <w:szCs w:val="28"/>
+        </w:rPr>
+        <w:t>Server extracts the token</w:t>
+      </w:r>
+    </w:p>
+    <w:p>
+      <w:pPr>
+        <w:numPr>
+          <w:ilvl w:val="0"/>
+          <w:numId w:val="35"/>
+        </w:numPr>
+        <w:tabs>
+          <w:tab w:val="num" w:pos="720"/>
+        </w:tabs>
+        <w:spacing w:line="480" w:lineRule="auto"/>
+        <w:rPr>
+          <w:sz w:val="28"/>
+          <w:szCs w:val="28"/>
+        </w:rPr>
+      </w:pPr>
+      <w:r>
+        <w:rPr>
+          <w:sz w:val="28"/>
+          <w:szCs w:val="28"/>
+        </w:rPr>
+        <w:t>The server reads the Authorization: Bearer &lt;token&gt; header.</w:t>
+      </w:r>
+    </w:p>
+    <w:p>
+      <w:pPr>
+        <w:numPr>
+          <w:ilvl w:val="0"/>
+          <w:numId w:val="35"/>
+        </w:numPr>
+        <w:tabs>
+          <w:tab w:val="num" w:pos="720"/>
+        </w:tabs>
+        <w:spacing w:line="480" w:lineRule="auto"/>
+        <w:rPr>
+          <w:sz w:val="28"/>
+          <w:szCs w:val="28"/>
+        </w:rPr>
+      </w:pPr>
+      <w:r>
+        <w:rPr>
+          <w:sz w:val="28"/>
+          <w:szCs w:val="28"/>
+        </w:rPr>
+        <w:t>The token has three parts:</w:t>
+      </w:r>
+      <w:r>
+        <w:rPr>
+          <w:sz w:val="28"/>
+          <w:szCs w:val="28"/>
+        </w:rPr>
+        <w:br/>
+      </w:r>
+      <w:proofErr w:type="gramStart"/>
+      <w:r>
+        <w:rPr>
+          <w:b/>
+          <w:bCs/>
+          <w:sz w:val="28"/>
+          <w:szCs w:val="28"/>
+        </w:rPr>
+        <w:t>header.payload</w:t>
+      </w:r>
+      <w:proofErr w:type="gramEnd"/>
+      <w:r>
+        <w:rPr>
+          <w:b/>
+          <w:bCs/>
+          <w:sz w:val="28"/>
+          <w:szCs w:val="28"/>
+        </w:rPr>
+        <w:t>.signature</w:t>
+      </w:r>
+    </w:p>
+    <w:p>
+      <w:pPr>
+        <w:spacing w:line="480" w:lineRule="auto"/>
+        <w:rPr>
+          <w:sz w:val="28"/>
+          <w:szCs w:val="28"/>
+        </w:rPr>
+      </w:pPr>
+      <w:r>
+        <w:rPr>
+          <w:sz w:val="28"/>
+          <w:szCs w:val="28"/>
+        </w:rPr>
+        <w:t xml:space="preserve">             </w:t>
+      </w:r>
+      <w:r>
+        <w:rPr>
+          <w:b/>
+          <w:bCs/>
+          <w:sz w:val="28"/>
+          <w:szCs w:val="28"/>
+        </w:rPr>
+        <w:t>Server decodes the header and payload</w:t>
+      </w:r>
+    </w:p>
+    <w:p>
+      <w:pPr>
+        <w:numPr>
+          <w:ilvl w:val="0"/>
+          <w:numId w:val="36"/>
+        </w:numPr>
+        <w:tabs>
+          <w:tab w:val="num" w:pos="720"/>
+        </w:tabs>
+        <w:spacing w:line="480" w:lineRule="auto"/>
+        <w:rPr>
+          <w:sz w:val="28"/>
+          <w:szCs w:val="28"/>
+        </w:rPr>
+      </w:pPr>
+      <w:r>
+        <w:rPr>
+          <w:sz w:val="28"/>
+          <w:szCs w:val="28"/>
+        </w:rPr>
+        <w:t>These are Base64URL encoded, so the server decodes them.</w:t>
+      </w:r>
+    </w:p>
+    <w:p>
+      <w:pPr>
+        <w:numPr>
+          <w:ilvl w:val="0"/>
+          <w:numId w:val="36"/>
+        </w:numPr>
+        <w:tabs>
+          <w:tab w:val="num" w:pos="720"/>
+        </w:tabs>
+        <w:spacing w:line="480" w:lineRule="auto"/>
+        <w:rPr>
+          <w:sz w:val="28"/>
+          <w:szCs w:val="28"/>
+        </w:rPr>
+      </w:pPr>
+      <w:r>
+        <w:rPr>
+          <w:sz w:val="28"/>
+          <w:szCs w:val="28"/>
+        </w:rPr>
+        <w:lastRenderedPageBreak/>
+        <w:t>The payload contains claims like user ID, role, expiration, etc.</w:t>
+      </w:r>
+    </w:p>
+    <w:p>
+      <w:pPr>
+        <w:numPr>
+          <w:ilvl w:val="0"/>
+          <w:numId w:val="36"/>
+        </w:numPr>
+        <w:tabs>
+          <w:tab w:val="num" w:pos="720"/>
+        </w:tabs>
+        <w:spacing w:line="480" w:lineRule="auto"/>
+        <w:rPr>
+          <w:sz w:val="28"/>
+          <w:szCs w:val="28"/>
+        </w:rPr>
+      </w:pPr>
+      <w:r>
+        <w:rPr>
+          <w:b/>
+          <w:bCs/>
+          <w:sz w:val="28"/>
+          <w:szCs w:val="28"/>
+        </w:rPr>
+        <w:t>Server recalculates the signature</w:t>
+      </w:r>
+    </w:p>
+    <w:p>
+      <w:pPr>
+        <w:numPr>
+          <w:ilvl w:val="0"/>
+          <w:numId w:val="37"/>
+        </w:numPr>
+        <w:tabs>
+          <w:tab w:val="num" w:pos="720"/>
+        </w:tabs>
+        <w:spacing w:line="480" w:lineRule="auto"/>
+        <w:rPr>
+          <w:sz w:val="28"/>
+          <w:szCs w:val="28"/>
+        </w:rPr>
+      </w:pPr>
+      <w:r>
+        <w:rPr>
+          <w:sz w:val="28"/>
+          <w:szCs w:val="28"/>
+        </w:rPr>
+        <w:t>The server takes:</w:t>
+      </w:r>
+      <w:r>
+        <w:rPr>
+          <w:sz w:val="28"/>
+          <w:szCs w:val="28"/>
+        </w:rPr>
+        <w:br/>
+        <w:t>base64(header) + "." + base64(payload)</w:t>
+      </w:r>
+    </w:p>
+    <w:p>
+      <w:pPr>
+        <w:numPr>
+          <w:ilvl w:val="0"/>
+          <w:numId w:val="37"/>
+        </w:numPr>
+        <w:tabs>
+          <w:tab w:val="num" w:pos="720"/>
+        </w:tabs>
+        <w:spacing w:line="480" w:lineRule="auto"/>
+        <w:rPr>
+          <w:sz w:val="28"/>
+          <w:szCs w:val="28"/>
+        </w:rPr>
+      </w:pPr>
+      <w:r>
+        <w:rPr>
+          <w:sz w:val="28"/>
+          <w:szCs w:val="28"/>
+        </w:rPr>
+        <w:t>Then applies the same algorithm used during token creation:</w:t>
+      </w:r>
+    </w:p>
+    <w:p>
+      <w:pPr>
+        <w:spacing w:line="480" w:lineRule="auto"/>
+        <w:rPr>
+          <w:sz w:val="28"/>
+          <w:szCs w:val="28"/>
+        </w:rPr>
+      </w:pPr>
+      <w:r>
+        <w:rPr>
+          <w:sz w:val="28"/>
+          <w:szCs w:val="28"/>
+        </w:rPr>
+        <w:t>Examples:</w:t>
+      </w:r>
+    </w:p>
+    <w:p>
+      <w:pPr>
+        <w:numPr>
+          <w:ilvl w:val="0"/>
+          <w:numId w:val="38"/>
+        </w:numPr>
+        <w:spacing w:line="480" w:lineRule="auto"/>
+        <w:rPr>
+          <w:sz w:val="28"/>
+          <w:szCs w:val="28"/>
+        </w:rPr>
+      </w:pPr>
+      <w:r>
+        <w:rPr>
+          <w:b/>
+          <w:bCs/>
+          <w:sz w:val="28"/>
+          <w:szCs w:val="28"/>
+        </w:rPr>
+        <w:t>HS256</w:t>
+      </w:r>
+      <w:r>
+        <w:rPr>
+          <w:sz w:val="28"/>
+          <w:szCs w:val="28"/>
+        </w:rPr>
+        <w:t xml:space="preserve"> → uses the </w:t>
+      </w:r>
+      <w:r>
+        <w:rPr>
+          <w:b/>
+          <w:bCs/>
+          <w:sz w:val="28"/>
+          <w:szCs w:val="28"/>
+        </w:rPr>
+        <w:t>secret key</w:t>
+      </w:r>
+      <w:r>
+        <w:rPr>
+          <w:sz w:val="28"/>
+          <w:szCs w:val="28"/>
+        </w:rPr>
+        <w:t xml:space="preserve"> shared between client and server.</w:t>
+      </w:r>
+    </w:p>
+    <w:p>
+      <w:pPr>
+        <w:numPr>
+          <w:ilvl w:val="0"/>
+          <w:numId w:val="38"/>
+        </w:numPr>
+        <w:spacing w:line="480" w:lineRule="auto"/>
+        <w:rPr>
+          <w:sz w:val="28"/>
+          <w:szCs w:val="28"/>
+        </w:rPr>
+      </w:pPr>
+      <w:r>
+        <w:rPr>
+          <w:b/>
+          <w:bCs/>
+          <w:sz w:val="28"/>
+          <w:szCs w:val="28"/>
+        </w:rPr>
+        <w:t>RS256</w:t>
+      </w:r>
+      <w:r>
+        <w:rPr>
+          <w:sz w:val="28"/>
+          <w:szCs w:val="28"/>
+        </w:rPr>
+        <w:t xml:space="preserve"> → uses the </w:t>
+      </w:r>
+      <w:r>
+        <w:rPr>
+          <w:b/>
+          <w:bCs/>
+          <w:sz w:val="28"/>
+          <w:szCs w:val="28"/>
+        </w:rPr>
+        <w:t>public key</w:t>
+      </w:r>
+      <w:r>
+        <w:rPr>
+          <w:sz w:val="28"/>
+          <w:szCs w:val="28"/>
+        </w:rPr>
+        <w:t xml:space="preserve"> to verify a signature made with a private key.</w:t>
+      </w:r>
+    </w:p>
+    <w:p>
+      <w:pPr>
+        <w:spacing w:line="480" w:lineRule="auto"/>
+        <w:rPr>
+          <w:b/>
+          <w:bCs/>
+          <w:sz w:val="28"/>
+          <w:szCs w:val="28"/>
+        </w:rPr>
+      </w:pPr>
+      <w:r>
+        <w:rPr>
+          <w:b/>
+          <w:bCs/>
+          <w:sz w:val="28"/>
+          <w:szCs w:val="28"/>
+        </w:rPr>
+        <w:t>• Server compares the signatures</w:t>
+      </w:r>
+    </w:p>
+    <w:p>
+      <w:pPr>
+        <w:numPr>
+          <w:ilvl w:val="0"/>
+          <w:numId w:val="39"/>
+        </w:numPr>
+        <w:spacing w:line="480" w:lineRule="auto"/>
+        <w:rPr>
+          <w:sz w:val="28"/>
+          <w:szCs w:val="28"/>
+        </w:rPr>
+      </w:pPr>
+      <w:r>
+        <w:rPr>
+          <w:sz w:val="28"/>
+          <w:szCs w:val="28"/>
+        </w:rPr>
+        <w:t xml:space="preserve">If the </w:t>
+      </w:r>
+      <w:r>
+        <w:rPr>
+          <w:b/>
+          <w:bCs/>
+          <w:sz w:val="28"/>
+          <w:szCs w:val="28"/>
+        </w:rPr>
+        <w:t>recalculated signature</w:t>
+      </w:r>
+      <w:r>
+        <w:rPr>
+          <w:sz w:val="28"/>
+          <w:szCs w:val="28"/>
+        </w:rPr>
+        <w:t xml:space="preserve"> matches the </w:t>
+      </w:r>
+      <w:r>
+        <w:rPr>
+          <w:b/>
+          <w:bCs/>
+          <w:sz w:val="28"/>
+          <w:szCs w:val="28"/>
+        </w:rPr>
+        <w:t>signature sent</w:t>
+      </w:r>
+      <w:r>
+        <w:rPr>
+          <w:sz w:val="28"/>
+          <w:szCs w:val="28"/>
+        </w:rPr>
+        <w:t xml:space="preserve"> in the token:</w:t>
+      </w:r>
+    </w:p>
+    <w:p>
+      <w:pPr>
+        <w:numPr>
+          <w:ilvl w:val="1"/>
+          <w:numId w:val="39"/>
+        </w:numPr>
+        <w:spacing w:line="480" w:lineRule="auto"/>
+        <w:rPr>
+          <w:sz w:val="28"/>
+          <w:szCs w:val="28"/>
+        </w:rPr>
+      </w:pPr>
+      <w:r>
+        <w:rPr>
+          <w:sz w:val="28"/>
+          <w:szCs w:val="28"/>
+        </w:rPr>
+        <w:t xml:space="preserve">The token has </w:t>
+      </w:r>
+      <w:r>
+        <w:rPr>
+          <w:b/>
+          <w:bCs/>
+          <w:sz w:val="28"/>
+          <w:szCs w:val="28"/>
+        </w:rPr>
+        <w:t>not been tampered with</w:t>
+      </w:r>
+      <w:r>
+        <w:rPr>
+          <w:sz w:val="28"/>
+          <w:szCs w:val="28"/>
+        </w:rPr>
+        <w:t>.</w:t>
+      </w:r>
+    </w:p>
+    <w:p>
+      <w:pPr>
+        <w:numPr>
+          <w:ilvl w:val="1"/>
+          <w:numId w:val="39"/>
+        </w:numPr>
+        <w:spacing w:line="480" w:lineRule="auto"/>
+        <w:rPr>
+          <w:sz w:val="28"/>
+          <w:szCs w:val="28"/>
+        </w:rPr>
+      </w:pPr>
+      <w:r>
+        <w:rPr>
+          <w:sz w:val="28"/>
+          <w:szCs w:val="28"/>
+        </w:rPr>
+        <w:t xml:space="preserve">The token is considered </w:t>
+      </w:r>
+      <w:r>
+        <w:rPr>
+          <w:b/>
+          <w:bCs/>
+          <w:sz w:val="28"/>
+          <w:szCs w:val="28"/>
+        </w:rPr>
+        <w:t>authentic</w:t>
+      </w:r>
+      <w:r>
+        <w:rPr>
+          <w:sz w:val="28"/>
+          <w:szCs w:val="28"/>
+        </w:rPr>
+        <w:t>.</w:t>
+      </w:r>
+    </w:p>
+    <w:p>
+      <w:pPr>
+        <w:spacing w:line="480" w:lineRule="auto"/>
+        <w:rPr>
+          <w:sz w:val="28"/>
+          <w:szCs w:val="28"/>
+        </w:rPr>
+      </w:pPr>
+      <w:r>
+        <w:rPr>
+          <w:sz w:val="28"/>
+          <w:szCs w:val="28"/>
+        </w:rPr>
+        <w:t xml:space="preserve">If they do not match → token is </w:t>
+      </w:r>
+      <w:r>
+        <w:rPr>
+          <w:b/>
+          <w:bCs/>
+          <w:sz w:val="28"/>
+          <w:szCs w:val="28"/>
+        </w:rPr>
+        <w:t>invalid</w:t>
+      </w:r>
+      <w:r>
+        <w:rPr>
+          <w:sz w:val="28"/>
+          <w:szCs w:val="28"/>
+        </w:rPr>
+        <w:t>.</w:t>
+      </w:r>
+    </w:p>
+    <w:p>
+      <w:pPr>
+        <w:spacing w:line="480" w:lineRule="auto"/>
+        <w:rPr>
+          <w:b/>
+          <w:bCs/>
+          <w:sz w:val="28"/>
+          <w:szCs w:val="28"/>
+        </w:rPr>
+      </w:pPr>
+      <w:r>
+        <w:rPr>
+          <w:b/>
+          <w:bCs/>
+          <w:sz w:val="28"/>
+          <w:szCs w:val="28"/>
+        </w:rPr>
+        <w:lastRenderedPageBreak/>
+        <w:t>• Server checks token expiration</w:t>
+      </w:r>
+    </w:p>
+    <w:p>
+      <w:pPr>
+        <w:numPr>
+          <w:ilvl w:val="0"/>
+          <w:numId w:val="40"/>
+        </w:numPr>
+        <w:spacing w:line="480" w:lineRule="auto"/>
+        <w:rPr>
+          <w:sz w:val="28"/>
+          <w:szCs w:val="28"/>
+        </w:rPr>
+      </w:pPr>
+      <w:r>
+        <w:rPr>
+          <w:sz w:val="28"/>
+          <w:szCs w:val="28"/>
+        </w:rPr>
+        <w:t>Server reads the exp (expiration) claim in the payload.</w:t>
+      </w:r>
+    </w:p>
+    <w:p>
+      <w:pPr>
+        <w:numPr>
+          <w:ilvl w:val="0"/>
+          <w:numId w:val="40"/>
+        </w:numPr>
+        <w:spacing w:line="480" w:lineRule="auto"/>
+        <w:rPr>
+          <w:sz w:val="28"/>
+          <w:szCs w:val="28"/>
+        </w:rPr>
+      </w:pPr>
+      <w:r>
+        <w:rPr>
+          <w:sz w:val="28"/>
+          <w:szCs w:val="28"/>
+        </w:rPr>
+        <w:t>If token is expired → request is rejected.</w:t>
+      </w:r>
+    </w:p>
+    <w:p>
+      <w:pPr>
+        <w:spacing w:line="480" w:lineRule="auto"/>
+        <w:rPr>
+          <w:b/>
+          <w:bCs/>
+          <w:sz w:val="28"/>
+          <w:szCs w:val="28"/>
+        </w:rPr>
+      </w:pPr>
+      <w:r>
+        <w:rPr>
+          <w:b/>
+          <w:bCs/>
+          <w:sz w:val="28"/>
+          <w:szCs w:val="28"/>
+        </w:rPr>
+        <w:t>• (Optional) Check additional claims</w:t>
+      </w:r>
+    </w:p>
+    <w:p>
+      <w:pPr>
+        <w:spacing w:line="480" w:lineRule="auto"/>
+        <w:rPr>
+          <w:sz w:val="28"/>
+          <w:szCs w:val="28"/>
+        </w:rPr>
+      </w:pPr>
+      <w:r>
+        <w:rPr>
+          <w:sz w:val="28"/>
+          <w:szCs w:val="28"/>
+        </w:rPr>
+        <w:t>Server may check:</w:t>
+      </w:r>
+    </w:p>
+    <w:p>
+      <w:pPr>
+        <w:numPr>
+          <w:ilvl w:val="0"/>
+          <w:numId w:val="41"/>
+        </w:numPr>
+        <w:spacing w:line="480" w:lineRule="auto"/>
+        <w:rPr>
+          <w:sz w:val="28"/>
+          <w:szCs w:val="28"/>
+        </w:rPr>
+      </w:pPr>
+      <w:r>
+        <w:rPr>
+          <w:sz w:val="28"/>
+          <w:szCs w:val="28"/>
+        </w:rPr>
+        <w:t>iss (issuer)</w:t>
+      </w:r>
+    </w:p>
+    <w:p>
+      <w:pPr>
+        <w:numPr>
+          <w:ilvl w:val="0"/>
+          <w:numId w:val="41"/>
+        </w:numPr>
+        <w:spacing w:line="480" w:lineRule="auto"/>
+        <w:rPr>
+          <w:sz w:val="28"/>
+          <w:szCs w:val="28"/>
+        </w:rPr>
+      </w:pPr>
+      <w:r>
+        <w:rPr>
+          <w:sz w:val="28"/>
+          <w:szCs w:val="28"/>
+        </w:rPr>
+        <w:t>aud (audience)</w:t>
+      </w:r>
+    </w:p>
+    <w:p>
+      <w:pPr>
+        <w:numPr>
+          <w:ilvl w:val="0"/>
+          <w:numId w:val="41"/>
+        </w:numPr>
+        <w:spacing w:line="480" w:lineRule="auto"/>
+        <w:rPr>
+          <w:sz w:val="28"/>
+          <w:szCs w:val="28"/>
+        </w:rPr>
+      </w:pPr>
+      <w:r>
+        <w:rPr>
+          <w:sz w:val="28"/>
+          <w:szCs w:val="28"/>
+        </w:rPr>
+        <w:t>nbf (not before)</w:t>
+      </w:r>
+    </w:p>
+    <w:p>
+      <w:pPr>
+        <w:numPr>
+          <w:ilvl w:val="0"/>
+          <w:numId w:val="41"/>
+        </w:numPr>
+        <w:spacing w:line="480" w:lineRule="auto"/>
+        <w:rPr>
+          <w:sz w:val="28"/>
+          <w:szCs w:val="28"/>
+        </w:rPr>
+      </w:pPr>
+      <w:r>
+        <w:rPr>
+          <w:sz w:val="28"/>
+          <w:szCs w:val="28"/>
+        </w:rPr>
+        <w:t>sub (user ID)</w:t>
+      </w:r>
+    </w:p>
+    <w:p>
+      <w:pPr>
+        <w:spacing w:line="480" w:lineRule="auto"/>
+        <w:rPr>
+          <w:sz w:val="28"/>
+          <w:szCs w:val="28"/>
+        </w:rPr>
+      </w:pPr>
+      <w:r>
+        <w:rPr>
+          <w:sz w:val="28"/>
+          <w:szCs w:val="28"/>
+        </w:rPr>
+        <w:t>If any claim is invalid → reject token.</w:t>
+      </w:r>
+    </w:p>
+    <w:p>
+      <w:pPr>
+        <w:spacing w:line="480" w:lineRule="auto"/>
+        <w:rPr>
+          <w:b/>
+          <w:bCs/>
+          <w:sz w:val="28"/>
+          <w:szCs w:val="28"/>
+        </w:rPr>
+      </w:pPr>
+      <w:r>
+        <w:rPr>
+          <w:b/>
+          <w:bCs/>
+          <w:sz w:val="28"/>
+          <w:szCs w:val="28"/>
+        </w:rPr>
+        <w:t>• If all checks pass</w:t>
+      </w:r>
+    </w:p>
+    <w:p>
+      <w:pPr>
+        <w:numPr>
+          <w:ilvl w:val="0"/>
+          <w:numId w:val="42"/>
+        </w:numPr>
+        <w:spacing w:line="480" w:lineRule="auto"/>
+        <w:rPr>
+          <w:sz w:val="28"/>
+          <w:szCs w:val="28"/>
+        </w:rPr>
+      </w:pPr>
+      <w:r>
+        <w:rPr>
+          <w:sz w:val="28"/>
+          <w:szCs w:val="28"/>
+        </w:rPr>
+        <w:t xml:space="preserve">The token is </w:t>
+      </w:r>
+      <w:r>
+        <w:rPr>
+          <w:b/>
+          <w:bCs/>
+          <w:sz w:val="28"/>
+          <w:szCs w:val="28"/>
+        </w:rPr>
+        <w:t>valid</w:t>
+      </w:r>
+      <w:r>
+        <w:rPr>
+          <w:sz w:val="28"/>
+          <w:szCs w:val="28"/>
+        </w:rPr>
+        <w:t>.</w:t>
+      </w:r>
+    </w:p>
+    <w:p>
+      <w:pPr>
+        <w:numPr>
+          <w:ilvl w:val="0"/>
+          <w:numId w:val="42"/>
+        </w:numPr>
+        <w:spacing w:line="480" w:lineRule="auto"/>
+        <w:rPr>
+          <w:sz w:val="28"/>
+          <w:szCs w:val="28"/>
+        </w:rPr>
+      </w:pPr>
+      <w:r>
+        <w:rPr>
+          <w:sz w:val="28"/>
+          <w:szCs w:val="28"/>
+        </w:rPr>
+        <w:t>The server extracts the user identity and authorizes the request.</w:t>
+      </w:r>
+    </w:p>
+    <w:p>
+      <w:pPr>
+        <w:spacing w:line="480" w:lineRule="auto"/>
+        <w:rPr>
+          <w:b/>
+          <w:bCs/>
+          <w:sz w:val="28"/>
+          <w:szCs w:val="28"/>
+        </w:rPr>
+      </w:pPr>
+      <w:r>
+        <w:rPr>
+          <w:b/>
+          <w:bCs/>
+          <w:sz w:val="28"/>
+          <w:szCs w:val="28"/>
+        </w:rPr>
+        <w:t>In Short (Easy Summary)</w:t>
+      </w:r>
+    </w:p>
+    <w:p>
+      <w:pPr>
+        <w:spacing w:line="480" w:lineRule="auto"/>
+        <w:rPr>
+          <w:sz w:val="28"/>
+          <w:szCs w:val="28"/>
+        </w:rPr>
+      </w:pPr>
+      <w:r>
+        <w:rPr>
+          <w:b/>
+          <w:bCs/>
+          <w:sz w:val="28"/>
+          <w:szCs w:val="28"/>
+        </w:rPr>
+        <w:lastRenderedPageBreak/>
+        <w:t>JWT verification works by the server re-generating the signature using its secret key and comparing it with the signature in the token. If they match, the token is valid and untampered.</w:t>
+      </w:r>
+    </w:p>
+    <w:p>
+      <w:pPr>
+        <w:spacing w:line="480" w:lineRule="auto"/>
+        <w:rPr>
+          <w:sz w:val="28"/>
+          <w:szCs w:val="28"/>
+        </w:rPr>
+      </w:pPr>
     </w:p>
     <w:p>
       <w:pPr>
@@ -3358,9 +4311,158 @@
     </w:lvl>
   </w:abstractNum>
   <w:abstractNum w:abstractNumId="3" w15:restartNumberingAfterBreak="0">
+    <w:nsid w:val="03630CC9"/>
+    <w:multiLevelType w:val="multilevel"/>
+    <w:tmpl w:val="419205E0"/>
+    <w:lvl w:ilvl="0">
+      <w:start w:val="1"/>
+      <w:numFmt w:val="bullet"/>
+      <w:lvlText w:val=""/>
+      <w:lvlJc w:val="left"/>
+      <w:pPr>
+        <w:tabs>
+          <w:tab w:val="num" w:pos="2160"/>
+        </w:tabs>
+        <w:ind w:left="2160" w:hanging="360"/>
+      </w:pPr>
+      <w:rPr>
+        <w:rFonts w:ascii="Symbol" w:hAnsi="Symbol" w:hint="default"/>
+        <w:sz w:val="20"/>
+      </w:rPr>
+    </w:lvl>
+    <w:lvl w:ilvl="1" w:tentative="1">
+      <w:start w:val="1"/>
+      <w:numFmt w:val="bullet"/>
+      <w:lvlText w:val="o"/>
+      <w:lvlJc w:val="left"/>
+      <w:pPr>
+        <w:tabs>
+          <w:tab w:val="num" w:pos="2880"/>
+        </w:tabs>
+        <w:ind w:left="2880" w:hanging="360"/>
+      </w:pPr>
+      <w:rPr>
+        <w:rFonts w:ascii="Courier New" w:hAnsi="Courier New" w:hint="default"/>
+        <w:sz w:val="20"/>
+      </w:rPr>
+    </w:lvl>
+    <w:lvl w:ilvl="2" w:tentative="1">
+      <w:start w:val="1"/>
+      <w:numFmt w:val="bullet"/>
+      <w:lvlText w:val=""/>
+      <w:lvlJc w:val="left"/>
+      <w:pPr>
+        <w:tabs>
+          <w:tab w:val="num" w:pos="3600"/>
+        </w:tabs>
+        <w:ind w:left="3600" w:hanging="360"/>
+      </w:pPr>
+      <w:rPr>
+        <w:rFonts w:ascii="Wingdings" w:hAnsi="Wingdings" w:hint="default"/>
+        <w:sz w:val="20"/>
+      </w:rPr>
+    </w:lvl>
+    <w:lvl w:ilvl="3" w:tentative="1">
+      <w:start w:val="1"/>
+      <w:numFmt w:val="bullet"/>
+      <w:lvlText w:val=""/>
+      <w:lvlJc w:val="left"/>
+      <w:pPr>
+        <w:tabs>
+          <w:tab w:val="num" w:pos="4320"/>
+        </w:tabs>
+        <w:ind w:left="4320" w:hanging="360"/>
+      </w:pPr>
+      <w:rPr>
+        <w:rFonts w:ascii="Wingdings" w:hAnsi="Wingdings" w:hint="default"/>
+        <w:sz w:val="20"/>
+      </w:rPr>
+    </w:lvl>
+    <w:lvl w:ilvl="4" w:tentative="1">
+      <w:start w:val="1"/>
+      <w:numFmt w:val="bullet"/>
+      <w:lvlText w:val=""/>
+      <w:lvlJc w:val="left"/>
+      <w:pPr>
+        <w:tabs>
+          <w:tab w:val="num" w:pos="5040"/>
+        </w:tabs>
+        <w:ind w:left="5040" w:hanging="360"/>
+      </w:pPr>
+      <w:rPr>
+        <w:rFonts w:ascii="Wingdings" w:hAnsi="Wingdings" w:hint="default"/>
+        <w:sz w:val="20"/>
+      </w:rPr>
+    </w:lvl>
+    <w:lvl w:ilvl="5" w:tentative="1">
+      <w:start w:val="1"/>
+      <w:numFmt w:val="bullet"/>
+      <w:lvlText w:val=""/>
+      <w:lvlJc w:val="left"/>
+      <w:pPr>
+        <w:tabs>
+          <w:tab w:val="num" w:pos="5760"/>
+        </w:tabs>
+        <w:ind w:left="5760" w:hanging="360"/>
+      </w:pPr>
+      <w:rPr>
+        <w:rFonts w:ascii="Wingdings" w:hAnsi="Wingdings" w:hint="default"/>
+        <w:sz w:val="20"/>
+      </w:rPr>
+    </w:lvl>
+    <w:lvl w:ilvl="6" w:tentative="1">
+      <w:start w:val="1"/>
+      <w:numFmt w:val="bullet"/>
+      <w:lvlText w:val=""/>
+      <w:lvlJc w:val="left"/>
+      <w:pPr>
+        <w:tabs>
+          <w:tab w:val="num" w:pos="6480"/>
+        </w:tabs>
+        <w:ind w:left="6480" w:hanging="360"/>
+      </w:pPr>
+      <w:rPr>
+        <w:rFonts w:ascii="Wingdings" w:hAnsi="Wingdings" w:hint="default"/>
+        <w:sz w:val="20"/>
+      </w:rPr>
+    </w:lvl>
+    <w:lvl w:ilvl="7" w:tentative="1">
+      <w:start w:val="1"/>
+      <w:numFmt w:val="bullet"/>
+      <w:lvlText w:val=""/>
+      <w:lvlJc w:val="left"/>
+      <w:pPr>
+        <w:tabs>
+          <w:tab w:val="num" w:pos="7200"/>
+        </w:tabs>
+        <w:ind w:left="7200" w:hanging="360"/>
+      </w:pPr>
+      <w:rPr>
+        <w:rFonts w:ascii="Wingdings" w:hAnsi="Wingdings" w:hint="default"/>
+        <w:sz w:val="20"/>
+      </w:rPr>
+    </w:lvl>
+    <w:lvl w:ilvl="8" w:tentative="1">
+      <w:start w:val="1"/>
+      <w:numFmt w:val="bullet"/>
+      <w:lvlText w:val=""/>
+      <w:lvlJc w:val="left"/>
+      <w:pPr>
+        <w:tabs>
+          <w:tab w:val="num" w:pos="7920"/>
+        </w:tabs>
+        <w:ind w:left="7920" w:hanging="360"/>
+      </w:pPr>
+      <w:rPr>
+        <w:rFonts w:ascii="Wingdings" w:hAnsi="Wingdings" w:hint="default"/>
+        <w:sz w:val="20"/>
+      </w:rPr>
+    </w:lvl>
+  </w:abstractNum>
+  <w:abstractNum w:abstractNumId="4" w15:restartNumberingAfterBreak="0">
     <w:nsid w:val="114B2C37"/>
     <w:multiLevelType w:val="hybridMultilevel"/>
-    <w:tmpl w:val="4880ADFA"/>
+    <w:tmpl w:val="5224A5EA"/>
     <w:lvl w:ilvl="0" w:tplc="04090005">
       <w:start w:val="1"/>
       <w:numFmt w:val="bullet"/>
@@ -3470,7 +4572,7 @@
       </w:rPr>
     </w:lvl>
   </w:abstractNum>
-  <w:abstractNum w:abstractNumId="4" w15:restartNumberingAfterBreak="0">
+  <w:abstractNum w:abstractNumId="5" w15:restartNumberingAfterBreak="0">
     <w:nsid w:val="158717B2"/>
     <w:multiLevelType w:val="multilevel"/>
     <w:tmpl w:val="56903DC4"/>
@@ -3619,7 +4721,7 @@
       </w:rPr>
     </w:lvl>
   </w:abstractNum>
-  <w:abstractNum w:abstractNumId="5" w15:restartNumberingAfterBreak="0">
+  <w:abstractNum w:abstractNumId="6" w15:restartNumberingAfterBreak="0">
     <w:nsid w:val="16126CED"/>
     <w:multiLevelType w:val="multilevel"/>
     <w:tmpl w:val="11903412"/>
@@ -3768,7 +4870,7 @@
       </w:rPr>
     </w:lvl>
   </w:abstractNum>
-  <w:abstractNum w:abstractNumId="6" w15:restartNumberingAfterBreak="0">
+  <w:abstractNum w:abstractNumId="7" w15:restartNumberingAfterBreak="0">
     <w:nsid w:val="1B3C7BF7"/>
     <w:multiLevelType w:val="multilevel"/>
     <w:tmpl w:val="131EBC68"/>
@@ -3917,7 +5019,156 @@
       </w:rPr>
     </w:lvl>
   </w:abstractNum>
-  <w:abstractNum w:abstractNumId="7" w15:restartNumberingAfterBreak="0">
+  <w:abstractNum w:abstractNumId="8" w15:restartNumberingAfterBreak="0">
+    <w:nsid w:val="1D1C6E2D"/>
+    <w:multiLevelType w:val="multilevel"/>
+    <w:tmpl w:val="E6D63AA4"/>
+    <w:lvl w:ilvl="0">
+      <w:start w:val="1"/>
+      <w:numFmt w:val="bullet"/>
+      <w:lvlText w:val=""/>
+      <w:lvlJc w:val="left"/>
+      <w:pPr>
+        <w:tabs>
+          <w:tab w:val="num" w:pos="2520"/>
+        </w:tabs>
+        <w:ind w:left="2520" w:hanging="360"/>
+      </w:pPr>
+      <w:rPr>
+        <w:rFonts w:ascii="Symbol" w:hAnsi="Symbol" w:hint="default"/>
+        <w:sz w:val="20"/>
+      </w:rPr>
+    </w:lvl>
+    <w:lvl w:ilvl="1" w:tentative="1">
+      <w:start w:val="1"/>
+      <w:numFmt w:val="bullet"/>
+      <w:lvlText w:val="o"/>
+      <w:lvlJc w:val="left"/>
+      <w:pPr>
+        <w:tabs>
+          <w:tab w:val="num" w:pos="3240"/>
+        </w:tabs>
+        <w:ind w:left="3240" w:hanging="360"/>
+      </w:pPr>
+      <w:rPr>
+        <w:rFonts w:ascii="Courier New" w:hAnsi="Courier New" w:hint="default"/>
+        <w:sz w:val="20"/>
+      </w:rPr>
+    </w:lvl>
+    <w:lvl w:ilvl="2" w:tentative="1">
+      <w:start w:val="1"/>
+      <w:numFmt w:val="bullet"/>
+      <w:lvlText w:val=""/>
+      <w:lvlJc w:val="left"/>
+      <w:pPr>
+        <w:tabs>
+          <w:tab w:val="num" w:pos="3960"/>
+        </w:tabs>
+        <w:ind w:left="3960" w:hanging="360"/>
+      </w:pPr>
+      <w:rPr>
+        <w:rFonts w:ascii="Wingdings" w:hAnsi="Wingdings" w:hint="default"/>
+        <w:sz w:val="20"/>
+      </w:rPr>
+    </w:lvl>
+    <w:lvl w:ilvl="3" w:tentative="1">
+      <w:start w:val="1"/>
+      <w:numFmt w:val="bullet"/>
+      <w:lvlText w:val=""/>
+      <w:lvlJc w:val="left"/>
+      <w:pPr>
+        <w:tabs>
+          <w:tab w:val="num" w:pos="4680"/>
+        </w:tabs>
+        <w:ind w:left="4680" w:hanging="360"/>
+      </w:pPr>
+      <w:rPr>
+        <w:rFonts w:ascii="Wingdings" w:hAnsi="Wingdings" w:hint="default"/>
+        <w:sz w:val="20"/>
+      </w:rPr>
+    </w:lvl>
+    <w:lvl w:ilvl="4" w:tentative="1">
+      <w:start w:val="1"/>
+      <w:numFmt w:val="bullet"/>
+      <w:lvlText w:val=""/>
+      <w:lvlJc w:val="left"/>
+      <w:pPr>
+        <w:tabs>
+          <w:tab w:val="num" w:pos="5400"/>
+        </w:tabs>
+        <w:ind w:left="5400" w:hanging="360"/>
+      </w:pPr>
+      <w:rPr>
+        <w:rFonts w:ascii="Wingdings" w:hAnsi="Wingdings" w:hint="default"/>
+        <w:sz w:val="20"/>
+      </w:rPr>
+    </w:lvl>
+    <w:lvl w:ilvl="5" w:tentative="1">
+      <w:start w:val="1"/>
+      <w:numFmt w:val="bullet"/>
+      <w:lvlText w:val=""/>
+      <w:lvlJc w:val="left"/>
+      <w:pPr>
+        <w:tabs>
+          <w:tab w:val="num" w:pos="6120"/>
+        </w:tabs>
+        <w:ind w:left="6120" w:hanging="360"/>
+      </w:pPr>
+      <w:rPr>
+        <w:rFonts w:ascii="Wingdings" w:hAnsi="Wingdings" w:hint="default"/>
+        <w:sz w:val="20"/>
+      </w:rPr>
+    </w:lvl>
+    <w:lvl w:ilvl="6" w:tentative="1">
+      <w:start w:val="1"/>
+      <w:numFmt w:val="bullet"/>
+      <w:lvlText w:val=""/>
+      <w:lvlJc w:val="left"/>
+      <w:pPr>
+        <w:tabs>
+          <w:tab w:val="num" w:pos="6840"/>
+        </w:tabs>
+        <w:ind w:left="6840" w:hanging="360"/>
+      </w:pPr>
+      <w:rPr>
+        <w:rFonts w:ascii="Wingdings" w:hAnsi="Wingdings" w:hint="default"/>
+        <w:sz w:val="20"/>
+      </w:rPr>
+    </w:lvl>
+    <w:lvl w:ilvl="7" w:tentative="1">
+      <w:start w:val="1"/>
+      <w:numFmt w:val="bullet"/>
+      <w:lvlText w:val=""/>
+      <w:lvlJc w:val="left"/>
+      <w:pPr>
+        <w:tabs>
+          <w:tab w:val="num" w:pos="7560"/>
+        </w:tabs>
+        <w:ind w:left="7560" w:hanging="360"/>
+      </w:pPr>
+      <w:rPr>
+        <w:rFonts w:ascii="Wingdings" w:hAnsi="Wingdings" w:hint="default"/>
+        <w:sz w:val="20"/>
+      </w:rPr>
+    </w:lvl>
+    <w:lvl w:ilvl="8" w:tentative="1">
+      <w:start w:val="1"/>
+      <w:numFmt w:val="bullet"/>
+      <w:lvlText w:val=""/>
+      <w:lvlJc w:val="left"/>
+      <w:pPr>
+        <w:tabs>
+          <w:tab w:val="num" w:pos="8280"/>
+        </w:tabs>
+        <w:ind w:left="8280" w:hanging="360"/>
+      </w:pPr>
+      <w:rPr>
+        <w:rFonts w:ascii="Wingdings" w:hAnsi="Wingdings" w:hint="default"/>
+        <w:sz w:val="20"/>
+      </w:rPr>
+    </w:lvl>
+  </w:abstractNum>
+  <w:abstractNum w:abstractNumId="9" w15:restartNumberingAfterBreak="0">
     <w:nsid w:val="1DD357DD"/>
     <w:multiLevelType w:val="multilevel"/>
     <w:tmpl w:val="F0162836"/>
@@ -4066,7 +5317,7 @@
       </w:rPr>
     </w:lvl>
   </w:abstractNum>
-  <w:abstractNum w:abstractNumId="8" w15:restartNumberingAfterBreak="0">
+  <w:abstractNum w:abstractNumId="10" w15:restartNumberingAfterBreak="0">
     <w:nsid w:val="25155845"/>
     <w:multiLevelType w:val="multilevel"/>
     <w:tmpl w:val="43464E36"/>
@@ -4215,7 +5466,305 @@
       </w:rPr>
     </w:lvl>
   </w:abstractNum>
-  <w:abstractNum w:abstractNumId="9" w15:restartNumberingAfterBreak="0">
+  <w:abstractNum w:abstractNumId="11" w15:restartNumberingAfterBreak="0">
+    <w:nsid w:val="2A194033"/>
+    <w:multiLevelType w:val="multilevel"/>
+    <w:tmpl w:val="3594E03A"/>
+    <w:lvl w:ilvl="0">
+      <w:start w:val="1"/>
+      <w:numFmt w:val="bullet"/>
+      <w:lvlText w:val=""/>
+      <w:lvlJc w:val="left"/>
+      <w:pPr>
+        <w:tabs>
+          <w:tab w:val="num" w:pos="720"/>
+        </w:tabs>
+        <w:ind w:left="720" w:hanging="360"/>
+      </w:pPr>
+      <w:rPr>
+        <w:rFonts w:ascii="Symbol" w:hAnsi="Symbol" w:hint="default"/>
+        <w:sz w:val="20"/>
+      </w:rPr>
+    </w:lvl>
+    <w:lvl w:ilvl="1" w:tentative="1">
+      <w:start w:val="1"/>
+      <w:numFmt w:val="bullet"/>
+      <w:lvlText w:val="o"/>
+      <w:lvlJc w:val="left"/>
+      <w:pPr>
+        <w:tabs>
+          <w:tab w:val="num" w:pos="1440"/>
+        </w:tabs>
+        <w:ind w:left="1440" w:hanging="360"/>
+      </w:pPr>
+      <w:rPr>
+        <w:rFonts w:ascii="Courier New" w:hAnsi="Courier New" w:hint="default"/>
+        <w:sz w:val="20"/>
+      </w:rPr>
+    </w:lvl>
+    <w:lvl w:ilvl="2" w:tentative="1">
+      <w:start w:val="1"/>
+      <w:numFmt w:val="bullet"/>
+      <w:lvlText w:val=""/>
+      <w:lvlJc w:val="left"/>
+      <w:pPr>
+        <w:tabs>
+          <w:tab w:val="num" w:pos="2160"/>
+        </w:tabs>
+        <w:ind w:left="2160" w:hanging="360"/>
+      </w:pPr>
+      <w:rPr>
+        <w:rFonts w:ascii="Wingdings" w:hAnsi="Wingdings" w:hint="default"/>
+        <w:sz w:val="20"/>
+      </w:rPr>
+    </w:lvl>
+    <w:lvl w:ilvl="3" w:tentative="1">
+      <w:start w:val="1"/>
+      <w:numFmt w:val="bullet"/>
+      <w:lvlText w:val=""/>
+      <w:lvlJc w:val="left"/>
+      <w:pPr>
+        <w:tabs>
+          <w:tab w:val="num" w:pos="2880"/>
+        </w:tabs>
+        <w:ind w:left="2880" w:hanging="360"/>
+      </w:pPr>
+      <w:rPr>
+        <w:rFonts w:ascii="Wingdings" w:hAnsi="Wingdings" w:hint="default"/>
+        <w:sz w:val="20"/>
+      </w:rPr>
+    </w:lvl>
+    <w:lvl w:ilvl="4" w:tentative="1">
+      <w:start w:val="1"/>
+      <w:numFmt w:val="bullet"/>
+      <w:lvlText w:val=""/>
+      <w:lvlJc w:val="left"/>
+      <w:pPr>
+        <w:tabs>
+          <w:tab w:val="num" w:pos="3600"/>
+        </w:tabs>
+        <w:ind w:left="3600" w:hanging="360"/>
+      </w:pPr>
+      <w:rPr>
+        <w:rFonts w:ascii="Wingdings" w:hAnsi="Wingdings" w:hint="default"/>
+        <w:sz w:val="20"/>
+      </w:rPr>
+    </w:lvl>
+    <w:lvl w:ilvl="5" w:tentative="1">
+      <w:start w:val="1"/>
+      <w:numFmt w:val="bullet"/>
+      <w:lvlText w:val=""/>
+      <w:lvlJc w:val="left"/>
+      <w:pPr>
+        <w:tabs>
+          <w:tab w:val="num" w:pos="4320"/>
+        </w:tabs>
+        <w:ind w:left="4320" w:hanging="360"/>
+      </w:pPr>
+      <w:rPr>
+        <w:rFonts w:ascii="Wingdings" w:hAnsi="Wingdings" w:hint="default"/>
+        <w:sz w:val="20"/>
+      </w:rPr>
+    </w:lvl>
+    <w:lvl w:ilvl="6" w:tentative="1">
+      <w:start w:val="1"/>
+      <w:numFmt w:val="bullet"/>
+      <w:lvlText w:val=""/>
+      <w:lvlJc w:val="left"/>
+      <w:pPr>
+        <w:tabs>
+          <w:tab w:val="num" w:pos="5040"/>
+        </w:tabs>
+        <w:ind w:left="5040" w:hanging="360"/>
+      </w:pPr>
+      <w:rPr>
+        <w:rFonts w:ascii="Wingdings" w:hAnsi="Wingdings" w:hint="default"/>
+        <w:sz w:val="20"/>
+      </w:rPr>
+    </w:lvl>
+    <w:lvl w:ilvl="7" w:tentative="1">
+      <w:start w:val="1"/>
+      <w:numFmt w:val="bullet"/>
+      <w:lvlText w:val=""/>
+      <w:lvlJc w:val="left"/>
+      <w:pPr>
+        <w:tabs>
+          <w:tab w:val="num" w:pos="5760"/>
+        </w:tabs>
+        <w:ind w:left="5760" w:hanging="360"/>
+      </w:pPr>
+      <w:rPr>
+        <w:rFonts w:ascii="Wingdings" w:hAnsi="Wingdings" w:hint="default"/>
+        <w:sz w:val="20"/>
+      </w:rPr>
+    </w:lvl>
+    <w:lvl w:ilvl="8" w:tentative="1">
+      <w:start w:val="1"/>
+      <w:numFmt w:val="bullet"/>
+      <w:lvlText w:val=""/>
+      <w:lvlJc w:val="left"/>
+      <w:pPr>
+        <w:tabs>
+          <w:tab w:val="num" w:pos="6480"/>
+        </w:tabs>
+        <w:ind w:left="6480" w:hanging="360"/>
+      </w:pPr>
+      <w:rPr>
+        <w:rFonts w:ascii="Wingdings" w:hAnsi="Wingdings" w:hint="default"/>
+        <w:sz w:val="20"/>
+      </w:rPr>
+    </w:lvl>
+  </w:abstractNum>
+  <w:abstractNum w:abstractNumId="12" w15:restartNumberingAfterBreak="0">
+    <w:nsid w:val="2F254D34"/>
+    <w:multiLevelType w:val="multilevel"/>
+    <w:tmpl w:val="F084BC14"/>
+    <w:lvl w:ilvl="0">
+      <w:start w:val="1"/>
+      <w:numFmt w:val="bullet"/>
+      <w:lvlText w:val=""/>
+      <w:lvlJc w:val="left"/>
+      <w:pPr>
+        <w:tabs>
+          <w:tab w:val="num" w:pos="720"/>
+        </w:tabs>
+        <w:ind w:left="720" w:hanging="360"/>
+      </w:pPr>
+      <w:rPr>
+        <w:rFonts w:ascii="Symbol" w:hAnsi="Symbol" w:hint="default"/>
+        <w:sz w:val="20"/>
+      </w:rPr>
+    </w:lvl>
+    <w:lvl w:ilvl="1" w:tentative="1">
+      <w:start w:val="1"/>
+      <w:numFmt w:val="bullet"/>
+      <w:lvlText w:val="o"/>
+      <w:lvlJc w:val="left"/>
+      <w:pPr>
+        <w:tabs>
+          <w:tab w:val="num" w:pos="1440"/>
+        </w:tabs>
+        <w:ind w:left="1440" w:hanging="360"/>
+      </w:pPr>
+      <w:rPr>
+        <w:rFonts w:ascii="Courier New" w:hAnsi="Courier New" w:hint="default"/>
+        <w:sz w:val="20"/>
+      </w:rPr>
+    </w:lvl>
+    <w:lvl w:ilvl="2" w:tentative="1">
+      <w:start w:val="1"/>
+      <w:numFmt w:val="bullet"/>
+      <w:lvlText w:val=""/>
+      <w:lvlJc w:val="left"/>
+      <w:pPr>
+        <w:tabs>
+          <w:tab w:val="num" w:pos="2160"/>
+        </w:tabs>
+        <w:ind w:left="2160" w:hanging="360"/>
+      </w:pPr>
+      <w:rPr>
+        <w:rFonts w:ascii="Wingdings" w:hAnsi="Wingdings" w:hint="default"/>
+        <w:sz w:val="20"/>
+      </w:rPr>
+    </w:lvl>
+    <w:lvl w:ilvl="3" w:tentative="1">
+      <w:start w:val="1"/>
+      <w:numFmt w:val="bullet"/>
+      <w:lvlText w:val=""/>
+      <w:lvlJc w:val="left"/>
+      <w:pPr>
+        <w:tabs>
+          <w:tab w:val="num" w:pos="2880"/>
+        </w:tabs>
+        <w:ind w:left="2880" w:hanging="360"/>
+      </w:pPr>
+      <w:rPr>
+        <w:rFonts w:ascii="Wingdings" w:hAnsi="Wingdings" w:hint="default"/>
+        <w:sz w:val="20"/>
+      </w:rPr>
+    </w:lvl>
+    <w:lvl w:ilvl="4" w:tentative="1">
+      <w:start w:val="1"/>
+      <w:numFmt w:val="bullet"/>
+      <w:lvlText w:val=""/>
+      <w:lvlJc w:val="left"/>
+      <w:pPr>
+        <w:tabs>
+          <w:tab w:val="num" w:pos="3600"/>
+        </w:tabs>
+        <w:ind w:left="3600" w:hanging="360"/>
+      </w:pPr>
+      <w:rPr>
+        <w:rFonts w:ascii="Wingdings" w:hAnsi="Wingdings" w:hint="default"/>
+        <w:sz w:val="20"/>
+      </w:rPr>
+    </w:lvl>
+    <w:lvl w:ilvl="5" w:tentative="1">
+      <w:start w:val="1"/>
+      <w:numFmt w:val="bullet"/>
+      <w:lvlText w:val=""/>
+      <w:lvlJc w:val="left"/>
+      <w:pPr>
+        <w:tabs>
+          <w:tab w:val="num" w:pos="4320"/>
+        </w:tabs>
+        <w:ind w:left="4320" w:hanging="360"/>
+      </w:pPr>
+      <w:rPr>
+        <w:rFonts w:ascii="Wingdings" w:hAnsi="Wingdings" w:hint="default"/>
+        <w:sz w:val="20"/>
+      </w:rPr>
+    </w:lvl>
+    <w:lvl w:ilvl="6" w:tentative="1">
+      <w:start w:val="1"/>
+      <w:numFmt w:val="bullet"/>
+      <w:lvlText w:val=""/>
+      <w:lvlJc w:val="left"/>
+      <w:pPr>
+        <w:tabs>
+          <w:tab w:val="num" w:pos="5040"/>
+        </w:tabs>
+        <w:ind w:left="5040" w:hanging="360"/>
+      </w:pPr>
+      <w:rPr>
+        <w:rFonts w:ascii="Wingdings" w:hAnsi="Wingdings" w:hint="default"/>
+        <w:sz w:val="20"/>
+      </w:rPr>
+    </w:lvl>
+    <w:lvl w:ilvl="7" w:tentative="1">
+      <w:start w:val="1"/>
+      <w:numFmt w:val="bullet"/>
+      <w:lvlText w:val=""/>
+      <w:lvlJc w:val="left"/>
+      <w:pPr>
+        <w:tabs>
+          <w:tab w:val="num" w:pos="5760"/>
+        </w:tabs>
+        <w:ind w:left="5760" w:hanging="360"/>
+      </w:pPr>
+      <w:rPr>
+        <w:rFonts w:ascii="Wingdings" w:hAnsi="Wingdings" w:hint="default"/>
+        <w:sz w:val="20"/>
+      </w:rPr>
+    </w:lvl>
+    <w:lvl w:ilvl="8" w:tentative="1">
+      <w:start w:val="1"/>
+      <w:numFmt w:val="bullet"/>
+      <w:lvlText w:val=""/>
+      <w:lvlJc w:val="left"/>
+      <w:pPr>
+        <w:tabs>
+          <w:tab w:val="num" w:pos="6480"/>
+        </w:tabs>
+        <w:ind w:left="6480" w:hanging="360"/>
+      </w:pPr>
+      <w:rPr>
+        <w:rFonts w:ascii="Wingdings" w:hAnsi="Wingdings" w:hint="default"/>
+        <w:sz w:val="20"/>
+      </w:rPr>
+    </w:lvl>
+  </w:abstractNum>
+  <w:abstractNum w:abstractNumId="13" w15:restartNumberingAfterBreak="0">
     <w:nsid w:val="32C73269"/>
     <w:multiLevelType w:val="hybridMultilevel"/>
     <w:tmpl w:val="F1807616"/>
@@ -4306,7 +5855,7 @@
       </w:pPr>
     </w:lvl>
   </w:abstractNum>
-  <w:abstractNum w:abstractNumId="10" w15:restartNumberingAfterBreak="0">
+  <w:abstractNum w:abstractNumId="14" w15:restartNumberingAfterBreak="0">
     <w:nsid w:val="332C6C54"/>
     <w:multiLevelType w:val="hybridMultilevel"/>
     <w:tmpl w:val="297029BA"/>
@@ -4419,7 +5968,7 @@
       </w:rPr>
     </w:lvl>
   </w:abstractNum>
-  <w:abstractNum w:abstractNumId="11" w15:restartNumberingAfterBreak="0">
+  <w:abstractNum w:abstractNumId="15" w15:restartNumberingAfterBreak="0">
     <w:nsid w:val="33E63B8D"/>
     <w:multiLevelType w:val="hybridMultilevel"/>
     <w:tmpl w:val="B84E329E"/>
@@ -4532,7 +6081,7 @@
       </w:rPr>
     </w:lvl>
   </w:abstractNum>
-  <w:abstractNum w:abstractNumId="12" w15:restartNumberingAfterBreak="0">
+  <w:abstractNum w:abstractNumId="16" w15:restartNumberingAfterBreak="0">
     <w:nsid w:val="381D7A99"/>
     <w:multiLevelType w:val="multilevel"/>
     <w:tmpl w:val="44362B6C"/>
@@ -4681,7 +6230,7 @@
       </w:rPr>
     </w:lvl>
   </w:abstractNum>
-  <w:abstractNum w:abstractNumId="13" w15:restartNumberingAfterBreak="0">
+  <w:abstractNum w:abstractNumId="17" w15:restartNumberingAfterBreak="0">
     <w:nsid w:val="3A3B19DE"/>
     <w:multiLevelType w:val="multilevel"/>
     <w:tmpl w:val="14A2E0EE"/>
@@ -4830,7 +6379,156 @@
       </w:rPr>
     </w:lvl>
   </w:abstractNum>
-  <w:abstractNum w:abstractNumId="14" w15:restartNumberingAfterBreak="0">
+  <w:abstractNum w:abstractNumId="18" w15:restartNumberingAfterBreak="0">
+    <w:nsid w:val="41AC3111"/>
+    <w:multiLevelType w:val="multilevel"/>
+    <w:tmpl w:val="387AF9E0"/>
+    <w:lvl w:ilvl="0">
+      <w:start w:val="1"/>
+      <w:numFmt w:val="bullet"/>
+      <w:lvlText w:val=""/>
+      <w:lvlJc w:val="left"/>
+      <w:pPr>
+        <w:tabs>
+          <w:tab w:val="num" w:pos="720"/>
+        </w:tabs>
+        <w:ind w:left="720" w:hanging="360"/>
+      </w:pPr>
+      <w:rPr>
+        <w:rFonts w:ascii="Symbol" w:hAnsi="Symbol" w:hint="default"/>
+        <w:sz w:val="20"/>
+      </w:rPr>
+    </w:lvl>
+    <w:lvl w:ilvl="1" w:tentative="1">
+      <w:start w:val="1"/>
+      <w:numFmt w:val="bullet"/>
+      <w:lvlText w:val="o"/>
+      <w:lvlJc w:val="left"/>
+      <w:pPr>
+        <w:tabs>
+          <w:tab w:val="num" w:pos="1440"/>
+        </w:tabs>
+        <w:ind w:left="1440" w:hanging="360"/>
+      </w:pPr>
+      <w:rPr>
+        <w:rFonts w:ascii="Courier New" w:hAnsi="Courier New" w:hint="default"/>
+        <w:sz w:val="20"/>
+      </w:rPr>
+    </w:lvl>
+    <w:lvl w:ilvl="2" w:tentative="1">
+      <w:start w:val="1"/>
+      <w:numFmt w:val="bullet"/>
+      <w:lvlText w:val=""/>
+      <w:lvlJc w:val="left"/>
+      <w:pPr>
+        <w:tabs>
+          <w:tab w:val="num" w:pos="2160"/>
+        </w:tabs>
+        <w:ind w:left="2160" w:hanging="360"/>
+      </w:pPr>
+      <w:rPr>
+        <w:rFonts w:ascii="Wingdings" w:hAnsi="Wingdings" w:hint="default"/>
+        <w:sz w:val="20"/>
+      </w:rPr>
+    </w:lvl>
+    <w:lvl w:ilvl="3" w:tentative="1">
+      <w:start w:val="1"/>
+      <w:numFmt w:val="bullet"/>
+      <w:lvlText w:val=""/>
+      <w:lvlJc w:val="left"/>
+      <w:pPr>
+        <w:tabs>
+          <w:tab w:val="num" w:pos="2880"/>
+        </w:tabs>
+        <w:ind w:left="2880" w:hanging="360"/>
+      </w:pPr>
+      <w:rPr>
+        <w:rFonts w:ascii="Wingdings" w:hAnsi="Wingdings" w:hint="default"/>
+        <w:sz w:val="20"/>
+      </w:rPr>
+    </w:lvl>
+    <w:lvl w:ilvl="4" w:tentative="1">
+      <w:start w:val="1"/>
+      <w:numFmt w:val="bullet"/>
+      <w:lvlText w:val=""/>
+      <w:lvlJc w:val="left"/>
+      <w:pPr>
+        <w:tabs>
+          <w:tab w:val="num" w:pos="3600"/>
+        </w:tabs>
+        <w:ind w:left="3600" w:hanging="360"/>
+      </w:pPr>
+      <w:rPr>
+        <w:rFonts w:ascii="Wingdings" w:hAnsi="Wingdings" w:hint="default"/>
+        <w:sz w:val="20"/>
+      </w:rPr>
+    </w:lvl>
+    <w:lvl w:ilvl="5" w:tentative="1">
+      <w:start w:val="1"/>
+      <w:numFmt w:val="bullet"/>
+      <w:lvlText w:val=""/>
+      <w:lvlJc w:val="left"/>
+      <w:pPr>
+        <w:tabs>
+          <w:tab w:val="num" w:pos="4320"/>
+        </w:tabs>
+        <w:ind w:left="4320" w:hanging="360"/>
+      </w:pPr>
+      <w:rPr>
+        <w:rFonts w:ascii="Wingdings" w:hAnsi="Wingdings" w:hint="default"/>
+        <w:sz w:val="20"/>
+      </w:rPr>
+    </w:lvl>
+    <w:lvl w:ilvl="6" w:tentative="1">
+      <w:start w:val="1"/>
+      <w:numFmt w:val="bullet"/>
+      <w:lvlText w:val=""/>
+      <w:lvlJc w:val="left"/>
+      <w:pPr>
+        <w:tabs>
+          <w:tab w:val="num" w:pos="5040"/>
+        </w:tabs>
+        <w:ind w:left="5040" w:hanging="360"/>
+      </w:pPr>
+      <w:rPr>
+        <w:rFonts w:ascii="Wingdings" w:hAnsi="Wingdings" w:hint="default"/>
+        <w:sz w:val="20"/>
+      </w:rPr>
+    </w:lvl>
+    <w:lvl w:ilvl="7" w:tentative="1">
+      <w:start w:val="1"/>
+      <w:numFmt w:val="bullet"/>
+      <w:lvlText w:val=""/>
+      <w:lvlJc w:val="left"/>
+      <w:pPr>
+        <w:tabs>
+          <w:tab w:val="num" w:pos="5760"/>
+        </w:tabs>
+        <w:ind w:left="5760" w:hanging="360"/>
+      </w:pPr>
+      <w:rPr>
+        <w:rFonts w:ascii="Wingdings" w:hAnsi="Wingdings" w:hint="default"/>
+        <w:sz w:val="20"/>
+      </w:rPr>
+    </w:lvl>
+    <w:lvl w:ilvl="8" w:tentative="1">
+      <w:start w:val="1"/>
+      <w:numFmt w:val="bullet"/>
+      <w:lvlText w:val=""/>
+      <w:lvlJc w:val="left"/>
+      <w:pPr>
+        <w:tabs>
+          <w:tab w:val="num" w:pos="6480"/>
+        </w:tabs>
+        <w:ind w:left="6480" w:hanging="360"/>
+      </w:pPr>
+      <w:rPr>
+        <w:rFonts w:ascii="Wingdings" w:hAnsi="Wingdings" w:hint="default"/>
+        <w:sz w:val="20"/>
+      </w:rPr>
+    </w:lvl>
+  </w:abstractNum>
+  <w:abstractNum w:abstractNumId="19" w15:restartNumberingAfterBreak="0">
     <w:nsid w:val="41C440E3"/>
     <w:multiLevelType w:val="multilevel"/>
     <w:tmpl w:val="01AEEF9A"/>
@@ -4979,7 +6677,7 @@
       </w:rPr>
     </w:lvl>
   </w:abstractNum>
-  <w:abstractNum w:abstractNumId="15" w15:restartNumberingAfterBreak="0">
+  <w:abstractNum w:abstractNumId="20" w15:restartNumberingAfterBreak="0">
     <w:nsid w:val="434868A5"/>
     <w:multiLevelType w:val="multilevel"/>
     <w:tmpl w:val="AF68AF54"/>
@@ -5128,7 +6826,7 @@
       </w:rPr>
     </w:lvl>
   </w:abstractNum>
-  <w:abstractNum w:abstractNumId="16" w15:restartNumberingAfterBreak="0">
+  <w:abstractNum w:abstractNumId="21" w15:restartNumberingAfterBreak="0">
     <w:nsid w:val="4378048D"/>
     <w:multiLevelType w:val="multilevel"/>
     <w:tmpl w:val="6E841F2C"/>
@@ -5277,7 +6975,7 @@
       </w:rPr>
     </w:lvl>
   </w:abstractNum>
-  <w:abstractNum w:abstractNumId="17" w15:restartNumberingAfterBreak="0">
+  <w:abstractNum w:abstractNumId="22" w15:restartNumberingAfterBreak="0">
     <w:nsid w:val="479864D9"/>
     <w:multiLevelType w:val="multilevel"/>
     <w:tmpl w:val="6EE23926"/>
@@ -5426,7 +7124,305 @@
       </w:rPr>
     </w:lvl>
   </w:abstractNum>
-  <w:abstractNum w:abstractNumId="18" w15:restartNumberingAfterBreak="0">
+  <w:abstractNum w:abstractNumId="23" w15:restartNumberingAfterBreak="0">
+    <w:nsid w:val="48732E82"/>
+    <w:multiLevelType w:val="multilevel"/>
+    <w:tmpl w:val="EFFC549A"/>
+    <w:lvl w:ilvl="0">
+      <w:start w:val="1"/>
+      <w:numFmt w:val="bullet"/>
+      <w:lvlText w:val=""/>
+      <w:lvlJc w:val="left"/>
+      <w:pPr>
+        <w:tabs>
+          <w:tab w:val="num" w:pos="720"/>
+        </w:tabs>
+        <w:ind w:left="720" w:hanging="360"/>
+      </w:pPr>
+      <w:rPr>
+        <w:rFonts w:ascii="Symbol" w:hAnsi="Symbol" w:hint="default"/>
+        <w:sz w:val="20"/>
+      </w:rPr>
+    </w:lvl>
+    <w:lvl w:ilvl="1" w:tentative="1">
+      <w:start w:val="1"/>
+      <w:numFmt w:val="bullet"/>
+      <w:lvlText w:val="o"/>
+      <w:lvlJc w:val="left"/>
+      <w:pPr>
+        <w:tabs>
+          <w:tab w:val="num" w:pos="1440"/>
+        </w:tabs>
+        <w:ind w:left="1440" w:hanging="360"/>
+      </w:pPr>
+      <w:rPr>
+        <w:rFonts w:ascii="Courier New" w:hAnsi="Courier New" w:hint="default"/>
+        <w:sz w:val="20"/>
+      </w:rPr>
+    </w:lvl>
+    <w:lvl w:ilvl="2" w:tentative="1">
+      <w:start w:val="1"/>
+      <w:numFmt w:val="bullet"/>
+      <w:lvlText w:val=""/>
+      <w:lvlJc w:val="left"/>
+      <w:pPr>
+        <w:tabs>
+          <w:tab w:val="num" w:pos="2160"/>
+        </w:tabs>
+        <w:ind w:left="2160" w:hanging="360"/>
+      </w:pPr>
+      <w:rPr>
+        <w:rFonts w:ascii="Wingdings" w:hAnsi="Wingdings" w:hint="default"/>
+        <w:sz w:val="20"/>
+      </w:rPr>
+    </w:lvl>
+    <w:lvl w:ilvl="3" w:tentative="1">
+      <w:start w:val="1"/>
+      <w:numFmt w:val="bullet"/>
+      <w:lvlText w:val=""/>
+      <w:lvlJc w:val="left"/>
+      <w:pPr>
+        <w:tabs>
+          <w:tab w:val="num" w:pos="2880"/>
+        </w:tabs>
+        <w:ind w:left="2880" w:hanging="360"/>
+      </w:pPr>
+      <w:rPr>
+        <w:rFonts w:ascii="Wingdings" w:hAnsi="Wingdings" w:hint="default"/>
+        <w:sz w:val="20"/>
+      </w:rPr>
+    </w:lvl>
+    <w:lvl w:ilvl="4" w:tentative="1">
+      <w:start w:val="1"/>
+      <w:numFmt w:val="bullet"/>
+      <w:lvlText w:val=""/>
+      <w:lvlJc w:val="left"/>
+      <w:pPr>
+        <w:tabs>
+          <w:tab w:val="num" w:pos="3600"/>
+        </w:tabs>
+        <w:ind w:left="3600" w:hanging="360"/>
+      </w:pPr>
+      <w:rPr>
+        <w:rFonts w:ascii="Wingdings" w:hAnsi="Wingdings" w:hint="default"/>
+        <w:sz w:val="20"/>
+      </w:rPr>
+    </w:lvl>
+    <w:lvl w:ilvl="5" w:tentative="1">
+      <w:start w:val="1"/>
+      <w:numFmt w:val="bullet"/>
+      <w:lvlText w:val=""/>
+      <w:lvlJc w:val="left"/>
+      <w:pPr>
+        <w:tabs>
+          <w:tab w:val="num" w:pos="4320"/>
+        </w:tabs>
+        <w:ind w:left="4320" w:hanging="360"/>
+      </w:pPr>
+      <w:rPr>
+        <w:rFonts w:ascii="Wingdings" w:hAnsi="Wingdings" w:hint="default"/>
+        <w:sz w:val="20"/>
+      </w:rPr>
+    </w:lvl>
+    <w:lvl w:ilvl="6" w:tentative="1">
+      <w:start w:val="1"/>
+      <w:numFmt w:val="bullet"/>
+      <w:lvlText w:val=""/>
+      <w:lvlJc w:val="left"/>
+      <w:pPr>
+        <w:tabs>
+          <w:tab w:val="num" w:pos="5040"/>
+        </w:tabs>
+        <w:ind w:left="5040" w:hanging="360"/>
+      </w:pPr>
+      <w:rPr>
+        <w:rFonts w:ascii="Wingdings" w:hAnsi="Wingdings" w:hint="default"/>
+        <w:sz w:val="20"/>
+      </w:rPr>
+    </w:lvl>
+    <w:lvl w:ilvl="7" w:tentative="1">
+      <w:start w:val="1"/>
+      <w:numFmt w:val="bullet"/>
+      <w:lvlText w:val=""/>
+      <w:lvlJc w:val="left"/>
+      <w:pPr>
+        <w:tabs>
+          <w:tab w:val="num" w:pos="5760"/>
+        </w:tabs>
+        <w:ind w:left="5760" w:hanging="360"/>
+      </w:pPr>
+      <w:rPr>
+        <w:rFonts w:ascii="Wingdings" w:hAnsi="Wingdings" w:hint="default"/>
+        <w:sz w:val="20"/>
+      </w:rPr>
+    </w:lvl>
+    <w:lvl w:ilvl="8" w:tentative="1">
+      <w:start w:val="1"/>
+      <w:numFmt w:val="bullet"/>
+      <w:lvlText w:val=""/>
+      <w:lvlJc w:val="left"/>
+      <w:pPr>
+        <w:tabs>
+          <w:tab w:val="num" w:pos="6480"/>
+        </w:tabs>
+        <w:ind w:left="6480" w:hanging="360"/>
+      </w:pPr>
+      <w:rPr>
+        <w:rFonts w:ascii="Wingdings" w:hAnsi="Wingdings" w:hint="default"/>
+        <w:sz w:val="20"/>
+      </w:rPr>
+    </w:lvl>
+  </w:abstractNum>
+  <w:abstractNum w:abstractNumId="24" w15:restartNumberingAfterBreak="0">
+    <w:nsid w:val="48B05D9E"/>
+    <w:multiLevelType w:val="multilevel"/>
+    <w:tmpl w:val="950456BC"/>
+    <w:lvl w:ilvl="0">
+      <w:start w:val="1"/>
+      <w:numFmt w:val="bullet"/>
+      <w:lvlText w:val=""/>
+      <w:lvlJc w:val="left"/>
+      <w:pPr>
+        <w:tabs>
+          <w:tab w:val="num" w:pos="1800"/>
+        </w:tabs>
+        <w:ind w:left="1800" w:hanging="360"/>
+      </w:pPr>
+      <w:rPr>
+        <w:rFonts w:ascii="Symbol" w:hAnsi="Symbol" w:hint="default"/>
+        <w:sz w:val="20"/>
+      </w:rPr>
+    </w:lvl>
+    <w:lvl w:ilvl="1" w:tentative="1">
+      <w:start w:val="1"/>
+      <w:numFmt w:val="bullet"/>
+      <w:lvlText w:val="o"/>
+      <w:lvlJc w:val="left"/>
+      <w:pPr>
+        <w:tabs>
+          <w:tab w:val="num" w:pos="2520"/>
+        </w:tabs>
+        <w:ind w:left="2520" w:hanging="360"/>
+      </w:pPr>
+      <w:rPr>
+        <w:rFonts w:ascii="Courier New" w:hAnsi="Courier New" w:hint="default"/>
+        <w:sz w:val="20"/>
+      </w:rPr>
+    </w:lvl>
+    <w:lvl w:ilvl="2" w:tentative="1">
+      <w:start w:val="1"/>
+      <w:numFmt w:val="bullet"/>
+      <w:lvlText w:val=""/>
+      <w:lvlJc w:val="left"/>
+      <w:pPr>
+        <w:tabs>
+          <w:tab w:val="num" w:pos="3240"/>
+        </w:tabs>
+        <w:ind w:left="3240" w:hanging="360"/>
+      </w:pPr>
+      <w:rPr>
+        <w:rFonts w:ascii="Wingdings" w:hAnsi="Wingdings" w:hint="default"/>
+        <w:sz w:val="20"/>
+      </w:rPr>
+    </w:lvl>
+    <w:lvl w:ilvl="3" w:tentative="1">
+      <w:start w:val="1"/>
+      <w:numFmt w:val="bullet"/>
+      <w:lvlText w:val=""/>
+      <w:lvlJc w:val="left"/>
+      <w:pPr>
+        <w:tabs>
+          <w:tab w:val="num" w:pos="3960"/>
+        </w:tabs>
+        <w:ind w:left="3960" w:hanging="360"/>
+      </w:pPr>
+      <w:rPr>
+        <w:rFonts w:ascii="Wingdings" w:hAnsi="Wingdings" w:hint="default"/>
+        <w:sz w:val="20"/>
+      </w:rPr>
+    </w:lvl>
+    <w:lvl w:ilvl="4" w:tentative="1">
+      <w:start w:val="1"/>
+      <w:numFmt w:val="bullet"/>
+      <w:lvlText w:val=""/>
+      <w:lvlJc w:val="left"/>
+      <w:pPr>
+        <w:tabs>
+          <w:tab w:val="num" w:pos="4680"/>
+        </w:tabs>
+        <w:ind w:left="4680" w:hanging="360"/>
+      </w:pPr>
+      <w:rPr>
+        <w:rFonts w:ascii="Wingdings" w:hAnsi="Wingdings" w:hint="default"/>
+        <w:sz w:val="20"/>
+      </w:rPr>
+    </w:lvl>
+    <w:lvl w:ilvl="5" w:tentative="1">
+      <w:start w:val="1"/>
+      <w:numFmt w:val="bullet"/>
+      <w:lvlText w:val=""/>
+      <w:lvlJc w:val="left"/>
+      <w:pPr>
+        <w:tabs>
+          <w:tab w:val="num" w:pos="5400"/>
+        </w:tabs>
+        <w:ind w:left="5400" w:hanging="360"/>
+      </w:pPr>
+      <w:rPr>
+        <w:rFonts w:ascii="Wingdings" w:hAnsi="Wingdings" w:hint="default"/>
+        <w:sz w:val="20"/>
+      </w:rPr>
+    </w:lvl>
+    <w:lvl w:ilvl="6" w:tentative="1">
+      <w:start w:val="1"/>
+      <w:numFmt w:val="bullet"/>
+      <w:lvlText w:val=""/>
+      <w:lvlJc w:val="left"/>
+      <w:pPr>
+        <w:tabs>
+          <w:tab w:val="num" w:pos="6120"/>
+        </w:tabs>
+        <w:ind w:left="6120" w:hanging="360"/>
+      </w:pPr>
+      <w:rPr>
+        <w:rFonts w:ascii="Wingdings" w:hAnsi="Wingdings" w:hint="default"/>
+        <w:sz w:val="20"/>
+      </w:rPr>
+    </w:lvl>
+    <w:lvl w:ilvl="7" w:tentative="1">
+      <w:start w:val="1"/>
+      <w:numFmt w:val="bullet"/>
+      <w:lvlText w:val=""/>
+      <w:lvlJc w:val="left"/>
+      <w:pPr>
+        <w:tabs>
+          <w:tab w:val="num" w:pos="6840"/>
+        </w:tabs>
+        <w:ind w:left="6840" w:hanging="360"/>
+      </w:pPr>
+      <w:rPr>
+        <w:rFonts w:ascii="Wingdings" w:hAnsi="Wingdings" w:hint="default"/>
+        <w:sz w:val="20"/>
+      </w:rPr>
+    </w:lvl>
+    <w:lvl w:ilvl="8" w:tentative="1">
+      <w:start w:val="1"/>
+      <w:numFmt w:val="bullet"/>
+      <w:lvlText w:val=""/>
+      <w:lvlJc w:val="left"/>
+      <w:pPr>
+        <w:tabs>
+          <w:tab w:val="num" w:pos="7560"/>
+        </w:tabs>
+        <w:ind w:left="7560" w:hanging="360"/>
+      </w:pPr>
+      <w:rPr>
+        <w:rFonts w:ascii="Wingdings" w:hAnsi="Wingdings" w:hint="default"/>
+        <w:sz w:val="20"/>
+      </w:rPr>
+    </w:lvl>
+  </w:abstractNum>
+  <w:abstractNum w:abstractNumId="25" w15:restartNumberingAfterBreak="0">
     <w:nsid w:val="4A1262BC"/>
     <w:multiLevelType w:val="multilevel"/>
     <w:tmpl w:val="1346C80E"/>
@@ -5575,7 +7571,7 @@
       </w:rPr>
     </w:lvl>
   </w:abstractNum>
-  <w:abstractNum w:abstractNumId="19" w15:restartNumberingAfterBreak="0">
+  <w:abstractNum w:abstractNumId="26" w15:restartNumberingAfterBreak="0">
     <w:nsid w:val="4B040C3A"/>
     <w:multiLevelType w:val="multilevel"/>
     <w:tmpl w:val="8AFC5C3E"/>
@@ -5724,7 +7720,7 @@
       </w:rPr>
     </w:lvl>
   </w:abstractNum>
-  <w:abstractNum w:abstractNumId="20" w15:restartNumberingAfterBreak="0">
+  <w:abstractNum w:abstractNumId="27" w15:restartNumberingAfterBreak="0">
     <w:nsid w:val="58713517"/>
     <w:multiLevelType w:val="multilevel"/>
     <w:tmpl w:val="FC0C0F3C"/>
@@ -5873,7 +7869,7 @@
       </w:rPr>
     </w:lvl>
   </w:abstractNum>
-  <w:abstractNum w:abstractNumId="21" w15:restartNumberingAfterBreak="0">
+  <w:abstractNum w:abstractNumId="28" w15:restartNumberingAfterBreak="0">
     <w:nsid w:val="634506E8"/>
     <w:multiLevelType w:val="multilevel"/>
     <w:tmpl w:val="37D69A64"/>
@@ -6022,7 +8018,7 @@
       </w:rPr>
     </w:lvl>
   </w:abstractNum>
-  <w:abstractNum w:abstractNumId="22" w15:restartNumberingAfterBreak="0">
+  <w:abstractNum w:abstractNumId="29" w15:restartNumberingAfterBreak="0">
     <w:nsid w:val="68D73EB3"/>
     <w:multiLevelType w:val="multilevel"/>
     <w:tmpl w:val="4C944E4C"/>
@@ -6171,7 +8167,7 @@
       </w:rPr>
     </w:lvl>
   </w:abstractNum>
-  <w:abstractNum w:abstractNumId="23" w15:restartNumberingAfterBreak="0">
+  <w:abstractNum w:abstractNumId="30" w15:restartNumberingAfterBreak="0">
     <w:nsid w:val="6D0762CC"/>
     <w:multiLevelType w:val="multilevel"/>
     <w:tmpl w:val="08888342"/>
@@ -6320,7 +8316,7 @@
       </w:rPr>
     </w:lvl>
   </w:abstractNum>
-  <w:abstractNum w:abstractNumId="24" w15:restartNumberingAfterBreak="0">
+  <w:abstractNum w:abstractNumId="31" w15:restartNumberingAfterBreak="0">
     <w:nsid w:val="6E2135D5"/>
     <w:multiLevelType w:val="multilevel"/>
     <w:tmpl w:val="FB14BF6A"/>
@@ -6469,7 +8465,7 @@
       </w:rPr>
     </w:lvl>
   </w:abstractNum>
-  <w:abstractNum w:abstractNumId="25" w15:restartNumberingAfterBreak="0">
+  <w:abstractNum w:abstractNumId="32" w15:restartNumberingAfterBreak="0">
     <w:nsid w:val="6FD5049A"/>
     <w:multiLevelType w:val="hybridMultilevel"/>
     <w:tmpl w:val="82AA3F04"/>
@@ -6558,7 +8554,7 @@
       </w:pPr>
     </w:lvl>
   </w:abstractNum>
-  <w:abstractNum w:abstractNumId="26" w15:restartNumberingAfterBreak="0">
+  <w:abstractNum w:abstractNumId="33" w15:restartNumberingAfterBreak="0">
     <w:nsid w:val="712A37B7"/>
     <w:multiLevelType w:val="multilevel"/>
     <w:tmpl w:val="3C4A3EA2"/>
@@ -6707,7 +8703,7 @@
       </w:rPr>
     </w:lvl>
   </w:abstractNum>
-  <w:abstractNum w:abstractNumId="27" w15:restartNumberingAfterBreak="0">
+  <w:abstractNum w:abstractNumId="34" w15:restartNumberingAfterBreak="0">
     <w:nsid w:val="741D5AC8"/>
     <w:multiLevelType w:val="hybridMultilevel"/>
     <w:tmpl w:val="DDE664D4"/>
@@ -6820,7 +8816,7 @@
       </w:rPr>
     </w:lvl>
   </w:abstractNum>
-  <w:abstractNum w:abstractNumId="28" w15:restartNumberingAfterBreak="0">
+  <w:abstractNum w:abstractNumId="35" w15:restartNumberingAfterBreak="0">
     <w:nsid w:val="768E7465"/>
     <w:multiLevelType w:val="multilevel"/>
     <w:tmpl w:val="533473BA"/>
@@ -6969,7 +8965,7 @@
       </w:rPr>
     </w:lvl>
   </w:abstractNum>
-  <w:abstractNum w:abstractNumId="29" w15:restartNumberingAfterBreak="0">
+  <w:abstractNum w:abstractNumId="36" w15:restartNumberingAfterBreak="0">
     <w:nsid w:val="780471A1"/>
     <w:multiLevelType w:val="multilevel"/>
     <w:tmpl w:val="00BA5836"/>
@@ -7118,7 +9114,156 @@
       </w:rPr>
     </w:lvl>
   </w:abstractNum>
-  <w:abstractNum w:abstractNumId="30" w15:restartNumberingAfterBreak="0">
+  <w:abstractNum w:abstractNumId="37" w15:restartNumberingAfterBreak="0">
+    <w:nsid w:val="791E49F6"/>
+    <w:multiLevelType w:val="multilevel"/>
+    <w:tmpl w:val="64D24026"/>
+    <w:lvl w:ilvl="0">
+      <w:start w:val="1"/>
+      <w:numFmt w:val="bullet"/>
+      <w:lvlText w:val=""/>
+      <w:lvlJc w:val="left"/>
+      <w:pPr>
+        <w:tabs>
+          <w:tab w:val="num" w:pos="720"/>
+        </w:tabs>
+        <w:ind w:left="720" w:hanging="360"/>
+      </w:pPr>
+      <w:rPr>
+        <w:rFonts w:ascii="Symbol" w:hAnsi="Symbol" w:hint="default"/>
+        <w:sz w:val="20"/>
+      </w:rPr>
+    </w:lvl>
+    <w:lvl w:ilvl="1">
+      <w:start w:val="1"/>
+      <w:numFmt w:val="bullet"/>
+      <w:lvlText w:val="o"/>
+      <w:lvlJc w:val="left"/>
+      <w:pPr>
+        <w:tabs>
+          <w:tab w:val="num" w:pos="1440"/>
+        </w:tabs>
+        <w:ind w:left="1440" w:hanging="360"/>
+      </w:pPr>
+      <w:rPr>
+        <w:rFonts w:ascii="Courier New" w:hAnsi="Courier New" w:hint="default"/>
+        <w:sz w:val="20"/>
+      </w:rPr>
+    </w:lvl>
+    <w:lvl w:ilvl="2" w:tentative="1">
+      <w:start w:val="1"/>
+      <w:numFmt w:val="bullet"/>
+      <w:lvlText w:val=""/>
+      <w:lvlJc w:val="left"/>
+      <w:pPr>
+        <w:tabs>
+          <w:tab w:val="num" w:pos="2160"/>
+        </w:tabs>
+        <w:ind w:left="2160" w:hanging="360"/>
+      </w:pPr>
+      <w:rPr>
+        <w:rFonts w:ascii="Wingdings" w:hAnsi="Wingdings" w:hint="default"/>
+        <w:sz w:val="20"/>
+      </w:rPr>
+    </w:lvl>
+    <w:lvl w:ilvl="3" w:tentative="1">
+      <w:start w:val="1"/>
+      <w:numFmt w:val="bullet"/>
+      <w:lvlText w:val=""/>
+      <w:lvlJc w:val="left"/>
+      <w:pPr>
+        <w:tabs>
+          <w:tab w:val="num" w:pos="2880"/>
+        </w:tabs>
+        <w:ind w:left="2880" w:hanging="360"/>
+      </w:pPr>
+      <w:rPr>
+        <w:rFonts w:ascii="Wingdings" w:hAnsi="Wingdings" w:hint="default"/>
+        <w:sz w:val="20"/>
+      </w:rPr>
+    </w:lvl>
+    <w:lvl w:ilvl="4" w:tentative="1">
+      <w:start w:val="1"/>
+      <w:numFmt w:val="bullet"/>
+      <w:lvlText w:val=""/>
+      <w:lvlJc w:val="left"/>
+      <w:pPr>
+        <w:tabs>
+          <w:tab w:val="num" w:pos="3600"/>
+        </w:tabs>
+        <w:ind w:left="3600" w:hanging="360"/>
+      </w:pPr>
+      <w:rPr>
+        <w:rFonts w:ascii="Wingdings" w:hAnsi="Wingdings" w:hint="default"/>
+        <w:sz w:val="20"/>
+      </w:rPr>
+    </w:lvl>
+    <w:lvl w:ilvl="5" w:tentative="1">
+      <w:start w:val="1"/>
+      <w:numFmt w:val="bullet"/>
+      <w:lvlText w:val=""/>
+      <w:lvlJc w:val="left"/>
+      <w:pPr>
+        <w:tabs>
+          <w:tab w:val="num" w:pos="4320"/>
+        </w:tabs>
+        <w:ind w:left="4320" w:hanging="360"/>
+      </w:pPr>
+      <w:rPr>
+        <w:rFonts w:ascii="Wingdings" w:hAnsi="Wingdings" w:hint="default"/>
+        <w:sz w:val="20"/>
+      </w:rPr>
+    </w:lvl>
+    <w:lvl w:ilvl="6" w:tentative="1">
+      <w:start w:val="1"/>
+      <w:numFmt w:val="bullet"/>
+      <w:lvlText w:val=""/>
+      <w:lvlJc w:val="left"/>
+      <w:pPr>
+        <w:tabs>
+          <w:tab w:val="num" w:pos="5040"/>
+        </w:tabs>
+        <w:ind w:left="5040" w:hanging="360"/>
+      </w:pPr>
+      <w:rPr>
+        <w:rFonts w:ascii="Wingdings" w:hAnsi="Wingdings" w:hint="default"/>
+        <w:sz w:val="20"/>
+      </w:rPr>
+    </w:lvl>
+    <w:lvl w:ilvl="7" w:tentative="1">
+      <w:start w:val="1"/>
+      <w:numFmt w:val="bullet"/>
+      <w:lvlText w:val=""/>
+      <w:lvlJc w:val="left"/>
+      <w:pPr>
+        <w:tabs>
+          <w:tab w:val="num" w:pos="5760"/>
+        </w:tabs>
+        <w:ind w:left="5760" w:hanging="360"/>
+      </w:pPr>
+      <w:rPr>
+        <w:rFonts w:ascii="Wingdings" w:hAnsi="Wingdings" w:hint="default"/>
+        <w:sz w:val="20"/>
+      </w:rPr>
+    </w:lvl>
+    <w:lvl w:ilvl="8" w:tentative="1">
+      <w:start w:val="1"/>
+      <w:numFmt w:val="bullet"/>
+      <w:lvlText w:val=""/>
+      <w:lvlJc w:val="left"/>
+      <w:pPr>
+        <w:tabs>
+          <w:tab w:val="num" w:pos="6480"/>
+        </w:tabs>
+        <w:ind w:left="6480" w:hanging="360"/>
+      </w:pPr>
+      <w:rPr>
+        <w:rFonts w:ascii="Wingdings" w:hAnsi="Wingdings" w:hint="default"/>
+        <w:sz w:val="20"/>
+      </w:rPr>
+    </w:lvl>
+  </w:abstractNum>
+  <w:abstractNum w:abstractNumId="38" w15:restartNumberingAfterBreak="0">
     <w:nsid w:val="7A806572"/>
     <w:multiLevelType w:val="hybridMultilevel"/>
     <w:tmpl w:val="198A2A14"/>
@@ -7231,7 +9376,7 @@
       </w:rPr>
     </w:lvl>
   </w:abstractNum>
-  <w:abstractNum w:abstractNumId="31" w15:restartNumberingAfterBreak="0">
+  <w:abstractNum w:abstractNumId="39" w15:restartNumberingAfterBreak="0">
     <w:nsid w:val="7C0D6274"/>
     <w:multiLevelType w:val="multilevel"/>
     <w:tmpl w:val="7982ED96"/>
@@ -7380,7 +9525,7 @@
       </w:rPr>
     </w:lvl>
   </w:abstractNum>
-  <w:abstractNum w:abstractNumId="32" w15:restartNumberingAfterBreak="0">
+  <w:abstractNum w:abstractNumId="40" w15:restartNumberingAfterBreak="0">
     <w:nsid w:val="7CA75FBE"/>
     <w:multiLevelType w:val="multilevel"/>
     <w:tmpl w:val="A5285C74"/>
@@ -7529,7 +9674,7 @@
       </w:rPr>
     </w:lvl>
   </w:abstractNum>
-  <w:abstractNum w:abstractNumId="33" w15:restartNumberingAfterBreak="0">
+  <w:abstractNum w:abstractNumId="41" w15:restartNumberingAfterBreak="0">
     <w:nsid w:val="7EC40333"/>
     <w:multiLevelType w:val="multilevel"/>
     <w:tmpl w:val="E4B463D4"/>
@@ -7679,106 +9824,130 @@
     </w:lvl>
   </w:abstractNum>
   <w:num w:numId="1" w16cid:durableId="1987978278">
-    <w:abstractNumId w:val="30"/>
+    <w:abstractNumId w:val="38"/>
   </w:num>
   <w:num w:numId="2" w16cid:durableId="1575509115">
-    <w:abstractNumId w:val="10"/>
+    <w:abstractNumId w:val="14"/>
   </w:num>
   <w:num w:numId="3" w16cid:durableId="517044773">
-    <w:abstractNumId w:val="11"/>
+    <w:abstractNumId w:val="15"/>
   </w:num>
   <w:num w:numId="4" w16cid:durableId="1578245938">
+    <w:abstractNumId w:val="34"/>
+  </w:num>
+  <w:num w:numId="5" w16cid:durableId="1775247705">
     <w:abstractNumId w:val="27"/>
   </w:num>
-  <w:num w:numId="5" w16cid:durableId="1775247705">
-    <w:abstractNumId w:val="20"/>
-  </w:num>
   <w:num w:numId="6" w16cid:durableId="867641672">
-    <w:abstractNumId w:val="32"/>
+    <w:abstractNumId w:val="40"/>
   </w:num>
   <w:num w:numId="7" w16cid:durableId="1730305256">
-    <w:abstractNumId w:val="24"/>
+    <w:abstractNumId w:val="31"/>
   </w:num>
   <w:num w:numId="8" w16cid:durableId="726925554">
-    <w:abstractNumId w:val="31"/>
+    <w:abstractNumId w:val="39"/>
   </w:num>
   <w:num w:numId="9" w16cid:durableId="186062537">
-    <w:abstractNumId w:val="28"/>
+    <w:abstractNumId w:val="35"/>
   </w:num>
   <w:num w:numId="10" w16cid:durableId="922296126">
-    <w:abstractNumId w:val="18"/>
+    <w:abstractNumId w:val="25"/>
   </w:num>
   <w:num w:numId="11" w16cid:durableId="206262979">
-    <w:abstractNumId w:val="12"/>
+    <w:abstractNumId w:val="16"/>
   </w:num>
   <w:num w:numId="12" w16cid:durableId="1697657001">
-    <w:abstractNumId w:val="17"/>
+    <w:abstractNumId w:val="22"/>
   </w:num>
   <w:num w:numId="13" w16cid:durableId="1246571289">
     <w:abstractNumId w:val="1"/>
   </w:num>
   <w:num w:numId="14" w16cid:durableId="322972439">
+    <w:abstractNumId w:val="6"/>
+  </w:num>
+  <w:num w:numId="15" w16cid:durableId="164059755">
+    <w:abstractNumId w:val="30"/>
+  </w:num>
+  <w:num w:numId="16" w16cid:durableId="853375485">
+    <w:abstractNumId w:val="36"/>
+  </w:num>
+  <w:num w:numId="17" w16cid:durableId="1288127200">
+    <w:abstractNumId w:val="19"/>
+  </w:num>
+  <w:num w:numId="18" w16cid:durableId="586233188">
+    <w:abstractNumId w:val="21"/>
+  </w:num>
+  <w:num w:numId="19" w16cid:durableId="639313283">
+    <w:abstractNumId w:val="33"/>
+  </w:num>
+  <w:num w:numId="20" w16cid:durableId="417290019">
+    <w:abstractNumId w:val="26"/>
+  </w:num>
+  <w:num w:numId="21" w16cid:durableId="127819953">
     <w:abstractNumId w:val="5"/>
   </w:num>
-  <w:num w:numId="15" w16cid:durableId="164059755">
-    <w:abstractNumId w:val="23"/>
+  <w:num w:numId="22" w16cid:durableId="1707289849">
+    <w:abstractNumId w:val="10"/>
   </w:num>
-  <w:num w:numId="16" w16cid:durableId="853375485">
-    <w:abstractNumId w:val="29"/>
-  </w:num>
-  <w:num w:numId="17" w16cid:durableId="1288127200">
-    <w:abstractNumId w:val="14"/>
-  </w:num>
-  <w:num w:numId="18" w16cid:durableId="586233188">
-    <w:abstractNumId w:val="16"/>
-  </w:num>
-  <w:num w:numId="19" w16cid:durableId="639313283">
-    <w:abstractNumId w:val="26"/>
-  </w:num>
-  <w:num w:numId="20" w16cid:durableId="417290019">
-    <w:abstractNumId w:val="19"/>
-  </w:num>
-  <w:num w:numId="21" w16cid:durableId="127819953">
+  <w:num w:numId="23" w16cid:durableId="1600333719">
     <w:abstractNumId w:val="4"/>
   </w:num>
-  <w:num w:numId="22" w16cid:durableId="1707289849">
-    <w:abstractNumId w:val="8"/>
-  </w:num>
-  <w:num w:numId="23" w16cid:durableId="1600333719">
-    <w:abstractNumId w:val="3"/>
-  </w:num>
   <w:num w:numId="24" w16cid:durableId="330066323">
-    <w:abstractNumId w:val="9"/>
+    <w:abstractNumId w:val="13"/>
   </w:num>
   <w:num w:numId="25" w16cid:durableId="611129806">
-    <w:abstractNumId w:val="25"/>
+    <w:abstractNumId w:val="32"/>
   </w:num>
   <w:num w:numId="26" w16cid:durableId="1151361406">
-    <w:abstractNumId w:val="6"/>
+    <w:abstractNumId w:val="7"/>
   </w:num>
   <w:num w:numId="27" w16cid:durableId="526023207">
-    <w:abstractNumId w:val="22"/>
+    <w:abstractNumId w:val="29"/>
   </w:num>
   <w:num w:numId="28" w16cid:durableId="1631279275">
     <w:abstractNumId w:val="0"/>
   </w:num>
   <w:num w:numId="29" w16cid:durableId="1264462751">
-    <w:abstractNumId w:val="15"/>
+    <w:abstractNumId w:val="20"/>
   </w:num>
   <w:num w:numId="30" w16cid:durableId="2119370610">
-    <w:abstractNumId w:val="7"/>
+    <w:abstractNumId w:val="9"/>
   </w:num>
   <w:num w:numId="31" w16cid:durableId="1288196169">
-    <w:abstractNumId w:val="21"/>
+    <w:abstractNumId w:val="28"/>
   </w:num>
   <w:num w:numId="32" w16cid:durableId="1336542581">
-    <w:abstractNumId w:val="13"/>
+    <w:abstractNumId w:val="17"/>
   </w:num>
   <w:num w:numId="33" w16cid:durableId="603654173">
-    <w:abstractNumId w:val="33"/>
+    <w:abstractNumId w:val="41"/>
   </w:num>
   <w:num w:numId="34" w16cid:durableId="30806981">
     <w:abstractNumId w:val="2"/>
+  </w:num>
+  <w:num w:numId="35" w16cid:durableId="2037726598">
+    <w:abstractNumId w:val="24"/>
+  </w:num>
+  <w:num w:numId="36" w16cid:durableId="1838298793">
+    <w:abstractNumId w:val="3"/>
+  </w:num>
+  <w:num w:numId="37" w16cid:durableId="462963954">
+    <w:abstractNumId w:val="8"/>
+  </w:num>
+  <w:num w:numId="38" w16cid:durableId="25637900">
+    <w:abstractNumId w:val="23"/>
+  </w:num>
+  <w:num w:numId="39" w16cid:durableId="895318902">
+    <w:abstractNumId w:val="37"/>
+  </w:num>
+  <w:num w:numId="40" w16cid:durableId="1317220879">
+    <w:abstractNumId w:val="11"/>
+  </w:num>
+  <w:num w:numId="41" w16cid:durableId="2125923656">
+    <w:abstractNumId w:val="12"/>
+  </w:num>
+  <w:num w:numId="42" w16cid:durableId="1598246548">
+    <w:abstractNumId w:val="18"/>
   </w:num>
 </w:numbering>
 </file>

--- a/Backend/MODULE5/notes/SpringSecurity.docx
+++ b/Backend/MODULE5/notes/SpringSecurity.docx
@@ -711,7 +711,23 @@
           <w:sz w:val="28"/>
           <w:szCs w:val="28"/>
         </w:rPr>
-        <w:t>Hashes passwords using BCrypt.</w:t>
+        <w:t xml:space="preserve">Hashes passwords using </w:t>
+      </w:r>
+      <w:proofErr w:type="spellStart"/>
+      <w:r>
+        <w:rPr>
+          <w:sz w:val="28"/>
+          <w:szCs w:val="28"/>
+        </w:rPr>
+        <w:t>BCrypt</w:t>
+      </w:r>
+      <w:proofErr w:type="spellEnd"/>
+      <w:r>
+        <w:rPr>
+          <w:sz w:val="28"/>
+          <w:szCs w:val="28"/>
+        </w:rPr>
+        <w:t>.</w:t>
       </w:r>
     </w:p>
     <w:p>
@@ -776,12 +792,21 @@
           <w:szCs w:val="28"/>
         </w:rPr>
       </w:pPr>
-      <w:r>
-        <w:rPr>
-          <w:sz w:val="28"/>
-          <w:szCs w:val="28"/>
-        </w:rPr>
-        <w:t>UserDetails → Represents a user (username, password, roles).</w:t>
+      <w:proofErr w:type="spellStart"/>
+      <w:r>
+        <w:rPr>
+          <w:sz w:val="28"/>
+          <w:szCs w:val="28"/>
+        </w:rPr>
+        <w:t>UserDetails</w:t>
+      </w:r>
+      <w:proofErr w:type="spellEnd"/>
+      <w:r>
+        <w:rPr>
+          <w:sz w:val="28"/>
+          <w:szCs w:val="28"/>
+        </w:rPr>
+        <w:t xml:space="preserve"> → Represents a user (username, password, roles).</w:t>
       </w:r>
     </w:p>
     <w:p>
@@ -797,12 +822,21 @@
           <w:szCs w:val="28"/>
         </w:rPr>
       </w:pPr>
-      <w:r>
-        <w:rPr>
-          <w:sz w:val="28"/>
-          <w:szCs w:val="28"/>
-        </w:rPr>
-        <w:t>UserDetailsService → Loads user info from DB or memory.</w:t>
+      <w:proofErr w:type="spellStart"/>
+      <w:r>
+        <w:rPr>
+          <w:sz w:val="28"/>
+          <w:szCs w:val="28"/>
+        </w:rPr>
+        <w:t>UserDetailsService</w:t>
+      </w:r>
+      <w:proofErr w:type="spellEnd"/>
+      <w:r>
+        <w:rPr>
+          <w:sz w:val="28"/>
+          <w:szCs w:val="28"/>
+        </w:rPr>
+        <w:t xml:space="preserve"> → Loads user info from DB or memory.</w:t>
       </w:r>
     </w:p>
     <w:p>
@@ -818,12 +852,21 @@
           <w:szCs w:val="28"/>
         </w:rPr>
       </w:pPr>
-      <w:r>
-        <w:rPr>
-          <w:sz w:val="28"/>
-          <w:szCs w:val="28"/>
-        </w:rPr>
-        <w:t>InMemoryUserDetailsManager → Stores test users in RAM.</w:t>
+      <w:proofErr w:type="spellStart"/>
+      <w:r>
+        <w:rPr>
+          <w:sz w:val="28"/>
+          <w:szCs w:val="28"/>
+        </w:rPr>
+        <w:t>InMemoryUserDetailsManager</w:t>
+      </w:r>
+      <w:proofErr w:type="spellEnd"/>
+      <w:r>
+        <w:rPr>
+          <w:sz w:val="28"/>
+          <w:szCs w:val="28"/>
+        </w:rPr>
+        <w:t xml:space="preserve"> → Stores test users in RAM.</w:t>
       </w:r>
     </w:p>
     <w:p>
@@ -839,12 +882,21 @@
           <w:szCs w:val="28"/>
         </w:rPr>
       </w:pPr>
-      <w:r>
-        <w:rPr>
-          <w:sz w:val="28"/>
-          <w:szCs w:val="28"/>
-        </w:rPr>
-        <w:t>PasswordEncoder → Hashes passwords for security</w:t>
+      <w:proofErr w:type="spellStart"/>
+      <w:r>
+        <w:rPr>
+          <w:sz w:val="28"/>
+          <w:szCs w:val="28"/>
+        </w:rPr>
+        <w:t>PasswordEncoder</w:t>
+      </w:r>
+      <w:proofErr w:type="spellEnd"/>
+      <w:r>
+        <w:rPr>
+          <w:sz w:val="28"/>
+          <w:szCs w:val="28"/>
+        </w:rPr>
+        <w:t xml:space="preserve"> → Hashes passwords for security</w:t>
       </w:r>
       <w:r>
         <w:rPr>
@@ -1624,7 +1676,23 @@
           <w:sz w:val="28"/>
           <w:szCs w:val="28"/>
         </w:rPr>
-        <w:t xml:space="preserve"> "alg": "HS256",</w:t>
+        <w:t xml:space="preserve"> "</w:t>
+      </w:r>
+      <w:proofErr w:type="spellStart"/>
+      <w:r>
+        <w:rPr>
+          <w:sz w:val="28"/>
+          <w:szCs w:val="28"/>
+        </w:rPr>
+        <w:t>alg</w:t>
+      </w:r>
+      <w:proofErr w:type="spellEnd"/>
+      <w:r>
+        <w:rPr>
+          <w:sz w:val="28"/>
+          <w:szCs w:val="28"/>
+        </w:rPr>
+        <w:t>": "HS256",</w:t>
       </w:r>
     </w:p>
     <w:p>
@@ -1901,8 +1969,33 @@
           <w:sz w:val="28"/>
           <w:szCs w:val="28"/>
         </w:rPr>
-        <w:t>Registered claims: iss, exp, sub, aud</w:t>
-      </w:r>
+        <w:t xml:space="preserve">Registered claims: </w:t>
+      </w:r>
+      <w:proofErr w:type="spellStart"/>
+      <w:r>
+        <w:rPr>
+          <w:sz w:val="28"/>
+          <w:szCs w:val="28"/>
+        </w:rPr>
+        <w:t>iss</w:t>
+      </w:r>
+      <w:proofErr w:type="spellEnd"/>
+      <w:r>
+        <w:rPr>
+          <w:sz w:val="28"/>
+          <w:szCs w:val="28"/>
+        </w:rPr>
+        <w:t xml:space="preserve">, exp, sub, </w:t>
+      </w:r>
+      <w:proofErr w:type="spellStart"/>
+      <w:r>
+        <w:rPr>
+          <w:sz w:val="28"/>
+          <w:szCs w:val="28"/>
+        </w:rPr>
+        <w:t>aud</w:t>
+      </w:r>
+      <w:proofErr w:type="spellEnd"/>
     </w:p>
     <w:p>
       <w:pPr>
@@ -2073,8 +2166,17 @@
           <w:sz w:val="28"/>
           <w:szCs w:val="28"/>
         </w:rPr>
-        <w:t xml:space="preserve">   secretKey</w:t>
-      </w:r>
+        <w:t xml:space="preserve">   </w:t>
+      </w:r>
+      <w:proofErr w:type="spellStart"/>
+      <w:r>
+        <w:rPr>
+          <w:sz w:val="28"/>
+          <w:szCs w:val="28"/>
+        </w:rPr>
+        <w:t>secretKey</w:t>
+      </w:r>
+      <w:proofErr w:type="spellEnd"/>
     </w:p>
     <w:p>
       <w:pPr>
@@ -3069,6 +3171,7 @@
         </w:rPr>
         <w:br/>
       </w:r>
+      <w:proofErr w:type="spellStart"/>
       <w:proofErr w:type="gramStart"/>
       <w:r>
         <w:rPr>
@@ -3089,6 +3192,7 @@
         </w:rPr>
         <w:t>.signature</w:t>
       </w:r>
+      <w:proofErr w:type="spellEnd"/>
     </w:p>
     <w:p>
       <w:pPr>
@@ -3632,12 +3736,21 @@
           <w:szCs w:val="28"/>
         </w:rPr>
       </w:pPr>
-      <w:r>
-        <w:rPr>
-          <w:sz w:val="28"/>
-          <w:szCs w:val="28"/>
-        </w:rPr>
-        <w:t>iss (issuer)</w:t>
+      <w:proofErr w:type="spellStart"/>
+      <w:r>
+        <w:rPr>
+          <w:sz w:val="28"/>
+          <w:szCs w:val="28"/>
+        </w:rPr>
+        <w:t>iss</w:t>
+      </w:r>
+      <w:proofErr w:type="spellEnd"/>
+      <w:r>
+        <w:rPr>
+          <w:sz w:val="28"/>
+          <w:szCs w:val="28"/>
+        </w:rPr>
+        <w:t xml:space="preserve"> (issuer)</w:t>
       </w:r>
     </w:p>
     <w:p>
@@ -3652,12 +3765,21 @@
           <w:szCs w:val="28"/>
         </w:rPr>
       </w:pPr>
-      <w:r>
-        <w:rPr>
-          <w:sz w:val="28"/>
-          <w:szCs w:val="28"/>
-        </w:rPr>
-        <w:t>aud (audience)</w:t>
+      <w:proofErr w:type="spellStart"/>
+      <w:r>
+        <w:rPr>
+          <w:sz w:val="28"/>
+          <w:szCs w:val="28"/>
+        </w:rPr>
+        <w:t>aud</w:t>
+      </w:r>
+      <w:proofErr w:type="spellEnd"/>
+      <w:r>
+        <w:rPr>
+          <w:sz w:val="28"/>
+          <w:szCs w:val="28"/>
+        </w:rPr>
+        <w:t xml:space="preserve"> (audience)</w:t>
       </w:r>
     </w:p>
     <w:p>
@@ -3672,12 +3794,21 @@
           <w:szCs w:val="28"/>
         </w:rPr>
       </w:pPr>
-      <w:r>
-        <w:rPr>
-          <w:sz w:val="28"/>
-          <w:szCs w:val="28"/>
-        </w:rPr>
-        <w:t>nbf (not before)</w:t>
+      <w:proofErr w:type="spellStart"/>
+      <w:r>
+        <w:rPr>
+          <w:sz w:val="28"/>
+          <w:szCs w:val="28"/>
+        </w:rPr>
+        <w:t>nbf</w:t>
+      </w:r>
+      <w:proofErr w:type="spellEnd"/>
+      <w:r>
+        <w:rPr>
+          <w:sz w:val="28"/>
+          <w:szCs w:val="28"/>
+        </w:rPr>
+        <w:t xml:space="preserve"> (not before)</w:t>
       </w:r>
     </w:p>
     <w:p>
@@ -3816,20 +3947,660 @@
       <w:pPr>
         <w:spacing w:line="480" w:lineRule="auto"/>
         <w:rPr>
-          <w:sz w:val="28"/>
-          <w:szCs w:val="28"/>
-        </w:rPr>
-      </w:pPr>
-      <w:r>
-        <w:rPr>
           <w:b/>
           <w:bCs/>
           <w:sz w:val="28"/>
           <w:szCs w:val="28"/>
         </w:rPr>
+      </w:pPr>
+      <w:r>
+        <w:rPr>
+          <w:b/>
+          <w:bCs/>
+          <w:sz w:val="28"/>
+          <w:szCs w:val="28"/>
+        </w:rPr>
         <w:lastRenderedPageBreak/>
         <w:t>JWT verification works by the server re-generating the signature using its secret key and comparing it with the signature in the token. If they match, the token is valid and untampered.</w:t>
       </w:r>
+    </w:p>
+    <w:p>
+      <w:pPr>
+        <w:spacing w:line="480" w:lineRule="auto"/>
+        <w:rPr>
+          <w:b/>
+          <w:bCs/>
+          <w:sz w:val="28"/>
+          <w:szCs w:val="28"/>
+        </w:rPr>
+      </w:pPr>
+    </w:p>
+    <w:p>
+      <w:pPr>
+        <w:spacing w:before="100" w:beforeAutospacing="1" w:after="100" w:afterAutospacing="1" w:line="240" w:lineRule="auto"/>
+        <w:outlineLvl w:val="0"/>
+        <w:rPr>
+          <w:rFonts w:eastAsia="Times New Roman" w:cs="Times New Roman"/>
+          <w:b/>
+          <w:bCs/>
+          <w:kern w:val="36"/>
+          <w14:ligatures w14:val="none"/>
+        </w:rPr>
+      </w:pPr>
+      <w:r>
+        <w:rPr>
+          <w:rFonts w:eastAsia="Times New Roman" w:cs="Times New Roman"/>
+          <w:b/>
+          <w:bCs/>
+          <w:kern w:val="36"/>
+          <w14:ligatures w14:val="none"/>
+        </w:rPr>
+        <w:t>How User Gets Authenticated with JWT (Bullet Points + Word-Format Examples)</w:t>
+      </w:r>
+    </w:p>
+    <w:p>
+      <w:pPr>
+        <w:spacing w:before="100" w:beforeAutospacing="1" w:after="100" w:afterAutospacing="1" w:line="480" w:lineRule="auto"/>
+        <w:outlineLvl w:val="1"/>
+        <w:rPr>
+          <w:rFonts w:eastAsia="Times New Roman" w:cs="Times New Roman"/>
+          <w:b/>
+          <w:bCs/>
+          <w:kern w:val="0"/>
+          <w14:ligatures w14:val="none"/>
+        </w:rPr>
+      </w:pPr>
+      <w:r>
+        <w:rPr>
+          <w:rFonts w:ascii="Segoe UI Emoji" w:eastAsia="Times New Roman" w:hAnsi="Segoe UI Emoji" w:cs="Segoe UI Emoji"/>
+          <w:b/>
+          <w:bCs/>
+          <w:kern w:val="0"/>
+          <w14:ligatures w14:val="none"/>
+        </w:rPr>
+        <w:t>🔹</w:t>
+      </w:r>
+      <w:r>
+        <w:rPr>
+          <w:rFonts w:eastAsia="Times New Roman" w:cs="Times New Roman"/>
+          <w:b/>
+          <w:bCs/>
+          <w:kern w:val="0"/>
+          <w14:ligatures w14:val="none"/>
+        </w:rPr>
+        <w:t xml:space="preserve"> Authentication Flow (Bullets)</w:t>
+      </w:r>
+    </w:p>
+    <w:p>
+      <w:pPr>
+        <w:numPr>
+          <w:ilvl w:val="0"/>
+          <w:numId w:val="45"/>
+        </w:numPr>
+        <w:spacing w:before="100" w:beforeAutospacing="1" w:after="100" w:afterAutospacing="1" w:line="480" w:lineRule="auto"/>
+        <w:rPr>
+          <w:rFonts w:eastAsia="Times New Roman" w:cs="Times New Roman"/>
+          <w:kern w:val="0"/>
+          <w14:ligatures w14:val="none"/>
+        </w:rPr>
+      </w:pPr>
+      <w:r>
+        <w:rPr>
+          <w:rFonts w:eastAsia="Times New Roman" w:cs="Times New Roman"/>
+          <w:kern w:val="0"/>
+          <w14:ligatures w14:val="none"/>
+        </w:rPr>
+        <w:t xml:space="preserve">User enters </w:t>
+      </w:r>
+      <w:r>
+        <w:rPr>
+          <w:rFonts w:eastAsia="Times New Roman" w:cs="Times New Roman"/>
+          <w:b/>
+          <w:bCs/>
+          <w:kern w:val="0"/>
+          <w14:ligatures w14:val="none"/>
+        </w:rPr>
+        <w:t>username + password</w:t>
+      </w:r>
+      <w:r>
+        <w:rPr>
+          <w:rFonts w:eastAsia="Times New Roman" w:cs="Times New Roman"/>
+          <w:kern w:val="0"/>
+          <w14:ligatures w14:val="none"/>
+        </w:rPr>
+        <w:t>.</w:t>
+      </w:r>
+    </w:p>
+    <w:p>
+      <w:pPr>
+        <w:numPr>
+          <w:ilvl w:val="0"/>
+          <w:numId w:val="45"/>
+        </w:numPr>
+        <w:spacing w:before="100" w:beforeAutospacing="1" w:after="100" w:afterAutospacing="1" w:line="480" w:lineRule="auto"/>
+        <w:rPr>
+          <w:rFonts w:eastAsia="Times New Roman" w:cs="Times New Roman"/>
+          <w:kern w:val="0"/>
+          <w14:ligatures w14:val="none"/>
+        </w:rPr>
+      </w:pPr>
+      <w:r>
+        <w:rPr>
+          <w:rFonts w:eastAsia="Times New Roman" w:cs="Times New Roman"/>
+          <w:kern w:val="0"/>
+          <w14:ligatures w14:val="none"/>
+        </w:rPr>
+        <w:t xml:space="preserve">Client sends a </w:t>
+      </w:r>
+      <w:r>
+        <w:rPr>
+          <w:rFonts w:eastAsia="Times New Roman" w:cs="Times New Roman"/>
+          <w:b/>
+          <w:bCs/>
+          <w:kern w:val="0"/>
+          <w14:ligatures w14:val="none"/>
+        </w:rPr>
+        <w:t>login request</w:t>
+      </w:r>
+      <w:r>
+        <w:rPr>
+          <w:rFonts w:eastAsia="Times New Roman" w:cs="Times New Roman"/>
+          <w:kern w:val="0"/>
+          <w14:ligatures w14:val="none"/>
+        </w:rPr>
+        <w:t xml:space="preserve"> to server (</w:t>
+      </w:r>
+      <w:r>
+        <w:rPr>
+          <w:rFonts w:eastAsia="Times New Roman" w:cs="Courier New"/>
+          <w:kern w:val="0"/>
+          <w14:ligatures w14:val="none"/>
+        </w:rPr>
+        <w:t>/login</w:t>
+      </w:r>
+      <w:r>
+        <w:rPr>
+          <w:rFonts w:eastAsia="Times New Roman" w:cs="Times New Roman"/>
+          <w:kern w:val="0"/>
+          <w14:ligatures w14:val="none"/>
+        </w:rPr>
+        <w:t>).</w:t>
+      </w:r>
+    </w:p>
+    <w:p>
+      <w:pPr>
+        <w:numPr>
+          <w:ilvl w:val="0"/>
+          <w:numId w:val="45"/>
+        </w:numPr>
+        <w:spacing w:before="100" w:beforeAutospacing="1" w:after="100" w:afterAutospacing="1" w:line="480" w:lineRule="auto"/>
+        <w:rPr>
+          <w:rFonts w:eastAsia="Times New Roman" w:cs="Times New Roman"/>
+          <w:kern w:val="0"/>
+          <w14:ligatures w14:val="none"/>
+        </w:rPr>
+      </w:pPr>
+      <w:r>
+        <w:rPr>
+          <w:rFonts w:eastAsia="Times New Roman" w:cs="Times New Roman"/>
+          <w:kern w:val="0"/>
+          <w14:ligatures w14:val="none"/>
+        </w:rPr>
+        <w:t>Server verifies credentials from database.</w:t>
+      </w:r>
+    </w:p>
+    <w:p>
+      <w:pPr>
+        <w:numPr>
+          <w:ilvl w:val="0"/>
+          <w:numId w:val="45"/>
+        </w:numPr>
+        <w:spacing w:before="100" w:beforeAutospacing="1" w:after="100" w:afterAutospacing="1" w:line="480" w:lineRule="auto"/>
+        <w:rPr>
+          <w:rFonts w:eastAsia="Times New Roman" w:cs="Times New Roman"/>
+          <w:kern w:val="0"/>
+          <w14:ligatures w14:val="none"/>
+        </w:rPr>
+      </w:pPr>
+      <w:r>
+        <w:rPr>
+          <w:rFonts w:eastAsia="Times New Roman" w:cs="Times New Roman"/>
+          <w:kern w:val="0"/>
+          <w14:ligatures w14:val="none"/>
+        </w:rPr>
+        <w:t xml:space="preserve">If valid → server </w:t>
+      </w:r>
+      <w:r>
+        <w:rPr>
+          <w:rFonts w:eastAsia="Times New Roman" w:cs="Times New Roman"/>
+          <w:b/>
+          <w:bCs/>
+          <w:kern w:val="0"/>
+          <w14:ligatures w14:val="none"/>
+        </w:rPr>
+        <w:t>creates a JWT token</w:t>
+      </w:r>
+      <w:r>
+        <w:rPr>
+          <w:rFonts w:eastAsia="Times New Roman" w:cs="Times New Roman"/>
+          <w:kern w:val="0"/>
+          <w14:ligatures w14:val="none"/>
+        </w:rPr>
+        <w:t xml:space="preserve"> (signed using secret key).</w:t>
+      </w:r>
+    </w:p>
+    <w:p>
+      <w:pPr>
+        <w:numPr>
+          <w:ilvl w:val="0"/>
+          <w:numId w:val="45"/>
+        </w:numPr>
+        <w:spacing w:before="100" w:beforeAutospacing="1" w:after="100" w:afterAutospacing="1" w:line="480" w:lineRule="auto"/>
+        <w:rPr>
+          <w:rFonts w:eastAsia="Times New Roman" w:cs="Times New Roman"/>
+          <w:kern w:val="0"/>
+          <w14:ligatures w14:val="none"/>
+        </w:rPr>
+      </w:pPr>
+      <w:r>
+        <w:rPr>
+          <w:rFonts w:eastAsia="Times New Roman" w:cs="Times New Roman"/>
+          <w:kern w:val="0"/>
+          <w14:ligatures w14:val="none"/>
+        </w:rPr>
+        <w:t>Server returns JWT token to the client.</w:t>
+      </w:r>
+    </w:p>
+    <w:p>
+      <w:pPr>
+        <w:numPr>
+          <w:ilvl w:val="0"/>
+          <w:numId w:val="45"/>
+        </w:numPr>
+        <w:spacing w:before="100" w:beforeAutospacing="1" w:after="100" w:afterAutospacing="1" w:line="480" w:lineRule="auto"/>
+        <w:rPr>
+          <w:rFonts w:eastAsia="Times New Roman" w:cs="Times New Roman"/>
+          <w:kern w:val="0"/>
+          <w14:ligatures w14:val="none"/>
+        </w:rPr>
+      </w:pPr>
+      <w:r>
+        <w:rPr>
+          <w:rFonts w:eastAsia="Times New Roman" w:cs="Times New Roman"/>
+          <w:kern w:val="0"/>
+          <w14:ligatures w14:val="none"/>
+        </w:rPr>
+        <w:t>Client stores the token (</w:t>
+      </w:r>
+      <w:proofErr w:type="spellStart"/>
+      <w:r>
+        <w:rPr>
+          <w:rFonts w:eastAsia="Times New Roman" w:cs="Times New Roman"/>
+          <w:kern w:val="0"/>
+          <w14:ligatures w14:val="none"/>
+        </w:rPr>
+        <w:t>localStorage</w:t>
+      </w:r>
+      <w:proofErr w:type="spellEnd"/>
+      <w:r>
+        <w:rPr>
+          <w:rFonts w:eastAsia="Times New Roman" w:cs="Times New Roman"/>
+          <w:kern w:val="0"/>
+          <w14:ligatures w14:val="none"/>
+        </w:rPr>
+        <w:t xml:space="preserve">, </w:t>
+      </w:r>
+      <w:proofErr w:type="spellStart"/>
+      <w:r>
+        <w:rPr>
+          <w:rFonts w:eastAsia="Times New Roman" w:cs="Times New Roman"/>
+          <w:kern w:val="0"/>
+          <w14:ligatures w14:val="none"/>
+        </w:rPr>
+        <w:t>sessionStorage</w:t>
+      </w:r>
+      <w:proofErr w:type="spellEnd"/>
+      <w:r>
+        <w:rPr>
+          <w:rFonts w:eastAsia="Times New Roman" w:cs="Times New Roman"/>
+          <w:kern w:val="0"/>
+          <w14:ligatures w14:val="none"/>
+        </w:rPr>
+        <w:t>, etc.).</w:t>
+      </w:r>
+    </w:p>
+    <w:p>
+      <w:pPr>
+        <w:numPr>
+          <w:ilvl w:val="0"/>
+          <w:numId w:val="45"/>
+        </w:numPr>
+        <w:spacing w:before="100" w:beforeAutospacing="1" w:after="100" w:afterAutospacing="1" w:line="480" w:lineRule="auto"/>
+        <w:rPr>
+          <w:rFonts w:eastAsia="Times New Roman" w:cs="Times New Roman"/>
+          <w:kern w:val="0"/>
+          <w14:ligatures w14:val="none"/>
+        </w:rPr>
+      </w:pPr>
+      <w:r>
+        <w:rPr>
+          <w:rFonts w:eastAsia="Times New Roman" w:cs="Times New Roman"/>
+          <w:kern w:val="0"/>
+          <w14:ligatures w14:val="none"/>
+        </w:rPr>
+        <w:t>For every protected request, client sends:</w:t>
+      </w:r>
+    </w:p>
+    <w:p>
+      <w:pPr>
+        <w:spacing w:before="100" w:beforeAutospacing="1" w:after="100" w:afterAutospacing="1" w:line="480" w:lineRule="auto"/>
+        <w:ind w:left="720"/>
+        <w:rPr>
+          <w:rFonts w:eastAsia="Times New Roman" w:cs="Times New Roman"/>
+          <w:kern w:val="0"/>
+          <w14:ligatures w14:val="none"/>
+        </w:rPr>
+      </w:pPr>
+      <w:r>
+        <w:rPr>
+          <w:rFonts w:eastAsia="Times New Roman" w:cs="Courier New"/>
+          <w:b/>
+          <w:bCs/>
+          <w:kern w:val="0"/>
+          <w14:ligatures w14:val="none"/>
+        </w:rPr>
+        <w:t>Authorization: Bearer &lt;JWT_TOKEN&gt;</w:t>
+      </w:r>
+    </w:p>
+    <w:p>
+      <w:pPr>
+        <w:numPr>
+          <w:ilvl w:val="0"/>
+          <w:numId w:val="45"/>
+        </w:numPr>
+        <w:spacing w:before="100" w:beforeAutospacing="1" w:after="100" w:afterAutospacing="1" w:line="480" w:lineRule="auto"/>
+        <w:rPr>
+          <w:rFonts w:eastAsia="Times New Roman" w:cs="Times New Roman"/>
+          <w:kern w:val="0"/>
+          <w14:ligatures w14:val="none"/>
+        </w:rPr>
+      </w:pPr>
+      <w:r>
+        <w:rPr>
+          <w:rFonts w:eastAsia="Times New Roman" w:cs="Times New Roman"/>
+          <w:kern w:val="0"/>
+          <w14:ligatures w14:val="none"/>
+        </w:rPr>
+        <w:t>Server extracts the token from header.</w:t>
+      </w:r>
+    </w:p>
+    <w:p>
+      <w:pPr>
+        <w:numPr>
+          <w:ilvl w:val="0"/>
+          <w:numId w:val="45"/>
+        </w:numPr>
+        <w:spacing w:before="100" w:beforeAutospacing="1" w:after="100" w:afterAutospacing="1" w:line="480" w:lineRule="auto"/>
+        <w:rPr>
+          <w:rFonts w:eastAsia="Times New Roman" w:cs="Times New Roman"/>
+          <w:kern w:val="0"/>
+          <w14:ligatures w14:val="none"/>
+        </w:rPr>
+      </w:pPr>
+      <w:r>
+        <w:rPr>
+          <w:rFonts w:eastAsia="Times New Roman" w:cs="Times New Roman"/>
+          <w:kern w:val="0"/>
+          <w14:ligatures w14:val="none"/>
+        </w:rPr>
+        <w:t xml:space="preserve">Server </w:t>
+      </w:r>
+      <w:r>
+        <w:rPr>
+          <w:rFonts w:eastAsia="Times New Roman" w:cs="Times New Roman"/>
+          <w:b/>
+          <w:bCs/>
+          <w:kern w:val="0"/>
+          <w14:ligatures w14:val="none"/>
+        </w:rPr>
+        <w:t>verifies the signature</w:t>
+      </w:r>
+      <w:r>
+        <w:rPr>
+          <w:rFonts w:eastAsia="Times New Roman" w:cs="Times New Roman"/>
+          <w:kern w:val="0"/>
+          <w14:ligatures w14:val="none"/>
+        </w:rPr>
+        <w:t xml:space="preserve"> using secret key.</w:t>
+      </w:r>
+    </w:p>
+    <w:p>
+      <w:pPr>
+        <w:numPr>
+          <w:ilvl w:val="0"/>
+          <w:numId w:val="45"/>
+        </w:numPr>
+        <w:spacing w:before="100" w:beforeAutospacing="1" w:after="100" w:afterAutospacing="1" w:line="480" w:lineRule="auto"/>
+        <w:rPr>
+          <w:rFonts w:eastAsia="Times New Roman" w:cs="Times New Roman"/>
+          <w:kern w:val="0"/>
+          <w14:ligatures w14:val="none"/>
+        </w:rPr>
+      </w:pPr>
+      <w:r>
+        <w:rPr>
+          <w:rFonts w:eastAsia="Times New Roman" w:cs="Times New Roman"/>
+          <w:kern w:val="0"/>
+          <w14:ligatures w14:val="none"/>
+        </w:rPr>
+        <w:t>Server checks:</w:t>
+      </w:r>
+    </w:p>
+    <w:p>
+      <w:pPr>
+        <w:numPr>
+          <w:ilvl w:val="1"/>
+          <w:numId w:val="45"/>
+        </w:numPr>
+        <w:spacing w:before="100" w:beforeAutospacing="1" w:after="100" w:afterAutospacing="1" w:line="480" w:lineRule="auto"/>
+        <w:rPr>
+          <w:rFonts w:eastAsia="Times New Roman" w:cs="Times New Roman"/>
+          <w:kern w:val="0"/>
+          <w14:ligatures w14:val="none"/>
+        </w:rPr>
+      </w:pPr>
+      <w:r>
+        <w:rPr>
+          <w:rFonts w:eastAsia="Times New Roman" w:cs="Times New Roman"/>
+          <w:kern w:val="0"/>
+          <w14:ligatures w14:val="none"/>
+        </w:rPr>
+        <w:t>Token not expired</w:t>
+      </w:r>
+    </w:p>
+    <w:p>
+      <w:pPr>
+        <w:numPr>
+          <w:ilvl w:val="1"/>
+          <w:numId w:val="45"/>
+        </w:numPr>
+        <w:spacing w:before="100" w:beforeAutospacing="1" w:after="100" w:afterAutospacing="1" w:line="480" w:lineRule="auto"/>
+        <w:rPr>
+          <w:rFonts w:eastAsia="Times New Roman" w:cs="Times New Roman"/>
+          <w:kern w:val="0"/>
+          <w14:ligatures w14:val="none"/>
+        </w:rPr>
+      </w:pPr>
+      <w:r>
+        <w:rPr>
+          <w:rFonts w:eastAsia="Times New Roman" w:cs="Times New Roman"/>
+          <w:kern w:val="0"/>
+          <w14:ligatures w14:val="none"/>
+        </w:rPr>
+        <w:t>Token signature valid</w:t>
+      </w:r>
+    </w:p>
+    <w:p>
+      <w:pPr>
+        <w:numPr>
+          <w:ilvl w:val="1"/>
+          <w:numId w:val="45"/>
+        </w:numPr>
+        <w:spacing w:before="100" w:beforeAutospacing="1" w:after="100" w:afterAutospacing="1" w:line="480" w:lineRule="auto"/>
+        <w:rPr>
+          <w:rFonts w:eastAsia="Times New Roman" w:cs="Times New Roman"/>
+          <w:kern w:val="0"/>
+          <w14:ligatures w14:val="none"/>
+        </w:rPr>
+      </w:pPr>
+      <w:r>
+        <w:rPr>
+          <w:rFonts w:eastAsia="Times New Roman" w:cs="Times New Roman"/>
+          <w:kern w:val="0"/>
+          <w14:ligatures w14:val="none"/>
+        </w:rPr>
+        <w:lastRenderedPageBreak/>
+        <w:t>Claims (</w:t>
+      </w:r>
+      <w:proofErr w:type="spellStart"/>
+      <w:r>
+        <w:rPr>
+          <w:rFonts w:eastAsia="Times New Roman" w:cs="Times New Roman"/>
+          <w:kern w:val="0"/>
+          <w14:ligatures w14:val="none"/>
+        </w:rPr>
+        <w:t>userId</w:t>
+      </w:r>
+      <w:proofErr w:type="spellEnd"/>
+      <w:r>
+        <w:rPr>
+          <w:rFonts w:eastAsia="Times New Roman" w:cs="Times New Roman"/>
+          <w:kern w:val="0"/>
+          <w14:ligatures w14:val="none"/>
+        </w:rPr>
+        <w:t>, roles, etc.) are correct</w:t>
+      </w:r>
+    </w:p>
+    <w:p>
+      <w:pPr>
+        <w:numPr>
+          <w:ilvl w:val="0"/>
+          <w:numId w:val="45"/>
+        </w:numPr>
+        <w:spacing w:before="100" w:beforeAutospacing="1" w:after="100" w:afterAutospacing="1" w:line="480" w:lineRule="auto"/>
+        <w:rPr>
+          <w:rFonts w:eastAsia="Times New Roman" w:cs="Times New Roman"/>
+          <w:kern w:val="0"/>
+          <w14:ligatures w14:val="none"/>
+        </w:rPr>
+      </w:pPr>
+      <w:r>
+        <w:rPr>
+          <w:rFonts w:eastAsia="Times New Roman" w:cs="Times New Roman"/>
+          <w:kern w:val="0"/>
+          <w14:ligatures w14:val="none"/>
+        </w:rPr>
+        <w:t xml:space="preserve">If all checks pass → </w:t>
+      </w:r>
+      <w:r>
+        <w:rPr>
+          <w:rFonts w:eastAsia="Times New Roman" w:cs="Times New Roman"/>
+          <w:b/>
+          <w:bCs/>
+          <w:kern w:val="0"/>
+          <w14:ligatures w14:val="none"/>
+        </w:rPr>
+        <w:t>user is authenticated</w:t>
+      </w:r>
+      <w:r>
+        <w:rPr>
+          <w:rFonts w:eastAsia="Times New Roman" w:cs="Times New Roman"/>
+          <w:kern w:val="0"/>
+          <w14:ligatures w14:val="none"/>
+        </w:rPr>
+        <w:t>.</w:t>
+      </w:r>
+    </w:p>
+    <w:p>
+      <w:pPr>
+        <w:numPr>
+          <w:ilvl w:val="0"/>
+          <w:numId w:val="45"/>
+        </w:numPr>
+        <w:spacing w:before="100" w:beforeAutospacing="1" w:after="100" w:afterAutospacing="1" w:line="480" w:lineRule="auto"/>
+        <w:rPr>
+          <w:rFonts w:eastAsia="Times New Roman" w:cs="Times New Roman"/>
+          <w:kern w:val="0"/>
+          <w14:ligatures w14:val="none"/>
+        </w:rPr>
+      </w:pPr>
+      <w:r>
+        <w:rPr>
+          <w:rFonts w:eastAsia="Times New Roman" w:cs="Times New Roman"/>
+          <w:kern w:val="0"/>
+          <w14:ligatures w14:val="none"/>
+        </w:rPr>
+        <w:t xml:space="preserve">Server authorizes </w:t>
+      </w:r>
+      <w:proofErr w:type="gramStart"/>
+      <w:r>
+        <w:rPr>
+          <w:rFonts w:eastAsia="Times New Roman" w:cs="Times New Roman"/>
+          <w:kern w:val="0"/>
+          <w14:ligatures w14:val="none"/>
+        </w:rPr>
+        <w:t>user</w:t>
+      </w:r>
+      <w:proofErr w:type="gramEnd"/>
+      <w:r>
+        <w:rPr>
+          <w:rFonts w:eastAsia="Times New Roman" w:cs="Times New Roman"/>
+          <w:kern w:val="0"/>
+          <w14:ligatures w14:val="none"/>
+        </w:rPr>
+        <w:t xml:space="preserve"> based on </w:t>
+      </w:r>
+      <w:r>
+        <w:rPr>
+          <w:rFonts w:eastAsia="Times New Roman" w:cs="Times New Roman"/>
+          <w:b/>
+          <w:bCs/>
+          <w:kern w:val="0"/>
+          <w14:ligatures w14:val="none"/>
+        </w:rPr>
+        <w:t>roles</w:t>
+      </w:r>
+      <w:r>
+        <w:rPr>
+          <w:rFonts w:eastAsia="Times New Roman" w:cs="Times New Roman"/>
+          <w:kern w:val="0"/>
+          <w14:ligatures w14:val="none"/>
+        </w:rPr>
+        <w:t xml:space="preserve"> inside the JWT.</w:t>
+      </w:r>
+    </w:p>
+    <w:p>
+      <w:pPr>
+        <w:spacing w:before="100" w:beforeAutospacing="1" w:after="100" w:afterAutospacing="1" w:line="480" w:lineRule="auto"/>
+        <w:rPr>
+          <w:rFonts w:eastAsia="Times New Roman" w:cs="Times New Roman"/>
+          <w:kern w:val="0"/>
+          <w14:ligatures w14:val="none"/>
+        </w:rPr>
+      </w:pPr>
+    </w:p>
+    <w:p>
+      <w:pPr>
+        <w:pStyle w:val="ListParagraph"/>
+        <w:spacing w:line="480" w:lineRule="auto"/>
+        <w:ind w:left="1800"/>
+        <w:rPr>
+          <w:b/>
+          <w:bCs/>
+          <w:sz w:val="28"/>
+          <w:szCs w:val="28"/>
+        </w:rPr>
+      </w:pPr>
     </w:p>
     <w:p>
       <w:pPr>
@@ -5616,6 +6387,155 @@
     </w:lvl>
   </w:abstractNum>
   <w:abstractNum w:abstractNumId="12" w15:restartNumberingAfterBreak="0">
+    <w:nsid w:val="2A4434B5"/>
+    <w:multiLevelType w:val="multilevel"/>
+    <w:tmpl w:val="950456BC"/>
+    <w:lvl w:ilvl="0">
+      <w:start w:val="1"/>
+      <w:numFmt w:val="bullet"/>
+      <w:lvlText w:val=""/>
+      <w:lvlJc w:val="left"/>
+      <w:pPr>
+        <w:tabs>
+          <w:tab w:val="num" w:pos="1800"/>
+        </w:tabs>
+        <w:ind w:left="1800" w:hanging="360"/>
+      </w:pPr>
+      <w:rPr>
+        <w:rFonts w:ascii="Symbol" w:hAnsi="Symbol" w:hint="default"/>
+        <w:sz w:val="20"/>
+      </w:rPr>
+    </w:lvl>
+    <w:lvl w:ilvl="1" w:tentative="1">
+      <w:start w:val="1"/>
+      <w:numFmt w:val="bullet"/>
+      <w:lvlText w:val="o"/>
+      <w:lvlJc w:val="left"/>
+      <w:pPr>
+        <w:tabs>
+          <w:tab w:val="num" w:pos="2520"/>
+        </w:tabs>
+        <w:ind w:left="2520" w:hanging="360"/>
+      </w:pPr>
+      <w:rPr>
+        <w:rFonts w:ascii="Courier New" w:hAnsi="Courier New" w:hint="default"/>
+        <w:sz w:val="20"/>
+      </w:rPr>
+    </w:lvl>
+    <w:lvl w:ilvl="2" w:tentative="1">
+      <w:start w:val="1"/>
+      <w:numFmt w:val="bullet"/>
+      <w:lvlText w:val=""/>
+      <w:lvlJc w:val="left"/>
+      <w:pPr>
+        <w:tabs>
+          <w:tab w:val="num" w:pos="3240"/>
+        </w:tabs>
+        <w:ind w:left="3240" w:hanging="360"/>
+      </w:pPr>
+      <w:rPr>
+        <w:rFonts w:ascii="Wingdings" w:hAnsi="Wingdings" w:hint="default"/>
+        <w:sz w:val="20"/>
+      </w:rPr>
+    </w:lvl>
+    <w:lvl w:ilvl="3" w:tentative="1">
+      <w:start w:val="1"/>
+      <w:numFmt w:val="bullet"/>
+      <w:lvlText w:val=""/>
+      <w:lvlJc w:val="left"/>
+      <w:pPr>
+        <w:tabs>
+          <w:tab w:val="num" w:pos="3960"/>
+        </w:tabs>
+        <w:ind w:left="3960" w:hanging="360"/>
+      </w:pPr>
+      <w:rPr>
+        <w:rFonts w:ascii="Wingdings" w:hAnsi="Wingdings" w:hint="default"/>
+        <w:sz w:val="20"/>
+      </w:rPr>
+    </w:lvl>
+    <w:lvl w:ilvl="4" w:tentative="1">
+      <w:start w:val="1"/>
+      <w:numFmt w:val="bullet"/>
+      <w:lvlText w:val=""/>
+      <w:lvlJc w:val="left"/>
+      <w:pPr>
+        <w:tabs>
+          <w:tab w:val="num" w:pos="4680"/>
+        </w:tabs>
+        <w:ind w:left="4680" w:hanging="360"/>
+      </w:pPr>
+      <w:rPr>
+        <w:rFonts w:ascii="Wingdings" w:hAnsi="Wingdings" w:hint="default"/>
+        <w:sz w:val="20"/>
+      </w:rPr>
+    </w:lvl>
+    <w:lvl w:ilvl="5" w:tentative="1">
+      <w:start w:val="1"/>
+      <w:numFmt w:val="bullet"/>
+      <w:lvlText w:val=""/>
+      <w:lvlJc w:val="left"/>
+      <w:pPr>
+        <w:tabs>
+          <w:tab w:val="num" w:pos="5400"/>
+        </w:tabs>
+        <w:ind w:left="5400" w:hanging="360"/>
+      </w:pPr>
+      <w:rPr>
+        <w:rFonts w:ascii="Wingdings" w:hAnsi="Wingdings" w:hint="default"/>
+        <w:sz w:val="20"/>
+      </w:rPr>
+    </w:lvl>
+    <w:lvl w:ilvl="6" w:tentative="1">
+      <w:start w:val="1"/>
+      <w:numFmt w:val="bullet"/>
+      <w:lvlText w:val=""/>
+      <w:lvlJc w:val="left"/>
+      <w:pPr>
+        <w:tabs>
+          <w:tab w:val="num" w:pos="6120"/>
+        </w:tabs>
+        <w:ind w:left="6120" w:hanging="360"/>
+      </w:pPr>
+      <w:rPr>
+        <w:rFonts w:ascii="Wingdings" w:hAnsi="Wingdings" w:hint="default"/>
+        <w:sz w:val="20"/>
+      </w:rPr>
+    </w:lvl>
+    <w:lvl w:ilvl="7" w:tentative="1">
+      <w:start w:val="1"/>
+      <w:numFmt w:val="bullet"/>
+      <w:lvlText w:val=""/>
+      <w:lvlJc w:val="left"/>
+      <w:pPr>
+        <w:tabs>
+          <w:tab w:val="num" w:pos="6840"/>
+        </w:tabs>
+        <w:ind w:left="6840" w:hanging="360"/>
+      </w:pPr>
+      <w:rPr>
+        <w:rFonts w:ascii="Wingdings" w:hAnsi="Wingdings" w:hint="default"/>
+        <w:sz w:val="20"/>
+      </w:rPr>
+    </w:lvl>
+    <w:lvl w:ilvl="8" w:tentative="1">
+      <w:start w:val="1"/>
+      <w:numFmt w:val="bullet"/>
+      <w:lvlText w:val=""/>
+      <w:lvlJc w:val="left"/>
+      <w:pPr>
+        <w:tabs>
+          <w:tab w:val="num" w:pos="7560"/>
+        </w:tabs>
+        <w:ind w:left="7560" w:hanging="360"/>
+      </w:pPr>
+      <w:rPr>
+        <w:rFonts w:ascii="Wingdings" w:hAnsi="Wingdings" w:hint="default"/>
+        <w:sz w:val="20"/>
+      </w:rPr>
+    </w:lvl>
+  </w:abstractNum>
+  <w:abstractNum w:abstractNumId="13" w15:restartNumberingAfterBreak="0">
     <w:nsid w:val="2F254D34"/>
     <w:multiLevelType w:val="multilevel"/>
     <w:tmpl w:val="F084BC14"/>
@@ -5764,7 +6684,7 @@
       </w:rPr>
     </w:lvl>
   </w:abstractNum>
-  <w:abstractNum w:abstractNumId="13" w15:restartNumberingAfterBreak="0">
+  <w:abstractNum w:abstractNumId="14" w15:restartNumberingAfterBreak="0">
     <w:nsid w:val="32C73269"/>
     <w:multiLevelType w:val="hybridMultilevel"/>
     <w:tmpl w:val="F1807616"/>
@@ -5855,7 +6775,7 @@
       </w:pPr>
     </w:lvl>
   </w:abstractNum>
-  <w:abstractNum w:abstractNumId="14" w15:restartNumberingAfterBreak="0">
+  <w:abstractNum w:abstractNumId="15" w15:restartNumberingAfterBreak="0">
     <w:nsid w:val="332C6C54"/>
     <w:multiLevelType w:val="hybridMultilevel"/>
     <w:tmpl w:val="297029BA"/>
@@ -5968,7 +6888,7 @@
       </w:rPr>
     </w:lvl>
   </w:abstractNum>
-  <w:abstractNum w:abstractNumId="15" w15:restartNumberingAfterBreak="0">
+  <w:abstractNum w:abstractNumId="16" w15:restartNumberingAfterBreak="0">
     <w:nsid w:val="33E63B8D"/>
     <w:multiLevelType w:val="hybridMultilevel"/>
     <w:tmpl w:val="B84E329E"/>
@@ -6081,7 +7001,7 @@
       </w:rPr>
     </w:lvl>
   </w:abstractNum>
-  <w:abstractNum w:abstractNumId="16" w15:restartNumberingAfterBreak="0">
+  <w:abstractNum w:abstractNumId="17" w15:restartNumberingAfterBreak="0">
     <w:nsid w:val="381D7A99"/>
     <w:multiLevelType w:val="multilevel"/>
     <w:tmpl w:val="44362B6C"/>
@@ -6230,7 +7150,7 @@
       </w:rPr>
     </w:lvl>
   </w:abstractNum>
-  <w:abstractNum w:abstractNumId="17" w15:restartNumberingAfterBreak="0">
+  <w:abstractNum w:abstractNumId="18" w15:restartNumberingAfterBreak="0">
     <w:nsid w:val="3A3B19DE"/>
     <w:multiLevelType w:val="multilevel"/>
     <w:tmpl w:val="14A2E0EE"/>
@@ -6379,7 +7299,156 @@
       </w:rPr>
     </w:lvl>
   </w:abstractNum>
-  <w:abstractNum w:abstractNumId="18" w15:restartNumberingAfterBreak="0">
+  <w:abstractNum w:abstractNumId="19" w15:restartNumberingAfterBreak="0">
+    <w:nsid w:val="3C596D13"/>
+    <w:multiLevelType w:val="multilevel"/>
+    <w:tmpl w:val="950456BC"/>
+    <w:lvl w:ilvl="0">
+      <w:start w:val="1"/>
+      <w:numFmt w:val="bullet"/>
+      <w:lvlText w:val=""/>
+      <w:lvlJc w:val="left"/>
+      <w:pPr>
+        <w:tabs>
+          <w:tab w:val="num" w:pos="1800"/>
+        </w:tabs>
+        <w:ind w:left="1800" w:hanging="360"/>
+      </w:pPr>
+      <w:rPr>
+        <w:rFonts w:ascii="Symbol" w:hAnsi="Symbol" w:hint="default"/>
+        <w:sz w:val="20"/>
+      </w:rPr>
+    </w:lvl>
+    <w:lvl w:ilvl="1" w:tentative="1">
+      <w:start w:val="1"/>
+      <w:numFmt w:val="bullet"/>
+      <w:lvlText w:val="o"/>
+      <w:lvlJc w:val="left"/>
+      <w:pPr>
+        <w:tabs>
+          <w:tab w:val="num" w:pos="2520"/>
+        </w:tabs>
+        <w:ind w:left="2520" w:hanging="360"/>
+      </w:pPr>
+      <w:rPr>
+        <w:rFonts w:ascii="Courier New" w:hAnsi="Courier New" w:hint="default"/>
+        <w:sz w:val="20"/>
+      </w:rPr>
+    </w:lvl>
+    <w:lvl w:ilvl="2" w:tentative="1">
+      <w:start w:val="1"/>
+      <w:numFmt w:val="bullet"/>
+      <w:lvlText w:val=""/>
+      <w:lvlJc w:val="left"/>
+      <w:pPr>
+        <w:tabs>
+          <w:tab w:val="num" w:pos="3240"/>
+        </w:tabs>
+        <w:ind w:left="3240" w:hanging="360"/>
+      </w:pPr>
+      <w:rPr>
+        <w:rFonts w:ascii="Wingdings" w:hAnsi="Wingdings" w:hint="default"/>
+        <w:sz w:val="20"/>
+      </w:rPr>
+    </w:lvl>
+    <w:lvl w:ilvl="3" w:tentative="1">
+      <w:start w:val="1"/>
+      <w:numFmt w:val="bullet"/>
+      <w:lvlText w:val=""/>
+      <w:lvlJc w:val="left"/>
+      <w:pPr>
+        <w:tabs>
+          <w:tab w:val="num" w:pos="3960"/>
+        </w:tabs>
+        <w:ind w:left="3960" w:hanging="360"/>
+      </w:pPr>
+      <w:rPr>
+        <w:rFonts w:ascii="Wingdings" w:hAnsi="Wingdings" w:hint="default"/>
+        <w:sz w:val="20"/>
+      </w:rPr>
+    </w:lvl>
+    <w:lvl w:ilvl="4" w:tentative="1">
+      <w:start w:val="1"/>
+      <w:numFmt w:val="bullet"/>
+      <w:lvlText w:val=""/>
+      <w:lvlJc w:val="left"/>
+      <w:pPr>
+        <w:tabs>
+          <w:tab w:val="num" w:pos="4680"/>
+        </w:tabs>
+        <w:ind w:left="4680" w:hanging="360"/>
+      </w:pPr>
+      <w:rPr>
+        <w:rFonts w:ascii="Wingdings" w:hAnsi="Wingdings" w:hint="default"/>
+        <w:sz w:val="20"/>
+      </w:rPr>
+    </w:lvl>
+    <w:lvl w:ilvl="5" w:tentative="1">
+      <w:start w:val="1"/>
+      <w:numFmt w:val="bullet"/>
+      <w:lvlText w:val=""/>
+      <w:lvlJc w:val="left"/>
+      <w:pPr>
+        <w:tabs>
+          <w:tab w:val="num" w:pos="5400"/>
+        </w:tabs>
+        <w:ind w:left="5400" w:hanging="360"/>
+      </w:pPr>
+      <w:rPr>
+        <w:rFonts w:ascii="Wingdings" w:hAnsi="Wingdings" w:hint="default"/>
+        <w:sz w:val="20"/>
+      </w:rPr>
+    </w:lvl>
+    <w:lvl w:ilvl="6" w:tentative="1">
+      <w:start w:val="1"/>
+      <w:numFmt w:val="bullet"/>
+      <w:lvlText w:val=""/>
+      <w:lvlJc w:val="left"/>
+      <w:pPr>
+        <w:tabs>
+          <w:tab w:val="num" w:pos="6120"/>
+        </w:tabs>
+        <w:ind w:left="6120" w:hanging="360"/>
+      </w:pPr>
+      <w:rPr>
+        <w:rFonts w:ascii="Wingdings" w:hAnsi="Wingdings" w:hint="default"/>
+        <w:sz w:val="20"/>
+      </w:rPr>
+    </w:lvl>
+    <w:lvl w:ilvl="7" w:tentative="1">
+      <w:start w:val="1"/>
+      <w:numFmt w:val="bullet"/>
+      <w:lvlText w:val=""/>
+      <w:lvlJc w:val="left"/>
+      <w:pPr>
+        <w:tabs>
+          <w:tab w:val="num" w:pos="6840"/>
+        </w:tabs>
+        <w:ind w:left="6840" w:hanging="360"/>
+      </w:pPr>
+      <w:rPr>
+        <w:rFonts w:ascii="Wingdings" w:hAnsi="Wingdings" w:hint="default"/>
+        <w:sz w:val="20"/>
+      </w:rPr>
+    </w:lvl>
+    <w:lvl w:ilvl="8" w:tentative="1">
+      <w:start w:val="1"/>
+      <w:numFmt w:val="bullet"/>
+      <w:lvlText w:val=""/>
+      <w:lvlJc w:val="left"/>
+      <w:pPr>
+        <w:tabs>
+          <w:tab w:val="num" w:pos="7560"/>
+        </w:tabs>
+        <w:ind w:left="7560" w:hanging="360"/>
+      </w:pPr>
+      <w:rPr>
+        <w:rFonts w:ascii="Wingdings" w:hAnsi="Wingdings" w:hint="default"/>
+        <w:sz w:val="20"/>
+      </w:rPr>
+    </w:lvl>
+  </w:abstractNum>
+  <w:abstractNum w:abstractNumId="20" w15:restartNumberingAfterBreak="0">
     <w:nsid w:val="41AC3111"/>
     <w:multiLevelType w:val="multilevel"/>
     <w:tmpl w:val="387AF9E0"/>
@@ -6528,7 +7597,7 @@
       </w:rPr>
     </w:lvl>
   </w:abstractNum>
-  <w:abstractNum w:abstractNumId="19" w15:restartNumberingAfterBreak="0">
+  <w:abstractNum w:abstractNumId="21" w15:restartNumberingAfterBreak="0">
     <w:nsid w:val="41C440E3"/>
     <w:multiLevelType w:val="multilevel"/>
     <w:tmpl w:val="01AEEF9A"/>
@@ -6677,7 +7746,7 @@
       </w:rPr>
     </w:lvl>
   </w:abstractNum>
-  <w:abstractNum w:abstractNumId="20" w15:restartNumberingAfterBreak="0">
+  <w:abstractNum w:abstractNumId="22" w15:restartNumberingAfterBreak="0">
     <w:nsid w:val="434868A5"/>
     <w:multiLevelType w:val="multilevel"/>
     <w:tmpl w:val="AF68AF54"/>
@@ -6826,7 +7895,7 @@
       </w:rPr>
     </w:lvl>
   </w:abstractNum>
-  <w:abstractNum w:abstractNumId="21" w15:restartNumberingAfterBreak="0">
+  <w:abstractNum w:abstractNumId="23" w15:restartNumberingAfterBreak="0">
     <w:nsid w:val="4378048D"/>
     <w:multiLevelType w:val="multilevel"/>
     <w:tmpl w:val="6E841F2C"/>
@@ -6975,7 +8044,156 @@
       </w:rPr>
     </w:lvl>
   </w:abstractNum>
-  <w:abstractNum w:abstractNumId="22" w15:restartNumberingAfterBreak="0">
+  <w:abstractNum w:abstractNumId="24" w15:restartNumberingAfterBreak="0">
+    <w:nsid w:val="465F7CB5"/>
+    <w:multiLevelType w:val="multilevel"/>
+    <w:tmpl w:val="950456BC"/>
+    <w:lvl w:ilvl="0">
+      <w:start w:val="1"/>
+      <w:numFmt w:val="bullet"/>
+      <w:lvlText w:val=""/>
+      <w:lvlJc w:val="left"/>
+      <w:pPr>
+        <w:tabs>
+          <w:tab w:val="num" w:pos="1800"/>
+        </w:tabs>
+        <w:ind w:left="1800" w:hanging="360"/>
+      </w:pPr>
+      <w:rPr>
+        <w:rFonts w:ascii="Symbol" w:hAnsi="Symbol" w:hint="default"/>
+        <w:sz w:val="20"/>
+      </w:rPr>
+    </w:lvl>
+    <w:lvl w:ilvl="1">
+      <w:start w:val="1"/>
+      <w:numFmt w:val="bullet"/>
+      <w:lvlText w:val="o"/>
+      <w:lvlJc w:val="left"/>
+      <w:pPr>
+        <w:tabs>
+          <w:tab w:val="num" w:pos="2520"/>
+        </w:tabs>
+        <w:ind w:left="2520" w:hanging="360"/>
+      </w:pPr>
+      <w:rPr>
+        <w:rFonts w:ascii="Courier New" w:hAnsi="Courier New" w:hint="default"/>
+        <w:sz w:val="20"/>
+      </w:rPr>
+    </w:lvl>
+    <w:lvl w:ilvl="2" w:tentative="1">
+      <w:start w:val="1"/>
+      <w:numFmt w:val="bullet"/>
+      <w:lvlText w:val=""/>
+      <w:lvlJc w:val="left"/>
+      <w:pPr>
+        <w:tabs>
+          <w:tab w:val="num" w:pos="3240"/>
+        </w:tabs>
+        <w:ind w:left="3240" w:hanging="360"/>
+      </w:pPr>
+      <w:rPr>
+        <w:rFonts w:ascii="Wingdings" w:hAnsi="Wingdings" w:hint="default"/>
+        <w:sz w:val="20"/>
+      </w:rPr>
+    </w:lvl>
+    <w:lvl w:ilvl="3" w:tentative="1">
+      <w:start w:val="1"/>
+      <w:numFmt w:val="bullet"/>
+      <w:lvlText w:val=""/>
+      <w:lvlJc w:val="left"/>
+      <w:pPr>
+        <w:tabs>
+          <w:tab w:val="num" w:pos="3960"/>
+        </w:tabs>
+        <w:ind w:left="3960" w:hanging="360"/>
+      </w:pPr>
+      <w:rPr>
+        <w:rFonts w:ascii="Wingdings" w:hAnsi="Wingdings" w:hint="default"/>
+        <w:sz w:val="20"/>
+      </w:rPr>
+    </w:lvl>
+    <w:lvl w:ilvl="4" w:tentative="1">
+      <w:start w:val="1"/>
+      <w:numFmt w:val="bullet"/>
+      <w:lvlText w:val=""/>
+      <w:lvlJc w:val="left"/>
+      <w:pPr>
+        <w:tabs>
+          <w:tab w:val="num" w:pos="4680"/>
+        </w:tabs>
+        <w:ind w:left="4680" w:hanging="360"/>
+      </w:pPr>
+      <w:rPr>
+        <w:rFonts w:ascii="Wingdings" w:hAnsi="Wingdings" w:hint="default"/>
+        <w:sz w:val="20"/>
+      </w:rPr>
+    </w:lvl>
+    <w:lvl w:ilvl="5" w:tentative="1">
+      <w:start w:val="1"/>
+      <w:numFmt w:val="bullet"/>
+      <w:lvlText w:val=""/>
+      <w:lvlJc w:val="left"/>
+      <w:pPr>
+        <w:tabs>
+          <w:tab w:val="num" w:pos="5400"/>
+        </w:tabs>
+        <w:ind w:left="5400" w:hanging="360"/>
+      </w:pPr>
+      <w:rPr>
+        <w:rFonts w:ascii="Wingdings" w:hAnsi="Wingdings" w:hint="default"/>
+        <w:sz w:val="20"/>
+      </w:rPr>
+    </w:lvl>
+    <w:lvl w:ilvl="6" w:tentative="1">
+      <w:start w:val="1"/>
+      <w:numFmt w:val="bullet"/>
+      <w:lvlText w:val=""/>
+      <w:lvlJc w:val="left"/>
+      <w:pPr>
+        <w:tabs>
+          <w:tab w:val="num" w:pos="6120"/>
+        </w:tabs>
+        <w:ind w:left="6120" w:hanging="360"/>
+      </w:pPr>
+      <w:rPr>
+        <w:rFonts w:ascii="Wingdings" w:hAnsi="Wingdings" w:hint="default"/>
+        <w:sz w:val="20"/>
+      </w:rPr>
+    </w:lvl>
+    <w:lvl w:ilvl="7" w:tentative="1">
+      <w:start w:val="1"/>
+      <w:numFmt w:val="bullet"/>
+      <w:lvlText w:val=""/>
+      <w:lvlJc w:val="left"/>
+      <w:pPr>
+        <w:tabs>
+          <w:tab w:val="num" w:pos="6840"/>
+        </w:tabs>
+        <w:ind w:left="6840" w:hanging="360"/>
+      </w:pPr>
+      <w:rPr>
+        <w:rFonts w:ascii="Wingdings" w:hAnsi="Wingdings" w:hint="default"/>
+        <w:sz w:val="20"/>
+      </w:rPr>
+    </w:lvl>
+    <w:lvl w:ilvl="8" w:tentative="1">
+      <w:start w:val="1"/>
+      <w:numFmt w:val="bullet"/>
+      <w:lvlText w:val=""/>
+      <w:lvlJc w:val="left"/>
+      <w:pPr>
+        <w:tabs>
+          <w:tab w:val="num" w:pos="7560"/>
+        </w:tabs>
+        <w:ind w:left="7560" w:hanging="360"/>
+      </w:pPr>
+      <w:rPr>
+        <w:rFonts w:ascii="Wingdings" w:hAnsi="Wingdings" w:hint="default"/>
+        <w:sz w:val="20"/>
+      </w:rPr>
+    </w:lvl>
+  </w:abstractNum>
+  <w:abstractNum w:abstractNumId="25" w15:restartNumberingAfterBreak="0">
     <w:nsid w:val="479864D9"/>
     <w:multiLevelType w:val="multilevel"/>
     <w:tmpl w:val="6EE23926"/>
@@ -7124,7 +8342,7 @@
       </w:rPr>
     </w:lvl>
   </w:abstractNum>
-  <w:abstractNum w:abstractNumId="23" w15:restartNumberingAfterBreak="0">
+  <w:abstractNum w:abstractNumId="26" w15:restartNumberingAfterBreak="0">
     <w:nsid w:val="48732E82"/>
     <w:multiLevelType w:val="multilevel"/>
     <w:tmpl w:val="EFFC549A"/>
@@ -7273,7 +8491,7 @@
       </w:rPr>
     </w:lvl>
   </w:abstractNum>
-  <w:abstractNum w:abstractNumId="24" w15:restartNumberingAfterBreak="0">
+  <w:abstractNum w:abstractNumId="27" w15:restartNumberingAfterBreak="0">
     <w:nsid w:val="48B05D9E"/>
     <w:multiLevelType w:val="multilevel"/>
     <w:tmpl w:val="950456BC"/>
@@ -7422,7 +8640,156 @@
       </w:rPr>
     </w:lvl>
   </w:abstractNum>
-  <w:abstractNum w:abstractNumId="25" w15:restartNumberingAfterBreak="0">
+  <w:abstractNum w:abstractNumId="28" w15:restartNumberingAfterBreak="0">
+    <w:nsid w:val="49B90928"/>
+    <w:multiLevelType w:val="multilevel"/>
+    <w:tmpl w:val="D0169AD6"/>
+    <w:lvl w:ilvl="0">
+      <w:start w:val="1"/>
+      <w:numFmt w:val="bullet"/>
+      <w:lvlText w:val=""/>
+      <w:lvlJc w:val="left"/>
+      <w:pPr>
+        <w:tabs>
+          <w:tab w:val="num" w:pos="720"/>
+        </w:tabs>
+        <w:ind w:left="720" w:hanging="360"/>
+      </w:pPr>
+      <w:rPr>
+        <w:rFonts w:ascii="Symbol" w:hAnsi="Symbol" w:hint="default"/>
+        <w:sz w:val="20"/>
+      </w:rPr>
+    </w:lvl>
+    <w:lvl w:ilvl="1">
+      <w:start w:val="1"/>
+      <w:numFmt w:val="bullet"/>
+      <w:lvlText w:val="o"/>
+      <w:lvlJc w:val="left"/>
+      <w:pPr>
+        <w:tabs>
+          <w:tab w:val="num" w:pos="1440"/>
+        </w:tabs>
+        <w:ind w:left="1440" w:hanging="360"/>
+      </w:pPr>
+      <w:rPr>
+        <w:rFonts w:ascii="Courier New" w:hAnsi="Courier New" w:hint="default"/>
+        <w:sz w:val="20"/>
+      </w:rPr>
+    </w:lvl>
+    <w:lvl w:ilvl="2" w:tentative="1">
+      <w:start w:val="1"/>
+      <w:numFmt w:val="bullet"/>
+      <w:lvlText w:val=""/>
+      <w:lvlJc w:val="left"/>
+      <w:pPr>
+        <w:tabs>
+          <w:tab w:val="num" w:pos="2160"/>
+        </w:tabs>
+        <w:ind w:left="2160" w:hanging="360"/>
+      </w:pPr>
+      <w:rPr>
+        <w:rFonts w:ascii="Wingdings" w:hAnsi="Wingdings" w:hint="default"/>
+        <w:sz w:val="20"/>
+      </w:rPr>
+    </w:lvl>
+    <w:lvl w:ilvl="3" w:tentative="1">
+      <w:start w:val="1"/>
+      <w:numFmt w:val="bullet"/>
+      <w:lvlText w:val=""/>
+      <w:lvlJc w:val="left"/>
+      <w:pPr>
+        <w:tabs>
+          <w:tab w:val="num" w:pos="2880"/>
+        </w:tabs>
+        <w:ind w:left="2880" w:hanging="360"/>
+      </w:pPr>
+      <w:rPr>
+        <w:rFonts w:ascii="Wingdings" w:hAnsi="Wingdings" w:hint="default"/>
+        <w:sz w:val="20"/>
+      </w:rPr>
+    </w:lvl>
+    <w:lvl w:ilvl="4" w:tentative="1">
+      <w:start w:val="1"/>
+      <w:numFmt w:val="bullet"/>
+      <w:lvlText w:val=""/>
+      <w:lvlJc w:val="left"/>
+      <w:pPr>
+        <w:tabs>
+          <w:tab w:val="num" w:pos="3600"/>
+        </w:tabs>
+        <w:ind w:left="3600" w:hanging="360"/>
+      </w:pPr>
+      <w:rPr>
+        <w:rFonts w:ascii="Wingdings" w:hAnsi="Wingdings" w:hint="default"/>
+        <w:sz w:val="20"/>
+      </w:rPr>
+    </w:lvl>
+    <w:lvl w:ilvl="5" w:tentative="1">
+      <w:start w:val="1"/>
+      <w:numFmt w:val="bullet"/>
+      <w:lvlText w:val=""/>
+      <w:lvlJc w:val="left"/>
+      <w:pPr>
+        <w:tabs>
+          <w:tab w:val="num" w:pos="4320"/>
+        </w:tabs>
+        <w:ind w:left="4320" w:hanging="360"/>
+      </w:pPr>
+      <w:rPr>
+        <w:rFonts w:ascii="Wingdings" w:hAnsi="Wingdings" w:hint="default"/>
+        <w:sz w:val="20"/>
+      </w:rPr>
+    </w:lvl>
+    <w:lvl w:ilvl="6" w:tentative="1">
+      <w:start w:val="1"/>
+      <w:numFmt w:val="bullet"/>
+      <w:lvlText w:val=""/>
+      <w:lvlJc w:val="left"/>
+      <w:pPr>
+        <w:tabs>
+          <w:tab w:val="num" w:pos="5040"/>
+        </w:tabs>
+        <w:ind w:left="5040" w:hanging="360"/>
+      </w:pPr>
+      <w:rPr>
+        <w:rFonts w:ascii="Wingdings" w:hAnsi="Wingdings" w:hint="default"/>
+        <w:sz w:val="20"/>
+      </w:rPr>
+    </w:lvl>
+    <w:lvl w:ilvl="7" w:tentative="1">
+      <w:start w:val="1"/>
+      <w:numFmt w:val="bullet"/>
+      <w:lvlText w:val=""/>
+      <w:lvlJc w:val="left"/>
+      <w:pPr>
+        <w:tabs>
+          <w:tab w:val="num" w:pos="5760"/>
+        </w:tabs>
+        <w:ind w:left="5760" w:hanging="360"/>
+      </w:pPr>
+      <w:rPr>
+        <w:rFonts w:ascii="Wingdings" w:hAnsi="Wingdings" w:hint="default"/>
+        <w:sz w:val="20"/>
+      </w:rPr>
+    </w:lvl>
+    <w:lvl w:ilvl="8" w:tentative="1">
+      <w:start w:val="1"/>
+      <w:numFmt w:val="bullet"/>
+      <w:lvlText w:val=""/>
+      <w:lvlJc w:val="left"/>
+      <w:pPr>
+        <w:tabs>
+          <w:tab w:val="num" w:pos="6480"/>
+        </w:tabs>
+        <w:ind w:left="6480" w:hanging="360"/>
+      </w:pPr>
+      <w:rPr>
+        <w:rFonts w:ascii="Wingdings" w:hAnsi="Wingdings" w:hint="default"/>
+        <w:sz w:val="20"/>
+      </w:rPr>
+    </w:lvl>
+  </w:abstractNum>
+  <w:abstractNum w:abstractNumId="29" w15:restartNumberingAfterBreak="0">
     <w:nsid w:val="4A1262BC"/>
     <w:multiLevelType w:val="multilevel"/>
     <w:tmpl w:val="1346C80E"/>
@@ -7571,7 +8938,7 @@
       </w:rPr>
     </w:lvl>
   </w:abstractNum>
-  <w:abstractNum w:abstractNumId="26" w15:restartNumberingAfterBreak="0">
+  <w:abstractNum w:abstractNumId="30" w15:restartNumberingAfterBreak="0">
     <w:nsid w:val="4B040C3A"/>
     <w:multiLevelType w:val="multilevel"/>
     <w:tmpl w:val="8AFC5C3E"/>
@@ -7720,7 +9087,7 @@
       </w:rPr>
     </w:lvl>
   </w:abstractNum>
-  <w:abstractNum w:abstractNumId="27" w15:restartNumberingAfterBreak="0">
+  <w:abstractNum w:abstractNumId="31" w15:restartNumberingAfterBreak="0">
     <w:nsid w:val="58713517"/>
     <w:multiLevelType w:val="multilevel"/>
     <w:tmpl w:val="FC0C0F3C"/>
@@ -7869,7 +9236,7 @@
       </w:rPr>
     </w:lvl>
   </w:abstractNum>
-  <w:abstractNum w:abstractNumId="28" w15:restartNumberingAfterBreak="0">
+  <w:abstractNum w:abstractNumId="32" w15:restartNumberingAfterBreak="0">
     <w:nsid w:val="634506E8"/>
     <w:multiLevelType w:val="multilevel"/>
     <w:tmpl w:val="37D69A64"/>
@@ -8018,7 +9385,7 @@
       </w:rPr>
     </w:lvl>
   </w:abstractNum>
-  <w:abstractNum w:abstractNumId="29" w15:restartNumberingAfterBreak="0">
+  <w:abstractNum w:abstractNumId="33" w15:restartNumberingAfterBreak="0">
     <w:nsid w:val="68D73EB3"/>
     <w:multiLevelType w:val="multilevel"/>
     <w:tmpl w:val="4C944E4C"/>
@@ -8167,7 +9534,7 @@
       </w:rPr>
     </w:lvl>
   </w:abstractNum>
-  <w:abstractNum w:abstractNumId="30" w15:restartNumberingAfterBreak="0">
+  <w:abstractNum w:abstractNumId="34" w15:restartNumberingAfterBreak="0">
     <w:nsid w:val="6D0762CC"/>
     <w:multiLevelType w:val="multilevel"/>
     <w:tmpl w:val="08888342"/>
@@ -8316,7 +9683,7 @@
       </w:rPr>
     </w:lvl>
   </w:abstractNum>
-  <w:abstractNum w:abstractNumId="31" w15:restartNumberingAfterBreak="0">
+  <w:abstractNum w:abstractNumId="35" w15:restartNumberingAfterBreak="0">
     <w:nsid w:val="6E2135D5"/>
     <w:multiLevelType w:val="multilevel"/>
     <w:tmpl w:val="FB14BF6A"/>
@@ -8465,7 +9832,7 @@
       </w:rPr>
     </w:lvl>
   </w:abstractNum>
-  <w:abstractNum w:abstractNumId="32" w15:restartNumberingAfterBreak="0">
+  <w:abstractNum w:abstractNumId="36" w15:restartNumberingAfterBreak="0">
     <w:nsid w:val="6FD5049A"/>
     <w:multiLevelType w:val="hybridMultilevel"/>
     <w:tmpl w:val="82AA3F04"/>
@@ -8554,7 +9921,7 @@
       </w:pPr>
     </w:lvl>
   </w:abstractNum>
-  <w:abstractNum w:abstractNumId="33" w15:restartNumberingAfterBreak="0">
+  <w:abstractNum w:abstractNumId="37" w15:restartNumberingAfterBreak="0">
     <w:nsid w:val="712A37B7"/>
     <w:multiLevelType w:val="multilevel"/>
     <w:tmpl w:val="3C4A3EA2"/>
@@ -8703,7 +10070,7 @@
       </w:rPr>
     </w:lvl>
   </w:abstractNum>
-  <w:abstractNum w:abstractNumId="34" w15:restartNumberingAfterBreak="0">
+  <w:abstractNum w:abstractNumId="38" w15:restartNumberingAfterBreak="0">
     <w:nsid w:val="741D5AC8"/>
     <w:multiLevelType w:val="hybridMultilevel"/>
     <w:tmpl w:val="DDE664D4"/>
@@ -8816,7 +10183,7 @@
       </w:rPr>
     </w:lvl>
   </w:abstractNum>
-  <w:abstractNum w:abstractNumId="35" w15:restartNumberingAfterBreak="0">
+  <w:abstractNum w:abstractNumId="39" w15:restartNumberingAfterBreak="0">
     <w:nsid w:val="768E7465"/>
     <w:multiLevelType w:val="multilevel"/>
     <w:tmpl w:val="533473BA"/>
@@ -8965,7 +10332,7 @@
       </w:rPr>
     </w:lvl>
   </w:abstractNum>
-  <w:abstractNum w:abstractNumId="36" w15:restartNumberingAfterBreak="0">
+  <w:abstractNum w:abstractNumId="40" w15:restartNumberingAfterBreak="0">
     <w:nsid w:val="780471A1"/>
     <w:multiLevelType w:val="multilevel"/>
     <w:tmpl w:val="00BA5836"/>
@@ -9114,7 +10481,7 @@
       </w:rPr>
     </w:lvl>
   </w:abstractNum>
-  <w:abstractNum w:abstractNumId="37" w15:restartNumberingAfterBreak="0">
+  <w:abstractNum w:abstractNumId="41" w15:restartNumberingAfterBreak="0">
     <w:nsid w:val="791E49F6"/>
     <w:multiLevelType w:val="multilevel"/>
     <w:tmpl w:val="64D24026"/>
@@ -9263,7 +10630,7 @@
       </w:rPr>
     </w:lvl>
   </w:abstractNum>
-  <w:abstractNum w:abstractNumId="38" w15:restartNumberingAfterBreak="0">
+  <w:abstractNum w:abstractNumId="42" w15:restartNumberingAfterBreak="0">
     <w:nsid w:val="7A806572"/>
     <w:multiLevelType w:val="hybridMultilevel"/>
     <w:tmpl w:val="198A2A14"/>
@@ -9376,7 +10743,7 @@
       </w:rPr>
     </w:lvl>
   </w:abstractNum>
-  <w:abstractNum w:abstractNumId="39" w15:restartNumberingAfterBreak="0">
+  <w:abstractNum w:abstractNumId="43" w15:restartNumberingAfterBreak="0">
     <w:nsid w:val="7C0D6274"/>
     <w:multiLevelType w:val="multilevel"/>
     <w:tmpl w:val="7982ED96"/>
@@ -9525,7 +10892,7 @@
       </w:rPr>
     </w:lvl>
   </w:abstractNum>
-  <w:abstractNum w:abstractNumId="40" w15:restartNumberingAfterBreak="0">
+  <w:abstractNum w:abstractNumId="44" w15:restartNumberingAfterBreak="0">
     <w:nsid w:val="7CA75FBE"/>
     <w:multiLevelType w:val="multilevel"/>
     <w:tmpl w:val="A5285C74"/>
@@ -9674,7 +11041,7 @@
       </w:rPr>
     </w:lvl>
   </w:abstractNum>
-  <w:abstractNum w:abstractNumId="41" w15:restartNumberingAfterBreak="0">
+  <w:abstractNum w:abstractNumId="45" w15:restartNumberingAfterBreak="0">
     <w:nsid w:val="7EC40333"/>
     <w:multiLevelType w:val="multilevel"/>
     <w:tmpl w:val="E4B463D4"/>
@@ -9824,40 +11191,40 @@
     </w:lvl>
   </w:abstractNum>
   <w:num w:numId="1" w16cid:durableId="1987978278">
+    <w:abstractNumId w:val="42"/>
+  </w:num>
+  <w:num w:numId="2" w16cid:durableId="1575509115">
+    <w:abstractNumId w:val="15"/>
+  </w:num>
+  <w:num w:numId="3" w16cid:durableId="517044773">
+    <w:abstractNumId w:val="16"/>
+  </w:num>
+  <w:num w:numId="4" w16cid:durableId="1578245938">
     <w:abstractNumId w:val="38"/>
   </w:num>
-  <w:num w:numId="2" w16cid:durableId="1575509115">
-    <w:abstractNumId w:val="14"/>
-  </w:num>
-  <w:num w:numId="3" w16cid:durableId="517044773">
-    <w:abstractNumId w:val="15"/>
-  </w:num>
-  <w:num w:numId="4" w16cid:durableId="1578245938">
-    <w:abstractNumId w:val="34"/>
-  </w:num>
   <w:num w:numId="5" w16cid:durableId="1775247705">
-    <w:abstractNumId w:val="27"/>
+    <w:abstractNumId w:val="31"/>
   </w:num>
   <w:num w:numId="6" w16cid:durableId="867641672">
-    <w:abstractNumId w:val="40"/>
+    <w:abstractNumId w:val="44"/>
   </w:num>
   <w:num w:numId="7" w16cid:durableId="1730305256">
-    <w:abstractNumId w:val="31"/>
+    <w:abstractNumId w:val="35"/>
   </w:num>
   <w:num w:numId="8" w16cid:durableId="726925554">
+    <w:abstractNumId w:val="43"/>
+  </w:num>
+  <w:num w:numId="9" w16cid:durableId="186062537">
     <w:abstractNumId w:val="39"/>
   </w:num>
-  <w:num w:numId="9" w16cid:durableId="186062537">
-    <w:abstractNumId w:val="35"/>
-  </w:num>
   <w:num w:numId="10" w16cid:durableId="922296126">
-    <w:abstractNumId w:val="25"/>
+    <w:abstractNumId w:val="29"/>
   </w:num>
   <w:num w:numId="11" w16cid:durableId="206262979">
-    <w:abstractNumId w:val="16"/>
+    <w:abstractNumId w:val="17"/>
   </w:num>
   <w:num w:numId="12" w16cid:durableId="1697657001">
-    <w:abstractNumId w:val="22"/>
+    <w:abstractNumId w:val="25"/>
   </w:num>
   <w:num w:numId="13" w16cid:durableId="1246571289">
     <w:abstractNumId w:val="1"/>
@@ -9866,22 +11233,22 @@
     <w:abstractNumId w:val="6"/>
   </w:num>
   <w:num w:numId="15" w16cid:durableId="164059755">
-    <w:abstractNumId w:val="30"/>
+    <w:abstractNumId w:val="34"/>
   </w:num>
   <w:num w:numId="16" w16cid:durableId="853375485">
-    <w:abstractNumId w:val="36"/>
+    <w:abstractNumId w:val="40"/>
   </w:num>
   <w:num w:numId="17" w16cid:durableId="1288127200">
-    <w:abstractNumId w:val="19"/>
+    <w:abstractNumId w:val="21"/>
   </w:num>
   <w:num w:numId="18" w16cid:durableId="586233188">
-    <w:abstractNumId w:val="21"/>
+    <w:abstractNumId w:val="23"/>
   </w:num>
   <w:num w:numId="19" w16cid:durableId="639313283">
-    <w:abstractNumId w:val="33"/>
+    <w:abstractNumId w:val="37"/>
   </w:num>
   <w:num w:numId="20" w16cid:durableId="417290019">
-    <w:abstractNumId w:val="26"/>
+    <w:abstractNumId w:val="30"/>
   </w:num>
   <w:num w:numId="21" w16cid:durableId="127819953">
     <w:abstractNumId w:val="5"/>
@@ -9893,40 +11260,40 @@
     <w:abstractNumId w:val="4"/>
   </w:num>
   <w:num w:numId="24" w16cid:durableId="330066323">
-    <w:abstractNumId w:val="13"/>
+    <w:abstractNumId w:val="14"/>
   </w:num>
   <w:num w:numId="25" w16cid:durableId="611129806">
-    <w:abstractNumId w:val="32"/>
+    <w:abstractNumId w:val="36"/>
   </w:num>
   <w:num w:numId="26" w16cid:durableId="1151361406">
     <w:abstractNumId w:val="7"/>
   </w:num>
   <w:num w:numId="27" w16cid:durableId="526023207">
-    <w:abstractNumId w:val="29"/>
+    <w:abstractNumId w:val="33"/>
   </w:num>
   <w:num w:numId="28" w16cid:durableId="1631279275">
     <w:abstractNumId w:val="0"/>
   </w:num>
   <w:num w:numId="29" w16cid:durableId="1264462751">
-    <w:abstractNumId w:val="20"/>
+    <w:abstractNumId w:val="22"/>
   </w:num>
   <w:num w:numId="30" w16cid:durableId="2119370610">
     <w:abstractNumId w:val="9"/>
   </w:num>
   <w:num w:numId="31" w16cid:durableId="1288196169">
-    <w:abstractNumId w:val="28"/>
+    <w:abstractNumId w:val="32"/>
   </w:num>
   <w:num w:numId="32" w16cid:durableId="1336542581">
-    <w:abstractNumId w:val="17"/>
+    <w:abstractNumId w:val="18"/>
   </w:num>
   <w:num w:numId="33" w16cid:durableId="603654173">
-    <w:abstractNumId w:val="41"/>
+    <w:abstractNumId w:val="45"/>
   </w:num>
   <w:num w:numId="34" w16cid:durableId="30806981">
     <w:abstractNumId w:val="2"/>
   </w:num>
   <w:num w:numId="35" w16cid:durableId="2037726598">
-    <w:abstractNumId w:val="24"/>
+    <w:abstractNumId w:val="27"/>
   </w:num>
   <w:num w:numId="36" w16cid:durableId="1838298793">
     <w:abstractNumId w:val="3"/>
@@ -9935,19 +11302,31 @@
     <w:abstractNumId w:val="8"/>
   </w:num>
   <w:num w:numId="38" w16cid:durableId="25637900">
-    <w:abstractNumId w:val="23"/>
+    <w:abstractNumId w:val="26"/>
   </w:num>
   <w:num w:numId="39" w16cid:durableId="895318902">
-    <w:abstractNumId w:val="37"/>
+    <w:abstractNumId w:val="41"/>
   </w:num>
   <w:num w:numId="40" w16cid:durableId="1317220879">
     <w:abstractNumId w:val="11"/>
   </w:num>
   <w:num w:numId="41" w16cid:durableId="2125923656">
+    <w:abstractNumId w:val="13"/>
+  </w:num>
+  <w:num w:numId="42" w16cid:durableId="1598246548">
+    <w:abstractNumId w:val="20"/>
+  </w:num>
+  <w:num w:numId="43" w16cid:durableId="631908766">
+    <w:abstractNumId w:val="19"/>
+  </w:num>
+  <w:num w:numId="44" w16cid:durableId="1376659325">
     <w:abstractNumId w:val="12"/>
   </w:num>
-  <w:num w:numId="42" w16cid:durableId="1598246548">
-    <w:abstractNumId w:val="18"/>
+  <w:num w:numId="45" w16cid:durableId="212229638">
+    <w:abstractNumId w:val="24"/>
+  </w:num>
+  <w:num w:numId="46" w16cid:durableId="1483352311">
+    <w:abstractNumId w:val="28"/>
   </w:num>
 </w:numbering>
 </file>
@@ -10380,7 +11759,6 @@
     <w:next w:val="Normal"/>
     <w:link w:val="Heading2Char"/>
     <w:uiPriority w:val="9"/>
-    <w:semiHidden/>
     <w:unhideWhenUsed/>
     <w:qFormat/>
     <w:rsid w:val="00B15F31"/>
@@ -10596,7 +11974,6 @@
     <w:basedOn w:val="DefaultParagraphFont"/>
     <w:link w:val="Heading2"/>
     <w:uiPriority w:val="9"/>
-    <w:semiHidden/>
     <w:rsid w:val="00B15F31"/>
     <w:rPr>
       <w:rFonts w:asciiTheme="majorHAnsi" w:eastAsiaTheme="majorEastAsia" w:hAnsiTheme="majorHAnsi" w:cstheme="majorBidi"/>
@@ -10882,6 +12259,30 @@
       <w:rFonts w:ascii="Times New Roman" w:eastAsia="Times New Roman" w:hAnsi="Times New Roman" w:cs="Times New Roman"/>
       <w:kern w:val="0"/>
       <w14:ligatures w14:val="none"/>
+    </w:rPr>
+  </w:style>
+  <w:style w:type="character" w:styleId="Strong">
+    <w:name w:val="Strong"/>
+    <w:basedOn w:val="DefaultParagraphFont"/>
+    <w:uiPriority w:val="22"/>
+    <w:qFormat/>
+    <w:rsid w:val="007877C7"/>
+    <w:rPr>
+      <w:b/>
+      <w:bCs/>
+    </w:rPr>
+  </w:style>
+  <w:style w:type="character" w:styleId="HTMLCode">
+    <w:name w:val="HTML Code"/>
+    <w:basedOn w:val="DefaultParagraphFont"/>
+    <w:uiPriority w:val="99"/>
+    <w:semiHidden/>
+    <w:unhideWhenUsed/>
+    <w:rsid w:val="007877C7"/>
+    <w:rPr>
+      <w:rFonts w:ascii="Courier New" w:eastAsia="Times New Roman" w:hAnsi="Courier New" w:cs="Courier New"/>
+      <w:sz w:val="20"/>
+      <w:szCs w:val="20"/>
     </w:rPr>
   </w:style>
 </w:styles>

--- a/Backend/MODULE5/notes/SpringSecurity.docx
+++ b/Backend/MODULE5/notes/SpringSecurity.docx
@@ -147,23 +147,7 @@
           <w:sz w:val="28"/>
           <w:szCs w:val="28"/>
         </w:rPr>
-        <w:t xml:space="preserve">XSS – Someone injects bad scripts into a </w:t>
-      </w:r>
-      <w:proofErr w:type="gramStart"/>
-      <w:r>
-        <w:rPr>
-          <w:sz w:val="28"/>
-          <w:szCs w:val="28"/>
-        </w:rPr>
-        <w:t>website</w:t>
-      </w:r>
-      <w:proofErr w:type="gramEnd"/>
-      <w:r>
-        <w:rPr>
-          <w:sz w:val="28"/>
-          <w:szCs w:val="28"/>
-        </w:rPr>
-        <w:t xml:space="preserve"> so they run for other people. Like someone slipping a virus into a shared USB.</w:t>
+        <w:t>XSS – Someone injects bad scripts into a website so they run for other people. Like someone slipping a virus into a shared USB.</w:t>
       </w:r>
     </w:p>
     <w:p>
@@ -711,23 +695,7 @@
           <w:sz w:val="28"/>
           <w:szCs w:val="28"/>
         </w:rPr>
-        <w:t xml:space="preserve">Hashes passwords using </w:t>
-      </w:r>
-      <w:proofErr w:type="spellStart"/>
-      <w:r>
-        <w:rPr>
-          <w:sz w:val="28"/>
-          <w:szCs w:val="28"/>
-        </w:rPr>
-        <w:t>BCrypt</w:t>
-      </w:r>
-      <w:proofErr w:type="spellEnd"/>
-      <w:r>
-        <w:rPr>
-          <w:sz w:val="28"/>
-          <w:szCs w:val="28"/>
-        </w:rPr>
-        <w:t>.</w:t>
+        <w:t>Hashes passwords using BCrypt.</w:t>
       </w:r>
     </w:p>
     <w:p>
@@ -792,21 +760,12 @@
           <w:szCs w:val="28"/>
         </w:rPr>
       </w:pPr>
-      <w:proofErr w:type="spellStart"/>
-      <w:r>
-        <w:rPr>
-          <w:sz w:val="28"/>
-          <w:szCs w:val="28"/>
-        </w:rPr>
-        <w:t>UserDetails</w:t>
-      </w:r>
-      <w:proofErr w:type="spellEnd"/>
-      <w:r>
-        <w:rPr>
-          <w:sz w:val="28"/>
-          <w:szCs w:val="28"/>
-        </w:rPr>
-        <w:t xml:space="preserve"> → Represents a user (username, password, roles).</w:t>
+      <w:r>
+        <w:rPr>
+          <w:sz w:val="28"/>
+          <w:szCs w:val="28"/>
+        </w:rPr>
+        <w:t>UserDetails → Represents a user (username, password, roles).</w:t>
       </w:r>
     </w:p>
     <w:p>
@@ -822,21 +781,12 @@
           <w:szCs w:val="28"/>
         </w:rPr>
       </w:pPr>
-      <w:proofErr w:type="spellStart"/>
-      <w:r>
-        <w:rPr>
-          <w:sz w:val="28"/>
-          <w:szCs w:val="28"/>
-        </w:rPr>
-        <w:t>UserDetailsService</w:t>
-      </w:r>
-      <w:proofErr w:type="spellEnd"/>
-      <w:r>
-        <w:rPr>
-          <w:sz w:val="28"/>
-          <w:szCs w:val="28"/>
-        </w:rPr>
-        <w:t xml:space="preserve"> → Loads user info from DB or memory.</w:t>
+      <w:r>
+        <w:rPr>
+          <w:sz w:val="28"/>
+          <w:szCs w:val="28"/>
+        </w:rPr>
+        <w:t>UserDetailsService → Loads user info from DB or memory.</w:t>
       </w:r>
     </w:p>
     <w:p>
@@ -852,21 +802,12 @@
           <w:szCs w:val="28"/>
         </w:rPr>
       </w:pPr>
-      <w:proofErr w:type="spellStart"/>
-      <w:r>
-        <w:rPr>
-          <w:sz w:val="28"/>
-          <w:szCs w:val="28"/>
-        </w:rPr>
-        <w:t>InMemoryUserDetailsManager</w:t>
-      </w:r>
-      <w:proofErr w:type="spellEnd"/>
-      <w:r>
-        <w:rPr>
-          <w:sz w:val="28"/>
-          <w:szCs w:val="28"/>
-        </w:rPr>
-        <w:t xml:space="preserve"> → Stores test users in RAM.</w:t>
+      <w:r>
+        <w:rPr>
+          <w:sz w:val="28"/>
+          <w:szCs w:val="28"/>
+        </w:rPr>
+        <w:t>InMemoryUserDetailsManager → Stores test users in RAM.</w:t>
       </w:r>
     </w:p>
     <w:p>
@@ -882,21 +823,12 @@
           <w:szCs w:val="28"/>
         </w:rPr>
       </w:pPr>
-      <w:proofErr w:type="spellStart"/>
-      <w:r>
-        <w:rPr>
-          <w:sz w:val="28"/>
-          <w:szCs w:val="28"/>
-        </w:rPr>
-        <w:t>PasswordEncoder</w:t>
-      </w:r>
-      <w:proofErr w:type="spellEnd"/>
-      <w:r>
-        <w:rPr>
-          <w:sz w:val="28"/>
-          <w:szCs w:val="28"/>
-        </w:rPr>
-        <w:t xml:space="preserve"> → Hashes passwords for security</w:t>
+      <w:r>
+        <w:rPr>
+          <w:sz w:val="28"/>
+          <w:szCs w:val="28"/>
+        </w:rPr>
+        <w:t>PasswordEncoder → Hashes passwords for security</w:t>
       </w:r>
       <w:r>
         <w:rPr>
@@ -1408,7 +1340,6 @@
           <w:szCs w:val="28"/>
         </w:rPr>
       </w:pPr>
-      <w:proofErr w:type="gramStart"/>
       <w:r>
         <w:rPr>
           <w:sz w:val="28"/>
@@ -1416,7 +1347,6 @@
         </w:rPr>
         <w:t>HEADER.PAYLOAD.SIGNATURE</w:t>
       </w:r>
-      <w:proofErr w:type="gramEnd"/>
     </w:p>
     <w:p>
       <w:pPr>
@@ -1676,23 +1606,7 @@
           <w:sz w:val="28"/>
           <w:szCs w:val="28"/>
         </w:rPr>
-        <w:t xml:space="preserve"> "</w:t>
-      </w:r>
-      <w:proofErr w:type="spellStart"/>
-      <w:r>
-        <w:rPr>
-          <w:sz w:val="28"/>
-          <w:szCs w:val="28"/>
-        </w:rPr>
-        <w:t>alg</w:t>
-      </w:r>
-      <w:proofErr w:type="spellEnd"/>
-      <w:r>
-        <w:rPr>
-          <w:sz w:val="28"/>
-          <w:szCs w:val="28"/>
-        </w:rPr>
-        <w:t>": "HS256",</w:t>
+        <w:t xml:space="preserve"> "alg": "HS256",</w:t>
       </w:r>
     </w:p>
     <w:p>
@@ -1826,15 +1740,7 @@
           <w:sz w:val="28"/>
           <w:szCs w:val="28"/>
         </w:rPr>
-        <w:t xml:space="preserve"> </w:t>
-      </w:r>
-      <w:proofErr w:type="gramStart"/>
-      <w:r>
-        <w:rPr>
-          <w:sz w:val="28"/>
-          <w:szCs w:val="28"/>
-        </w:rPr>
-        <w:t xml:space="preserve">   </w:t>
+        <w:t xml:space="preserve">    </w:t>
       </w:r>
       <w:r>
         <w:rPr>
@@ -1843,7 +1749,6 @@
         </w:rPr>
         <w:t>{</w:t>
       </w:r>
-      <w:proofErr w:type="gramEnd"/>
     </w:p>
     <w:p>
       <w:pPr>
@@ -1969,33 +1874,8 @@
           <w:sz w:val="28"/>
           <w:szCs w:val="28"/>
         </w:rPr>
-        <w:t xml:space="preserve">Registered claims: </w:t>
-      </w:r>
-      <w:proofErr w:type="spellStart"/>
-      <w:r>
-        <w:rPr>
-          <w:sz w:val="28"/>
-          <w:szCs w:val="28"/>
-        </w:rPr>
-        <w:t>iss</w:t>
-      </w:r>
-      <w:proofErr w:type="spellEnd"/>
-      <w:r>
-        <w:rPr>
-          <w:sz w:val="28"/>
-          <w:szCs w:val="28"/>
-        </w:rPr>
-        <w:t xml:space="preserve">, exp, sub, </w:t>
-      </w:r>
-      <w:proofErr w:type="spellStart"/>
-      <w:r>
-        <w:rPr>
-          <w:sz w:val="28"/>
-          <w:szCs w:val="28"/>
-        </w:rPr>
-        <w:t>aud</w:t>
-      </w:r>
-      <w:proofErr w:type="spellEnd"/>
+        <w:t>Registered claims: iss, exp, sub, aud</w:t>
+      </w:r>
     </w:p>
     <w:p>
       <w:pPr>
@@ -2166,17 +2046,8 @@
           <w:sz w:val="28"/>
           <w:szCs w:val="28"/>
         </w:rPr>
-        <w:t xml:space="preserve">   </w:t>
-      </w:r>
-      <w:proofErr w:type="spellStart"/>
-      <w:r>
-        <w:rPr>
-          <w:sz w:val="28"/>
-          <w:szCs w:val="28"/>
-        </w:rPr>
-        <w:t>secretKey</w:t>
-      </w:r>
-      <w:proofErr w:type="spellEnd"/>
+        <w:t xml:space="preserve">   secretKey</w:t>
+      </w:r>
     </w:p>
     <w:p>
       <w:pPr>
@@ -2669,19 +2540,66 @@
           <w:sz w:val="28"/>
           <w:szCs w:val="28"/>
         </w:rPr>
-        <w:t xml:space="preserve">Sending Token </w:t>
-      </w:r>
-      <w:proofErr w:type="gramStart"/>
-      <w:r>
+        <w:t>Sending Token With Requests</w:t>
+      </w:r>
+    </w:p>
+    <w:p>
+      <w:pPr>
+        <w:pStyle w:val="ListParagraph"/>
+        <w:numPr>
+          <w:ilvl w:val="2"/>
+          <w:numId w:val="23"/>
+        </w:numPr>
+        <w:spacing w:line="480" w:lineRule="auto"/>
+        <w:rPr>
+          <w:sz w:val="28"/>
+          <w:szCs w:val="28"/>
+        </w:rPr>
+      </w:pPr>
+      <w:r>
+        <w:rPr>
+          <w:sz w:val="28"/>
+          <w:szCs w:val="28"/>
+        </w:rPr>
+        <w:t>For each request to a protected endpoint, the client attaches the token in the header:</w:t>
+      </w:r>
+    </w:p>
+    <w:p>
+      <w:pPr>
+        <w:pStyle w:val="ListParagraph"/>
+        <w:numPr>
+          <w:ilvl w:val="2"/>
+          <w:numId w:val="23"/>
+        </w:numPr>
+        <w:spacing w:line="480" w:lineRule="auto"/>
+        <w:rPr>
+          <w:sz w:val="28"/>
+          <w:szCs w:val="28"/>
+        </w:rPr>
+      </w:pPr>
+      <w:r>
+        <w:rPr>
+          <w:sz w:val="28"/>
+          <w:szCs w:val="28"/>
+        </w:rPr>
+        <w:t>Authorization: Bearer &lt;token&gt;</w:t>
+      </w:r>
+    </w:p>
+    <w:p>
+      <w:pPr>
+        <w:pStyle w:val="ListParagraph"/>
+        <w:numPr>
+          <w:ilvl w:val="1"/>
+          <w:numId w:val="23"/>
+        </w:numPr>
+        <w:spacing w:line="480" w:lineRule="auto"/>
         <w:rPr>
           <w:b/>
           <w:bCs/>
           <w:sz w:val="28"/>
           <w:szCs w:val="28"/>
         </w:rPr>
-        <w:t>With</w:t>
-      </w:r>
-      <w:proofErr w:type="gramEnd"/>
+      </w:pPr>
       <w:r>
         <w:rPr>
           <w:b/>
@@ -2689,7 +2607,7 @@
           <w:sz w:val="28"/>
           <w:szCs w:val="28"/>
         </w:rPr>
-        <w:t xml:space="preserve"> Requests</w:t>
+        <w:t>Token Verification</w:t>
       </w:r>
     </w:p>
     <w:p>
@@ -2710,7 +2628,7 @@
           <w:sz w:val="28"/>
           <w:szCs w:val="28"/>
         </w:rPr>
-        <w:t>For each request to a protected endpoint, the client attaches the token in the header:</w:t>
+        <w:t>Server verifies the token’s signature.</w:t>
       </w:r>
     </w:p>
     <w:p>
@@ -2731,7 +2649,49 @@
           <w:sz w:val="28"/>
           <w:szCs w:val="28"/>
         </w:rPr>
-        <w:t>Authorization: Bearer &lt;token&gt;</w:t>
+        <w:t>Server checks if the token is expired.</w:t>
+      </w:r>
+    </w:p>
+    <w:p>
+      <w:pPr>
+        <w:pStyle w:val="ListParagraph"/>
+        <w:numPr>
+          <w:ilvl w:val="2"/>
+          <w:numId w:val="23"/>
+        </w:numPr>
+        <w:spacing w:line="480" w:lineRule="auto"/>
+        <w:rPr>
+          <w:sz w:val="28"/>
+          <w:szCs w:val="28"/>
+        </w:rPr>
+      </w:pPr>
+      <w:r>
+        <w:rPr>
+          <w:sz w:val="28"/>
+          <w:szCs w:val="28"/>
+        </w:rPr>
+        <w:t>Server extracts the user details from the token payload.</w:t>
+      </w:r>
+    </w:p>
+    <w:p>
+      <w:pPr>
+        <w:pStyle w:val="ListParagraph"/>
+        <w:numPr>
+          <w:ilvl w:val="2"/>
+          <w:numId w:val="23"/>
+        </w:numPr>
+        <w:spacing w:line="480" w:lineRule="auto"/>
+        <w:rPr>
+          <w:sz w:val="28"/>
+          <w:szCs w:val="28"/>
+        </w:rPr>
+      </w:pPr>
+      <w:r>
+        <w:rPr>
+          <w:sz w:val="28"/>
+          <w:szCs w:val="28"/>
+        </w:rPr>
+        <w:t>No database lookup is necessary because JWT is stateless.</w:t>
       </w:r>
     </w:p>
     <w:p>
@@ -2756,7 +2716,8 @@
           <w:sz w:val="28"/>
           <w:szCs w:val="28"/>
         </w:rPr>
-        <w:t>Token Verification</w:t>
+        <w:lastRenderedPageBreak/>
+        <w:t>Access Decision</w:t>
       </w:r>
     </w:p>
     <w:p>
@@ -2777,7 +2738,7 @@
           <w:sz w:val="28"/>
           <w:szCs w:val="28"/>
         </w:rPr>
-        <w:t>Server verifies the token’s signature.</w:t>
+        <w:t>If the token is valid, the server allows the request.</w:t>
       </w:r>
     </w:p>
     <w:p>
@@ -2798,49 +2759,48 @@
           <w:sz w:val="28"/>
           <w:szCs w:val="28"/>
         </w:rPr>
-        <w:t>Server checks if the token is expired.</w:t>
+        <w:t xml:space="preserve">If the token is invalid or expired, the server returns </w:t>
+      </w:r>
+      <w:r>
+        <w:rPr>
+          <w:b/>
+          <w:bCs/>
+          <w:sz w:val="28"/>
+          <w:szCs w:val="28"/>
+        </w:rPr>
+        <w:t>401 Unauthorized</w:t>
+      </w:r>
+      <w:r>
+        <w:rPr>
+          <w:sz w:val="28"/>
+          <w:szCs w:val="28"/>
+        </w:rPr>
+        <w:t>.</w:t>
       </w:r>
     </w:p>
     <w:p>
       <w:pPr>
         <w:pStyle w:val="ListParagraph"/>
         <w:numPr>
-          <w:ilvl w:val="2"/>
+          <w:ilvl w:val="0"/>
           <w:numId w:val="23"/>
         </w:numPr>
         <w:spacing w:line="480" w:lineRule="auto"/>
         <w:rPr>
-          <w:sz w:val="28"/>
-          <w:szCs w:val="28"/>
-        </w:rPr>
-      </w:pPr>
-      <w:r>
-        <w:rPr>
-          <w:sz w:val="28"/>
-          <w:szCs w:val="28"/>
-        </w:rPr>
-        <w:t>Server extracts the user details from the token payload.</w:t>
-      </w:r>
-    </w:p>
-    <w:p>
-      <w:pPr>
-        <w:pStyle w:val="ListParagraph"/>
-        <w:numPr>
-          <w:ilvl w:val="2"/>
-          <w:numId w:val="23"/>
-        </w:numPr>
-        <w:spacing w:line="480" w:lineRule="auto"/>
-        <w:rPr>
-          <w:sz w:val="28"/>
-          <w:szCs w:val="28"/>
-        </w:rPr>
-      </w:pPr>
-      <w:r>
-        <w:rPr>
-          <w:sz w:val="28"/>
-          <w:szCs w:val="28"/>
-        </w:rPr>
-        <w:t>No database lookup is necessary because JWT is stateless.</w:t>
+          <w:b/>
+          <w:bCs/>
+          <w:sz w:val="28"/>
+          <w:szCs w:val="28"/>
+        </w:rPr>
+      </w:pPr>
+      <w:r>
+        <w:rPr>
+          <w:b/>
+          <w:bCs/>
+          <w:sz w:val="28"/>
+          <w:szCs w:val="28"/>
+        </w:rPr>
+        <w:t>Why JWT Is Useful</w:t>
       </w:r>
     </w:p>
     <w:p>
@@ -2852,11 +2812,137 @@
         </w:numPr>
         <w:spacing w:line="480" w:lineRule="auto"/>
         <w:rPr>
+          <w:sz w:val="28"/>
+          <w:szCs w:val="28"/>
+        </w:rPr>
+      </w:pPr>
+      <w:r>
+        <w:rPr>
+          <w:sz w:val="28"/>
+          <w:szCs w:val="28"/>
+        </w:rPr>
+        <w:t>Stateless (no session storage needed)</w:t>
+      </w:r>
+    </w:p>
+    <w:p>
+      <w:pPr>
+        <w:pStyle w:val="ListParagraph"/>
+        <w:numPr>
+          <w:ilvl w:val="1"/>
+          <w:numId w:val="23"/>
+        </w:numPr>
+        <w:spacing w:line="480" w:lineRule="auto"/>
+        <w:rPr>
+          <w:sz w:val="28"/>
+          <w:szCs w:val="28"/>
+        </w:rPr>
+      </w:pPr>
+      <w:r>
+        <w:rPr>
+          <w:sz w:val="28"/>
+          <w:szCs w:val="28"/>
+        </w:rPr>
+        <w:t>Fast signature-based verification</w:t>
+      </w:r>
+    </w:p>
+    <w:p>
+      <w:pPr>
+        <w:pStyle w:val="ListParagraph"/>
+        <w:numPr>
+          <w:ilvl w:val="1"/>
+          <w:numId w:val="23"/>
+        </w:numPr>
+        <w:spacing w:line="480" w:lineRule="auto"/>
+        <w:rPr>
+          <w:sz w:val="28"/>
+          <w:szCs w:val="28"/>
+        </w:rPr>
+      </w:pPr>
+      <w:r>
+        <w:rPr>
+          <w:sz w:val="28"/>
+          <w:szCs w:val="28"/>
+        </w:rPr>
+        <w:t>Works well with microservices</w:t>
+      </w:r>
+    </w:p>
+    <w:p>
+      <w:pPr>
+        <w:pStyle w:val="ListParagraph"/>
+        <w:numPr>
+          <w:ilvl w:val="1"/>
+          <w:numId w:val="23"/>
+        </w:numPr>
+        <w:spacing w:line="480" w:lineRule="auto"/>
+        <w:rPr>
+          <w:sz w:val="28"/>
+          <w:szCs w:val="28"/>
+        </w:rPr>
+      </w:pPr>
+      <w:r>
+        <w:rPr>
+          <w:sz w:val="28"/>
+          <w:szCs w:val="28"/>
+        </w:rPr>
+        <w:t>Easy to use in web, mobile, and API systems</w:t>
+      </w:r>
+    </w:p>
+    <w:p>
+      <w:pPr>
+        <w:pStyle w:val="ListParagraph"/>
+        <w:numPr>
+          <w:ilvl w:val="0"/>
+          <w:numId w:val="23"/>
+        </w:numPr>
+        <w:spacing w:line="480" w:lineRule="auto"/>
+        <w:rPr>
+          <w:sz w:val="28"/>
+          <w:szCs w:val="28"/>
+        </w:rPr>
+      </w:pPr>
+      <w:r>
+        <w:rPr>
           <w:b/>
           <w:bCs/>
           <w:sz w:val="28"/>
           <w:szCs w:val="28"/>
         </w:rPr>
+        <w:t>How JWT Verifies a Token</w:t>
+      </w:r>
+    </w:p>
+    <w:p>
+      <w:pPr>
+        <w:pStyle w:val="ListParagraph"/>
+        <w:numPr>
+          <w:ilvl w:val="1"/>
+          <w:numId w:val="23"/>
+        </w:numPr>
+        <w:spacing w:line="480" w:lineRule="auto"/>
+        <w:rPr>
+          <w:sz w:val="28"/>
+          <w:szCs w:val="28"/>
+        </w:rPr>
+      </w:pPr>
+      <w:r>
+        <w:rPr>
+          <w:sz w:val="28"/>
+          <w:szCs w:val="28"/>
+        </w:rPr>
+        <w:t>When a client sends a request with a JWT:</w:t>
+      </w:r>
+    </w:p>
+    <w:p>
+      <w:pPr>
+        <w:pStyle w:val="ListParagraph"/>
+        <w:numPr>
+          <w:ilvl w:val="1"/>
+          <w:numId w:val="23"/>
+        </w:numPr>
+        <w:spacing w:line="480" w:lineRule="auto"/>
+        <w:rPr>
+          <w:sz w:val="28"/>
+          <w:szCs w:val="28"/>
+        </w:rPr>
       </w:pPr>
       <w:r>
         <w:rPr>
@@ -2865,50 +2951,60 @@
           <w:sz w:val="28"/>
           <w:szCs w:val="28"/>
         </w:rPr>
-        <w:lastRenderedPageBreak/>
-        <w:t>Access Decision</w:t>
-      </w:r>
-    </w:p>
-    <w:p>
-      <w:pPr>
-        <w:pStyle w:val="ListParagraph"/>
-        <w:numPr>
-          <w:ilvl w:val="2"/>
-          <w:numId w:val="23"/>
-        </w:numPr>
-        <w:spacing w:line="480" w:lineRule="auto"/>
-        <w:rPr>
-          <w:sz w:val="28"/>
-          <w:szCs w:val="28"/>
-        </w:rPr>
-      </w:pPr>
-      <w:r>
-        <w:rPr>
-          <w:sz w:val="28"/>
-          <w:szCs w:val="28"/>
-        </w:rPr>
-        <w:t>If the token is valid, the server allows the request.</w:t>
-      </w:r>
-    </w:p>
-    <w:p>
-      <w:pPr>
-        <w:pStyle w:val="ListParagraph"/>
-        <w:numPr>
-          <w:ilvl w:val="2"/>
-          <w:numId w:val="23"/>
-        </w:numPr>
-        <w:spacing w:line="480" w:lineRule="auto"/>
-        <w:rPr>
-          <w:sz w:val="28"/>
-          <w:szCs w:val="28"/>
-        </w:rPr>
-      </w:pPr>
-      <w:r>
-        <w:rPr>
-          <w:sz w:val="28"/>
-          <w:szCs w:val="28"/>
-        </w:rPr>
-        <w:t xml:space="preserve">If the token is invalid or expired, the server returns </w:t>
+        <w:t>Server extracts the token</w:t>
+      </w:r>
+    </w:p>
+    <w:p>
+      <w:pPr>
+        <w:numPr>
+          <w:ilvl w:val="0"/>
+          <w:numId w:val="35"/>
+        </w:numPr>
+        <w:tabs>
+          <w:tab w:val="num" w:pos="720"/>
+        </w:tabs>
+        <w:spacing w:line="480" w:lineRule="auto"/>
+        <w:rPr>
+          <w:sz w:val="28"/>
+          <w:szCs w:val="28"/>
+        </w:rPr>
+      </w:pPr>
+      <w:r>
+        <w:rPr>
+          <w:sz w:val="28"/>
+          <w:szCs w:val="28"/>
+        </w:rPr>
+        <w:t>The server reads the Authorization: Bearer &lt;token&gt; header.</w:t>
+      </w:r>
+    </w:p>
+    <w:p>
+      <w:pPr>
+        <w:numPr>
+          <w:ilvl w:val="0"/>
+          <w:numId w:val="35"/>
+        </w:numPr>
+        <w:tabs>
+          <w:tab w:val="num" w:pos="720"/>
+        </w:tabs>
+        <w:spacing w:line="480" w:lineRule="auto"/>
+        <w:rPr>
+          <w:sz w:val="28"/>
+          <w:szCs w:val="28"/>
+        </w:rPr>
+      </w:pPr>
+      <w:r>
+        <w:rPr>
+          <w:sz w:val="28"/>
+          <w:szCs w:val="28"/>
+        </w:rPr>
+        <w:t>The token has three parts:</w:t>
+      </w:r>
+      <w:r>
+        <w:rPr>
+          <w:sz w:val="28"/>
+          <w:szCs w:val="28"/>
+        </w:rPr>
+        <w:br/>
       </w:r>
       <w:r>
         <w:rPr>
@@ -2917,30 +3013,95 @@
           <w:sz w:val="28"/>
           <w:szCs w:val="28"/>
         </w:rPr>
-        <w:t>401 Unauthorized</w:t>
-      </w:r>
-      <w:r>
-        <w:rPr>
-          <w:sz w:val="28"/>
-          <w:szCs w:val="28"/>
-        </w:rPr>
-        <w:t>.</w:t>
-      </w:r>
-    </w:p>
-    <w:p>
-      <w:pPr>
-        <w:pStyle w:val="ListParagraph"/>
-        <w:numPr>
-          <w:ilvl w:val="0"/>
-          <w:numId w:val="23"/>
-        </w:numPr>
-        <w:spacing w:line="480" w:lineRule="auto"/>
+        <w:t>header.payload.signature</w:t>
+      </w:r>
+    </w:p>
+    <w:p>
+      <w:pPr>
+        <w:spacing w:line="480" w:lineRule="auto"/>
+        <w:rPr>
+          <w:sz w:val="28"/>
+          <w:szCs w:val="28"/>
+        </w:rPr>
+      </w:pPr>
+      <w:r>
+        <w:rPr>
+          <w:sz w:val="28"/>
+          <w:szCs w:val="28"/>
+        </w:rPr>
+        <w:t xml:space="preserve">             </w:t>
+      </w:r>
+      <w:r>
         <w:rPr>
           <w:b/>
           <w:bCs/>
           <w:sz w:val="28"/>
           <w:szCs w:val="28"/>
         </w:rPr>
+        <w:t>Server decodes the header and payload</w:t>
+      </w:r>
+    </w:p>
+    <w:p>
+      <w:pPr>
+        <w:numPr>
+          <w:ilvl w:val="0"/>
+          <w:numId w:val="36"/>
+        </w:numPr>
+        <w:tabs>
+          <w:tab w:val="num" w:pos="720"/>
+        </w:tabs>
+        <w:spacing w:line="480" w:lineRule="auto"/>
+        <w:rPr>
+          <w:sz w:val="28"/>
+          <w:szCs w:val="28"/>
+        </w:rPr>
+      </w:pPr>
+      <w:r>
+        <w:rPr>
+          <w:sz w:val="28"/>
+          <w:szCs w:val="28"/>
+        </w:rPr>
+        <w:t>These are Base64URL encoded, so the server decodes them.</w:t>
+      </w:r>
+    </w:p>
+    <w:p>
+      <w:pPr>
+        <w:numPr>
+          <w:ilvl w:val="0"/>
+          <w:numId w:val="36"/>
+        </w:numPr>
+        <w:tabs>
+          <w:tab w:val="num" w:pos="720"/>
+        </w:tabs>
+        <w:spacing w:line="480" w:lineRule="auto"/>
+        <w:rPr>
+          <w:sz w:val="28"/>
+          <w:szCs w:val="28"/>
+        </w:rPr>
+      </w:pPr>
+      <w:r>
+        <w:rPr>
+          <w:sz w:val="28"/>
+          <w:szCs w:val="28"/>
+        </w:rPr>
+        <w:lastRenderedPageBreak/>
+        <w:t>The payload contains claims like user ID, role, expiration, etc.</w:t>
+      </w:r>
+    </w:p>
+    <w:p>
+      <w:pPr>
+        <w:numPr>
+          <w:ilvl w:val="0"/>
+          <w:numId w:val="36"/>
+        </w:numPr>
+        <w:tabs>
+          <w:tab w:val="num" w:pos="720"/>
+        </w:tabs>
+        <w:spacing w:line="480" w:lineRule="auto"/>
+        <w:rPr>
+          <w:sz w:val="28"/>
+          <w:szCs w:val="28"/>
+        </w:rPr>
       </w:pPr>
       <w:r>
         <w:rPr>
@@ -2949,115 +3110,84 @@
           <w:sz w:val="28"/>
           <w:szCs w:val="28"/>
         </w:rPr>
-        <w:t>Why JWT Is Useful</w:t>
-      </w:r>
-    </w:p>
-    <w:p>
-      <w:pPr>
-        <w:pStyle w:val="ListParagraph"/>
-        <w:numPr>
-          <w:ilvl w:val="1"/>
-          <w:numId w:val="23"/>
-        </w:numPr>
-        <w:spacing w:line="480" w:lineRule="auto"/>
-        <w:rPr>
-          <w:sz w:val="28"/>
-          <w:szCs w:val="28"/>
-        </w:rPr>
-      </w:pPr>
-      <w:r>
-        <w:rPr>
-          <w:sz w:val="28"/>
-          <w:szCs w:val="28"/>
-        </w:rPr>
-        <w:t>Stateless (no session storage needed)</w:t>
-      </w:r>
-    </w:p>
-    <w:p>
-      <w:pPr>
-        <w:pStyle w:val="ListParagraph"/>
-        <w:numPr>
-          <w:ilvl w:val="1"/>
-          <w:numId w:val="23"/>
-        </w:numPr>
-        <w:spacing w:line="480" w:lineRule="auto"/>
-        <w:rPr>
-          <w:sz w:val="28"/>
-          <w:szCs w:val="28"/>
-        </w:rPr>
-      </w:pPr>
-      <w:r>
-        <w:rPr>
-          <w:sz w:val="28"/>
-          <w:szCs w:val="28"/>
-        </w:rPr>
-        <w:t>Fast signature-based verification</w:t>
-      </w:r>
-    </w:p>
-    <w:p>
-      <w:pPr>
-        <w:pStyle w:val="ListParagraph"/>
-        <w:numPr>
-          <w:ilvl w:val="1"/>
-          <w:numId w:val="23"/>
-        </w:numPr>
-        <w:spacing w:line="480" w:lineRule="auto"/>
-        <w:rPr>
-          <w:sz w:val="28"/>
-          <w:szCs w:val="28"/>
-        </w:rPr>
-      </w:pPr>
-      <w:r>
-        <w:rPr>
-          <w:sz w:val="28"/>
-          <w:szCs w:val="28"/>
-        </w:rPr>
-        <w:t>Works well with microservices</w:t>
-      </w:r>
-    </w:p>
-    <w:p>
-      <w:pPr>
-        <w:pStyle w:val="ListParagraph"/>
-        <w:numPr>
-          <w:ilvl w:val="1"/>
-          <w:numId w:val="23"/>
-        </w:numPr>
-        <w:spacing w:line="480" w:lineRule="auto"/>
-        <w:rPr>
-          <w:sz w:val="28"/>
-          <w:szCs w:val="28"/>
-        </w:rPr>
-      </w:pPr>
-      <w:r>
-        <w:rPr>
-          <w:sz w:val="28"/>
-          <w:szCs w:val="28"/>
-        </w:rPr>
-        <w:t xml:space="preserve">Easy to use </w:t>
-      </w:r>
-      <w:proofErr w:type="gramStart"/>
-      <w:r>
-        <w:rPr>
-          <w:sz w:val="28"/>
-          <w:szCs w:val="28"/>
-        </w:rPr>
-        <w:t>in</w:t>
-      </w:r>
-      <w:proofErr w:type="gramEnd"/>
-      <w:r>
-        <w:rPr>
-          <w:sz w:val="28"/>
-          <w:szCs w:val="28"/>
-        </w:rPr>
-        <w:t xml:space="preserve"> web, mobile, and API systems</w:t>
-      </w:r>
-    </w:p>
-    <w:p>
-      <w:pPr>
-        <w:pStyle w:val="ListParagraph"/>
+        <w:t>Server recalculates the signature</w:t>
+      </w:r>
+    </w:p>
+    <w:p>
+      <w:pPr>
         <w:numPr>
           <w:ilvl w:val="0"/>
-          <w:numId w:val="23"/>
+          <w:numId w:val="37"/>
+        </w:numPr>
+        <w:tabs>
+          <w:tab w:val="num" w:pos="720"/>
+        </w:tabs>
+        <w:spacing w:line="480" w:lineRule="auto"/>
+        <w:rPr>
+          <w:sz w:val="28"/>
+          <w:szCs w:val="28"/>
+        </w:rPr>
+      </w:pPr>
+      <w:r>
+        <w:rPr>
+          <w:sz w:val="28"/>
+          <w:szCs w:val="28"/>
+        </w:rPr>
+        <w:t>The server takes:</w:t>
+      </w:r>
+      <w:r>
+        <w:rPr>
+          <w:sz w:val="28"/>
+          <w:szCs w:val="28"/>
+        </w:rPr>
+        <w:br/>
+        <w:t>base64(header) + "." + base64(payload)</w:t>
+      </w:r>
+    </w:p>
+    <w:p>
+      <w:pPr>
+        <w:numPr>
+          <w:ilvl w:val="0"/>
+          <w:numId w:val="37"/>
+        </w:numPr>
+        <w:tabs>
+          <w:tab w:val="num" w:pos="720"/>
+        </w:tabs>
+        <w:spacing w:line="480" w:lineRule="auto"/>
+        <w:rPr>
+          <w:sz w:val="28"/>
+          <w:szCs w:val="28"/>
+        </w:rPr>
+      </w:pPr>
+      <w:r>
+        <w:rPr>
+          <w:sz w:val="28"/>
+          <w:szCs w:val="28"/>
+        </w:rPr>
+        <w:t>Then applies the same algorithm used during token creation:</w:t>
+      </w:r>
+    </w:p>
+    <w:p>
+      <w:pPr>
+        <w:spacing w:line="480" w:lineRule="auto"/>
+        <w:rPr>
+          <w:sz w:val="28"/>
+          <w:szCs w:val="28"/>
+        </w:rPr>
+      </w:pPr>
+      <w:r>
+        <w:rPr>
+          <w:sz w:val="28"/>
+          <w:szCs w:val="28"/>
+        </w:rPr>
+        <w:t>Examples:</w:t>
+      </w:r>
+    </w:p>
+    <w:p>
+      <w:pPr>
+        <w:numPr>
+          <w:ilvl w:val="0"/>
+          <w:numId w:val="38"/>
         </w:numPr>
         <w:spacing w:line="480" w:lineRule="auto"/>
         <w:rPr>
@@ -3072,43 +3202,15 @@
           <w:sz w:val="28"/>
           <w:szCs w:val="28"/>
         </w:rPr>
-        <w:t>How JWT Verifies a Token</w:t>
-      </w:r>
-    </w:p>
-    <w:p>
-      <w:pPr>
-        <w:pStyle w:val="ListParagraph"/>
-        <w:numPr>
-          <w:ilvl w:val="1"/>
-          <w:numId w:val="23"/>
-        </w:numPr>
-        <w:spacing w:line="480" w:lineRule="auto"/>
-        <w:rPr>
-          <w:sz w:val="28"/>
-          <w:szCs w:val="28"/>
-        </w:rPr>
-      </w:pPr>
-      <w:r>
-        <w:rPr>
-          <w:sz w:val="28"/>
-          <w:szCs w:val="28"/>
-        </w:rPr>
-        <w:t>When a client sends a request with a JWT:</w:t>
-      </w:r>
-    </w:p>
-    <w:p>
-      <w:pPr>
-        <w:pStyle w:val="ListParagraph"/>
-        <w:numPr>
-          <w:ilvl w:val="1"/>
-          <w:numId w:val="23"/>
-        </w:numPr>
-        <w:spacing w:line="480" w:lineRule="auto"/>
-        <w:rPr>
-          <w:sz w:val="28"/>
-          <w:szCs w:val="28"/>
-        </w:rPr>
-      </w:pPr>
+        <w:t>HS256</w:t>
+      </w:r>
+      <w:r>
+        <w:rPr>
+          <w:sz w:val="28"/>
+          <w:szCs w:val="28"/>
+        </w:rPr>
+        <w:t xml:space="preserve"> → uses the </w:t>
+      </w:r>
       <w:r>
         <w:rPr>
           <w:b/>
@@ -3116,63 +3218,28 @@
           <w:sz w:val="28"/>
           <w:szCs w:val="28"/>
         </w:rPr>
-        <w:t>Server extracts the token</w:t>
+        <w:t>secret key</w:t>
+      </w:r>
+      <w:r>
+        <w:rPr>
+          <w:sz w:val="28"/>
+          <w:szCs w:val="28"/>
+        </w:rPr>
+        <w:t xml:space="preserve"> shared between client and server.</w:t>
       </w:r>
     </w:p>
     <w:p>
       <w:pPr>
         <w:numPr>
           <w:ilvl w:val="0"/>
-          <w:numId w:val="35"/>
-        </w:numPr>
-        <w:tabs>
-          <w:tab w:val="num" w:pos="720"/>
-        </w:tabs>
-        <w:spacing w:line="480" w:lineRule="auto"/>
-        <w:rPr>
-          <w:sz w:val="28"/>
-          <w:szCs w:val="28"/>
-        </w:rPr>
-      </w:pPr>
-      <w:r>
-        <w:rPr>
-          <w:sz w:val="28"/>
-          <w:szCs w:val="28"/>
-        </w:rPr>
-        <w:t>The server reads the Authorization: Bearer &lt;token&gt; header.</w:t>
-      </w:r>
-    </w:p>
-    <w:p>
-      <w:pPr>
-        <w:numPr>
-          <w:ilvl w:val="0"/>
-          <w:numId w:val="35"/>
-        </w:numPr>
-        <w:tabs>
-          <w:tab w:val="num" w:pos="720"/>
-        </w:tabs>
-        <w:spacing w:line="480" w:lineRule="auto"/>
-        <w:rPr>
-          <w:sz w:val="28"/>
-          <w:szCs w:val="28"/>
-        </w:rPr>
-      </w:pPr>
-      <w:r>
-        <w:rPr>
-          <w:sz w:val="28"/>
-          <w:szCs w:val="28"/>
-        </w:rPr>
-        <w:t>The token has three parts:</w:t>
-      </w:r>
-      <w:r>
-        <w:rPr>
-          <w:sz w:val="28"/>
-          <w:szCs w:val="28"/>
-        </w:rPr>
-        <w:br/>
-      </w:r>
-      <w:proofErr w:type="spellStart"/>
-      <w:proofErr w:type="gramStart"/>
+          <w:numId w:val="38"/>
+        </w:numPr>
+        <w:spacing w:line="480" w:lineRule="auto"/>
+        <w:rPr>
+          <w:sz w:val="28"/>
+          <w:szCs w:val="28"/>
+        </w:rPr>
+      </w:pPr>
       <w:r>
         <w:rPr>
           <w:b/>
@@ -3180,9 +3247,15 @@
           <w:sz w:val="28"/>
           <w:szCs w:val="28"/>
         </w:rPr>
-        <w:t>header.payload</w:t>
-      </w:r>
-      <w:proofErr w:type="gramEnd"/>
+        <w:t>RS256</w:t>
+      </w:r>
+      <w:r>
+        <w:rPr>
+          <w:sz w:val="28"/>
+          <w:szCs w:val="28"/>
+        </w:rPr>
+        <w:t xml:space="preserve"> → uses the </w:t>
+      </w:r>
       <w:r>
         <w:rPr>
           <w:b/>
@@ -3190,96 +3263,25 @@
           <w:sz w:val="28"/>
           <w:szCs w:val="28"/>
         </w:rPr>
-        <w:t>.signature</w:t>
-      </w:r>
-      <w:proofErr w:type="spellEnd"/>
-    </w:p>
-    <w:p>
-      <w:pPr>
-        <w:spacing w:line="480" w:lineRule="auto"/>
-        <w:rPr>
-          <w:sz w:val="28"/>
-          <w:szCs w:val="28"/>
-        </w:rPr>
-      </w:pPr>
-      <w:r>
-        <w:rPr>
-          <w:sz w:val="28"/>
-          <w:szCs w:val="28"/>
-        </w:rPr>
-        <w:t xml:space="preserve">             </w:t>
-      </w:r>
-      <w:r>
+        <w:t>public key</w:t>
+      </w:r>
+      <w:r>
+        <w:rPr>
+          <w:sz w:val="28"/>
+          <w:szCs w:val="28"/>
+        </w:rPr>
+        <w:t xml:space="preserve"> to verify a signature made with a private key.</w:t>
+      </w:r>
+    </w:p>
+    <w:p>
+      <w:pPr>
+        <w:spacing w:line="480" w:lineRule="auto"/>
         <w:rPr>
           <w:b/>
           <w:bCs/>
           <w:sz w:val="28"/>
           <w:szCs w:val="28"/>
         </w:rPr>
-        <w:t>Server decodes the header and payload</w:t>
-      </w:r>
-    </w:p>
-    <w:p>
-      <w:pPr>
-        <w:numPr>
-          <w:ilvl w:val="0"/>
-          <w:numId w:val="36"/>
-        </w:numPr>
-        <w:tabs>
-          <w:tab w:val="num" w:pos="720"/>
-        </w:tabs>
-        <w:spacing w:line="480" w:lineRule="auto"/>
-        <w:rPr>
-          <w:sz w:val="28"/>
-          <w:szCs w:val="28"/>
-        </w:rPr>
-      </w:pPr>
-      <w:r>
-        <w:rPr>
-          <w:sz w:val="28"/>
-          <w:szCs w:val="28"/>
-        </w:rPr>
-        <w:t>These are Base64URL encoded, so the server decodes them.</w:t>
-      </w:r>
-    </w:p>
-    <w:p>
-      <w:pPr>
-        <w:numPr>
-          <w:ilvl w:val="0"/>
-          <w:numId w:val="36"/>
-        </w:numPr>
-        <w:tabs>
-          <w:tab w:val="num" w:pos="720"/>
-        </w:tabs>
-        <w:spacing w:line="480" w:lineRule="auto"/>
-        <w:rPr>
-          <w:sz w:val="28"/>
-          <w:szCs w:val="28"/>
-        </w:rPr>
-      </w:pPr>
-      <w:r>
-        <w:rPr>
-          <w:sz w:val="28"/>
-          <w:szCs w:val="28"/>
-        </w:rPr>
-        <w:lastRenderedPageBreak/>
-        <w:t>The payload contains claims like user ID, role, expiration, etc.</w:t>
-      </w:r>
-    </w:p>
-    <w:p>
-      <w:pPr>
-        <w:numPr>
-          <w:ilvl w:val="0"/>
-          <w:numId w:val="36"/>
-        </w:numPr>
-        <w:tabs>
-          <w:tab w:val="num" w:pos="720"/>
-        </w:tabs>
-        <w:spacing w:line="480" w:lineRule="auto"/>
-        <w:rPr>
-          <w:sz w:val="28"/>
-          <w:szCs w:val="28"/>
-        </w:rPr>
       </w:pPr>
       <w:r>
         <w:rPr>
@@ -3288,91 +3290,28 @@
           <w:sz w:val="28"/>
           <w:szCs w:val="28"/>
         </w:rPr>
-        <w:t>Server recalculates the signature</w:t>
+        <w:t>• Server compares the signatures</w:t>
       </w:r>
     </w:p>
     <w:p>
       <w:pPr>
         <w:numPr>
           <w:ilvl w:val="0"/>
-          <w:numId w:val="37"/>
-        </w:numPr>
-        <w:tabs>
-          <w:tab w:val="num" w:pos="720"/>
-        </w:tabs>
-        <w:spacing w:line="480" w:lineRule="auto"/>
-        <w:rPr>
-          <w:sz w:val="28"/>
-          <w:szCs w:val="28"/>
-        </w:rPr>
-      </w:pPr>
-      <w:r>
-        <w:rPr>
-          <w:sz w:val="28"/>
-          <w:szCs w:val="28"/>
-        </w:rPr>
-        <w:t>The server takes:</w:t>
-      </w:r>
-      <w:r>
-        <w:rPr>
-          <w:sz w:val="28"/>
-          <w:szCs w:val="28"/>
-        </w:rPr>
-        <w:br/>
-        <w:t>base64(header) + "." + base64(payload)</w:t>
-      </w:r>
-    </w:p>
-    <w:p>
-      <w:pPr>
-        <w:numPr>
-          <w:ilvl w:val="0"/>
-          <w:numId w:val="37"/>
-        </w:numPr>
-        <w:tabs>
-          <w:tab w:val="num" w:pos="720"/>
-        </w:tabs>
-        <w:spacing w:line="480" w:lineRule="auto"/>
-        <w:rPr>
-          <w:sz w:val="28"/>
-          <w:szCs w:val="28"/>
-        </w:rPr>
-      </w:pPr>
-      <w:r>
-        <w:rPr>
-          <w:sz w:val="28"/>
-          <w:szCs w:val="28"/>
-        </w:rPr>
-        <w:t>Then applies the same algorithm used during token creation:</w:t>
-      </w:r>
-    </w:p>
-    <w:p>
-      <w:pPr>
-        <w:spacing w:line="480" w:lineRule="auto"/>
-        <w:rPr>
-          <w:sz w:val="28"/>
-          <w:szCs w:val="28"/>
-        </w:rPr>
-      </w:pPr>
-      <w:r>
-        <w:rPr>
-          <w:sz w:val="28"/>
-          <w:szCs w:val="28"/>
-        </w:rPr>
-        <w:t>Examples:</w:t>
-      </w:r>
-    </w:p>
-    <w:p>
-      <w:pPr>
-        <w:numPr>
-          <w:ilvl w:val="0"/>
-          <w:numId w:val="38"/>
-        </w:numPr>
-        <w:spacing w:line="480" w:lineRule="auto"/>
-        <w:rPr>
-          <w:sz w:val="28"/>
-          <w:szCs w:val="28"/>
-        </w:rPr>
-      </w:pPr>
+          <w:numId w:val="39"/>
+        </w:numPr>
+        <w:spacing w:line="480" w:lineRule="auto"/>
+        <w:rPr>
+          <w:sz w:val="28"/>
+          <w:szCs w:val="28"/>
+        </w:rPr>
+      </w:pPr>
+      <w:r>
+        <w:rPr>
+          <w:sz w:val="28"/>
+          <w:szCs w:val="28"/>
+        </w:rPr>
+        <w:t xml:space="preserve">If the </w:t>
+      </w:r>
       <w:r>
         <w:rPr>
           <w:b/>
@@ -3380,14 +3319,14 @@
           <w:sz w:val="28"/>
           <w:szCs w:val="28"/>
         </w:rPr>
-        <w:t>HS256</w:t>
-      </w:r>
-      <w:r>
-        <w:rPr>
-          <w:sz w:val="28"/>
-          <w:szCs w:val="28"/>
-        </w:rPr>
-        <w:t xml:space="preserve"> → uses the </w:t>
+        <w:t>recalculated signature</w:t>
+      </w:r>
+      <w:r>
+        <w:rPr>
+          <w:sz w:val="28"/>
+          <w:szCs w:val="28"/>
+        </w:rPr>
+        <w:t xml:space="preserve"> matches the </w:t>
       </w:r>
       <w:r>
         <w:rPr>
@@ -3396,28 +3335,35 @@
           <w:sz w:val="28"/>
           <w:szCs w:val="28"/>
         </w:rPr>
-        <w:t>secret key</w:t>
-      </w:r>
-      <w:r>
-        <w:rPr>
-          <w:sz w:val="28"/>
-          <w:szCs w:val="28"/>
-        </w:rPr>
-        <w:t xml:space="preserve"> shared between client and server.</w:t>
-      </w:r>
-    </w:p>
-    <w:p>
-      <w:pPr>
-        <w:numPr>
-          <w:ilvl w:val="0"/>
-          <w:numId w:val="38"/>
-        </w:numPr>
-        <w:spacing w:line="480" w:lineRule="auto"/>
-        <w:rPr>
-          <w:sz w:val="28"/>
-          <w:szCs w:val="28"/>
-        </w:rPr>
-      </w:pPr>
+        <w:t>signature sent</w:t>
+      </w:r>
+      <w:r>
+        <w:rPr>
+          <w:sz w:val="28"/>
+          <w:szCs w:val="28"/>
+        </w:rPr>
+        <w:t xml:space="preserve"> in the token:</w:t>
+      </w:r>
+    </w:p>
+    <w:p>
+      <w:pPr>
+        <w:numPr>
+          <w:ilvl w:val="1"/>
+          <w:numId w:val="39"/>
+        </w:numPr>
+        <w:spacing w:line="480" w:lineRule="auto"/>
+        <w:rPr>
+          <w:sz w:val="28"/>
+          <w:szCs w:val="28"/>
+        </w:rPr>
+      </w:pPr>
+      <w:r>
+        <w:rPr>
+          <w:sz w:val="28"/>
+          <w:szCs w:val="28"/>
+        </w:rPr>
+        <w:t xml:space="preserve">The token has </w:t>
+      </w:r>
       <w:r>
         <w:rPr>
           <w:b/>
@@ -3425,14 +3371,34 @@
           <w:sz w:val="28"/>
           <w:szCs w:val="28"/>
         </w:rPr>
-        <w:t>RS256</w:t>
-      </w:r>
-      <w:r>
-        <w:rPr>
-          <w:sz w:val="28"/>
-          <w:szCs w:val="28"/>
-        </w:rPr>
-        <w:t xml:space="preserve"> → uses the </w:t>
+        <w:t>not been tampered with</w:t>
+      </w:r>
+      <w:r>
+        <w:rPr>
+          <w:sz w:val="28"/>
+          <w:szCs w:val="28"/>
+        </w:rPr>
+        <w:t>.</w:t>
+      </w:r>
+    </w:p>
+    <w:p>
+      <w:pPr>
+        <w:numPr>
+          <w:ilvl w:val="1"/>
+          <w:numId w:val="39"/>
+        </w:numPr>
+        <w:spacing w:line="480" w:lineRule="auto"/>
+        <w:rPr>
+          <w:sz w:val="28"/>
+          <w:szCs w:val="28"/>
+        </w:rPr>
+      </w:pPr>
+      <w:r>
+        <w:rPr>
+          <w:sz w:val="28"/>
+          <w:szCs w:val="28"/>
+        </w:rPr>
+        <w:t xml:space="preserve">The token is considered </w:t>
       </w:r>
       <w:r>
         <w:rPr>
@@ -3441,55 +3407,58 @@
           <w:sz w:val="28"/>
           <w:szCs w:val="28"/>
         </w:rPr>
-        <w:t>public key</w:t>
-      </w:r>
-      <w:r>
-        <w:rPr>
-          <w:sz w:val="28"/>
-          <w:szCs w:val="28"/>
-        </w:rPr>
-        <w:t xml:space="preserve"> to verify a signature made with a private key.</w:t>
-      </w:r>
-    </w:p>
-    <w:p>
-      <w:pPr>
-        <w:spacing w:line="480" w:lineRule="auto"/>
+        <w:t>authentic</w:t>
+      </w:r>
+      <w:r>
+        <w:rPr>
+          <w:sz w:val="28"/>
+          <w:szCs w:val="28"/>
+        </w:rPr>
+        <w:t>.</w:t>
+      </w:r>
+    </w:p>
+    <w:p>
+      <w:pPr>
+        <w:spacing w:line="480" w:lineRule="auto"/>
+        <w:rPr>
+          <w:sz w:val="28"/>
+          <w:szCs w:val="28"/>
+        </w:rPr>
+      </w:pPr>
+      <w:r>
+        <w:rPr>
+          <w:sz w:val="28"/>
+          <w:szCs w:val="28"/>
+        </w:rPr>
+        <w:t xml:space="preserve">If they do not match → token is </w:t>
+      </w:r>
+      <w:r>
         <w:rPr>
           <w:b/>
           <w:bCs/>
           <w:sz w:val="28"/>
           <w:szCs w:val="28"/>
         </w:rPr>
-      </w:pPr>
-      <w:r>
+        <w:t>invalid</w:t>
+      </w:r>
+      <w:r>
+        <w:rPr>
+          <w:sz w:val="28"/>
+          <w:szCs w:val="28"/>
+        </w:rPr>
+        <w:t>.</w:t>
+      </w:r>
+    </w:p>
+    <w:p>
+      <w:pPr>
+        <w:spacing w:line="480" w:lineRule="auto"/>
         <w:rPr>
           <w:b/>
           <w:bCs/>
           <w:sz w:val="28"/>
           <w:szCs w:val="28"/>
         </w:rPr>
-        <w:t>• Server compares the signatures</w:t>
-      </w:r>
-    </w:p>
-    <w:p>
-      <w:pPr>
-        <w:numPr>
-          <w:ilvl w:val="0"/>
-          <w:numId w:val="39"/>
-        </w:numPr>
-        <w:spacing w:line="480" w:lineRule="auto"/>
-        <w:rPr>
-          <w:sz w:val="28"/>
-          <w:szCs w:val="28"/>
-        </w:rPr>
-      </w:pPr>
-      <w:r>
-        <w:rPr>
-          <w:sz w:val="28"/>
-          <w:szCs w:val="28"/>
-        </w:rPr>
-        <w:t xml:space="preserve">If the </w:t>
-      </w:r>
+      </w:pPr>
       <w:r>
         <w:rPr>
           <w:b/>
@@ -3497,51 +3466,60 @@
           <w:sz w:val="28"/>
           <w:szCs w:val="28"/>
         </w:rPr>
-        <w:t>recalculated signature</w:t>
-      </w:r>
-      <w:r>
-        <w:rPr>
-          <w:sz w:val="28"/>
-          <w:szCs w:val="28"/>
-        </w:rPr>
-        <w:t xml:space="preserve"> matches the </w:t>
-      </w:r>
-      <w:r>
+        <w:lastRenderedPageBreak/>
+        <w:t>• Server checks token expiration</w:t>
+      </w:r>
+    </w:p>
+    <w:p>
+      <w:pPr>
+        <w:numPr>
+          <w:ilvl w:val="0"/>
+          <w:numId w:val="40"/>
+        </w:numPr>
+        <w:spacing w:line="480" w:lineRule="auto"/>
+        <w:rPr>
+          <w:sz w:val="28"/>
+          <w:szCs w:val="28"/>
+        </w:rPr>
+      </w:pPr>
+      <w:r>
+        <w:rPr>
+          <w:sz w:val="28"/>
+          <w:szCs w:val="28"/>
+        </w:rPr>
+        <w:t>Server reads the exp (expiration) claim in the payload.</w:t>
+      </w:r>
+    </w:p>
+    <w:p>
+      <w:pPr>
+        <w:numPr>
+          <w:ilvl w:val="0"/>
+          <w:numId w:val="40"/>
+        </w:numPr>
+        <w:spacing w:line="480" w:lineRule="auto"/>
+        <w:rPr>
+          <w:sz w:val="28"/>
+          <w:szCs w:val="28"/>
+        </w:rPr>
+      </w:pPr>
+      <w:r>
+        <w:rPr>
+          <w:sz w:val="28"/>
+          <w:szCs w:val="28"/>
+        </w:rPr>
+        <w:t>If token is expired → request is rejected.</w:t>
+      </w:r>
+    </w:p>
+    <w:p>
+      <w:pPr>
+        <w:spacing w:line="480" w:lineRule="auto"/>
         <w:rPr>
           <w:b/>
           <w:bCs/>
           <w:sz w:val="28"/>
           <w:szCs w:val="28"/>
         </w:rPr>
-        <w:t>signature sent</w:t>
-      </w:r>
-      <w:r>
-        <w:rPr>
-          <w:sz w:val="28"/>
-          <w:szCs w:val="28"/>
-        </w:rPr>
-        <w:t xml:space="preserve"> in the token:</w:t>
-      </w:r>
-    </w:p>
-    <w:p>
-      <w:pPr>
-        <w:numPr>
-          <w:ilvl w:val="1"/>
-          <w:numId w:val="39"/>
-        </w:numPr>
-        <w:spacing w:line="480" w:lineRule="auto"/>
-        <w:rPr>
-          <w:sz w:val="28"/>
-          <w:szCs w:val="28"/>
-        </w:rPr>
-      </w:pPr>
-      <w:r>
-        <w:rPr>
-          <w:sz w:val="28"/>
-          <w:szCs w:val="28"/>
-        </w:rPr>
-        <w:t xml:space="preserve">The token has </w:t>
-      </w:r>
+      </w:pPr>
       <w:r>
         <w:rPr>
           <w:b/>
@@ -3549,162 +3527,6 @@
           <w:sz w:val="28"/>
           <w:szCs w:val="28"/>
         </w:rPr>
-        <w:t>not been tampered with</w:t>
-      </w:r>
-      <w:r>
-        <w:rPr>
-          <w:sz w:val="28"/>
-          <w:szCs w:val="28"/>
-        </w:rPr>
-        <w:t>.</w:t>
-      </w:r>
-    </w:p>
-    <w:p>
-      <w:pPr>
-        <w:numPr>
-          <w:ilvl w:val="1"/>
-          <w:numId w:val="39"/>
-        </w:numPr>
-        <w:spacing w:line="480" w:lineRule="auto"/>
-        <w:rPr>
-          <w:sz w:val="28"/>
-          <w:szCs w:val="28"/>
-        </w:rPr>
-      </w:pPr>
-      <w:r>
-        <w:rPr>
-          <w:sz w:val="28"/>
-          <w:szCs w:val="28"/>
-        </w:rPr>
-        <w:t xml:space="preserve">The token is considered </w:t>
-      </w:r>
-      <w:r>
-        <w:rPr>
-          <w:b/>
-          <w:bCs/>
-          <w:sz w:val="28"/>
-          <w:szCs w:val="28"/>
-        </w:rPr>
-        <w:t>authentic</w:t>
-      </w:r>
-      <w:r>
-        <w:rPr>
-          <w:sz w:val="28"/>
-          <w:szCs w:val="28"/>
-        </w:rPr>
-        <w:t>.</w:t>
-      </w:r>
-    </w:p>
-    <w:p>
-      <w:pPr>
-        <w:spacing w:line="480" w:lineRule="auto"/>
-        <w:rPr>
-          <w:sz w:val="28"/>
-          <w:szCs w:val="28"/>
-        </w:rPr>
-      </w:pPr>
-      <w:r>
-        <w:rPr>
-          <w:sz w:val="28"/>
-          <w:szCs w:val="28"/>
-        </w:rPr>
-        <w:t xml:space="preserve">If they do not match → token is </w:t>
-      </w:r>
-      <w:r>
-        <w:rPr>
-          <w:b/>
-          <w:bCs/>
-          <w:sz w:val="28"/>
-          <w:szCs w:val="28"/>
-        </w:rPr>
-        <w:t>invalid</w:t>
-      </w:r>
-      <w:r>
-        <w:rPr>
-          <w:sz w:val="28"/>
-          <w:szCs w:val="28"/>
-        </w:rPr>
-        <w:t>.</w:t>
-      </w:r>
-    </w:p>
-    <w:p>
-      <w:pPr>
-        <w:spacing w:line="480" w:lineRule="auto"/>
-        <w:rPr>
-          <w:b/>
-          <w:bCs/>
-          <w:sz w:val="28"/>
-          <w:szCs w:val="28"/>
-        </w:rPr>
-      </w:pPr>
-      <w:r>
-        <w:rPr>
-          <w:b/>
-          <w:bCs/>
-          <w:sz w:val="28"/>
-          <w:szCs w:val="28"/>
-        </w:rPr>
-        <w:lastRenderedPageBreak/>
-        <w:t>• Server checks token expiration</w:t>
-      </w:r>
-    </w:p>
-    <w:p>
-      <w:pPr>
-        <w:numPr>
-          <w:ilvl w:val="0"/>
-          <w:numId w:val="40"/>
-        </w:numPr>
-        <w:spacing w:line="480" w:lineRule="auto"/>
-        <w:rPr>
-          <w:sz w:val="28"/>
-          <w:szCs w:val="28"/>
-        </w:rPr>
-      </w:pPr>
-      <w:r>
-        <w:rPr>
-          <w:sz w:val="28"/>
-          <w:szCs w:val="28"/>
-        </w:rPr>
-        <w:t>Server reads the exp (expiration) claim in the payload.</w:t>
-      </w:r>
-    </w:p>
-    <w:p>
-      <w:pPr>
-        <w:numPr>
-          <w:ilvl w:val="0"/>
-          <w:numId w:val="40"/>
-        </w:numPr>
-        <w:spacing w:line="480" w:lineRule="auto"/>
-        <w:rPr>
-          <w:sz w:val="28"/>
-          <w:szCs w:val="28"/>
-        </w:rPr>
-      </w:pPr>
-      <w:r>
-        <w:rPr>
-          <w:sz w:val="28"/>
-          <w:szCs w:val="28"/>
-        </w:rPr>
-        <w:t>If token is expired → request is rejected.</w:t>
-      </w:r>
-    </w:p>
-    <w:p>
-      <w:pPr>
-        <w:spacing w:line="480" w:lineRule="auto"/>
-        <w:rPr>
-          <w:b/>
-          <w:bCs/>
-          <w:sz w:val="28"/>
-          <w:szCs w:val="28"/>
-        </w:rPr>
-      </w:pPr>
-      <w:r>
-        <w:rPr>
-          <w:b/>
-          <w:bCs/>
-          <w:sz w:val="28"/>
-          <w:szCs w:val="28"/>
-        </w:rPr>
         <w:t>• (Optional) Check additional claims</w:t>
       </w:r>
     </w:p>
@@ -3736,21 +3558,12 @@
           <w:szCs w:val="28"/>
         </w:rPr>
       </w:pPr>
-      <w:proofErr w:type="spellStart"/>
-      <w:r>
-        <w:rPr>
-          <w:sz w:val="28"/>
-          <w:szCs w:val="28"/>
-        </w:rPr>
-        <w:t>iss</w:t>
-      </w:r>
-      <w:proofErr w:type="spellEnd"/>
-      <w:r>
-        <w:rPr>
-          <w:sz w:val="28"/>
-          <w:szCs w:val="28"/>
-        </w:rPr>
-        <w:t xml:space="preserve"> (issuer)</w:t>
+      <w:r>
+        <w:rPr>
+          <w:sz w:val="28"/>
+          <w:szCs w:val="28"/>
+        </w:rPr>
+        <w:t>iss (issuer)</w:t>
       </w:r>
     </w:p>
     <w:p>
@@ -3765,21 +3578,12 @@
           <w:szCs w:val="28"/>
         </w:rPr>
       </w:pPr>
-      <w:proofErr w:type="spellStart"/>
-      <w:r>
-        <w:rPr>
-          <w:sz w:val="28"/>
-          <w:szCs w:val="28"/>
-        </w:rPr>
-        <w:t>aud</w:t>
-      </w:r>
-      <w:proofErr w:type="spellEnd"/>
-      <w:r>
-        <w:rPr>
-          <w:sz w:val="28"/>
-          <w:szCs w:val="28"/>
-        </w:rPr>
-        <w:t xml:space="preserve"> (audience)</w:t>
+      <w:r>
+        <w:rPr>
+          <w:sz w:val="28"/>
+          <w:szCs w:val="28"/>
+        </w:rPr>
+        <w:t>aud (audience)</w:t>
       </w:r>
     </w:p>
     <w:p>
@@ -3794,21 +3598,12 @@
           <w:szCs w:val="28"/>
         </w:rPr>
       </w:pPr>
-      <w:proofErr w:type="spellStart"/>
-      <w:r>
-        <w:rPr>
-          <w:sz w:val="28"/>
-          <w:szCs w:val="28"/>
-        </w:rPr>
-        <w:t>nbf</w:t>
-      </w:r>
-      <w:proofErr w:type="spellEnd"/>
-      <w:r>
-        <w:rPr>
-          <w:sz w:val="28"/>
-          <w:szCs w:val="28"/>
-        </w:rPr>
-        <w:t xml:space="preserve"> (not before)</w:t>
+      <w:r>
+        <w:rPr>
+          <w:sz w:val="28"/>
+          <w:szCs w:val="28"/>
+        </w:rPr>
+        <w:t>nbf (not before)</w:t>
       </w:r>
     </w:p>
     <w:p>
@@ -4230,43 +4025,7 @@
           <w:kern w:val="0"/>
           <w14:ligatures w14:val="none"/>
         </w:rPr>
-        <w:t>Client stores the token (</w:t>
-      </w:r>
-      <w:proofErr w:type="spellStart"/>
-      <w:r>
-        <w:rPr>
-          <w:rFonts w:eastAsia="Times New Roman" w:cs="Times New Roman"/>
-          <w:kern w:val="0"/>
-          <w14:ligatures w14:val="none"/>
-        </w:rPr>
-        <w:t>localStorage</w:t>
-      </w:r>
-      <w:proofErr w:type="spellEnd"/>
-      <w:r>
-        <w:rPr>
-          <w:rFonts w:eastAsia="Times New Roman" w:cs="Times New Roman"/>
-          <w:kern w:val="0"/>
-          <w14:ligatures w14:val="none"/>
-        </w:rPr>
-        <w:t xml:space="preserve">, </w:t>
-      </w:r>
-      <w:proofErr w:type="spellStart"/>
-      <w:r>
-        <w:rPr>
-          <w:rFonts w:eastAsia="Times New Roman" w:cs="Times New Roman"/>
-          <w:kern w:val="0"/>
-          <w14:ligatures w14:val="none"/>
-        </w:rPr>
-        <w:t>sessionStorage</w:t>
-      </w:r>
-      <w:proofErr w:type="spellEnd"/>
-      <w:r>
-        <w:rPr>
-          <w:rFonts w:eastAsia="Times New Roman" w:cs="Times New Roman"/>
-          <w:kern w:val="0"/>
-          <w14:ligatures w14:val="none"/>
-        </w:rPr>
-        <w:t>, etc.).</w:t>
+        <w:t>Client stores the token (localStorage, sessionStorage, etc.).</w:t>
       </w:r>
     </w:p>
     <w:p>
@@ -4460,25 +4219,7 @@
           <w14:ligatures w14:val="none"/>
         </w:rPr>
         <w:lastRenderedPageBreak/>
-        <w:t>Claims (</w:t>
-      </w:r>
-      <w:proofErr w:type="spellStart"/>
-      <w:r>
-        <w:rPr>
-          <w:rFonts w:eastAsia="Times New Roman" w:cs="Times New Roman"/>
-          <w:kern w:val="0"/>
-          <w14:ligatures w14:val="none"/>
-        </w:rPr>
-        <w:t>userId</w:t>
-      </w:r>
-      <w:proofErr w:type="spellEnd"/>
-      <w:r>
-        <w:rPr>
-          <w:rFonts w:eastAsia="Times New Roman" w:cs="Times New Roman"/>
-          <w:kern w:val="0"/>
-          <w14:ligatures w14:val="none"/>
-        </w:rPr>
-        <w:t>, roles, etc.) are correct</w:t>
+        <w:t>Claims (userId, roles, etc.) are correct</w:t>
       </w:r>
     </w:p>
     <w:p>
@@ -4540,25 +4281,7 @@
           <w:kern w:val="0"/>
           <w14:ligatures w14:val="none"/>
         </w:rPr>
-        <w:t xml:space="preserve">Server authorizes </w:t>
-      </w:r>
-      <w:proofErr w:type="gramStart"/>
-      <w:r>
-        <w:rPr>
-          <w:rFonts w:eastAsia="Times New Roman" w:cs="Times New Roman"/>
-          <w:kern w:val="0"/>
-          <w14:ligatures w14:val="none"/>
-        </w:rPr>
-        <w:t>user</w:t>
-      </w:r>
-      <w:proofErr w:type="gramEnd"/>
-      <w:r>
-        <w:rPr>
-          <w:rFonts w:eastAsia="Times New Roman" w:cs="Times New Roman"/>
-          <w:kern w:val="0"/>
-          <w14:ligatures w14:val="none"/>
-        </w:rPr>
-        <w:t xml:space="preserve"> based on </w:t>
+        <w:t xml:space="preserve">Server authorizes user based on </w:t>
       </w:r>
       <w:r>
         <w:rPr>
@@ -4578,6 +4301,292 @@
         </w:rPr>
         <w:t xml:space="preserve"> inside the JWT.</w:t>
       </w:r>
+    </w:p>
+    <w:p>
+      <w:pPr>
+        <w:spacing w:before="100" w:beforeAutospacing="1" w:after="100" w:afterAutospacing="1" w:line="480" w:lineRule="auto"/>
+        <w:rPr>
+          <w:rFonts w:eastAsia="Times New Roman" w:cs="Times New Roman"/>
+          <w:kern w:val="0"/>
+          <w14:ligatures w14:val="none"/>
+        </w:rPr>
+      </w:pPr>
+      <w:r>
+        <w:rPr>
+          <w:rFonts w:eastAsia="Times New Roman" w:cs="Times New Roman"/>
+          <w:kern w:val="0"/>
+          <w14:ligatures w14:val="none"/>
+        </w:rPr>
+        <w:t>Exception Handling</w:t>
+      </w:r>
+    </w:p>
+    <w:p>
+      <w:pPr>
+        <w:pStyle w:val="ListParagraph"/>
+        <w:numPr>
+          <w:ilvl w:val="0"/>
+          <w:numId w:val="47"/>
+        </w:numPr>
+        <w:spacing w:before="100" w:beforeAutospacing="1" w:after="100" w:afterAutospacing="1" w:line="480" w:lineRule="auto"/>
+        <w:rPr>
+          <w:rFonts w:eastAsia="Times New Roman" w:cs="Times New Roman"/>
+          <w:kern w:val="0"/>
+          <w14:ligatures w14:val="none"/>
+        </w:rPr>
+      </w:pPr>
+      <w:r>
+        <w:rPr>
+          <w:rFonts w:eastAsia="Times New Roman" w:cs="Times New Roman"/>
+          <w:kern w:val="0"/>
+          <w14:ligatures w14:val="none"/>
+        </w:rPr>
+        <w:t>AuthenticationException contains several exceptions – using 401</w:t>
+      </w:r>
+    </w:p>
+    <w:p>
+      <w:pPr>
+        <w:pStyle w:val="ListParagraph"/>
+        <w:numPr>
+          <w:ilvl w:val="1"/>
+          <w:numId w:val="47"/>
+        </w:numPr>
+        <w:spacing w:before="100" w:beforeAutospacing="1" w:after="100" w:afterAutospacing="1" w:line="480" w:lineRule="auto"/>
+        <w:rPr>
+          <w:rFonts w:eastAsia="Times New Roman" w:cs="Times New Roman"/>
+          <w:kern w:val="0"/>
+          <w14:ligatures w14:val="none"/>
+        </w:rPr>
+      </w:pPr>
+      <w:r>
+        <w:rPr>
+          <w:rFonts w:eastAsia="Times New Roman" w:cs="Times New Roman"/>
+          <w:kern w:val="0"/>
+          <w14:ligatures w14:val="none"/>
+        </w:rPr>
+        <w:t>AccountExpiredException</w:t>
+      </w:r>
+    </w:p>
+    <w:p>
+      <w:pPr>
+        <w:pStyle w:val="ListParagraph"/>
+        <w:numPr>
+          <w:ilvl w:val="1"/>
+          <w:numId w:val="47"/>
+        </w:numPr>
+        <w:spacing w:before="100" w:beforeAutospacing="1" w:after="100" w:afterAutospacing="1" w:line="480" w:lineRule="auto"/>
+        <w:rPr>
+          <w:rFonts w:eastAsia="Times New Roman" w:cs="Times New Roman"/>
+          <w:kern w:val="0"/>
+          <w14:ligatures w14:val="none"/>
+        </w:rPr>
+      </w:pPr>
+      <w:r>
+        <w:rPr>
+          <w:rFonts w:eastAsia="Times New Roman" w:cs="Times New Roman"/>
+          <w:kern w:val="0"/>
+          <w14:ligatures w14:val="none"/>
+        </w:rPr>
+        <w:t>BadCredentialExceptionCredentialExpiredException</w:t>
+      </w:r>
+    </w:p>
+    <w:p>
+      <w:pPr>
+        <w:pStyle w:val="ListParagraph"/>
+        <w:numPr>
+          <w:ilvl w:val="1"/>
+          <w:numId w:val="47"/>
+        </w:numPr>
+        <w:spacing w:before="100" w:beforeAutospacing="1" w:after="100" w:afterAutospacing="1" w:line="480" w:lineRule="auto"/>
+        <w:rPr>
+          <w:rFonts w:eastAsia="Times New Roman" w:cs="Times New Roman"/>
+          <w:kern w:val="0"/>
+          <w14:ligatures w14:val="none"/>
+        </w:rPr>
+      </w:pPr>
+      <w:r>
+        <w:rPr>
+          <w:rFonts w:eastAsia="Times New Roman" w:cs="Times New Roman"/>
+          <w:kern w:val="0"/>
+          <w14:ligatures w14:val="none"/>
+        </w:rPr>
+        <w:t>AuthenticationCredentialsExpiredException</w:t>
+      </w:r>
+    </w:p>
+    <w:p>
+      <w:pPr>
+        <w:pStyle w:val="ListParagraph"/>
+        <w:numPr>
+          <w:ilvl w:val="1"/>
+          <w:numId w:val="47"/>
+        </w:numPr>
+        <w:spacing w:before="100" w:beforeAutospacing="1" w:after="100" w:afterAutospacing="1" w:line="480" w:lineRule="auto"/>
+        <w:rPr>
+          <w:rFonts w:eastAsia="Times New Roman" w:cs="Times New Roman"/>
+          <w:kern w:val="0"/>
+          <w14:ligatures w14:val="none"/>
+        </w:rPr>
+      </w:pPr>
+      <w:r>
+        <w:rPr>
+          <w:rFonts w:eastAsia="Times New Roman" w:cs="Times New Roman"/>
+          <w:kern w:val="0"/>
+          <w14:ligatures w14:val="none"/>
+        </w:rPr>
+        <w:t>SessionAuthenticationException</w:t>
+      </w:r>
+    </w:p>
+    <w:p>
+      <w:pPr>
+        <w:pStyle w:val="ListParagraph"/>
+        <w:numPr>
+          <w:ilvl w:val="1"/>
+          <w:numId w:val="47"/>
+        </w:numPr>
+        <w:spacing w:before="100" w:beforeAutospacing="1" w:after="100" w:afterAutospacing="1" w:line="480" w:lineRule="auto"/>
+        <w:rPr>
+          <w:rFonts w:eastAsia="Times New Roman" w:cs="Times New Roman"/>
+          <w:kern w:val="0"/>
+          <w14:ligatures w14:val="none"/>
+        </w:rPr>
+      </w:pPr>
+      <w:r>
+        <w:rPr>
+          <w:rFonts w:eastAsia="Times New Roman" w:cs="Times New Roman"/>
+          <w:kern w:val="0"/>
+          <w14:ligatures w14:val="none"/>
+        </w:rPr>
+        <w:t>JWT Exception – using 401</w:t>
+      </w:r>
+    </w:p>
+    <w:p>
+      <w:pPr>
+        <w:pStyle w:val="ListParagraph"/>
+        <w:numPr>
+          <w:ilvl w:val="2"/>
+          <w:numId w:val="47"/>
+        </w:numPr>
+        <w:spacing w:before="100" w:beforeAutospacing="1" w:after="100" w:afterAutospacing="1" w:line="480" w:lineRule="auto"/>
+        <w:rPr>
+          <w:rFonts w:eastAsia="Times New Roman" w:cs="Times New Roman"/>
+          <w:kern w:val="0"/>
+          <w14:ligatures w14:val="none"/>
+        </w:rPr>
+      </w:pPr>
+      <w:r>
+        <w:rPr>
+          <w:rFonts w:eastAsia="Times New Roman" w:cs="Times New Roman"/>
+          <w:kern w:val="0"/>
+          <w14:ligatures w14:val="none"/>
+        </w:rPr>
+        <w:t>ExpiredJWTException</w:t>
+      </w:r>
+    </w:p>
+    <w:p>
+      <w:pPr>
+        <w:pStyle w:val="ListParagraph"/>
+        <w:numPr>
+          <w:ilvl w:val="2"/>
+          <w:numId w:val="47"/>
+        </w:numPr>
+        <w:spacing w:before="100" w:beforeAutospacing="1" w:after="100" w:afterAutospacing="1" w:line="480" w:lineRule="auto"/>
+        <w:rPr>
+          <w:rFonts w:eastAsia="Times New Roman" w:cs="Times New Roman"/>
+          <w:kern w:val="0"/>
+          <w14:ligatures w14:val="none"/>
+        </w:rPr>
+      </w:pPr>
+      <w:r>
+        <w:rPr>
+          <w:rFonts w:eastAsia="Times New Roman" w:cs="Times New Roman"/>
+          <w:kern w:val="0"/>
+          <w14:ligatures w14:val="none"/>
+        </w:rPr>
+        <w:t>MalformedJWTException</w:t>
+      </w:r>
+    </w:p>
+    <w:p>
+      <w:pPr>
+        <w:pStyle w:val="ListParagraph"/>
+        <w:numPr>
+          <w:ilvl w:val="2"/>
+          <w:numId w:val="47"/>
+        </w:numPr>
+        <w:spacing w:before="100" w:beforeAutospacing="1" w:after="100" w:afterAutospacing="1" w:line="480" w:lineRule="auto"/>
+        <w:rPr>
+          <w:rFonts w:eastAsia="Times New Roman" w:cs="Times New Roman"/>
+          <w:kern w:val="0"/>
+          <w14:ligatures w14:val="none"/>
+        </w:rPr>
+      </w:pPr>
+      <w:r>
+        <w:rPr>
+          <w:rFonts w:eastAsia="Times New Roman" w:cs="Times New Roman"/>
+          <w:kern w:val="0"/>
+          <w14:ligatures w14:val="none"/>
+        </w:rPr>
+        <w:t>SignatureException</w:t>
+      </w:r>
+    </w:p>
+    <w:p>
+      <w:pPr>
+        <w:pStyle w:val="ListParagraph"/>
+        <w:numPr>
+          <w:ilvl w:val="2"/>
+          <w:numId w:val="47"/>
+        </w:numPr>
+        <w:spacing w:before="100" w:beforeAutospacing="1" w:after="100" w:afterAutospacing="1" w:line="480" w:lineRule="auto"/>
+        <w:rPr>
+          <w:rFonts w:eastAsia="Times New Roman" w:cs="Times New Roman"/>
+          <w:kern w:val="0"/>
+          <w14:ligatures w14:val="none"/>
+        </w:rPr>
+      </w:pPr>
+      <w:r>
+        <w:rPr>
+          <w:rFonts w:eastAsia="Times New Roman" w:cs="Times New Roman"/>
+          <w:kern w:val="0"/>
+          <w14:ligatures w14:val="none"/>
+        </w:rPr>
+        <w:t>UnsupportedJWTException</w:t>
+      </w:r>
+    </w:p>
+    <w:p>
+      <w:pPr>
+        <w:pStyle w:val="ListParagraph"/>
+        <w:numPr>
+          <w:ilvl w:val="2"/>
+          <w:numId w:val="47"/>
+        </w:numPr>
+        <w:spacing w:before="100" w:beforeAutospacing="1" w:after="100" w:afterAutospacing="1" w:line="480" w:lineRule="auto"/>
+        <w:rPr>
+          <w:rFonts w:eastAsia="Times New Roman" w:cs="Times New Roman"/>
+          <w:kern w:val="0"/>
+          <w14:ligatures w14:val="none"/>
+        </w:rPr>
+      </w:pPr>
+      <w:r>
+        <w:rPr>
+          <w:rFonts w:eastAsia="Times New Roman" w:cs="Times New Roman"/>
+          <w:kern w:val="0"/>
+          <w14:ligatures w14:val="none"/>
+        </w:rPr>
+        <w:t>IllegalArgumentException</w:t>
+      </w:r>
+    </w:p>
+    <w:p>
+      <w:pPr>
+        <w:pStyle w:val="ListParagraph"/>
+        <w:numPr>
+          <w:ilvl w:val="2"/>
+          <w:numId w:val="47"/>
+        </w:numPr>
+        <w:spacing w:before="100" w:beforeAutospacing="1" w:after="100" w:afterAutospacing="1" w:line="480" w:lineRule="auto"/>
+        <w:rPr>
+          <w:rFonts w:eastAsia="Times New Roman" w:cs="Times New Roman"/>
+          <w:kern w:val="0"/>
+          <w14:ligatures w14:val="none"/>
+        </w:rPr>
+      </w:pPr>
     </w:p>
     <w:p>
       <w:pPr>
@@ -5231,6 +5240,119 @@
     </w:lvl>
   </w:abstractNum>
   <w:abstractNum w:abstractNumId="4" w15:restartNumberingAfterBreak="0">
+    <w:nsid w:val="0E7604C7"/>
+    <w:multiLevelType w:val="hybridMultilevel"/>
+    <w:tmpl w:val="0E68EEBE"/>
+    <w:lvl w:ilvl="0" w:tplc="04090001">
+      <w:start w:val="1"/>
+      <w:numFmt w:val="bullet"/>
+      <w:lvlText w:val=""/>
+      <w:lvlJc w:val="left"/>
+      <w:pPr>
+        <w:ind w:left="720" w:hanging="360"/>
+      </w:pPr>
+      <w:rPr>
+        <w:rFonts w:ascii="Symbol" w:hAnsi="Symbol" w:hint="default"/>
+      </w:rPr>
+    </w:lvl>
+    <w:lvl w:ilvl="1" w:tplc="04090003">
+      <w:start w:val="1"/>
+      <w:numFmt w:val="bullet"/>
+      <w:lvlText w:val="o"/>
+      <w:lvlJc w:val="left"/>
+      <w:pPr>
+        <w:ind w:left="1440" w:hanging="360"/>
+      </w:pPr>
+      <w:rPr>
+        <w:rFonts w:ascii="Courier New" w:hAnsi="Courier New" w:cs="Courier New" w:hint="default"/>
+      </w:rPr>
+    </w:lvl>
+    <w:lvl w:ilvl="2" w:tplc="04090005">
+      <w:start w:val="1"/>
+      <w:numFmt w:val="bullet"/>
+      <w:lvlText w:val=""/>
+      <w:lvlJc w:val="left"/>
+      <w:pPr>
+        <w:ind w:left="2160" w:hanging="360"/>
+      </w:pPr>
+      <w:rPr>
+        <w:rFonts w:ascii="Wingdings" w:hAnsi="Wingdings" w:hint="default"/>
+      </w:rPr>
+    </w:lvl>
+    <w:lvl w:ilvl="3" w:tplc="04090001" w:tentative="1">
+      <w:start w:val="1"/>
+      <w:numFmt w:val="bullet"/>
+      <w:lvlText w:val=""/>
+      <w:lvlJc w:val="left"/>
+      <w:pPr>
+        <w:ind w:left="2880" w:hanging="360"/>
+      </w:pPr>
+      <w:rPr>
+        <w:rFonts w:ascii="Symbol" w:hAnsi="Symbol" w:hint="default"/>
+      </w:rPr>
+    </w:lvl>
+    <w:lvl w:ilvl="4" w:tplc="04090003" w:tentative="1">
+      <w:start w:val="1"/>
+      <w:numFmt w:val="bullet"/>
+      <w:lvlText w:val="o"/>
+      <w:lvlJc w:val="left"/>
+      <w:pPr>
+        <w:ind w:left="3600" w:hanging="360"/>
+      </w:pPr>
+      <w:rPr>
+        <w:rFonts w:ascii="Courier New" w:hAnsi="Courier New" w:cs="Courier New" w:hint="default"/>
+      </w:rPr>
+    </w:lvl>
+    <w:lvl w:ilvl="5" w:tplc="04090005" w:tentative="1">
+      <w:start w:val="1"/>
+      <w:numFmt w:val="bullet"/>
+      <w:lvlText w:val=""/>
+      <w:lvlJc w:val="left"/>
+      <w:pPr>
+        <w:ind w:left="4320" w:hanging="360"/>
+      </w:pPr>
+      <w:rPr>
+        <w:rFonts w:ascii="Wingdings" w:hAnsi="Wingdings" w:hint="default"/>
+      </w:rPr>
+    </w:lvl>
+    <w:lvl w:ilvl="6" w:tplc="04090001" w:tentative="1">
+      <w:start w:val="1"/>
+      <w:numFmt w:val="bullet"/>
+      <w:lvlText w:val=""/>
+      <w:lvlJc w:val="left"/>
+      <w:pPr>
+        <w:ind w:left="5040" w:hanging="360"/>
+      </w:pPr>
+      <w:rPr>
+        <w:rFonts w:ascii="Symbol" w:hAnsi="Symbol" w:hint="default"/>
+      </w:rPr>
+    </w:lvl>
+    <w:lvl w:ilvl="7" w:tplc="04090003" w:tentative="1">
+      <w:start w:val="1"/>
+      <w:numFmt w:val="bullet"/>
+      <w:lvlText w:val="o"/>
+      <w:lvlJc w:val="left"/>
+      <w:pPr>
+        <w:ind w:left="5760" w:hanging="360"/>
+      </w:pPr>
+      <w:rPr>
+        <w:rFonts w:ascii="Courier New" w:hAnsi="Courier New" w:cs="Courier New" w:hint="default"/>
+      </w:rPr>
+    </w:lvl>
+    <w:lvl w:ilvl="8" w:tplc="04090005" w:tentative="1">
+      <w:start w:val="1"/>
+      <w:numFmt w:val="bullet"/>
+      <w:lvlText w:val=""/>
+      <w:lvlJc w:val="left"/>
+      <w:pPr>
+        <w:ind w:left="6480" w:hanging="360"/>
+      </w:pPr>
+      <w:rPr>
+        <w:rFonts w:ascii="Wingdings" w:hAnsi="Wingdings" w:hint="default"/>
+      </w:rPr>
+    </w:lvl>
+  </w:abstractNum>
+  <w:abstractNum w:abstractNumId="5" w15:restartNumberingAfterBreak="0">
     <w:nsid w:val="114B2C37"/>
     <w:multiLevelType w:val="hybridMultilevel"/>
     <w:tmpl w:val="5224A5EA"/>
@@ -5343,7 +5465,7 @@
       </w:rPr>
     </w:lvl>
   </w:abstractNum>
-  <w:abstractNum w:abstractNumId="5" w15:restartNumberingAfterBreak="0">
+  <w:abstractNum w:abstractNumId="6" w15:restartNumberingAfterBreak="0">
     <w:nsid w:val="158717B2"/>
     <w:multiLevelType w:val="multilevel"/>
     <w:tmpl w:val="56903DC4"/>
@@ -5492,7 +5614,7 @@
       </w:rPr>
     </w:lvl>
   </w:abstractNum>
-  <w:abstractNum w:abstractNumId="6" w15:restartNumberingAfterBreak="0">
+  <w:abstractNum w:abstractNumId="7" w15:restartNumberingAfterBreak="0">
     <w:nsid w:val="16126CED"/>
     <w:multiLevelType w:val="multilevel"/>
     <w:tmpl w:val="11903412"/>
@@ -5641,7 +5763,7 @@
       </w:rPr>
     </w:lvl>
   </w:abstractNum>
-  <w:abstractNum w:abstractNumId="7" w15:restartNumberingAfterBreak="0">
+  <w:abstractNum w:abstractNumId="8" w15:restartNumberingAfterBreak="0">
     <w:nsid w:val="1B3C7BF7"/>
     <w:multiLevelType w:val="multilevel"/>
     <w:tmpl w:val="131EBC68"/>
@@ -5790,7 +5912,7 @@
       </w:rPr>
     </w:lvl>
   </w:abstractNum>
-  <w:abstractNum w:abstractNumId="8" w15:restartNumberingAfterBreak="0">
+  <w:abstractNum w:abstractNumId="9" w15:restartNumberingAfterBreak="0">
     <w:nsid w:val="1D1C6E2D"/>
     <w:multiLevelType w:val="multilevel"/>
     <w:tmpl w:val="E6D63AA4"/>
@@ -5939,7 +6061,7 @@
       </w:rPr>
     </w:lvl>
   </w:abstractNum>
-  <w:abstractNum w:abstractNumId="9" w15:restartNumberingAfterBreak="0">
+  <w:abstractNum w:abstractNumId="10" w15:restartNumberingAfterBreak="0">
     <w:nsid w:val="1DD357DD"/>
     <w:multiLevelType w:val="multilevel"/>
     <w:tmpl w:val="F0162836"/>
@@ -6088,7 +6210,7 @@
       </w:rPr>
     </w:lvl>
   </w:abstractNum>
-  <w:abstractNum w:abstractNumId="10" w15:restartNumberingAfterBreak="0">
+  <w:abstractNum w:abstractNumId="11" w15:restartNumberingAfterBreak="0">
     <w:nsid w:val="25155845"/>
     <w:multiLevelType w:val="multilevel"/>
     <w:tmpl w:val="43464E36"/>
@@ -6237,7 +6359,7 @@
       </w:rPr>
     </w:lvl>
   </w:abstractNum>
-  <w:abstractNum w:abstractNumId="11" w15:restartNumberingAfterBreak="0">
+  <w:abstractNum w:abstractNumId="12" w15:restartNumberingAfterBreak="0">
     <w:nsid w:val="2A194033"/>
     <w:multiLevelType w:val="multilevel"/>
     <w:tmpl w:val="3594E03A"/>
@@ -6386,7 +6508,7 @@
       </w:rPr>
     </w:lvl>
   </w:abstractNum>
-  <w:abstractNum w:abstractNumId="12" w15:restartNumberingAfterBreak="0">
+  <w:abstractNum w:abstractNumId="13" w15:restartNumberingAfterBreak="0">
     <w:nsid w:val="2A4434B5"/>
     <w:multiLevelType w:val="multilevel"/>
     <w:tmpl w:val="950456BC"/>
@@ -6535,7 +6657,7 @@
       </w:rPr>
     </w:lvl>
   </w:abstractNum>
-  <w:abstractNum w:abstractNumId="13" w15:restartNumberingAfterBreak="0">
+  <w:abstractNum w:abstractNumId="14" w15:restartNumberingAfterBreak="0">
     <w:nsid w:val="2F254D34"/>
     <w:multiLevelType w:val="multilevel"/>
     <w:tmpl w:val="F084BC14"/>
@@ -6684,7 +6806,7 @@
       </w:rPr>
     </w:lvl>
   </w:abstractNum>
-  <w:abstractNum w:abstractNumId="14" w15:restartNumberingAfterBreak="0">
+  <w:abstractNum w:abstractNumId="15" w15:restartNumberingAfterBreak="0">
     <w:nsid w:val="32C73269"/>
     <w:multiLevelType w:val="hybridMultilevel"/>
     <w:tmpl w:val="F1807616"/>
@@ -6775,7 +6897,7 @@
       </w:pPr>
     </w:lvl>
   </w:abstractNum>
-  <w:abstractNum w:abstractNumId="15" w15:restartNumberingAfterBreak="0">
+  <w:abstractNum w:abstractNumId="16" w15:restartNumberingAfterBreak="0">
     <w:nsid w:val="332C6C54"/>
     <w:multiLevelType w:val="hybridMultilevel"/>
     <w:tmpl w:val="297029BA"/>
@@ -6888,7 +7010,7 @@
       </w:rPr>
     </w:lvl>
   </w:abstractNum>
-  <w:abstractNum w:abstractNumId="16" w15:restartNumberingAfterBreak="0">
+  <w:abstractNum w:abstractNumId="17" w15:restartNumberingAfterBreak="0">
     <w:nsid w:val="33E63B8D"/>
     <w:multiLevelType w:val="hybridMultilevel"/>
     <w:tmpl w:val="B84E329E"/>
@@ -7001,7 +7123,7 @@
       </w:rPr>
     </w:lvl>
   </w:abstractNum>
-  <w:abstractNum w:abstractNumId="17" w15:restartNumberingAfterBreak="0">
+  <w:abstractNum w:abstractNumId="18" w15:restartNumberingAfterBreak="0">
     <w:nsid w:val="381D7A99"/>
     <w:multiLevelType w:val="multilevel"/>
     <w:tmpl w:val="44362B6C"/>
@@ -7150,7 +7272,7 @@
       </w:rPr>
     </w:lvl>
   </w:abstractNum>
-  <w:abstractNum w:abstractNumId="18" w15:restartNumberingAfterBreak="0">
+  <w:abstractNum w:abstractNumId="19" w15:restartNumberingAfterBreak="0">
     <w:nsid w:val="3A3B19DE"/>
     <w:multiLevelType w:val="multilevel"/>
     <w:tmpl w:val="14A2E0EE"/>
@@ -7299,7 +7421,7 @@
       </w:rPr>
     </w:lvl>
   </w:abstractNum>
-  <w:abstractNum w:abstractNumId="19" w15:restartNumberingAfterBreak="0">
+  <w:abstractNum w:abstractNumId="20" w15:restartNumberingAfterBreak="0">
     <w:nsid w:val="3C596D13"/>
     <w:multiLevelType w:val="multilevel"/>
     <w:tmpl w:val="950456BC"/>
@@ -7448,7 +7570,7 @@
       </w:rPr>
     </w:lvl>
   </w:abstractNum>
-  <w:abstractNum w:abstractNumId="20" w15:restartNumberingAfterBreak="0">
+  <w:abstractNum w:abstractNumId="21" w15:restartNumberingAfterBreak="0">
     <w:nsid w:val="41AC3111"/>
     <w:multiLevelType w:val="multilevel"/>
     <w:tmpl w:val="387AF9E0"/>
@@ -7597,7 +7719,7 @@
       </w:rPr>
     </w:lvl>
   </w:abstractNum>
-  <w:abstractNum w:abstractNumId="21" w15:restartNumberingAfterBreak="0">
+  <w:abstractNum w:abstractNumId="22" w15:restartNumberingAfterBreak="0">
     <w:nsid w:val="41C440E3"/>
     <w:multiLevelType w:val="multilevel"/>
     <w:tmpl w:val="01AEEF9A"/>
@@ -7746,7 +7868,7 @@
       </w:rPr>
     </w:lvl>
   </w:abstractNum>
-  <w:abstractNum w:abstractNumId="22" w15:restartNumberingAfterBreak="0">
+  <w:abstractNum w:abstractNumId="23" w15:restartNumberingAfterBreak="0">
     <w:nsid w:val="434868A5"/>
     <w:multiLevelType w:val="multilevel"/>
     <w:tmpl w:val="AF68AF54"/>
@@ -7895,7 +8017,7 @@
       </w:rPr>
     </w:lvl>
   </w:abstractNum>
-  <w:abstractNum w:abstractNumId="23" w15:restartNumberingAfterBreak="0">
+  <w:abstractNum w:abstractNumId="24" w15:restartNumberingAfterBreak="0">
     <w:nsid w:val="4378048D"/>
     <w:multiLevelType w:val="multilevel"/>
     <w:tmpl w:val="6E841F2C"/>
@@ -8044,7 +8166,7 @@
       </w:rPr>
     </w:lvl>
   </w:abstractNum>
-  <w:abstractNum w:abstractNumId="24" w15:restartNumberingAfterBreak="0">
+  <w:abstractNum w:abstractNumId="25" w15:restartNumberingAfterBreak="0">
     <w:nsid w:val="465F7CB5"/>
     <w:multiLevelType w:val="multilevel"/>
     <w:tmpl w:val="950456BC"/>
@@ -8193,7 +8315,7 @@
       </w:rPr>
     </w:lvl>
   </w:abstractNum>
-  <w:abstractNum w:abstractNumId="25" w15:restartNumberingAfterBreak="0">
+  <w:abstractNum w:abstractNumId="26" w15:restartNumberingAfterBreak="0">
     <w:nsid w:val="479864D9"/>
     <w:multiLevelType w:val="multilevel"/>
     <w:tmpl w:val="6EE23926"/>
@@ -8342,7 +8464,7 @@
       </w:rPr>
     </w:lvl>
   </w:abstractNum>
-  <w:abstractNum w:abstractNumId="26" w15:restartNumberingAfterBreak="0">
+  <w:abstractNum w:abstractNumId="27" w15:restartNumberingAfterBreak="0">
     <w:nsid w:val="48732E82"/>
     <w:multiLevelType w:val="multilevel"/>
     <w:tmpl w:val="EFFC549A"/>
@@ -8491,7 +8613,7 @@
       </w:rPr>
     </w:lvl>
   </w:abstractNum>
-  <w:abstractNum w:abstractNumId="27" w15:restartNumberingAfterBreak="0">
+  <w:abstractNum w:abstractNumId="28" w15:restartNumberingAfterBreak="0">
     <w:nsid w:val="48B05D9E"/>
     <w:multiLevelType w:val="multilevel"/>
     <w:tmpl w:val="950456BC"/>
@@ -8640,7 +8762,7 @@
       </w:rPr>
     </w:lvl>
   </w:abstractNum>
-  <w:abstractNum w:abstractNumId="28" w15:restartNumberingAfterBreak="0">
+  <w:abstractNum w:abstractNumId="29" w15:restartNumberingAfterBreak="0">
     <w:nsid w:val="49B90928"/>
     <w:multiLevelType w:val="multilevel"/>
     <w:tmpl w:val="D0169AD6"/>
@@ -8789,7 +8911,7 @@
       </w:rPr>
     </w:lvl>
   </w:abstractNum>
-  <w:abstractNum w:abstractNumId="29" w15:restartNumberingAfterBreak="0">
+  <w:abstractNum w:abstractNumId="30" w15:restartNumberingAfterBreak="0">
     <w:nsid w:val="4A1262BC"/>
     <w:multiLevelType w:val="multilevel"/>
     <w:tmpl w:val="1346C80E"/>
@@ -8938,7 +9060,7 @@
       </w:rPr>
     </w:lvl>
   </w:abstractNum>
-  <w:abstractNum w:abstractNumId="30" w15:restartNumberingAfterBreak="0">
+  <w:abstractNum w:abstractNumId="31" w15:restartNumberingAfterBreak="0">
     <w:nsid w:val="4B040C3A"/>
     <w:multiLevelType w:val="multilevel"/>
     <w:tmpl w:val="8AFC5C3E"/>
@@ -9087,7 +9209,7 @@
       </w:rPr>
     </w:lvl>
   </w:abstractNum>
-  <w:abstractNum w:abstractNumId="31" w15:restartNumberingAfterBreak="0">
+  <w:abstractNum w:abstractNumId="32" w15:restartNumberingAfterBreak="0">
     <w:nsid w:val="58713517"/>
     <w:multiLevelType w:val="multilevel"/>
     <w:tmpl w:val="FC0C0F3C"/>
@@ -9236,7 +9358,7 @@
       </w:rPr>
     </w:lvl>
   </w:abstractNum>
-  <w:abstractNum w:abstractNumId="32" w15:restartNumberingAfterBreak="0">
+  <w:abstractNum w:abstractNumId="33" w15:restartNumberingAfterBreak="0">
     <w:nsid w:val="634506E8"/>
     <w:multiLevelType w:val="multilevel"/>
     <w:tmpl w:val="37D69A64"/>
@@ -9385,7 +9507,7 @@
       </w:rPr>
     </w:lvl>
   </w:abstractNum>
-  <w:abstractNum w:abstractNumId="33" w15:restartNumberingAfterBreak="0">
+  <w:abstractNum w:abstractNumId="34" w15:restartNumberingAfterBreak="0">
     <w:nsid w:val="68D73EB3"/>
     <w:multiLevelType w:val="multilevel"/>
     <w:tmpl w:val="4C944E4C"/>
@@ -9534,7 +9656,7 @@
       </w:rPr>
     </w:lvl>
   </w:abstractNum>
-  <w:abstractNum w:abstractNumId="34" w15:restartNumberingAfterBreak="0">
+  <w:abstractNum w:abstractNumId="35" w15:restartNumberingAfterBreak="0">
     <w:nsid w:val="6D0762CC"/>
     <w:multiLevelType w:val="multilevel"/>
     <w:tmpl w:val="08888342"/>
@@ -9683,7 +9805,7 @@
       </w:rPr>
     </w:lvl>
   </w:abstractNum>
-  <w:abstractNum w:abstractNumId="35" w15:restartNumberingAfterBreak="0">
+  <w:abstractNum w:abstractNumId="36" w15:restartNumberingAfterBreak="0">
     <w:nsid w:val="6E2135D5"/>
     <w:multiLevelType w:val="multilevel"/>
     <w:tmpl w:val="FB14BF6A"/>
@@ -9832,7 +9954,7 @@
       </w:rPr>
     </w:lvl>
   </w:abstractNum>
-  <w:abstractNum w:abstractNumId="36" w15:restartNumberingAfterBreak="0">
+  <w:abstractNum w:abstractNumId="37" w15:restartNumberingAfterBreak="0">
     <w:nsid w:val="6FD5049A"/>
     <w:multiLevelType w:val="hybridMultilevel"/>
     <w:tmpl w:val="82AA3F04"/>
@@ -9921,7 +10043,7 @@
       </w:pPr>
     </w:lvl>
   </w:abstractNum>
-  <w:abstractNum w:abstractNumId="37" w15:restartNumberingAfterBreak="0">
+  <w:abstractNum w:abstractNumId="38" w15:restartNumberingAfterBreak="0">
     <w:nsid w:val="712A37B7"/>
     <w:multiLevelType w:val="multilevel"/>
     <w:tmpl w:val="3C4A3EA2"/>
@@ -10070,7 +10192,7 @@
       </w:rPr>
     </w:lvl>
   </w:abstractNum>
-  <w:abstractNum w:abstractNumId="38" w15:restartNumberingAfterBreak="0">
+  <w:abstractNum w:abstractNumId="39" w15:restartNumberingAfterBreak="0">
     <w:nsid w:val="741D5AC8"/>
     <w:multiLevelType w:val="hybridMultilevel"/>
     <w:tmpl w:val="DDE664D4"/>
@@ -10183,7 +10305,7 @@
       </w:rPr>
     </w:lvl>
   </w:abstractNum>
-  <w:abstractNum w:abstractNumId="39" w15:restartNumberingAfterBreak="0">
+  <w:abstractNum w:abstractNumId="40" w15:restartNumberingAfterBreak="0">
     <w:nsid w:val="768E7465"/>
     <w:multiLevelType w:val="multilevel"/>
     <w:tmpl w:val="533473BA"/>
@@ -10332,7 +10454,7 @@
       </w:rPr>
     </w:lvl>
   </w:abstractNum>
-  <w:abstractNum w:abstractNumId="40" w15:restartNumberingAfterBreak="0">
+  <w:abstractNum w:abstractNumId="41" w15:restartNumberingAfterBreak="0">
     <w:nsid w:val="780471A1"/>
     <w:multiLevelType w:val="multilevel"/>
     <w:tmpl w:val="00BA5836"/>
@@ -10481,7 +10603,7 @@
       </w:rPr>
     </w:lvl>
   </w:abstractNum>
-  <w:abstractNum w:abstractNumId="41" w15:restartNumberingAfterBreak="0">
+  <w:abstractNum w:abstractNumId="42" w15:restartNumberingAfterBreak="0">
     <w:nsid w:val="791E49F6"/>
     <w:multiLevelType w:val="multilevel"/>
     <w:tmpl w:val="64D24026"/>
@@ -10630,7 +10752,7 @@
       </w:rPr>
     </w:lvl>
   </w:abstractNum>
-  <w:abstractNum w:abstractNumId="42" w15:restartNumberingAfterBreak="0">
+  <w:abstractNum w:abstractNumId="43" w15:restartNumberingAfterBreak="0">
     <w:nsid w:val="7A806572"/>
     <w:multiLevelType w:val="hybridMultilevel"/>
     <w:tmpl w:val="198A2A14"/>
@@ -10743,7 +10865,7 @@
       </w:rPr>
     </w:lvl>
   </w:abstractNum>
-  <w:abstractNum w:abstractNumId="43" w15:restartNumberingAfterBreak="0">
+  <w:abstractNum w:abstractNumId="44" w15:restartNumberingAfterBreak="0">
     <w:nsid w:val="7C0D6274"/>
     <w:multiLevelType w:val="multilevel"/>
     <w:tmpl w:val="7982ED96"/>
@@ -10892,7 +11014,7 @@
       </w:rPr>
     </w:lvl>
   </w:abstractNum>
-  <w:abstractNum w:abstractNumId="44" w15:restartNumberingAfterBreak="0">
+  <w:abstractNum w:abstractNumId="45" w15:restartNumberingAfterBreak="0">
     <w:nsid w:val="7CA75FBE"/>
     <w:multiLevelType w:val="multilevel"/>
     <w:tmpl w:val="A5285C74"/>
@@ -11041,7 +11163,7 @@
       </w:rPr>
     </w:lvl>
   </w:abstractNum>
-  <w:abstractNum w:abstractNumId="45" w15:restartNumberingAfterBreak="0">
+  <w:abstractNum w:abstractNumId="46" w15:restartNumberingAfterBreak="0">
     <w:nsid w:val="7EC40333"/>
     <w:multiLevelType w:val="multilevel"/>
     <w:tmpl w:val="E4B463D4"/>
@@ -11191,142 +11313,145 @@
     </w:lvl>
   </w:abstractNum>
   <w:num w:numId="1" w16cid:durableId="1987978278">
-    <w:abstractNumId w:val="42"/>
+    <w:abstractNumId w:val="43"/>
   </w:num>
   <w:num w:numId="2" w16cid:durableId="1575509115">
-    <w:abstractNumId w:val="15"/>
+    <w:abstractNumId w:val="16"/>
   </w:num>
   <w:num w:numId="3" w16cid:durableId="517044773">
-    <w:abstractNumId w:val="16"/>
+    <w:abstractNumId w:val="17"/>
   </w:num>
   <w:num w:numId="4" w16cid:durableId="1578245938">
-    <w:abstractNumId w:val="38"/>
+    <w:abstractNumId w:val="39"/>
   </w:num>
   <w:num w:numId="5" w16cid:durableId="1775247705">
-    <w:abstractNumId w:val="31"/>
+    <w:abstractNumId w:val="32"/>
   </w:num>
   <w:num w:numId="6" w16cid:durableId="867641672">
+    <w:abstractNumId w:val="45"/>
+  </w:num>
+  <w:num w:numId="7" w16cid:durableId="1730305256">
+    <w:abstractNumId w:val="36"/>
+  </w:num>
+  <w:num w:numId="8" w16cid:durableId="726925554">
     <w:abstractNumId w:val="44"/>
   </w:num>
-  <w:num w:numId="7" w16cid:durableId="1730305256">
-    <w:abstractNumId w:val="35"/>
-  </w:num>
-  <w:num w:numId="8" w16cid:durableId="726925554">
-    <w:abstractNumId w:val="43"/>
-  </w:num>
   <w:num w:numId="9" w16cid:durableId="186062537">
-    <w:abstractNumId w:val="39"/>
+    <w:abstractNumId w:val="40"/>
   </w:num>
   <w:num w:numId="10" w16cid:durableId="922296126">
-    <w:abstractNumId w:val="29"/>
+    <w:abstractNumId w:val="30"/>
   </w:num>
   <w:num w:numId="11" w16cid:durableId="206262979">
-    <w:abstractNumId w:val="17"/>
+    <w:abstractNumId w:val="18"/>
   </w:num>
   <w:num w:numId="12" w16cid:durableId="1697657001">
-    <w:abstractNumId w:val="25"/>
+    <w:abstractNumId w:val="26"/>
   </w:num>
   <w:num w:numId="13" w16cid:durableId="1246571289">
     <w:abstractNumId w:val="1"/>
   </w:num>
   <w:num w:numId="14" w16cid:durableId="322972439">
+    <w:abstractNumId w:val="7"/>
+  </w:num>
+  <w:num w:numId="15" w16cid:durableId="164059755">
+    <w:abstractNumId w:val="35"/>
+  </w:num>
+  <w:num w:numId="16" w16cid:durableId="853375485">
+    <w:abstractNumId w:val="41"/>
+  </w:num>
+  <w:num w:numId="17" w16cid:durableId="1288127200">
+    <w:abstractNumId w:val="22"/>
+  </w:num>
+  <w:num w:numId="18" w16cid:durableId="586233188">
+    <w:abstractNumId w:val="24"/>
+  </w:num>
+  <w:num w:numId="19" w16cid:durableId="639313283">
+    <w:abstractNumId w:val="38"/>
+  </w:num>
+  <w:num w:numId="20" w16cid:durableId="417290019">
+    <w:abstractNumId w:val="31"/>
+  </w:num>
+  <w:num w:numId="21" w16cid:durableId="127819953">
     <w:abstractNumId w:val="6"/>
   </w:num>
-  <w:num w:numId="15" w16cid:durableId="164059755">
-    <w:abstractNumId w:val="34"/>
+  <w:num w:numId="22" w16cid:durableId="1707289849">
+    <w:abstractNumId w:val="11"/>
   </w:num>
-  <w:num w:numId="16" w16cid:durableId="853375485">
-    <w:abstractNumId w:val="40"/>
+  <w:num w:numId="23" w16cid:durableId="1600333719">
+    <w:abstractNumId w:val="5"/>
   </w:num>
-  <w:num w:numId="17" w16cid:durableId="1288127200">
-    <w:abstractNumId w:val="21"/>
+  <w:num w:numId="24" w16cid:durableId="330066323">
+    <w:abstractNumId w:val="15"/>
   </w:num>
-  <w:num w:numId="18" w16cid:durableId="586233188">
-    <w:abstractNumId w:val="23"/>
-  </w:num>
-  <w:num w:numId="19" w16cid:durableId="639313283">
+  <w:num w:numId="25" w16cid:durableId="611129806">
     <w:abstractNumId w:val="37"/>
   </w:num>
-  <w:num w:numId="20" w16cid:durableId="417290019">
-    <w:abstractNumId w:val="30"/>
-  </w:num>
-  <w:num w:numId="21" w16cid:durableId="127819953">
-    <w:abstractNumId w:val="5"/>
-  </w:num>
-  <w:num w:numId="22" w16cid:durableId="1707289849">
-    <w:abstractNumId w:val="10"/>
-  </w:num>
-  <w:num w:numId="23" w16cid:durableId="1600333719">
-    <w:abstractNumId w:val="4"/>
-  </w:num>
-  <w:num w:numId="24" w16cid:durableId="330066323">
-    <w:abstractNumId w:val="14"/>
-  </w:num>
-  <w:num w:numId="25" w16cid:durableId="611129806">
-    <w:abstractNumId w:val="36"/>
-  </w:num>
   <w:num w:numId="26" w16cid:durableId="1151361406">
-    <w:abstractNumId w:val="7"/>
+    <w:abstractNumId w:val="8"/>
   </w:num>
   <w:num w:numId="27" w16cid:durableId="526023207">
-    <w:abstractNumId w:val="33"/>
+    <w:abstractNumId w:val="34"/>
   </w:num>
   <w:num w:numId="28" w16cid:durableId="1631279275">
     <w:abstractNumId w:val="0"/>
   </w:num>
   <w:num w:numId="29" w16cid:durableId="1264462751">
-    <w:abstractNumId w:val="22"/>
+    <w:abstractNumId w:val="23"/>
   </w:num>
   <w:num w:numId="30" w16cid:durableId="2119370610">
-    <w:abstractNumId w:val="9"/>
+    <w:abstractNumId w:val="10"/>
   </w:num>
   <w:num w:numId="31" w16cid:durableId="1288196169">
-    <w:abstractNumId w:val="32"/>
+    <w:abstractNumId w:val="33"/>
   </w:num>
   <w:num w:numId="32" w16cid:durableId="1336542581">
-    <w:abstractNumId w:val="18"/>
+    <w:abstractNumId w:val="19"/>
   </w:num>
   <w:num w:numId="33" w16cid:durableId="603654173">
-    <w:abstractNumId w:val="45"/>
+    <w:abstractNumId w:val="46"/>
   </w:num>
   <w:num w:numId="34" w16cid:durableId="30806981">
     <w:abstractNumId w:val="2"/>
   </w:num>
   <w:num w:numId="35" w16cid:durableId="2037726598">
-    <w:abstractNumId w:val="27"/>
+    <w:abstractNumId w:val="28"/>
   </w:num>
   <w:num w:numId="36" w16cid:durableId="1838298793">
     <w:abstractNumId w:val="3"/>
   </w:num>
   <w:num w:numId="37" w16cid:durableId="462963954">
-    <w:abstractNumId w:val="8"/>
+    <w:abstractNumId w:val="9"/>
   </w:num>
   <w:num w:numId="38" w16cid:durableId="25637900">
-    <w:abstractNumId w:val="26"/>
+    <w:abstractNumId w:val="27"/>
   </w:num>
   <w:num w:numId="39" w16cid:durableId="895318902">
-    <w:abstractNumId w:val="41"/>
+    <w:abstractNumId w:val="42"/>
   </w:num>
   <w:num w:numId="40" w16cid:durableId="1317220879">
-    <w:abstractNumId w:val="11"/>
+    <w:abstractNumId w:val="12"/>
   </w:num>
   <w:num w:numId="41" w16cid:durableId="2125923656">
+    <w:abstractNumId w:val="14"/>
+  </w:num>
+  <w:num w:numId="42" w16cid:durableId="1598246548">
+    <w:abstractNumId w:val="21"/>
+  </w:num>
+  <w:num w:numId="43" w16cid:durableId="631908766">
+    <w:abstractNumId w:val="20"/>
+  </w:num>
+  <w:num w:numId="44" w16cid:durableId="1376659325">
     <w:abstractNumId w:val="13"/>
   </w:num>
-  <w:num w:numId="42" w16cid:durableId="1598246548">
-    <w:abstractNumId w:val="20"/>
-  </w:num>
-  <w:num w:numId="43" w16cid:durableId="631908766">
-    <w:abstractNumId w:val="19"/>
-  </w:num>
-  <w:num w:numId="44" w16cid:durableId="1376659325">
-    <w:abstractNumId w:val="12"/>
-  </w:num>
   <w:num w:numId="45" w16cid:durableId="212229638">
-    <w:abstractNumId w:val="24"/>
+    <w:abstractNumId w:val="25"/>
   </w:num>
   <w:num w:numId="46" w16cid:durableId="1483352311">
-    <w:abstractNumId w:val="28"/>
+    <w:abstractNumId w:val="29"/>
+  </w:num>
+  <w:num w:numId="47" w16cid:durableId="707100093">
+    <w:abstractNumId w:val="4"/>
   </w:num>
 </w:numbering>
 </file>
@@ -11933,6 +12058,7 @@
   <w:style w:type="character" w:default="1" w:styleId="DefaultParagraphFont">
     <w:name w:val="Default Paragraph Font"/>
     <w:uiPriority w:val="1"/>
+    <w:semiHidden/>
     <w:unhideWhenUsed/>
   </w:style>
   <w:style w:type="table" w:default="1" w:styleId="TableNormal">

--- a/Backend/MODULE5/notes/SpringSecurity.docx
+++ b/Backend/MODULE5/notes/SpringSecurity.docx
@@ -4,12 +4,17 @@
   <w:body>
     <w:p>
       <w:pPr>
+        <w:pStyle w:val="ListParagraph"/>
+        <w:numPr>
+          <w:ilvl w:val="0"/>
+          <w:numId w:val="48"/>
+        </w:numPr>
+        <w:spacing w:line="360" w:lineRule="auto"/>
         <w:jc w:val="center"/>
         <w:rPr>
           <w:b/>
           <w:bCs/>
-          <w:sz w:val="36"/>
-          <w:szCs w:val="36"/>
+          <w:color w:val="000000" w:themeColor="text1"/>
           <w:u w:val="single"/>
         </w:rPr>
       </w:pPr>
@@ -17,8 +22,7 @@
         <w:rPr>
           <w:b/>
           <w:bCs/>
-          <w:sz w:val="36"/>
-          <w:szCs w:val="36"/>
+          <w:color w:val="000000" w:themeColor="text1"/>
           <w:u w:val="single"/>
         </w:rPr>
         <w:t>Spring Security</w:t>
@@ -29,18 +33,16 @@
         <w:pStyle w:val="ListParagraph"/>
         <w:numPr>
           <w:ilvl w:val="0"/>
-          <w:numId w:val="23"/>
-        </w:numPr>
-        <w:spacing w:line="480" w:lineRule="auto"/>
-        <w:rPr>
-          <w:sz w:val="28"/>
-          <w:szCs w:val="28"/>
-        </w:rPr>
-      </w:pPr>
-      <w:r>
-        <w:rPr>
-          <w:sz w:val="28"/>
-          <w:szCs w:val="28"/>
+          <w:numId w:val="48"/>
+        </w:numPr>
+        <w:spacing w:line="360" w:lineRule="auto"/>
+        <w:rPr>
+          <w:color w:val="000000" w:themeColor="text1"/>
+        </w:rPr>
+      </w:pPr>
+      <w:r>
+        <w:rPr>
+          <w:color w:val="000000" w:themeColor="text1"/>
         </w:rPr>
         <w:t>What Spring Security Really Is</w:t>
       </w:r>
@@ -50,18 +52,16 @@
         <w:pStyle w:val="ListParagraph"/>
         <w:numPr>
           <w:ilvl w:val="1"/>
-          <w:numId w:val="23"/>
-        </w:numPr>
-        <w:spacing w:line="480" w:lineRule="auto"/>
-        <w:rPr>
-          <w:sz w:val="28"/>
-          <w:szCs w:val="28"/>
-        </w:rPr>
-      </w:pPr>
-      <w:r>
-        <w:rPr>
-          <w:sz w:val="28"/>
-          <w:szCs w:val="28"/>
+          <w:numId w:val="48"/>
+        </w:numPr>
+        <w:spacing w:line="360" w:lineRule="auto"/>
+        <w:rPr>
+          <w:color w:val="000000" w:themeColor="text1"/>
+        </w:rPr>
+      </w:pPr>
+      <w:r>
+        <w:rPr>
+          <w:color w:val="000000" w:themeColor="text1"/>
         </w:rPr>
         <w:t>Think of your app like a building that needs a security system.</w:t>
       </w:r>
@@ -71,18 +71,16 @@
         <w:pStyle w:val="ListParagraph"/>
         <w:numPr>
           <w:ilvl w:val="1"/>
-          <w:numId w:val="23"/>
-        </w:numPr>
-        <w:spacing w:line="480" w:lineRule="auto"/>
-        <w:rPr>
-          <w:sz w:val="28"/>
-          <w:szCs w:val="28"/>
-        </w:rPr>
-      </w:pPr>
-      <w:r>
-        <w:rPr>
-          <w:sz w:val="28"/>
-          <w:szCs w:val="28"/>
+          <w:numId w:val="48"/>
+        </w:numPr>
+        <w:spacing w:line="360" w:lineRule="auto"/>
+        <w:rPr>
+          <w:color w:val="000000" w:themeColor="text1"/>
+        </w:rPr>
+      </w:pPr>
+      <w:r>
+        <w:rPr>
+          <w:color w:val="000000" w:themeColor="text1"/>
         </w:rPr>
         <w:t>Spring Security is the guard at the door: it checks who enters, what they're allowed to do, and blocks threats.</w:t>
       </w:r>
@@ -92,18 +90,16 @@
         <w:pStyle w:val="ListParagraph"/>
         <w:numPr>
           <w:ilvl w:val="1"/>
-          <w:numId w:val="23"/>
-        </w:numPr>
-        <w:spacing w:line="480" w:lineRule="auto"/>
-        <w:rPr>
-          <w:sz w:val="28"/>
-          <w:szCs w:val="28"/>
-        </w:rPr>
-      </w:pPr>
-      <w:r>
-        <w:rPr>
-          <w:sz w:val="28"/>
-          <w:szCs w:val="28"/>
+          <w:numId w:val="48"/>
+        </w:numPr>
+        <w:spacing w:line="360" w:lineRule="auto"/>
+        <w:rPr>
+          <w:color w:val="000000" w:themeColor="text1"/>
+        </w:rPr>
+      </w:pPr>
+      <w:r>
+        <w:rPr>
+          <w:color w:val="000000" w:themeColor="text1"/>
         </w:rPr>
         <w:t>Common Attacks (And What They Mean)</w:t>
       </w:r>
@@ -113,18 +109,16 @@
         <w:pStyle w:val="ListParagraph"/>
         <w:numPr>
           <w:ilvl w:val="1"/>
-          <w:numId w:val="23"/>
-        </w:numPr>
-        <w:spacing w:line="480" w:lineRule="auto"/>
-        <w:rPr>
-          <w:sz w:val="28"/>
-          <w:szCs w:val="28"/>
-        </w:rPr>
-      </w:pPr>
-      <w:r>
-        <w:rPr>
-          <w:sz w:val="28"/>
-          <w:szCs w:val="28"/>
+          <w:numId w:val="48"/>
+        </w:numPr>
+        <w:spacing w:line="360" w:lineRule="auto"/>
+        <w:rPr>
+          <w:color w:val="000000" w:themeColor="text1"/>
+        </w:rPr>
+      </w:pPr>
+      <w:r>
+        <w:rPr>
+          <w:color w:val="000000" w:themeColor="text1"/>
         </w:rPr>
         <w:t>CSRF – Someone tricks you into doing something you didn’t mean to. Like someone using your unlocked phone to post something.</w:t>
       </w:r>
@@ -134,20 +128,32 @@
         <w:pStyle w:val="ListParagraph"/>
         <w:numPr>
           <w:ilvl w:val="1"/>
-          <w:numId w:val="23"/>
-        </w:numPr>
-        <w:spacing w:line="480" w:lineRule="auto"/>
-        <w:rPr>
-          <w:sz w:val="28"/>
-          <w:szCs w:val="28"/>
-        </w:rPr>
-      </w:pPr>
-      <w:r>
-        <w:rPr>
-          <w:sz w:val="28"/>
-          <w:szCs w:val="28"/>
-        </w:rPr>
-        <w:t>XSS – Someone injects bad scripts into a website so they run for other people. Like someone slipping a virus into a shared USB.</w:t>
+          <w:numId w:val="48"/>
+        </w:numPr>
+        <w:spacing w:line="360" w:lineRule="auto"/>
+        <w:rPr>
+          <w:color w:val="000000" w:themeColor="text1"/>
+        </w:rPr>
+      </w:pPr>
+      <w:r>
+        <w:rPr>
+          <w:color w:val="000000" w:themeColor="text1"/>
+        </w:rPr>
+        <w:t xml:space="preserve">XSS – Someone injects bad scripts into a </w:t>
+      </w:r>
+      <w:proofErr w:type="gramStart"/>
+      <w:r>
+        <w:rPr>
+          <w:color w:val="000000" w:themeColor="text1"/>
+        </w:rPr>
+        <w:t>website</w:t>
+      </w:r>
+      <w:proofErr w:type="gramEnd"/>
+      <w:r>
+        <w:rPr>
+          <w:color w:val="000000" w:themeColor="text1"/>
+        </w:rPr>
+        <w:t xml:space="preserve"> so they run for other people. Like someone slipping a virus into a shared USB.</w:t>
       </w:r>
     </w:p>
     <w:p>
@@ -155,18 +161,16 @@
         <w:pStyle w:val="ListParagraph"/>
         <w:numPr>
           <w:ilvl w:val="1"/>
-          <w:numId w:val="23"/>
-        </w:numPr>
-        <w:spacing w:line="480" w:lineRule="auto"/>
-        <w:rPr>
-          <w:sz w:val="28"/>
-          <w:szCs w:val="28"/>
-        </w:rPr>
-      </w:pPr>
-      <w:r>
-        <w:rPr>
-          <w:sz w:val="28"/>
-          <w:szCs w:val="28"/>
+          <w:numId w:val="48"/>
+        </w:numPr>
+        <w:spacing w:line="360" w:lineRule="auto"/>
+        <w:rPr>
+          <w:color w:val="000000" w:themeColor="text1"/>
+        </w:rPr>
+      </w:pPr>
+      <w:r>
+        <w:rPr>
+          <w:color w:val="000000" w:themeColor="text1"/>
         </w:rPr>
         <w:t>SQL Injection – Someone gives your database a weird command that makes it reveal too much. Like tricking a vending machine into giving all snacks.</w:t>
       </w:r>
@@ -176,18 +180,16 @@
         <w:pStyle w:val="ListParagraph"/>
         <w:numPr>
           <w:ilvl w:val="0"/>
-          <w:numId w:val="23"/>
-        </w:numPr>
-        <w:spacing w:line="480" w:lineRule="auto"/>
-        <w:rPr>
-          <w:sz w:val="28"/>
-          <w:szCs w:val="28"/>
-        </w:rPr>
-      </w:pPr>
-      <w:r>
-        <w:rPr>
-          <w:sz w:val="28"/>
-          <w:szCs w:val="28"/>
+          <w:numId w:val="48"/>
+        </w:numPr>
+        <w:spacing w:line="360" w:lineRule="auto"/>
+        <w:rPr>
+          <w:color w:val="000000" w:themeColor="text1"/>
+        </w:rPr>
+      </w:pPr>
+      <w:r>
+        <w:rPr>
+          <w:color w:val="000000" w:themeColor="text1"/>
         </w:rPr>
         <w:t>How to Stop These Attacks</w:t>
       </w:r>
@@ -197,18 +199,16 @@
         <w:pStyle w:val="ListParagraph"/>
         <w:numPr>
           <w:ilvl w:val="1"/>
-          <w:numId w:val="23"/>
-        </w:numPr>
-        <w:spacing w:line="480" w:lineRule="auto"/>
-        <w:rPr>
-          <w:sz w:val="28"/>
-          <w:szCs w:val="28"/>
-        </w:rPr>
-      </w:pPr>
-      <w:r>
-        <w:rPr>
-          <w:sz w:val="28"/>
-          <w:szCs w:val="28"/>
+          <w:numId w:val="48"/>
+        </w:numPr>
+        <w:spacing w:line="360" w:lineRule="auto"/>
+        <w:rPr>
+          <w:color w:val="000000" w:themeColor="text1"/>
+        </w:rPr>
+      </w:pPr>
+      <w:r>
+        <w:rPr>
+          <w:color w:val="000000" w:themeColor="text1"/>
         </w:rPr>
         <w:t>CSRF: Use CSRF tokens or go stateless with JWT.</w:t>
       </w:r>
@@ -218,18 +218,16 @@
         <w:pStyle w:val="ListParagraph"/>
         <w:numPr>
           <w:ilvl w:val="1"/>
-          <w:numId w:val="23"/>
-        </w:numPr>
-        <w:spacing w:line="480" w:lineRule="auto"/>
-        <w:rPr>
-          <w:sz w:val="28"/>
-          <w:szCs w:val="28"/>
-        </w:rPr>
-      </w:pPr>
-      <w:r>
-        <w:rPr>
-          <w:sz w:val="28"/>
-          <w:szCs w:val="28"/>
+          <w:numId w:val="48"/>
+        </w:numPr>
+        <w:spacing w:line="360" w:lineRule="auto"/>
+        <w:rPr>
+          <w:color w:val="000000" w:themeColor="text1"/>
+        </w:rPr>
+      </w:pPr>
+      <w:r>
+        <w:rPr>
+          <w:color w:val="000000" w:themeColor="text1"/>
         </w:rPr>
         <w:t>XSS: Validate user input + escape output.</w:t>
       </w:r>
@@ -239,18 +237,16 @@
         <w:pStyle w:val="ListParagraph"/>
         <w:numPr>
           <w:ilvl w:val="1"/>
-          <w:numId w:val="23"/>
-        </w:numPr>
-        <w:spacing w:line="480" w:lineRule="auto"/>
-        <w:rPr>
-          <w:sz w:val="28"/>
-          <w:szCs w:val="28"/>
-        </w:rPr>
-      </w:pPr>
-      <w:r>
-        <w:rPr>
-          <w:sz w:val="28"/>
-          <w:szCs w:val="28"/>
+          <w:numId w:val="48"/>
+        </w:numPr>
+        <w:spacing w:line="360" w:lineRule="auto"/>
+        <w:rPr>
+          <w:color w:val="000000" w:themeColor="text1"/>
+        </w:rPr>
+      </w:pPr>
+      <w:r>
+        <w:rPr>
+          <w:color w:val="000000" w:themeColor="text1"/>
         </w:rPr>
         <w:t>SQL Injection: Use prepared statements + ORM + input validation.</w:t>
       </w:r>
@@ -260,18 +256,16 @@
         <w:pStyle w:val="ListParagraph"/>
         <w:numPr>
           <w:ilvl w:val="0"/>
-          <w:numId w:val="23"/>
-        </w:numPr>
-        <w:spacing w:line="480" w:lineRule="auto"/>
-        <w:rPr>
-          <w:sz w:val="28"/>
-          <w:szCs w:val="28"/>
-        </w:rPr>
-      </w:pPr>
-      <w:r>
-        <w:rPr>
-          <w:sz w:val="28"/>
-          <w:szCs w:val="28"/>
+          <w:numId w:val="48"/>
+        </w:numPr>
+        <w:spacing w:line="360" w:lineRule="auto"/>
+        <w:rPr>
+          <w:color w:val="000000" w:themeColor="text1"/>
+        </w:rPr>
+      </w:pPr>
+      <w:r>
+        <w:rPr>
+          <w:color w:val="000000" w:themeColor="text1"/>
         </w:rPr>
         <w:t>Adding Spring Security</w:t>
       </w:r>
@@ -281,21 +275,209 @@
         <w:pStyle w:val="ListParagraph"/>
         <w:numPr>
           <w:ilvl w:val="1"/>
-          <w:numId w:val="23"/>
-        </w:numPr>
-        <w:spacing w:line="480" w:lineRule="auto"/>
-        <w:rPr>
-          <w:sz w:val="28"/>
-          <w:szCs w:val="28"/>
-        </w:rPr>
-      </w:pPr>
-      <w:r>
-        <w:rPr>
-          <w:sz w:val="28"/>
-          <w:szCs w:val="28"/>
+          <w:numId w:val="48"/>
+        </w:numPr>
+        <w:spacing w:line="360" w:lineRule="auto"/>
+        <w:rPr>
+          <w:color w:val="000000" w:themeColor="text1"/>
+        </w:rPr>
+      </w:pPr>
+      <w:r>
+        <w:rPr>
+          <w:color w:val="000000" w:themeColor="text1"/>
+        </w:rPr>
+        <w:t>Just add the dependency and Spring will automatically secure your app with reasonable defaults.</w:t>
+      </w:r>
+    </w:p>
+    <w:p>
+      <w:pPr>
+        <w:pStyle w:val="ListParagraph"/>
+        <w:numPr>
+          <w:ilvl w:val="1"/>
+          <w:numId w:val="48"/>
+        </w:numPr>
+        <w:spacing w:line="360" w:lineRule="auto"/>
+        <w:rPr>
+          <w:color w:val="000000" w:themeColor="text1"/>
+        </w:rPr>
+      </w:pPr>
+      <w:r>
+        <w:rPr>
+          <w:color w:val="000000" w:themeColor="text1"/>
+        </w:rPr>
+        <w:t>You instantly get login, password hashing, CSRF protection, sessions, and more.</w:t>
+      </w:r>
+    </w:p>
+    <w:p>
+      <w:pPr>
+        <w:pStyle w:val="ListParagraph"/>
+        <w:numPr>
+          <w:ilvl w:val="0"/>
+          <w:numId w:val="48"/>
+        </w:numPr>
+        <w:spacing w:line="360" w:lineRule="auto"/>
+        <w:rPr>
+          <w:color w:val="000000" w:themeColor="text1"/>
+        </w:rPr>
+      </w:pPr>
+      <w:r>
+        <w:rPr>
+          <w:color w:val="000000" w:themeColor="text1"/>
+        </w:rPr>
+        <w:t>Authentication vs Authorization</w:t>
+      </w:r>
+    </w:p>
+    <w:p>
+      <w:pPr>
+        <w:pStyle w:val="ListParagraph"/>
+        <w:numPr>
+          <w:ilvl w:val="1"/>
+          <w:numId w:val="48"/>
+        </w:numPr>
+        <w:spacing w:line="360" w:lineRule="auto"/>
+        <w:rPr>
+          <w:color w:val="000000" w:themeColor="text1"/>
+        </w:rPr>
+      </w:pPr>
+      <w:r>
+        <w:rPr>
+          <w:color w:val="000000" w:themeColor="text1"/>
+        </w:rPr>
+        <w:t>Authentication → Who are you? (Proving your identity).</w:t>
+      </w:r>
+    </w:p>
+    <w:p>
+      <w:pPr>
+        <w:pStyle w:val="ListParagraph"/>
+        <w:numPr>
+          <w:ilvl w:val="1"/>
+          <w:numId w:val="48"/>
+        </w:numPr>
+        <w:spacing w:line="360" w:lineRule="auto"/>
+        <w:rPr>
+          <w:color w:val="000000" w:themeColor="text1"/>
+        </w:rPr>
+      </w:pPr>
+      <w:r>
+        <w:rPr>
+          <w:color w:val="000000" w:themeColor="text1"/>
+        </w:rPr>
+        <w:t>Authorization → What can you do? (Your permissions).</w:t>
+      </w:r>
+    </w:p>
+    <w:p>
+      <w:pPr>
+        <w:pStyle w:val="ListParagraph"/>
+        <w:numPr>
+          <w:ilvl w:val="0"/>
+          <w:numId w:val="48"/>
+        </w:numPr>
+        <w:spacing w:line="360" w:lineRule="auto"/>
+        <w:rPr>
+          <w:color w:val="000000" w:themeColor="text1"/>
+        </w:rPr>
+      </w:pPr>
+      <w:r>
+        <w:rPr>
+          <w:color w:val="000000" w:themeColor="text1"/>
+        </w:rPr>
+        <w:t>How Spring Security Works (Simple Flow)</w:t>
+      </w:r>
+    </w:p>
+    <w:p>
+      <w:pPr>
+        <w:pStyle w:val="ListParagraph"/>
+        <w:numPr>
+          <w:ilvl w:val="1"/>
+          <w:numId w:val="48"/>
+        </w:numPr>
+        <w:spacing w:line="360" w:lineRule="auto"/>
+        <w:rPr>
+          <w:color w:val="000000" w:themeColor="text1"/>
+        </w:rPr>
+      </w:pPr>
+      <w:r>
+        <w:rPr>
+          <w:color w:val="000000" w:themeColor="text1"/>
+        </w:rPr>
+        <w:t>Request enters your app.</w:t>
+      </w:r>
+    </w:p>
+    <w:p>
+      <w:pPr>
+        <w:pStyle w:val="ListParagraph"/>
+        <w:numPr>
+          <w:ilvl w:val="1"/>
+          <w:numId w:val="48"/>
+        </w:numPr>
+        <w:spacing w:line="360" w:lineRule="auto"/>
+        <w:rPr>
+          <w:color w:val="000000" w:themeColor="text1"/>
+        </w:rPr>
+      </w:pPr>
+      <w:r>
+        <w:rPr>
+          <w:color w:val="000000" w:themeColor="text1"/>
+        </w:rPr>
+        <w:t>Spring Security intercepts it.</w:t>
+      </w:r>
+    </w:p>
+    <w:p>
+      <w:pPr>
+        <w:pStyle w:val="ListParagraph"/>
+        <w:numPr>
+          <w:ilvl w:val="1"/>
+          <w:numId w:val="48"/>
+        </w:numPr>
+        <w:spacing w:line="360" w:lineRule="auto"/>
+        <w:rPr>
+          <w:color w:val="000000" w:themeColor="text1"/>
+        </w:rPr>
+      </w:pPr>
+      <w:r>
+        <w:rPr>
+          <w:color w:val="000000" w:themeColor="text1"/>
+        </w:rPr>
+        <w:t>Filters run (authentication, CSRF, etc.).</w:t>
+      </w:r>
+    </w:p>
+    <w:p>
+      <w:pPr>
+        <w:pStyle w:val="ListParagraph"/>
+        <w:numPr>
+          <w:ilvl w:val="1"/>
+          <w:numId w:val="48"/>
+        </w:numPr>
+        <w:spacing w:line="360" w:lineRule="auto"/>
+        <w:rPr>
+          <w:color w:val="000000" w:themeColor="text1"/>
+        </w:rPr>
+      </w:pPr>
+      <w:r>
+        <w:rPr>
+          <w:color w:val="000000" w:themeColor="text1"/>
+        </w:rPr>
+        <w:t>Your identity is checked.</w:t>
+      </w:r>
+    </w:p>
+    <w:p>
+      <w:pPr>
+        <w:pStyle w:val="ListParagraph"/>
+        <w:numPr>
+          <w:ilvl w:val="1"/>
+          <w:numId w:val="48"/>
+        </w:numPr>
+        <w:spacing w:line="360" w:lineRule="auto"/>
+        <w:rPr>
+          <w:color w:val="000000" w:themeColor="text1"/>
+        </w:rPr>
+      </w:pPr>
+      <w:r>
+        <w:rPr>
+          <w:color w:val="000000" w:themeColor="text1"/>
         </w:rPr>
         <w:lastRenderedPageBreak/>
-        <w:t>Just add the dependency and Spring will automatically secure your app with reasonable defaults.</w:t>
+        <w:t>Your permissions are checked.</w:t>
       </w:r>
     </w:p>
     <w:p>
@@ -303,41 +485,87 @@
         <w:pStyle w:val="ListParagraph"/>
         <w:numPr>
           <w:ilvl w:val="1"/>
-          <w:numId w:val="23"/>
-        </w:numPr>
-        <w:spacing w:line="480" w:lineRule="auto"/>
-        <w:rPr>
-          <w:sz w:val="28"/>
-          <w:szCs w:val="28"/>
-        </w:rPr>
-      </w:pPr>
-      <w:r>
-        <w:rPr>
-          <w:sz w:val="28"/>
-          <w:szCs w:val="28"/>
-        </w:rPr>
-        <w:t>You instantly get login, password hashing, CSRF protection, sessions, and more.</w:t>
-      </w:r>
-    </w:p>
-    <w:p>
-      <w:pPr>
-        <w:pStyle w:val="ListParagraph"/>
+          <w:numId w:val="48"/>
+        </w:numPr>
+        <w:spacing w:line="360" w:lineRule="auto"/>
+        <w:rPr>
+          <w:color w:val="000000" w:themeColor="text1"/>
+        </w:rPr>
+      </w:pPr>
+      <w:r>
+        <w:rPr>
+          <w:color w:val="000000" w:themeColor="text1"/>
+        </w:rPr>
+        <w:t>If everything is good → you reach the controller.</w:t>
+      </w:r>
+    </w:p>
+    <w:p>
+      <w:pPr>
+        <w:pStyle w:val="ListParagraph"/>
+        <w:numPr>
+          <w:ilvl w:val="1"/>
+          <w:numId w:val="48"/>
+        </w:numPr>
+        <w:spacing w:line="360" w:lineRule="auto"/>
+        <w:rPr>
+          <w:color w:val="000000" w:themeColor="text1"/>
+        </w:rPr>
+      </w:pPr>
+      <w:r>
+        <w:rPr>
+          <w:color w:val="000000" w:themeColor="text1"/>
+        </w:rPr>
+        <w:t>Response is sent and security context is cleared.</w:t>
+      </w:r>
+    </w:p>
+    <w:p>
+      <w:pPr>
+        <w:pStyle w:val="Heading1"/>
         <w:numPr>
           <w:ilvl w:val="0"/>
-          <w:numId w:val="23"/>
-        </w:numPr>
-        <w:spacing w:line="480" w:lineRule="auto"/>
-        <w:rPr>
-          <w:sz w:val="28"/>
-          <w:szCs w:val="28"/>
-        </w:rPr>
-      </w:pPr>
-      <w:r>
-        <w:rPr>
-          <w:sz w:val="28"/>
-          <w:szCs w:val="28"/>
-        </w:rPr>
-        <w:t>Authentication vs Authorization</w:t>
+          <w:numId w:val="48"/>
+        </w:numPr>
+        <w:spacing w:line="360" w:lineRule="auto"/>
+        <w:rPr>
+          <w:rFonts w:asciiTheme="minorHAnsi" w:hAnsiTheme="minorHAnsi"/>
+          <w:color w:val="000000" w:themeColor="text1"/>
+          <w:sz w:val="24"/>
+          <w:szCs w:val="24"/>
+        </w:rPr>
+      </w:pPr>
+      <w:r>
+        <w:rPr>
+          <w:rFonts w:asciiTheme="minorHAnsi" w:hAnsiTheme="minorHAnsi"/>
+          <w:color w:val="000000" w:themeColor="text1"/>
+          <w:sz w:val="24"/>
+          <w:szCs w:val="24"/>
+        </w:rPr>
+        <w:t>Internal Working of Spring Security</w:t>
+      </w:r>
+    </w:p>
+    <w:p>
+      <w:pPr>
+        <w:pStyle w:val="Heading2"/>
+        <w:numPr>
+          <w:ilvl w:val="0"/>
+          <w:numId w:val="48"/>
+        </w:numPr>
+        <w:spacing w:line="360" w:lineRule="auto"/>
+        <w:rPr>
+          <w:rFonts w:asciiTheme="minorHAnsi" w:hAnsiTheme="minorHAnsi"/>
+          <w:color w:val="000000" w:themeColor="text1"/>
+          <w:sz w:val="24"/>
+          <w:szCs w:val="24"/>
+        </w:rPr>
+      </w:pPr>
+      <w:r>
+        <w:rPr>
+          <w:rFonts w:asciiTheme="minorHAnsi" w:hAnsiTheme="minorHAnsi"/>
+          <w:color w:val="000000" w:themeColor="text1"/>
+          <w:sz w:val="24"/>
+          <w:szCs w:val="24"/>
+        </w:rPr>
+        <w:t>What is Spring Security?</w:t>
       </w:r>
     </w:p>
     <w:p>
@@ -345,20 +573,43 @@
         <w:pStyle w:val="ListParagraph"/>
         <w:numPr>
           <w:ilvl w:val="1"/>
-          <w:numId w:val="23"/>
-        </w:numPr>
-        <w:spacing w:line="480" w:lineRule="auto"/>
-        <w:rPr>
-          <w:sz w:val="28"/>
-          <w:szCs w:val="28"/>
-        </w:rPr>
-      </w:pPr>
-      <w:r>
-        <w:rPr>
-          <w:sz w:val="28"/>
-          <w:szCs w:val="28"/>
-        </w:rPr>
-        <w:t>Authentication → Who are you? (Proving your identity).</w:t>
+          <w:numId w:val="48"/>
+        </w:numPr>
+        <w:spacing w:line="360" w:lineRule="auto"/>
+        <w:rPr>
+          <w:color w:val="000000" w:themeColor="text1"/>
+        </w:rPr>
+      </w:pPr>
+      <w:r>
+        <w:rPr>
+          <w:color w:val="000000" w:themeColor="text1"/>
+        </w:rPr>
+        <w:t>Spring Security is a framework that protects your application. It handles authentication (verifying who you are) and authorization (what you are allowed to do).</w:t>
+      </w:r>
+    </w:p>
+    <w:p>
+      <w:pPr>
+        <w:pStyle w:val="Heading2"/>
+        <w:numPr>
+          <w:ilvl w:val="0"/>
+          <w:numId w:val="48"/>
+        </w:numPr>
+        <w:spacing w:line="360" w:lineRule="auto"/>
+        <w:rPr>
+          <w:rFonts w:asciiTheme="minorHAnsi" w:hAnsiTheme="minorHAnsi"/>
+          <w:color w:val="000000" w:themeColor="text1"/>
+          <w:sz w:val="24"/>
+          <w:szCs w:val="24"/>
+        </w:rPr>
+      </w:pPr>
+      <w:r>
+        <w:rPr>
+          <w:rFonts w:asciiTheme="minorHAnsi" w:hAnsiTheme="minorHAnsi"/>
+          <w:color w:val="000000" w:themeColor="text1"/>
+          <w:sz w:val="24"/>
+          <w:szCs w:val="24"/>
+        </w:rPr>
+        <w:t>Key Components in the Authentication Process:</w:t>
       </w:r>
     </w:p>
     <w:p>
@@ -366,41 +617,238 @@
         <w:pStyle w:val="ListParagraph"/>
         <w:numPr>
           <w:ilvl w:val="1"/>
-          <w:numId w:val="23"/>
-        </w:numPr>
-        <w:spacing w:line="480" w:lineRule="auto"/>
-        <w:rPr>
-          <w:sz w:val="28"/>
-          <w:szCs w:val="28"/>
-        </w:rPr>
-      </w:pPr>
-      <w:r>
-        <w:rPr>
-          <w:sz w:val="28"/>
-          <w:szCs w:val="28"/>
-        </w:rPr>
-        <w:t>Authorization → What can you do? (Your permissions).</w:t>
-      </w:r>
-    </w:p>
-    <w:p>
-      <w:pPr>
-        <w:pStyle w:val="ListParagraph"/>
+          <w:numId w:val="49"/>
+        </w:numPr>
+        <w:spacing w:line="360" w:lineRule="auto"/>
+        <w:rPr>
+          <w:color w:val="000000" w:themeColor="text1"/>
+        </w:rPr>
+      </w:pPr>
+      <w:r>
+        <w:rPr>
+          <w:color w:val="000000" w:themeColor="text1"/>
+        </w:rPr>
+        <w:t>**</w:t>
+      </w:r>
+      <w:proofErr w:type="spellStart"/>
+      <w:r>
+        <w:rPr>
+          <w:color w:val="000000" w:themeColor="text1"/>
+        </w:rPr>
+        <w:t>UsernamePasswordAuthenticationToken</w:t>
+      </w:r>
+      <w:proofErr w:type="spellEnd"/>
+      <w:r>
+        <w:rPr>
+          <w:color w:val="000000" w:themeColor="text1"/>
+        </w:rPr>
+        <w:t>**: Represents login request (email + password).</w:t>
+      </w:r>
+    </w:p>
+    <w:p>
+      <w:pPr>
+        <w:pStyle w:val="ListParagraph"/>
+        <w:numPr>
+          <w:ilvl w:val="1"/>
+          <w:numId w:val="49"/>
+        </w:numPr>
+        <w:spacing w:line="360" w:lineRule="auto"/>
+        <w:rPr>
+          <w:color w:val="000000" w:themeColor="text1"/>
+        </w:rPr>
+      </w:pPr>
+      <w:r>
+        <w:rPr>
+          <w:color w:val="000000" w:themeColor="text1"/>
+        </w:rPr>
+        <w:t>**</w:t>
+      </w:r>
+      <w:proofErr w:type="spellStart"/>
+      <w:r>
+        <w:rPr>
+          <w:color w:val="000000" w:themeColor="text1"/>
+        </w:rPr>
+        <w:t>AuthenticationManager</w:t>
+      </w:r>
+      <w:proofErr w:type="spellEnd"/>
+      <w:r>
+        <w:rPr>
+          <w:color w:val="000000" w:themeColor="text1"/>
+        </w:rPr>
+        <w:t>**: Main engine that performs authentication.</w:t>
+      </w:r>
+    </w:p>
+    <w:p>
+      <w:pPr>
+        <w:pStyle w:val="ListParagraph"/>
+        <w:numPr>
+          <w:ilvl w:val="1"/>
+          <w:numId w:val="49"/>
+        </w:numPr>
+        <w:spacing w:line="360" w:lineRule="auto"/>
+        <w:rPr>
+          <w:color w:val="000000" w:themeColor="text1"/>
+        </w:rPr>
+      </w:pPr>
+      <w:r>
+        <w:rPr>
+          <w:color w:val="000000" w:themeColor="text1"/>
+        </w:rPr>
+        <w:t>**</w:t>
+      </w:r>
+      <w:proofErr w:type="spellStart"/>
+      <w:r>
+        <w:rPr>
+          <w:color w:val="000000" w:themeColor="text1"/>
+        </w:rPr>
+        <w:t>AuthenticationProvider</w:t>
+      </w:r>
+      <w:proofErr w:type="spellEnd"/>
+      <w:r>
+        <w:rPr>
+          <w:color w:val="000000" w:themeColor="text1"/>
+        </w:rPr>
+        <w:t>**: Performs actual authentication logic.</w:t>
+      </w:r>
+    </w:p>
+    <w:p>
+      <w:pPr>
+        <w:pStyle w:val="ListParagraph"/>
+        <w:numPr>
+          <w:ilvl w:val="1"/>
+          <w:numId w:val="49"/>
+        </w:numPr>
+        <w:spacing w:line="360" w:lineRule="auto"/>
+        <w:rPr>
+          <w:color w:val="000000" w:themeColor="text1"/>
+        </w:rPr>
+      </w:pPr>
+      <w:r>
+        <w:rPr>
+          <w:color w:val="000000" w:themeColor="text1"/>
+        </w:rPr>
+        <w:t>**</w:t>
+      </w:r>
+      <w:proofErr w:type="spellStart"/>
+      <w:r>
+        <w:rPr>
+          <w:color w:val="000000" w:themeColor="text1"/>
+        </w:rPr>
+        <w:t>DaoAuthenticationProvider</w:t>
+      </w:r>
+      <w:proofErr w:type="spellEnd"/>
+      <w:r>
+        <w:rPr>
+          <w:color w:val="000000" w:themeColor="text1"/>
+        </w:rPr>
+        <w:t>**: Default provider for username/password.</w:t>
+      </w:r>
+    </w:p>
+    <w:p>
+      <w:pPr>
+        <w:pStyle w:val="ListParagraph"/>
+        <w:numPr>
+          <w:ilvl w:val="1"/>
+          <w:numId w:val="49"/>
+        </w:numPr>
+        <w:spacing w:line="360" w:lineRule="auto"/>
+        <w:rPr>
+          <w:color w:val="000000" w:themeColor="text1"/>
+        </w:rPr>
+      </w:pPr>
+      <w:r>
+        <w:rPr>
+          <w:color w:val="000000" w:themeColor="text1"/>
+        </w:rPr>
+        <w:t>**</w:t>
+      </w:r>
+      <w:proofErr w:type="spellStart"/>
+      <w:r>
+        <w:rPr>
+          <w:color w:val="000000" w:themeColor="text1"/>
+        </w:rPr>
+        <w:t>UserDetailsService</w:t>
+      </w:r>
+      <w:proofErr w:type="spellEnd"/>
+      <w:r>
+        <w:rPr>
+          <w:color w:val="000000" w:themeColor="text1"/>
+        </w:rPr>
+        <w:t>**: Loads user from DB.</w:t>
+      </w:r>
+    </w:p>
+    <w:p>
+      <w:pPr>
+        <w:pStyle w:val="ListParagraph"/>
+        <w:numPr>
+          <w:ilvl w:val="1"/>
+          <w:numId w:val="49"/>
+        </w:numPr>
+        <w:spacing w:line="360" w:lineRule="auto"/>
+        <w:rPr>
+          <w:color w:val="000000" w:themeColor="text1"/>
+        </w:rPr>
+      </w:pPr>
+      <w:r>
+        <w:rPr>
+          <w:color w:val="000000" w:themeColor="text1"/>
+        </w:rPr>
+        <w:t>**</w:t>
+      </w:r>
+      <w:proofErr w:type="spellStart"/>
+      <w:proofErr w:type="gramStart"/>
+      <w:r>
+        <w:rPr>
+          <w:color w:val="000000" w:themeColor="text1"/>
+        </w:rPr>
+        <w:t>PasswordEncoder</w:t>
+      </w:r>
+      <w:proofErr w:type="spellEnd"/>
+      <w:r>
+        <w:rPr>
+          <w:color w:val="000000" w:themeColor="text1"/>
+        </w:rPr>
+        <w:t>**</w:t>
+      </w:r>
+      <w:proofErr w:type="gramEnd"/>
+      <w:r>
+        <w:rPr>
+          <w:color w:val="000000" w:themeColor="text1"/>
+        </w:rPr>
+        <w:t>: Compares raw password with encoded password.</w:t>
+      </w:r>
+    </w:p>
+    <w:p>
+      <w:pPr>
+        <w:spacing w:line="360" w:lineRule="auto"/>
+        <w:rPr>
+          <w:color w:val="000000" w:themeColor="text1"/>
+        </w:rPr>
+      </w:pPr>
+    </w:p>
+    <w:p>
+      <w:pPr>
+        <w:pStyle w:val="Heading2"/>
         <w:numPr>
           <w:ilvl w:val="0"/>
-          <w:numId w:val="23"/>
-        </w:numPr>
-        <w:spacing w:line="480" w:lineRule="auto"/>
-        <w:rPr>
-          <w:sz w:val="28"/>
-          <w:szCs w:val="28"/>
-        </w:rPr>
-      </w:pPr>
-      <w:r>
-        <w:rPr>
-          <w:sz w:val="28"/>
-          <w:szCs w:val="28"/>
-        </w:rPr>
-        <w:t>How Spring Security Works (Simple Flow)</w:t>
+          <w:numId w:val="48"/>
+        </w:numPr>
+        <w:spacing w:line="360" w:lineRule="auto"/>
+        <w:rPr>
+          <w:rFonts w:asciiTheme="minorHAnsi" w:hAnsiTheme="minorHAnsi"/>
+          <w:color w:val="000000" w:themeColor="text1"/>
+          <w:sz w:val="24"/>
+          <w:szCs w:val="24"/>
+        </w:rPr>
+      </w:pPr>
+      <w:r>
+        <w:rPr>
+          <w:rFonts w:asciiTheme="minorHAnsi" w:hAnsiTheme="minorHAnsi"/>
+          <w:color w:val="000000" w:themeColor="text1"/>
+          <w:sz w:val="24"/>
+          <w:szCs w:val="24"/>
+        </w:rPr>
+        <w:t>Flow of Authentication (Step-by-Step):</w:t>
       </w:r>
     </w:p>
     <w:p>
@@ -408,20 +856,18 @@
         <w:pStyle w:val="ListParagraph"/>
         <w:numPr>
           <w:ilvl w:val="1"/>
-          <w:numId w:val="23"/>
-        </w:numPr>
-        <w:spacing w:line="480" w:lineRule="auto"/>
-        <w:rPr>
-          <w:sz w:val="28"/>
-          <w:szCs w:val="28"/>
-        </w:rPr>
-      </w:pPr>
-      <w:r>
-        <w:rPr>
-          <w:sz w:val="28"/>
-          <w:szCs w:val="28"/>
-        </w:rPr>
-        <w:t>Request enters your app.</w:t>
+          <w:numId w:val="48"/>
+        </w:numPr>
+        <w:spacing w:line="360" w:lineRule="auto"/>
+        <w:rPr>
+          <w:color w:val="000000" w:themeColor="text1"/>
+        </w:rPr>
+      </w:pPr>
+      <w:r>
+        <w:rPr>
+          <w:color w:val="000000" w:themeColor="text1"/>
+        </w:rPr>
+        <w:t>User submits /login (email, password).</w:t>
       </w:r>
     </w:p>
     <w:p>
@@ -429,20 +875,32 @@
         <w:pStyle w:val="ListParagraph"/>
         <w:numPr>
           <w:ilvl w:val="1"/>
-          <w:numId w:val="23"/>
-        </w:numPr>
-        <w:spacing w:line="480" w:lineRule="auto"/>
-        <w:rPr>
-          <w:sz w:val="28"/>
-          <w:szCs w:val="28"/>
-        </w:rPr>
-      </w:pPr>
-      <w:r>
-        <w:rPr>
-          <w:sz w:val="28"/>
-          <w:szCs w:val="28"/>
-        </w:rPr>
-        <w:t>Spring Security intercepts it.</w:t>
+          <w:numId w:val="48"/>
+        </w:numPr>
+        <w:spacing w:line="360" w:lineRule="auto"/>
+        <w:rPr>
+          <w:color w:val="000000" w:themeColor="text1"/>
+        </w:rPr>
+      </w:pPr>
+      <w:r>
+        <w:rPr>
+          <w:color w:val="000000" w:themeColor="text1"/>
+        </w:rPr>
+        <w:t xml:space="preserve">Spring Security creates a </w:t>
+      </w:r>
+      <w:proofErr w:type="spellStart"/>
+      <w:r>
+        <w:rPr>
+          <w:color w:val="000000" w:themeColor="text1"/>
+        </w:rPr>
+        <w:t>UsernamePasswordAuthenticationToken</w:t>
+      </w:r>
+      <w:proofErr w:type="spellEnd"/>
+      <w:r>
+        <w:rPr>
+          <w:color w:val="000000" w:themeColor="text1"/>
+        </w:rPr>
+        <w:t>.</w:t>
       </w:r>
     </w:p>
     <w:p>
@@ -450,20 +908,32 @@
         <w:pStyle w:val="ListParagraph"/>
         <w:numPr>
           <w:ilvl w:val="1"/>
-          <w:numId w:val="23"/>
-        </w:numPr>
-        <w:spacing w:line="480" w:lineRule="auto"/>
-        <w:rPr>
-          <w:sz w:val="28"/>
-          <w:szCs w:val="28"/>
-        </w:rPr>
-      </w:pPr>
-      <w:r>
-        <w:rPr>
-          <w:sz w:val="28"/>
-          <w:szCs w:val="28"/>
-        </w:rPr>
-        <w:t>Filters run (authentication, CSRF, etc.).</w:t>
+          <w:numId w:val="48"/>
+        </w:numPr>
+        <w:spacing w:line="360" w:lineRule="auto"/>
+        <w:rPr>
+          <w:color w:val="000000" w:themeColor="text1"/>
+        </w:rPr>
+      </w:pPr>
+      <w:r>
+        <w:rPr>
+          <w:color w:val="000000" w:themeColor="text1"/>
+        </w:rPr>
+        <w:t xml:space="preserve">The token is sent to </w:t>
+      </w:r>
+      <w:proofErr w:type="spellStart"/>
+      <w:r>
+        <w:rPr>
+          <w:color w:val="000000" w:themeColor="text1"/>
+        </w:rPr>
+        <w:t>AuthenticationManager</w:t>
+      </w:r>
+      <w:proofErr w:type="spellEnd"/>
+      <w:r>
+        <w:rPr>
+          <w:color w:val="000000" w:themeColor="text1"/>
+        </w:rPr>
+        <w:t>.</w:t>
       </w:r>
     </w:p>
     <w:p>
@@ -471,20 +941,42 @@
         <w:pStyle w:val="ListParagraph"/>
         <w:numPr>
           <w:ilvl w:val="1"/>
-          <w:numId w:val="23"/>
-        </w:numPr>
-        <w:spacing w:line="480" w:lineRule="auto"/>
-        <w:rPr>
-          <w:sz w:val="28"/>
-          <w:szCs w:val="28"/>
-        </w:rPr>
-      </w:pPr>
-      <w:r>
-        <w:rPr>
-          <w:sz w:val="28"/>
-          <w:szCs w:val="28"/>
-        </w:rPr>
-        <w:t>Your identity is checked.</w:t>
+          <w:numId w:val="48"/>
+        </w:numPr>
+        <w:spacing w:line="360" w:lineRule="auto"/>
+        <w:rPr>
+          <w:color w:val="000000" w:themeColor="text1"/>
+        </w:rPr>
+      </w:pPr>
+      <w:proofErr w:type="spellStart"/>
+      <w:proofErr w:type="gramStart"/>
+      <w:r>
+        <w:rPr>
+          <w:color w:val="000000" w:themeColor="text1"/>
+        </w:rPr>
+        <w:t>AuthenticationManager</w:t>
+      </w:r>
+      <w:proofErr w:type="spellEnd"/>
+      <w:proofErr w:type="gramEnd"/>
+      <w:r>
+        <w:rPr>
+          <w:color w:val="000000" w:themeColor="text1"/>
+        </w:rPr>
+        <w:t xml:space="preserve"> delegates to </w:t>
+      </w:r>
+      <w:proofErr w:type="spellStart"/>
+      <w:r>
+        <w:rPr>
+          <w:color w:val="000000" w:themeColor="text1"/>
+        </w:rPr>
+        <w:t>DaoAuthenticationProvider</w:t>
+      </w:r>
+      <w:proofErr w:type="spellEnd"/>
+      <w:r>
+        <w:rPr>
+          <w:color w:val="000000" w:themeColor="text1"/>
+        </w:rPr>
+        <w:t>.</w:t>
       </w:r>
     </w:p>
     <w:p>
@@ -492,20 +984,40 @@
         <w:pStyle w:val="ListParagraph"/>
         <w:numPr>
           <w:ilvl w:val="1"/>
-          <w:numId w:val="23"/>
-        </w:numPr>
-        <w:spacing w:line="480" w:lineRule="auto"/>
-        <w:rPr>
-          <w:sz w:val="28"/>
-          <w:szCs w:val="28"/>
-        </w:rPr>
-      </w:pPr>
-      <w:r>
-        <w:rPr>
-          <w:sz w:val="28"/>
-          <w:szCs w:val="28"/>
-        </w:rPr>
-        <w:t>Your permissions are checked.</w:t>
+          <w:numId w:val="48"/>
+        </w:numPr>
+        <w:spacing w:line="360" w:lineRule="auto"/>
+        <w:rPr>
+          <w:color w:val="000000" w:themeColor="text1"/>
+        </w:rPr>
+      </w:pPr>
+      <w:proofErr w:type="spellStart"/>
+      <w:r>
+        <w:rPr>
+          <w:color w:val="000000" w:themeColor="text1"/>
+        </w:rPr>
+        <w:t>DaoAuthenticationProvider</w:t>
+      </w:r>
+      <w:proofErr w:type="spellEnd"/>
+      <w:r>
+        <w:rPr>
+          <w:color w:val="000000" w:themeColor="text1"/>
+        </w:rPr>
+        <w:t xml:space="preserve"> calls </w:t>
+      </w:r>
+      <w:proofErr w:type="spellStart"/>
+      <w:r>
+        <w:rPr>
+          <w:color w:val="000000" w:themeColor="text1"/>
+        </w:rPr>
+        <w:t>UserDetailsService.loadUserByUsername</w:t>
+      </w:r>
+      <w:proofErr w:type="spellEnd"/>
+      <w:r>
+        <w:rPr>
+          <w:color w:val="000000" w:themeColor="text1"/>
+        </w:rPr>
+        <w:t>().</w:t>
       </w:r>
     </w:p>
     <w:p>
@@ -513,20 +1025,40 @@
         <w:pStyle w:val="ListParagraph"/>
         <w:numPr>
           <w:ilvl w:val="1"/>
-          <w:numId w:val="23"/>
-        </w:numPr>
-        <w:spacing w:line="480" w:lineRule="auto"/>
-        <w:rPr>
-          <w:sz w:val="28"/>
-          <w:szCs w:val="28"/>
-        </w:rPr>
-      </w:pPr>
-      <w:r>
-        <w:rPr>
-          <w:sz w:val="28"/>
-          <w:szCs w:val="28"/>
-        </w:rPr>
-        <w:t>If everything is good → you reach the controller.</w:t>
+          <w:numId w:val="48"/>
+        </w:numPr>
+        <w:spacing w:line="360" w:lineRule="auto"/>
+        <w:rPr>
+          <w:color w:val="000000" w:themeColor="text1"/>
+        </w:rPr>
+      </w:pPr>
+      <w:proofErr w:type="spellStart"/>
+      <w:r>
+        <w:rPr>
+          <w:color w:val="000000" w:themeColor="text1"/>
+        </w:rPr>
+        <w:t>UserDetailsService</w:t>
+      </w:r>
+      <w:proofErr w:type="spellEnd"/>
+      <w:r>
+        <w:rPr>
+          <w:color w:val="000000" w:themeColor="text1"/>
+        </w:rPr>
+        <w:t xml:space="preserve"> loads </w:t>
+      </w:r>
+      <w:proofErr w:type="gramStart"/>
+      <w:r>
+        <w:rPr>
+          <w:color w:val="000000" w:themeColor="text1"/>
+        </w:rPr>
+        <w:t>user</w:t>
+      </w:r>
+      <w:proofErr w:type="gramEnd"/>
+      <w:r>
+        <w:rPr>
+          <w:color w:val="000000" w:themeColor="text1"/>
+        </w:rPr>
+        <w:t xml:space="preserve"> from database.</w:t>
       </w:r>
     </w:p>
     <w:p>
@@ -534,39 +1066,783 @@
         <w:pStyle w:val="ListParagraph"/>
         <w:numPr>
           <w:ilvl w:val="1"/>
-          <w:numId w:val="23"/>
-        </w:numPr>
-        <w:spacing w:line="480" w:lineRule="auto"/>
-        <w:rPr>
-          <w:sz w:val="28"/>
-          <w:szCs w:val="28"/>
-        </w:rPr>
-      </w:pPr>
-      <w:r>
-        <w:rPr>
-          <w:sz w:val="28"/>
-          <w:szCs w:val="28"/>
-        </w:rPr>
-        <w:t>Response is sent and security context is cleared.</w:t>
-      </w:r>
-    </w:p>
-    <w:p>
-      <w:pPr>
-        <w:pStyle w:val="ListParagraph"/>
+          <w:numId w:val="48"/>
+        </w:numPr>
+        <w:spacing w:line="360" w:lineRule="auto"/>
+        <w:rPr>
+          <w:color w:val="000000" w:themeColor="text1"/>
+        </w:rPr>
+      </w:pPr>
+      <w:proofErr w:type="spellStart"/>
+      <w:r>
+        <w:rPr>
+          <w:color w:val="000000" w:themeColor="text1"/>
+        </w:rPr>
+        <w:t>DaoAuthenticationProvider</w:t>
+      </w:r>
+      <w:proofErr w:type="spellEnd"/>
+      <w:r>
+        <w:rPr>
+          <w:color w:val="000000" w:themeColor="text1"/>
+        </w:rPr>
+        <w:t xml:space="preserve"> compares passwords using </w:t>
+      </w:r>
+      <w:proofErr w:type="spellStart"/>
+      <w:r>
+        <w:rPr>
+          <w:color w:val="000000" w:themeColor="text1"/>
+        </w:rPr>
+        <w:t>PasswordEncoder</w:t>
+      </w:r>
+      <w:proofErr w:type="spellEnd"/>
+      <w:r>
+        <w:rPr>
+          <w:color w:val="000000" w:themeColor="text1"/>
+        </w:rPr>
+        <w:t>.</w:t>
+      </w:r>
+    </w:p>
+    <w:p>
+      <w:pPr>
+        <w:pStyle w:val="ListParagraph"/>
+        <w:numPr>
+          <w:ilvl w:val="1"/>
+          <w:numId w:val="48"/>
+        </w:numPr>
+        <w:spacing w:line="360" w:lineRule="auto"/>
+        <w:rPr>
+          <w:color w:val="000000" w:themeColor="text1"/>
+        </w:rPr>
+      </w:pPr>
+      <w:r>
+        <w:rPr>
+          <w:color w:val="000000" w:themeColor="text1"/>
+        </w:rPr>
+        <w:t>If correct → user authenticated.</w:t>
+      </w:r>
+    </w:p>
+    <w:p>
+      <w:pPr>
+        <w:pStyle w:val="ListParagraph"/>
+        <w:numPr>
+          <w:ilvl w:val="1"/>
+          <w:numId w:val="48"/>
+        </w:numPr>
+        <w:spacing w:line="360" w:lineRule="auto"/>
+        <w:rPr>
+          <w:color w:val="000000" w:themeColor="text1"/>
+        </w:rPr>
+      </w:pPr>
+      <w:r>
+        <w:rPr>
+          <w:color w:val="000000" w:themeColor="text1"/>
+        </w:rPr>
+        <w:lastRenderedPageBreak/>
+        <w:t xml:space="preserve">If wrong → throws </w:t>
+      </w:r>
+      <w:proofErr w:type="spellStart"/>
+      <w:r>
+        <w:rPr>
+          <w:color w:val="000000" w:themeColor="text1"/>
+        </w:rPr>
+        <w:t>BadCredentialsException</w:t>
+      </w:r>
+      <w:proofErr w:type="spellEnd"/>
+      <w:r>
+        <w:rPr>
+          <w:color w:val="000000" w:themeColor="text1"/>
+        </w:rPr>
+        <w:t>.</w:t>
+      </w:r>
+    </w:p>
+    <w:p>
+      <w:pPr>
+        <w:spacing w:line="360" w:lineRule="auto"/>
+        <w:rPr>
+          <w:color w:val="000000" w:themeColor="text1"/>
+        </w:rPr>
+      </w:pPr>
+    </w:p>
+    <w:p>
+      <w:pPr>
+        <w:pStyle w:val="Heading2"/>
         <w:numPr>
           <w:ilvl w:val="0"/>
-          <w:numId w:val="23"/>
-        </w:numPr>
-        <w:spacing w:line="480" w:lineRule="auto"/>
-        <w:rPr>
-          <w:sz w:val="28"/>
-          <w:szCs w:val="28"/>
-        </w:rPr>
-      </w:pPr>
-      <w:r>
-        <w:rPr>
-          <w:sz w:val="28"/>
-          <w:szCs w:val="28"/>
+          <w:numId w:val="48"/>
+        </w:numPr>
+        <w:spacing w:line="360" w:lineRule="auto"/>
+        <w:rPr>
+          <w:rFonts w:asciiTheme="minorHAnsi" w:hAnsiTheme="minorHAnsi"/>
+          <w:color w:val="000000" w:themeColor="text1"/>
+          <w:sz w:val="24"/>
+          <w:szCs w:val="24"/>
+        </w:rPr>
+      </w:pPr>
+      <w:r>
+        <w:rPr>
+          <w:rFonts w:asciiTheme="minorHAnsi" w:hAnsiTheme="minorHAnsi"/>
+          <w:color w:val="000000" w:themeColor="text1"/>
+          <w:sz w:val="24"/>
+          <w:szCs w:val="24"/>
+        </w:rPr>
+        <w:t>Important Classes &amp; Methods</w:t>
+      </w:r>
+    </w:p>
+    <w:p>
+      <w:pPr>
+        <w:pStyle w:val="ListParagraph"/>
+        <w:numPr>
+          <w:ilvl w:val="2"/>
+          <w:numId w:val="49"/>
+        </w:numPr>
+        <w:spacing w:line="360" w:lineRule="auto"/>
+        <w:rPr>
+          <w:color w:val="000000" w:themeColor="text1"/>
+        </w:rPr>
+      </w:pPr>
+      <w:r>
+        <w:rPr>
+          <w:color w:val="000000" w:themeColor="text1"/>
+        </w:rPr>
+        <w:t>**</w:t>
+      </w:r>
+      <w:proofErr w:type="spellStart"/>
+      <w:r>
+        <w:rPr>
+          <w:color w:val="000000" w:themeColor="text1"/>
+        </w:rPr>
+        <w:t>AuthenticationManager.authenticate</w:t>
+      </w:r>
+      <w:proofErr w:type="spellEnd"/>
+      <w:r>
+        <w:rPr>
+          <w:color w:val="000000" w:themeColor="text1"/>
+        </w:rPr>
+        <w:t>(authentication)**</w:t>
+      </w:r>
+    </w:p>
+    <w:p>
+      <w:pPr>
+        <w:pStyle w:val="ListParagraph"/>
+        <w:numPr>
+          <w:ilvl w:val="3"/>
+          <w:numId w:val="49"/>
+        </w:numPr>
+        <w:spacing w:line="360" w:lineRule="auto"/>
+        <w:rPr>
+          <w:color w:val="000000" w:themeColor="text1"/>
+        </w:rPr>
+      </w:pPr>
+      <w:r>
+        <w:rPr>
+          <w:color w:val="000000" w:themeColor="text1"/>
+        </w:rPr>
+        <w:t>Authenticates the user token.</w:t>
+      </w:r>
+    </w:p>
+    <w:p>
+      <w:pPr>
+        <w:spacing w:line="360" w:lineRule="auto"/>
+        <w:rPr>
+          <w:color w:val="000000" w:themeColor="text1"/>
+        </w:rPr>
+      </w:pPr>
+    </w:p>
+    <w:p>
+      <w:pPr>
+        <w:pStyle w:val="ListParagraph"/>
+        <w:numPr>
+          <w:ilvl w:val="2"/>
+          <w:numId w:val="49"/>
+        </w:numPr>
+        <w:spacing w:line="360" w:lineRule="auto"/>
+        <w:rPr>
+          <w:color w:val="000000" w:themeColor="text1"/>
+        </w:rPr>
+      </w:pPr>
+      <w:r>
+        <w:rPr>
+          <w:color w:val="000000" w:themeColor="text1"/>
+        </w:rPr>
+        <w:t>**</w:t>
+      </w:r>
+      <w:proofErr w:type="spellStart"/>
+      <w:r>
+        <w:rPr>
+          <w:color w:val="000000" w:themeColor="text1"/>
+        </w:rPr>
+        <w:t>DaoAuthenticationProvider.retrieveUser</w:t>
+      </w:r>
+      <w:proofErr w:type="spellEnd"/>
+      <w:r>
+        <w:rPr>
+          <w:color w:val="000000" w:themeColor="text1"/>
+        </w:rPr>
+        <w:t xml:space="preserve">(username, </w:t>
+      </w:r>
+      <w:proofErr w:type="gramStart"/>
+      <w:r>
+        <w:rPr>
+          <w:color w:val="000000" w:themeColor="text1"/>
+        </w:rPr>
+        <w:t>authentication)*</w:t>
+      </w:r>
+      <w:proofErr w:type="gramEnd"/>
+      <w:r>
+        <w:rPr>
+          <w:color w:val="000000" w:themeColor="text1"/>
+        </w:rPr>
+        <w:t>*</w:t>
+      </w:r>
+    </w:p>
+    <w:p>
+      <w:pPr>
+        <w:pStyle w:val="ListParagraph"/>
+        <w:numPr>
+          <w:ilvl w:val="3"/>
+          <w:numId w:val="49"/>
+        </w:numPr>
+        <w:spacing w:line="360" w:lineRule="auto"/>
+        <w:rPr>
+          <w:color w:val="000000" w:themeColor="text1"/>
+        </w:rPr>
+      </w:pPr>
+      <w:r>
+        <w:rPr>
+          <w:color w:val="000000" w:themeColor="text1"/>
+        </w:rPr>
+        <w:t xml:space="preserve">Calls </w:t>
+      </w:r>
+      <w:proofErr w:type="spellStart"/>
+      <w:r>
+        <w:rPr>
+          <w:color w:val="000000" w:themeColor="text1"/>
+        </w:rPr>
+        <w:t>UserDetailsService</w:t>
+      </w:r>
+      <w:proofErr w:type="spellEnd"/>
+      <w:r>
+        <w:rPr>
+          <w:color w:val="000000" w:themeColor="text1"/>
+        </w:rPr>
+        <w:t xml:space="preserve"> to fetch user.</w:t>
+      </w:r>
+    </w:p>
+    <w:p>
+      <w:pPr>
+        <w:spacing w:line="360" w:lineRule="auto"/>
+        <w:rPr>
+          <w:color w:val="000000" w:themeColor="text1"/>
+        </w:rPr>
+      </w:pPr>
+    </w:p>
+    <w:p>
+      <w:pPr>
+        <w:pStyle w:val="ListParagraph"/>
+        <w:numPr>
+          <w:ilvl w:val="2"/>
+          <w:numId w:val="49"/>
+        </w:numPr>
+        <w:spacing w:line="360" w:lineRule="auto"/>
+        <w:rPr>
+          <w:color w:val="000000" w:themeColor="text1"/>
+        </w:rPr>
+      </w:pPr>
+      <w:r>
+        <w:rPr>
+          <w:color w:val="000000" w:themeColor="text1"/>
+        </w:rPr>
+        <w:t>**</w:t>
+      </w:r>
+      <w:proofErr w:type="spellStart"/>
+      <w:r>
+        <w:rPr>
+          <w:color w:val="000000" w:themeColor="text1"/>
+        </w:rPr>
+        <w:t>UserDetailsService.loadUserByUsername</w:t>
+      </w:r>
+      <w:proofErr w:type="spellEnd"/>
+      <w:r>
+        <w:rPr>
+          <w:color w:val="000000" w:themeColor="text1"/>
+        </w:rPr>
+        <w:t>(username)**</w:t>
+      </w:r>
+    </w:p>
+    <w:p>
+      <w:pPr>
+        <w:pStyle w:val="ListParagraph"/>
+        <w:numPr>
+          <w:ilvl w:val="3"/>
+          <w:numId w:val="49"/>
+        </w:numPr>
+        <w:spacing w:line="360" w:lineRule="auto"/>
+        <w:rPr>
+          <w:color w:val="000000" w:themeColor="text1"/>
+        </w:rPr>
+      </w:pPr>
+      <w:r>
+        <w:rPr>
+          <w:color w:val="000000" w:themeColor="text1"/>
+        </w:rPr>
+        <w:t>Loads user from DB using email or username.</w:t>
+      </w:r>
+    </w:p>
+    <w:p>
+      <w:pPr>
+        <w:spacing w:line="360" w:lineRule="auto"/>
+        <w:rPr>
+          <w:color w:val="000000" w:themeColor="text1"/>
+        </w:rPr>
+      </w:pPr>
+    </w:p>
+    <w:p>
+      <w:pPr>
+        <w:pStyle w:val="ListParagraph"/>
+        <w:numPr>
+          <w:ilvl w:val="2"/>
+          <w:numId w:val="49"/>
+        </w:numPr>
+        <w:spacing w:line="360" w:lineRule="auto"/>
+        <w:rPr>
+          <w:color w:val="000000" w:themeColor="text1"/>
+        </w:rPr>
+      </w:pPr>
+      <w:r>
+        <w:rPr>
+          <w:color w:val="000000" w:themeColor="text1"/>
+        </w:rPr>
+        <w:t>**</w:t>
+      </w:r>
+      <w:proofErr w:type="spellStart"/>
+      <w:r>
+        <w:rPr>
+          <w:color w:val="000000" w:themeColor="text1"/>
+        </w:rPr>
+        <w:t>PasswordEncoder.matches</w:t>
+      </w:r>
+      <w:proofErr w:type="spellEnd"/>
+      <w:r>
+        <w:rPr>
+          <w:color w:val="000000" w:themeColor="text1"/>
+        </w:rPr>
+        <w:t xml:space="preserve">(raw, </w:t>
+      </w:r>
+      <w:proofErr w:type="gramStart"/>
+      <w:r>
+        <w:rPr>
+          <w:color w:val="000000" w:themeColor="text1"/>
+        </w:rPr>
+        <w:t>encoded)*</w:t>
+      </w:r>
+      <w:proofErr w:type="gramEnd"/>
+      <w:r>
+        <w:rPr>
+          <w:color w:val="000000" w:themeColor="text1"/>
+        </w:rPr>
+        <w:t>*</w:t>
+      </w:r>
+    </w:p>
+    <w:p>
+      <w:pPr>
+        <w:pStyle w:val="ListParagraph"/>
+        <w:numPr>
+          <w:ilvl w:val="3"/>
+          <w:numId w:val="49"/>
+        </w:numPr>
+        <w:spacing w:line="360" w:lineRule="auto"/>
+        <w:rPr>
+          <w:color w:val="000000" w:themeColor="text1"/>
+        </w:rPr>
+      </w:pPr>
+      <w:r>
+        <w:rPr>
+          <w:color w:val="000000" w:themeColor="text1"/>
+        </w:rPr>
+        <w:t>Compares password.</w:t>
+      </w:r>
+    </w:p>
+    <w:p>
+      <w:pPr>
+        <w:spacing w:line="360" w:lineRule="auto"/>
+        <w:rPr>
+          <w:color w:val="000000" w:themeColor="text1"/>
+        </w:rPr>
+      </w:pPr>
+    </w:p>
+    <w:p>
+      <w:pPr>
+        <w:pStyle w:val="Heading2"/>
+        <w:numPr>
+          <w:ilvl w:val="0"/>
+          <w:numId w:val="48"/>
+        </w:numPr>
+        <w:spacing w:line="360" w:lineRule="auto"/>
+        <w:rPr>
+          <w:rFonts w:asciiTheme="minorHAnsi" w:hAnsiTheme="minorHAnsi"/>
+          <w:color w:val="000000" w:themeColor="text1"/>
+          <w:sz w:val="24"/>
+          <w:szCs w:val="24"/>
+        </w:rPr>
+      </w:pPr>
+      <w:r>
+        <w:rPr>
+          <w:rFonts w:asciiTheme="minorHAnsi" w:hAnsiTheme="minorHAnsi"/>
+          <w:color w:val="000000" w:themeColor="text1"/>
+          <w:sz w:val="24"/>
+          <w:szCs w:val="24"/>
+        </w:rPr>
+        <w:t xml:space="preserve">What is </w:t>
+      </w:r>
+      <w:proofErr w:type="spellStart"/>
+      <w:r>
+        <w:rPr>
+          <w:rFonts w:asciiTheme="minorHAnsi" w:hAnsiTheme="minorHAnsi"/>
+          <w:color w:val="000000" w:themeColor="text1"/>
+          <w:sz w:val="24"/>
+          <w:szCs w:val="24"/>
+        </w:rPr>
+        <w:t>UserDetails</w:t>
+      </w:r>
+      <w:proofErr w:type="spellEnd"/>
+      <w:r>
+        <w:rPr>
+          <w:rFonts w:asciiTheme="minorHAnsi" w:hAnsiTheme="minorHAnsi"/>
+          <w:color w:val="000000" w:themeColor="text1"/>
+          <w:sz w:val="24"/>
+          <w:szCs w:val="24"/>
+        </w:rPr>
+        <w:t xml:space="preserve"> and </w:t>
+      </w:r>
+      <w:proofErr w:type="spellStart"/>
+      <w:r>
+        <w:rPr>
+          <w:rFonts w:asciiTheme="minorHAnsi" w:hAnsiTheme="minorHAnsi"/>
+          <w:color w:val="000000" w:themeColor="text1"/>
+          <w:sz w:val="24"/>
+          <w:szCs w:val="24"/>
+        </w:rPr>
+        <w:t>UserDetailsService</w:t>
+      </w:r>
+      <w:proofErr w:type="spellEnd"/>
+      <w:r>
+        <w:rPr>
+          <w:rFonts w:asciiTheme="minorHAnsi" w:hAnsiTheme="minorHAnsi"/>
+          <w:color w:val="000000" w:themeColor="text1"/>
+          <w:sz w:val="24"/>
+          <w:szCs w:val="24"/>
+        </w:rPr>
+        <w:t>?</w:t>
+      </w:r>
+    </w:p>
+    <w:p>
+      <w:pPr>
+        <w:pStyle w:val="ListParagraph"/>
+        <w:numPr>
+          <w:ilvl w:val="1"/>
+          <w:numId w:val="48"/>
+        </w:numPr>
+        <w:spacing w:line="360" w:lineRule="auto"/>
+        <w:rPr>
+          <w:color w:val="000000" w:themeColor="text1"/>
+        </w:rPr>
+      </w:pPr>
+      <w:proofErr w:type="spellStart"/>
+      <w:r>
+        <w:rPr>
+          <w:color w:val="000000" w:themeColor="text1"/>
+        </w:rPr>
+        <w:t>UserDetails</w:t>
+      </w:r>
+      <w:proofErr w:type="spellEnd"/>
+      <w:r>
+        <w:rPr>
+          <w:color w:val="000000" w:themeColor="text1"/>
+        </w:rPr>
+        <w:t xml:space="preserve"> represents a user object for Spring Security.</w:t>
+      </w:r>
+    </w:p>
+    <w:p>
+      <w:pPr>
+        <w:pStyle w:val="ListParagraph"/>
+        <w:numPr>
+          <w:ilvl w:val="1"/>
+          <w:numId w:val="48"/>
+        </w:numPr>
+        <w:spacing w:line="360" w:lineRule="auto"/>
+        <w:rPr>
+          <w:color w:val="000000" w:themeColor="text1"/>
+        </w:rPr>
+      </w:pPr>
+      <w:proofErr w:type="spellStart"/>
+      <w:r>
+        <w:rPr>
+          <w:color w:val="000000" w:themeColor="text1"/>
+        </w:rPr>
+        <w:t>UserDetailsService</w:t>
+      </w:r>
+      <w:proofErr w:type="spellEnd"/>
+      <w:r>
+        <w:rPr>
+          <w:color w:val="000000" w:themeColor="text1"/>
+        </w:rPr>
+        <w:t xml:space="preserve"> is your gateway to load user from database.</w:t>
+      </w:r>
+    </w:p>
+    <w:p>
+      <w:pPr>
+        <w:spacing w:line="360" w:lineRule="auto"/>
+        <w:rPr>
+          <w:color w:val="000000" w:themeColor="text1"/>
+        </w:rPr>
+      </w:pPr>
+    </w:p>
+    <w:p>
+      <w:pPr>
+        <w:pStyle w:val="Heading2"/>
+        <w:numPr>
+          <w:ilvl w:val="0"/>
+          <w:numId w:val="48"/>
+        </w:numPr>
+        <w:spacing w:line="360" w:lineRule="auto"/>
+        <w:rPr>
+          <w:rFonts w:asciiTheme="minorHAnsi" w:hAnsiTheme="minorHAnsi"/>
+          <w:color w:val="000000" w:themeColor="text1"/>
+          <w:sz w:val="24"/>
+          <w:szCs w:val="24"/>
+        </w:rPr>
+      </w:pPr>
+      <w:r>
+        <w:rPr>
+          <w:rFonts w:asciiTheme="minorHAnsi" w:hAnsiTheme="minorHAnsi"/>
+          <w:color w:val="000000" w:themeColor="text1"/>
+          <w:sz w:val="24"/>
+          <w:szCs w:val="24"/>
+        </w:rPr>
+        <w:t>Filters in Spring Security</w:t>
+      </w:r>
+    </w:p>
+    <w:p>
+      <w:pPr>
+        <w:pStyle w:val="ListParagraph"/>
+        <w:numPr>
+          <w:ilvl w:val="1"/>
+          <w:numId w:val="48"/>
+        </w:numPr>
+        <w:spacing w:line="360" w:lineRule="auto"/>
+        <w:rPr>
+          <w:color w:val="000000" w:themeColor="text1"/>
+        </w:rPr>
+      </w:pPr>
+      <w:r>
+        <w:rPr>
+          <w:color w:val="000000" w:themeColor="text1"/>
+        </w:rPr>
+        <w:t>Spring Security uses filters to intercept HTTP requests. Important filters include:</w:t>
+      </w:r>
+    </w:p>
+    <w:p>
+      <w:pPr>
+        <w:pStyle w:val="ListParagraph"/>
+        <w:numPr>
+          <w:ilvl w:val="2"/>
+          <w:numId w:val="49"/>
+        </w:numPr>
+        <w:spacing w:line="360" w:lineRule="auto"/>
+        <w:rPr>
+          <w:color w:val="000000" w:themeColor="text1"/>
+        </w:rPr>
+      </w:pPr>
+      <w:proofErr w:type="spellStart"/>
+      <w:r>
+        <w:rPr>
+          <w:color w:val="000000" w:themeColor="text1"/>
+        </w:rPr>
+        <w:t>UsernamePasswordAuthenticationFilter</w:t>
+      </w:r>
+      <w:proofErr w:type="spellEnd"/>
+    </w:p>
+    <w:p>
+      <w:pPr>
+        <w:pStyle w:val="ListParagraph"/>
+        <w:numPr>
+          <w:ilvl w:val="2"/>
+          <w:numId w:val="49"/>
+        </w:numPr>
+        <w:spacing w:line="360" w:lineRule="auto"/>
+        <w:rPr>
+          <w:color w:val="000000" w:themeColor="text1"/>
+        </w:rPr>
+      </w:pPr>
+      <w:proofErr w:type="spellStart"/>
+      <w:r>
+        <w:rPr>
+          <w:color w:val="000000" w:themeColor="text1"/>
+        </w:rPr>
+        <w:lastRenderedPageBreak/>
+        <w:t>BasicAuthenticationFilter</w:t>
+      </w:r>
+      <w:proofErr w:type="spellEnd"/>
+    </w:p>
+    <w:p>
+      <w:pPr>
+        <w:pStyle w:val="ListParagraph"/>
+        <w:numPr>
+          <w:ilvl w:val="1"/>
+          <w:numId w:val="49"/>
+        </w:numPr>
+        <w:spacing w:line="360" w:lineRule="auto"/>
+        <w:rPr>
+          <w:color w:val="000000" w:themeColor="text1"/>
+        </w:rPr>
+      </w:pPr>
+      <w:proofErr w:type="spellStart"/>
+      <w:r>
+        <w:rPr>
+          <w:color w:val="000000" w:themeColor="text1"/>
+        </w:rPr>
+        <w:t>JwtAuthenticationFilter</w:t>
+      </w:r>
+      <w:proofErr w:type="spellEnd"/>
+      <w:r>
+        <w:rPr>
+          <w:color w:val="000000" w:themeColor="text1"/>
+        </w:rPr>
+        <w:t xml:space="preserve"> (custom)</w:t>
+      </w:r>
+    </w:p>
+    <w:p>
+      <w:pPr>
+        <w:spacing w:line="360" w:lineRule="auto"/>
+        <w:rPr>
+          <w:color w:val="000000" w:themeColor="text1"/>
+        </w:rPr>
+      </w:pPr>
+    </w:p>
+    <w:p>
+      <w:pPr>
+        <w:pStyle w:val="Heading2"/>
+        <w:numPr>
+          <w:ilvl w:val="0"/>
+          <w:numId w:val="48"/>
+        </w:numPr>
+        <w:spacing w:line="360" w:lineRule="auto"/>
+        <w:rPr>
+          <w:rFonts w:asciiTheme="minorHAnsi" w:hAnsiTheme="minorHAnsi"/>
+          <w:color w:val="000000" w:themeColor="text1"/>
+          <w:sz w:val="24"/>
+          <w:szCs w:val="24"/>
+        </w:rPr>
+      </w:pPr>
+      <w:r>
+        <w:rPr>
+          <w:rFonts w:asciiTheme="minorHAnsi" w:hAnsiTheme="minorHAnsi"/>
+          <w:color w:val="000000" w:themeColor="text1"/>
+          <w:sz w:val="24"/>
+          <w:szCs w:val="24"/>
+        </w:rPr>
+        <w:t>Complete Internal Flow Summary</w:t>
+      </w:r>
+    </w:p>
+    <w:p>
+      <w:pPr>
+        <w:pStyle w:val="ListParagraph"/>
+        <w:numPr>
+          <w:ilvl w:val="1"/>
+          <w:numId w:val="48"/>
+        </w:numPr>
+        <w:spacing w:line="360" w:lineRule="auto"/>
+        <w:rPr>
+          <w:color w:val="000000" w:themeColor="text1"/>
+        </w:rPr>
+      </w:pPr>
+      <w:r>
+        <w:rPr>
+          <w:color w:val="000000" w:themeColor="text1"/>
+        </w:rPr>
+        <w:t xml:space="preserve">Login Request → Security Filter → Auth Token → </w:t>
+      </w:r>
+      <w:proofErr w:type="spellStart"/>
+      <w:r>
+        <w:rPr>
+          <w:color w:val="000000" w:themeColor="text1"/>
+        </w:rPr>
+        <w:t>AuthenticationManager</w:t>
+      </w:r>
+      <w:proofErr w:type="spellEnd"/>
+      <w:r>
+        <w:rPr>
+          <w:color w:val="000000" w:themeColor="text1"/>
+        </w:rPr>
+        <w:t xml:space="preserve"> → </w:t>
+      </w:r>
+      <w:proofErr w:type="spellStart"/>
+      <w:r>
+        <w:rPr>
+          <w:color w:val="000000" w:themeColor="text1"/>
+        </w:rPr>
+        <w:t>DaoAuthenticationProvider</w:t>
+      </w:r>
+      <w:proofErr w:type="spellEnd"/>
+      <w:r>
+        <w:rPr>
+          <w:color w:val="000000" w:themeColor="text1"/>
+        </w:rPr>
+        <w:t xml:space="preserve"> → </w:t>
+      </w:r>
+      <w:proofErr w:type="spellStart"/>
+      <w:r>
+        <w:rPr>
+          <w:color w:val="000000" w:themeColor="text1"/>
+        </w:rPr>
+        <w:t>UserDetailsService</w:t>
+      </w:r>
+      <w:proofErr w:type="spellEnd"/>
+      <w:r>
+        <w:rPr>
+          <w:color w:val="000000" w:themeColor="text1"/>
+        </w:rPr>
+        <w:t xml:space="preserve"> → </w:t>
+      </w:r>
+      <w:proofErr w:type="spellStart"/>
+      <w:r>
+        <w:rPr>
+          <w:color w:val="000000" w:themeColor="text1"/>
+        </w:rPr>
+        <w:t>PasswordEncoder</w:t>
+      </w:r>
+      <w:proofErr w:type="spellEnd"/>
+      <w:r>
+        <w:rPr>
+          <w:color w:val="000000" w:themeColor="text1"/>
+        </w:rPr>
+        <w:t xml:space="preserve"> → Success/Failure</w:t>
+      </w:r>
+    </w:p>
+    <w:p>
+      <w:pPr>
+        <w:pStyle w:val="ListParagraph"/>
+        <w:spacing w:line="360" w:lineRule="auto"/>
+        <w:rPr>
+          <w:color w:val="000000" w:themeColor="text1"/>
+        </w:rPr>
+      </w:pPr>
+    </w:p>
+    <w:p>
+      <w:pPr>
+        <w:pStyle w:val="ListParagraph"/>
+        <w:numPr>
+          <w:ilvl w:val="0"/>
+          <w:numId w:val="48"/>
+        </w:numPr>
+        <w:spacing w:line="360" w:lineRule="auto"/>
+        <w:rPr>
+          <w:color w:val="000000" w:themeColor="text1"/>
+        </w:rPr>
+      </w:pPr>
+      <w:r>
+        <w:rPr>
+          <w:color w:val="000000" w:themeColor="text1"/>
         </w:rPr>
         <w:t>What Spring Security Does by Default</w:t>
       </w:r>
@@ -576,18 +1852,16 @@
         <w:pStyle w:val="ListParagraph"/>
         <w:numPr>
           <w:ilvl w:val="1"/>
-          <w:numId w:val="23"/>
-        </w:numPr>
-        <w:spacing w:line="480" w:lineRule="auto"/>
-        <w:rPr>
-          <w:sz w:val="28"/>
-          <w:szCs w:val="28"/>
-        </w:rPr>
-      </w:pPr>
-      <w:r>
-        <w:rPr>
-          <w:sz w:val="28"/>
-          <w:szCs w:val="28"/>
+          <w:numId w:val="48"/>
+        </w:numPr>
+        <w:spacing w:line="360" w:lineRule="auto"/>
+        <w:rPr>
+          <w:color w:val="000000" w:themeColor="text1"/>
+        </w:rPr>
+      </w:pPr>
+      <w:r>
+        <w:rPr>
+          <w:color w:val="000000" w:themeColor="text1"/>
         </w:rPr>
         <w:t>Creates a default login page.</w:t>
       </w:r>
@@ -597,18 +1871,16 @@
         <w:pStyle w:val="ListParagraph"/>
         <w:numPr>
           <w:ilvl w:val="1"/>
-          <w:numId w:val="23"/>
-        </w:numPr>
-        <w:spacing w:line="480" w:lineRule="auto"/>
-        <w:rPr>
-          <w:sz w:val="28"/>
-          <w:szCs w:val="28"/>
-        </w:rPr>
-      </w:pPr>
-      <w:r>
-        <w:rPr>
-          <w:sz w:val="28"/>
-          <w:szCs w:val="28"/>
+          <w:numId w:val="48"/>
+        </w:numPr>
+        <w:spacing w:line="360" w:lineRule="auto"/>
+        <w:rPr>
+          <w:color w:val="000000" w:themeColor="text1"/>
+        </w:rPr>
+      </w:pPr>
+      <w:r>
+        <w:rPr>
+          <w:color w:val="000000" w:themeColor="text1"/>
         </w:rPr>
         <w:t>Creates a default user with a random password.</w:t>
       </w:r>
@@ -618,18 +1890,16 @@
         <w:pStyle w:val="ListParagraph"/>
         <w:numPr>
           <w:ilvl w:val="1"/>
-          <w:numId w:val="23"/>
-        </w:numPr>
-        <w:spacing w:line="480" w:lineRule="auto"/>
-        <w:rPr>
-          <w:sz w:val="28"/>
-          <w:szCs w:val="28"/>
-        </w:rPr>
-      </w:pPr>
-      <w:r>
-        <w:rPr>
-          <w:sz w:val="28"/>
-          <w:szCs w:val="28"/>
+          <w:numId w:val="48"/>
+        </w:numPr>
+        <w:spacing w:line="360" w:lineRule="auto"/>
+        <w:rPr>
+          <w:color w:val="000000" w:themeColor="text1"/>
+        </w:rPr>
+      </w:pPr>
+      <w:r>
+        <w:rPr>
+          <w:color w:val="000000" w:themeColor="text1"/>
         </w:rPr>
         <w:t>Protects every URL unless you say otherwise.</w:t>
       </w:r>
@@ -639,20 +1909,17 @@
         <w:pStyle w:val="ListParagraph"/>
         <w:numPr>
           <w:ilvl w:val="1"/>
-          <w:numId w:val="23"/>
-        </w:numPr>
-        <w:spacing w:line="480" w:lineRule="auto"/>
-        <w:rPr>
-          <w:sz w:val="28"/>
-          <w:szCs w:val="28"/>
-        </w:rPr>
-      </w:pPr>
-      <w:r>
-        <w:rPr>
-          <w:sz w:val="28"/>
-          <w:szCs w:val="28"/>
-        </w:rPr>
-        <w:lastRenderedPageBreak/>
+          <w:numId w:val="48"/>
+        </w:numPr>
+        <w:spacing w:line="360" w:lineRule="auto"/>
+        <w:rPr>
+          <w:color w:val="000000" w:themeColor="text1"/>
+        </w:rPr>
+      </w:pPr>
+      <w:r>
+        <w:rPr>
+          <w:color w:val="000000" w:themeColor="text1"/>
+        </w:rPr>
         <w:t>Uses session-based authentication.</w:t>
       </w:r>
     </w:p>
@@ -661,18 +1928,16 @@
         <w:pStyle w:val="ListParagraph"/>
         <w:numPr>
           <w:ilvl w:val="1"/>
-          <w:numId w:val="23"/>
-        </w:numPr>
-        <w:spacing w:line="480" w:lineRule="auto"/>
-        <w:rPr>
-          <w:sz w:val="28"/>
-          <w:szCs w:val="28"/>
-        </w:rPr>
-      </w:pPr>
-      <w:r>
-        <w:rPr>
-          <w:sz w:val="28"/>
-          <w:szCs w:val="28"/>
+          <w:numId w:val="48"/>
+        </w:numPr>
+        <w:spacing w:line="360" w:lineRule="auto"/>
+        <w:rPr>
+          <w:color w:val="000000" w:themeColor="text1"/>
+        </w:rPr>
+      </w:pPr>
+      <w:r>
+        <w:rPr>
+          <w:color w:val="000000" w:themeColor="text1"/>
         </w:rPr>
         <w:t>Enables CSRF protection.</w:t>
       </w:r>
@@ -682,20 +1947,32 @@
         <w:pStyle w:val="ListParagraph"/>
         <w:numPr>
           <w:ilvl w:val="1"/>
-          <w:numId w:val="23"/>
-        </w:numPr>
-        <w:spacing w:line="480" w:lineRule="auto"/>
-        <w:rPr>
-          <w:sz w:val="28"/>
-          <w:szCs w:val="28"/>
-        </w:rPr>
-      </w:pPr>
-      <w:r>
-        <w:rPr>
-          <w:sz w:val="28"/>
-          <w:szCs w:val="28"/>
-        </w:rPr>
-        <w:t>Hashes passwords using BCrypt.</w:t>
+          <w:numId w:val="48"/>
+        </w:numPr>
+        <w:spacing w:line="360" w:lineRule="auto"/>
+        <w:rPr>
+          <w:color w:val="000000" w:themeColor="text1"/>
+        </w:rPr>
+      </w:pPr>
+      <w:r>
+        <w:rPr>
+          <w:color w:val="000000" w:themeColor="text1"/>
+        </w:rPr>
+        <w:t xml:space="preserve">Hashes passwords using </w:t>
+      </w:r>
+      <w:proofErr w:type="spellStart"/>
+      <w:r>
+        <w:rPr>
+          <w:color w:val="000000" w:themeColor="text1"/>
+        </w:rPr>
+        <w:t>BCrypt</w:t>
+      </w:r>
+      <w:proofErr w:type="spellEnd"/>
+      <w:r>
+        <w:rPr>
+          <w:color w:val="000000" w:themeColor="text1"/>
+        </w:rPr>
+        <w:t>.</w:t>
       </w:r>
     </w:p>
     <w:p>
@@ -703,27 +1980,18 @@
         <w:pStyle w:val="ListParagraph"/>
         <w:numPr>
           <w:ilvl w:val="1"/>
-          <w:numId w:val="23"/>
-        </w:numPr>
-        <w:spacing w:line="480" w:lineRule="auto"/>
-        <w:rPr>
-          <w:sz w:val="28"/>
-          <w:szCs w:val="28"/>
-        </w:rPr>
-      </w:pPr>
-      <w:r>
-        <w:rPr>
-          <w:sz w:val="28"/>
-          <w:szCs w:val="28"/>
-        </w:rPr>
-        <w:t>P</w:t>
-      </w:r>
-      <w:r>
-        <w:rPr>
-          <w:sz w:val="28"/>
-          <w:szCs w:val="28"/>
-        </w:rPr>
-        <w:t>rovides a logout endpoint at /logout.</w:t>
+          <w:numId w:val="48"/>
+        </w:numPr>
+        <w:spacing w:line="360" w:lineRule="auto"/>
+        <w:rPr>
+          <w:color w:val="000000" w:themeColor="text1"/>
+        </w:rPr>
+      </w:pPr>
+      <w:r>
+        <w:rPr>
+          <w:color w:val="000000" w:themeColor="text1"/>
+        </w:rPr>
+        <w:t>Provides a logout endpoint at /logout.</w:t>
       </w:r>
     </w:p>
     <w:p>
@@ -731,18 +1999,16 @@
         <w:pStyle w:val="ListParagraph"/>
         <w:numPr>
           <w:ilvl w:val="0"/>
-          <w:numId w:val="23"/>
-        </w:numPr>
-        <w:spacing w:line="480" w:lineRule="auto"/>
-        <w:rPr>
-          <w:sz w:val="28"/>
-          <w:szCs w:val="28"/>
-        </w:rPr>
-      </w:pPr>
-      <w:r>
-        <w:rPr>
-          <w:sz w:val="28"/>
-          <w:szCs w:val="28"/>
+          <w:numId w:val="48"/>
+        </w:numPr>
+        <w:spacing w:line="360" w:lineRule="auto"/>
+        <w:rPr>
+          <w:color w:val="000000" w:themeColor="text1"/>
+        </w:rPr>
+      </w:pPr>
+      <w:r>
+        <w:rPr>
+          <w:color w:val="000000" w:themeColor="text1"/>
         </w:rPr>
         <w:t>Key Components</w:t>
       </w:r>
@@ -752,20 +2018,26 @@
         <w:pStyle w:val="ListParagraph"/>
         <w:numPr>
           <w:ilvl w:val="1"/>
-          <w:numId w:val="23"/>
-        </w:numPr>
-        <w:spacing w:line="480" w:lineRule="auto"/>
-        <w:rPr>
-          <w:sz w:val="28"/>
-          <w:szCs w:val="28"/>
-        </w:rPr>
-      </w:pPr>
-      <w:r>
-        <w:rPr>
-          <w:sz w:val="28"/>
-          <w:szCs w:val="28"/>
-        </w:rPr>
-        <w:t>UserDetails → Represents a user (username, password, roles).</w:t>
+          <w:numId w:val="48"/>
+        </w:numPr>
+        <w:spacing w:line="360" w:lineRule="auto"/>
+        <w:rPr>
+          <w:color w:val="000000" w:themeColor="text1"/>
+        </w:rPr>
+      </w:pPr>
+      <w:proofErr w:type="spellStart"/>
+      <w:r>
+        <w:rPr>
+          <w:color w:val="000000" w:themeColor="text1"/>
+        </w:rPr>
+        <w:t>UserDetails</w:t>
+      </w:r>
+      <w:proofErr w:type="spellEnd"/>
+      <w:r>
+        <w:rPr>
+          <w:color w:val="000000" w:themeColor="text1"/>
+        </w:rPr>
+        <w:t xml:space="preserve"> → Represents a user (username, password, roles).</w:t>
       </w:r>
     </w:p>
     <w:p>
@@ -773,20 +2045,26 @@
         <w:pStyle w:val="ListParagraph"/>
         <w:numPr>
           <w:ilvl w:val="1"/>
-          <w:numId w:val="23"/>
-        </w:numPr>
-        <w:spacing w:line="480" w:lineRule="auto"/>
-        <w:rPr>
-          <w:sz w:val="28"/>
-          <w:szCs w:val="28"/>
-        </w:rPr>
-      </w:pPr>
-      <w:r>
-        <w:rPr>
-          <w:sz w:val="28"/>
-          <w:szCs w:val="28"/>
-        </w:rPr>
-        <w:t>UserDetailsService → Loads user info from DB or memory.</w:t>
+          <w:numId w:val="48"/>
+        </w:numPr>
+        <w:spacing w:line="360" w:lineRule="auto"/>
+        <w:rPr>
+          <w:color w:val="000000" w:themeColor="text1"/>
+        </w:rPr>
+      </w:pPr>
+      <w:proofErr w:type="spellStart"/>
+      <w:r>
+        <w:rPr>
+          <w:color w:val="000000" w:themeColor="text1"/>
+        </w:rPr>
+        <w:t>UserDetailsService</w:t>
+      </w:r>
+      <w:proofErr w:type="spellEnd"/>
+      <w:r>
+        <w:rPr>
+          <w:color w:val="000000" w:themeColor="text1"/>
+        </w:rPr>
+        <w:t xml:space="preserve"> → Loads user info from DB or memory.</w:t>
       </w:r>
     </w:p>
     <w:p>
@@ -794,20 +2072,26 @@
         <w:pStyle w:val="ListParagraph"/>
         <w:numPr>
           <w:ilvl w:val="1"/>
-          <w:numId w:val="23"/>
-        </w:numPr>
-        <w:spacing w:line="480" w:lineRule="auto"/>
-        <w:rPr>
-          <w:sz w:val="28"/>
-          <w:szCs w:val="28"/>
-        </w:rPr>
-      </w:pPr>
-      <w:r>
-        <w:rPr>
-          <w:sz w:val="28"/>
-          <w:szCs w:val="28"/>
-        </w:rPr>
-        <w:t>InMemoryUserDetailsManager → Stores test users in RAM.</w:t>
+          <w:numId w:val="48"/>
+        </w:numPr>
+        <w:spacing w:line="360" w:lineRule="auto"/>
+        <w:rPr>
+          <w:color w:val="000000" w:themeColor="text1"/>
+        </w:rPr>
+      </w:pPr>
+      <w:proofErr w:type="spellStart"/>
+      <w:r>
+        <w:rPr>
+          <w:color w:val="000000" w:themeColor="text1"/>
+        </w:rPr>
+        <w:t>InMemoryUserDetailsManager</w:t>
+      </w:r>
+      <w:proofErr w:type="spellEnd"/>
+      <w:r>
+        <w:rPr>
+          <w:color w:val="000000" w:themeColor="text1"/>
+        </w:rPr>
+        <w:t xml:space="preserve"> → Stores test users in RAM.</w:t>
       </w:r>
     </w:p>
     <w:p>
@@ -815,25 +2099,30 @@
         <w:pStyle w:val="ListParagraph"/>
         <w:numPr>
           <w:ilvl w:val="1"/>
-          <w:numId w:val="23"/>
-        </w:numPr>
-        <w:spacing w:line="480" w:lineRule="auto"/>
-        <w:rPr>
-          <w:sz w:val="28"/>
-          <w:szCs w:val="28"/>
-        </w:rPr>
-      </w:pPr>
-      <w:r>
-        <w:rPr>
-          <w:sz w:val="28"/>
-          <w:szCs w:val="28"/>
-        </w:rPr>
-        <w:t>PasswordEncoder → Hashes passwords for security</w:t>
-      </w:r>
-      <w:r>
-        <w:rPr>
-          <w:sz w:val="28"/>
-          <w:szCs w:val="28"/>
+          <w:numId w:val="48"/>
+        </w:numPr>
+        <w:spacing w:line="360" w:lineRule="auto"/>
+        <w:rPr>
+          <w:color w:val="000000" w:themeColor="text1"/>
+        </w:rPr>
+      </w:pPr>
+      <w:proofErr w:type="spellStart"/>
+      <w:r>
+        <w:rPr>
+          <w:color w:val="000000" w:themeColor="text1"/>
+        </w:rPr>
+        <w:t>PasswordEncoder</w:t>
+      </w:r>
+      <w:proofErr w:type="spellEnd"/>
+      <w:r>
+        <w:rPr>
+          <w:color w:val="000000" w:themeColor="text1"/>
+        </w:rPr>
+        <w:t xml:space="preserve"> → Hashes passwords for security</w:t>
+      </w:r>
+      <w:r>
+        <w:rPr>
+          <w:color w:val="000000" w:themeColor="text1"/>
         </w:rPr>
         <w:t>.</w:t>
       </w:r>
@@ -843,18 +2132,16 @@
         <w:pStyle w:val="ListParagraph"/>
         <w:numPr>
           <w:ilvl w:val="0"/>
-          <w:numId w:val="23"/>
-        </w:numPr>
-        <w:spacing w:line="480" w:lineRule="auto"/>
-        <w:rPr>
-          <w:sz w:val="28"/>
-          <w:szCs w:val="28"/>
-        </w:rPr>
-      </w:pPr>
-      <w:r>
-        <w:rPr>
-          <w:sz w:val="28"/>
-          <w:szCs w:val="28"/>
+          <w:numId w:val="48"/>
+        </w:numPr>
+        <w:spacing w:line="360" w:lineRule="auto"/>
+        <w:rPr>
+          <w:color w:val="000000" w:themeColor="text1"/>
+        </w:rPr>
+      </w:pPr>
+      <w:r>
+        <w:rPr>
+          <w:color w:val="000000" w:themeColor="text1"/>
         </w:rPr>
         <w:t>Understanding JWT -creation and verification of JWT Tokens</w:t>
       </w:r>
@@ -864,18 +2151,16 @@
         <w:pStyle w:val="ListParagraph"/>
         <w:numPr>
           <w:ilvl w:val="1"/>
-          <w:numId w:val="23"/>
-        </w:numPr>
-        <w:spacing w:line="480" w:lineRule="auto"/>
-        <w:rPr>
-          <w:sz w:val="28"/>
-          <w:szCs w:val="28"/>
-        </w:rPr>
-      </w:pPr>
-      <w:r>
-        <w:rPr>
-          <w:sz w:val="28"/>
-          <w:szCs w:val="28"/>
+          <w:numId w:val="48"/>
+        </w:numPr>
+        <w:spacing w:line="360" w:lineRule="auto"/>
+        <w:rPr>
+          <w:color w:val="000000" w:themeColor="text1"/>
+        </w:rPr>
+      </w:pPr>
+      <w:r>
+        <w:rPr>
+          <w:color w:val="000000" w:themeColor="text1"/>
         </w:rPr>
         <w:t>Why use JWT Token (Jason Web Token)</w:t>
       </w:r>
@@ -885,18 +2170,16 @@
         <w:pStyle w:val="ListParagraph"/>
         <w:numPr>
           <w:ilvl w:val="2"/>
-          <w:numId w:val="23"/>
-        </w:numPr>
-        <w:spacing w:line="480" w:lineRule="auto"/>
-        <w:rPr>
-          <w:sz w:val="28"/>
-          <w:szCs w:val="28"/>
-        </w:rPr>
-      </w:pPr>
-      <w:r>
-        <w:rPr>
-          <w:sz w:val="28"/>
-          <w:szCs w:val="28"/>
+          <w:numId w:val="48"/>
+        </w:numPr>
+        <w:spacing w:line="360" w:lineRule="auto"/>
+        <w:rPr>
+          <w:color w:val="000000" w:themeColor="text1"/>
+        </w:rPr>
+      </w:pPr>
+      <w:r>
+        <w:rPr>
+          <w:color w:val="000000" w:themeColor="text1"/>
         </w:rPr>
         <w:t>Stateless</w:t>
       </w:r>
@@ -906,18 +2189,16 @@
         <w:pStyle w:val="ListParagraph"/>
         <w:numPr>
           <w:ilvl w:val="3"/>
-          <w:numId w:val="23"/>
-        </w:numPr>
-        <w:spacing w:line="480" w:lineRule="auto"/>
-        <w:rPr>
-          <w:sz w:val="28"/>
-          <w:szCs w:val="28"/>
-        </w:rPr>
-      </w:pPr>
-      <w:r>
-        <w:rPr>
-          <w:sz w:val="28"/>
-          <w:szCs w:val="28"/>
+          <w:numId w:val="48"/>
+        </w:numPr>
+        <w:spacing w:line="360" w:lineRule="auto"/>
+        <w:rPr>
+          <w:color w:val="000000" w:themeColor="text1"/>
+        </w:rPr>
+      </w:pPr>
+      <w:r>
+        <w:rPr>
+          <w:color w:val="000000" w:themeColor="text1"/>
         </w:rPr>
         <w:t xml:space="preserve">A </w:t>
       </w:r>
@@ -925,15 +2206,13 @@
         <w:rPr>
           <w:b/>
           <w:bCs/>
-          <w:sz w:val="28"/>
-          <w:szCs w:val="28"/>
+          <w:color w:val="000000" w:themeColor="text1"/>
         </w:rPr>
         <w:t>stateless application</w:t>
       </w:r>
       <w:r>
         <w:rPr>
-          <w:sz w:val="28"/>
-          <w:szCs w:val="28"/>
+          <w:color w:val="000000" w:themeColor="text1"/>
         </w:rPr>
         <w:t xml:space="preserve"> is one where </w:t>
       </w:r>
@@ -941,22 +2220,19 @@
         <w:rPr>
           <w:b/>
           <w:bCs/>
-          <w:sz w:val="28"/>
-          <w:szCs w:val="28"/>
+          <w:color w:val="000000" w:themeColor="text1"/>
         </w:rPr>
         <w:t>the server does NOT store any information about the client’s previous requests</w:t>
       </w:r>
       <w:r>
         <w:rPr>
-          <w:sz w:val="28"/>
-          <w:szCs w:val="28"/>
+          <w:color w:val="000000" w:themeColor="text1"/>
         </w:rPr>
         <w:t>.</w:t>
       </w:r>
       <w:r>
         <w:rPr>
-          <w:sz w:val="28"/>
-          <w:szCs w:val="28"/>
+          <w:color w:val="000000" w:themeColor="text1"/>
         </w:rPr>
         <w:br/>
         <w:t xml:space="preserve">Every request from the client is treated as </w:t>
@@ -965,15 +2241,13 @@
         <w:rPr>
           <w:b/>
           <w:bCs/>
-          <w:sz w:val="28"/>
-          <w:szCs w:val="28"/>
+          <w:color w:val="000000" w:themeColor="text1"/>
         </w:rPr>
         <w:t>new</w:t>
       </w:r>
       <w:r>
         <w:rPr>
-          <w:sz w:val="28"/>
-          <w:szCs w:val="28"/>
+          <w:color w:val="000000" w:themeColor="text1"/>
         </w:rPr>
         <w:t xml:space="preserve">, </w:t>
       </w:r>
@@ -981,15 +2255,13 @@
         <w:rPr>
           <w:b/>
           <w:bCs/>
-          <w:sz w:val="28"/>
-          <w:szCs w:val="28"/>
+          <w:color w:val="000000" w:themeColor="text1"/>
         </w:rPr>
         <w:t>independent</w:t>
       </w:r>
       <w:r>
         <w:rPr>
-          <w:sz w:val="28"/>
-          <w:szCs w:val="28"/>
+          <w:color w:val="000000" w:themeColor="text1"/>
         </w:rPr>
         <w:t xml:space="preserve">, and </w:t>
       </w:r>
@@ -997,15 +2269,13 @@
         <w:rPr>
           <w:b/>
           <w:bCs/>
-          <w:sz w:val="28"/>
-          <w:szCs w:val="28"/>
+          <w:color w:val="000000" w:themeColor="text1"/>
         </w:rPr>
         <w:t>self-contained</w:t>
       </w:r>
       <w:r>
         <w:rPr>
-          <w:sz w:val="28"/>
-          <w:szCs w:val="28"/>
+          <w:color w:val="000000" w:themeColor="text1"/>
         </w:rPr>
         <w:t>.</w:t>
       </w:r>
@@ -1015,19 +2285,18 @@
         <w:pStyle w:val="ListParagraph"/>
         <w:numPr>
           <w:ilvl w:val="2"/>
-          <w:numId w:val="23"/>
-        </w:numPr>
-        <w:spacing w:line="480" w:lineRule="auto"/>
-        <w:rPr>
-          <w:sz w:val="28"/>
-          <w:szCs w:val="28"/>
-        </w:rPr>
-      </w:pPr>
-      <w:r>
-        <w:rPr>
-          <w:sz w:val="28"/>
-          <w:szCs w:val="28"/>
-        </w:rPr>
+          <w:numId w:val="48"/>
+        </w:numPr>
+        <w:spacing w:line="360" w:lineRule="auto"/>
+        <w:rPr>
+          <w:color w:val="000000" w:themeColor="text1"/>
+        </w:rPr>
+      </w:pPr>
+      <w:r>
+        <w:rPr>
+          <w:color w:val="000000" w:themeColor="text1"/>
+        </w:rPr>
+        <w:lastRenderedPageBreak/>
         <w:t>Scalable and Distributed Systems</w:t>
       </w:r>
     </w:p>
@@ -1036,35 +2305,30 @@
         <w:pStyle w:val="ListParagraph"/>
         <w:numPr>
           <w:ilvl w:val="4"/>
-          <w:numId w:val="23"/>
-        </w:numPr>
-        <w:spacing w:line="480" w:lineRule="auto"/>
-        <w:rPr>
-          <w:sz w:val="28"/>
-          <w:szCs w:val="28"/>
-        </w:rPr>
-      </w:pPr>
-      <w:r>
-        <w:rPr>
-          <w:sz w:val="28"/>
-          <w:szCs w:val="28"/>
-        </w:rPr>
-        <w:lastRenderedPageBreak/>
+          <w:numId w:val="48"/>
+        </w:numPr>
+        <w:spacing w:line="360" w:lineRule="auto"/>
+        <w:rPr>
+          <w:color w:val="000000" w:themeColor="text1"/>
+        </w:rPr>
+      </w:pPr>
+      <w:r>
+        <w:rPr>
+          <w:color w:val="000000" w:themeColor="text1"/>
+        </w:rPr>
         <w:t xml:space="preserve">A </w:t>
       </w:r>
       <w:r>
         <w:rPr>
           <w:b/>
           <w:bCs/>
-          <w:sz w:val="28"/>
-          <w:szCs w:val="28"/>
+          <w:color w:val="000000" w:themeColor="text1"/>
         </w:rPr>
         <w:t>scalable system</w:t>
       </w:r>
       <w:r>
         <w:rPr>
-          <w:sz w:val="28"/>
-          <w:szCs w:val="28"/>
+          <w:color w:val="000000" w:themeColor="text1"/>
         </w:rPr>
         <w:t xml:space="preserve"> is a system that can </w:t>
       </w:r>
@@ -1072,15 +2336,13 @@
         <w:rPr>
           <w:b/>
           <w:bCs/>
-          <w:sz w:val="28"/>
-          <w:szCs w:val="28"/>
+          <w:color w:val="000000" w:themeColor="text1"/>
         </w:rPr>
         <w:t>handle more load</w:t>
       </w:r>
       <w:r>
         <w:rPr>
-          <w:sz w:val="28"/>
-          <w:szCs w:val="28"/>
+          <w:color w:val="000000" w:themeColor="text1"/>
         </w:rPr>
         <w:t xml:space="preserve"> (users, traffic, data) </w:t>
       </w:r>
@@ -1088,15 +2350,13 @@
         <w:rPr>
           <w:b/>
           <w:bCs/>
-          <w:sz w:val="28"/>
-          <w:szCs w:val="28"/>
+          <w:color w:val="000000" w:themeColor="text1"/>
         </w:rPr>
         <w:t>without breaking</w:t>
       </w:r>
       <w:r>
         <w:rPr>
-          <w:sz w:val="28"/>
-          <w:szCs w:val="28"/>
+          <w:color w:val="000000" w:themeColor="text1"/>
         </w:rPr>
         <w:t>, by increasing resources.</w:t>
       </w:r>
@@ -1106,18 +2366,16 @@
         <w:pStyle w:val="ListParagraph"/>
         <w:numPr>
           <w:ilvl w:val="4"/>
-          <w:numId w:val="23"/>
-        </w:numPr>
-        <w:spacing w:line="480" w:lineRule="auto"/>
-        <w:rPr>
-          <w:sz w:val="28"/>
-          <w:szCs w:val="28"/>
-        </w:rPr>
-      </w:pPr>
-      <w:r>
-        <w:rPr>
-          <w:sz w:val="28"/>
-          <w:szCs w:val="28"/>
+          <w:numId w:val="48"/>
+        </w:numPr>
+        <w:spacing w:line="360" w:lineRule="auto"/>
+        <w:rPr>
+          <w:color w:val="000000" w:themeColor="text1"/>
+        </w:rPr>
+      </w:pPr>
+      <w:r>
+        <w:rPr>
+          <w:color w:val="000000" w:themeColor="text1"/>
         </w:rPr>
         <w:t xml:space="preserve">A </w:t>
       </w:r>
@@ -1125,15 +2383,13 @@
         <w:rPr>
           <w:b/>
           <w:bCs/>
-          <w:sz w:val="28"/>
-          <w:szCs w:val="28"/>
+          <w:color w:val="000000" w:themeColor="text1"/>
         </w:rPr>
         <w:t>distributed system</w:t>
       </w:r>
       <w:r>
         <w:rPr>
-          <w:sz w:val="28"/>
-          <w:szCs w:val="28"/>
+          <w:color w:val="000000" w:themeColor="text1"/>
         </w:rPr>
         <w:t xml:space="preserve"> is a system where </w:t>
       </w:r>
@@ -1141,15 +2397,13 @@
         <w:rPr>
           <w:b/>
           <w:bCs/>
-          <w:sz w:val="28"/>
-          <w:szCs w:val="28"/>
+          <w:color w:val="000000" w:themeColor="text1"/>
         </w:rPr>
         <w:t>multiple computers (nodes) work together</w:t>
       </w:r>
       <w:r>
         <w:rPr>
-          <w:sz w:val="28"/>
-          <w:szCs w:val="28"/>
+          <w:color w:val="000000" w:themeColor="text1"/>
         </w:rPr>
         <w:t xml:space="preserve"> as one logical system.</w:t>
       </w:r>
@@ -1159,18 +2413,16 @@
         <w:pStyle w:val="ListParagraph"/>
         <w:numPr>
           <w:ilvl w:val="3"/>
-          <w:numId w:val="23"/>
-        </w:numPr>
-        <w:spacing w:line="480" w:lineRule="auto"/>
-        <w:rPr>
-          <w:sz w:val="28"/>
-          <w:szCs w:val="28"/>
-        </w:rPr>
-      </w:pPr>
-      <w:r>
-        <w:rPr>
-          <w:sz w:val="28"/>
-          <w:szCs w:val="28"/>
+          <w:numId w:val="48"/>
+        </w:numPr>
+        <w:spacing w:line="360" w:lineRule="auto"/>
+        <w:rPr>
+          <w:color w:val="000000" w:themeColor="text1"/>
+        </w:rPr>
+      </w:pPr>
+      <w:r>
+        <w:rPr>
+          <w:color w:val="000000" w:themeColor="text1"/>
         </w:rPr>
         <w:t>Cross Domain authentication</w:t>
       </w:r>
@@ -1180,18 +2432,16 @@
         <w:pStyle w:val="ListParagraph"/>
         <w:numPr>
           <w:ilvl w:val="3"/>
-          <w:numId w:val="23"/>
-        </w:numPr>
-        <w:spacing w:line="480" w:lineRule="auto"/>
-        <w:rPr>
-          <w:sz w:val="28"/>
-          <w:szCs w:val="28"/>
-        </w:rPr>
-      </w:pPr>
-      <w:r>
-        <w:rPr>
-          <w:sz w:val="28"/>
-          <w:szCs w:val="28"/>
+          <w:numId w:val="48"/>
+        </w:numPr>
+        <w:spacing w:line="360" w:lineRule="auto"/>
+        <w:rPr>
+          <w:color w:val="000000" w:themeColor="text1"/>
+        </w:rPr>
+      </w:pPr>
+      <w:r>
+        <w:rPr>
+          <w:color w:val="000000" w:themeColor="text1"/>
         </w:rPr>
         <w:t>Ideal for decentralized systems and microservices</w:t>
       </w:r>
@@ -1201,18 +2451,16 @@
         <w:pStyle w:val="ListParagraph"/>
         <w:numPr>
           <w:ilvl w:val="3"/>
-          <w:numId w:val="23"/>
-        </w:numPr>
-        <w:spacing w:line="480" w:lineRule="auto"/>
-        <w:rPr>
-          <w:sz w:val="28"/>
-          <w:szCs w:val="28"/>
-        </w:rPr>
-      </w:pPr>
-      <w:r>
-        <w:rPr>
-          <w:sz w:val="28"/>
-          <w:szCs w:val="28"/>
+          <w:numId w:val="48"/>
+        </w:numPr>
+        <w:spacing w:line="360" w:lineRule="auto"/>
+        <w:rPr>
+          <w:color w:val="000000" w:themeColor="text1"/>
+        </w:rPr>
+      </w:pPr>
+      <w:r>
+        <w:rPr>
+          <w:color w:val="000000" w:themeColor="text1"/>
         </w:rPr>
         <w:t>Highly Secure</w:t>
       </w:r>
@@ -1222,18 +2470,16 @@
         <w:pStyle w:val="ListParagraph"/>
         <w:numPr>
           <w:ilvl w:val="2"/>
-          <w:numId w:val="23"/>
-        </w:numPr>
-        <w:spacing w:line="480" w:lineRule="auto"/>
-        <w:rPr>
-          <w:sz w:val="28"/>
-          <w:szCs w:val="28"/>
-        </w:rPr>
-      </w:pPr>
-      <w:r>
-        <w:rPr>
-          <w:sz w:val="28"/>
-          <w:szCs w:val="28"/>
+          <w:numId w:val="48"/>
+        </w:numPr>
+        <w:spacing w:line="360" w:lineRule="auto"/>
+        <w:rPr>
+          <w:color w:val="000000" w:themeColor="text1"/>
+        </w:rPr>
+      </w:pPr>
+      <w:r>
+        <w:rPr>
+          <w:color w:val="000000" w:themeColor="text1"/>
         </w:rPr>
         <w:t>What is JWT and its structure</w:t>
       </w:r>
@@ -1243,18 +2489,16 @@
         <w:pStyle w:val="ListParagraph"/>
         <w:numPr>
           <w:ilvl w:val="3"/>
-          <w:numId w:val="23"/>
-        </w:numPr>
-        <w:spacing w:line="480" w:lineRule="auto"/>
-        <w:rPr>
-          <w:sz w:val="28"/>
-          <w:szCs w:val="28"/>
-        </w:rPr>
-      </w:pPr>
-      <w:r>
-        <w:rPr>
-          <w:sz w:val="28"/>
-          <w:szCs w:val="28"/>
+          <w:numId w:val="48"/>
+        </w:numPr>
+        <w:spacing w:line="360" w:lineRule="auto"/>
+        <w:rPr>
+          <w:color w:val="000000" w:themeColor="text1"/>
+        </w:rPr>
+      </w:pPr>
+      <w:r>
+        <w:rPr>
+          <w:color w:val="000000" w:themeColor="text1"/>
         </w:rPr>
         <w:t>JWT (JSON Web Token) is a compact, secure token format used to verify who the user is and what they are allowed to do, without storing session data on the server. It is commonly used in stateless authentication systems, web applications, mobile apps, APIs, microservices, and SSO.</w:t>
       </w:r>
@@ -1264,18 +2508,16 @@
         <w:pStyle w:val="ListParagraph"/>
         <w:numPr>
           <w:ilvl w:val="3"/>
-          <w:numId w:val="23"/>
-        </w:numPr>
-        <w:spacing w:line="480" w:lineRule="auto"/>
-        <w:rPr>
-          <w:sz w:val="28"/>
-          <w:szCs w:val="28"/>
-        </w:rPr>
-      </w:pPr>
-      <w:r>
-        <w:rPr>
-          <w:sz w:val="28"/>
-          <w:szCs w:val="28"/>
+          <w:numId w:val="48"/>
+        </w:numPr>
+        <w:spacing w:line="360" w:lineRule="auto"/>
+        <w:rPr>
+          <w:color w:val="000000" w:themeColor="text1"/>
+        </w:rPr>
+      </w:pPr>
+      <w:r>
+        <w:rPr>
+          <w:color w:val="000000" w:themeColor="text1"/>
         </w:rPr>
         <w:t>JWT is lightweight, fast, and easy to pass between services, making it ideal for distributed architectures.</w:t>
       </w:r>
@@ -1285,22 +2527,20 @@
         <w:pStyle w:val="ListParagraph"/>
         <w:numPr>
           <w:ilvl w:val="3"/>
-          <w:numId w:val="23"/>
-        </w:numPr>
-        <w:spacing w:line="480" w:lineRule="auto"/>
+          <w:numId w:val="48"/>
+        </w:numPr>
+        <w:spacing w:line="360" w:lineRule="auto"/>
         <w:rPr>
           <w:b/>
           <w:bCs/>
-          <w:sz w:val="28"/>
-          <w:szCs w:val="28"/>
+          <w:color w:val="000000" w:themeColor="text1"/>
         </w:rPr>
       </w:pPr>
       <w:r>
         <w:rPr>
           <w:b/>
           <w:bCs/>
-          <w:sz w:val="28"/>
-          <w:szCs w:val="28"/>
+          <w:color w:val="000000" w:themeColor="text1"/>
         </w:rPr>
         <w:t>Structure of a JWT</w:t>
       </w:r>
@@ -1310,20 +2550,17 @@
         <w:pStyle w:val="ListParagraph"/>
         <w:numPr>
           <w:ilvl w:val="4"/>
-          <w:numId w:val="23"/>
-        </w:numPr>
-        <w:spacing w:line="480" w:lineRule="auto"/>
-        <w:rPr>
-          <w:sz w:val="28"/>
-          <w:szCs w:val="28"/>
-        </w:rPr>
-      </w:pPr>
-      <w:r>
-        <w:rPr>
-          <w:sz w:val="28"/>
-          <w:szCs w:val="28"/>
-        </w:rPr>
-        <w:lastRenderedPageBreak/>
+          <w:numId w:val="48"/>
+        </w:numPr>
+        <w:spacing w:line="360" w:lineRule="auto"/>
+        <w:rPr>
+          <w:color w:val="000000" w:themeColor="text1"/>
+        </w:rPr>
+      </w:pPr>
+      <w:r>
+        <w:rPr>
+          <w:color w:val="000000" w:themeColor="text1"/>
+        </w:rPr>
         <w:t>A JWT has three parts, separated by dots:</w:t>
       </w:r>
     </w:p>
@@ -1332,90 +2569,94 @@
         <w:pStyle w:val="ListParagraph"/>
         <w:numPr>
           <w:ilvl w:val="4"/>
-          <w:numId w:val="23"/>
-        </w:numPr>
-        <w:spacing w:line="480" w:lineRule="auto"/>
-        <w:rPr>
-          <w:sz w:val="28"/>
-          <w:szCs w:val="28"/>
-        </w:rPr>
-      </w:pPr>
-      <w:r>
-        <w:rPr>
-          <w:sz w:val="28"/>
-          <w:szCs w:val="28"/>
+          <w:numId w:val="48"/>
+        </w:numPr>
+        <w:spacing w:line="360" w:lineRule="auto"/>
+        <w:rPr>
+          <w:color w:val="000000" w:themeColor="text1"/>
+        </w:rPr>
+      </w:pPr>
+      <w:proofErr w:type="gramStart"/>
+      <w:r>
+        <w:rPr>
+          <w:color w:val="000000" w:themeColor="text1"/>
         </w:rPr>
         <w:t>HEADER.PAYLOAD.SIGNATURE</w:t>
       </w:r>
+      <w:proofErr w:type="gramEnd"/>
     </w:p>
     <w:p>
       <w:pPr>
         <w:pStyle w:val="ListParagraph"/>
         <w:numPr>
           <w:ilvl w:val="5"/>
-          <w:numId w:val="23"/>
-        </w:numPr>
-        <w:spacing w:line="480" w:lineRule="auto"/>
-        <w:rPr>
-          <w:sz w:val="28"/>
-          <w:szCs w:val="28"/>
-        </w:rPr>
-      </w:pPr>
-      <w:r>
-        <w:rPr>
-          <w:sz w:val="28"/>
-          <w:szCs w:val="28"/>
+          <w:numId w:val="48"/>
+        </w:numPr>
+        <w:spacing w:line="360" w:lineRule="auto"/>
+        <w:rPr>
+          <w:color w:val="000000" w:themeColor="text1"/>
+        </w:rPr>
+      </w:pPr>
+      <w:r>
+        <w:rPr>
+          <w:color w:val="000000" w:themeColor="text1"/>
         </w:rPr>
         <w:t>Example:</w:t>
       </w:r>
     </w:p>
     <w:p>
       <w:pPr>
-        <w:spacing w:line="240" w:lineRule="auto"/>
-        <w:ind w:left="4680"/>
-        <w:rPr>
-          <w:sz w:val="28"/>
-          <w:szCs w:val="28"/>
-        </w:rPr>
-      </w:pPr>
-      <w:r>
-        <w:rPr>
-          <w:sz w:val="28"/>
-          <w:szCs w:val="28"/>
+        <w:pStyle w:val="ListParagraph"/>
+        <w:numPr>
+          <w:ilvl w:val="6"/>
+          <w:numId w:val="48"/>
+        </w:numPr>
+        <w:spacing w:line="360" w:lineRule="auto"/>
+        <w:rPr>
+          <w:color w:val="000000" w:themeColor="text1"/>
+        </w:rPr>
+      </w:pPr>
+      <w:r>
+        <w:rPr>
+          <w:color w:val="000000" w:themeColor="text1"/>
         </w:rPr>
         <w:t>eyJhbGciOiJIUzI1NiIsInR5cCI6IkpXVCJ9.</w:t>
       </w:r>
     </w:p>
     <w:p>
       <w:pPr>
-        <w:spacing w:line="240" w:lineRule="auto"/>
-        <w:ind w:left="4680"/>
-        <w:rPr>
-          <w:sz w:val="28"/>
-          <w:szCs w:val="28"/>
-        </w:rPr>
-      </w:pPr>
-      <w:r>
-        <w:rPr>
-          <w:sz w:val="28"/>
-          <w:szCs w:val="28"/>
+        <w:pStyle w:val="ListParagraph"/>
+        <w:numPr>
+          <w:ilvl w:val="6"/>
+          <w:numId w:val="48"/>
+        </w:numPr>
+        <w:spacing w:line="360" w:lineRule="auto"/>
+        <w:rPr>
+          <w:color w:val="000000" w:themeColor="text1"/>
+        </w:rPr>
+      </w:pPr>
+      <w:r>
+        <w:rPr>
+          <w:color w:val="000000" w:themeColor="text1"/>
         </w:rPr>
         <w:t>eyJ1c2VySWQiOiIxMjM0NTYiLCJyb2xlIjoiQURNSU4ifQ.</w:t>
       </w:r>
     </w:p>
     <w:p>
       <w:pPr>
-        <w:spacing w:line="240" w:lineRule="auto"/>
-        <w:ind w:left="4680"/>
-        <w:rPr>
-          <w:sz w:val="28"/>
-          <w:szCs w:val="28"/>
-        </w:rPr>
-      </w:pPr>
-      <w:r>
-        <w:rPr>
-          <w:sz w:val="28"/>
-          <w:szCs w:val="28"/>
+        <w:pStyle w:val="ListParagraph"/>
+        <w:numPr>
+          <w:ilvl w:val="6"/>
+          <w:numId w:val="48"/>
+        </w:numPr>
+        <w:spacing w:line="360" w:lineRule="auto"/>
+        <w:rPr>
+          <w:color w:val="000000" w:themeColor="text1"/>
+        </w:rPr>
+      </w:pPr>
+      <w:r>
+        <w:rPr>
+          <w:color w:val="000000" w:themeColor="text1"/>
         </w:rPr>
         <w:t>abc123xyz456signature</w:t>
       </w:r>
@@ -1423,11 +2664,10 @@
     <w:p>
       <w:pPr>
         <w:pStyle w:val="ListParagraph"/>
-        <w:spacing w:line="480" w:lineRule="auto"/>
+        <w:spacing w:line="360" w:lineRule="auto"/>
         <w:ind w:left="2880"/>
         <w:rPr>
-          <w:sz w:val="28"/>
-          <w:szCs w:val="28"/>
+          <w:color w:val="000000" w:themeColor="text1"/>
         </w:rPr>
       </w:pPr>
     </w:p>
@@ -1436,22 +2676,20 @@
         <w:pStyle w:val="ListParagraph"/>
         <w:numPr>
           <w:ilvl w:val="3"/>
-          <w:numId w:val="23"/>
-        </w:numPr>
-        <w:spacing w:line="480" w:lineRule="auto"/>
+          <w:numId w:val="48"/>
+        </w:numPr>
+        <w:spacing w:line="360" w:lineRule="auto"/>
         <w:rPr>
           <w:b/>
           <w:bCs/>
-          <w:sz w:val="28"/>
-          <w:szCs w:val="28"/>
+          <w:color w:val="000000" w:themeColor="text1"/>
         </w:rPr>
       </w:pPr>
       <w:r>
         <w:rPr>
           <w:b/>
           <w:bCs/>
-          <w:sz w:val="28"/>
-          <w:szCs w:val="28"/>
+          <w:color w:val="000000" w:themeColor="text1"/>
         </w:rPr>
         <w:t xml:space="preserve"> Header</w:t>
       </w:r>
@@ -1461,18 +2699,16 @@
         <w:pStyle w:val="ListParagraph"/>
         <w:numPr>
           <w:ilvl w:val="4"/>
-          <w:numId w:val="23"/>
-        </w:numPr>
-        <w:spacing w:line="480" w:lineRule="auto"/>
-        <w:rPr>
-          <w:sz w:val="28"/>
-          <w:szCs w:val="28"/>
-        </w:rPr>
-      </w:pPr>
-      <w:r>
-        <w:rPr>
-          <w:sz w:val="28"/>
-          <w:szCs w:val="28"/>
+          <w:numId w:val="48"/>
+        </w:numPr>
+        <w:spacing w:line="360" w:lineRule="auto"/>
+        <w:rPr>
+          <w:color w:val="000000" w:themeColor="text1"/>
+        </w:rPr>
+      </w:pPr>
+      <w:r>
+        <w:rPr>
+          <w:color w:val="000000" w:themeColor="text1"/>
         </w:rPr>
         <w:t>The header usually contains two pieces of information:</w:t>
       </w:r>
@@ -1482,19 +2718,18 @@
         <w:pStyle w:val="ListParagraph"/>
         <w:numPr>
           <w:ilvl w:val="4"/>
-          <w:numId w:val="23"/>
-        </w:numPr>
-        <w:spacing w:line="480" w:lineRule="auto"/>
-        <w:rPr>
-          <w:sz w:val="28"/>
-          <w:szCs w:val="28"/>
-        </w:rPr>
-      </w:pPr>
-      <w:r>
-        <w:rPr>
-          <w:sz w:val="28"/>
-          <w:szCs w:val="28"/>
-        </w:rPr>
+          <w:numId w:val="48"/>
+        </w:numPr>
+        <w:spacing w:line="360" w:lineRule="auto"/>
+        <w:rPr>
+          <w:color w:val="000000" w:themeColor="text1"/>
+        </w:rPr>
+      </w:pPr>
+      <w:r>
+        <w:rPr>
+          <w:color w:val="000000" w:themeColor="text1"/>
+        </w:rPr>
+        <w:lastRenderedPageBreak/>
         <w:t>The algorithm used to sign the token (for example, HS256)</w:t>
       </w:r>
     </w:p>
@@ -1503,18 +2738,16 @@
         <w:pStyle w:val="ListParagraph"/>
         <w:numPr>
           <w:ilvl w:val="4"/>
-          <w:numId w:val="23"/>
-        </w:numPr>
-        <w:spacing w:line="480" w:lineRule="auto"/>
-        <w:rPr>
-          <w:sz w:val="28"/>
-          <w:szCs w:val="28"/>
-        </w:rPr>
-      </w:pPr>
-      <w:r>
-        <w:rPr>
-          <w:sz w:val="28"/>
-          <w:szCs w:val="28"/>
+          <w:numId w:val="48"/>
+        </w:numPr>
+        <w:spacing w:line="360" w:lineRule="auto"/>
+        <w:rPr>
+          <w:color w:val="000000" w:themeColor="text1"/>
+        </w:rPr>
+      </w:pPr>
+      <w:r>
+        <w:rPr>
+          <w:color w:val="000000" w:themeColor="text1"/>
         </w:rPr>
         <w:t>The token type (JWT)</w:t>
       </w:r>
@@ -1524,135 +2757,118 @@
         <w:pStyle w:val="ListParagraph"/>
         <w:numPr>
           <w:ilvl w:val="5"/>
-          <w:numId w:val="23"/>
-        </w:numPr>
-        <w:spacing w:line="480" w:lineRule="auto"/>
-        <w:rPr>
-          <w:sz w:val="28"/>
-          <w:szCs w:val="28"/>
-        </w:rPr>
-      </w:pPr>
-      <w:r>
-        <w:rPr>
-          <w:sz w:val="28"/>
-          <w:szCs w:val="28"/>
+          <w:numId w:val="48"/>
+        </w:numPr>
+        <w:spacing w:line="360" w:lineRule="auto"/>
+        <w:rPr>
+          <w:color w:val="000000" w:themeColor="text1"/>
+        </w:rPr>
+      </w:pPr>
+      <w:r>
+        <w:rPr>
+          <w:color w:val="000000" w:themeColor="text1"/>
         </w:rPr>
         <w:t>Example:</w:t>
       </w:r>
     </w:p>
     <w:p>
       <w:pPr>
-        <w:spacing w:line="240" w:lineRule="auto"/>
-        <w:ind w:left="4680"/>
-        <w:rPr>
-          <w:sz w:val="28"/>
-          <w:szCs w:val="28"/>
-        </w:rPr>
-      </w:pPr>
-      <w:r>
-        <w:rPr>
-          <w:sz w:val="28"/>
-          <w:szCs w:val="28"/>
+        <w:pStyle w:val="ListParagraph"/>
+        <w:numPr>
+          <w:ilvl w:val="6"/>
+          <w:numId w:val="48"/>
+        </w:numPr>
+        <w:spacing w:line="360" w:lineRule="auto"/>
+        <w:rPr>
+          <w:color w:val="000000" w:themeColor="text1"/>
+        </w:rPr>
+      </w:pPr>
+      <w:r>
+        <w:rPr>
+          <w:color w:val="000000" w:themeColor="text1"/>
         </w:rPr>
         <w:t>{</w:t>
       </w:r>
     </w:p>
     <w:p>
       <w:pPr>
-        <w:spacing w:line="240" w:lineRule="auto"/>
-        <w:ind w:left="2520"/>
-        <w:rPr>
-          <w:sz w:val="28"/>
-          <w:szCs w:val="28"/>
-        </w:rPr>
-      </w:pPr>
-      <w:r>
-        <w:rPr>
-          <w:sz w:val="28"/>
-          <w:szCs w:val="28"/>
-        </w:rPr>
-        <w:t xml:space="preserve"> </w:t>
-      </w:r>
-      <w:r>
-        <w:rPr>
-          <w:sz w:val="28"/>
-          <w:szCs w:val="28"/>
-        </w:rPr>
-        <w:tab/>
-      </w:r>
-      <w:r>
-        <w:rPr>
-          <w:sz w:val="28"/>
-          <w:szCs w:val="28"/>
-        </w:rPr>
-        <w:tab/>
-      </w:r>
-      <w:r>
-        <w:rPr>
-          <w:sz w:val="28"/>
-          <w:szCs w:val="28"/>
-        </w:rPr>
-        <w:tab/>
-      </w:r>
-      <w:r>
-        <w:rPr>
-          <w:sz w:val="28"/>
-          <w:szCs w:val="28"/>
-        </w:rPr>
-        <w:tab/>
-      </w:r>
-      <w:r>
-        <w:rPr>
-          <w:sz w:val="28"/>
-          <w:szCs w:val="28"/>
-        </w:rPr>
-        <w:t xml:space="preserve"> "alg": "HS256",</w:t>
-      </w:r>
-    </w:p>
-    <w:p>
-      <w:pPr>
-        <w:spacing w:line="240" w:lineRule="auto"/>
-        <w:ind w:left="5040"/>
-        <w:rPr>
-          <w:sz w:val="28"/>
-          <w:szCs w:val="28"/>
-        </w:rPr>
-      </w:pPr>
-      <w:r>
-        <w:rPr>
-          <w:sz w:val="28"/>
-          <w:szCs w:val="28"/>
-        </w:rPr>
-        <w:t xml:space="preserve">  "typ</w:t>
-      </w:r>
-      <w:r>
-        <w:rPr>
-          <w:sz w:val="28"/>
-          <w:szCs w:val="28"/>
+        <w:pStyle w:val="ListParagraph"/>
+        <w:numPr>
+          <w:ilvl w:val="7"/>
+          <w:numId w:val="48"/>
+        </w:numPr>
+        <w:spacing w:line="360" w:lineRule="auto"/>
+        <w:rPr>
+          <w:color w:val="000000" w:themeColor="text1"/>
+        </w:rPr>
+      </w:pPr>
+      <w:r>
+        <w:rPr>
+          <w:color w:val="000000" w:themeColor="text1"/>
+        </w:rPr>
+        <w:t>"</w:t>
+      </w:r>
+      <w:proofErr w:type="spellStart"/>
+      <w:r>
+        <w:rPr>
+          <w:color w:val="000000" w:themeColor="text1"/>
+        </w:rPr>
+        <w:t>alg</w:t>
+      </w:r>
+      <w:proofErr w:type="spellEnd"/>
+      <w:r>
+        <w:rPr>
+          <w:color w:val="000000" w:themeColor="text1"/>
+        </w:rPr>
+        <w:t>": "HS256",</w:t>
+      </w:r>
+    </w:p>
+    <w:p>
+      <w:pPr>
+        <w:pStyle w:val="ListParagraph"/>
+        <w:numPr>
+          <w:ilvl w:val="7"/>
+          <w:numId w:val="48"/>
+        </w:numPr>
+        <w:spacing w:line="360" w:lineRule="auto"/>
+        <w:rPr>
+          <w:color w:val="000000" w:themeColor="text1"/>
+        </w:rPr>
+      </w:pPr>
+      <w:r>
+        <w:rPr>
+          <w:color w:val="000000" w:themeColor="text1"/>
+        </w:rPr>
+        <w:t>"typ</w:t>
+      </w:r>
+      <w:r>
+        <w:rPr>
+          <w:color w:val="000000" w:themeColor="text1"/>
         </w:rPr>
         <w:t>e</w:t>
       </w:r>
       <w:r>
         <w:rPr>
-          <w:sz w:val="28"/>
-          <w:szCs w:val="28"/>
+          <w:color w:val="000000" w:themeColor="text1"/>
         </w:rPr>
         <w:t>": "JWT"</w:t>
       </w:r>
     </w:p>
     <w:p>
       <w:pPr>
-        <w:spacing w:line="240" w:lineRule="auto"/>
-        <w:ind w:left="2520"/>
-        <w:rPr>
-          <w:sz w:val="28"/>
-          <w:szCs w:val="28"/>
-        </w:rPr>
-      </w:pPr>
-      <w:r>
-        <w:rPr>
-          <w:sz w:val="28"/>
-          <w:szCs w:val="28"/>
+        <w:pStyle w:val="ListParagraph"/>
+        <w:numPr>
+          <w:ilvl w:val="3"/>
+          <w:numId w:val="48"/>
+        </w:numPr>
+        <w:spacing w:line="360" w:lineRule="auto"/>
+        <w:rPr>
+          <w:color w:val="000000" w:themeColor="text1"/>
+        </w:rPr>
+      </w:pPr>
+      <w:r>
+        <w:rPr>
+          <w:color w:val="000000" w:themeColor="text1"/>
         </w:rPr>
         <w:t>}</w:t>
       </w:r>
@@ -1660,11 +2876,10 @@
     <w:p>
       <w:pPr>
         <w:pStyle w:val="ListParagraph"/>
-        <w:spacing w:line="480" w:lineRule="auto"/>
+        <w:spacing w:line="360" w:lineRule="auto"/>
         <w:ind w:left="2880"/>
         <w:rPr>
-          <w:sz w:val="28"/>
-          <w:szCs w:val="28"/>
+          <w:color w:val="000000" w:themeColor="text1"/>
         </w:rPr>
       </w:pPr>
     </w:p>
@@ -1673,24 +2888,21 @@
         <w:pStyle w:val="ListParagraph"/>
         <w:numPr>
           <w:ilvl w:val="3"/>
-          <w:numId w:val="23"/>
-        </w:numPr>
-        <w:spacing w:line="480" w:lineRule="auto"/>
+          <w:numId w:val="48"/>
+        </w:numPr>
+        <w:spacing w:line="360" w:lineRule="auto"/>
         <w:rPr>
           <w:b/>
           <w:bCs/>
-          <w:sz w:val="28"/>
-          <w:szCs w:val="28"/>
+          <w:color w:val="000000" w:themeColor="text1"/>
         </w:rPr>
       </w:pPr>
       <w:r>
         <w:rPr>
           <w:b/>
           <w:bCs/>
-          <w:sz w:val="28"/>
-          <w:szCs w:val="28"/>
-        </w:rPr>
-        <w:lastRenderedPageBreak/>
+          <w:color w:val="000000" w:themeColor="text1"/>
+        </w:rPr>
         <w:t>Payload</w:t>
       </w:r>
     </w:p>
@@ -1699,18 +2911,16 @@
         <w:pStyle w:val="ListParagraph"/>
         <w:numPr>
           <w:ilvl w:val="4"/>
-          <w:numId w:val="23"/>
-        </w:numPr>
-        <w:spacing w:line="480" w:lineRule="auto"/>
-        <w:rPr>
-          <w:sz w:val="28"/>
-          <w:szCs w:val="28"/>
-        </w:rPr>
-      </w:pPr>
-      <w:r>
-        <w:rPr>
-          <w:sz w:val="28"/>
-          <w:szCs w:val="28"/>
+          <w:numId w:val="48"/>
+        </w:numPr>
+        <w:spacing w:line="360" w:lineRule="auto"/>
+        <w:rPr>
+          <w:color w:val="000000" w:themeColor="text1"/>
+        </w:rPr>
+      </w:pPr>
+      <w:r>
+        <w:rPr>
+          <w:color w:val="000000" w:themeColor="text1"/>
         </w:rPr>
         <w:t>The payload contains the claims, which are statements about the user or additional metadata.</w:t>
       </w:r>
@@ -1720,117 +2930,131 @@
         <w:pStyle w:val="ListParagraph"/>
         <w:numPr>
           <w:ilvl w:val="4"/>
-          <w:numId w:val="23"/>
-        </w:numPr>
-        <w:spacing w:line="480" w:lineRule="auto"/>
-        <w:rPr>
-          <w:sz w:val="28"/>
-          <w:szCs w:val="28"/>
-        </w:rPr>
-      </w:pPr>
-      <w:r>
-        <w:rPr>
-          <w:sz w:val="28"/>
-          <w:szCs w:val="28"/>
+          <w:numId w:val="48"/>
+        </w:numPr>
+        <w:spacing w:line="360" w:lineRule="auto"/>
+        <w:rPr>
+          <w:color w:val="000000" w:themeColor="text1"/>
+        </w:rPr>
+      </w:pPr>
+      <w:r>
+        <w:rPr>
+          <w:color w:val="000000" w:themeColor="text1"/>
         </w:rPr>
         <w:t>Example:</w:t>
       </w:r>
       <w:r>
         <w:rPr>
-          <w:sz w:val="28"/>
-          <w:szCs w:val="28"/>
-        </w:rPr>
-        <w:t xml:space="preserve">    </w:t>
-      </w:r>
-      <w:r>
-        <w:rPr>
-          <w:sz w:val="28"/>
-          <w:szCs w:val="28"/>
+          <w:color w:val="000000" w:themeColor="text1"/>
+        </w:rPr>
+        <w:t xml:space="preserve"> </w:t>
+      </w:r>
+      <w:proofErr w:type="gramStart"/>
+      <w:r>
+        <w:rPr>
+          <w:color w:val="000000" w:themeColor="text1"/>
+        </w:rPr>
+        <w:t xml:space="preserve">   </w:t>
+      </w:r>
+      <w:r>
+        <w:rPr>
+          <w:color w:val="000000" w:themeColor="text1"/>
         </w:rPr>
         <w:t>{</w:t>
       </w:r>
-    </w:p>
-    <w:p>
-      <w:pPr>
-        <w:spacing w:line="240" w:lineRule="auto"/>
-        <w:ind w:left="5040"/>
-        <w:rPr>
-          <w:sz w:val="28"/>
-          <w:szCs w:val="28"/>
-        </w:rPr>
-      </w:pPr>
-      <w:r>
-        <w:rPr>
-          <w:sz w:val="28"/>
-          <w:szCs w:val="28"/>
-        </w:rPr>
-        <w:t xml:space="preserve">  "sub": "1234567890",</w:t>
-      </w:r>
-    </w:p>
-    <w:p>
-      <w:pPr>
-        <w:spacing w:line="240" w:lineRule="auto"/>
-        <w:ind w:left="5040"/>
-        <w:rPr>
-          <w:sz w:val="28"/>
-          <w:szCs w:val="28"/>
-        </w:rPr>
-      </w:pPr>
-      <w:r>
-        <w:rPr>
-          <w:sz w:val="28"/>
-          <w:szCs w:val="28"/>
-        </w:rPr>
-        <w:t xml:space="preserve">  "name": "Umair Ali",</w:t>
-      </w:r>
-    </w:p>
-    <w:p>
-      <w:pPr>
-        <w:spacing w:line="240" w:lineRule="auto"/>
-        <w:ind w:left="5040"/>
-        <w:rPr>
-          <w:sz w:val="28"/>
-          <w:szCs w:val="28"/>
-        </w:rPr>
-      </w:pPr>
-      <w:r>
-        <w:rPr>
-          <w:sz w:val="28"/>
-          <w:szCs w:val="28"/>
-        </w:rPr>
-        <w:t xml:space="preserve">  "role": "ADMIN",</w:t>
-      </w:r>
-    </w:p>
-    <w:p>
-      <w:pPr>
-        <w:spacing w:line="240" w:lineRule="auto"/>
-        <w:ind w:left="5040"/>
-        <w:rPr>
-          <w:sz w:val="28"/>
-          <w:szCs w:val="28"/>
-        </w:rPr>
-      </w:pPr>
-      <w:r>
-        <w:rPr>
-          <w:sz w:val="28"/>
-          <w:szCs w:val="28"/>
-        </w:rPr>
-        <w:t xml:space="preserve">  "exp": 1720000000</w:t>
-      </w:r>
-    </w:p>
-    <w:p>
-      <w:pPr>
-        <w:spacing w:line="240" w:lineRule="auto"/>
-        <w:ind w:left="5040"/>
-        <w:rPr>
-          <w:sz w:val="28"/>
-          <w:szCs w:val="28"/>
-        </w:rPr>
-      </w:pPr>
-      <w:r>
-        <w:rPr>
-          <w:sz w:val="28"/>
-          <w:szCs w:val="28"/>
+      <w:proofErr w:type="gramEnd"/>
+    </w:p>
+    <w:p>
+      <w:pPr>
+        <w:pStyle w:val="ListParagraph"/>
+        <w:numPr>
+          <w:ilvl w:val="7"/>
+          <w:numId w:val="48"/>
+        </w:numPr>
+        <w:spacing w:line="360" w:lineRule="auto"/>
+        <w:rPr>
+          <w:color w:val="000000" w:themeColor="text1"/>
+        </w:rPr>
+      </w:pPr>
+      <w:r>
+        <w:rPr>
+          <w:color w:val="000000" w:themeColor="text1"/>
+        </w:rPr>
+        <w:t>"sub": "1234567890",</w:t>
+      </w:r>
+    </w:p>
+    <w:p>
+      <w:pPr>
+        <w:pStyle w:val="ListParagraph"/>
+        <w:numPr>
+          <w:ilvl w:val="7"/>
+          <w:numId w:val="48"/>
+        </w:numPr>
+        <w:spacing w:line="360" w:lineRule="auto"/>
+        <w:rPr>
+          <w:color w:val="000000" w:themeColor="text1"/>
+        </w:rPr>
+      </w:pPr>
+      <w:r>
+        <w:rPr>
+          <w:color w:val="000000" w:themeColor="text1"/>
+        </w:rPr>
+        <w:t>"name": "Umair Ali",</w:t>
+      </w:r>
+    </w:p>
+    <w:p>
+      <w:pPr>
+        <w:pStyle w:val="ListParagraph"/>
+        <w:numPr>
+          <w:ilvl w:val="7"/>
+          <w:numId w:val="48"/>
+        </w:numPr>
+        <w:spacing w:line="360" w:lineRule="auto"/>
+        <w:rPr>
+          <w:color w:val="000000" w:themeColor="text1"/>
+        </w:rPr>
+      </w:pPr>
+      <w:r>
+        <w:rPr>
+          <w:color w:val="000000" w:themeColor="text1"/>
+        </w:rPr>
+        <w:t>"role": "ADMIN",</w:t>
+      </w:r>
+    </w:p>
+    <w:p>
+      <w:pPr>
+        <w:pStyle w:val="ListParagraph"/>
+        <w:numPr>
+          <w:ilvl w:val="7"/>
+          <w:numId w:val="48"/>
+        </w:numPr>
+        <w:spacing w:line="360" w:lineRule="auto"/>
+        <w:rPr>
+          <w:color w:val="000000" w:themeColor="text1"/>
+        </w:rPr>
+      </w:pPr>
+      <w:r>
+        <w:rPr>
+          <w:color w:val="000000" w:themeColor="text1"/>
+        </w:rPr>
+        <w:t>"exp": 1720000000</w:t>
+      </w:r>
+    </w:p>
+    <w:p>
+      <w:pPr>
+        <w:pStyle w:val="ListParagraph"/>
+        <w:numPr>
+          <w:ilvl w:val="7"/>
+          <w:numId w:val="48"/>
+        </w:numPr>
+        <w:spacing w:line="360" w:lineRule="auto"/>
+        <w:rPr>
+          <w:color w:val="000000" w:themeColor="text1"/>
+        </w:rPr>
+      </w:pPr>
+      <w:r>
+        <w:rPr>
+          <w:color w:val="000000" w:themeColor="text1"/>
         </w:rPr>
         <w:t>}</w:t>
       </w:r>
@@ -1840,18 +3064,16 @@
         <w:pStyle w:val="ListParagraph"/>
         <w:numPr>
           <w:ilvl w:val="3"/>
-          <w:numId w:val="23"/>
-        </w:numPr>
-        <w:spacing w:line="480" w:lineRule="auto"/>
-        <w:rPr>
-          <w:sz w:val="28"/>
-          <w:szCs w:val="28"/>
-        </w:rPr>
-      </w:pPr>
-      <w:r>
-        <w:rPr>
-          <w:sz w:val="28"/>
-          <w:szCs w:val="28"/>
+          <w:numId w:val="48"/>
+        </w:numPr>
+        <w:spacing w:line="360" w:lineRule="auto"/>
+        <w:rPr>
+          <w:color w:val="000000" w:themeColor="text1"/>
+        </w:rPr>
+      </w:pPr>
+      <w:r>
+        <w:rPr>
+          <w:color w:val="000000" w:themeColor="text1"/>
         </w:rPr>
         <w:t>Types of claims include:</w:t>
       </w:r>
@@ -1861,39 +3083,57 @@
         <w:pStyle w:val="ListParagraph"/>
         <w:numPr>
           <w:ilvl w:val="5"/>
-          <w:numId w:val="23"/>
-        </w:numPr>
-        <w:spacing w:line="480" w:lineRule="auto"/>
-        <w:rPr>
-          <w:sz w:val="28"/>
-          <w:szCs w:val="28"/>
-        </w:rPr>
-      </w:pPr>
-      <w:r>
-        <w:rPr>
-          <w:sz w:val="28"/>
-          <w:szCs w:val="28"/>
-        </w:rPr>
-        <w:t>Registered claims: iss, exp, sub, aud</w:t>
-      </w:r>
+          <w:numId w:val="48"/>
+        </w:numPr>
+        <w:spacing w:line="360" w:lineRule="auto"/>
+        <w:rPr>
+          <w:color w:val="000000" w:themeColor="text1"/>
+        </w:rPr>
+      </w:pPr>
+      <w:r>
+        <w:rPr>
+          <w:color w:val="000000" w:themeColor="text1"/>
+        </w:rPr>
+        <w:t xml:space="preserve">Registered claims: </w:t>
+      </w:r>
+      <w:proofErr w:type="spellStart"/>
+      <w:r>
+        <w:rPr>
+          <w:color w:val="000000" w:themeColor="text1"/>
+        </w:rPr>
+        <w:t>iss</w:t>
+      </w:r>
+      <w:proofErr w:type="spellEnd"/>
+      <w:r>
+        <w:rPr>
+          <w:color w:val="000000" w:themeColor="text1"/>
+        </w:rPr>
+        <w:t xml:space="preserve">, exp, sub, </w:t>
+      </w:r>
+      <w:proofErr w:type="spellStart"/>
+      <w:r>
+        <w:rPr>
+          <w:color w:val="000000" w:themeColor="text1"/>
+        </w:rPr>
+        <w:t>aud</w:t>
+      </w:r>
+      <w:proofErr w:type="spellEnd"/>
     </w:p>
     <w:p>
       <w:pPr>
         <w:pStyle w:val="ListParagraph"/>
         <w:numPr>
           <w:ilvl w:val="5"/>
-          <w:numId w:val="23"/>
-        </w:numPr>
-        <w:spacing w:line="480" w:lineRule="auto"/>
-        <w:rPr>
-          <w:sz w:val="28"/>
-          <w:szCs w:val="28"/>
-        </w:rPr>
-      </w:pPr>
-      <w:r>
-        <w:rPr>
-          <w:sz w:val="28"/>
-          <w:szCs w:val="28"/>
+          <w:numId w:val="48"/>
+        </w:numPr>
+        <w:spacing w:line="360" w:lineRule="auto"/>
+        <w:rPr>
+          <w:color w:val="000000" w:themeColor="text1"/>
+        </w:rPr>
+      </w:pPr>
+      <w:r>
+        <w:rPr>
+          <w:color w:val="000000" w:themeColor="text1"/>
         </w:rPr>
         <w:t>Public claims: name, email, role</w:t>
       </w:r>
@@ -1903,18 +3143,16 @@
         <w:pStyle w:val="ListParagraph"/>
         <w:numPr>
           <w:ilvl w:val="5"/>
-          <w:numId w:val="23"/>
-        </w:numPr>
-        <w:spacing w:line="480" w:lineRule="auto"/>
-        <w:rPr>
-          <w:sz w:val="28"/>
-          <w:szCs w:val="28"/>
-        </w:rPr>
-      </w:pPr>
-      <w:r>
-        <w:rPr>
-          <w:sz w:val="28"/>
-          <w:szCs w:val="28"/>
+          <w:numId w:val="48"/>
+        </w:numPr>
+        <w:spacing w:line="360" w:lineRule="auto"/>
+        <w:rPr>
+          <w:color w:val="000000" w:themeColor="text1"/>
+        </w:rPr>
+      </w:pPr>
+      <w:r>
+        <w:rPr>
+          <w:color w:val="000000" w:themeColor="text1"/>
         </w:rPr>
         <w:t>Private claims: custom application-specific data</w:t>
       </w:r>
@@ -1922,11 +3160,10 @@
     <w:p>
       <w:pPr>
         <w:pStyle w:val="ListParagraph"/>
-        <w:spacing w:line="480" w:lineRule="auto"/>
+        <w:spacing w:line="360" w:lineRule="auto"/>
         <w:ind w:left="2880"/>
         <w:rPr>
-          <w:sz w:val="28"/>
-          <w:szCs w:val="28"/>
+          <w:color w:val="000000" w:themeColor="text1"/>
         </w:rPr>
       </w:pPr>
     </w:p>
@@ -1935,22 +3172,20 @@
         <w:pStyle w:val="ListParagraph"/>
         <w:numPr>
           <w:ilvl w:val="3"/>
-          <w:numId w:val="23"/>
-        </w:numPr>
-        <w:spacing w:line="480" w:lineRule="auto"/>
+          <w:numId w:val="48"/>
+        </w:numPr>
+        <w:spacing w:line="360" w:lineRule="auto"/>
         <w:rPr>
           <w:b/>
           <w:bCs/>
-          <w:sz w:val="28"/>
-          <w:szCs w:val="28"/>
+          <w:color w:val="000000" w:themeColor="text1"/>
         </w:rPr>
       </w:pPr>
       <w:r>
         <w:rPr>
           <w:b/>
           <w:bCs/>
-          <w:sz w:val="28"/>
-          <w:szCs w:val="28"/>
+          <w:color w:val="000000" w:themeColor="text1"/>
         </w:rPr>
         <w:t>Signature</w:t>
       </w:r>
@@ -1960,18 +3195,16 @@
         <w:pStyle w:val="ListParagraph"/>
         <w:numPr>
           <w:ilvl w:val="4"/>
-          <w:numId w:val="23"/>
-        </w:numPr>
-        <w:spacing w:line="480" w:lineRule="auto"/>
-        <w:rPr>
-          <w:sz w:val="28"/>
-          <w:szCs w:val="28"/>
-        </w:rPr>
-      </w:pPr>
-      <w:r>
-        <w:rPr>
-          <w:sz w:val="28"/>
-          <w:szCs w:val="28"/>
+          <w:numId w:val="48"/>
+        </w:numPr>
+        <w:spacing w:line="360" w:lineRule="auto"/>
+        <w:rPr>
+          <w:color w:val="000000" w:themeColor="text1"/>
+        </w:rPr>
+      </w:pPr>
+      <w:r>
+        <w:rPr>
+          <w:color w:val="000000" w:themeColor="text1"/>
         </w:rPr>
         <w:t>The signature ensures the token has not been tampered with.</w:t>
       </w:r>
@@ -1981,87 +3214,95 @@
         <w:pStyle w:val="ListParagraph"/>
         <w:numPr>
           <w:ilvl w:val="4"/>
-          <w:numId w:val="23"/>
-        </w:numPr>
-        <w:spacing w:line="480" w:lineRule="auto"/>
-        <w:rPr>
-          <w:sz w:val="28"/>
-          <w:szCs w:val="28"/>
-        </w:rPr>
-      </w:pPr>
-      <w:r>
-        <w:rPr>
-          <w:sz w:val="28"/>
-          <w:szCs w:val="28"/>
+          <w:numId w:val="48"/>
+        </w:numPr>
+        <w:spacing w:line="360" w:lineRule="auto"/>
+        <w:rPr>
+          <w:color w:val="000000" w:themeColor="text1"/>
+        </w:rPr>
+      </w:pPr>
+      <w:r>
+        <w:rPr>
+          <w:color w:val="000000" w:themeColor="text1"/>
         </w:rPr>
         <w:t>It is computed as:</w:t>
       </w:r>
     </w:p>
     <w:p>
       <w:pPr>
-        <w:spacing w:line="240" w:lineRule="auto"/>
-        <w:ind w:left="2520"/>
-        <w:rPr>
-          <w:sz w:val="28"/>
-          <w:szCs w:val="28"/>
-        </w:rPr>
-      </w:pPr>
-      <w:r>
-        <w:rPr>
-          <w:sz w:val="28"/>
-          <w:szCs w:val="28"/>
+        <w:pStyle w:val="ListParagraph"/>
+        <w:numPr>
+          <w:ilvl w:val="3"/>
+          <w:numId w:val="48"/>
+        </w:numPr>
+        <w:spacing w:line="360" w:lineRule="auto"/>
+        <w:rPr>
+          <w:color w:val="000000" w:themeColor="text1"/>
+        </w:rPr>
+      </w:pPr>
+      <w:r>
+        <w:rPr>
+          <w:color w:val="000000" w:themeColor="text1"/>
+        </w:rPr>
+        <w:t>HMACSHA256(</w:t>
+      </w:r>
+    </w:p>
+    <w:p>
+      <w:pPr>
+        <w:pStyle w:val="ListParagraph"/>
+        <w:numPr>
+          <w:ilvl w:val="4"/>
+          <w:numId w:val="48"/>
+        </w:numPr>
+        <w:spacing w:line="360" w:lineRule="auto"/>
+        <w:rPr>
+          <w:color w:val="000000" w:themeColor="text1"/>
+        </w:rPr>
+      </w:pPr>
+      <w:r>
+        <w:rPr>
+          <w:color w:val="000000" w:themeColor="text1"/>
         </w:rPr>
         <w:lastRenderedPageBreak/>
-        <w:t>HMACSHA256(</w:t>
-      </w:r>
-    </w:p>
-    <w:p>
-      <w:pPr>
-        <w:spacing w:line="240" w:lineRule="auto"/>
-        <w:ind w:left="2520"/>
-        <w:rPr>
-          <w:sz w:val="28"/>
-          <w:szCs w:val="28"/>
-        </w:rPr>
-      </w:pPr>
-      <w:r>
-        <w:rPr>
-          <w:sz w:val="28"/>
-          <w:szCs w:val="28"/>
-        </w:rPr>
-        <w:t xml:space="preserve">   base64UrlEncode(header) + "." + base64UrlEncode(payload),</w:t>
-      </w:r>
-    </w:p>
-    <w:p>
-      <w:pPr>
-        <w:spacing w:line="240" w:lineRule="auto"/>
-        <w:ind w:left="2520"/>
-        <w:rPr>
-          <w:sz w:val="28"/>
-          <w:szCs w:val="28"/>
-        </w:rPr>
-      </w:pPr>
-      <w:r>
-        <w:rPr>
-          <w:sz w:val="28"/>
-          <w:szCs w:val="28"/>
-        </w:rPr>
-        <w:t xml:space="preserve">   secretKey</w:t>
-      </w:r>
-    </w:p>
-    <w:p>
-      <w:pPr>
-        <w:spacing w:line="240" w:lineRule="auto"/>
-        <w:ind w:left="2520"/>
-        <w:rPr>
-          <w:sz w:val="28"/>
-          <w:szCs w:val="28"/>
-        </w:rPr>
-      </w:pPr>
-      <w:r>
-        <w:rPr>
-          <w:sz w:val="28"/>
-          <w:szCs w:val="28"/>
+        <w:t>base64UrlEncode(header) + "." + base64UrlEncode(payload),</w:t>
+      </w:r>
+    </w:p>
+    <w:p>
+      <w:pPr>
+        <w:pStyle w:val="ListParagraph"/>
+        <w:numPr>
+          <w:ilvl w:val="4"/>
+          <w:numId w:val="48"/>
+        </w:numPr>
+        <w:spacing w:line="360" w:lineRule="auto"/>
+        <w:rPr>
+          <w:color w:val="000000" w:themeColor="text1"/>
+        </w:rPr>
+      </w:pPr>
+      <w:proofErr w:type="spellStart"/>
+      <w:r>
+        <w:rPr>
+          <w:color w:val="000000" w:themeColor="text1"/>
+        </w:rPr>
+        <w:t>secretKey</w:t>
+      </w:r>
+      <w:proofErr w:type="spellEnd"/>
+    </w:p>
+    <w:p>
+      <w:pPr>
+        <w:pStyle w:val="ListParagraph"/>
+        <w:numPr>
+          <w:ilvl w:val="3"/>
+          <w:numId w:val="48"/>
+        </w:numPr>
+        <w:spacing w:line="360" w:lineRule="auto"/>
+        <w:rPr>
+          <w:color w:val="000000" w:themeColor="text1"/>
+        </w:rPr>
+      </w:pPr>
+      <w:r>
+        <w:rPr>
+          <w:color w:val="000000" w:themeColor="text1"/>
         </w:rPr>
         <w:t>)</w:t>
       </w:r>
@@ -2071,18 +3312,16 @@
         <w:pStyle w:val="ListParagraph"/>
         <w:numPr>
           <w:ilvl w:val="4"/>
-          <w:numId w:val="23"/>
-        </w:numPr>
-        <w:spacing w:line="480" w:lineRule="auto"/>
-        <w:rPr>
-          <w:sz w:val="28"/>
-          <w:szCs w:val="28"/>
-        </w:rPr>
-      </w:pPr>
-      <w:r>
-        <w:rPr>
-          <w:sz w:val="28"/>
-          <w:szCs w:val="28"/>
+          <w:numId w:val="48"/>
+        </w:numPr>
+        <w:spacing w:line="360" w:lineRule="auto"/>
+        <w:rPr>
+          <w:color w:val="000000" w:themeColor="text1"/>
+        </w:rPr>
+      </w:pPr>
+      <w:r>
+        <w:rPr>
+          <w:color w:val="000000" w:themeColor="text1"/>
         </w:rPr>
         <w:t>If any part of the token is modified, the signature becomes invalid.</w:t>
       </w:r>
@@ -2092,22 +3331,20 @@
         <w:pStyle w:val="ListParagraph"/>
         <w:numPr>
           <w:ilvl w:val="3"/>
-          <w:numId w:val="23"/>
-        </w:numPr>
-        <w:spacing w:line="480" w:lineRule="auto"/>
+          <w:numId w:val="48"/>
+        </w:numPr>
+        <w:spacing w:line="360" w:lineRule="auto"/>
         <w:rPr>
           <w:b/>
           <w:bCs/>
-          <w:sz w:val="28"/>
-          <w:szCs w:val="28"/>
+          <w:color w:val="000000" w:themeColor="text1"/>
         </w:rPr>
       </w:pPr>
       <w:r>
         <w:rPr>
           <w:b/>
           <w:bCs/>
-          <w:sz w:val="28"/>
-          <w:szCs w:val="28"/>
+          <w:color w:val="000000" w:themeColor="text1"/>
         </w:rPr>
         <w:t>Why JWT Is Used</w:t>
       </w:r>
@@ -2117,18 +3354,16 @@
         <w:pStyle w:val="ListParagraph"/>
         <w:numPr>
           <w:ilvl w:val="4"/>
-          <w:numId w:val="23"/>
-        </w:numPr>
-        <w:spacing w:line="480" w:lineRule="auto"/>
-        <w:rPr>
-          <w:sz w:val="28"/>
-          <w:szCs w:val="28"/>
-        </w:rPr>
-      </w:pPr>
-      <w:r>
-        <w:rPr>
-          <w:sz w:val="28"/>
-          <w:szCs w:val="28"/>
+          <w:numId w:val="48"/>
+        </w:numPr>
+        <w:spacing w:line="360" w:lineRule="auto"/>
+        <w:rPr>
+          <w:color w:val="000000" w:themeColor="text1"/>
+        </w:rPr>
+      </w:pPr>
+      <w:r>
+        <w:rPr>
+          <w:color w:val="000000" w:themeColor="text1"/>
         </w:rPr>
         <w:t>Enables stateless authentication</w:t>
       </w:r>
@@ -2138,18 +3373,16 @@
         <w:pStyle w:val="ListParagraph"/>
         <w:numPr>
           <w:ilvl w:val="4"/>
-          <w:numId w:val="23"/>
-        </w:numPr>
-        <w:spacing w:line="480" w:lineRule="auto"/>
-        <w:rPr>
-          <w:sz w:val="28"/>
-          <w:szCs w:val="28"/>
-        </w:rPr>
-      </w:pPr>
-      <w:r>
-        <w:rPr>
-          <w:sz w:val="28"/>
-          <w:szCs w:val="28"/>
+          <w:numId w:val="48"/>
+        </w:numPr>
+        <w:spacing w:line="360" w:lineRule="auto"/>
+        <w:rPr>
+          <w:color w:val="000000" w:themeColor="text1"/>
+        </w:rPr>
+      </w:pPr>
+      <w:r>
+        <w:rPr>
+          <w:color w:val="000000" w:themeColor="text1"/>
         </w:rPr>
         <w:t>No server-side session storage required</w:t>
       </w:r>
@@ -2159,18 +3392,16 @@
         <w:pStyle w:val="ListParagraph"/>
         <w:numPr>
           <w:ilvl w:val="4"/>
-          <w:numId w:val="23"/>
-        </w:numPr>
-        <w:spacing w:line="480" w:lineRule="auto"/>
-        <w:rPr>
-          <w:sz w:val="28"/>
-          <w:szCs w:val="28"/>
-        </w:rPr>
-      </w:pPr>
-      <w:r>
-        <w:rPr>
-          <w:sz w:val="28"/>
-          <w:szCs w:val="28"/>
+          <w:numId w:val="48"/>
+        </w:numPr>
+        <w:spacing w:line="360" w:lineRule="auto"/>
+        <w:rPr>
+          <w:color w:val="000000" w:themeColor="text1"/>
+        </w:rPr>
+      </w:pPr>
+      <w:r>
+        <w:rPr>
+          <w:color w:val="000000" w:themeColor="text1"/>
         </w:rPr>
         <w:t>Works well with microservices</w:t>
       </w:r>
@@ -2180,18 +3411,16 @@
         <w:pStyle w:val="ListParagraph"/>
         <w:numPr>
           <w:ilvl w:val="4"/>
-          <w:numId w:val="23"/>
-        </w:numPr>
-        <w:spacing w:line="480" w:lineRule="auto"/>
-        <w:rPr>
-          <w:sz w:val="28"/>
-          <w:szCs w:val="28"/>
-        </w:rPr>
-      </w:pPr>
-      <w:r>
-        <w:rPr>
-          <w:sz w:val="28"/>
-          <w:szCs w:val="28"/>
+          <w:numId w:val="48"/>
+        </w:numPr>
+        <w:spacing w:line="360" w:lineRule="auto"/>
+        <w:rPr>
+          <w:color w:val="000000" w:themeColor="text1"/>
+        </w:rPr>
+      </w:pPr>
+      <w:r>
+        <w:rPr>
+          <w:color w:val="000000" w:themeColor="text1"/>
         </w:rPr>
         <w:t>Can be passed securely across domains and APIs</w:t>
       </w:r>
@@ -2201,18 +3430,16 @@
         <w:pStyle w:val="ListParagraph"/>
         <w:numPr>
           <w:ilvl w:val="4"/>
-          <w:numId w:val="23"/>
-        </w:numPr>
-        <w:spacing w:line="480" w:lineRule="auto"/>
-        <w:rPr>
-          <w:sz w:val="28"/>
-          <w:szCs w:val="28"/>
-        </w:rPr>
-      </w:pPr>
-      <w:r>
-        <w:rPr>
-          <w:sz w:val="28"/>
-          <w:szCs w:val="28"/>
+          <w:numId w:val="48"/>
+        </w:numPr>
+        <w:spacing w:line="360" w:lineRule="auto"/>
+        <w:rPr>
+          <w:color w:val="000000" w:themeColor="text1"/>
+        </w:rPr>
+      </w:pPr>
+      <w:r>
+        <w:rPr>
+          <w:color w:val="000000" w:themeColor="text1"/>
         </w:rPr>
         <w:t>Easy extraction of user roles and permissions</w:t>
       </w:r>
@@ -2222,18 +3449,16 @@
         <w:pStyle w:val="ListParagraph"/>
         <w:numPr>
           <w:ilvl w:val="4"/>
-          <w:numId w:val="23"/>
-        </w:numPr>
-        <w:spacing w:line="480" w:lineRule="auto"/>
-        <w:rPr>
-          <w:sz w:val="28"/>
-          <w:szCs w:val="28"/>
-        </w:rPr>
-      </w:pPr>
-      <w:r>
-        <w:rPr>
-          <w:sz w:val="28"/>
-          <w:szCs w:val="28"/>
+          <w:numId w:val="48"/>
+        </w:numPr>
+        <w:spacing w:line="360" w:lineRule="auto"/>
+        <w:rPr>
+          <w:color w:val="000000" w:themeColor="text1"/>
+        </w:rPr>
+      </w:pPr>
+      <w:r>
+        <w:rPr>
+          <w:color w:val="000000" w:themeColor="text1"/>
         </w:rPr>
         <w:t>Ideal for frontend frameworks like React and Angular communicating with a Spring Boot backend</w:t>
       </w:r>
@@ -2243,22 +3468,20 @@
         <w:pStyle w:val="ListParagraph"/>
         <w:numPr>
           <w:ilvl w:val="0"/>
-          <w:numId w:val="23"/>
-        </w:numPr>
-        <w:spacing w:line="480" w:lineRule="auto"/>
+          <w:numId w:val="48"/>
+        </w:numPr>
+        <w:spacing w:line="360" w:lineRule="auto"/>
         <w:rPr>
           <w:b/>
           <w:bCs/>
-          <w:sz w:val="28"/>
-          <w:szCs w:val="28"/>
+          <w:color w:val="000000" w:themeColor="text1"/>
         </w:rPr>
       </w:pPr>
       <w:r>
         <w:rPr>
           <w:b/>
           <w:bCs/>
-          <w:sz w:val="28"/>
-          <w:szCs w:val="28"/>
+          <w:color w:val="000000" w:themeColor="text1"/>
         </w:rPr>
         <w:t>How JWT Is Used for Authentication</w:t>
       </w:r>
@@ -2268,27 +3491,24 @@
         <w:pStyle w:val="ListParagraph"/>
         <w:numPr>
           <w:ilvl w:val="1"/>
-          <w:numId w:val="23"/>
-        </w:numPr>
-        <w:spacing w:line="480" w:lineRule="auto"/>
-        <w:rPr>
-          <w:sz w:val="28"/>
-          <w:szCs w:val="28"/>
+          <w:numId w:val="48"/>
+        </w:numPr>
+        <w:spacing w:line="360" w:lineRule="auto"/>
+        <w:rPr>
+          <w:color w:val="000000" w:themeColor="text1"/>
         </w:rPr>
       </w:pPr>
       <w:r>
         <w:rPr>
           <w:b/>
           <w:bCs/>
-          <w:sz w:val="28"/>
-          <w:szCs w:val="28"/>
+          <w:color w:val="000000" w:themeColor="text1"/>
         </w:rPr>
         <w:t>JSON Web Token (JWT)</w:t>
       </w:r>
       <w:r>
         <w:rPr>
-          <w:sz w:val="28"/>
-          <w:szCs w:val="28"/>
+          <w:color w:val="000000" w:themeColor="text1"/>
         </w:rPr>
         <w:t xml:space="preserve"> is a compact, digitally signed token used to authenticate users in stateless systems.</w:t>
       </w:r>
@@ -2298,24 +3518,21 @@
         <w:pStyle w:val="ListParagraph"/>
         <w:numPr>
           <w:ilvl w:val="1"/>
-          <w:numId w:val="23"/>
-        </w:numPr>
-        <w:spacing w:line="480" w:lineRule="auto"/>
+          <w:numId w:val="48"/>
+        </w:numPr>
+        <w:spacing w:line="360" w:lineRule="auto"/>
         <w:rPr>
           <w:b/>
           <w:bCs/>
-          <w:sz w:val="28"/>
-          <w:szCs w:val="28"/>
+          <w:color w:val="000000" w:themeColor="text1"/>
         </w:rPr>
       </w:pPr>
       <w:r>
         <w:rPr>
           <w:b/>
           <w:bCs/>
-          <w:sz w:val="28"/>
-          <w:szCs w:val="28"/>
-        </w:rPr>
-        <w:lastRenderedPageBreak/>
+          <w:color w:val="000000" w:themeColor="text1"/>
+        </w:rPr>
         <w:t>User Login &amp; Token Creation</w:t>
       </w:r>
     </w:p>
@@ -2324,18 +3541,16 @@
         <w:pStyle w:val="ListParagraph"/>
         <w:numPr>
           <w:ilvl w:val="2"/>
-          <w:numId w:val="23"/>
-        </w:numPr>
-        <w:spacing w:line="480" w:lineRule="auto"/>
-        <w:rPr>
-          <w:sz w:val="28"/>
-          <w:szCs w:val="28"/>
-        </w:rPr>
-      </w:pPr>
-      <w:r>
-        <w:rPr>
-          <w:sz w:val="28"/>
-          <w:szCs w:val="28"/>
+          <w:numId w:val="48"/>
+        </w:numPr>
+        <w:spacing w:line="360" w:lineRule="auto"/>
+        <w:rPr>
+          <w:color w:val="000000" w:themeColor="text1"/>
+        </w:rPr>
+      </w:pPr>
+      <w:r>
+        <w:rPr>
+          <w:color w:val="000000" w:themeColor="text1"/>
         </w:rPr>
         <w:t>User sends login credentials to the server (/login).</w:t>
       </w:r>
@@ -2345,18 +3560,16 @@
         <w:pStyle w:val="ListParagraph"/>
         <w:numPr>
           <w:ilvl w:val="2"/>
-          <w:numId w:val="23"/>
-        </w:numPr>
-        <w:spacing w:line="480" w:lineRule="auto"/>
-        <w:rPr>
-          <w:sz w:val="28"/>
-          <w:szCs w:val="28"/>
-        </w:rPr>
-      </w:pPr>
-      <w:r>
-        <w:rPr>
-          <w:sz w:val="28"/>
-          <w:szCs w:val="28"/>
+          <w:numId w:val="48"/>
+        </w:numPr>
+        <w:spacing w:line="360" w:lineRule="auto"/>
+        <w:rPr>
+          <w:color w:val="000000" w:themeColor="text1"/>
+        </w:rPr>
+      </w:pPr>
+      <w:r>
+        <w:rPr>
+          <w:color w:val="000000" w:themeColor="text1"/>
         </w:rPr>
         <w:t>Server verifies the username and password.</w:t>
       </w:r>
@@ -2366,18 +3579,16 @@
         <w:pStyle w:val="ListParagraph"/>
         <w:numPr>
           <w:ilvl w:val="2"/>
-          <w:numId w:val="23"/>
-        </w:numPr>
-        <w:spacing w:line="480" w:lineRule="auto"/>
-        <w:rPr>
-          <w:sz w:val="28"/>
-          <w:szCs w:val="28"/>
-        </w:rPr>
-      </w:pPr>
-      <w:r>
-        <w:rPr>
-          <w:sz w:val="28"/>
-          <w:szCs w:val="28"/>
+          <w:numId w:val="48"/>
+        </w:numPr>
+        <w:spacing w:line="360" w:lineRule="auto"/>
+        <w:rPr>
+          <w:color w:val="000000" w:themeColor="text1"/>
+        </w:rPr>
+      </w:pPr>
+      <w:r>
+        <w:rPr>
+          <w:color w:val="000000" w:themeColor="text1"/>
         </w:rPr>
         <w:t xml:space="preserve">If valid, the server creates a </w:t>
       </w:r>
@@ -2385,15 +3596,13 @@
         <w:rPr>
           <w:b/>
           <w:bCs/>
-          <w:sz w:val="28"/>
-          <w:szCs w:val="28"/>
+          <w:color w:val="000000" w:themeColor="text1"/>
         </w:rPr>
         <w:t>JWT</w:t>
       </w:r>
       <w:r>
         <w:rPr>
-          <w:sz w:val="28"/>
-          <w:szCs w:val="28"/>
+          <w:color w:val="000000" w:themeColor="text1"/>
         </w:rPr>
         <w:t xml:space="preserve"> containing user information (ID, role, expiration).</w:t>
       </w:r>
@@ -2403,18 +3612,16 @@
         <w:pStyle w:val="ListParagraph"/>
         <w:numPr>
           <w:ilvl w:val="2"/>
-          <w:numId w:val="23"/>
-        </w:numPr>
-        <w:spacing w:line="480" w:lineRule="auto"/>
-        <w:rPr>
-          <w:sz w:val="28"/>
-          <w:szCs w:val="28"/>
-        </w:rPr>
-      </w:pPr>
-      <w:r>
-        <w:rPr>
-          <w:sz w:val="28"/>
-          <w:szCs w:val="28"/>
+          <w:numId w:val="48"/>
+        </w:numPr>
+        <w:spacing w:line="360" w:lineRule="auto"/>
+        <w:rPr>
+          <w:color w:val="000000" w:themeColor="text1"/>
+        </w:rPr>
+      </w:pPr>
+      <w:r>
+        <w:rPr>
+          <w:color w:val="000000" w:themeColor="text1"/>
         </w:rPr>
         <w:t xml:space="preserve">Server signs the token using a </w:t>
       </w:r>
@@ -2422,15 +3629,13 @@
         <w:rPr>
           <w:b/>
           <w:bCs/>
-          <w:sz w:val="28"/>
-          <w:szCs w:val="28"/>
+          <w:color w:val="000000" w:themeColor="text1"/>
         </w:rPr>
         <w:t>secret key</w:t>
       </w:r>
       <w:r>
         <w:rPr>
-          <w:sz w:val="28"/>
-          <w:szCs w:val="28"/>
+          <w:color w:val="000000" w:themeColor="text1"/>
         </w:rPr>
         <w:t xml:space="preserve"> or a </w:t>
       </w:r>
@@ -2438,15 +3643,13 @@
         <w:rPr>
           <w:b/>
           <w:bCs/>
-          <w:sz w:val="28"/>
-          <w:szCs w:val="28"/>
+          <w:color w:val="000000" w:themeColor="text1"/>
         </w:rPr>
         <w:t>private key</w:t>
       </w:r>
       <w:r>
         <w:rPr>
-          <w:sz w:val="28"/>
-          <w:szCs w:val="28"/>
+          <w:color w:val="000000" w:themeColor="text1"/>
         </w:rPr>
         <w:t>.</w:t>
       </w:r>
@@ -2456,18 +3659,16 @@
         <w:pStyle w:val="ListParagraph"/>
         <w:numPr>
           <w:ilvl w:val="2"/>
-          <w:numId w:val="23"/>
-        </w:numPr>
-        <w:spacing w:line="480" w:lineRule="auto"/>
-        <w:rPr>
-          <w:sz w:val="28"/>
-          <w:szCs w:val="28"/>
-        </w:rPr>
-      </w:pPr>
-      <w:r>
-        <w:rPr>
-          <w:sz w:val="28"/>
-          <w:szCs w:val="28"/>
+          <w:numId w:val="48"/>
+        </w:numPr>
+        <w:spacing w:line="360" w:lineRule="auto"/>
+        <w:rPr>
+          <w:color w:val="000000" w:themeColor="text1"/>
+        </w:rPr>
+      </w:pPr>
+      <w:r>
+        <w:rPr>
+          <w:color w:val="000000" w:themeColor="text1"/>
         </w:rPr>
         <w:t>Server returns the JWT to the client.</w:t>
       </w:r>
@@ -2477,22 +3678,20 @@
         <w:pStyle w:val="ListParagraph"/>
         <w:numPr>
           <w:ilvl w:val="1"/>
-          <w:numId w:val="23"/>
-        </w:numPr>
-        <w:spacing w:line="480" w:lineRule="auto"/>
+          <w:numId w:val="48"/>
+        </w:numPr>
+        <w:spacing w:line="360" w:lineRule="auto"/>
         <w:rPr>
           <w:b/>
           <w:bCs/>
-          <w:sz w:val="28"/>
-          <w:szCs w:val="28"/>
+          <w:color w:val="000000" w:themeColor="text1"/>
         </w:rPr>
       </w:pPr>
       <w:r>
         <w:rPr>
           <w:b/>
           <w:bCs/>
-          <w:sz w:val="28"/>
-          <w:szCs w:val="28"/>
+          <w:color w:val="000000" w:themeColor="text1"/>
         </w:rPr>
         <w:t>Token Storage</w:t>
       </w:r>
@@ -2502,18 +3701,16 @@
         <w:pStyle w:val="ListParagraph"/>
         <w:numPr>
           <w:ilvl w:val="2"/>
-          <w:numId w:val="23"/>
-        </w:numPr>
-        <w:spacing w:line="480" w:lineRule="auto"/>
-        <w:rPr>
-          <w:sz w:val="28"/>
-          <w:szCs w:val="28"/>
-        </w:rPr>
-      </w:pPr>
-      <w:r>
-        <w:rPr>
-          <w:sz w:val="28"/>
-          <w:szCs w:val="28"/>
+          <w:numId w:val="48"/>
+        </w:numPr>
+        <w:spacing w:line="360" w:lineRule="auto"/>
+        <w:rPr>
+          <w:color w:val="000000" w:themeColor="text1"/>
+        </w:rPr>
+      </w:pPr>
+      <w:r>
+        <w:rPr>
+          <w:color w:val="000000" w:themeColor="text1"/>
         </w:rPr>
         <w:t>Client stores the token (local storage, session storage, or secure HTTP-only cookie).</w:t>
       </w:r>
@@ -2523,91 +3720,40 @@
         <w:pStyle w:val="ListParagraph"/>
         <w:numPr>
           <w:ilvl w:val="1"/>
-          <w:numId w:val="23"/>
-        </w:numPr>
-        <w:spacing w:line="480" w:lineRule="auto"/>
+          <w:numId w:val="48"/>
+        </w:numPr>
+        <w:spacing w:line="360" w:lineRule="auto"/>
         <w:rPr>
           <w:b/>
           <w:bCs/>
-          <w:sz w:val="28"/>
-          <w:szCs w:val="28"/>
+          <w:color w:val="000000" w:themeColor="text1"/>
         </w:rPr>
       </w:pPr>
       <w:r>
         <w:rPr>
           <w:b/>
           <w:bCs/>
-          <w:sz w:val="28"/>
-          <w:szCs w:val="28"/>
-        </w:rPr>
-        <w:t>Sending Token With Requests</w:t>
-      </w:r>
-    </w:p>
-    <w:p>
-      <w:pPr>
-        <w:pStyle w:val="ListParagraph"/>
-        <w:numPr>
-          <w:ilvl w:val="2"/>
-          <w:numId w:val="23"/>
-        </w:numPr>
-        <w:spacing w:line="480" w:lineRule="auto"/>
-        <w:rPr>
-          <w:sz w:val="28"/>
-          <w:szCs w:val="28"/>
-        </w:rPr>
-      </w:pPr>
-      <w:r>
-        <w:rPr>
-          <w:sz w:val="28"/>
-          <w:szCs w:val="28"/>
-        </w:rPr>
-        <w:t>For each request to a protected endpoint, the client attaches the token in the header:</w:t>
-      </w:r>
-    </w:p>
-    <w:p>
-      <w:pPr>
-        <w:pStyle w:val="ListParagraph"/>
-        <w:numPr>
-          <w:ilvl w:val="2"/>
-          <w:numId w:val="23"/>
-        </w:numPr>
-        <w:spacing w:line="480" w:lineRule="auto"/>
-        <w:rPr>
-          <w:sz w:val="28"/>
-          <w:szCs w:val="28"/>
-        </w:rPr>
-      </w:pPr>
-      <w:r>
-        <w:rPr>
-          <w:sz w:val="28"/>
-          <w:szCs w:val="28"/>
-        </w:rPr>
-        <w:t>Authorization: Bearer &lt;token&gt;</w:t>
-      </w:r>
-    </w:p>
-    <w:p>
-      <w:pPr>
-        <w:pStyle w:val="ListParagraph"/>
-        <w:numPr>
-          <w:ilvl w:val="1"/>
-          <w:numId w:val="23"/>
-        </w:numPr>
-        <w:spacing w:line="480" w:lineRule="auto"/>
+          <w:color w:val="000000" w:themeColor="text1"/>
+        </w:rPr>
+        <w:t xml:space="preserve">Sending Token </w:t>
+      </w:r>
+      <w:proofErr w:type="gramStart"/>
+      <w:r>
         <w:rPr>
           <w:b/>
           <w:bCs/>
-          <w:sz w:val="28"/>
-          <w:szCs w:val="28"/>
-        </w:rPr>
-      </w:pPr>
+          <w:color w:val="000000" w:themeColor="text1"/>
+        </w:rPr>
+        <w:t>With</w:t>
+      </w:r>
+      <w:proofErr w:type="gramEnd"/>
       <w:r>
         <w:rPr>
           <w:b/>
           <w:bCs/>
-          <w:sz w:val="28"/>
-          <w:szCs w:val="28"/>
-        </w:rPr>
-        <w:t>Token Verification</w:t>
+          <w:color w:val="000000" w:themeColor="text1"/>
+        </w:rPr>
+        <w:t xml:space="preserve"> Requests</w:t>
       </w:r>
     </w:p>
     <w:p>
@@ -2615,20 +3761,19 @@
         <w:pStyle w:val="ListParagraph"/>
         <w:numPr>
           <w:ilvl w:val="2"/>
-          <w:numId w:val="23"/>
-        </w:numPr>
-        <w:spacing w:line="480" w:lineRule="auto"/>
-        <w:rPr>
-          <w:sz w:val="28"/>
-          <w:szCs w:val="28"/>
-        </w:rPr>
-      </w:pPr>
-      <w:r>
-        <w:rPr>
-          <w:sz w:val="28"/>
-          <w:szCs w:val="28"/>
-        </w:rPr>
-        <w:t>Server verifies the token’s signature.</w:t>
+          <w:numId w:val="48"/>
+        </w:numPr>
+        <w:spacing w:line="360" w:lineRule="auto"/>
+        <w:rPr>
+          <w:color w:val="000000" w:themeColor="text1"/>
+        </w:rPr>
+      </w:pPr>
+      <w:r>
+        <w:rPr>
+          <w:color w:val="000000" w:themeColor="text1"/>
+        </w:rPr>
+        <w:lastRenderedPageBreak/>
+        <w:t>For each request to a protected endpoint, the client attaches the token in the header:</w:t>
       </w:r>
     </w:p>
     <w:p>
@@ -2636,62 +3781,18 @@
         <w:pStyle w:val="ListParagraph"/>
         <w:numPr>
           <w:ilvl w:val="2"/>
-          <w:numId w:val="23"/>
-        </w:numPr>
-        <w:spacing w:line="480" w:lineRule="auto"/>
-        <w:rPr>
-          <w:sz w:val="28"/>
-          <w:szCs w:val="28"/>
-        </w:rPr>
-      </w:pPr>
-      <w:r>
-        <w:rPr>
-          <w:sz w:val="28"/>
-          <w:szCs w:val="28"/>
-        </w:rPr>
-        <w:t>Server checks if the token is expired.</w:t>
-      </w:r>
-    </w:p>
-    <w:p>
-      <w:pPr>
-        <w:pStyle w:val="ListParagraph"/>
-        <w:numPr>
-          <w:ilvl w:val="2"/>
-          <w:numId w:val="23"/>
-        </w:numPr>
-        <w:spacing w:line="480" w:lineRule="auto"/>
-        <w:rPr>
-          <w:sz w:val="28"/>
-          <w:szCs w:val="28"/>
-        </w:rPr>
-      </w:pPr>
-      <w:r>
-        <w:rPr>
-          <w:sz w:val="28"/>
-          <w:szCs w:val="28"/>
-        </w:rPr>
-        <w:t>Server extracts the user details from the token payload.</w:t>
-      </w:r>
-    </w:p>
-    <w:p>
-      <w:pPr>
-        <w:pStyle w:val="ListParagraph"/>
-        <w:numPr>
-          <w:ilvl w:val="2"/>
-          <w:numId w:val="23"/>
-        </w:numPr>
-        <w:spacing w:line="480" w:lineRule="auto"/>
-        <w:rPr>
-          <w:sz w:val="28"/>
-          <w:szCs w:val="28"/>
-        </w:rPr>
-      </w:pPr>
-      <w:r>
-        <w:rPr>
-          <w:sz w:val="28"/>
-          <w:szCs w:val="28"/>
-        </w:rPr>
-        <w:t>No database lookup is necessary because JWT is stateless.</w:t>
+          <w:numId w:val="48"/>
+        </w:numPr>
+        <w:spacing w:line="360" w:lineRule="auto"/>
+        <w:rPr>
+          <w:color w:val="000000" w:themeColor="text1"/>
+        </w:rPr>
+      </w:pPr>
+      <w:r>
+        <w:rPr>
+          <w:color w:val="000000" w:themeColor="text1"/>
+        </w:rPr>
+        <w:t>Authorization: Bearer &lt;token&gt;</w:t>
       </w:r>
     </w:p>
     <w:p>
@@ -2699,25 +3800,22 @@
         <w:pStyle w:val="ListParagraph"/>
         <w:numPr>
           <w:ilvl w:val="1"/>
-          <w:numId w:val="23"/>
-        </w:numPr>
-        <w:spacing w:line="480" w:lineRule="auto"/>
+          <w:numId w:val="48"/>
+        </w:numPr>
+        <w:spacing w:line="360" w:lineRule="auto"/>
         <w:rPr>
           <w:b/>
           <w:bCs/>
-          <w:sz w:val="28"/>
-          <w:szCs w:val="28"/>
+          <w:color w:val="000000" w:themeColor="text1"/>
         </w:rPr>
       </w:pPr>
       <w:r>
         <w:rPr>
           <w:b/>
           <w:bCs/>
-          <w:sz w:val="28"/>
-          <w:szCs w:val="28"/>
-        </w:rPr>
-        <w:lastRenderedPageBreak/>
-        <w:t>Access Decision</w:t>
+          <w:color w:val="000000" w:themeColor="text1"/>
+        </w:rPr>
+        <w:t>Token Verification</w:t>
       </w:r>
     </w:p>
     <w:p>
@@ -2725,20 +3823,18 @@
         <w:pStyle w:val="ListParagraph"/>
         <w:numPr>
           <w:ilvl w:val="2"/>
-          <w:numId w:val="23"/>
-        </w:numPr>
-        <w:spacing w:line="480" w:lineRule="auto"/>
-        <w:rPr>
-          <w:sz w:val="28"/>
-          <w:szCs w:val="28"/>
-        </w:rPr>
-      </w:pPr>
-      <w:r>
-        <w:rPr>
-          <w:sz w:val="28"/>
-          <w:szCs w:val="28"/>
-        </w:rPr>
-        <w:t>If the token is valid, the server allows the request.</w:t>
+          <w:numId w:val="48"/>
+        </w:numPr>
+        <w:spacing w:line="360" w:lineRule="auto"/>
+        <w:rPr>
+          <w:color w:val="000000" w:themeColor="text1"/>
+        </w:rPr>
+      </w:pPr>
+      <w:r>
+        <w:rPr>
+          <w:color w:val="000000" w:themeColor="text1"/>
+        </w:rPr>
+        <w:t>Server verifies the token’s signature.</w:t>
       </w:r>
     </w:p>
     <w:p>
@@ -2746,145 +3842,131 @@
         <w:pStyle w:val="ListParagraph"/>
         <w:numPr>
           <w:ilvl w:val="2"/>
-          <w:numId w:val="23"/>
-        </w:numPr>
-        <w:spacing w:line="480" w:lineRule="auto"/>
-        <w:rPr>
-          <w:sz w:val="28"/>
-          <w:szCs w:val="28"/>
-        </w:rPr>
-      </w:pPr>
-      <w:r>
-        <w:rPr>
-          <w:sz w:val="28"/>
-          <w:szCs w:val="28"/>
-        </w:rPr>
-        <w:t xml:space="preserve">If the token is invalid or expired, the server returns </w:t>
-      </w:r>
-      <w:r>
+          <w:numId w:val="48"/>
+        </w:numPr>
+        <w:spacing w:line="360" w:lineRule="auto"/>
+        <w:rPr>
+          <w:color w:val="000000" w:themeColor="text1"/>
+        </w:rPr>
+      </w:pPr>
+      <w:r>
+        <w:rPr>
+          <w:color w:val="000000" w:themeColor="text1"/>
+        </w:rPr>
+        <w:t>Server checks if the token is expired.</w:t>
+      </w:r>
+    </w:p>
+    <w:p>
+      <w:pPr>
+        <w:pStyle w:val="ListParagraph"/>
+        <w:numPr>
+          <w:ilvl w:val="2"/>
+          <w:numId w:val="48"/>
+        </w:numPr>
+        <w:spacing w:line="360" w:lineRule="auto"/>
+        <w:rPr>
+          <w:color w:val="000000" w:themeColor="text1"/>
+        </w:rPr>
+      </w:pPr>
+      <w:r>
+        <w:rPr>
+          <w:color w:val="000000" w:themeColor="text1"/>
+        </w:rPr>
+        <w:t>Server extracts the user details from the token payload.</w:t>
+      </w:r>
+    </w:p>
+    <w:p>
+      <w:pPr>
+        <w:pStyle w:val="ListParagraph"/>
+        <w:numPr>
+          <w:ilvl w:val="2"/>
+          <w:numId w:val="48"/>
+        </w:numPr>
+        <w:spacing w:line="360" w:lineRule="auto"/>
+        <w:rPr>
+          <w:color w:val="000000" w:themeColor="text1"/>
+        </w:rPr>
+      </w:pPr>
+      <w:r>
+        <w:rPr>
+          <w:color w:val="000000" w:themeColor="text1"/>
+        </w:rPr>
+        <w:t>No database lookup is necessary because JWT is stateless.</w:t>
+      </w:r>
+    </w:p>
+    <w:p>
+      <w:pPr>
+        <w:pStyle w:val="ListParagraph"/>
+        <w:numPr>
+          <w:ilvl w:val="1"/>
+          <w:numId w:val="48"/>
+        </w:numPr>
+        <w:spacing w:line="360" w:lineRule="auto"/>
         <w:rPr>
           <w:b/>
           <w:bCs/>
-          <w:sz w:val="28"/>
-          <w:szCs w:val="28"/>
-        </w:rPr>
-        <w:t>401 Unauthorized</w:t>
-      </w:r>
-      <w:r>
-        <w:rPr>
-          <w:sz w:val="28"/>
-          <w:szCs w:val="28"/>
-        </w:rPr>
-        <w:t>.</w:t>
-      </w:r>
-    </w:p>
-    <w:p>
-      <w:pPr>
-        <w:pStyle w:val="ListParagraph"/>
-        <w:numPr>
-          <w:ilvl w:val="0"/>
-          <w:numId w:val="23"/>
-        </w:numPr>
-        <w:spacing w:line="480" w:lineRule="auto"/>
+          <w:color w:val="000000" w:themeColor="text1"/>
+        </w:rPr>
+      </w:pPr>
+      <w:r>
         <w:rPr>
           <w:b/>
           <w:bCs/>
-          <w:sz w:val="28"/>
-          <w:szCs w:val="28"/>
-        </w:rPr>
-      </w:pPr>
+          <w:color w:val="000000" w:themeColor="text1"/>
+        </w:rPr>
+        <w:t>Access Decision</w:t>
+      </w:r>
+    </w:p>
+    <w:p>
+      <w:pPr>
+        <w:pStyle w:val="ListParagraph"/>
+        <w:numPr>
+          <w:ilvl w:val="2"/>
+          <w:numId w:val="48"/>
+        </w:numPr>
+        <w:spacing w:line="360" w:lineRule="auto"/>
+        <w:rPr>
+          <w:color w:val="000000" w:themeColor="text1"/>
+        </w:rPr>
+      </w:pPr>
+      <w:r>
+        <w:rPr>
+          <w:color w:val="000000" w:themeColor="text1"/>
+        </w:rPr>
+        <w:t>If the token is valid, the server allows the request.</w:t>
+      </w:r>
+    </w:p>
+    <w:p>
+      <w:pPr>
+        <w:pStyle w:val="ListParagraph"/>
+        <w:numPr>
+          <w:ilvl w:val="2"/>
+          <w:numId w:val="48"/>
+        </w:numPr>
+        <w:spacing w:line="360" w:lineRule="auto"/>
+        <w:rPr>
+          <w:color w:val="000000" w:themeColor="text1"/>
+        </w:rPr>
+      </w:pPr>
+      <w:r>
+        <w:rPr>
+          <w:color w:val="000000" w:themeColor="text1"/>
+        </w:rPr>
+        <w:t xml:space="preserve">If the token is invalid or expired, the server returns </w:t>
+      </w:r>
       <w:r>
         <w:rPr>
           <w:b/>
           <w:bCs/>
-          <w:sz w:val="28"/>
-          <w:szCs w:val="28"/>
-        </w:rPr>
-        <w:t>Why JWT Is Useful</w:t>
-      </w:r>
-    </w:p>
-    <w:p>
-      <w:pPr>
-        <w:pStyle w:val="ListParagraph"/>
-        <w:numPr>
-          <w:ilvl w:val="1"/>
-          <w:numId w:val="23"/>
-        </w:numPr>
-        <w:spacing w:line="480" w:lineRule="auto"/>
-        <w:rPr>
-          <w:sz w:val="28"/>
-          <w:szCs w:val="28"/>
-        </w:rPr>
-      </w:pPr>
-      <w:r>
-        <w:rPr>
-          <w:sz w:val="28"/>
-          <w:szCs w:val="28"/>
-        </w:rPr>
-        <w:t>Stateless (no session storage needed)</w:t>
-      </w:r>
-    </w:p>
-    <w:p>
-      <w:pPr>
-        <w:pStyle w:val="ListParagraph"/>
-        <w:numPr>
-          <w:ilvl w:val="1"/>
-          <w:numId w:val="23"/>
-        </w:numPr>
-        <w:spacing w:line="480" w:lineRule="auto"/>
-        <w:rPr>
-          <w:sz w:val="28"/>
-          <w:szCs w:val="28"/>
-        </w:rPr>
-      </w:pPr>
-      <w:r>
-        <w:rPr>
-          <w:sz w:val="28"/>
-          <w:szCs w:val="28"/>
-        </w:rPr>
-        <w:t>Fast signature-based verification</w:t>
-      </w:r>
-    </w:p>
-    <w:p>
-      <w:pPr>
-        <w:pStyle w:val="ListParagraph"/>
-        <w:numPr>
-          <w:ilvl w:val="1"/>
-          <w:numId w:val="23"/>
-        </w:numPr>
-        <w:spacing w:line="480" w:lineRule="auto"/>
-        <w:rPr>
-          <w:sz w:val="28"/>
-          <w:szCs w:val="28"/>
-        </w:rPr>
-      </w:pPr>
-      <w:r>
-        <w:rPr>
-          <w:sz w:val="28"/>
-          <w:szCs w:val="28"/>
-        </w:rPr>
-        <w:t>Works well with microservices</w:t>
-      </w:r>
-    </w:p>
-    <w:p>
-      <w:pPr>
-        <w:pStyle w:val="ListParagraph"/>
-        <w:numPr>
-          <w:ilvl w:val="1"/>
-          <w:numId w:val="23"/>
-        </w:numPr>
-        <w:spacing w:line="480" w:lineRule="auto"/>
-        <w:rPr>
-          <w:sz w:val="28"/>
-          <w:szCs w:val="28"/>
-        </w:rPr>
-      </w:pPr>
-      <w:r>
-        <w:rPr>
-          <w:sz w:val="28"/>
-          <w:szCs w:val="28"/>
-        </w:rPr>
-        <w:t>Easy to use in web, mobile, and API systems</w:t>
+          <w:color w:val="000000" w:themeColor="text1"/>
+        </w:rPr>
+        <w:t>401 Unauthorized</w:t>
+      </w:r>
+      <w:r>
+        <w:rPr>
+          <w:color w:val="000000" w:themeColor="text1"/>
+        </w:rPr>
+        <w:t>.</w:t>
       </w:r>
     </w:p>
     <w:p>
@@ -2892,223 +3974,310 @@
         <w:pStyle w:val="ListParagraph"/>
         <w:numPr>
           <w:ilvl w:val="0"/>
-          <w:numId w:val="23"/>
-        </w:numPr>
-        <w:spacing w:line="480" w:lineRule="auto"/>
-        <w:rPr>
-          <w:sz w:val="28"/>
-          <w:szCs w:val="28"/>
-        </w:rPr>
-      </w:pPr>
-      <w:r>
+          <w:numId w:val="48"/>
+        </w:numPr>
+        <w:spacing w:line="360" w:lineRule="auto"/>
         <w:rPr>
           <w:b/>
           <w:bCs/>
-          <w:sz w:val="28"/>
-          <w:szCs w:val="28"/>
-        </w:rPr>
-        <w:t>How JWT Verifies a Token</w:t>
-      </w:r>
-    </w:p>
-    <w:p>
-      <w:pPr>
-        <w:pStyle w:val="ListParagraph"/>
-        <w:numPr>
-          <w:ilvl w:val="1"/>
-          <w:numId w:val="23"/>
-        </w:numPr>
-        <w:spacing w:line="480" w:lineRule="auto"/>
-        <w:rPr>
-          <w:sz w:val="28"/>
-          <w:szCs w:val="28"/>
-        </w:rPr>
-      </w:pPr>
-      <w:r>
-        <w:rPr>
-          <w:sz w:val="28"/>
-          <w:szCs w:val="28"/>
-        </w:rPr>
-        <w:t>When a client sends a request with a JWT:</w:t>
-      </w:r>
-    </w:p>
-    <w:p>
-      <w:pPr>
-        <w:pStyle w:val="ListParagraph"/>
-        <w:numPr>
-          <w:ilvl w:val="1"/>
-          <w:numId w:val="23"/>
-        </w:numPr>
-        <w:spacing w:line="480" w:lineRule="auto"/>
-        <w:rPr>
-          <w:sz w:val="28"/>
-          <w:szCs w:val="28"/>
+          <w:color w:val="000000" w:themeColor="text1"/>
         </w:rPr>
       </w:pPr>
       <w:r>
         <w:rPr>
           <w:b/>
           <w:bCs/>
-          <w:sz w:val="28"/>
-          <w:szCs w:val="28"/>
-        </w:rPr>
-        <w:t>Server extracts the token</w:t>
-      </w:r>
-    </w:p>
-    <w:p>
-      <w:pPr>
+          <w:color w:val="000000" w:themeColor="text1"/>
+        </w:rPr>
+        <w:t>Why JWT Is Useful</w:t>
+      </w:r>
+    </w:p>
+    <w:p>
+      <w:pPr>
+        <w:pStyle w:val="ListParagraph"/>
+        <w:numPr>
+          <w:ilvl w:val="1"/>
+          <w:numId w:val="48"/>
+        </w:numPr>
+        <w:spacing w:line="360" w:lineRule="auto"/>
+        <w:rPr>
+          <w:color w:val="000000" w:themeColor="text1"/>
+        </w:rPr>
+      </w:pPr>
+      <w:r>
+        <w:rPr>
+          <w:color w:val="000000" w:themeColor="text1"/>
+        </w:rPr>
+        <w:t>Stateless (no session storage needed)</w:t>
+      </w:r>
+    </w:p>
+    <w:p>
+      <w:pPr>
+        <w:pStyle w:val="ListParagraph"/>
+        <w:numPr>
+          <w:ilvl w:val="1"/>
+          <w:numId w:val="48"/>
+        </w:numPr>
+        <w:spacing w:line="360" w:lineRule="auto"/>
+        <w:rPr>
+          <w:color w:val="000000" w:themeColor="text1"/>
+        </w:rPr>
+      </w:pPr>
+      <w:r>
+        <w:rPr>
+          <w:color w:val="000000" w:themeColor="text1"/>
+        </w:rPr>
+        <w:t>Fast signature-based verification</w:t>
+      </w:r>
+    </w:p>
+    <w:p>
+      <w:pPr>
+        <w:pStyle w:val="ListParagraph"/>
+        <w:numPr>
+          <w:ilvl w:val="1"/>
+          <w:numId w:val="48"/>
+        </w:numPr>
+        <w:spacing w:line="360" w:lineRule="auto"/>
+        <w:rPr>
+          <w:color w:val="000000" w:themeColor="text1"/>
+        </w:rPr>
+      </w:pPr>
+      <w:r>
+        <w:rPr>
+          <w:color w:val="000000" w:themeColor="text1"/>
+        </w:rPr>
+        <w:t>Works well with microservices</w:t>
+      </w:r>
+    </w:p>
+    <w:p>
+      <w:pPr>
+        <w:pStyle w:val="ListParagraph"/>
+        <w:numPr>
+          <w:ilvl w:val="1"/>
+          <w:numId w:val="48"/>
+        </w:numPr>
+        <w:spacing w:line="360" w:lineRule="auto"/>
+        <w:rPr>
+          <w:color w:val="000000" w:themeColor="text1"/>
+        </w:rPr>
+      </w:pPr>
+      <w:r>
+        <w:rPr>
+          <w:color w:val="000000" w:themeColor="text1"/>
+        </w:rPr>
+        <w:t xml:space="preserve">Easy to use </w:t>
+      </w:r>
+      <w:proofErr w:type="gramStart"/>
+      <w:r>
+        <w:rPr>
+          <w:color w:val="000000" w:themeColor="text1"/>
+        </w:rPr>
+        <w:t>in</w:t>
+      </w:r>
+      <w:proofErr w:type="gramEnd"/>
+      <w:r>
+        <w:rPr>
+          <w:color w:val="000000" w:themeColor="text1"/>
+        </w:rPr>
+        <w:t xml:space="preserve"> web, mobile, and API systems</w:t>
+      </w:r>
+    </w:p>
+    <w:p>
+      <w:pPr>
+        <w:pStyle w:val="ListParagraph"/>
         <w:numPr>
           <w:ilvl w:val="0"/>
-          <w:numId w:val="35"/>
-        </w:numPr>
-        <w:tabs>
-          <w:tab w:val="num" w:pos="720"/>
-        </w:tabs>
-        <w:spacing w:line="480" w:lineRule="auto"/>
-        <w:rPr>
-          <w:sz w:val="28"/>
-          <w:szCs w:val="28"/>
-        </w:rPr>
-      </w:pPr>
-      <w:r>
-        <w:rPr>
-          <w:sz w:val="28"/>
-          <w:szCs w:val="28"/>
-        </w:rPr>
-        <w:t>The server reads the Authorization: Bearer &lt;token&gt; header.</w:t>
-      </w:r>
-    </w:p>
-    <w:p>
-      <w:pPr>
-        <w:numPr>
-          <w:ilvl w:val="0"/>
-          <w:numId w:val="35"/>
-        </w:numPr>
-        <w:tabs>
-          <w:tab w:val="num" w:pos="720"/>
-        </w:tabs>
-        <w:spacing w:line="480" w:lineRule="auto"/>
-        <w:rPr>
-          <w:sz w:val="28"/>
-          <w:szCs w:val="28"/>
-        </w:rPr>
-      </w:pPr>
-      <w:r>
-        <w:rPr>
-          <w:sz w:val="28"/>
-          <w:szCs w:val="28"/>
-        </w:rPr>
-        <w:t>The token has three parts:</w:t>
-      </w:r>
-      <w:r>
-        <w:rPr>
-          <w:sz w:val="28"/>
-          <w:szCs w:val="28"/>
-        </w:rPr>
-        <w:br/>
-      </w:r>
+          <w:numId w:val="48"/>
+        </w:numPr>
+        <w:spacing w:line="360" w:lineRule="auto"/>
+        <w:rPr>
+          <w:color w:val="000000" w:themeColor="text1"/>
+        </w:rPr>
+      </w:pPr>
       <w:r>
         <w:rPr>
           <w:b/>
           <w:bCs/>
-          <w:sz w:val="28"/>
-          <w:szCs w:val="28"/>
-        </w:rPr>
-        <w:t>header.payload.signature</w:t>
-      </w:r>
-    </w:p>
-    <w:p>
-      <w:pPr>
-        <w:spacing w:line="480" w:lineRule="auto"/>
-        <w:rPr>
-          <w:sz w:val="28"/>
-          <w:szCs w:val="28"/>
-        </w:rPr>
-      </w:pPr>
-      <w:r>
-        <w:rPr>
-          <w:sz w:val="28"/>
-          <w:szCs w:val="28"/>
-        </w:rPr>
-        <w:t xml:space="preserve">             </w:t>
-      </w:r>
+          <w:color w:val="000000" w:themeColor="text1"/>
+        </w:rPr>
+        <w:t>How JWT Verifies a Token</w:t>
+      </w:r>
+    </w:p>
+    <w:p>
+      <w:pPr>
+        <w:pStyle w:val="ListParagraph"/>
+        <w:numPr>
+          <w:ilvl w:val="1"/>
+          <w:numId w:val="48"/>
+        </w:numPr>
+        <w:spacing w:line="360" w:lineRule="auto"/>
+        <w:rPr>
+          <w:color w:val="000000" w:themeColor="text1"/>
+        </w:rPr>
+      </w:pPr>
+      <w:r>
+        <w:rPr>
+          <w:color w:val="000000" w:themeColor="text1"/>
+        </w:rPr>
+        <w:t>When a client sends a request with a JWT:</w:t>
+      </w:r>
+    </w:p>
+    <w:p>
+      <w:pPr>
+        <w:pStyle w:val="ListParagraph"/>
+        <w:numPr>
+          <w:ilvl w:val="1"/>
+          <w:numId w:val="48"/>
+        </w:numPr>
+        <w:spacing w:line="360" w:lineRule="auto"/>
+        <w:rPr>
+          <w:color w:val="000000" w:themeColor="text1"/>
+        </w:rPr>
+      </w:pPr>
       <w:r>
         <w:rPr>
           <w:b/>
           <w:bCs/>
-          <w:sz w:val="28"/>
-          <w:szCs w:val="28"/>
-        </w:rPr>
-        <w:t>Server decodes the header and payload</w:t>
+          <w:color w:val="000000" w:themeColor="text1"/>
+        </w:rPr>
+        <w:t>Server extracts the token</w:t>
       </w:r>
     </w:p>
     <w:p>
       <w:pPr>
         <w:numPr>
           <w:ilvl w:val="0"/>
-          <w:numId w:val="36"/>
-        </w:numPr>
-        <w:tabs>
-          <w:tab w:val="num" w:pos="720"/>
-        </w:tabs>
-        <w:spacing w:line="480" w:lineRule="auto"/>
-        <w:rPr>
-          <w:sz w:val="28"/>
-          <w:szCs w:val="28"/>
-        </w:rPr>
-      </w:pPr>
-      <w:r>
-        <w:rPr>
-          <w:sz w:val="28"/>
-          <w:szCs w:val="28"/>
-        </w:rPr>
-        <w:t>These are Base64URL encoded, so the server decodes them.</w:t>
+          <w:numId w:val="48"/>
+        </w:numPr>
+        <w:spacing w:line="360" w:lineRule="auto"/>
+        <w:rPr>
+          <w:color w:val="000000" w:themeColor="text1"/>
+        </w:rPr>
+      </w:pPr>
+      <w:r>
+        <w:rPr>
+          <w:color w:val="000000" w:themeColor="text1"/>
+        </w:rPr>
+        <w:t>The server reads the Authorization: Bearer &lt;token&gt; header.</w:t>
       </w:r>
     </w:p>
     <w:p>
       <w:pPr>
         <w:numPr>
           <w:ilvl w:val="0"/>
-          <w:numId w:val="36"/>
-        </w:numPr>
-        <w:tabs>
-          <w:tab w:val="num" w:pos="720"/>
-        </w:tabs>
-        <w:spacing w:line="480" w:lineRule="auto"/>
-        <w:rPr>
-          <w:sz w:val="28"/>
-          <w:szCs w:val="28"/>
-        </w:rPr>
-      </w:pPr>
-      <w:r>
-        <w:rPr>
-          <w:sz w:val="28"/>
-          <w:szCs w:val="28"/>
-        </w:rPr>
-        <w:lastRenderedPageBreak/>
-        <w:t>The payload contains claims like user ID, role, expiration, etc.</w:t>
-      </w:r>
-    </w:p>
-    <w:p>
-      <w:pPr>
-        <w:numPr>
-          <w:ilvl w:val="0"/>
-          <w:numId w:val="36"/>
-        </w:numPr>
-        <w:tabs>
-          <w:tab w:val="num" w:pos="720"/>
-        </w:tabs>
-        <w:spacing w:line="480" w:lineRule="auto"/>
-        <w:rPr>
-          <w:sz w:val="28"/>
-          <w:szCs w:val="28"/>
-        </w:rPr>
-      </w:pPr>
+          <w:numId w:val="48"/>
+        </w:numPr>
+        <w:spacing w:line="360" w:lineRule="auto"/>
+        <w:rPr>
+          <w:color w:val="000000" w:themeColor="text1"/>
+        </w:rPr>
+      </w:pPr>
+      <w:r>
+        <w:rPr>
+          <w:color w:val="000000" w:themeColor="text1"/>
+        </w:rPr>
+        <w:t>The token has three parts:</w:t>
+      </w:r>
+      <w:r>
+        <w:rPr>
+          <w:color w:val="000000" w:themeColor="text1"/>
+        </w:rPr>
+        <w:br/>
+      </w:r>
+      <w:proofErr w:type="spellStart"/>
+      <w:proofErr w:type="gramStart"/>
       <w:r>
         <w:rPr>
           <w:b/>
           <w:bCs/>
-          <w:sz w:val="28"/>
-          <w:szCs w:val="28"/>
+          <w:color w:val="000000" w:themeColor="text1"/>
+        </w:rPr>
+        <w:t>header.payload</w:t>
+      </w:r>
+      <w:proofErr w:type="gramEnd"/>
+      <w:r>
+        <w:rPr>
+          <w:b/>
+          <w:bCs/>
+          <w:color w:val="000000" w:themeColor="text1"/>
+        </w:rPr>
+        <w:t>.signature</w:t>
+      </w:r>
+      <w:proofErr w:type="spellEnd"/>
+    </w:p>
+    <w:p>
+      <w:pPr>
+        <w:pStyle w:val="ListParagraph"/>
+        <w:numPr>
+          <w:ilvl w:val="0"/>
+          <w:numId w:val="48"/>
+        </w:numPr>
+        <w:spacing w:line="360" w:lineRule="auto"/>
+        <w:rPr>
+          <w:color w:val="000000" w:themeColor="text1"/>
+        </w:rPr>
+      </w:pPr>
+      <w:r>
+        <w:rPr>
+          <w:b/>
+          <w:bCs/>
+          <w:color w:val="000000" w:themeColor="text1"/>
+        </w:rPr>
+        <w:t>Server decodes the header and payload</w:t>
+      </w:r>
+    </w:p>
+    <w:p>
+      <w:pPr>
+        <w:numPr>
+          <w:ilvl w:val="0"/>
+          <w:numId w:val="48"/>
+        </w:numPr>
+        <w:spacing w:line="360" w:lineRule="auto"/>
+        <w:rPr>
+          <w:color w:val="000000" w:themeColor="text1"/>
+        </w:rPr>
+      </w:pPr>
+      <w:r>
+        <w:rPr>
+          <w:color w:val="000000" w:themeColor="text1"/>
+        </w:rPr>
+        <w:t>These are Base64URL encoded, so the server decodes them.</w:t>
+      </w:r>
+    </w:p>
+    <w:p>
+      <w:pPr>
+        <w:numPr>
+          <w:ilvl w:val="0"/>
+          <w:numId w:val="48"/>
+        </w:numPr>
+        <w:spacing w:line="360" w:lineRule="auto"/>
+        <w:rPr>
+          <w:color w:val="000000" w:themeColor="text1"/>
+        </w:rPr>
+      </w:pPr>
+      <w:r>
+        <w:rPr>
+          <w:color w:val="000000" w:themeColor="text1"/>
+        </w:rPr>
+        <w:t>The payload contains claims like user ID, role, expiration, etc.</w:t>
+      </w:r>
+    </w:p>
+    <w:p>
+      <w:pPr>
+        <w:numPr>
+          <w:ilvl w:val="0"/>
+          <w:numId w:val="48"/>
+        </w:numPr>
+        <w:spacing w:line="360" w:lineRule="auto"/>
+        <w:rPr>
+          <w:color w:val="000000" w:themeColor="text1"/>
+        </w:rPr>
+      </w:pPr>
+      <w:r>
+        <w:rPr>
+          <w:b/>
+          <w:bCs/>
+          <w:color w:val="000000" w:themeColor="text1"/>
         </w:rPr>
         <w:t>Server recalculates the signature</w:t>
       </w:r>
@@ -3117,28 +4286,23 @@
       <w:pPr>
         <w:numPr>
           <w:ilvl w:val="0"/>
-          <w:numId w:val="37"/>
-        </w:numPr>
-        <w:tabs>
-          <w:tab w:val="num" w:pos="720"/>
-        </w:tabs>
-        <w:spacing w:line="480" w:lineRule="auto"/>
-        <w:rPr>
-          <w:sz w:val="28"/>
-          <w:szCs w:val="28"/>
-        </w:rPr>
-      </w:pPr>
-      <w:r>
-        <w:rPr>
-          <w:sz w:val="28"/>
-          <w:szCs w:val="28"/>
-        </w:rPr>
+          <w:numId w:val="48"/>
+        </w:numPr>
+        <w:spacing w:line="360" w:lineRule="auto"/>
+        <w:rPr>
+          <w:color w:val="000000" w:themeColor="text1"/>
+        </w:rPr>
+      </w:pPr>
+      <w:r>
+        <w:rPr>
+          <w:color w:val="000000" w:themeColor="text1"/>
+        </w:rPr>
+        <w:lastRenderedPageBreak/>
         <w:t>The server takes:</w:t>
       </w:r>
       <w:r>
         <w:rPr>
-          <w:sz w:val="28"/>
-          <w:szCs w:val="28"/>
+          <w:color w:val="000000" w:themeColor="text1"/>
         </w:rPr>
         <w:br/>
         <w:t>base64(header) + "." + base64(payload)</w:t>
@@ -3148,37 +4312,35 @@
       <w:pPr>
         <w:numPr>
           <w:ilvl w:val="0"/>
-          <w:numId w:val="37"/>
-        </w:numPr>
-        <w:tabs>
-          <w:tab w:val="num" w:pos="720"/>
-        </w:tabs>
-        <w:spacing w:line="480" w:lineRule="auto"/>
-        <w:rPr>
-          <w:sz w:val="28"/>
-          <w:szCs w:val="28"/>
-        </w:rPr>
-      </w:pPr>
-      <w:r>
-        <w:rPr>
-          <w:sz w:val="28"/>
-          <w:szCs w:val="28"/>
+          <w:numId w:val="48"/>
+        </w:numPr>
+        <w:spacing w:line="360" w:lineRule="auto"/>
+        <w:rPr>
+          <w:color w:val="000000" w:themeColor="text1"/>
+        </w:rPr>
+      </w:pPr>
+      <w:r>
+        <w:rPr>
+          <w:color w:val="000000" w:themeColor="text1"/>
         </w:rPr>
         <w:t>Then applies the same algorithm used during token creation:</w:t>
       </w:r>
     </w:p>
     <w:p>
       <w:pPr>
-        <w:spacing w:line="480" w:lineRule="auto"/>
-        <w:rPr>
-          <w:sz w:val="28"/>
-          <w:szCs w:val="28"/>
-        </w:rPr>
-      </w:pPr>
-      <w:r>
-        <w:rPr>
-          <w:sz w:val="28"/>
-          <w:szCs w:val="28"/>
+        <w:pStyle w:val="ListParagraph"/>
+        <w:numPr>
+          <w:ilvl w:val="0"/>
+          <w:numId w:val="48"/>
+        </w:numPr>
+        <w:spacing w:line="360" w:lineRule="auto"/>
+        <w:rPr>
+          <w:color w:val="000000" w:themeColor="text1"/>
+        </w:rPr>
+      </w:pPr>
+      <w:r>
+        <w:rPr>
+          <w:color w:val="000000" w:themeColor="text1"/>
         </w:rPr>
         <w:t>Examples:</w:t>
       </w:r>
@@ -3187,27 +4349,24 @@
       <w:pPr>
         <w:numPr>
           <w:ilvl w:val="0"/>
-          <w:numId w:val="38"/>
-        </w:numPr>
-        <w:spacing w:line="480" w:lineRule="auto"/>
-        <w:rPr>
-          <w:sz w:val="28"/>
-          <w:szCs w:val="28"/>
+          <w:numId w:val="48"/>
+        </w:numPr>
+        <w:spacing w:line="360" w:lineRule="auto"/>
+        <w:rPr>
+          <w:color w:val="000000" w:themeColor="text1"/>
         </w:rPr>
       </w:pPr>
       <w:r>
         <w:rPr>
           <w:b/>
           <w:bCs/>
-          <w:sz w:val="28"/>
-          <w:szCs w:val="28"/>
+          <w:color w:val="000000" w:themeColor="text1"/>
         </w:rPr>
         <w:t>HS256</w:t>
       </w:r>
       <w:r>
         <w:rPr>
-          <w:sz w:val="28"/>
-          <w:szCs w:val="28"/>
+          <w:color w:val="000000" w:themeColor="text1"/>
         </w:rPr>
         <w:t xml:space="preserve"> → uses the </w:t>
       </w:r>
@@ -3215,15 +4374,13 @@
         <w:rPr>
           <w:b/>
           <w:bCs/>
-          <w:sz w:val="28"/>
-          <w:szCs w:val="28"/>
+          <w:color w:val="000000" w:themeColor="text1"/>
         </w:rPr>
         <w:t>secret key</w:t>
       </w:r>
       <w:r>
         <w:rPr>
-          <w:sz w:val="28"/>
-          <w:szCs w:val="28"/>
+          <w:color w:val="000000" w:themeColor="text1"/>
         </w:rPr>
         <w:t xml:space="preserve"> shared between client and server.</w:t>
       </w:r>
@@ -3232,27 +4389,24 @@
       <w:pPr>
         <w:numPr>
           <w:ilvl w:val="0"/>
-          <w:numId w:val="38"/>
-        </w:numPr>
-        <w:spacing w:line="480" w:lineRule="auto"/>
-        <w:rPr>
-          <w:sz w:val="28"/>
-          <w:szCs w:val="28"/>
+          <w:numId w:val="48"/>
+        </w:numPr>
+        <w:spacing w:line="360" w:lineRule="auto"/>
+        <w:rPr>
+          <w:color w:val="000000" w:themeColor="text1"/>
         </w:rPr>
       </w:pPr>
       <w:r>
         <w:rPr>
           <w:b/>
           <w:bCs/>
-          <w:sz w:val="28"/>
-          <w:szCs w:val="28"/>
+          <w:color w:val="000000" w:themeColor="text1"/>
         </w:rPr>
         <w:t>RS256</w:t>
       </w:r>
       <w:r>
         <w:rPr>
-          <w:sz w:val="28"/>
-          <w:szCs w:val="28"/>
+          <w:color w:val="000000" w:themeColor="text1"/>
         </w:rPr>
         <w:t xml:space="preserve"> → uses the </w:t>
       </w:r>
@@ -3260,55 +4414,54 @@
         <w:rPr>
           <w:b/>
           <w:bCs/>
-          <w:sz w:val="28"/>
-          <w:szCs w:val="28"/>
+          <w:color w:val="000000" w:themeColor="text1"/>
         </w:rPr>
         <w:t>public key</w:t>
       </w:r>
       <w:r>
         <w:rPr>
-          <w:sz w:val="28"/>
-          <w:szCs w:val="28"/>
+          <w:color w:val="000000" w:themeColor="text1"/>
         </w:rPr>
         <w:t xml:space="preserve"> to verify a signature made with a private key.</w:t>
       </w:r>
     </w:p>
     <w:p>
       <w:pPr>
-        <w:spacing w:line="480" w:lineRule="auto"/>
+        <w:pStyle w:val="ListParagraph"/>
+        <w:numPr>
+          <w:ilvl w:val="2"/>
+          <w:numId w:val="49"/>
+        </w:numPr>
+        <w:spacing w:line="360" w:lineRule="auto"/>
         <w:rPr>
           <w:b/>
           <w:bCs/>
-          <w:sz w:val="28"/>
-          <w:szCs w:val="28"/>
+          <w:color w:val="000000" w:themeColor="text1"/>
         </w:rPr>
       </w:pPr>
       <w:r>
         <w:rPr>
           <w:b/>
           <w:bCs/>
-          <w:sz w:val="28"/>
-          <w:szCs w:val="28"/>
-        </w:rPr>
-        <w:t>• Server compares the signatures</w:t>
+          <w:color w:val="000000" w:themeColor="text1"/>
+        </w:rPr>
+        <w:t>Server compares the signatures</w:t>
       </w:r>
     </w:p>
     <w:p>
       <w:pPr>
         <w:numPr>
           <w:ilvl w:val="0"/>
-          <w:numId w:val="39"/>
-        </w:numPr>
-        <w:spacing w:line="480" w:lineRule="auto"/>
-        <w:rPr>
-          <w:sz w:val="28"/>
-          <w:szCs w:val="28"/>
-        </w:rPr>
-      </w:pPr>
-      <w:r>
-        <w:rPr>
-          <w:sz w:val="28"/>
-          <w:szCs w:val="28"/>
+          <w:numId w:val="48"/>
+        </w:numPr>
+        <w:spacing w:line="360" w:lineRule="auto"/>
+        <w:rPr>
+          <w:color w:val="000000" w:themeColor="text1"/>
+        </w:rPr>
+      </w:pPr>
+      <w:r>
+        <w:rPr>
+          <w:color w:val="000000" w:themeColor="text1"/>
         </w:rPr>
         <w:t xml:space="preserve">If the </w:t>
       </w:r>
@@ -3316,15 +4469,13 @@
         <w:rPr>
           <w:b/>
           <w:bCs/>
-          <w:sz w:val="28"/>
-          <w:szCs w:val="28"/>
+          <w:color w:val="000000" w:themeColor="text1"/>
         </w:rPr>
         <w:t>recalculated signature</w:t>
       </w:r>
       <w:r>
         <w:rPr>
-          <w:sz w:val="28"/>
-          <w:szCs w:val="28"/>
+          <w:color w:val="000000" w:themeColor="text1"/>
         </w:rPr>
         <w:t xml:space="preserve"> matches the </w:t>
       </w:r>
@@ -3332,15 +4483,13 @@
         <w:rPr>
           <w:b/>
           <w:bCs/>
-          <w:sz w:val="28"/>
-          <w:szCs w:val="28"/>
+          <w:color w:val="000000" w:themeColor="text1"/>
         </w:rPr>
         <w:t>signature sent</w:t>
       </w:r>
       <w:r>
         <w:rPr>
-          <w:sz w:val="28"/>
-          <w:szCs w:val="28"/>
+          <w:color w:val="000000" w:themeColor="text1"/>
         </w:rPr>
         <w:t xml:space="preserve"> in the token:</w:t>
       </w:r>
@@ -3349,18 +4498,16 @@
       <w:pPr>
         <w:numPr>
           <w:ilvl w:val="1"/>
-          <w:numId w:val="39"/>
-        </w:numPr>
-        <w:spacing w:line="480" w:lineRule="auto"/>
-        <w:rPr>
-          <w:sz w:val="28"/>
-          <w:szCs w:val="28"/>
-        </w:rPr>
-      </w:pPr>
-      <w:r>
-        <w:rPr>
-          <w:sz w:val="28"/>
-          <w:szCs w:val="28"/>
+          <w:numId w:val="48"/>
+        </w:numPr>
+        <w:spacing w:line="360" w:lineRule="auto"/>
+        <w:rPr>
+          <w:color w:val="000000" w:themeColor="text1"/>
+        </w:rPr>
+      </w:pPr>
+      <w:r>
+        <w:rPr>
+          <w:color w:val="000000" w:themeColor="text1"/>
         </w:rPr>
         <w:t xml:space="preserve">The token has </w:t>
       </w:r>
@@ -3368,15 +4515,13 @@
         <w:rPr>
           <w:b/>
           <w:bCs/>
-          <w:sz w:val="28"/>
-          <w:szCs w:val="28"/>
+          <w:color w:val="000000" w:themeColor="text1"/>
         </w:rPr>
         <w:t>not been tampered with</w:t>
       </w:r>
       <w:r>
         <w:rPr>
-          <w:sz w:val="28"/>
-          <w:szCs w:val="28"/>
+          <w:color w:val="000000" w:themeColor="text1"/>
         </w:rPr>
         <w:t>.</w:t>
       </w:r>
@@ -3385,18 +4530,16 @@
       <w:pPr>
         <w:numPr>
           <w:ilvl w:val="1"/>
-          <w:numId w:val="39"/>
-        </w:numPr>
-        <w:spacing w:line="480" w:lineRule="auto"/>
-        <w:rPr>
-          <w:sz w:val="28"/>
-          <w:szCs w:val="28"/>
-        </w:rPr>
-      </w:pPr>
-      <w:r>
-        <w:rPr>
-          <w:sz w:val="28"/>
-          <w:szCs w:val="28"/>
+          <w:numId w:val="48"/>
+        </w:numPr>
+        <w:spacing w:line="360" w:lineRule="auto"/>
+        <w:rPr>
+          <w:color w:val="000000" w:themeColor="text1"/>
+        </w:rPr>
+      </w:pPr>
+      <w:r>
+        <w:rPr>
+          <w:color w:val="000000" w:themeColor="text1"/>
         </w:rPr>
         <w:t xml:space="preserve">The token is considered </w:t>
       </w:r>
@@ -3404,31 +4547,32 @@
         <w:rPr>
           <w:b/>
           <w:bCs/>
-          <w:sz w:val="28"/>
-          <w:szCs w:val="28"/>
+          <w:color w:val="000000" w:themeColor="text1"/>
         </w:rPr>
         <w:t>authentic</w:t>
       </w:r>
       <w:r>
         <w:rPr>
-          <w:sz w:val="28"/>
-          <w:szCs w:val="28"/>
+          <w:color w:val="000000" w:themeColor="text1"/>
         </w:rPr>
         <w:t>.</w:t>
       </w:r>
     </w:p>
     <w:p>
       <w:pPr>
-        <w:spacing w:line="480" w:lineRule="auto"/>
-        <w:rPr>
-          <w:sz w:val="28"/>
-          <w:szCs w:val="28"/>
-        </w:rPr>
-      </w:pPr>
-      <w:r>
-        <w:rPr>
-          <w:sz w:val="28"/>
-          <w:szCs w:val="28"/>
+        <w:pStyle w:val="ListParagraph"/>
+        <w:numPr>
+          <w:ilvl w:val="0"/>
+          <w:numId w:val="48"/>
+        </w:numPr>
+        <w:spacing w:line="360" w:lineRule="auto"/>
+        <w:rPr>
+          <w:color w:val="000000" w:themeColor="text1"/>
+        </w:rPr>
+      </w:pPr>
+      <w:r>
+        <w:rPr>
+          <w:color w:val="000000" w:themeColor="text1"/>
         </w:rPr>
         <w:t xml:space="preserve">If they do not match → token is </w:t>
       </w:r>
@@ -3436,56 +4580,54 @@
         <w:rPr>
           <w:b/>
           <w:bCs/>
-          <w:sz w:val="28"/>
-          <w:szCs w:val="28"/>
+          <w:color w:val="000000" w:themeColor="text1"/>
         </w:rPr>
         <w:t>invalid</w:t>
       </w:r>
       <w:r>
         <w:rPr>
-          <w:sz w:val="28"/>
-          <w:szCs w:val="28"/>
+          <w:color w:val="000000" w:themeColor="text1"/>
         </w:rPr>
         <w:t>.</w:t>
       </w:r>
     </w:p>
     <w:p>
       <w:pPr>
-        <w:spacing w:line="480" w:lineRule="auto"/>
+        <w:pStyle w:val="ListParagraph"/>
+        <w:numPr>
+          <w:ilvl w:val="2"/>
+          <w:numId w:val="49"/>
+        </w:numPr>
+        <w:spacing w:line="360" w:lineRule="auto"/>
         <w:rPr>
           <w:b/>
           <w:bCs/>
-          <w:sz w:val="28"/>
-          <w:szCs w:val="28"/>
+          <w:color w:val="000000" w:themeColor="text1"/>
         </w:rPr>
       </w:pPr>
       <w:r>
         <w:rPr>
           <w:b/>
           <w:bCs/>
-          <w:sz w:val="28"/>
-          <w:szCs w:val="28"/>
-        </w:rPr>
-        <w:lastRenderedPageBreak/>
-        <w:t>• Server checks token expiration</w:t>
+          <w:color w:val="000000" w:themeColor="text1"/>
+        </w:rPr>
+        <w:t>Server checks token expiration</w:t>
       </w:r>
     </w:p>
     <w:p>
       <w:pPr>
         <w:numPr>
           <w:ilvl w:val="0"/>
-          <w:numId w:val="40"/>
-        </w:numPr>
-        <w:spacing w:line="480" w:lineRule="auto"/>
-        <w:rPr>
-          <w:sz w:val="28"/>
-          <w:szCs w:val="28"/>
-        </w:rPr>
-      </w:pPr>
-      <w:r>
-        <w:rPr>
-          <w:sz w:val="28"/>
-          <w:szCs w:val="28"/>
+          <w:numId w:val="48"/>
+        </w:numPr>
+        <w:spacing w:line="360" w:lineRule="auto"/>
+        <w:rPr>
+          <w:color w:val="000000" w:themeColor="text1"/>
+        </w:rPr>
+      </w:pPr>
+      <w:r>
+        <w:rPr>
+          <w:color w:val="000000" w:themeColor="text1"/>
         </w:rPr>
         <w:t>Server reads the exp (expiration) claim in the payload.</w:t>
       </w:r>
@@ -3494,54 +4636,58 @@
       <w:pPr>
         <w:numPr>
           <w:ilvl w:val="0"/>
-          <w:numId w:val="40"/>
-        </w:numPr>
-        <w:spacing w:line="480" w:lineRule="auto"/>
-        <w:rPr>
-          <w:sz w:val="28"/>
-          <w:szCs w:val="28"/>
-        </w:rPr>
-      </w:pPr>
-      <w:r>
-        <w:rPr>
-          <w:sz w:val="28"/>
-          <w:szCs w:val="28"/>
+          <w:numId w:val="48"/>
+        </w:numPr>
+        <w:spacing w:line="360" w:lineRule="auto"/>
+        <w:rPr>
+          <w:color w:val="000000" w:themeColor="text1"/>
+        </w:rPr>
+      </w:pPr>
+      <w:r>
+        <w:rPr>
+          <w:color w:val="000000" w:themeColor="text1"/>
         </w:rPr>
         <w:t>If token is expired → request is rejected.</w:t>
       </w:r>
     </w:p>
     <w:p>
       <w:pPr>
-        <w:spacing w:line="480" w:lineRule="auto"/>
+        <w:pStyle w:val="ListParagraph"/>
+        <w:numPr>
+          <w:ilvl w:val="2"/>
+          <w:numId w:val="49"/>
+        </w:numPr>
+        <w:spacing w:line="360" w:lineRule="auto"/>
         <w:rPr>
           <w:b/>
           <w:bCs/>
-          <w:sz w:val="28"/>
-          <w:szCs w:val="28"/>
+          <w:color w:val="000000" w:themeColor="text1"/>
         </w:rPr>
       </w:pPr>
       <w:r>
         <w:rPr>
           <w:b/>
           <w:bCs/>
-          <w:sz w:val="28"/>
-          <w:szCs w:val="28"/>
-        </w:rPr>
-        <w:t>• (Optional) Check additional claims</w:t>
-      </w:r>
-    </w:p>
-    <w:p>
-      <w:pPr>
-        <w:spacing w:line="480" w:lineRule="auto"/>
-        <w:rPr>
-          <w:sz w:val="28"/>
-          <w:szCs w:val="28"/>
-        </w:rPr>
-      </w:pPr>
-      <w:r>
-        <w:rPr>
-          <w:sz w:val="28"/>
-          <w:szCs w:val="28"/>
+          <w:color w:val="000000" w:themeColor="text1"/>
+        </w:rPr>
+        <w:t>(Optional) Check additional claims</w:t>
+      </w:r>
+    </w:p>
+    <w:p>
+      <w:pPr>
+        <w:pStyle w:val="ListParagraph"/>
+        <w:numPr>
+          <w:ilvl w:val="0"/>
+          <w:numId w:val="48"/>
+        </w:numPr>
+        <w:spacing w:line="360" w:lineRule="auto"/>
+        <w:rPr>
+          <w:color w:val="000000" w:themeColor="text1"/>
+        </w:rPr>
+      </w:pPr>
+      <w:r>
+        <w:rPr>
+          <w:color w:val="000000" w:themeColor="text1"/>
         </w:rPr>
         <w:t>Server may check:</w:t>
       </w:r>
@@ -3550,150 +4696,169 @@
       <w:pPr>
         <w:numPr>
           <w:ilvl w:val="0"/>
-          <w:numId w:val="41"/>
-        </w:numPr>
-        <w:spacing w:line="480" w:lineRule="auto"/>
-        <w:rPr>
-          <w:sz w:val="28"/>
-          <w:szCs w:val="28"/>
-        </w:rPr>
-      </w:pPr>
-      <w:r>
-        <w:rPr>
-          <w:sz w:val="28"/>
-          <w:szCs w:val="28"/>
-        </w:rPr>
-        <w:t>iss (issuer)</w:t>
+          <w:numId w:val="48"/>
+        </w:numPr>
+        <w:spacing w:line="360" w:lineRule="auto"/>
+        <w:rPr>
+          <w:color w:val="000000" w:themeColor="text1"/>
+        </w:rPr>
+      </w:pPr>
+      <w:proofErr w:type="spellStart"/>
+      <w:r>
+        <w:rPr>
+          <w:color w:val="000000" w:themeColor="text1"/>
+        </w:rPr>
+        <w:t>iss</w:t>
+      </w:r>
+      <w:proofErr w:type="spellEnd"/>
+      <w:r>
+        <w:rPr>
+          <w:color w:val="000000" w:themeColor="text1"/>
+        </w:rPr>
+        <w:t xml:space="preserve"> (issuer)</w:t>
       </w:r>
     </w:p>
     <w:p>
       <w:pPr>
         <w:numPr>
           <w:ilvl w:val="0"/>
-          <w:numId w:val="41"/>
-        </w:numPr>
-        <w:spacing w:line="480" w:lineRule="auto"/>
-        <w:rPr>
-          <w:sz w:val="28"/>
-          <w:szCs w:val="28"/>
-        </w:rPr>
-      </w:pPr>
-      <w:r>
-        <w:rPr>
-          <w:sz w:val="28"/>
-          <w:szCs w:val="28"/>
-        </w:rPr>
-        <w:t>aud (audience)</w:t>
+          <w:numId w:val="48"/>
+        </w:numPr>
+        <w:spacing w:line="360" w:lineRule="auto"/>
+        <w:rPr>
+          <w:color w:val="000000" w:themeColor="text1"/>
+        </w:rPr>
+      </w:pPr>
+      <w:proofErr w:type="spellStart"/>
+      <w:r>
+        <w:rPr>
+          <w:color w:val="000000" w:themeColor="text1"/>
+        </w:rPr>
+        <w:t>aud</w:t>
+      </w:r>
+      <w:proofErr w:type="spellEnd"/>
+      <w:r>
+        <w:rPr>
+          <w:color w:val="000000" w:themeColor="text1"/>
+        </w:rPr>
+        <w:t xml:space="preserve"> (audience)</w:t>
       </w:r>
     </w:p>
     <w:p>
       <w:pPr>
         <w:numPr>
           <w:ilvl w:val="0"/>
-          <w:numId w:val="41"/>
-        </w:numPr>
-        <w:spacing w:line="480" w:lineRule="auto"/>
-        <w:rPr>
-          <w:sz w:val="28"/>
-          <w:szCs w:val="28"/>
-        </w:rPr>
-      </w:pPr>
-      <w:r>
-        <w:rPr>
-          <w:sz w:val="28"/>
-          <w:szCs w:val="28"/>
-        </w:rPr>
-        <w:t>nbf (not before)</w:t>
+          <w:numId w:val="48"/>
+        </w:numPr>
+        <w:spacing w:line="360" w:lineRule="auto"/>
+        <w:rPr>
+          <w:color w:val="000000" w:themeColor="text1"/>
+        </w:rPr>
+      </w:pPr>
+      <w:proofErr w:type="spellStart"/>
+      <w:r>
+        <w:rPr>
+          <w:color w:val="000000" w:themeColor="text1"/>
+        </w:rPr>
+        <w:t>nbf</w:t>
+      </w:r>
+      <w:proofErr w:type="spellEnd"/>
+      <w:r>
+        <w:rPr>
+          <w:color w:val="000000" w:themeColor="text1"/>
+        </w:rPr>
+        <w:t xml:space="preserve"> (not before)</w:t>
       </w:r>
     </w:p>
     <w:p>
       <w:pPr>
         <w:numPr>
           <w:ilvl w:val="0"/>
-          <w:numId w:val="41"/>
-        </w:numPr>
-        <w:spacing w:line="480" w:lineRule="auto"/>
-        <w:rPr>
-          <w:sz w:val="28"/>
-          <w:szCs w:val="28"/>
-        </w:rPr>
-      </w:pPr>
-      <w:r>
-        <w:rPr>
-          <w:sz w:val="28"/>
-          <w:szCs w:val="28"/>
+          <w:numId w:val="48"/>
+        </w:numPr>
+        <w:spacing w:line="360" w:lineRule="auto"/>
+        <w:rPr>
+          <w:color w:val="000000" w:themeColor="text1"/>
+        </w:rPr>
+      </w:pPr>
+      <w:r>
+        <w:rPr>
+          <w:color w:val="000000" w:themeColor="text1"/>
         </w:rPr>
         <w:t>sub (user ID)</w:t>
       </w:r>
     </w:p>
     <w:p>
       <w:pPr>
-        <w:spacing w:line="480" w:lineRule="auto"/>
-        <w:rPr>
-          <w:sz w:val="28"/>
-          <w:szCs w:val="28"/>
-        </w:rPr>
-      </w:pPr>
-      <w:r>
-        <w:rPr>
-          <w:sz w:val="28"/>
-          <w:szCs w:val="28"/>
+        <w:pStyle w:val="ListParagraph"/>
+        <w:numPr>
+          <w:ilvl w:val="0"/>
+          <w:numId w:val="48"/>
+        </w:numPr>
+        <w:spacing w:line="360" w:lineRule="auto"/>
+        <w:rPr>
+          <w:color w:val="000000" w:themeColor="text1"/>
+        </w:rPr>
+      </w:pPr>
+      <w:r>
+        <w:rPr>
+          <w:color w:val="000000" w:themeColor="text1"/>
         </w:rPr>
         <w:t>If any claim is invalid → reject token.</w:t>
       </w:r>
     </w:p>
     <w:p>
       <w:pPr>
-        <w:spacing w:line="480" w:lineRule="auto"/>
+        <w:pStyle w:val="ListParagraph"/>
+        <w:numPr>
+          <w:ilvl w:val="2"/>
+          <w:numId w:val="49"/>
+        </w:numPr>
+        <w:spacing w:line="360" w:lineRule="auto"/>
         <w:rPr>
           <w:b/>
           <w:bCs/>
-          <w:sz w:val="28"/>
-          <w:szCs w:val="28"/>
+          <w:color w:val="000000" w:themeColor="text1"/>
         </w:rPr>
       </w:pPr>
       <w:r>
         <w:rPr>
           <w:b/>
           <w:bCs/>
-          <w:sz w:val="28"/>
-          <w:szCs w:val="28"/>
-        </w:rPr>
-        <w:t>• If all checks pass</w:t>
+          <w:color w:val="000000" w:themeColor="text1"/>
+        </w:rPr>
+        <w:t>If all checks pass</w:t>
       </w:r>
     </w:p>
     <w:p>
       <w:pPr>
         <w:numPr>
           <w:ilvl w:val="0"/>
-          <w:numId w:val="42"/>
-        </w:numPr>
-        <w:spacing w:line="480" w:lineRule="auto"/>
-        <w:rPr>
-          <w:sz w:val="28"/>
-          <w:szCs w:val="28"/>
-        </w:rPr>
-      </w:pPr>
-      <w:r>
-        <w:rPr>
-          <w:sz w:val="28"/>
-          <w:szCs w:val="28"/>
-        </w:rPr>
+          <w:numId w:val="48"/>
+        </w:numPr>
+        <w:spacing w:line="360" w:lineRule="auto"/>
+        <w:rPr>
+          <w:color w:val="000000" w:themeColor="text1"/>
+        </w:rPr>
+      </w:pPr>
+      <w:r>
+        <w:rPr>
+          <w:color w:val="000000" w:themeColor="text1"/>
+        </w:rPr>
+        <w:lastRenderedPageBreak/>
         <w:t xml:space="preserve">The token is </w:t>
       </w:r>
       <w:r>
         <w:rPr>
           <w:b/>
           <w:bCs/>
-          <w:sz w:val="28"/>
-          <w:szCs w:val="28"/>
+          <w:color w:val="000000" w:themeColor="text1"/>
         </w:rPr>
         <w:t>valid</w:t>
       </w:r>
       <w:r>
         <w:rPr>
-          <w:sz w:val="28"/>
-          <w:szCs w:val="28"/>
+          <w:color w:val="000000" w:themeColor="text1"/>
         </w:rPr>
         <w:t>.</w:t>
       </w:r>
@@ -3702,82 +4867,90 @@
       <w:pPr>
         <w:numPr>
           <w:ilvl w:val="0"/>
-          <w:numId w:val="42"/>
-        </w:numPr>
-        <w:spacing w:line="480" w:lineRule="auto"/>
-        <w:rPr>
-          <w:sz w:val="28"/>
-          <w:szCs w:val="28"/>
-        </w:rPr>
-      </w:pPr>
-      <w:r>
-        <w:rPr>
-          <w:sz w:val="28"/>
-          <w:szCs w:val="28"/>
+          <w:numId w:val="48"/>
+        </w:numPr>
+        <w:spacing w:line="360" w:lineRule="auto"/>
+        <w:rPr>
+          <w:color w:val="000000" w:themeColor="text1"/>
+        </w:rPr>
+      </w:pPr>
+      <w:r>
+        <w:rPr>
+          <w:color w:val="000000" w:themeColor="text1"/>
         </w:rPr>
         <w:t>The server extracts the user identity and authorizes the request.</w:t>
       </w:r>
     </w:p>
     <w:p>
       <w:pPr>
-        <w:spacing w:line="480" w:lineRule="auto"/>
+        <w:pStyle w:val="ListParagraph"/>
+        <w:numPr>
+          <w:ilvl w:val="0"/>
+          <w:numId w:val="48"/>
+        </w:numPr>
+        <w:spacing w:line="360" w:lineRule="auto"/>
         <w:rPr>
           <w:b/>
           <w:bCs/>
-          <w:sz w:val="28"/>
-          <w:szCs w:val="28"/>
+          <w:color w:val="000000" w:themeColor="text1"/>
         </w:rPr>
       </w:pPr>
       <w:r>
         <w:rPr>
           <w:b/>
           <w:bCs/>
-          <w:sz w:val="28"/>
-          <w:szCs w:val="28"/>
+          <w:color w:val="000000" w:themeColor="text1"/>
         </w:rPr>
         <w:t>In Short (Easy Summary)</w:t>
       </w:r>
     </w:p>
     <w:p>
       <w:pPr>
-        <w:spacing w:line="480" w:lineRule="auto"/>
+        <w:pStyle w:val="ListParagraph"/>
+        <w:numPr>
+          <w:ilvl w:val="0"/>
+          <w:numId w:val="48"/>
+        </w:numPr>
+        <w:spacing w:line="360" w:lineRule="auto"/>
         <w:rPr>
           <w:b/>
           <w:bCs/>
-          <w:sz w:val="28"/>
-          <w:szCs w:val="28"/>
+          <w:color w:val="000000" w:themeColor="text1"/>
         </w:rPr>
       </w:pPr>
       <w:r>
         <w:rPr>
           <w:b/>
           <w:bCs/>
-          <w:sz w:val="28"/>
-          <w:szCs w:val="28"/>
-        </w:rPr>
-        <w:lastRenderedPageBreak/>
+          <w:color w:val="000000" w:themeColor="text1"/>
+        </w:rPr>
         <w:t>JWT verification works by the server re-generating the signature using its secret key and comparing it with the signature in the token. If they match, the token is valid and untampered.</w:t>
       </w:r>
     </w:p>
     <w:p>
       <w:pPr>
-        <w:spacing w:line="480" w:lineRule="auto"/>
+        <w:spacing w:line="360" w:lineRule="auto"/>
         <w:rPr>
           <w:b/>
           <w:bCs/>
-          <w:sz w:val="28"/>
-          <w:szCs w:val="28"/>
-        </w:rPr>
-      </w:pPr>
-    </w:p>
-    <w:p>
-      <w:pPr>
-        <w:spacing w:before="100" w:beforeAutospacing="1" w:after="100" w:afterAutospacing="1" w:line="240" w:lineRule="auto"/>
+          <w:color w:val="000000" w:themeColor="text1"/>
+        </w:rPr>
+      </w:pPr>
+    </w:p>
+    <w:p>
+      <w:pPr>
+        <w:pStyle w:val="ListParagraph"/>
+        <w:numPr>
+          <w:ilvl w:val="0"/>
+          <w:numId w:val="48"/>
+        </w:numPr>
+        <w:spacing w:before="100" w:beforeAutospacing="1" w:after="100" w:afterAutospacing="1" w:line="360" w:lineRule="auto"/>
         <w:outlineLvl w:val="0"/>
         <w:rPr>
           <w:rFonts w:eastAsia="Times New Roman" w:cs="Times New Roman"/>
           <w:b/>
           <w:bCs/>
+          <w:color w:val="000000" w:themeColor="text1"/>
           <w:kern w:val="36"/>
           <w14:ligatures w14:val="none"/>
         </w:rPr>
@@ -3787,6 +4960,7 @@
           <w:rFonts w:eastAsia="Times New Roman" w:cs="Times New Roman"/>
           <w:b/>
           <w:bCs/>
+          <w:color w:val="000000" w:themeColor="text1"/>
           <w:kern w:val="36"/>
           <w14:ligatures w14:val="none"/>
         </w:rPr>
@@ -3795,12 +4969,18 @@
     </w:p>
     <w:p>
       <w:pPr>
-        <w:spacing w:before="100" w:beforeAutospacing="1" w:after="100" w:afterAutospacing="1" w:line="480" w:lineRule="auto"/>
+        <w:pStyle w:val="ListParagraph"/>
+        <w:numPr>
+          <w:ilvl w:val="0"/>
+          <w:numId w:val="48"/>
+        </w:numPr>
+        <w:spacing w:before="100" w:beforeAutospacing="1" w:after="100" w:afterAutospacing="1" w:line="360" w:lineRule="auto"/>
         <w:outlineLvl w:val="1"/>
         <w:rPr>
           <w:rFonts w:eastAsia="Times New Roman" w:cs="Times New Roman"/>
           <w:b/>
           <w:bCs/>
+          <w:color w:val="000000" w:themeColor="text1"/>
           <w:kern w:val="0"/>
           <w14:ligatures w14:val="none"/>
         </w:rPr>
@@ -3810,6 +4990,7 @@
           <w:rFonts w:ascii="Segoe UI Emoji" w:eastAsia="Times New Roman" w:hAnsi="Segoe UI Emoji" w:cs="Segoe UI Emoji"/>
           <w:b/>
           <w:bCs/>
+          <w:color w:val="000000" w:themeColor="text1"/>
           <w:kern w:val="0"/>
           <w14:ligatures w14:val="none"/>
         </w:rPr>
@@ -3820,6 +5001,7 @@
           <w:rFonts w:eastAsia="Times New Roman" w:cs="Times New Roman"/>
           <w:b/>
           <w:bCs/>
+          <w:color w:val="000000" w:themeColor="text1"/>
           <w:kern w:val="0"/>
           <w14:ligatures w14:val="none"/>
         </w:rPr>
@@ -3830,11 +5012,12 @@
       <w:pPr>
         <w:numPr>
           <w:ilvl w:val="0"/>
-          <w:numId w:val="45"/>
-        </w:numPr>
-        <w:spacing w:before="100" w:beforeAutospacing="1" w:after="100" w:afterAutospacing="1" w:line="480" w:lineRule="auto"/>
+          <w:numId w:val="48"/>
+        </w:numPr>
+        <w:spacing w:before="100" w:beforeAutospacing="1" w:after="100" w:afterAutospacing="1" w:line="360" w:lineRule="auto"/>
         <w:rPr>
           <w:rFonts w:eastAsia="Times New Roman" w:cs="Times New Roman"/>
+          <w:color w:val="000000" w:themeColor="text1"/>
           <w:kern w:val="0"/>
           <w14:ligatures w14:val="none"/>
         </w:rPr>
@@ -3842,6 +5025,7 @@
       <w:r>
         <w:rPr>
           <w:rFonts w:eastAsia="Times New Roman" w:cs="Times New Roman"/>
+          <w:color w:val="000000" w:themeColor="text1"/>
           <w:kern w:val="0"/>
           <w14:ligatures w14:val="none"/>
         </w:rPr>
@@ -3852,6 +5036,7 @@
           <w:rFonts w:eastAsia="Times New Roman" w:cs="Times New Roman"/>
           <w:b/>
           <w:bCs/>
+          <w:color w:val="000000" w:themeColor="text1"/>
           <w:kern w:val="0"/>
           <w14:ligatures w14:val="none"/>
         </w:rPr>
@@ -3860,6 +5045,7 @@
       <w:r>
         <w:rPr>
           <w:rFonts w:eastAsia="Times New Roman" w:cs="Times New Roman"/>
+          <w:color w:val="000000" w:themeColor="text1"/>
           <w:kern w:val="0"/>
           <w14:ligatures w14:val="none"/>
         </w:rPr>
@@ -3870,11 +5056,12 @@
       <w:pPr>
         <w:numPr>
           <w:ilvl w:val="0"/>
-          <w:numId w:val="45"/>
-        </w:numPr>
-        <w:spacing w:before="100" w:beforeAutospacing="1" w:after="100" w:afterAutospacing="1" w:line="480" w:lineRule="auto"/>
+          <w:numId w:val="48"/>
+        </w:numPr>
+        <w:spacing w:before="100" w:beforeAutospacing="1" w:after="100" w:afterAutospacing="1" w:line="360" w:lineRule="auto"/>
         <w:rPr>
           <w:rFonts w:eastAsia="Times New Roman" w:cs="Times New Roman"/>
+          <w:color w:val="000000" w:themeColor="text1"/>
           <w:kern w:val="0"/>
           <w14:ligatures w14:val="none"/>
         </w:rPr>
@@ -3882,6 +5069,7 @@
       <w:r>
         <w:rPr>
           <w:rFonts w:eastAsia="Times New Roman" w:cs="Times New Roman"/>
+          <w:color w:val="000000" w:themeColor="text1"/>
           <w:kern w:val="0"/>
           <w14:ligatures w14:val="none"/>
         </w:rPr>
@@ -3892,6 +5080,7 @@
           <w:rFonts w:eastAsia="Times New Roman" w:cs="Times New Roman"/>
           <w:b/>
           <w:bCs/>
+          <w:color w:val="000000" w:themeColor="text1"/>
           <w:kern w:val="0"/>
           <w14:ligatures w14:val="none"/>
         </w:rPr>
@@ -3900,6 +5089,7 @@
       <w:r>
         <w:rPr>
           <w:rFonts w:eastAsia="Times New Roman" w:cs="Times New Roman"/>
+          <w:color w:val="000000" w:themeColor="text1"/>
           <w:kern w:val="0"/>
           <w14:ligatures w14:val="none"/>
         </w:rPr>
@@ -3908,6 +5098,7 @@
       <w:r>
         <w:rPr>
           <w:rFonts w:eastAsia="Times New Roman" w:cs="Courier New"/>
+          <w:color w:val="000000" w:themeColor="text1"/>
           <w:kern w:val="0"/>
           <w14:ligatures w14:val="none"/>
         </w:rPr>
@@ -3916,6 +5107,7 @@
       <w:r>
         <w:rPr>
           <w:rFonts w:eastAsia="Times New Roman" w:cs="Times New Roman"/>
+          <w:color w:val="000000" w:themeColor="text1"/>
           <w:kern w:val="0"/>
           <w14:ligatures w14:val="none"/>
         </w:rPr>
@@ -3926,11 +5118,12 @@
       <w:pPr>
         <w:numPr>
           <w:ilvl w:val="0"/>
-          <w:numId w:val="45"/>
-        </w:numPr>
-        <w:spacing w:before="100" w:beforeAutospacing="1" w:after="100" w:afterAutospacing="1" w:line="480" w:lineRule="auto"/>
+          <w:numId w:val="48"/>
+        </w:numPr>
+        <w:spacing w:before="100" w:beforeAutospacing="1" w:after="100" w:afterAutospacing="1" w:line="360" w:lineRule="auto"/>
         <w:rPr>
           <w:rFonts w:eastAsia="Times New Roman" w:cs="Times New Roman"/>
+          <w:color w:val="000000" w:themeColor="text1"/>
           <w:kern w:val="0"/>
           <w14:ligatures w14:val="none"/>
         </w:rPr>
@@ -3938,6 +5131,7 @@
       <w:r>
         <w:rPr>
           <w:rFonts w:eastAsia="Times New Roman" w:cs="Times New Roman"/>
+          <w:color w:val="000000" w:themeColor="text1"/>
           <w:kern w:val="0"/>
           <w14:ligatures w14:val="none"/>
         </w:rPr>
@@ -3948,11 +5142,12 @@
       <w:pPr>
         <w:numPr>
           <w:ilvl w:val="0"/>
-          <w:numId w:val="45"/>
-        </w:numPr>
-        <w:spacing w:before="100" w:beforeAutospacing="1" w:after="100" w:afterAutospacing="1" w:line="480" w:lineRule="auto"/>
+          <w:numId w:val="48"/>
+        </w:numPr>
+        <w:spacing w:before="100" w:beforeAutospacing="1" w:after="100" w:afterAutospacing="1" w:line="360" w:lineRule="auto"/>
         <w:rPr>
           <w:rFonts w:eastAsia="Times New Roman" w:cs="Times New Roman"/>
+          <w:color w:val="000000" w:themeColor="text1"/>
           <w:kern w:val="0"/>
           <w14:ligatures w14:val="none"/>
         </w:rPr>
@@ -3960,6 +5155,7 @@
       <w:r>
         <w:rPr>
           <w:rFonts w:eastAsia="Times New Roman" w:cs="Times New Roman"/>
+          <w:color w:val="000000" w:themeColor="text1"/>
           <w:kern w:val="0"/>
           <w14:ligatures w14:val="none"/>
         </w:rPr>
@@ -3970,6 +5166,7 @@
           <w:rFonts w:eastAsia="Times New Roman" w:cs="Times New Roman"/>
           <w:b/>
           <w:bCs/>
+          <w:color w:val="000000" w:themeColor="text1"/>
           <w:kern w:val="0"/>
           <w14:ligatures w14:val="none"/>
         </w:rPr>
@@ -3978,6 +5175,7 @@
       <w:r>
         <w:rPr>
           <w:rFonts w:eastAsia="Times New Roman" w:cs="Times New Roman"/>
+          <w:color w:val="000000" w:themeColor="text1"/>
           <w:kern w:val="0"/>
           <w14:ligatures w14:val="none"/>
         </w:rPr>
@@ -3988,11 +5186,12 @@
       <w:pPr>
         <w:numPr>
           <w:ilvl w:val="0"/>
-          <w:numId w:val="45"/>
-        </w:numPr>
-        <w:spacing w:before="100" w:beforeAutospacing="1" w:after="100" w:afterAutospacing="1" w:line="480" w:lineRule="auto"/>
+          <w:numId w:val="48"/>
+        </w:numPr>
+        <w:spacing w:before="100" w:beforeAutospacing="1" w:after="100" w:afterAutospacing="1" w:line="360" w:lineRule="auto"/>
         <w:rPr>
           <w:rFonts w:eastAsia="Times New Roman" w:cs="Times New Roman"/>
+          <w:color w:val="000000" w:themeColor="text1"/>
           <w:kern w:val="0"/>
           <w14:ligatures w14:val="none"/>
         </w:rPr>
@@ -4000,6 +5199,7 @@
       <w:r>
         <w:rPr>
           <w:rFonts w:eastAsia="Times New Roman" w:cs="Times New Roman"/>
+          <w:color w:val="000000" w:themeColor="text1"/>
           <w:kern w:val="0"/>
           <w14:ligatures w14:val="none"/>
         </w:rPr>
@@ -4010,11 +5210,12 @@
       <w:pPr>
         <w:numPr>
           <w:ilvl w:val="0"/>
-          <w:numId w:val="45"/>
-        </w:numPr>
-        <w:spacing w:before="100" w:beforeAutospacing="1" w:after="100" w:afterAutospacing="1" w:line="480" w:lineRule="auto"/>
+          <w:numId w:val="48"/>
+        </w:numPr>
+        <w:spacing w:before="100" w:beforeAutospacing="1" w:after="100" w:afterAutospacing="1" w:line="360" w:lineRule="auto"/>
         <w:rPr>
           <w:rFonts w:eastAsia="Times New Roman" w:cs="Times New Roman"/>
+          <w:color w:val="000000" w:themeColor="text1"/>
           <w:kern w:val="0"/>
           <w14:ligatures w14:val="none"/>
         </w:rPr>
@@ -4022,40 +5223,88 @@
       <w:r>
         <w:rPr>
           <w:rFonts w:eastAsia="Times New Roman" w:cs="Times New Roman"/>
+          <w:color w:val="000000" w:themeColor="text1"/>
           <w:kern w:val="0"/>
           <w14:ligatures w14:val="none"/>
         </w:rPr>
-        <w:t>Client stores the token (localStorage, sessionStorage, etc.).</w:t>
-      </w:r>
-    </w:p>
-    <w:p>
-      <w:pPr>
-        <w:numPr>
-          <w:ilvl w:val="0"/>
-          <w:numId w:val="45"/>
-        </w:numPr>
-        <w:spacing w:before="100" w:beforeAutospacing="1" w:after="100" w:afterAutospacing="1" w:line="480" w:lineRule="auto"/>
+        <w:t>Client stores the token (</w:t>
+      </w:r>
+      <w:proofErr w:type="spellStart"/>
+      <w:r>
         <w:rPr>
           <w:rFonts w:eastAsia="Times New Roman" w:cs="Times New Roman"/>
+          <w:color w:val="000000" w:themeColor="text1"/>
           <w:kern w:val="0"/>
           <w14:ligatures w14:val="none"/>
         </w:rPr>
-      </w:pPr>
+        <w:t>localStorage</w:t>
+      </w:r>
+      <w:proofErr w:type="spellEnd"/>
       <w:r>
         <w:rPr>
           <w:rFonts w:eastAsia="Times New Roman" w:cs="Times New Roman"/>
+          <w:color w:val="000000" w:themeColor="text1"/>
           <w:kern w:val="0"/>
           <w14:ligatures w14:val="none"/>
         </w:rPr>
+        <w:t xml:space="preserve">, </w:t>
+      </w:r>
+      <w:proofErr w:type="spellStart"/>
+      <w:r>
+        <w:rPr>
+          <w:rFonts w:eastAsia="Times New Roman" w:cs="Times New Roman"/>
+          <w:color w:val="000000" w:themeColor="text1"/>
+          <w:kern w:val="0"/>
+          <w14:ligatures w14:val="none"/>
+        </w:rPr>
+        <w:t>sessionStorage</w:t>
+      </w:r>
+      <w:proofErr w:type="spellEnd"/>
+      <w:r>
+        <w:rPr>
+          <w:rFonts w:eastAsia="Times New Roman" w:cs="Times New Roman"/>
+          <w:color w:val="000000" w:themeColor="text1"/>
+          <w:kern w:val="0"/>
+          <w14:ligatures w14:val="none"/>
+        </w:rPr>
+        <w:t>, etc.).</w:t>
+      </w:r>
+    </w:p>
+    <w:p>
+      <w:pPr>
+        <w:numPr>
+          <w:ilvl w:val="0"/>
+          <w:numId w:val="48"/>
+        </w:numPr>
+        <w:spacing w:before="100" w:beforeAutospacing="1" w:after="100" w:afterAutospacing="1" w:line="360" w:lineRule="auto"/>
+        <w:rPr>
+          <w:rFonts w:eastAsia="Times New Roman" w:cs="Times New Roman"/>
+          <w:color w:val="000000" w:themeColor="text1"/>
+          <w:kern w:val="0"/>
+          <w14:ligatures w14:val="none"/>
+        </w:rPr>
+      </w:pPr>
+      <w:r>
+        <w:rPr>
+          <w:rFonts w:eastAsia="Times New Roman" w:cs="Times New Roman"/>
+          <w:color w:val="000000" w:themeColor="text1"/>
+          <w:kern w:val="0"/>
+          <w14:ligatures w14:val="none"/>
+        </w:rPr>
         <w:t>For every protected request, client sends:</w:t>
       </w:r>
     </w:p>
     <w:p>
       <w:pPr>
-        <w:spacing w:before="100" w:beforeAutospacing="1" w:after="100" w:afterAutospacing="1" w:line="480" w:lineRule="auto"/>
-        <w:ind w:left="720"/>
+        <w:pStyle w:val="ListParagraph"/>
+        <w:numPr>
+          <w:ilvl w:val="1"/>
+          <w:numId w:val="48"/>
+        </w:numPr>
+        <w:spacing w:before="100" w:beforeAutospacing="1" w:after="100" w:afterAutospacing="1" w:line="360" w:lineRule="auto"/>
         <w:rPr>
           <w:rFonts w:eastAsia="Times New Roman" w:cs="Times New Roman"/>
+          <w:color w:val="000000" w:themeColor="text1"/>
           <w:kern w:val="0"/>
           <w14:ligatures w14:val="none"/>
         </w:rPr>
@@ -4065,6 +5314,7 @@
           <w:rFonts w:eastAsia="Times New Roman" w:cs="Courier New"/>
           <w:b/>
           <w:bCs/>
+          <w:color w:val="000000" w:themeColor="text1"/>
           <w:kern w:val="0"/>
           <w14:ligatures w14:val="none"/>
         </w:rPr>
@@ -4075,11 +5325,12 @@
       <w:pPr>
         <w:numPr>
           <w:ilvl w:val="0"/>
-          <w:numId w:val="45"/>
-        </w:numPr>
-        <w:spacing w:before="100" w:beforeAutospacing="1" w:after="100" w:afterAutospacing="1" w:line="480" w:lineRule="auto"/>
+          <w:numId w:val="48"/>
+        </w:numPr>
+        <w:spacing w:before="100" w:beforeAutospacing="1" w:after="100" w:afterAutospacing="1" w:line="360" w:lineRule="auto"/>
         <w:rPr>
           <w:rFonts w:eastAsia="Times New Roman" w:cs="Times New Roman"/>
+          <w:color w:val="000000" w:themeColor="text1"/>
           <w:kern w:val="0"/>
           <w14:ligatures w14:val="none"/>
         </w:rPr>
@@ -4087,6 +5338,7 @@
       <w:r>
         <w:rPr>
           <w:rFonts w:eastAsia="Times New Roman" w:cs="Times New Roman"/>
+          <w:color w:val="000000" w:themeColor="text1"/>
           <w:kern w:val="0"/>
           <w14:ligatures w14:val="none"/>
         </w:rPr>
@@ -4097,11 +5349,12 @@
       <w:pPr>
         <w:numPr>
           <w:ilvl w:val="0"/>
-          <w:numId w:val="45"/>
-        </w:numPr>
-        <w:spacing w:before="100" w:beforeAutospacing="1" w:after="100" w:afterAutospacing="1" w:line="480" w:lineRule="auto"/>
+          <w:numId w:val="48"/>
+        </w:numPr>
+        <w:spacing w:before="100" w:beforeAutospacing="1" w:after="100" w:afterAutospacing="1" w:line="360" w:lineRule="auto"/>
         <w:rPr>
           <w:rFonts w:eastAsia="Times New Roman" w:cs="Times New Roman"/>
+          <w:color w:val="000000" w:themeColor="text1"/>
           <w:kern w:val="0"/>
           <w14:ligatures w14:val="none"/>
         </w:rPr>
@@ -4109,6 +5362,7 @@
       <w:r>
         <w:rPr>
           <w:rFonts w:eastAsia="Times New Roman" w:cs="Times New Roman"/>
+          <w:color w:val="000000" w:themeColor="text1"/>
           <w:kern w:val="0"/>
           <w14:ligatures w14:val="none"/>
         </w:rPr>
@@ -4119,6 +5373,7 @@
           <w:rFonts w:eastAsia="Times New Roman" w:cs="Times New Roman"/>
           <w:b/>
           <w:bCs/>
+          <w:color w:val="000000" w:themeColor="text1"/>
           <w:kern w:val="0"/>
           <w14:ligatures w14:val="none"/>
         </w:rPr>
@@ -4127,6 +5382,7 @@
       <w:r>
         <w:rPr>
           <w:rFonts w:eastAsia="Times New Roman" w:cs="Times New Roman"/>
+          <w:color w:val="000000" w:themeColor="text1"/>
           <w:kern w:val="0"/>
           <w14:ligatures w14:val="none"/>
         </w:rPr>
@@ -4137,11 +5393,12 @@
       <w:pPr>
         <w:numPr>
           <w:ilvl w:val="0"/>
-          <w:numId w:val="45"/>
-        </w:numPr>
-        <w:spacing w:before="100" w:beforeAutospacing="1" w:after="100" w:afterAutospacing="1" w:line="480" w:lineRule="auto"/>
+          <w:numId w:val="48"/>
+        </w:numPr>
+        <w:spacing w:before="100" w:beforeAutospacing="1" w:after="100" w:afterAutospacing="1" w:line="360" w:lineRule="auto"/>
         <w:rPr>
           <w:rFonts w:eastAsia="Times New Roman" w:cs="Times New Roman"/>
+          <w:color w:val="000000" w:themeColor="text1"/>
           <w:kern w:val="0"/>
           <w14:ligatures w14:val="none"/>
         </w:rPr>
@@ -4149,6 +5406,7 @@
       <w:r>
         <w:rPr>
           <w:rFonts w:eastAsia="Times New Roman" w:cs="Times New Roman"/>
+          <w:color w:val="000000" w:themeColor="text1"/>
           <w:kern w:val="0"/>
           <w14:ligatures w14:val="none"/>
         </w:rPr>
@@ -4159,11 +5417,12 @@
       <w:pPr>
         <w:numPr>
           <w:ilvl w:val="1"/>
-          <w:numId w:val="45"/>
-        </w:numPr>
-        <w:spacing w:before="100" w:beforeAutospacing="1" w:after="100" w:afterAutospacing="1" w:line="480" w:lineRule="auto"/>
+          <w:numId w:val="48"/>
+        </w:numPr>
+        <w:spacing w:before="100" w:beforeAutospacing="1" w:after="100" w:afterAutospacing="1" w:line="360" w:lineRule="auto"/>
         <w:rPr>
           <w:rFonts w:eastAsia="Times New Roman" w:cs="Times New Roman"/>
+          <w:color w:val="000000" w:themeColor="text1"/>
           <w:kern w:val="0"/>
           <w14:ligatures w14:val="none"/>
         </w:rPr>
@@ -4171,6 +5430,7 @@
       <w:r>
         <w:rPr>
           <w:rFonts w:eastAsia="Times New Roman" w:cs="Times New Roman"/>
+          <w:color w:val="000000" w:themeColor="text1"/>
           <w:kern w:val="0"/>
           <w14:ligatures w14:val="none"/>
         </w:rPr>
@@ -4181,11 +5441,12 @@
       <w:pPr>
         <w:numPr>
           <w:ilvl w:val="1"/>
-          <w:numId w:val="45"/>
-        </w:numPr>
-        <w:spacing w:before="100" w:beforeAutospacing="1" w:after="100" w:afterAutospacing="1" w:line="480" w:lineRule="auto"/>
+          <w:numId w:val="48"/>
+        </w:numPr>
+        <w:spacing w:before="100" w:beforeAutospacing="1" w:after="100" w:afterAutospacing="1" w:line="360" w:lineRule="auto"/>
         <w:rPr>
           <w:rFonts w:eastAsia="Times New Roman" w:cs="Times New Roman"/>
+          <w:color w:val="000000" w:themeColor="text1"/>
           <w:kern w:val="0"/>
           <w14:ligatures w14:val="none"/>
         </w:rPr>
@@ -4193,6 +5454,7 @@
       <w:r>
         <w:rPr>
           <w:rFonts w:eastAsia="Times New Roman" w:cs="Times New Roman"/>
+          <w:color w:val="000000" w:themeColor="text1"/>
           <w:kern w:val="0"/>
           <w14:ligatures w14:val="none"/>
         </w:rPr>
@@ -4203,11 +5465,12 @@
       <w:pPr>
         <w:numPr>
           <w:ilvl w:val="1"/>
-          <w:numId w:val="45"/>
-        </w:numPr>
-        <w:spacing w:before="100" w:beforeAutospacing="1" w:after="100" w:afterAutospacing="1" w:line="480" w:lineRule="auto"/>
+          <w:numId w:val="48"/>
+        </w:numPr>
+        <w:spacing w:before="100" w:beforeAutospacing="1" w:after="100" w:afterAutospacing="1" w:line="360" w:lineRule="auto"/>
         <w:rPr>
           <w:rFonts w:eastAsia="Times New Roman" w:cs="Times New Roman"/>
+          <w:color w:val="000000" w:themeColor="text1"/>
           <w:kern w:val="0"/>
           <w14:ligatures w14:val="none"/>
         </w:rPr>
@@ -4215,29 +5478,51 @@
       <w:r>
         <w:rPr>
           <w:rFonts w:eastAsia="Times New Roman" w:cs="Times New Roman"/>
+          <w:color w:val="000000" w:themeColor="text1"/>
           <w:kern w:val="0"/>
           <w14:ligatures w14:val="none"/>
         </w:rPr>
-        <w:lastRenderedPageBreak/>
-        <w:t>Claims (userId, roles, etc.) are correct</w:t>
-      </w:r>
-    </w:p>
-    <w:p>
-      <w:pPr>
-        <w:numPr>
-          <w:ilvl w:val="0"/>
-          <w:numId w:val="45"/>
-        </w:numPr>
-        <w:spacing w:before="100" w:beforeAutospacing="1" w:after="100" w:afterAutospacing="1" w:line="480" w:lineRule="auto"/>
+        <w:t>Claims (</w:t>
+      </w:r>
+      <w:proofErr w:type="spellStart"/>
+      <w:r>
         <w:rPr>
           <w:rFonts w:eastAsia="Times New Roman" w:cs="Times New Roman"/>
+          <w:color w:val="000000" w:themeColor="text1"/>
           <w:kern w:val="0"/>
           <w14:ligatures w14:val="none"/>
         </w:rPr>
-      </w:pPr>
+        <w:t>userId</w:t>
+      </w:r>
+      <w:proofErr w:type="spellEnd"/>
       <w:r>
         <w:rPr>
           <w:rFonts w:eastAsia="Times New Roman" w:cs="Times New Roman"/>
+          <w:color w:val="000000" w:themeColor="text1"/>
+          <w:kern w:val="0"/>
+          <w14:ligatures w14:val="none"/>
+        </w:rPr>
+        <w:t>, roles, etc.) are correct</w:t>
+      </w:r>
+    </w:p>
+    <w:p>
+      <w:pPr>
+        <w:numPr>
+          <w:ilvl w:val="0"/>
+          <w:numId w:val="48"/>
+        </w:numPr>
+        <w:spacing w:before="100" w:beforeAutospacing="1" w:after="100" w:afterAutospacing="1" w:line="360" w:lineRule="auto"/>
+        <w:rPr>
+          <w:rFonts w:eastAsia="Times New Roman" w:cs="Times New Roman"/>
+          <w:color w:val="000000" w:themeColor="text1"/>
+          <w:kern w:val="0"/>
+          <w14:ligatures w14:val="none"/>
+        </w:rPr>
+      </w:pPr>
+      <w:r>
+        <w:rPr>
+          <w:rFonts w:eastAsia="Times New Roman" w:cs="Times New Roman"/>
+          <w:color w:val="000000" w:themeColor="text1"/>
           <w:kern w:val="0"/>
           <w14:ligatures w14:val="none"/>
         </w:rPr>
@@ -4248,6 +5533,7 @@
           <w:rFonts w:eastAsia="Times New Roman" w:cs="Times New Roman"/>
           <w:b/>
           <w:bCs/>
+          <w:color w:val="000000" w:themeColor="text1"/>
           <w:kern w:val="0"/>
           <w14:ligatures w14:val="none"/>
         </w:rPr>
@@ -4256,6 +5542,7 @@
       <w:r>
         <w:rPr>
           <w:rFonts w:eastAsia="Times New Roman" w:cs="Times New Roman"/>
+          <w:color w:val="000000" w:themeColor="text1"/>
           <w:kern w:val="0"/>
           <w14:ligatures w14:val="none"/>
         </w:rPr>
@@ -4266,11 +5553,12 @@
       <w:pPr>
         <w:numPr>
           <w:ilvl w:val="0"/>
-          <w:numId w:val="45"/>
-        </w:numPr>
-        <w:spacing w:before="100" w:beforeAutospacing="1" w:after="100" w:afterAutospacing="1" w:line="480" w:lineRule="auto"/>
+          <w:numId w:val="48"/>
+        </w:numPr>
+        <w:spacing w:before="100" w:beforeAutospacing="1" w:after="100" w:afterAutospacing="1" w:line="360" w:lineRule="auto"/>
         <w:rPr>
           <w:rFonts w:eastAsia="Times New Roman" w:cs="Times New Roman"/>
+          <w:color w:val="000000" w:themeColor="text1"/>
           <w:kern w:val="0"/>
           <w14:ligatures w14:val="none"/>
         </w:rPr>
@@ -4278,16 +5566,38 @@
       <w:r>
         <w:rPr>
           <w:rFonts w:eastAsia="Times New Roman" w:cs="Times New Roman"/>
+          <w:color w:val="000000" w:themeColor="text1"/>
           <w:kern w:val="0"/>
           <w14:ligatures w14:val="none"/>
         </w:rPr>
-        <w:t xml:space="preserve">Server authorizes user based on </w:t>
+        <w:t xml:space="preserve">Server authorizes </w:t>
+      </w:r>
+      <w:proofErr w:type="gramStart"/>
+      <w:r>
+        <w:rPr>
+          <w:rFonts w:eastAsia="Times New Roman" w:cs="Times New Roman"/>
+          <w:color w:val="000000" w:themeColor="text1"/>
+          <w:kern w:val="0"/>
+          <w14:ligatures w14:val="none"/>
+        </w:rPr>
+        <w:t>user</w:t>
+      </w:r>
+      <w:proofErr w:type="gramEnd"/>
+      <w:r>
+        <w:rPr>
+          <w:rFonts w:eastAsia="Times New Roman" w:cs="Times New Roman"/>
+          <w:color w:val="000000" w:themeColor="text1"/>
+          <w:kern w:val="0"/>
+          <w14:ligatures w14:val="none"/>
+        </w:rPr>
+        <w:t xml:space="preserve"> based on </w:t>
       </w:r>
       <w:r>
         <w:rPr>
           <w:rFonts w:eastAsia="Times New Roman" w:cs="Times New Roman"/>
           <w:b/>
           <w:bCs/>
+          <w:color w:val="000000" w:themeColor="text1"/>
           <w:kern w:val="0"/>
           <w14:ligatures w14:val="none"/>
         </w:rPr>
@@ -4296,6 +5606,7 @@
       <w:r>
         <w:rPr>
           <w:rFonts w:eastAsia="Times New Roman" w:cs="Times New Roman"/>
+          <w:color w:val="000000" w:themeColor="text1"/>
           <w:kern w:val="0"/>
           <w14:ligatures w14:val="none"/>
         </w:rPr>
@@ -4304,9 +5615,15 @@
     </w:p>
     <w:p>
       <w:pPr>
-        <w:spacing w:before="100" w:beforeAutospacing="1" w:after="100" w:afterAutospacing="1" w:line="480" w:lineRule="auto"/>
+        <w:pStyle w:val="ListParagraph"/>
+        <w:numPr>
+          <w:ilvl w:val="0"/>
+          <w:numId w:val="48"/>
+        </w:numPr>
+        <w:spacing w:before="100" w:beforeAutospacing="1" w:after="100" w:afterAutospacing="1" w:line="360" w:lineRule="auto"/>
         <w:rPr>
           <w:rFonts w:eastAsia="Times New Roman" w:cs="Times New Roman"/>
+          <w:color w:val="000000" w:themeColor="text1"/>
           <w:kern w:val="0"/>
           <w14:ligatures w14:val="none"/>
         </w:rPr>
@@ -4314,6 +5631,7 @@
       <w:r>
         <w:rPr>
           <w:rFonts w:eastAsia="Times New Roman" w:cs="Times New Roman"/>
+          <w:color w:val="000000" w:themeColor="text1"/>
           <w:kern w:val="0"/>
           <w14:ligatures w14:val="none"/>
         </w:rPr>
@@ -4325,274 +5643,317 @@
         <w:pStyle w:val="ListParagraph"/>
         <w:numPr>
           <w:ilvl w:val="0"/>
-          <w:numId w:val="47"/>
-        </w:numPr>
-        <w:spacing w:before="100" w:beforeAutospacing="1" w:after="100" w:afterAutospacing="1" w:line="480" w:lineRule="auto"/>
+          <w:numId w:val="48"/>
+        </w:numPr>
+        <w:spacing w:before="100" w:beforeAutospacing="1" w:after="100" w:afterAutospacing="1" w:line="360" w:lineRule="auto"/>
         <w:rPr>
           <w:rFonts w:eastAsia="Times New Roman" w:cs="Times New Roman"/>
+          <w:color w:val="000000" w:themeColor="text1"/>
           <w:kern w:val="0"/>
           <w14:ligatures w14:val="none"/>
         </w:rPr>
       </w:pPr>
+      <w:proofErr w:type="spellStart"/>
       <w:r>
         <w:rPr>
           <w:rFonts w:eastAsia="Times New Roman" w:cs="Times New Roman"/>
+          <w:color w:val="000000" w:themeColor="text1"/>
           <w:kern w:val="0"/>
           <w14:ligatures w14:val="none"/>
         </w:rPr>
-        <w:t>AuthenticationException contains several exceptions – using 401</w:t>
-      </w:r>
-    </w:p>
-    <w:p>
-      <w:pPr>
-        <w:pStyle w:val="ListParagraph"/>
-        <w:numPr>
-          <w:ilvl w:val="1"/>
-          <w:numId w:val="47"/>
-        </w:numPr>
-        <w:spacing w:before="100" w:beforeAutospacing="1" w:after="100" w:afterAutospacing="1" w:line="480" w:lineRule="auto"/>
+        <w:t>AuthenticationException</w:t>
+      </w:r>
+      <w:proofErr w:type="spellEnd"/>
+      <w:r>
         <w:rPr>
           <w:rFonts w:eastAsia="Times New Roman" w:cs="Times New Roman"/>
+          <w:color w:val="000000" w:themeColor="text1"/>
           <w:kern w:val="0"/>
           <w14:ligatures w14:val="none"/>
         </w:rPr>
-      </w:pPr>
-      <w:r>
+        <w:t xml:space="preserve"> contains several exceptions – using 401</w:t>
+      </w:r>
+    </w:p>
+    <w:p>
+      <w:pPr>
+        <w:pStyle w:val="ListParagraph"/>
+        <w:numPr>
+          <w:ilvl w:val="1"/>
+          <w:numId w:val="48"/>
+        </w:numPr>
+        <w:spacing w:before="100" w:beforeAutospacing="1" w:after="100" w:afterAutospacing="1" w:line="360" w:lineRule="auto"/>
         <w:rPr>
           <w:rFonts w:eastAsia="Times New Roman" w:cs="Times New Roman"/>
+          <w:color w:val="000000" w:themeColor="text1"/>
           <w:kern w:val="0"/>
           <w14:ligatures w14:val="none"/>
         </w:rPr>
-        <w:t>AccountExpiredException</w:t>
-      </w:r>
-    </w:p>
-    <w:p>
-      <w:pPr>
-        <w:pStyle w:val="ListParagraph"/>
-        <w:numPr>
-          <w:ilvl w:val="1"/>
-          <w:numId w:val="47"/>
-        </w:numPr>
-        <w:spacing w:before="100" w:beforeAutospacing="1" w:after="100" w:afterAutospacing="1" w:line="480" w:lineRule="auto"/>
+      </w:pPr>
+      <w:proofErr w:type="spellStart"/>
+      <w:r>
         <w:rPr>
           <w:rFonts w:eastAsia="Times New Roman" w:cs="Times New Roman"/>
+          <w:color w:val="000000" w:themeColor="text1"/>
           <w:kern w:val="0"/>
           <w14:ligatures w14:val="none"/>
         </w:rPr>
-      </w:pPr>
-      <w:r>
+        <w:lastRenderedPageBreak/>
+        <w:t>AccountExpiredException</w:t>
+      </w:r>
+      <w:proofErr w:type="spellEnd"/>
+    </w:p>
+    <w:p>
+      <w:pPr>
+        <w:pStyle w:val="ListParagraph"/>
+        <w:numPr>
+          <w:ilvl w:val="1"/>
+          <w:numId w:val="48"/>
+        </w:numPr>
+        <w:spacing w:before="100" w:beforeAutospacing="1" w:after="100" w:afterAutospacing="1" w:line="360" w:lineRule="auto"/>
         <w:rPr>
           <w:rFonts w:eastAsia="Times New Roman" w:cs="Times New Roman"/>
+          <w:color w:val="000000" w:themeColor="text1"/>
           <w:kern w:val="0"/>
           <w14:ligatures w14:val="none"/>
         </w:rPr>
-        <w:t>BadCredentialExceptionCredentialExpiredException</w:t>
-      </w:r>
-    </w:p>
-    <w:p>
-      <w:pPr>
-        <w:pStyle w:val="ListParagraph"/>
-        <w:numPr>
-          <w:ilvl w:val="1"/>
-          <w:numId w:val="47"/>
-        </w:numPr>
-        <w:spacing w:before="100" w:beforeAutospacing="1" w:after="100" w:afterAutospacing="1" w:line="480" w:lineRule="auto"/>
+      </w:pPr>
+      <w:proofErr w:type="spellStart"/>
+      <w:r>
         <w:rPr>
           <w:rFonts w:eastAsia="Times New Roman" w:cs="Times New Roman"/>
+          <w:color w:val="000000" w:themeColor="text1"/>
           <w:kern w:val="0"/>
           <w14:ligatures w14:val="none"/>
         </w:rPr>
-      </w:pPr>
-      <w:r>
+        <w:t>BadCredentialExceptionCredentialExpiredException</w:t>
+      </w:r>
+      <w:proofErr w:type="spellEnd"/>
+    </w:p>
+    <w:p>
+      <w:pPr>
+        <w:pStyle w:val="ListParagraph"/>
+        <w:numPr>
+          <w:ilvl w:val="1"/>
+          <w:numId w:val="48"/>
+        </w:numPr>
+        <w:spacing w:before="100" w:beforeAutospacing="1" w:after="100" w:afterAutospacing="1" w:line="360" w:lineRule="auto"/>
         <w:rPr>
           <w:rFonts w:eastAsia="Times New Roman" w:cs="Times New Roman"/>
+          <w:color w:val="000000" w:themeColor="text1"/>
           <w:kern w:val="0"/>
           <w14:ligatures w14:val="none"/>
         </w:rPr>
-        <w:t>AuthenticationCredentialsExpiredException</w:t>
-      </w:r>
-    </w:p>
-    <w:p>
-      <w:pPr>
-        <w:pStyle w:val="ListParagraph"/>
-        <w:numPr>
-          <w:ilvl w:val="1"/>
-          <w:numId w:val="47"/>
-        </w:numPr>
-        <w:spacing w:before="100" w:beforeAutospacing="1" w:after="100" w:afterAutospacing="1" w:line="480" w:lineRule="auto"/>
+      </w:pPr>
+      <w:proofErr w:type="spellStart"/>
+      <w:r>
         <w:rPr>
           <w:rFonts w:eastAsia="Times New Roman" w:cs="Times New Roman"/>
+          <w:color w:val="000000" w:themeColor="text1"/>
           <w:kern w:val="0"/>
           <w14:ligatures w14:val="none"/>
         </w:rPr>
-      </w:pPr>
-      <w:r>
+        <w:t>AuthenticationCredentialsExpiredException</w:t>
+      </w:r>
+      <w:proofErr w:type="spellEnd"/>
+    </w:p>
+    <w:p>
+      <w:pPr>
+        <w:pStyle w:val="ListParagraph"/>
+        <w:numPr>
+          <w:ilvl w:val="1"/>
+          <w:numId w:val="48"/>
+        </w:numPr>
+        <w:spacing w:before="100" w:beforeAutospacing="1" w:after="100" w:afterAutospacing="1" w:line="360" w:lineRule="auto"/>
         <w:rPr>
           <w:rFonts w:eastAsia="Times New Roman" w:cs="Times New Roman"/>
+          <w:color w:val="000000" w:themeColor="text1"/>
           <w:kern w:val="0"/>
           <w14:ligatures w14:val="none"/>
         </w:rPr>
-        <w:t>SessionAuthenticationException</w:t>
-      </w:r>
-    </w:p>
-    <w:p>
-      <w:pPr>
-        <w:pStyle w:val="ListParagraph"/>
-        <w:numPr>
-          <w:ilvl w:val="1"/>
-          <w:numId w:val="47"/>
-        </w:numPr>
-        <w:spacing w:before="100" w:beforeAutospacing="1" w:after="100" w:afterAutospacing="1" w:line="480" w:lineRule="auto"/>
+      </w:pPr>
+      <w:proofErr w:type="spellStart"/>
+      <w:r>
         <w:rPr>
           <w:rFonts w:eastAsia="Times New Roman" w:cs="Times New Roman"/>
+          <w:color w:val="000000" w:themeColor="text1"/>
           <w:kern w:val="0"/>
           <w14:ligatures w14:val="none"/>
         </w:rPr>
-      </w:pPr>
-      <w:r>
+        <w:t>SessionAuthenticationException</w:t>
+      </w:r>
+      <w:proofErr w:type="spellEnd"/>
+    </w:p>
+    <w:p>
+      <w:pPr>
+        <w:pStyle w:val="ListParagraph"/>
+        <w:numPr>
+          <w:ilvl w:val="1"/>
+          <w:numId w:val="48"/>
+        </w:numPr>
+        <w:spacing w:before="100" w:beforeAutospacing="1" w:after="100" w:afterAutospacing="1" w:line="360" w:lineRule="auto"/>
         <w:rPr>
           <w:rFonts w:eastAsia="Times New Roman" w:cs="Times New Roman"/>
+          <w:color w:val="000000" w:themeColor="text1"/>
           <w:kern w:val="0"/>
           <w14:ligatures w14:val="none"/>
         </w:rPr>
-        <w:t>JWT Exception – using 401</w:t>
-      </w:r>
-    </w:p>
-    <w:p>
-      <w:pPr>
-        <w:pStyle w:val="ListParagraph"/>
-        <w:numPr>
-          <w:ilvl w:val="2"/>
-          <w:numId w:val="47"/>
-        </w:numPr>
-        <w:spacing w:before="100" w:beforeAutospacing="1" w:after="100" w:afterAutospacing="1" w:line="480" w:lineRule="auto"/>
+      </w:pPr>
+      <w:r>
         <w:rPr>
           <w:rFonts w:eastAsia="Times New Roman" w:cs="Times New Roman"/>
+          <w:color w:val="000000" w:themeColor="text1"/>
           <w:kern w:val="0"/>
           <w14:ligatures w14:val="none"/>
         </w:rPr>
-      </w:pPr>
-      <w:r>
+        <w:t>JWT Exception – using 401</w:t>
+      </w:r>
+    </w:p>
+    <w:p>
+      <w:pPr>
+        <w:pStyle w:val="ListParagraph"/>
+        <w:numPr>
+          <w:ilvl w:val="2"/>
+          <w:numId w:val="48"/>
+        </w:numPr>
+        <w:spacing w:before="100" w:beforeAutospacing="1" w:after="100" w:afterAutospacing="1" w:line="360" w:lineRule="auto"/>
         <w:rPr>
           <w:rFonts w:eastAsia="Times New Roman" w:cs="Times New Roman"/>
+          <w:color w:val="000000" w:themeColor="text1"/>
           <w:kern w:val="0"/>
           <w14:ligatures w14:val="none"/>
         </w:rPr>
-        <w:t>ExpiredJWTException</w:t>
-      </w:r>
-    </w:p>
-    <w:p>
-      <w:pPr>
-        <w:pStyle w:val="ListParagraph"/>
-        <w:numPr>
-          <w:ilvl w:val="2"/>
-          <w:numId w:val="47"/>
-        </w:numPr>
-        <w:spacing w:before="100" w:beforeAutospacing="1" w:after="100" w:afterAutospacing="1" w:line="480" w:lineRule="auto"/>
+      </w:pPr>
+      <w:proofErr w:type="spellStart"/>
+      <w:r>
         <w:rPr>
           <w:rFonts w:eastAsia="Times New Roman" w:cs="Times New Roman"/>
+          <w:color w:val="000000" w:themeColor="text1"/>
           <w:kern w:val="0"/>
           <w14:ligatures w14:val="none"/>
         </w:rPr>
-      </w:pPr>
-      <w:r>
+        <w:t>ExpiredJWTException</w:t>
+      </w:r>
+      <w:proofErr w:type="spellEnd"/>
+    </w:p>
+    <w:p>
+      <w:pPr>
+        <w:pStyle w:val="ListParagraph"/>
+        <w:numPr>
+          <w:ilvl w:val="2"/>
+          <w:numId w:val="48"/>
+        </w:numPr>
+        <w:spacing w:before="100" w:beforeAutospacing="1" w:after="100" w:afterAutospacing="1" w:line="360" w:lineRule="auto"/>
         <w:rPr>
           <w:rFonts w:eastAsia="Times New Roman" w:cs="Times New Roman"/>
+          <w:color w:val="000000" w:themeColor="text1"/>
           <w:kern w:val="0"/>
           <w14:ligatures w14:val="none"/>
         </w:rPr>
-        <w:t>MalformedJWTException</w:t>
-      </w:r>
-    </w:p>
-    <w:p>
-      <w:pPr>
-        <w:pStyle w:val="ListParagraph"/>
-        <w:numPr>
-          <w:ilvl w:val="2"/>
-          <w:numId w:val="47"/>
-        </w:numPr>
-        <w:spacing w:before="100" w:beforeAutospacing="1" w:after="100" w:afterAutospacing="1" w:line="480" w:lineRule="auto"/>
+      </w:pPr>
+      <w:proofErr w:type="spellStart"/>
+      <w:r>
         <w:rPr>
           <w:rFonts w:eastAsia="Times New Roman" w:cs="Times New Roman"/>
+          <w:color w:val="000000" w:themeColor="text1"/>
           <w:kern w:val="0"/>
           <w14:ligatures w14:val="none"/>
         </w:rPr>
-      </w:pPr>
-      <w:r>
+        <w:t>MalformedJWTException</w:t>
+      </w:r>
+      <w:proofErr w:type="spellEnd"/>
+    </w:p>
+    <w:p>
+      <w:pPr>
+        <w:pStyle w:val="ListParagraph"/>
+        <w:numPr>
+          <w:ilvl w:val="2"/>
+          <w:numId w:val="48"/>
+        </w:numPr>
+        <w:spacing w:before="100" w:beforeAutospacing="1" w:after="100" w:afterAutospacing="1" w:line="360" w:lineRule="auto"/>
         <w:rPr>
           <w:rFonts w:eastAsia="Times New Roman" w:cs="Times New Roman"/>
+          <w:color w:val="000000" w:themeColor="text1"/>
           <w:kern w:val="0"/>
           <w14:ligatures w14:val="none"/>
         </w:rPr>
-        <w:t>SignatureException</w:t>
-      </w:r>
-    </w:p>
-    <w:p>
-      <w:pPr>
-        <w:pStyle w:val="ListParagraph"/>
-        <w:numPr>
-          <w:ilvl w:val="2"/>
-          <w:numId w:val="47"/>
-        </w:numPr>
-        <w:spacing w:before="100" w:beforeAutospacing="1" w:after="100" w:afterAutospacing="1" w:line="480" w:lineRule="auto"/>
+      </w:pPr>
+      <w:proofErr w:type="spellStart"/>
+      <w:r>
         <w:rPr>
           <w:rFonts w:eastAsia="Times New Roman" w:cs="Times New Roman"/>
+          <w:color w:val="000000" w:themeColor="text1"/>
           <w:kern w:val="0"/>
           <w14:ligatures w14:val="none"/>
         </w:rPr>
-      </w:pPr>
-      <w:r>
+        <w:t>SignatureException</w:t>
+      </w:r>
+      <w:proofErr w:type="spellEnd"/>
+    </w:p>
+    <w:p>
+      <w:pPr>
+        <w:pStyle w:val="ListParagraph"/>
+        <w:numPr>
+          <w:ilvl w:val="2"/>
+          <w:numId w:val="48"/>
+        </w:numPr>
+        <w:spacing w:before="100" w:beforeAutospacing="1" w:after="100" w:afterAutospacing="1" w:line="360" w:lineRule="auto"/>
         <w:rPr>
           <w:rFonts w:eastAsia="Times New Roman" w:cs="Times New Roman"/>
+          <w:color w:val="000000" w:themeColor="text1"/>
           <w:kern w:val="0"/>
           <w14:ligatures w14:val="none"/>
         </w:rPr>
-        <w:t>UnsupportedJWTException</w:t>
-      </w:r>
-    </w:p>
-    <w:p>
-      <w:pPr>
-        <w:pStyle w:val="ListParagraph"/>
-        <w:numPr>
-          <w:ilvl w:val="2"/>
-          <w:numId w:val="47"/>
-        </w:numPr>
-        <w:spacing w:before="100" w:beforeAutospacing="1" w:after="100" w:afterAutospacing="1" w:line="480" w:lineRule="auto"/>
+      </w:pPr>
+      <w:proofErr w:type="spellStart"/>
+      <w:r>
         <w:rPr>
           <w:rFonts w:eastAsia="Times New Roman" w:cs="Times New Roman"/>
+          <w:color w:val="000000" w:themeColor="text1"/>
           <w:kern w:val="0"/>
           <w14:ligatures w14:val="none"/>
         </w:rPr>
-      </w:pPr>
-      <w:r>
+        <w:t>UnsupportedJWTException</w:t>
+      </w:r>
+      <w:proofErr w:type="spellEnd"/>
+    </w:p>
+    <w:p>
+      <w:pPr>
+        <w:pStyle w:val="ListParagraph"/>
+        <w:numPr>
+          <w:ilvl w:val="2"/>
+          <w:numId w:val="48"/>
+        </w:numPr>
+        <w:spacing w:before="100" w:beforeAutospacing="1" w:after="100" w:afterAutospacing="1" w:line="360" w:lineRule="auto"/>
         <w:rPr>
           <w:rFonts w:eastAsia="Times New Roman" w:cs="Times New Roman"/>
+          <w:color w:val="000000" w:themeColor="text1"/>
           <w:kern w:val="0"/>
           <w14:ligatures w14:val="none"/>
         </w:rPr>
-        <w:t>IllegalArgumentException</w:t>
-      </w:r>
-    </w:p>
-    <w:p>
-      <w:pPr>
-        <w:pStyle w:val="ListParagraph"/>
-        <w:numPr>
-          <w:ilvl w:val="2"/>
-          <w:numId w:val="47"/>
-        </w:numPr>
-        <w:spacing w:before="100" w:beforeAutospacing="1" w:after="100" w:afterAutospacing="1" w:line="480" w:lineRule="auto"/>
+      </w:pPr>
+      <w:proofErr w:type="spellStart"/>
+      <w:r>
         <w:rPr>
           <w:rFonts w:eastAsia="Times New Roman" w:cs="Times New Roman"/>
+          <w:color w:val="000000" w:themeColor="text1"/>
           <w:kern w:val="0"/>
           <w14:ligatures w14:val="none"/>
         </w:rPr>
-      </w:pPr>
-    </w:p>
-    <w:p>
-      <w:pPr>
-        <w:spacing w:before="100" w:beforeAutospacing="1" w:after="100" w:afterAutospacing="1" w:line="480" w:lineRule="auto"/>
+        <w:t>IllegalArgumentException</w:t>
+      </w:r>
+      <w:proofErr w:type="spellEnd"/>
+    </w:p>
+    <w:p>
+      <w:pPr>
+        <w:pStyle w:val="ListParagraph"/>
+        <w:numPr>
+          <w:ilvl w:val="2"/>
+          <w:numId w:val="48"/>
+        </w:numPr>
+        <w:spacing w:before="100" w:beforeAutospacing="1" w:after="100" w:afterAutospacing="1" w:line="360" w:lineRule="auto"/>
         <w:rPr>
           <w:rFonts w:eastAsia="Times New Roman" w:cs="Times New Roman"/>
+          <w:color w:val="000000" w:themeColor="text1"/>
           <w:kern w:val="0"/>
           <w14:ligatures w14:val="none"/>
         </w:rPr>
@@ -4600,34 +5961,42 @@
     </w:p>
     <w:p>
       <w:pPr>
-        <w:pStyle w:val="ListParagraph"/>
-        <w:spacing w:line="480" w:lineRule="auto"/>
+        <w:spacing w:before="100" w:beforeAutospacing="1" w:after="100" w:afterAutospacing="1" w:line="360" w:lineRule="auto"/>
+        <w:rPr>
+          <w:rFonts w:eastAsia="Times New Roman" w:cs="Times New Roman"/>
+          <w:color w:val="000000" w:themeColor="text1"/>
+          <w:kern w:val="0"/>
+          <w14:ligatures w14:val="none"/>
+        </w:rPr>
+      </w:pPr>
+    </w:p>
+    <w:p>
+      <w:pPr>
+        <w:pStyle w:val="ListParagraph"/>
+        <w:spacing w:line="360" w:lineRule="auto"/>
         <w:ind w:left="1800"/>
         <w:rPr>
           <w:b/>
           <w:bCs/>
-          <w:sz w:val="28"/>
-          <w:szCs w:val="28"/>
-        </w:rPr>
-      </w:pPr>
-    </w:p>
-    <w:p>
-      <w:pPr>
-        <w:spacing w:line="480" w:lineRule="auto"/>
-        <w:rPr>
-          <w:sz w:val="28"/>
-          <w:szCs w:val="28"/>
-        </w:rPr>
-      </w:pPr>
-    </w:p>
-    <w:p>
-      <w:pPr>
-        <w:pStyle w:val="ListParagraph"/>
-        <w:spacing w:line="480" w:lineRule="auto"/>
+          <w:color w:val="000000" w:themeColor="text1"/>
+        </w:rPr>
+      </w:pPr>
+    </w:p>
+    <w:p>
+      <w:pPr>
+        <w:spacing w:line="360" w:lineRule="auto"/>
+        <w:rPr>
+          <w:color w:val="000000" w:themeColor="text1"/>
+        </w:rPr>
+      </w:pPr>
+    </w:p>
+    <w:p>
+      <w:pPr>
+        <w:pStyle w:val="ListParagraph"/>
+        <w:spacing w:line="360" w:lineRule="auto"/>
         <w:ind w:left="2880"/>
         <w:rPr>
-          <w:sz w:val="28"/>
-          <w:szCs w:val="28"/>
+          <w:color w:val="000000" w:themeColor="text1"/>
         </w:rPr>
       </w:pPr>
     </w:p>
@@ -6658,6 +8027,101 @@
     </w:lvl>
   </w:abstractNum>
   <w:abstractNum w:abstractNumId="14" w15:restartNumberingAfterBreak="0">
+    <w:nsid w:val="2AF22EA1"/>
+    <w:multiLevelType w:val="hybridMultilevel"/>
+    <w:tmpl w:val="9EB4F09C"/>
+    <w:lvl w:ilvl="0" w:tplc="0409000F">
+      <w:start w:val="1"/>
+      <w:numFmt w:val="decimal"/>
+      <w:lvlText w:val="%1."/>
+      <w:lvlJc w:val="left"/>
+      <w:pPr>
+        <w:ind w:left="720" w:hanging="360"/>
+      </w:pPr>
+      <w:rPr>
+        <w:rFonts w:hint="default"/>
+      </w:rPr>
+    </w:lvl>
+    <w:lvl w:ilvl="1" w:tplc="52086C20">
+      <w:start w:val="2"/>
+      <w:numFmt w:val="bullet"/>
+      <w:lvlText w:val="-"/>
+      <w:lvlJc w:val="left"/>
+      <w:pPr>
+        <w:ind w:left="1440" w:hanging="360"/>
+      </w:pPr>
+      <w:rPr>
+        <w:rFonts w:ascii="Aptos" w:eastAsiaTheme="minorHAnsi" w:hAnsi="Aptos" w:cstheme="minorBidi" w:hint="default"/>
+      </w:rPr>
+    </w:lvl>
+    <w:lvl w:ilvl="2" w:tplc="3FFC27A8">
+      <w:start w:val="4"/>
+      <w:numFmt w:val="bullet"/>
+      <w:lvlText w:val="•"/>
+      <w:lvlJc w:val="left"/>
+      <w:pPr>
+        <w:ind w:left="2340" w:hanging="360"/>
+      </w:pPr>
+      <w:rPr>
+        <w:rFonts w:ascii="Aptos" w:eastAsiaTheme="minorHAnsi" w:hAnsi="Aptos" w:cstheme="minorBidi" w:hint="default"/>
+      </w:rPr>
+    </w:lvl>
+    <w:lvl w:ilvl="3" w:tplc="0409000F">
+      <w:start w:val="1"/>
+      <w:numFmt w:val="decimal"/>
+      <w:lvlText w:val="%4."/>
+      <w:lvlJc w:val="left"/>
+      <w:pPr>
+        <w:ind w:left="2880" w:hanging="360"/>
+      </w:pPr>
+    </w:lvl>
+    <w:lvl w:ilvl="4" w:tplc="04090019" w:tentative="1">
+      <w:start w:val="1"/>
+      <w:numFmt w:val="lowerLetter"/>
+      <w:lvlText w:val="%5."/>
+      <w:lvlJc w:val="left"/>
+      <w:pPr>
+        <w:ind w:left="3600" w:hanging="360"/>
+      </w:pPr>
+    </w:lvl>
+    <w:lvl w:ilvl="5" w:tplc="0409001B" w:tentative="1">
+      <w:start w:val="1"/>
+      <w:numFmt w:val="lowerRoman"/>
+      <w:lvlText w:val="%6."/>
+      <w:lvlJc w:val="right"/>
+      <w:pPr>
+        <w:ind w:left="4320" w:hanging="180"/>
+      </w:pPr>
+    </w:lvl>
+    <w:lvl w:ilvl="6" w:tplc="0409000F" w:tentative="1">
+      <w:start w:val="1"/>
+      <w:numFmt w:val="decimal"/>
+      <w:lvlText w:val="%7."/>
+      <w:lvlJc w:val="left"/>
+      <w:pPr>
+        <w:ind w:left="5040" w:hanging="360"/>
+      </w:pPr>
+    </w:lvl>
+    <w:lvl w:ilvl="7" w:tplc="04090019" w:tentative="1">
+      <w:start w:val="1"/>
+      <w:numFmt w:val="lowerLetter"/>
+      <w:lvlText w:val="%8."/>
+      <w:lvlJc w:val="left"/>
+      <w:pPr>
+        <w:ind w:left="5760" w:hanging="360"/>
+      </w:pPr>
+    </w:lvl>
+    <w:lvl w:ilvl="8" w:tplc="0409001B" w:tentative="1">
+      <w:start w:val="1"/>
+      <w:numFmt w:val="lowerRoman"/>
+      <w:lvlText w:val="%9."/>
+      <w:lvlJc w:val="right"/>
+      <w:pPr>
+        <w:ind w:left="6480" w:hanging="180"/>
+      </w:pPr>
+    </w:lvl>
+  </w:abstractNum>
+  <w:abstractNum w:abstractNumId="15" w15:restartNumberingAfterBreak="0">
     <w:nsid w:val="2F254D34"/>
     <w:multiLevelType w:val="multilevel"/>
     <w:tmpl w:val="F084BC14"/>
@@ -6806,7 +8270,7 @@
       </w:rPr>
     </w:lvl>
   </w:abstractNum>
-  <w:abstractNum w:abstractNumId="15" w15:restartNumberingAfterBreak="0">
+  <w:abstractNum w:abstractNumId="16" w15:restartNumberingAfterBreak="0">
     <w:nsid w:val="32C73269"/>
     <w:multiLevelType w:val="hybridMultilevel"/>
     <w:tmpl w:val="F1807616"/>
@@ -6897,7 +8361,7 @@
       </w:pPr>
     </w:lvl>
   </w:abstractNum>
-  <w:abstractNum w:abstractNumId="16" w15:restartNumberingAfterBreak="0">
+  <w:abstractNum w:abstractNumId="17" w15:restartNumberingAfterBreak="0">
     <w:nsid w:val="332C6C54"/>
     <w:multiLevelType w:val="hybridMultilevel"/>
     <w:tmpl w:val="297029BA"/>
@@ -7010,7 +8474,7 @@
       </w:rPr>
     </w:lvl>
   </w:abstractNum>
-  <w:abstractNum w:abstractNumId="17" w15:restartNumberingAfterBreak="0">
+  <w:abstractNum w:abstractNumId="18" w15:restartNumberingAfterBreak="0">
     <w:nsid w:val="33E63B8D"/>
     <w:multiLevelType w:val="hybridMultilevel"/>
     <w:tmpl w:val="B84E329E"/>
@@ -7123,7 +8587,7 @@
       </w:rPr>
     </w:lvl>
   </w:abstractNum>
-  <w:abstractNum w:abstractNumId="18" w15:restartNumberingAfterBreak="0">
+  <w:abstractNum w:abstractNumId="19" w15:restartNumberingAfterBreak="0">
     <w:nsid w:val="381D7A99"/>
     <w:multiLevelType w:val="multilevel"/>
     <w:tmpl w:val="44362B6C"/>
@@ -7272,7 +8736,7 @@
       </w:rPr>
     </w:lvl>
   </w:abstractNum>
-  <w:abstractNum w:abstractNumId="19" w15:restartNumberingAfterBreak="0">
+  <w:abstractNum w:abstractNumId="20" w15:restartNumberingAfterBreak="0">
     <w:nsid w:val="3A3B19DE"/>
     <w:multiLevelType w:val="multilevel"/>
     <w:tmpl w:val="14A2E0EE"/>
@@ -7421,7 +8885,7 @@
       </w:rPr>
     </w:lvl>
   </w:abstractNum>
-  <w:abstractNum w:abstractNumId="20" w15:restartNumberingAfterBreak="0">
+  <w:abstractNum w:abstractNumId="21" w15:restartNumberingAfterBreak="0">
     <w:nsid w:val="3C596D13"/>
     <w:multiLevelType w:val="multilevel"/>
     <w:tmpl w:val="950456BC"/>
@@ -7570,7 +9034,7 @@
       </w:rPr>
     </w:lvl>
   </w:abstractNum>
-  <w:abstractNum w:abstractNumId="21" w15:restartNumberingAfterBreak="0">
+  <w:abstractNum w:abstractNumId="22" w15:restartNumberingAfterBreak="0">
     <w:nsid w:val="41AC3111"/>
     <w:multiLevelType w:val="multilevel"/>
     <w:tmpl w:val="387AF9E0"/>
@@ -7719,7 +9183,7 @@
       </w:rPr>
     </w:lvl>
   </w:abstractNum>
-  <w:abstractNum w:abstractNumId="22" w15:restartNumberingAfterBreak="0">
+  <w:abstractNum w:abstractNumId="23" w15:restartNumberingAfterBreak="0">
     <w:nsid w:val="41C440E3"/>
     <w:multiLevelType w:val="multilevel"/>
     <w:tmpl w:val="01AEEF9A"/>
@@ -7868,7 +9332,7 @@
       </w:rPr>
     </w:lvl>
   </w:abstractNum>
-  <w:abstractNum w:abstractNumId="23" w15:restartNumberingAfterBreak="0">
+  <w:abstractNum w:abstractNumId="24" w15:restartNumberingAfterBreak="0">
     <w:nsid w:val="434868A5"/>
     <w:multiLevelType w:val="multilevel"/>
     <w:tmpl w:val="AF68AF54"/>
@@ -8017,7 +9481,7 @@
       </w:rPr>
     </w:lvl>
   </w:abstractNum>
-  <w:abstractNum w:abstractNumId="24" w15:restartNumberingAfterBreak="0">
+  <w:abstractNum w:abstractNumId="25" w15:restartNumberingAfterBreak="0">
     <w:nsid w:val="4378048D"/>
     <w:multiLevelType w:val="multilevel"/>
     <w:tmpl w:val="6E841F2C"/>
@@ -8166,7 +9630,7 @@
       </w:rPr>
     </w:lvl>
   </w:abstractNum>
-  <w:abstractNum w:abstractNumId="25" w15:restartNumberingAfterBreak="0">
+  <w:abstractNum w:abstractNumId="26" w15:restartNumberingAfterBreak="0">
     <w:nsid w:val="465F7CB5"/>
     <w:multiLevelType w:val="multilevel"/>
     <w:tmpl w:val="950456BC"/>
@@ -8315,7 +9779,7 @@
       </w:rPr>
     </w:lvl>
   </w:abstractNum>
-  <w:abstractNum w:abstractNumId="26" w15:restartNumberingAfterBreak="0">
+  <w:abstractNum w:abstractNumId="27" w15:restartNumberingAfterBreak="0">
     <w:nsid w:val="479864D9"/>
     <w:multiLevelType w:val="multilevel"/>
     <w:tmpl w:val="6EE23926"/>
@@ -8464,7 +9928,7 @@
       </w:rPr>
     </w:lvl>
   </w:abstractNum>
-  <w:abstractNum w:abstractNumId="27" w15:restartNumberingAfterBreak="0">
+  <w:abstractNum w:abstractNumId="28" w15:restartNumberingAfterBreak="0">
     <w:nsid w:val="48732E82"/>
     <w:multiLevelType w:val="multilevel"/>
     <w:tmpl w:val="EFFC549A"/>
@@ -8613,7 +10077,7 @@
       </w:rPr>
     </w:lvl>
   </w:abstractNum>
-  <w:abstractNum w:abstractNumId="28" w15:restartNumberingAfterBreak="0">
+  <w:abstractNum w:abstractNumId="29" w15:restartNumberingAfterBreak="0">
     <w:nsid w:val="48B05D9E"/>
     <w:multiLevelType w:val="multilevel"/>
     <w:tmpl w:val="950456BC"/>
@@ -8762,7 +10226,7 @@
       </w:rPr>
     </w:lvl>
   </w:abstractNum>
-  <w:abstractNum w:abstractNumId="29" w15:restartNumberingAfterBreak="0">
+  <w:abstractNum w:abstractNumId="30" w15:restartNumberingAfterBreak="0">
     <w:nsid w:val="49B90928"/>
     <w:multiLevelType w:val="multilevel"/>
     <w:tmpl w:val="D0169AD6"/>
@@ -8911,7 +10375,7 @@
       </w:rPr>
     </w:lvl>
   </w:abstractNum>
-  <w:abstractNum w:abstractNumId="30" w15:restartNumberingAfterBreak="0">
+  <w:abstractNum w:abstractNumId="31" w15:restartNumberingAfterBreak="0">
     <w:nsid w:val="4A1262BC"/>
     <w:multiLevelType w:val="multilevel"/>
     <w:tmpl w:val="1346C80E"/>
@@ -9060,7 +10524,7 @@
       </w:rPr>
     </w:lvl>
   </w:abstractNum>
-  <w:abstractNum w:abstractNumId="31" w15:restartNumberingAfterBreak="0">
+  <w:abstractNum w:abstractNumId="32" w15:restartNumberingAfterBreak="0">
     <w:nsid w:val="4B040C3A"/>
     <w:multiLevelType w:val="multilevel"/>
     <w:tmpl w:val="8AFC5C3E"/>
@@ -9209,7 +10673,96 @@
       </w:rPr>
     </w:lvl>
   </w:abstractNum>
-  <w:abstractNum w:abstractNumId="32" w15:restartNumberingAfterBreak="0">
+  <w:abstractNum w:abstractNumId="33" w15:restartNumberingAfterBreak="0">
+    <w:nsid w:val="52444B7D"/>
+    <w:multiLevelType w:val="hybridMultilevel"/>
+    <w:tmpl w:val="B42814CA"/>
+    <w:lvl w:ilvl="0" w:tplc="0409000F">
+      <w:start w:val="1"/>
+      <w:numFmt w:val="decimal"/>
+      <w:lvlText w:val="%1."/>
+      <w:lvlJc w:val="left"/>
+      <w:pPr>
+        <w:ind w:left="720" w:hanging="360"/>
+      </w:pPr>
+      <w:rPr>
+        <w:rFonts w:hint="default"/>
+      </w:rPr>
+    </w:lvl>
+    <w:lvl w:ilvl="1" w:tplc="04090019" w:tentative="1">
+      <w:start w:val="1"/>
+      <w:numFmt w:val="lowerLetter"/>
+      <w:lvlText w:val="%2."/>
+      <w:lvlJc w:val="left"/>
+      <w:pPr>
+        <w:ind w:left="1440" w:hanging="360"/>
+      </w:pPr>
+    </w:lvl>
+    <w:lvl w:ilvl="2" w:tplc="0409001B" w:tentative="1">
+      <w:start w:val="1"/>
+      <w:numFmt w:val="lowerRoman"/>
+      <w:lvlText w:val="%3."/>
+      <w:lvlJc w:val="right"/>
+      <w:pPr>
+        <w:ind w:left="2160" w:hanging="180"/>
+      </w:pPr>
+    </w:lvl>
+    <w:lvl w:ilvl="3" w:tplc="0409000F" w:tentative="1">
+      <w:start w:val="1"/>
+      <w:numFmt w:val="decimal"/>
+      <w:lvlText w:val="%4."/>
+      <w:lvlJc w:val="left"/>
+      <w:pPr>
+        <w:ind w:left="2880" w:hanging="360"/>
+      </w:pPr>
+    </w:lvl>
+    <w:lvl w:ilvl="4" w:tplc="04090019" w:tentative="1">
+      <w:start w:val="1"/>
+      <w:numFmt w:val="lowerLetter"/>
+      <w:lvlText w:val="%5."/>
+      <w:lvlJc w:val="left"/>
+      <w:pPr>
+        <w:ind w:left="3600" w:hanging="360"/>
+      </w:pPr>
+    </w:lvl>
+    <w:lvl w:ilvl="5" w:tplc="0409001B" w:tentative="1">
+      <w:start w:val="1"/>
+      <w:numFmt w:val="lowerRoman"/>
+      <w:lvlText w:val="%6."/>
+      <w:lvlJc w:val="right"/>
+      <w:pPr>
+        <w:ind w:left="4320" w:hanging="180"/>
+      </w:pPr>
+    </w:lvl>
+    <w:lvl w:ilvl="6" w:tplc="0409000F" w:tentative="1">
+      <w:start w:val="1"/>
+      <w:numFmt w:val="decimal"/>
+      <w:lvlText w:val="%7."/>
+      <w:lvlJc w:val="left"/>
+      <w:pPr>
+        <w:ind w:left="5040" w:hanging="360"/>
+      </w:pPr>
+    </w:lvl>
+    <w:lvl w:ilvl="7" w:tplc="04090019" w:tentative="1">
+      <w:start w:val="1"/>
+      <w:numFmt w:val="lowerLetter"/>
+      <w:lvlText w:val="%8."/>
+      <w:lvlJc w:val="left"/>
+      <w:pPr>
+        <w:ind w:left="5760" w:hanging="360"/>
+      </w:pPr>
+    </w:lvl>
+    <w:lvl w:ilvl="8" w:tplc="0409001B" w:tentative="1">
+      <w:start w:val="1"/>
+      <w:numFmt w:val="lowerRoman"/>
+      <w:lvlText w:val="%9."/>
+      <w:lvlJc w:val="right"/>
+      <w:pPr>
+        <w:ind w:left="6480" w:hanging="180"/>
+      </w:pPr>
+    </w:lvl>
+  </w:abstractNum>
+  <w:abstractNum w:abstractNumId="34" w15:restartNumberingAfterBreak="0">
     <w:nsid w:val="58713517"/>
     <w:multiLevelType w:val="multilevel"/>
     <w:tmpl w:val="FC0C0F3C"/>
@@ -9358,7 +10911,120 @@
       </w:rPr>
     </w:lvl>
   </w:abstractNum>
-  <w:abstractNum w:abstractNumId="33" w15:restartNumberingAfterBreak="0">
+  <w:abstractNum w:abstractNumId="35" w15:restartNumberingAfterBreak="0">
+    <w:nsid w:val="5E0F40E2"/>
+    <w:multiLevelType w:val="hybridMultilevel"/>
+    <w:tmpl w:val="9A226F68"/>
+    <w:lvl w:ilvl="0" w:tplc="04090001">
+      <w:start w:val="1"/>
+      <w:numFmt w:val="bullet"/>
+      <w:lvlText w:val=""/>
+      <w:lvlJc w:val="left"/>
+      <w:pPr>
+        <w:ind w:left="720" w:hanging="360"/>
+      </w:pPr>
+      <w:rPr>
+        <w:rFonts w:ascii="Symbol" w:hAnsi="Symbol" w:hint="default"/>
+      </w:rPr>
+    </w:lvl>
+    <w:lvl w:ilvl="1" w:tplc="04090003">
+      <w:start w:val="1"/>
+      <w:numFmt w:val="bullet"/>
+      <w:lvlText w:val="o"/>
+      <w:lvlJc w:val="left"/>
+      <w:pPr>
+        <w:ind w:left="1440" w:hanging="360"/>
+      </w:pPr>
+      <w:rPr>
+        <w:rFonts w:ascii="Courier New" w:hAnsi="Courier New" w:cs="Courier New" w:hint="default"/>
+      </w:rPr>
+    </w:lvl>
+    <w:lvl w:ilvl="2" w:tplc="04090005">
+      <w:start w:val="1"/>
+      <w:numFmt w:val="bullet"/>
+      <w:lvlText w:val=""/>
+      <w:lvlJc w:val="left"/>
+      <w:pPr>
+        <w:ind w:left="2160" w:hanging="360"/>
+      </w:pPr>
+      <w:rPr>
+        <w:rFonts w:ascii="Wingdings" w:hAnsi="Wingdings" w:hint="default"/>
+      </w:rPr>
+    </w:lvl>
+    <w:lvl w:ilvl="3" w:tplc="04090001">
+      <w:start w:val="1"/>
+      <w:numFmt w:val="bullet"/>
+      <w:lvlText w:val=""/>
+      <w:lvlJc w:val="left"/>
+      <w:pPr>
+        <w:ind w:left="2880" w:hanging="360"/>
+      </w:pPr>
+      <w:rPr>
+        <w:rFonts w:ascii="Symbol" w:hAnsi="Symbol" w:hint="default"/>
+      </w:rPr>
+    </w:lvl>
+    <w:lvl w:ilvl="4" w:tplc="04090003">
+      <w:start w:val="1"/>
+      <w:numFmt w:val="bullet"/>
+      <w:lvlText w:val="o"/>
+      <w:lvlJc w:val="left"/>
+      <w:pPr>
+        <w:ind w:left="3600" w:hanging="360"/>
+      </w:pPr>
+      <w:rPr>
+        <w:rFonts w:ascii="Courier New" w:hAnsi="Courier New" w:cs="Courier New" w:hint="default"/>
+      </w:rPr>
+    </w:lvl>
+    <w:lvl w:ilvl="5" w:tplc="04090005">
+      <w:start w:val="1"/>
+      <w:numFmt w:val="bullet"/>
+      <w:lvlText w:val=""/>
+      <w:lvlJc w:val="left"/>
+      <w:pPr>
+        <w:ind w:left="4320" w:hanging="360"/>
+      </w:pPr>
+      <w:rPr>
+        <w:rFonts w:ascii="Wingdings" w:hAnsi="Wingdings" w:hint="default"/>
+      </w:rPr>
+    </w:lvl>
+    <w:lvl w:ilvl="6" w:tplc="04090001">
+      <w:start w:val="1"/>
+      <w:numFmt w:val="bullet"/>
+      <w:lvlText w:val=""/>
+      <w:lvlJc w:val="left"/>
+      <w:pPr>
+        <w:ind w:left="5040" w:hanging="360"/>
+      </w:pPr>
+      <w:rPr>
+        <w:rFonts w:ascii="Symbol" w:hAnsi="Symbol" w:hint="default"/>
+      </w:rPr>
+    </w:lvl>
+    <w:lvl w:ilvl="7" w:tplc="04090003">
+      <w:start w:val="1"/>
+      <w:numFmt w:val="bullet"/>
+      <w:lvlText w:val="o"/>
+      <w:lvlJc w:val="left"/>
+      <w:pPr>
+        <w:ind w:left="5760" w:hanging="360"/>
+      </w:pPr>
+      <w:rPr>
+        <w:rFonts w:ascii="Courier New" w:hAnsi="Courier New" w:cs="Courier New" w:hint="default"/>
+      </w:rPr>
+    </w:lvl>
+    <w:lvl w:ilvl="8" w:tplc="04090005" w:tentative="1">
+      <w:start w:val="1"/>
+      <w:numFmt w:val="bullet"/>
+      <w:lvlText w:val=""/>
+      <w:lvlJc w:val="left"/>
+      <w:pPr>
+        <w:ind w:left="6480" w:hanging="360"/>
+      </w:pPr>
+      <w:rPr>
+        <w:rFonts w:ascii="Wingdings" w:hAnsi="Wingdings" w:hint="default"/>
+      </w:rPr>
+    </w:lvl>
+  </w:abstractNum>
+  <w:abstractNum w:abstractNumId="36" w15:restartNumberingAfterBreak="0">
     <w:nsid w:val="634506E8"/>
     <w:multiLevelType w:val="multilevel"/>
     <w:tmpl w:val="37D69A64"/>
@@ -9507,7 +11173,7 @@
       </w:rPr>
     </w:lvl>
   </w:abstractNum>
-  <w:abstractNum w:abstractNumId="34" w15:restartNumberingAfterBreak="0">
+  <w:abstractNum w:abstractNumId="37" w15:restartNumberingAfterBreak="0">
     <w:nsid w:val="68D73EB3"/>
     <w:multiLevelType w:val="multilevel"/>
     <w:tmpl w:val="4C944E4C"/>
@@ -9656,7 +11322,7 @@
       </w:rPr>
     </w:lvl>
   </w:abstractNum>
-  <w:abstractNum w:abstractNumId="35" w15:restartNumberingAfterBreak="0">
+  <w:abstractNum w:abstractNumId="38" w15:restartNumberingAfterBreak="0">
     <w:nsid w:val="6D0762CC"/>
     <w:multiLevelType w:val="multilevel"/>
     <w:tmpl w:val="08888342"/>
@@ -9805,7 +11471,7 @@
       </w:rPr>
     </w:lvl>
   </w:abstractNum>
-  <w:abstractNum w:abstractNumId="36" w15:restartNumberingAfterBreak="0">
+  <w:abstractNum w:abstractNumId="39" w15:restartNumberingAfterBreak="0">
     <w:nsid w:val="6E2135D5"/>
     <w:multiLevelType w:val="multilevel"/>
     <w:tmpl w:val="FB14BF6A"/>
@@ -9954,7 +11620,7 @@
       </w:rPr>
     </w:lvl>
   </w:abstractNum>
-  <w:abstractNum w:abstractNumId="37" w15:restartNumberingAfterBreak="0">
+  <w:abstractNum w:abstractNumId="40" w15:restartNumberingAfterBreak="0">
     <w:nsid w:val="6FD5049A"/>
     <w:multiLevelType w:val="hybridMultilevel"/>
     <w:tmpl w:val="82AA3F04"/>
@@ -10043,7 +11709,7 @@
       </w:pPr>
     </w:lvl>
   </w:abstractNum>
-  <w:abstractNum w:abstractNumId="38" w15:restartNumberingAfterBreak="0">
+  <w:abstractNum w:abstractNumId="41" w15:restartNumberingAfterBreak="0">
     <w:nsid w:val="712A37B7"/>
     <w:multiLevelType w:val="multilevel"/>
     <w:tmpl w:val="3C4A3EA2"/>
@@ -10192,7 +11858,7 @@
       </w:rPr>
     </w:lvl>
   </w:abstractNum>
-  <w:abstractNum w:abstractNumId="39" w15:restartNumberingAfterBreak="0">
+  <w:abstractNum w:abstractNumId="42" w15:restartNumberingAfterBreak="0">
     <w:nsid w:val="741D5AC8"/>
     <w:multiLevelType w:val="hybridMultilevel"/>
     <w:tmpl w:val="DDE664D4"/>
@@ -10305,7 +11971,7 @@
       </w:rPr>
     </w:lvl>
   </w:abstractNum>
-  <w:abstractNum w:abstractNumId="40" w15:restartNumberingAfterBreak="0">
+  <w:abstractNum w:abstractNumId="43" w15:restartNumberingAfterBreak="0">
     <w:nsid w:val="768E7465"/>
     <w:multiLevelType w:val="multilevel"/>
     <w:tmpl w:val="533473BA"/>
@@ -10454,7 +12120,7 @@
       </w:rPr>
     </w:lvl>
   </w:abstractNum>
-  <w:abstractNum w:abstractNumId="41" w15:restartNumberingAfterBreak="0">
+  <w:abstractNum w:abstractNumId="44" w15:restartNumberingAfterBreak="0">
     <w:nsid w:val="780471A1"/>
     <w:multiLevelType w:val="multilevel"/>
     <w:tmpl w:val="00BA5836"/>
@@ -10603,7 +12269,7 @@
       </w:rPr>
     </w:lvl>
   </w:abstractNum>
-  <w:abstractNum w:abstractNumId="42" w15:restartNumberingAfterBreak="0">
+  <w:abstractNum w:abstractNumId="45" w15:restartNumberingAfterBreak="0">
     <w:nsid w:val="791E49F6"/>
     <w:multiLevelType w:val="multilevel"/>
     <w:tmpl w:val="64D24026"/>
@@ -10752,7 +12418,7 @@
       </w:rPr>
     </w:lvl>
   </w:abstractNum>
-  <w:abstractNum w:abstractNumId="43" w15:restartNumberingAfterBreak="0">
+  <w:abstractNum w:abstractNumId="46" w15:restartNumberingAfterBreak="0">
     <w:nsid w:val="7A806572"/>
     <w:multiLevelType w:val="hybridMultilevel"/>
     <w:tmpl w:val="198A2A14"/>
@@ -10865,7 +12531,7 @@
       </w:rPr>
     </w:lvl>
   </w:abstractNum>
-  <w:abstractNum w:abstractNumId="44" w15:restartNumberingAfterBreak="0">
+  <w:abstractNum w:abstractNumId="47" w15:restartNumberingAfterBreak="0">
     <w:nsid w:val="7C0D6274"/>
     <w:multiLevelType w:val="multilevel"/>
     <w:tmpl w:val="7982ED96"/>
@@ -11014,7 +12680,7 @@
       </w:rPr>
     </w:lvl>
   </w:abstractNum>
-  <w:abstractNum w:abstractNumId="45" w15:restartNumberingAfterBreak="0">
+  <w:abstractNum w:abstractNumId="48" w15:restartNumberingAfterBreak="0">
     <w:nsid w:val="7CA75FBE"/>
     <w:multiLevelType w:val="multilevel"/>
     <w:tmpl w:val="A5285C74"/>
@@ -11163,7 +12829,7 @@
       </w:rPr>
     </w:lvl>
   </w:abstractNum>
-  <w:abstractNum w:abstractNumId="46" w15:restartNumberingAfterBreak="0">
+  <w:abstractNum w:abstractNumId="49" w15:restartNumberingAfterBreak="0">
     <w:nsid w:val="7EC40333"/>
     <w:multiLevelType w:val="multilevel"/>
     <w:tmpl w:val="E4B463D4"/>
@@ -11313,40 +12979,40 @@
     </w:lvl>
   </w:abstractNum>
   <w:num w:numId="1" w16cid:durableId="1987978278">
+    <w:abstractNumId w:val="46"/>
+  </w:num>
+  <w:num w:numId="2" w16cid:durableId="1575509115">
+    <w:abstractNumId w:val="17"/>
+  </w:num>
+  <w:num w:numId="3" w16cid:durableId="517044773">
+    <w:abstractNumId w:val="18"/>
+  </w:num>
+  <w:num w:numId="4" w16cid:durableId="1578245938">
+    <w:abstractNumId w:val="42"/>
+  </w:num>
+  <w:num w:numId="5" w16cid:durableId="1775247705">
+    <w:abstractNumId w:val="34"/>
+  </w:num>
+  <w:num w:numId="6" w16cid:durableId="867641672">
+    <w:abstractNumId w:val="48"/>
+  </w:num>
+  <w:num w:numId="7" w16cid:durableId="1730305256">
+    <w:abstractNumId w:val="39"/>
+  </w:num>
+  <w:num w:numId="8" w16cid:durableId="726925554">
+    <w:abstractNumId w:val="47"/>
+  </w:num>
+  <w:num w:numId="9" w16cid:durableId="186062537">
     <w:abstractNumId w:val="43"/>
   </w:num>
-  <w:num w:numId="2" w16cid:durableId="1575509115">
-    <w:abstractNumId w:val="16"/>
-  </w:num>
-  <w:num w:numId="3" w16cid:durableId="517044773">
-    <w:abstractNumId w:val="17"/>
-  </w:num>
-  <w:num w:numId="4" w16cid:durableId="1578245938">
-    <w:abstractNumId w:val="39"/>
-  </w:num>
-  <w:num w:numId="5" w16cid:durableId="1775247705">
-    <w:abstractNumId w:val="32"/>
-  </w:num>
-  <w:num w:numId="6" w16cid:durableId="867641672">
-    <w:abstractNumId w:val="45"/>
-  </w:num>
-  <w:num w:numId="7" w16cid:durableId="1730305256">
-    <w:abstractNumId w:val="36"/>
-  </w:num>
-  <w:num w:numId="8" w16cid:durableId="726925554">
-    <w:abstractNumId w:val="44"/>
-  </w:num>
-  <w:num w:numId="9" w16cid:durableId="186062537">
-    <w:abstractNumId w:val="40"/>
-  </w:num>
   <w:num w:numId="10" w16cid:durableId="922296126">
-    <w:abstractNumId w:val="30"/>
+    <w:abstractNumId w:val="31"/>
   </w:num>
   <w:num w:numId="11" w16cid:durableId="206262979">
-    <w:abstractNumId w:val="18"/>
+    <w:abstractNumId w:val="19"/>
   </w:num>
   <w:num w:numId="12" w16cid:durableId="1697657001">
-    <w:abstractNumId w:val="26"/>
+    <w:abstractNumId w:val="27"/>
   </w:num>
   <w:num w:numId="13" w16cid:durableId="1246571289">
     <w:abstractNumId w:val="1"/>
@@ -11355,22 +13021,22 @@
     <w:abstractNumId w:val="7"/>
   </w:num>
   <w:num w:numId="15" w16cid:durableId="164059755">
-    <w:abstractNumId w:val="35"/>
+    <w:abstractNumId w:val="38"/>
   </w:num>
   <w:num w:numId="16" w16cid:durableId="853375485">
+    <w:abstractNumId w:val="44"/>
+  </w:num>
+  <w:num w:numId="17" w16cid:durableId="1288127200">
+    <w:abstractNumId w:val="23"/>
+  </w:num>
+  <w:num w:numId="18" w16cid:durableId="586233188">
+    <w:abstractNumId w:val="25"/>
+  </w:num>
+  <w:num w:numId="19" w16cid:durableId="639313283">
     <w:abstractNumId w:val="41"/>
   </w:num>
-  <w:num w:numId="17" w16cid:durableId="1288127200">
-    <w:abstractNumId w:val="22"/>
-  </w:num>
-  <w:num w:numId="18" w16cid:durableId="586233188">
-    <w:abstractNumId w:val="24"/>
-  </w:num>
-  <w:num w:numId="19" w16cid:durableId="639313283">
-    <w:abstractNumId w:val="38"/>
-  </w:num>
   <w:num w:numId="20" w16cid:durableId="417290019">
-    <w:abstractNumId w:val="31"/>
+    <w:abstractNumId w:val="32"/>
   </w:num>
   <w:num w:numId="21" w16cid:durableId="127819953">
     <w:abstractNumId w:val="6"/>
@@ -11382,40 +13048,40 @@
     <w:abstractNumId w:val="5"/>
   </w:num>
   <w:num w:numId="24" w16cid:durableId="330066323">
-    <w:abstractNumId w:val="15"/>
+    <w:abstractNumId w:val="16"/>
   </w:num>
   <w:num w:numId="25" w16cid:durableId="611129806">
-    <w:abstractNumId w:val="37"/>
+    <w:abstractNumId w:val="40"/>
   </w:num>
   <w:num w:numId="26" w16cid:durableId="1151361406">
     <w:abstractNumId w:val="8"/>
   </w:num>
   <w:num w:numId="27" w16cid:durableId="526023207">
-    <w:abstractNumId w:val="34"/>
+    <w:abstractNumId w:val="37"/>
   </w:num>
   <w:num w:numId="28" w16cid:durableId="1631279275">
     <w:abstractNumId w:val="0"/>
   </w:num>
   <w:num w:numId="29" w16cid:durableId="1264462751">
-    <w:abstractNumId w:val="23"/>
+    <w:abstractNumId w:val="24"/>
   </w:num>
   <w:num w:numId="30" w16cid:durableId="2119370610">
     <w:abstractNumId w:val="10"/>
   </w:num>
   <w:num w:numId="31" w16cid:durableId="1288196169">
-    <w:abstractNumId w:val="33"/>
+    <w:abstractNumId w:val="36"/>
   </w:num>
   <w:num w:numId="32" w16cid:durableId="1336542581">
-    <w:abstractNumId w:val="19"/>
+    <w:abstractNumId w:val="20"/>
   </w:num>
   <w:num w:numId="33" w16cid:durableId="603654173">
-    <w:abstractNumId w:val="46"/>
+    <w:abstractNumId w:val="49"/>
   </w:num>
   <w:num w:numId="34" w16cid:durableId="30806981">
     <w:abstractNumId w:val="2"/>
   </w:num>
   <w:num w:numId="35" w16cid:durableId="2037726598">
-    <w:abstractNumId w:val="28"/>
+    <w:abstractNumId w:val="29"/>
   </w:num>
   <w:num w:numId="36" w16cid:durableId="1838298793">
     <w:abstractNumId w:val="3"/>
@@ -11424,34 +13090,43 @@
     <w:abstractNumId w:val="9"/>
   </w:num>
   <w:num w:numId="38" w16cid:durableId="25637900">
-    <w:abstractNumId w:val="27"/>
+    <w:abstractNumId w:val="28"/>
   </w:num>
   <w:num w:numId="39" w16cid:durableId="895318902">
-    <w:abstractNumId w:val="42"/>
+    <w:abstractNumId w:val="45"/>
   </w:num>
   <w:num w:numId="40" w16cid:durableId="1317220879">
     <w:abstractNumId w:val="12"/>
   </w:num>
   <w:num w:numId="41" w16cid:durableId="2125923656">
-    <w:abstractNumId w:val="14"/>
+    <w:abstractNumId w:val="15"/>
   </w:num>
   <w:num w:numId="42" w16cid:durableId="1598246548">
-    <w:abstractNumId w:val="21"/>
+    <w:abstractNumId w:val="22"/>
   </w:num>
   <w:num w:numId="43" w16cid:durableId="631908766">
-    <w:abstractNumId w:val="20"/>
+    <w:abstractNumId w:val="21"/>
   </w:num>
   <w:num w:numId="44" w16cid:durableId="1376659325">
     <w:abstractNumId w:val="13"/>
   </w:num>
   <w:num w:numId="45" w16cid:durableId="212229638">
-    <w:abstractNumId w:val="25"/>
+    <w:abstractNumId w:val="26"/>
   </w:num>
   <w:num w:numId="46" w16cid:durableId="1483352311">
-    <w:abstractNumId w:val="29"/>
+    <w:abstractNumId w:val="30"/>
   </w:num>
   <w:num w:numId="47" w16cid:durableId="707100093">
     <w:abstractNumId w:val="4"/>
+  </w:num>
+  <w:num w:numId="48" w16cid:durableId="992024109">
+    <w:abstractNumId w:val="35"/>
+  </w:num>
+  <w:num w:numId="49" w16cid:durableId="1847010934">
+    <w:abstractNumId w:val="14"/>
+  </w:num>
+  <w:num w:numId="50" w16cid:durableId="716391630">
+    <w:abstractNumId w:val="33"/>
   </w:num>
 </w:numbering>
 </file>
